--- a/本科毕业论文（模板）.docx
+++ b/本科毕业论文（模板）.docx
@@ -2953,7 +2953,25 @@
           <w:sz w:val="24"/>
           <w:szCs w:val="24"/>
         </w:rPr>
-        <w:t>，它的核心库只关心视图层，使得前端的开发与后端的业务逻辑分离开来。使用vue.js，使得前端项目可以作为一个独立项目运行，而非依托于后端的服务器。</w:t>
+        <w:t>，它的</w:t>
+      </w:r>
+      <w:proofErr w:type="gramStart"/>
+      <w:r>
+        <w:rPr>
+          <w:rFonts w:asciiTheme="minorEastAsia" w:hAnsiTheme="minorEastAsia" w:hint="eastAsia"/>
+          <w:sz w:val="24"/>
+          <w:szCs w:val="24"/>
+        </w:rPr>
+        <w:t>核心库只关心</w:t>
+      </w:r>
+      <w:proofErr w:type="gramEnd"/>
+      <w:r>
+        <w:rPr>
+          <w:rFonts w:asciiTheme="minorEastAsia" w:hAnsiTheme="minorEastAsia" w:hint="eastAsia"/>
+          <w:sz w:val="24"/>
+          <w:szCs w:val="24"/>
+        </w:rPr>
+        <w:t>视图层，使得前端的开发与后端的业务逻辑分离开来。使用vue.js，使得前端项目可以作为一个独立项目运行，而非依托于后端的服务器。</w:t>
       </w:r>
       <w:r>
         <w:rPr>
@@ -3717,7 +3735,25 @@
           <w:sz w:val="24"/>
           <w:szCs w:val="24"/>
         </w:rPr>
-        <w:t>试错成本较低</w:t>
+        <w:t>试</w:t>
+      </w:r>
+      <w:proofErr w:type="gramStart"/>
+      <w:r>
+        <w:rPr>
+          <w:rFonts w:asciiTheme="minorEastAsia" w:hAnsiTheme="minorEastAsia"/>
+          <w:sz w:val="24"/>
+          <w:szCs w:val="24"/>
+        </w:rPr>
+        <w:t>错成本</w:t>
+      </w:r>
+      <w:proofErr w:type="gramEnd"/>
+      <w:r>
+        <w:rPr>
+          <w:rFonts w:asciiTheme="minorEastAsia" w:hAnsiTheme="minorEastAsia"/>
+          <w:sz w:val="24"/>
+          <w:szCs w:val="24"/>
+        </w:rPr>
+        <w:t>较低</w:t>
       </w:r>
       <w:r>
         <w:rPr>
@@ -3741,7 +3777,25 @@
           <w:sz w:val="24"/>
           <w:szCs w:val="24"/>
         </w:rPr>
-        <w:t>。MySQL支持多种存储引擎，用户可以根据需要，选择更加合适的存储引擎。MySQL的事务处理系统，保证了ACID（原子性、一致性、隔离性、持久性）四大特性。MySQL还有着系统的数据备份和数据回滚方案，防止了数据的丢失。MySQL对于千万条记录级</w:t>
+        <w:t>。MySQL支持多种存储引擎，用户可以根据需要，选择更加合适的存储引擎。MySQL的事务处理系统，保证了ACID（原子性、一致性、隔离性、持久性）四大特性。MySQL还有着系统的数据备份和</w:t>
+      </w:r>
+      <w:proofErr w:type="gramStart"/>
+      <w:r>
+        <w:rPr>
+          <w:rFonts w:asciiTheme="minorEastAsia" w:hAnsiTheme="minorEastAsia" w:hint="eastAsia"/>
+          <w:sz w:val="24"/>
+          <w:szCs w:val="24"/>
+        </w:rPr>
+        <w:t>数据回滚方案</w:t>
+      </w:r>
+      <w:proofErr w:type="gramEnd"/>
+      <w:r>
+        <w:rPr>
+          <w:rFonts w:asciiTheme="minorEastAsia" w:hAnsiTheme="minorEastAsia" w:hint="eastAsia"/>
+          <w:sz w:val="24"/>
+          <w:szCs w:val="24"/>
+        </w:rPr>
+        <w:t>，防止了数据的丢失。MySQL对于千万条记录级</w:t>
       </w:r>
       <w:r>
         <w:rPr>
@@ -4058,7 +4112,25 @@
           <w:sz w:val="24"/>
           <w:szCs w:val="24"/>
         </w:rPr>
-        <w:t>时代，每个人基本都拥有个人电脑。但大部分人对于电脑维修仍是一窍不通，所以现在市场上存在着许多的电脑维修门店。我们处在一个互联网+时代，这些电脑维修门店都在使用着各种管理系统。这些管理系统为电脑维修门店减轻了工作负担，提高了工作效率，降低了失误率，所以大部分电脑维修门店愿意购买一套完善的管理系统。因此，电脑维修管理系统，在经济上是可行的。</w:t>
+        <w:t>时代，每个人基本都拥有个人电脑。但大部分人对于电脑维修仍是一窍不通，所以现在市场上存在着许多的电脑维修门店。我们处在一个互联网+时代，这些电脑维修门店都在使用着各种管理系统。这些管理系统为电脑维修门店减轻了工作负担，提高了工作效率，降低了失误率，所以大部分电脑维修门</w:t>
+      </w:r>
+      <w:proofErr w:type="gramStart"/>
+      <w:r>
+        <w:rPr>
+          <w:rFonts w:asciiTheme="minorEastAsia" w:hAnsiTheme="minorEastAsia" w:hint="eastAsia"/>
+          <w:sz w:val="24"/>
+          <w:szCs w:val="24"/>
+        </w:rPr>
+        <w:t>店愿意</w:t>
+      </w:r>
+      <w:proofErr w:type="gramEnd"/>
+      <w:r>
+        <w:rPr>
+          <w:rFonts w:asciiTheme="minorEastAsia" w:hAnsiTheme="minorEastAsia" w:hint="eastAsia"/>
+          <w:sz w:val="24"/>
+          <w:szCs w:val="24"/>
+        </w:rPr>
+        <w:t>购买一套完善的管理系统。因此，电脑维修管理系统，在经济上是可行的。</w:t>
       </w:r>
     </w:p>
     <w:p/>
@@ -5146,7 +5218,25 @@
           <w:sz w:val="24"/>
           <w:szCs w:val="24"/>
         </w:rPr>
-        <w:t>维修员模块拥有维修单管理和维修员请假的功能</w:t>
+        <w:t>维修员模块拥有维修</w:t>
+      </w:r>
+      <w:proofErr w:type="gramStart"/>
+      <w:r>
+        <w:rPr>
+          <w:rFonts w:asciiTheme="minorEastAsia" w:eastAsiaTheme="minorEastAsia" w:hAnsiTheme="minorEastAsia"/>
+          <w:sz w:val="24"/>
+          <w:szCs w:val="24"/>
+        </w:rPr>
+        <w:t>单管理</w:t>
+      </w:r>
+      <w:proofErr w:type="gramEnd"/>
+      <w:r>
+        <w:rPr>
+          <w:rFonts w:asciiTheme="minorEastAsia" w:eastAsiaTheme="minorEastAsia" w:hAnsiTheme="minorEastAsia"/>
+          <w:sz w:val="24"/>
+          <w:szCs w:val="24"/>
+        </w:rPr>
+        <w:t>和维修员请假的功能</w:t>
       </w:r>
       <w:r>
         <w:rPr>
@@ -5162,7 +5252,25 @@
           <w:sz w:val="24"/>
           <w:szCs w:val="24"/>
         </w:rPr>
-        <w:t>维修员的维修单管理功能包括完善维修单</w:t>
+        <w:t>维修员的维修</w:t>
+      </w:r>
+      <w:proofErr w:type="gramStart"/>
+      <w:r>
+        <w:rPr>
+          <w:rFonts w:asciiTheme="minorEastAsia" w:eastAsiaTheme="minorEastAsia" w:hAnsiTheme="minorEastAsia"/>
+          <w:sz w:val="24"/>
+          <w:szCs w:val="24"/>
+        </w:rPr>
+        <w:t>单管理</w:t>
+      </w:r>
+      <w:proofErr w:type="gramEnd"/>
+      <w:r>
+        <w:rPr>
+          <w:rFonts w:asciiTheme="minorEastAsia" w:eastAsiaTheme="minorEastAsia" w:hAnsiTheme="minorEastAsia"/>
+          <w:sz w:val="24"/>
+          <w:szCs w:val="24"/>
+        </w:rPr>
+        <w:t>功能包括完善维修单</w:t>
       </w:r>
       <w:r>
         <w:rPr>
@@ -5178,7 +5286,25 @@
           <w:sz w:val="24"/>
           <w:szCs w:val="24"/>
         </w:rPr>
-        <w:t>申请维修单重新分配</w:t>
+        <w:t>申请维修</w:t>
+      </w:r>
+      <w:proofErr w:type="gramStart"/>
+      <w:r>
+        <w:rPr>
+          <w:rFonts w:asciiTheme="minorEastAsia" w:eastAsiaTheme="minorEastAsia" w:hAnsiTheme="minorEastAsia"/>
+          <w:sz w:val="24"/>
+          <w:szCs w:val="24"/>
+        </w:rPr>
+        <w:t>单重新</w:t>
+      </w:r>
+      <w:proofErr w:type="gramEnd"/>
+      <w:r>
+        <w:rPr>
+          <w:rFonts w:asciiTheme="minorEastAsia" w:eastAsiaTheme="minorEastAsia" w:hAnsiTheme="minorEastAsia"/>
+          <w:sz w:val="24"/>
+          <w:szCs w:val="24"/>
+        </w:rPr>
+        <w:t>分配</w:t>
       </w:r>
       <w:r>
         <w:rPr>
@@ -5391,7 +5517,43 @@
           <w:sz w:val="24"/>
           <w:szCs w:val="24"/>
         </w:rPr>
-        <w:t>维修员登录后，可以查看自己被分配到的维修单，对维修单进行完善（根据电脑存在问题，填写预计维修时间和维修费用），然后等待客户进行确认后进行维修工作。如果维修员认为某个维修单问题自己不能解决，可申请维修单重新分配。在维修过程中，维修员可以随时在本系统中更新维修进度。</w:t>
+        <w:t>维修员登录后，可以查看自己被分配到的维修单，对维修单进行完善（根据电脑存在问题，填写预计维修时间和维修费用），然后等待客户进行确认后进行维修工作。如果维修员认为某个维修</w:t>
+      </w:r>
+      <w:proofErr w:type="gramStart"/>
+      <w:r>
+        <w:rPr>
+          <w:rFonts w:asciiTheme="minorEastAsia" w:eastAsiaTheme="minorEastAsia" w:hAnsiTheme="minorEastAsia" w:hint="eastAsia"/>
+          <w:sz w:val="24"/>
+          <w:szCs w:val="24"/>
+        </w:rPr>
+        <w:t>单问题</w:t>
+      </w:r>
+      <w:proofErr w:type="gramEnd"/>
+      <w:r>
+        <w:rPr>
+          <w:rFonts w:asciiTheme="minorEastAsia" w:eastAsiaTheme="minorEastAsia" w:hAnsiTheme="minorEastAsia" w:hint="eastAsia"/>
+          <w:sz w:val="24"/>
+          <w:szCs w:val="24"/>
+        </w:rPr>
+        <w:t>自己不能解决，可申请维修</w:t>
+      </w:r>
+      <w:proofErr w:type="gramStart"/>
+      <w:r>
+        <w:rPr>
+          <w:rFonts w:asciiTheme="minorEastAsia" w:eastAsiaTheme="minorEastAsia" w:hAnsiTheme="minorEastAsia" w:hint="eastAsia"/>
+          <w:sz w:val="24"/>
+          <w:szCs w:val="24"/>
+        </w:rPr>
+        <w:t>单重新</w:t>
+      </w:r>
+      <w:proofErr w:type="gramEnd"/>
+      <w:r>
+        <w:rPr>
+          <w:rFonts w:asciiTheme="minorEastAsia" w:eastAsiaTheme="minorEastAsia" w:hAnsiTheme="minorEastAsia" w:hint="eastAsia"/>
+          <w:sz w:val="24"/>
+          <w:szCs w:val="24"/>
+        </w:rPr>
+        <w:t>分配。在维修过程中，维修员可以随时在本系统中更新维修进度。</w:t>
       </w:r>
     </w:p>
     <w:p>
@@ -5555,6 +5717,7 @@
         </w:rPr>
         <w:t>、</w:t>
       </w:r>
+      <w:proofErr w:type="gramStart"/>
       <w:r>
         <w:rPr>
           <w:rFonts w:asciiTheme="minorEastAsia" w:hAnsiTheme="minorEastAsia"/>
@@ -5563,6 +5726,7 @@
         </w:rPr>
         <w:t>删</w:t>
       </w:r>
+      <w:proofErr w:type="gramEnd"/>
       <w:r>
         <w:rPr>
           <w:rFonts w:asciiTheme="minorEastAsia" w:hAnsiTheme="minorEastAsia" w:hint="eastAsia"/>
@@ -5601,7 +5765,61 @@
           <w:sz w:val="24"/>
           <w:szCs w:val="24"/>
         </w:rPr>
-        <w:t>；维修信息管理功能包括对维修员信息的增、删、改、查，还有对维修员请假申请的批准；维修单信息管理功能包括对维修单信息的增、删、改、查，还有对维修单进行重新分配。管理员模块用例图如图</w:t>
+        <w:t>；维修信息管理功能包括对维修</w:t>
+      </w:r>
+      <w:proofErr w:type="gramStart"/>
+      <w:r>
+        <w:rPr>
+          <w:rFonts w:asciiTheme="minorEastAsia" w:hAnsiTheme="minorEastAsia" w:hint="eastAsia"/>
+          <w:sz w:val="24"/>
+          <w:szCs w:val="24"/>
+        </w:rPr>
+        <w:t>员信息</w:t>
+      </w:r>
+      <w:proofErr w:type="gramEnd"/>
+      <w:r>
+        <w:rPr>
+          <w:rFonts w:asciiTheme="minorEastAsia" w:hAnsiTheme="minorEastAsia" w:hint="eastAsia"/>
+          <w:sz w:val="24"/>
+          <w:szCs w:val="24"/>
+        </w:rPr>
+        <w:t>的增、</w:t>
+      </w:r>
+      <w:proofErr w:type="gramStart"/>
+      <w:r>
+        <w:rPr>
+          <w:rFonts w:asciiTheme="minorEastAsia" w:hAnsiTheme="minorEastAsia" w:hint="eastAsia"/>
+          <w:sz w:val="24"/>
+          <w:szCs w:val="24"/>
+        </w:rPr>
+        <w:t>删</w:t>
+      </w:r>
+      <w:proofErr w:type="gramEnd"/>
+      <w:r>
+        <w:rPr>
+          <w:rFonts w:asciiTheme="minorEastAsia" w:hAnsiTheme="minorEastAsia" w:hint="eastAsia"/>
+          <w:sz w:val="24"/>
+          <w:szCs w:val="24"/>
+        </w:rPr>
+        <w:t>、改、查，还有对维修员请假申请的批准；维修单信息管理功能包括对维修单信息的增、</w:t>
+      </w:r>
+      <w:proofErr w:type="gramStart"/>
+      <w:r>
+        <w:rPr>
+          <w:rFonts w:asciiTheme="minorEastAsia" w:hAnsiTheme="minorEastAsia" w:hint="eastAsia"/>
+          <w:sz w:val="24"/>
+          <w:szCs w:val="24"/>
+        </w:rPr>
+        <w:t>删</w:t>
+      </w:r>
+      <w:proofErr w:type="gramEnd"/>
+      <w:r>
+        <w:rPr>
+          <w:rFonts w:asciiTheme="minorEastAsia" w:hAnsiTheme="minorEastAsia" w:hint="eastAsia"/>
+          <w:sz w:val="24"/>
+          <w:szCs w:val="24"/>
+        </w:rPr>
+        <w:t>、改、查，还有对维修单进行重新分配。管理员模块用例图如图</w:t>
       </w:r>
       <w:r>
         <w:rPr>
@@ -5881,7 +6099,25 @@
           <w:sz w:val="24"/>
           <w:szCs w:val="24"/>
         </w:rPr>
-        <w:t>管理员可以根据维修员当月内的维修时长和创造收入等信息</w:t>
+        <w:t>管理员可以根据维修员</w:t>
+      </w:r>
+      <w:proofErr w:type="gramStart"/>
+      <w:r>
+        <w:rPr>
+          <w:rFonts w:asciiTheme="minorEastAsia" w:eastAsiaTheme="minorEastAsia" w:hAnsiTheme="minorEastAsia"/>
+          <w:sz w:val="24"/>
+          <w:szCs w:val="24"/>
+        </w:rPr>
+        <w:t>当月内</w:t>
+      </w:r>
+      <w:proofErr w:type="gramEnd"/>
+      <w:r>
+        <w:rPr>
+          <w:rFonts w:asciiTheme="minorEastAsia" w:eastAsiaTheme="minorEastAsia" w:hAnsiTheme="minorEastAsia"/>
+          <w:sz w:val="24"/>
+          <w:szCs w:val="24"/>
+        </w:rPr>
+        <w:t>的维修时长和创造收入等信息</w:t>
       </w:r>
       <w:r>
         <w:rPr>
@@ -6058,7 +6294,25 @@
           <w:sz w:val="24"/>
           <w:szCs w:val="24"/>
         </w:rPr>
-        <w:t>。同时，描述的本系统的大致总体需求，然后通过具体的用例，使用用例图这一UML图对本系统的功能和流程进行了分析。为后面系统的流程设计和详细设计打下基础。</w:t>
+        <w:t>。同时，描述的本系统的大致总体需求，然后通过具体的用例，使用</w:t>
+      </w:r>
+      <w:proofErr w:type="gramStart"/>
+      <w:r>
+        <w:rPr>
+          <w:rFonts w:asciiTheme="minorEastAsia" w:hAnsiTheme="minorEastAsia" w:hint="eastAsia"/>
+          <w:sz w:val="24"/>
+          <w:szCs w:val="24"/>
+        </w:rPr>
+        <w:t>用</w:t>
+      </w:r>
+      <w:proofErr w:type="gramEnd"/>
+      <w:r>
+        <w:rPr>
+          <w:rFonts w:asciiTheme="minorEastAsia" w:hAnsiTheme="minorEastAsia" w:hint="eastAsia"/>
+          <w:sz w:val="24"/>
+          <w:szCs w:val="24"/>
+        </w:rPr>
+        <w:t>例图这一UML图对本系统的功能和流程进行了分析。为后面系统的流程设计和详细设计打下基础。</w:t>
       </w:r>
     </w:p>
     <w:p/>
@@ -7317,7 +7571,25 @@
           <w:sz w:val="24"/>
           <w:szCs w:val="24"/>
         </w:rPr>
-        <w:t>：视图层就是广义上的前端，使用的技术主要是v</w:t>
+        <w:t>：视图</w:t>
+      </w:r>
+      <w:proofErr w:type="gramStart"/>
+      <w:r>
+        <w:rPr>
+          <w:rFonts w:asciiTheme="minorEastAsia" w:hAnsiTheme="minorEastAsia" w:hint="eastAsia"/>
+          <w:sz w:val="24"/>
+          <w:szCs w:val="24"/>
+        </w:rPr>
+        <w:t>层就是</w:t>
+      </w:r>
+      <w:proofErr w:type="gramEnd"/>
+      <w:r>
+        <w:rPr>
+          <w:rFonts w:asciiTheme="minorEastAsia" w:hAnsiTheme="minorEastAsia" w:hint="eastAsia"/>
+          <w:sz w:val="24"/>
+          <w:szCs w:val="24"/>
+        </w:rPr>
+        <w:t>广义上的前端，使用的技术主要是v</w:t>
       </w:r>
       <w:r>
         <w:rPr>
@@ -7441,7 +7713,25 @@
           <w:sz w:val="24"/>
           <w:szCs w:val="24"/>
         </w:rPr>
-        <w:t>本系统的业务层只负责提供</w:t>
+        <w:t>本系统的</w:t>
+      </w:r>
+      <w:proofErr w:type="gramStart"/>
+      <w:r>
+        <w:rPr>
+          <w:rFonts w:asciiTheme="minorEastAsia" w:hAnsiTheme="minorEastAsia"/>
+          <w:sz w:val="24"/>
+          <w:szCs w:val="24"/>
+        </w:rPr>
+        <w:t>业务层只负责</w:t>
+      </w:r>
+      <w:proofErr w:type="gramEnd"/>
+      <w:r>
+        <w:rPr>
+          <w:rFonts w:asciiTheme="minorEastAsia" w:hAnsiTheme="minorEastAsia"/>
+          <w:sz w:val="24"/>
+          <w:szCs w:val="24"/>
+        </w:rPr>
+        <w:t>提供</w:t>
       </w:r>
       <w:proofErr w:type="spellStart"/>
       <w:r>
@@ -7543,7 +7833,43 @@
           <w:sz w:val="24"/>
           <w:szCs w:val="24"/>
         </w:rPr>
-        <w:t>框架自带的ORM框架，负责业务层对象和数据层对象的映射。</w:t>
+        <w:t>框架自带的ORM框架，负责业务</w:t>
+      </w:r>
+      <w:proofErr w:type="gramStart"/>
+      <w:r>
+        <w:rPr>
+          <w:rFonts w:asciiTheme="minorEastAsia" w:hAnsiTheme="minorEastAsia" w:hint="eastAsia"/>
+          <w:sz w:val="24"/>
+          <w:szCs w:val="24"/>
+        </w:rPr>
+        <w:t>层对象</w:t>
+      </w:r>
+      <w:proofErr w:type="gramEnd"/>
+      <w:r>
+        <w:rPr>
+          <w:rFonts w:asciiTheme="minorEastAsia" w:hAnsiTheme="minorEastAsia" w:hint="eastAsia"/>
+          <w:sz w:val="24"/>
+          <w:szCs w:val="24"/>
+        </w:rPr>
+        <w:t>和数据</w:t>
+      </w:r>
+      <w:proofErr w:type="gramStart"/>
+      <w:r>
+        <w:rPr>
+          <w:rFonts w:asciiTheme="minorEastAsia" w:hAnsiTheme="minorEastAsia" w:hint="eastAsia"/>
+          <w:sz w:val="24"/>
+          <w:szCs w:val="24"/>
+        </w:rPr>
+        <w:t>层对象</w:t>
+      </w:r>
+      <w:proofErr w:type="gramEnd"/>
+      <w:r>
+        <w:rPr>
+          <w:rFonts w:asciiTheme="minorEastAsia" w:hAnsiTheme="minorEastAsia" w:hint="eastAsia"/>
+          <w:sz w:val="24"/>
+          <w:szCs w:val="24"/>
+        </w:rPr>
+        <w:t>的映射。</w:t>
       </w:r>
     </w:p>
     <w:p>
@@ -8160,7 +8486,25 @@
           <w:sz w:val="24"/>
           <w:szCs w:val="24"/>
         </w:rPr>
-        <w:t>、维修单重新分配流程、</w:t>
+        <w:t>、维修</w:t>
+      </w:r>
+      <w:proofErr w:type="gramStart"/>
+      <w:r>
+        <w:rPr>
+          <w:rFonts w:asciiTheme="minorEastAsia" w:hAnsiTheme="minorEastAsia" w:hint="eastAsia"/>
+          <w:sz w:val="24"/>
+          <w:szCs w:val="24"/>
+        </w:rPr>
+        <w:t>单重新</w:t>
+      </w:r>
+      <w:proofErr w:type="gramEnd"/>
+      <w:r>
+        <w:rPr>
+          <w:rFonts w:asciiTheme="minorEastAsia" w:hAnsiTheme="minorEastAsia" w:hint="eastAsia"/>
+          <w:sz w:val="24"/>
+          <w:szCs w:val="24"/>
+        </w:rPr>
+        <w:t>分配流程、</w:t>
       </w:r>
       <w:r>
         <w:rPr>
@@ -8844,7 +9188,43 @@
           <w:sz w:val="24"/>
           <w:szCs w:val="24"/>
         </w:rPr>
-        <w:t>（姓名、手机、邮箱、地址、电脑问题描述），然后提交维修单。客户提交的维修单最开始为未分配状态，系统检测到未分配的维修单然后对维修单进行分配。维修单被分配给对应维修员，此时维修单状态变为已分配。被分配到维修单的维修员对维修单进行完善，填写预计维修时间和预计维修费用，然后提交系统，维修单状态变为已完善。系统对已经完善的维修单的客户发送信息提示（手机短信、电子邮件）。客户收到系统提示以后进入系统查看完善的维修单，进行确认维修或者放弃维修。客户如果放弃维修，则在收到电脑以后支付前期费用，然后系统撤销维修单，客户报修流程结束。客户如果确定维修，则维修单进入维修状态。维修员将电脑维修完成以后，修改维修单状态为维修完成，系统向客户发送信息提示（手机短信、电子邮件）。客户接到提示和收回电脑以后，支付维修费用。客户报修流程结束。</w:t>
+        <w:t>（姓名、手机、邮箱、地址、电脑问题描述），然后提交维修单。客户提交的</w:t>
+      </w:r>
+      <w:proofErr w:type="gramStart"/>
+      <w:r>
+        <w:rPr>
+          <w:rFonts w:asciiTheme="minorEastAsia" w:hAnsiTheme="minorEastAsia" w:hint="eastAsia"/>
+          <w:sz w:val="24"/>
+          <w:szCs w:val="24"/>
+        </w:rPr>
+        <w:t>维修单最开始</w:t>
+      </w:r>
+      <w:proofErr w:type="gramEnd"/>
+      <w:r>
+        <w:rPr>
+          <w:rFonts w:asciiTheme="minorEastAsia" w:hAnsiTheme="minorEastAsia" w:hint="eastAsia"/>
+          <w:sz w:val="24"/>
+          <w:szCs w:val="24"/>
+        </w:rPr>
+        <w:t>为未分配状态，系统检测到未分配的维修单然后对维修单进行分配。维修单被分配给对应维修员，此时维修单状态变为已分配。被分配到维修单的维修员对维修单进行完善，填写预计维修时间和预计维修费用，然后提交系统，维修单状态变为已完善。系统对已经完善的维修单的客户发送信息提示（手机短信、电子邮件）。客户收到系统提示以后进入系统查看完善的维修单，进行确认维修或者放弃维修。客户如果放弃维修，则在收到电脑以后支付前期费用，然后系统撤销维修单，客户报修流程结束。客户如果确定维修，则维修</w:t>
+      </w:r>
+      <w:proofErr w:type="gramStart"/>
+      <w:r>
+        <w:rPr>
+          <w:rFonts w:asciiTheme="minorEastAsia" w:hAnsiTheme="minorEastAsia" w:hint="eastAsia"/>
+          <w:sz w:val="24"/>
+          <w:szCs w:val="24"/>
+        </w:rPr>
+        <w:t>单进入</w:t>
+      </w:r>
+      <w:proofErr w:type="gramEnd"/>
+      <w:r>
+        <w:rPr>
+          <w:rFonts w:asciiTheme="minorEastAsia" w:hAnsiTheme="minorEastAsia" w:hint="eastAsia"/>
+          <w:sz w:val="24"/>
+          <w:szCs w:val="24"/>
+        </w:rPr>
+        <w:t>维修状态。维修员将电脑维修完成以后，修改维修单状态为维修完成，系统向客户发送信息提示（手机短信、电子邮件）。客户接到提示和收回电脑以后，支付维修费用。客户报修流程结束。</w:t>
       </w:r>
     </w:p>
     <w:p/>
@@ -8873,7 +9253,27 @@
           <w:sz w:val="28"/>
           <w:szCs w:val="28"/>
         </w:rPr>
-        <w:t>.3 维修单重新分配流程设计</w:t>
+        <w:t>.3 维修</w:t>
+      </w:r>
+      <w:proofErr w:type="gramStart"/>
+      <w:r>
+        <w:rPr>
+          <w:rFonts w:asciiTheme="majorEastAsia" w:eastAsiaTheme="majorEastAsia" w:hAnsiTheme="majorEastAsia"/>
+          <w:b/>
+          <w:sz w:val="28"/>
+          <w:szCs w:val="28"/>
+        </w:rPr>
+        <w:t>单重新</w:t>
+      </w:r>
+      <w:proofErr w:type="gramEnd"/>
+      <w:r>
+        <w:rPr>
+          <w:rFonts w:asciiTheme="majorEastAsia" w:eastAsiaTheme="majorEastAsia" w:hAnsiTheme="majorEastAsia"/>
+          <w:b/>
+          <w:sz w:val="28"/>
+          <w:szCs w:val="28"/>
+        </w:rPr>
+        <w:t>分配流程设计</w:t>
       </w:r>
     </w:p>
     <w:p>
@@ -8893,7 +9293,25 @@
           <w:sz w:val="24"/>
           <w:szCs w:val="24"/>
         </w:rPr>
-        <w:t>维修单重新分配流程如图</w:t>
+        <w:t>维修</w:t>
+      </w:r>
+      <w:proofErr w:type="gramStart"/>
+      <w:r>
+        <w:rPr>
+          <w:rFonts w:asciiTheme="minorEastAsia" w:hAnsiTheme="minorEastAsia"/>
+          <w:sz w:val="24"/>
+          <w:szCs w:val="24"/>
+        </w:rPr>
+        <w:t>单重新</w:t>
+      </w:r>
+      <w:proofErr w:type="gramEnd"/>
+      <w:r>
+        <w:rPr>
+          <w:rFonts w:asciiTheme="minorEastAsia" w:hAnsiTheme="minorEastAsia"/>
+          <w:sz w:val="24"/>
+          <w:szCs w:val="24"/>
+        </w:rPr>
+        <w:t>分配流程如图</w:t>
       </w:r>
       <w:r>
         <w:rPr>
@@ -9054,7 +9472,25 @@
           <w:sz w:val="24"/>
           <w:szCs w:val="24"/>
         </w:rPr>
-        <w:t>3 维修单重新分配流程图</w:t>
+        <w:t>3 维修</w:t>
+      </w:r>
+      <w:proofErr w:type="gramStart"/>
+      <w:r>
+        <w:rPr>
+          <w:rFonts w:asciiTheme="minorEastAsia" w:hAnsiTheme="minorEastAsia"/>
+          <w:sz w:val="24"/>
+          <w:szCs w:val="24"/>
+        </w:rPr>
+        <w:t>单重新</w:t>
+      </w:r>
+      <w:proofErr w:type="gramEnd"/>
+      <w:r>
+        <w:rPr>
+          <w:rFonts w:asciiTheme="minorEastAsia" w:hAnsiTheme="minorEastAsia"/>
+          <w:sz w:val="24"/>
+          <w:szCs w:val="24"/>
+        </w:rPr>
+        <w:t>分配流程图</w:t>
       </w:r>
     </w:p>
     <w:p>
@@ -9123,7 +9559,97 @@
           <w:sz w:val="24"/>
           <w:szCs w:val="24"/>
         </w:rPr>
-        <w:t>。维修员填写维修单重新分配申请，写明申请理由（电脑存在问题自己能力不足无法维修或者电脑问题已经不能维修），提交申请给管理员，维修单状态变为重新分配。管理员查看维修单重新分配申请，判断如果是电脑损坏已经无法维修，则寄回客户电脑，撤销维修单，维修单重新分配流程结束。如果电脑损坏问题还可以维修，则手动将维修单重新分配给有能力维修的维修员，维修单状态变为已分配。被分配的维修员查看维修单问题描述和电脑，接受维修单，维修单重新分配流程结束。</w:t>
+        <w:t>。维修员填写维修</w:t>
+      </w:r>
+      <w:proofErr w:type="gramStart"/>
+      <w:r>
+        <w:rPr>
+          <w:rFonts w:asciiTheme="minorEastAsia" w:hAnsiTheme="minorEastAsia" w:hint="eastAsia"/>
+          <w:sz w:val="24"/>
+          <w:szCs w:val="24"/>
+        </w:rPr>
+        <w:t>单重新</w:t>
+      </w:r>
+      <w:proofErr w:type="gramEnd"/>
+      <w:r>
+        <w:rPr>
+          <w:rFonts w:asciiTheme="minorEastAsia" w:hAnsiTheme="minorEastAsia" w:hint="eastAsia"/>
+          <w:sz w:val="24"/>
+          <w:szCs w:val="24"/>
+        </w:rPr>
+        <w:t>分配申请，写明申请理由（电脑存在问题自己能力不足无法维修或者电脑问题已经不能维修），提交申请给管理员，维修单状态变为重新分配。管理员查看维修</w:t>
+      </w:r>
+      <w:proofErr w:type="gramStart"/>
+      <w:r>
+        <w:rPr>
+          <w:rFonts w:asciiTheme="minorEastAsia" w:hAnsiTheme="minorEastAsia" w:hint="eastAsia"/>
+          <w:sz w:val="24"/>
+          <w:szCs w:val="24"/>
+        </w:rPr>
+        <w:t>单重新</w:t>
+      </w:r>
+      <w:proofErr w:type="gramEnd"/>
+      <w:r>
+        <w:rPr>
+          <w:rFonts w:asciiTheme="minorEastAsia" w:hAnsiTheme="minorEastAsia" w:hint="eastAsia"/>
+          <w:sz w:val="24"/>
+          <w:szCs w:val="24"/>
+        </w:rPr>
+        <w:t>分配申请，判断如果是电脑损坏已经无法维修，则寄回客户电脑，撤销维修单，维修</w:t>
+      </w:r>
+      <w:proofErr w:type="gramStart"/>
+      <w:r>
+        <w:rPr>
+          <w:rFonts w:asciiTheme="minorEastAsia" w:hAnsiTheme="minorEastAsia" w:hint="eastAsia"/>
+          <w:sz w:val="24"/>
+          <w:szCs w:val="24"/>
+        </w:rPr>
+        <w:t>单重新</w:t>
+      </w:r>
+      <w:proofErr w:type="gramEnd"/>
+      <w:r>
+        <w:rPr>
+          <w:rFonts w:asciiTheme="minorEastAsia" w:hAnsiTheme="minorEastAsia" w:hint="eastAsia"/>
+          <w:sz w:val="24"/>
+          <w:szCs w:val="24"/>
+        </w:rPr>
+        <w:t>分配流程结束。如果电脑损坏问题还可以维修，则手动将维修</w:t>
+      </w:r>
+      <w:proofErr w:type="gramStart"/>
+      <w:r>
+        <w:rPr>
+          <w:rFonts w:asciiTheme="minorEastAsia" w:hAnsiTheme="minorEastAsia" w:hint="eastAsia"/>
+          <w:sz w:val="24"/>
+          <w:szCs w:val="24"/>
+        </w:rPr>
+        <w:t>单重新</w:t>
+      </w:r>
+      <w:proofErr w:type="gramEnd"/>
+      <w:r>
+        <w:rPr>
+          <w:rFonts w:asciiTheme="minorEastAsia" w:hAnsiTheme="minorEastAsia" w:hint="eastAsia"/>
+          <w:sz w:val="24"/>
+          <w:szCs w:val="24"/>
+        </w:rPr>
+        <w:t>分配给有能力维修的维修员，维修单状态变为已分配。被分配的维修员查看维修单问题描述和电脑，接受维修单，维修</w:t>
+      </w:r>
+      <w:proofErr w:type="gramStart"/>
+      <w:r>
+        <w:rPr>
+          <w:rFonts w:asciiTheme="minorEastAsia" w:hAnsiTheme="minorEastAsia" w:hint="eastAsia"/>
+          <w:sz w:val="24"/>
+          <w:szCs w:val="24"/>
+        </w:rPr>
+        <w:t>单重新</w:t>
+      </w:r>
+      <w:proofErr w:type="gramEnd"/>
+      <w:r>
+        <w:rPr>
+          <w:rFonts w:asciiTheme="minorEastAsia" w:hAnsiTheme="minorEastAsia" w:hint="eastAsia"/>
+          <w:sz w:val="24"/>
+          <w:szCs w:val="24"/>
+        </w:rPr>
+        <w:t>分配流程结束。</w:t>
       </w:r>
     </w:p>
     <w:p/>
@@ -9350,7 +9876,25 @@
           <w:sz w:val="24"/>
           <w:szCs w:val="24"/>
         </w:rPr>
-        <w:t>（请假原因、请假时间），提交申请到管理员。管理员查看维修员请假申请，根据维修员本月内维修时长、维修创造收入、维修单数量和请假天数进行综合考量，符合请假条件，管理员则通过该维修员的请假申请，系统发送通知（手机短信和电子邮件）给维修员，维修员的状态变为休假，维修员请假流程结束。如果维修员不符合请假条件，管理员则驳回请假申请，填写驳回申请理由，系统发送通知（手机短信和电子邮件）给维修员，请假失败，请假流程结束。</w:t>
+        <w:t>（请假原因、请假时间），提交申请到管理员。管理员查看维修员请假申请，根据维修员本月内维修时长、维修创造收入、维修单数量和请假天数进行综合</w:t>
+      </w:r>
+      <w:proofErr w:type="gramStart"/>
+      <w:r>
+        <w:rPr>
+          <w:rFonts w:hint="eastAsia"/>
+          <w:sz w:val="24"/>
+          <w:szCs w:val="24"/>
+        </w:rPr>
+        <w:t>考量</w:t>
+      </w:r>
+      <w:proofErr w:type="gramEnd"/>
+      <w:r>
+        <w:rPr>
+          <w:rFonts w:hint="eastAsia"/>
+          <w:sz w:val="24"/>
+          <w:szCs w:val="24"/>
+        </w:rPr>
+        <w:t>，符合请假条件，管理员则通过该维修员的请假申请，系统发送通知（手机短信和电子邮件）给维修员，维修员的状态变为休假，维修员请假流程结束。如果维修员不符合请假条件，管理员则驳回请假申请，填写驳回申请理由，系统发送通知（手机短信和电子邮件）给维修员，请假失败，请假流程结束。</w:t>
       </w:r>
     </w:p>
     <w:p/>
@@ -9429,7 +9973,25 @@
           <w:sz w:val="24"/>
           <w:szCs w:val="24"/>
         </w:rPr>
-        <w:t>、维修单重新分配流程、</w:t>
+        <w:t>、维修</w:t>
+      </w:r>
+      <w:proofErr w:type="gramStart"/>
+      <w:r>
+        <w:rPr>
+          <w:rFonts w:hint="eastAsia"/>
+          <w:sz w:val="24"/>
+          <w:szCs w:val="24"/>
+        </w:rPr>
+        <w:t>单重新</w:t>
+      </w:r>
+      <w:proofErr w:type="gramEnd"/>
+      <w:r>
+        <w:rPr>
+          <w:rFonts w:hint="eastAsia"/>
+          <w:sz w:val="24"/>
+          <w:szCs w:val="24"/>
+        </w:rPr>
+        <w:t>分配流程、</w:t>
       </w:r>
       <w:r>
         <w:rPr>
@@ -9826,7 +10388,25 @@
           <w:sz w:val="24"/>
           <w:szCs w:val="24"/>
         </w:rPr>
-        <w:t>“我的维修单管理”，前端显示客户维修单详细信息（维修单状态、预计维修时长、预计维修费用），预计维修时长和预计维修费用两项信息需要维修员完善维修单后才会显示，否则是空白状态。</w:t>
+        <w:t>“我的维修单管理”，前端显示客户维修单详细信息（维修单状态、预计维修时长、预计维修费用），预计维修时长和预计维修费用两项信息需要维修</w:t>
+      </w:r>
+      <w:proofErr w:type="gramStart"/>
+      <w:r>
+        <w:rPr>
+          <w:rFonts w:asciiTheme="minorEastAsia" w:eastAsiaTheme="minorEastAsia" w:hAnsiTheme="minorEastAsia" w:hint="eastAsia"/>
+          <w:sz w:val="24"/>
+          <w:szCs w:val="24"/>
+        </w:rPr>
+        <w:t>员完善</w:t>
+      </w:r>
+      <w:proofErr w:type="gramEnd"/>
+      <w:r>
+        <w:rPr>
+          <w:rFonts w:asciiTheme="minorEastAsia" w:eastAsiaTheme="minorEastAsia" w:hAnsiTheme="minorEastAsia" w:hint="eastAsia"/>
+          <w:sz w:val="24"/>
+          <w:szCs w:val="24"/>
+        </w:rPr>
+        <w:t>维修单后才会显示，否则是空白状态。</w:t>
       </w:r>
     </w:p>
     <w:p>
@@ -9954,7 +10534,25 @@
           <w:sz w:val="24"/>
           <w:szCs w:val="24"/>
         </w:rPr>
-        <w:t>“维修付款”选项，进入支付页面，支付页面显示需要支付的信息（维修单号、维修结果、支付费用）。客户点击“付款”使用支付宝或微信支付进行付款。支付完成以后提示“完成支付”。</w:t>
+        <w:t>“维修付款”选项，进入支付页面，支付页面显示需要支付的信息（维修单号、维修结果、支付费用）。客户点击“付款”使用支付宝或</w:t>
+      </w:r>
+      <w:proofErr w:type="gramStart"/>
+      <w:r>
+        <w:rPr>
+          <w:rFonts w:asciiTheme="minorEastAsia" w:eastAsiaTheme="minorEastAsia" w:hAnsiTheme="minorEastAsia" w:hint="eastAsia"/>
+          <w:sz w:val="24"/>
+          <w:szCs w:val="24"/>
+        </w:rPr>
+        <w:t>微信支付</w:t>
+      </w:r>
+      <w:proofErr w:type="gramEnd"/>
+      <w:r>
+        <w:rPr>
+          <w:rFonts w:asciiTheme="minorEastAsia" w:eastAsiaTheme="minorEastAsia" w:hAnsiTheme="minorEastAsia" w:hint="eastAsia"/>
+          <w:sz w:val="24"/>
+          <w:szCs w:val="24"/>
+        </w:rPr>
+        <w:t>进行付款。支付完成以后提示“完成支付”。</w:t>
       </w:r>
     </w:p>
     <w:p/>
@@ -10035,7 +10633,25 @@
           <w:sz w:val="24"/>
           <w:szCs w:val="24"/>
         </w:rPr>
-        <w:t>维修单查看功能：维修员登录后，在主页点击“我的维修单”，查看被分配到的维修单列表，每条维修单会显示详细信息（维修单号、维修单状态、电脑问题描述、预计维修时长、预计维修费用），预计维修时长和预计维修费用两项需要维修员完善维修单以后才会有，否则为空白。</w:t>
+        <w:t>维修单查看功能：维修员登录后，在主页点击“我的维修单”，查看被分配到的维修单列表，每条维修单会显示详细信息（维修单号、维修单状态、电脑问题描述、预计维修时长、预计维修费用），预计维修时长和预计维修费用两项需要维修</w:t>
+      </w:r>
+      <w:proofErr w:type="gramStart"/>
+      <w:r>
+        <w:rPr>
+          <w:rFonts w:asciiTheme="minorEastAsia" w:eastAsiaTheme="minorEastAsia" w:hAnsiTheme="minorEastAsia" w:hint="eastAsia"/>
+          <w:sz w:val="24"/>
+          <w:szCs w:val="24"/>
+        </w:rPr>
+        <w:t>员完善</w:t>
+      </w:r>
+      <w:proofErr w:type="gramEnd"/>
+      <w:r>
+        <w:rPr>
+          <w:rFonts w:asciiTheme="minorEastAsia" w:eastAsiaTheme="minorEastAsia" w:hAnsiTheme="minorEastAsia" w:hint="eastAsia"/>
+          <w:sz w:val="24"/>
+          <w:szCs w:val="24"/>
+        </w:rPr>
+        <w:t>维修单以后才会有，否则为空白。</w:t>
       </w:r>
     </w:p>
     <w:p>
@@ -10059,7 +10675,25 @@
           <w:sz w:val="24"/>
           <w:szCs w:val="24"/>
         </w:rPr>
-        <w:t>维修单完善功能</w:t>
+        <w:t>维修</w:t>
+      </w:r>
+      <w:proofErr w:type="gramStart"/>
+      <w:r>
+        <w:rPr>
+          <w:rFonts w:asciiTheme="minorEastAsia" w:eastAsiaTheme="minorEastAsia" w:hAnsiTheme="minorEastAsia"/>
+          <w:sz w:val="24"/>
+          <w:szCs w:val="24"/>
+        </w:rPr>
+        <w:t>单完善</w:t>
+      </w:r>
+      <w:proofErr w:type="gramEnd"/>
+      <w:r>
+        <w:rPr>
+          <w:rFonts w:asciiTheme="minorEastAsia" w:eastAsiaTheme="minorEastAsia" w:hAnsiTheme="minorEastAsia"/>
+          <w:sz w:val="24"/>
+          <w:szCs w:val="24"/>
+        </w:rPr>
+        <w:t>功能</w:t>
       </w:r>
       <w:r>
         <w:rPr>
@@ -10067,7 +10701,25 @@
           <w:sz w:val="24"/>
           <w:szCs w:val="24"/>
         </w:rPr>
-        <w:t>：维修员登录后，在主页点击“我的维修单”，在每条未完善的维修单后面有“完善”选项，点击“完善”，进入维修单完善页面。填写维修单预计维修时长、预计维修费用两项信息，提交系统，系统提示“维修单已完善”，跳转回“我的维修单”页面，更新维修单信息。</w:t>
+        <w:t>：维修员登录后，在主页点击“我的维修单”，在每条未完善的维修单后面有“完善”选项，点击“完善”，进入维修</w:t>
+      </w:r>
+      <w:proofErr w:type="gramStart"/>
+      <w:r>
+        <w:rPr>
+          <w:rFonts w:asciiTheme="minorEastAsia" w:eastAsiaTheme="minorEastAsia" w:hAnsiTheme="minorEastAsia" w:hint="eastAsia"/>
+          <w:sz w:val="24"/>
+          <w:szCs w:val="24"/>
+        </w:rPr>
+        <w:t>单完善</w:t>
+      </w:r>
+      <w:proofErr w:type="gramEnd"/>
+      <w:r>
+        <w:rPr>
+          <w:rFonts w:asciiTheme="minorEastAsia" w:eastAsiaTheme="minorEastAsia" w:hAnsiTheme="minorEastAsia" w:hint="eastAsia"/>
+          <w:sz w:val="24"/>
+          <w:szCs w:val="24"/>
+        </w:rPr>
+        <w:t>页面。填写维修单预计维修时长、预计维修费用两项信息，提交系统，系统提示“维修单已完善”，跳转回“我的维修单”页面，更新维修单信息。</w:t>
       </w:r>
     </w:p>
     <w:p>
@@ -10091,7 +10743,25 @@
           <w:sz w:val="24"/>
           <w:szCs w:val="24"/>
         </w:rPr>
-        <w:t>申请维修单重新分配</w:t>
+        <w:t>申请维修</w:t>
+      </w:r>
+      <w:proofErr w:type="gramStart"/>
+      <w:r>
+        <w:rPr>
+          <w:rFonts w:asciiTheme="minorEastAsia" w:eastAsiaTheme="minorEastAsia" w:hAnsiTheme="minorEastAsia"/>
+          <w:sz w:val="24"/>
+          <w:szCs w:val="24"/>
+        </w:rPr>
+        <w:t>单重新</w:t>
+      </w:r>
+      <w:proofErr w:type="gramEnd"/>
+      <w:r>
+        <w:rPr>
+          <w:rFonts w:asciiTheme="minorEastAsia" w:eastAsiaTheme="minorEastAsia" w:hAnsiTheme="minorEastAsia"/>
+          <w:sz w:val="24"/>
+          <w:szCs w:val="24"/>
+        </w:rPr>
+        <w:t>分配</w:t>
       </w:r>
       <w:r>
         <w:rPr>
@@ -10099,7 +10769,25 @@
           <w:sz w:val="24"/>
           <w:szCs w:val="24"/>
         </w:rPr>
-        <w:t>：维修员登录后，在主页点击“我的维修单”，在每条维修单后与“申请重新分配”选项，点击后跳转到维修单重新分配申请页面，填写申请理由，提交系统，系统提示“重新分配申请已提交管理员”，跳转回维修员主页。</w:t>
+        <w:t>：维修员登录后，在主页点击“我的维修单”，在每条维修单后与“申请重新分配”选项，点击后跳转到维修</w:t>
+      </w:r>
+      <w:proofErr w:type="gramStart"/>
+      <w:r>
+        <w:rPr>
+          <w:rFonts w:asciiTheme="minorEastAsia" w:eastAsiaTheme="minorEastAsia" w:hAnsiTheme="minorEastAsia" w:hint="eastAsia"/>
+          <w:sz w:val="24"/>
+          <w:szCs w:val="24"/>
+        </w:rPr>
+        <w:t>单重新</w:t>
+      </w:r>
+      <w:proofErr w:type="gramEnd"/>
+      <w:r>
+        <w:rPr>
+          <w:rFonts w:asciiTheme="minorEastAsia" w:eastAsiaTheme="minorEastAsia" w:hAnsiTheme="minorEastAsia" w:hint="eastAsia"/>
+          <w:sz w:val="24"/>
+          <w:szCs w:val="24"/>
+        </w:rPr>
+        <w:t>分配申请页面，填写申请理由，提交系统，系统提示“重新分配申请已提交管理员”，跳转回维修员主页。</w:t>
       </w:r>
     </w:p>
     <w:p>
@@ -10301,7 +10989,43 @@
           <w:sz w:val="24"/>
           <w:szCs w:val="24"/>
         </w:rPr>
-        <w:t>“维修单管理”，进入维修单管理页面。维修单管理页面有两个选项“维修单基本信息管理”、“维修单重新分配”。点击“维修单基本信息管理”，可以对维修单信息进行修改。点击“维修单重新分配”，可以查看维修员申请重新分配的维修单，点击对应维修单，可以对其进行重新分配。重新分配后，提示“重新分配成功”，“维修单重新分配”页面更新，已被分配的申请不再显示。</w:t>
+        <w:t>“维修单管理”，进入维修</w:t>
+      </w:r>
+      <w:proofErr w:type="gramStart"/>
+      <w:r>
+        <w:rPr>
+          <w:rFonts w:hint="eastAsia"/>
+          <w:sz w:val="24"/>
+          <w:szCs w:val="24"/>
+        </w:rPr>
+        <w:t>单管理</w:t>
+      </w:r>
+      <w:proofErr w:type="gramEnd"/>
+      <w:r>
+        <w:rPr>
+          <w:rFonts w:hint="eastAsia"/>
+          <w:sz w:val="24"/>
+          <w:szCs w:val="24"/>
+        </w:rPr>
+        <w:t>页面。维修</w:t>
+      </w:r>
+      <w:proofErr w:type="gramStart"/>
+      <w:r>
+        <w:rPr>
+          <w:rFonts w:hint="eastAsia"/>
+          <w:sz w:val="24"/>
+          <w:szCs w:val="24"/>
+        </w:rPr>
+        <w:t>单管理</w:t>
+      </w:r>
+      <w:proofErr w:type="gramEnd"/>
+      <w:r>
+        <w:rPr>
+          <w:rFonts w:hint="eastAsia"/>
+          <w:sz w:val="24"/>
+          <w:szCs w:val="24"/>
+        </w:rPr>
+        <w:t>页面有两个选项“维修单基本信息管理”、“维修单重新分配”。点击“维修单基本信息管理”，可以对维修单信息进行修改。点击“维修单重新分配”，可以查看维修员申请重新分配的维修单，点击对应维修单，可以对其进行重新分配。重新分配后，提示“重新分配成功”，“维修单重新分配”页面更新，已被分配的申请不再显示。</w:t>
       </w:r>
     </w:p>
     <w:p>
@@ -11588,10 +12312,10 @@
         <w:tblLook w:val="04A0" w:firstRow="1" w:lastRow="0" w:firstColumn="1" w:lastColumn="0" w:noHBand="0" w:noVBand="1"/>
       </w:tblPr>
       <w:tblGrid>
-        <w:gridCol w:w="2375"/>
-        <w:gridCol w:w="2331"/>
-        <w:gridCol w:w="2315"/>
-        <w:gridCol w:w="2323"/>
+        <w:gridCol w:w="2364"/>
+        <w:gridCol w:w="2334"/>
+        <w:gridCol w:w="2319"/>
+        <w:gridCol w:w="2327"/>
       </w:tblGrid>
       <w:tr>
         <w:trPr>
@@ -11607,6 +12331,7 @@
               <w:spacing w:line="400" w:lineRule="exact"/>
               <w:rPr>
                 <w:rFonts w:ascii="Adobe 黑体 Std R" w:eastAsia="Adobe 黑体 Std R" w:hAnsi="Adobe 黑体 Std R"/>
+                <w:b w:val="0"/>
                 <w:sz w:val="21"/>
                 <w:szCs w:val="21"/>
               </w:rPr>
@@ -11614,6 +12339,7 @@
             <w:r>
               <w:rPr>
                 <w:rFonts w:ascii="Adobe 黑体 Std R" w:eastAsia="Adobe 黑体 Std R" w:hAnsi="Adobe 黑体 Std R" w:hint="eastAsia"/>
+                <w:b w:val="0"/>
                 <w:sz w:val="21"/>
                 <w:szCs w:val="21"/>
               </w:rPr>
@@ -11631,6 +12357,7 @@
               <w:cnfStyle w:val="100000000000" w:firstRow="1" w:lastRow="0" w:firstColumn="0" w:lastColumn="0" w:oddVBand="0" w:evenVBand="0" w:oddHBand="0" w:evenHBand="0" w:firstRowFirstColumn="0" w:firstRowLastColumn="0" w:lastRowFirstColumn="0" w:lastRowLastColumn="0"/>
               <w:rPr>
                 <w:rFonts w:ascii="Adobe 黑体 Std R" w:eastAsia="Adobe 黑体 Std R" w:hAnsi="Adobe 黑体 Std R"/>
+                <w:b w:val="0"/>
                 <w:sz w:val="21"/>
                 <w:szCs w:val="21"/>
               </w:rPr>
@@ -11638,6 +12365,7 @@
             <w:r>
               <w:rPr>
                 <w:rFonts w:ascii="Adobe 黑体 Std R" w:eastAsia="Adobe 黑体 Std R" w:hAnsi="Adobe 黑体 Std R" w:hint="eastAsia"/>
+                <w:b w:val="0"/>
                 <w:sz w:val="21"/>
                 <w:szCs w:val="21"/>
               </w:rPr>
@@ -11655,6 +12383,7 @@
               <w:cnfStyle w:val="100000000000" w:firstRow="1" w:lastRow="0" w:firstColumn="0" w:lastColumn="0" w:oddVBand="0" w:evenVBand="0" w:oddHBand="0" w:evenHBand="0" w:firstRowFirstColumn="0" w:firstRowLastColumn="0" w:lastRowFirstColumn="0" w:lastRowLastColumn="0"/>
               <w:rPr>
                 <w:rFonts w:ascii="Adobe 黑体 Std R" w:eastAsia="Adobe 黑体 Std R" w:hAnsi="Adobe 黑体 Std R"/>
+                <w:b w:val="0"/>
                 <w:sz w:val="21"/>
                 <w:szCs w:val="21"/>
               </w:rPr>
@@ -11662,6 +12391,7 @@
             <w:r>
               <w:rPr>
                 <w:rFonts w:ascii="Adobe 黑体 Std R" w:eastAsia="Adobe 黑体 Std R" w:hAnsi="Adobe 黑体 Std R" w:hint="eastAsia"/>
+                <w:b w:val="0"/>
                 <w:sz w:val="21"/>
                 <w:szCs w:val="21"/>
               </w:rPr>
@@ -11679,6 +12409,7 @@
               <w:cnfStyle w:val="100000000000" w:firstRow="1" w:lastRow="0" w:firstColumn="0" w:lastColumn="0" w:oddVBand="0" w:evenVBand="0" w:oddHBand="0" w:evenHBand="0" w:firstRowFirstColumn="0" w:firstRowLastColumn="0" w:lastRowFirstColumn="0" w:lastRowLastColumn="0"/>
               <w:rPr>
                 <w:rFonts w:ascii="Adobe 黑体 Std R" w:eastAsia="Adobe 黑体 Std R" w:hAnsi="Adobe 黑体 Std R"/>
+                <w:b w:val="0"/>
                 <w:sz w:val="21"/>
                 <w:szCs w:val="21"/>
               </w:rPr>
@@ -11686,6 +12417,7 @@
             <w:r>
               <w:rPr>
                 <w:rFonts w:ascii="Adobe 黑体 Std R" w:eastAsia="Adobe 黑体 Std R" w:hAnsi="Adobe 黑体 Std R" w:hint="eastAsia"/>
+                <w:b w:val="0"/>
                 <w:sz w:val="21"/>
                 <w:szCs w:val="21"/>
               </w:rPr>
@@ -11707,7 +12439,8 @@
             <w:pPr>
               <w:spacing w:line="400" w:lineRule="exact"/>
               <w:rPr>
-                <w:rFonts w:ascii="Adobe 黑体 Std R" w:eastAsia="Adobe 黑体 Std R" w:hAnsi="Adobe 黑体 Std R"/>
+                <w:rFonts w:asciiTheme="minorEastAsia" w:eastAsiaTheme="minorEastAsia" w:hAnsiTheme="minorEastAsia"/>
+                <w:b w:val="0"/>
                 <w:sz w:val="21"/>
                 <w:szCs w:val="21"/>
               </w:rPr>
@@ -11715,7 +12448,8 @@
             <w:proofErr w:type="spellStart"/>
             <w:r>
               <w:rPr>
-                <w:rFonts w:ascii="Adobe 黑体 Std R" w:eastAsia="Adobe 黑体 Std R" w:hAnsi="Adobe 黑体 Std R"/>
+                <w:rFonts w:asciiTheme="minorEastAsia" w:eastAsiaTheme="minorEastAsia" w:hAnsiTheme="minorEastAsia"/>
+                <w:b w:val="0"/>
                 <w:sz w:val="21"/>
                 <w:szCs w:val="21"/>
               </w:rPr>
@@ -11824,7 +12558,8 @@
             <w:proofErr w:type="spellStart"/>
             <w:r>
               <w:rPr>
-                <w:rFonts w:ascii="Adobe 黑体 Std R" w:eastAsia="Adobe 黑体 Std R" w:hAnsi="Adobe 黑体 Std R"/>
+                <w:rFonts w:asciiTheme="minorEastAsia" w:eastAsiaTheme="minorEastAsia" w:hAnsiTheme="minorEastAsia"/>
+                <w:b w:val="0"/>
                 <w:sz w:val="21"/>
                 <w:szCs w:val="21"/>
               </w:rPr>
@@ -11926,7 +12661,8 @@
             <w:proofErr w:type="spellStart"/>
             <w:r>
               <w:rPr>
-                <w:rFonts w:ascii="Adobe 黑体 Std R" w:eastAsia="Adobe 黑体 Std R" w:hAnsi="Adobe 黑体 Std R"/>
+                <w:rFonts w:asciiTheme="minorEastAsia" w:eastAsiaTheme="minorEastAsia" w:hAnsiTheme="minorEastAsia"/>
+                <w:b w:val="0"/>
                 <w:sz w:val="21"/>
                 <w:szCs w:val="21"/>
               </w:rPr>
@@ -12019,9 +12755,8 @@
       <w:pPr>
         <w:ind w:left="420"/>
         <w:rPr>
-          <w:rFonts w:asciiTheme="minorEastAsia" w:hAnsiTheme="minorEastAsia"/>
-          <w:sz w:val="24"/>
-          <w:szCs w:val="24"/>
+          <w:rFonts w:ascii="Adobe 黑体 Std R" w:eastAsia="Adobe 黑体 Std R" w:hAnsi="Adobe 黑体 Std R"/>
+          <w:szCs w:val="21"/>
         </w:rPr>
       </w:pPr>
       <w:r>
@@ -12115,10 +12850,10 @@
         <w:tblLook w:val="04A0" w:firstRow="1" w:lastRow="0" w:firstColumn="1" w:lastColumn="0" w:noHBand="0" w:noVBand="1"/>
       </w:tblPr>
       <w:tblGrid>
-        <w:gridCol w:w="2386"/>
-        <w:gridCol w:w="2327"/>
-        <w:gridCol w:w="2311"/>
-        <w:gridCol w:w="2320"/>
+        <w:gridCol w:w="2377"/>
+        <w:gridCol w:w="2330"/>
+        <w:gridCol w:w="2314"/>
+        <w:gridCol w:w="2323"/>
       </w:tblGrid>
       <w:tr>
         <w:trPr>
@@ -12137,6 +12872,7 @@
               <w:spacing w:line="400" w:lineRule="exact"/>
               <w:rPr>
                 <w:rFonts w:ascii="Adobe 黑体 Std R" w:eastAsia="Adobe 黑体 Std R" w:hAnsi="Adobe 黑体 Std R"/>
+                <w:b w:val="0"/>
                 <w:sz w:val="21"/>
                 <w:szCs w:val="21"/>
               </w:rPr>
@@ -12144,6 +12880,7 @@
             <w:r>
               <w:rPr>
                 <w:rFonts w:ascii="Adobe 黑体 Std R" w:eastAsia="Adobe 黑体 Std R" w:hAnsi="Adobe 黑体 Std R" w:hint="eastAsia"/>
+                <w:b w:val="0"/>
                 <w:sz w:val="21"/>
                 <w:szCs w:val="21"/>
               </w:rPr>
@@ -12152,6 +12889,7 @@
             <w:r>
               <w:rPr>
                 <w:rFonts w:ascii="Adobe 黑体 Std R" w:eastAsia="Adobe 黑体 Std R" w:hAnsi="Adobe 黑体 Std R"/>
+                <w:b w:val="0"/>
                 <w:sz w:val="21"/>
                 <w:szCs w:val="21"/>
               </w:rPr>
@@ -12169,6 +12907,7 @@
               <w:cnfStyle w:val="100000000000" w:firstRow="1" w:lastRow="0" w:firstColumn="0" w:lastColumn="0" w:oddVBand="0" w:evenVBand="0" w:oddHBand="0" w:evenHBand="0" w:firstRowFirstColumn="0" w:firstRowLastColumn="0" w:lastRowFirstColumn="0" w:lastRowLastColumn="0"/>
               <w:rPr>
                 <w:rFonts w:ascii="Adobe 黑体 Std R" w:eastAsia="Adobe 黑体 Std R" w:hAnsi="Adobe 黑体 Std R"/>
+                <w:b w:val="0"/>
                 <w:sz w:val="21"/>
                 <w:szCs w:val="21"/>
               </w:rPr>
@@ -12176,6 +12915,7 @@
             <w:r>
               <w:rPr>
                 <w:rFonts w:ascii="Adobe 黑体 Std R" w:eastAsia="Adobe 黑体 Std R" w:hAnsi="Adobe 黑体 Std R" w:hint="eastAsia"/>
+                <w:b w:val="0"/>
                 <w:sz w:val="21"/>
                 <w:szCs w:val="21"/>
               </w:rPr>
@@ -12193,6 +12933,7 @@
               <w:cnfStyle w:val="100000000000" w:firstRow="1" w:lastRow="0" w:firstColumn="0" w:lastColumn="0" w:oddVBand="0" w:evenVBand="0" w:oddHBand="0" w:evenHBand="0" w:firstRowFirstColumn="0" w:firstRowLastColumn="0" w:lastRowFirstColumn="0" w:lastRowLastColumn="0"/>
               <w:rPr>
                 <w:rFonts w:ascii="Adobe 黑体 Std R" w:eastAsia="Adobe 黑体 Std R" w:hAnsi="Adobe 黑体 Std R"/>
+                <w:b w:val="0"/>
                 <w:sz w:val="21"/>
                 <w:szCs w:val="21"/>
               </w:rPr>
@@ -12200,6 +12941,7 @@
             <w:r>
               <w:rPr>
                 <w:rFonts w:ascii="Adobe 黑体 Std R" w:eastAsia="Adobe 黑体 Std R" w:hAnsi="Adobe 黑体 Std R" w:hint="eastAsia"/>
+                <w:b w:val="0"/>
                 <w:sz w:val="21"/>
                 <w:szCs w:val="21"/>
               </w:rPr>
@@ -12217,6 +12959,7 @@
               <w:cnfStyle w:val="100000000000" w:firstRow="1" w:lastRow="0" w:firstColumn="0" w:lastColumn="0" w:oddVBand="0" w:evenVBand="0" w:oddHBand="0" w:evenHBand="0" w:firstRowFirstColumn="0" w:firstRowLastColumn="0" w:lastRowFirstColumn="0" w:lastRowLastColumn="0"/>
               <w:rPr>
                 <w:rFonts w:ascii="Adobe 黑体 Std R" w:eastAsia="Adobe 黑体 Std R" w:hAnsi="Adobe 黑体 Std R"/>
+                <w:b w:val="0"/>
                 <w:sz w:val="21"/>
                 <w:szCs w:val="21"/>
               </w:rPr>
@@ -12224,6 +12967,7 @@
             <w:r>
               <w:rPr>
                 <w:rFonts w:ascii="Adobe 黑体 Std R" w:eastAsia="Adobe 黑体 Std R" w:hAnsi="Adobe 黑体 Std R" w:hint="eastAsia"/>
+                <w:b w:val="0"/>
                 <w:sz w:val="21"/>
                 <w:szCs w:val="21"/>
               </w:rPr>
@@ -12245,7 +12989,8 @@
             <w:pPr>
               <w:spacing w:line="400" w:lineRule="exact"/>
               <w:rPr>
-                <w:rFonts w:ascii="Adobe 黑体 Std R" w:eastAsia="Adobe 黑体 Std R" w:hAnsi="Adobe 黑体 Std R"/>
+                <w:rFonts w:asciiTheme="minorEastAsia" w:eastAsiaTheme="minorEastAsia" w:hAnsiTheme="minorEastAsia"/>
+                <w:b w:val="0"/>
                 <w:sz w:val="21"/>
                 <w:szCs w:val="21"/>
               </w:rPr>
@@ -12253,7 +12998,8 @@
             <w:proofErr w:type="spellStart"/>
             <w:r>
               <w:rPr>
-                <w:rFonts w:ascii="Adobe 黑体 Std R" w:eastAsia="Adobe 黑体 Std R" w:hAnsi="Adobe 黑体 Std R"/>
+                <w:rFonts w:asciiTheme="minorEastAsia" w:eastAsiaTheme="minorEastAsia" w:hAnsiTheme="minorEastAsia"/>
+                <w:b w:val="0"/>
                 <w:sz w:val="21"/>
                 <w:szCs w:val="21"/>
               </w:rPr>
@@ -12353,7 +13099,8 @@
             <w:pPr>
               <w:spacing w:line="400" w:lineRule="exact"/>
               <w:rPr>
-                <w:rFonts w:ascii="Adobe 黑体 Std R" w:eastAsia="Adobe 黑体 Std R" w:hAnsi="Adobe 黑体 Std R"/>
+                <w:rFonts w:ascii="宋体" w:hAnsi="宋体"/>
+                <w:b w:val="0"/>
                 <w:sz w:val="21"/>
                 <w:szCs w:val="21"/>
               </w:rPr>
@@ -12361,7 +13108,8 @@
             <w:proofErr w:type="spellStart"/>
             <w:r>
               <w:rPr>
-                <w:rFonts w:ascii="Adobe 黑体 Std R" w:eastAsia="Adobe 黑体 Std R" w:hAnsi="Adobe 黑体 Std R"/>
+                <w:rFonts w:ascii="宋体" w:hAnsi="宋体"/>
+                <w:b w:val="0"/>
                 <w:sz w:val="21"/>
                 <w:szCs w:val="21"/>
               </w:rPr>
@@ -12462,7 +13210,8 @@
             <w:pPr>
               <w:spacing w:line="400" w:lineRule="exact"/>
               <w:rPr>
-                <w:rFonts w:ascii="Adobe 黑体 Std R" w:eastAsia="Adobe 黑体 Std R" w:hAnsi="Adobe 黑体 Std R"/>
+                <w:rFonts w:ascii="宋体" w:hAnsi="宋体"/>
+                <w:b w:val="0"/>
                 <w:sz w:val="21"/>
                 <w:szCs w:val="21"/>
               </w:rPr>
@@ -12470,7 +13219,8 @@
             <w:proofErr w:type="spellStart"/>
             <w:r>
               <w:rPr>
-                <w:rFonts w:ascii="Adobe 黑体 Std R" w:eastAsia="Adobe 黑体 Std R" w:hAnsi="Adobe 黑体 Std R"/>
+                <w:rFonts w:ascii="宋体" w:hAnsi="宋体"/>
+                <w:b w:val="0"/>
                 <w:sz w:val="21"/>
                 <w:szCs w:val="21"/>
               </w:rPr>
@@ -12569,7 +13319,8 @@
             <w:pPr>
               <w:spacing w:line="400" w:lineRule="exact"/>
               <w:rPr>
-                <w:rFonts w:ascii="Adobe 黑体 Std R" w:eastAsia="Adobe 黑体 Std R" w:hAnsi="Adobe 黑体 Std R"/>
+                <w:rFonts w:ascii="宋体" w:hAnsi="宋体"/>
+                <w:b w:val="0"/>
                 <w:sz w:val="21"/>
                 <w:szCs w:val="21"/>
               </w:rPr>
@@ -12577,7 +13328,8 @@
             <w:proofErr w:type="spellStart"/>
             <w:r>
               <w:rPr>
-                <w:rFonts w:ascii="Adobe 黑体 Std R" w:eastAsia="Adobe 黑体 Std R" w:hAnsi="Adobe 黑体 Std R"/>
+                <w:rFonts w:ascii="宋体" w:hAnsi="宋体"/>
+                <w:b w:val="0"/>
                 <w:sz w:val="21"/>
                 <w:szCs w:val="21"/>
               </w:rPr>
@@ -12689,7 +13441,8 @@
             <w:pPr>
               <w:spacing w:line="400" w:lineRule="exact"/>
               <w:rPr>
-                <w:rFonts w:ascii="Adobe 黑体 Std R" w:eastAsia="Adobe 黑体 Std R" w:hAnsi="Adobe 黑体 Std R"/>
+                <w:rFonts w:ascii="宋体" w:hAnsi="宋体"/>
+                <w:b w:val="0"/>
                 <w:sz w:val="21"/>
                 <w:szCs w:val="21"/>
               </w:rPr>
@@ -12697,7 +13450,8 @@
             <w:proofErr w:type="spellStart"/>
             <w:r>
               <w:rPr>
-                <w:rFonts w:ascii="Adobe 黑体 Std R" w:eastAsia="Adobe 黑体 Std R" w:hAnsi="Adobe 黑体 Std R"/>
+                <w:rFonts w:ascii="宋体" w:hAnsi="宋体"/>
+                <w:b w:val="0"/>
                 <w:sz w:val="21"/>
                 <w:szCs w:val="21"/>
               </w:rPr>
@@ -12795,7 +13549,8 @@
             <w:pPr>
               <w:spacing w:line="400" w:lineRule="exact"/>
               <w:rPr>
-                <w:rFonts w:ascii="Adobe 黑体 Std R" w:eastAsia="Adobe 黑体 Std R" w:hAnsi="Adobe 黑体 Std R"/>
+                <w:rFonts w:ascii="宋体" w:hAnsi="宋体"/>
+                <w:b w:val="0"/>
                 <w:sz w:val="21"/>
                 <w:szCs w:val="21"/>
               </w:rPr>
@@ -12803,7 +13558,8 @@
             <w:proofErr w:type="spellStart"/>
             <w:r>
               <w:rPr>
-                <w:rFonts w:ascii="Adobe 黑体 Std R" w:eastAsia="Adobe 黑体 Std R" w:hAnsi="Adobe 黑体 Std R"/>
+                <w:rFonts w:ascii="宋体" w:hAnsi="宋体"/>
+                <w:b w:val="0"/>
                 <w:sz w:val="21"/>
                 <w:szCs w:val="21"/>
               </w:rPr>
@@ -12947,15 +13703,23 @@
           <w:szCs w:val="24"/>
         </w:rPr>
       </w:pPr>
-      <w:bookmarkStart w:id="0" w:name="_GoBack"/>
-      <w:bookmarkEnd w:id="0"/>
-      <w:r>
-        <w:rPr>
-          <w:rFonts w:asciiTheme="minorEastAsia" w:hAnsiTheme="minorEastAsia"/>
-          <w:sz w:val="24"/>
-          <w:szCs w:val="24"/>
-        </w:rPr>
-        <w:t>customer_email字段允许为空</w:t>
+      <w:proofErr w:type="spellStart"/>
+      <w:r>
+        <w:rPr>
+          <w:rFonts w:asciiTheme="minorEastAsia" w:hAnsiTheme="minorEastAsia"/>
+          <w:sz w:val="24"/>
+          <w:szCs w:val="24"/>
+        </w:rPr>
+        <w:t>customer_email</w:t>
+      </w:r>
+      <w:proofErr w:type="spellEnd"/>
+      <w:r>
+        <w:rPr>
+          <w:rFonts w:asciiTheme="minorEastAsia" w:hAnsiTheme="minorEastAsia"/>
+          <w:sz w:val="24"/>
+          <w:szCs w:val="24"/>
+        </w:rPr>
+        <w:t>字段允许为空</w:t>
       </w:r>
       <w:r>
         <w:rPr>
@@ -13033,10 +13797,10 @@
         <w:tblLook w:val="04A0" w:firstRow="1" w:lastRow="0" w:firstColumn="1" w:lastColumn="0" w:noHBand="0" w:noVBand="1"/>
       </w:tblPr>
       <w:tblGrid>
-        <w:gridCol w:w="2372"/>
-        <w:gridCol w:w="2327"/>
-        <w:gridCol w:w="2319"/>
-        <w:gridCol w:w="2326"/>
+        <w:gridCol w:w="2373"/>
+        <w:gridCol w:w="2331"/>
+        <w:gridCol w:w="2316"/>
+        <w:gridCol w:w="2324"/>
       </w:tblGrid>
       <w:tr>
         <w:trPr>
@@ -13050,10 +13814,19 @@
           <w:p>
             <w:pPr>
               <w:spacing w:line="400" w:lineRule="exact"/>
+              <w:rPr>
+                <w:rFonts w:ascii="Adobe 黑体 Std R" w:eastAsia="Adobe 黑体 Std R" w:hAnsi="Adobe 黑体 Std R"/>
+                <w:b w:val="0"/>
+                <w:sz w:val="21"/>
+                <w:szCs w:val="21"/>
+              </w:rPr>
             </w:pPr>
             <w:r>
               <w:rPr>
-                <w:rFonts w:hint="eastAsia"/>
+                <w:rFonts w:ascii="Adobe 黑体 Std R" w:eastAsia="Adobe 黑体 Std R" w:hAnsi="Adobe 黑体 Std R" w:hint="eastAsia"/>
+                <w:b w:val="0"/>
+                <w:sz w:val="21"/>
+                <w:szCs w:val="21"/>
               </w:rPr>
               <w:t>字段名</w:t>
             </w:r>
@@ -13070,7 +13843,10 @@
             </w:pPr>
             <w:r>
               <w:rPr>
-                <w:rFonts w:hint="eastAsia"/>
+                <w:rFonts w:ascii="Adobe 黑体 Std R" w:eastAsia="Adobe 黑体 Std R" w:hAnsi="Adobe 黑体 Std R" w:hint="eastAsia"/>
+                <w:b w:val="0"/>
+                <w:sz w:val="21"/>
+                <w:szCs w:val="21"/>
               </w:rPr>
               <w:t>数据类型</w:t>
             </w:r>
@@ -13087,7 +13863,10 @@
             </w:pPr>
             <w:r>
               <w:rPr>
-                <w:rFonts w:hint="eastAsia"/>
+                <w:rFonts w:ascii="Adobe 黑体 Std R" w:eastAsia="Adobe 黑体 Std R" w:hAnsi="Adobe 黑体 Std R" w:hint="eastAsia"/>
+                <w:b w:val="0"/>
+                <w:sz w:val="21"/>
+                <w:szCs w:val="21"/>
               </w:rPr>
               <w:t>是否允许为空</w:t>
             </w:r>
@@ -13104,7 +13883,10 @@
             </w:pPr>
             <w:r>
               <w:rPr>
-                <w:rFonts w:hint="eastAsia"/>
+                <w:rFonts w:ascii="Adobe 黑体 Std R" w:eastAsia="Adobe 黑体 Std R" w:hAnsi="Adobe 黑体 Std R" w:hint="eastAsia"/>
+                <w:b w:val="0"/>
+                <w:sz w:val="21"/>
+                <w:szCs w:val="21"/>
               </w:rPr>
               <w:t>备注</w:t>
             </w:r>
@@ -13123,9 +13905,21 @@
           <w:p>
             <w:pPr>
               <w:spacing w:line="400" w:lineRule="exact"/>
+              <w:rPr>
+                <w:rFonts w:ascii="宋体" w:hAnsi="宋体"/>
+                <w:b w:val="0"/>
+                <w:sz w:val="21"/>
+                <w:szCs w:val="21"/>
+              </w:rPr>
             </w:pPr>
             <w:proofErr w:type="spellStart"/>
             <w:r>
+              <w:rPr>
+                <w:rFonts w:ascii="宋体" w:hAnsi="宋体"/>
+                <w:b w:val="0"/>
+                <w:sz w:val="21"/>
+                <w:szCs w:val="21"/>
+              </w:rPr>
               <w:t>order_id</w:t>
             </w:r>
             <w:proofErr w:type="spellEnd"/>
@@ -13139,9 +13933,19 @@
             <w:pPr>
               <w:spacing w:line="400" w:lineRule="exact"/>
               <w:cnfStyle w:val="000000100000" w:firstRow="0" w:lastRow="0" w:firstColumn="0" w:lastColumn="0" w:oddVBand="0" w:evenVBand="0" w:oddHBand="1" w:evenHBand="0" w:firstRowFirstColumn="0" w:firstRowLastColumn="0" w:lastRowFirstColumn="0" w:lastRowLastColumn="0"/>
+              <w:rPr>
+                <w:rFonts w:ascii="宋体" w:hAnsi="宋体"/>
+                <w:sz w:val="21"/>
+                <w:szCs w:val="21"/>
+              </w:rPr>
             </w:pPr>
             <w:proofErr w:type="spellStart"/>
             <w:r>
+              <w:rPr>
+                <w:rFonts w:ascii="宋体" w:hAnsi="宋体"/>
+                <w:sz w:val="21"/>
+                <w:szCs w:val="21"/>
+              </w:rPr>
               <w:t>int</w:t>
             </w:r>
             <w:proofErr w:type="spellEnd"/>
@@ -13155,10 +13959,17 @@
             <w:pPr>
               <w:spacing w:line="400" w:lineRule="exact"/>
               <w:cnfStyle w:val="000000100000" w:firstRow="0" w:lastRow="0" w:firstColumn="0" w:lastColumn="0" w:oddVBand="0" w:evenVBand="0" w:oddHBand="1" w:evenHBand="0" w:firstRowFirstColumn="0" w:firstRowLastColumn="0" w:lastRowFirstColumn="0" w:lastRowLastColumn="0"/>
+              <w:rPr>
+                <w:rFonts w:ascii="宋体" w:hAnsi="宋体"/>
+                <w:sz w:val="21"/>
+                <w:szCs w:val="21"/>
+              </w:rPr>
             </w:pPr>
             <w:r>
               <w:rPr>
-                <w:rFonts w:hint="eastAsia"/>
+                <w:rFonts w:ascii="宋体" w:hAnsi="宋体" w:hint="eastAsia"/>
+                <w:sz w:val="21"/>
+                <w:szCs w:val="21"/>
               </w:rPr>
               <w:t>否</w:t>
             </w:r>
@@ -13172,24 +13983,35 @@
             <w:pPr>
               <w:spacing w:line="400" w:lineRule="exact"/>
               <w:cnfStyle w:val="000000100000" w:firstRow="0" w:lastRow="0" w:firstColumn="0" w:lastColumn="0" w:oddVBand="0" w:evenVBand="0" w:oddHBand="1" w:evenHBand="0" w:firstRowFirstColumn="0" w:firstRowLastColumn="0" w:lastRowFirstColumn="0" w:lastRowLastColumn="0"/>
+              <w:rPr>
+                <w:rFonts w:ascii="宋体" w:hAnsi="宋体"/>
+                <w:sz w:val="21"/>
+                <w:szCs w:val="21"/>
+              </w:rPr>
             </w:pPr>
             <w:r>
               <w:rPr>
-                <w:rFonts w:hint="eastAsia"/>
+                <w:rFonts w:ascii="宋体" w:hAnsi="宋体" w:hint="eastAsia"/>
+                <w:sz w:val="21"/>
+                <w:szCs w:val="21"/>
               </w:rPr>
               <w:t>维修</w:t>
             </w:r>
             <w:proofErr w:type="gramStart"/>
             <w:r>
               <w:rPr>
-                <w:rFonts w:hint="eastAsia"/>
+                <w:rFonts w:ascii="宋体" w:hAnsi="宋体" w:hint="eastAsia"/>
+                <w:sz w:val="21"/>
+                <w:szCs w:val="21"/>
               </w:rPr>
               <w:t>单唯一</w:t>
             </w:r>
             <w:proofErr w:type="gramEnd"/>
             <w:r>
               <w:rPr>
-                <w:rFonts w:hint="eastAsia"/>
+                <w:rFonts w:ascii="宋体" w:hAnsi="宋体" w:hint="eastAsia"/>
+                <w:sz w:val="21"/>
+                <w:szCs w:val="21"/>
               </w:rPr>
               <w:t>标识，主键</w:t>
             </w:r>
@@ -13205,9 +14027,20 @@
           <w:p>
             <w:pPr>
               <w:spacing w:line="400" w:lineRule="exact"/>
+              <w:rPr>
+                <w:rFonts w:ascii="宋体" w:hAnsi="宋体"/>
+                <w:sz w:val="21"/>
+                <w:szCs w:val="21"/>
+              </w:rPr>
             </w:pPr>
             <w:proofErr w:type="spellStart"/>
             <w:r>
+              <w:rPr>
+                <w:rFonts w:ascii="宋体" w:hAnsi="宋体"/>
+                <w:b w:val="0"/>
+                <w:sz w:val="21"/>
+                <w:szCs w:val="21"/>
+              </w:rPr>
               <w:t>customer_id</w:t>
             </w:r>
             <w:proofErr w:type="spellEnd"/>
@@ -13221,14 +14054,26 @@
             <w:pPr>
               <w:spacing w:line="400" w:lineRule="exact"/>
               <w:cnfStyle w:val="000000000000" w:firstRow="0" w:lastRow="0" w:firstColumn="0" w:lastColumn="0" w:oddVBand="0" w:evenVBand="0" w:oddHBand="0" w:evenHBand="0" w:firstRowFirstColumn="0" w:firstRowLastColumn="0" w:lastRowFirstColumn="0" w:lastRowLastColumn="0"/>
+              <w:rPr>
+                <w:rFonts w:ascii="宋体" w:hAnsi="宋体"/>
+                <w:sz w:val="21"/>
+                <w:szCs w:val="21"/>
+              </w:rPr>
             </w:pPr>
             <w:r>
               <w:rPr>
-                <w:rFonts w:hint="eastAsia"/>
+                <w:rFonts w:ascii="宋体" w:hAnsi="宋体" w:hint="eastAsia"/>
+                <w:sz w:val="21"/>
+                <w:szCs w:val="21"/>
               </w:rPr>
               <w:t>s</w:t>
             </w:r>
             <w:r>
+              <w:rPr>
+                <w:rFonts w:ascii="宋体" w:hAnsi="宋体"/>
+                <w:sz w:val="21"/>
+                <w:szCs w:val="21"/>
+              </w:rPr>
               <w:t>tring</w:t>
             </w:r>
           </w:p>
@@ -13241,10 +14086,17 @@
             <w:pPr>
               <w:spacing w:line="400" w:lineRule="exact"/>
               <w:cnfStyle w:val="000000000000" w:firstRow="0" w:lastRow="0" w:firstColumn="0" w:lastColumn="0" w:oddVBand="0" w:evenVBand="0" w:oddHBand="0" w:evenHBand="0" w:firstRowFirstColumn="0" w:firstRowLastColumn="0" w:lastRowFirstColumn="0" w:lastRowLastColumn="0"/>
+              <w:rPr>
+                <w:rFonts w:ascii="宋体" w:hAnsi="宋体"/>
+                <w:sz w:val="21"/>
+                <w:szCs w:val="21"/>
+              </w:rPr>
             </w:pPr>
             <w:r>
               <w:rPr>
-                <w:rFonts w:hint="eastAsia"/>
+                <w:rFonts w:ascii="宋体" w:hAnsi="宋体" w:hint="eastAsia"/>
+                <w:sz w:val="21"/>
+                <w:szCs w:val="21"/>
               </w:rPr>
               <w:t>否</w:t>
             </w:r>
@@ -13258,29 +14110,26 @@
             <w:pPr>
               <w:spacing w:line="400" w:lineRule="exact"/>
               <w:cnfStyle w:val="000000000000" w:firstRow="0" w:lastRow="0" w:firstColumn="0" w:lastColumn="0" w:oddVBand="0" w:evenVBand="0" w:oddHBand="0" w:evenHBand="0" w:firstRowFirstColumn="0" w:firstRowLastColumn="0" w:lastRowFirstColumn="0" w:lastRowLastColumn="0"/>
+              <w:rPr>
+                <w:rFonts w:ascii="宋体" w:hAnsi="宋体"/>
+                <w:sz w:val="21"/>
+                <w:szCs w:val="21"/>
+              </w:rPr>
             </w:pPr>
             <w:r>
               <w:rPr>
-                <w:rFonts w:hint="eastAsia"/>
-              </w:rPr>
-              <w:t>客户</w:t>
-            </w:r>
-            <w:r>
-              <w:rPr>
-                <w:rFonts w:hint="eastAsia"/>
-              </w:rPr>
-              <w:t>id</w:t>
-            </w:r>
-            <w:r>
-              <w:rPr>
-                <w:rFonts w:hint="eastAsia"/>
-              </w:rPr>
-              <w:t>，</w:t>
+                <w:rFonts w:ascii="宋体" w:hAnsi="宋体" w:hint="eastAsia"/>
+                <w:sz w:val="21"/>
+                <w:szCs w:val="21"/>
+              </w:rPr>
+              <w:t>客户id，</w:t>
             </w:r>
             <w:proofErr w:type="gramStart"/>
             <w:r>
               <w:rPr>
-                <w:rFonts w:hint="eastAsia"/>
+                <w:rFonts w:ascii="宋体" w:hAnsi="宋体" w:hint="eastAsia"/>
+                <w:sz w:val="21"/>
+                <w:szCs w:val="21"/>
               </w:rPr>
               <w:t>外键</w:t>
             </w:r>
@@ -13300,9 +14149,20 @@
           <w:p>
             <w:pPr>
               <w:spacing w:line="400" w:lineRule="exact"/>
+              <w:rPr>
+                <w:rFonts w:ascii="宋体" w:hAnsi="宋体"/>
+                <w:sz w:val="21"/>
+                <w:szCs w:val="21"/>
+              </w:rPr>
             </w:pPr>
             <w:proofErr w:type="spellStart"/>
             <w:r>
+              <w:rPr>
+                <w:rFonts w:ascii="宋体" w:hAnsi="宋体"/>
+                <w:b w:val="0"/>
+                <w:sz w:val="21"/>
+                <w:szCs w:val="21"/>
+              </w:rPr>
               <w:t>staff_id</w:t>
             </w:r>
             <w:proofErr w:type="spellEnd"/>
@@ -13316,14 +14176,26 @@
             <w:pPr>
               <w:spacing w:line="400" w:lineRule="exact"/>
               <w:cnfStyle w:val="000000100000" w:firstRow="0" w:lastRow="0" w:firstColumn="0" w:lastColumn="0" w:oddVBand="0" w:evenVBand="0" w:oddHBand="1" w:evenHBand="0" w:firstRowFirstColumn="0" w:firstRowLastColumn="0" w:lastRowFirstColumn="0" w:lastRowLastColumn="0"/>
+              <w:rPr>
+                <w:rFonts w:ascii="宋体" w:hAnsi="宋体"/>
+                <w:sz w:val="21"/>
+                <w:szCs w:val="21"/>
+              </w:rPr>
             </w:pPr>
             <w:r>
               <w:rPr>
-                <w:rFonts w:hint="eastAsia"/>
+                <w:rFonts w:ascii="宋体" w:hAnsi="宋体" w:hint="eastAsia"/>
+                <w:sz w:val="21"/>
+                <w:szCs w:val="21"/>
               </w:rPr>
               <w:t>s</w:t>
             </w:r>
             <w:r>
+              <w:rPr>
+                <w:rFonts w:ascii="宋体" w:hAnsi="宋体"/>
+                <w:sz w:val="21"/>
+                <w:szCs w:val="21"/>
+              </w:rPr>
               <w:t>tring</w:t>
             </w:r>
           </w:p>
@@ -13336,10 +14208,17 @@
             <w:pPr>
               <w:spacing w:line="400" w:lineRule="exact"/>
               <w:cnfStyle w:val="000000100000" w:firstRow="0" w:lastRow="0" w:firstColumn="0" w:lastColumn="0" w:oddVBand="0" w:evenVBand="0" w:oddHBand="1" w:evenHBand="0" w:firstRowFirstColumn="0" w:firstRowLastColumn="0" w:lastRowFirstColumn="0" w:lastRowLastColumn="0"/>
+              <w:rPr>
+                <w:rFonts w:ascii="宋体" w:hAnsi="宋体"/>
+                <w:sz w:val="21"/>
+                <w:szCs w:val="21"/>
+              </w:rPr>
             </w:pPr>
             <w:r>
               <w:rPr>
-                <w:rFonts w:hint="eastAsia"/>
+                <w:rFonts w:ascii="宋体" w:hAnsi="宋体" w:hint="eastAsia"/>
+                <w:sz w:val="21"/>
+                <w:szCs w:val="21"/>
               </w:rPr>
               <w:t>否</w:t>
             </w:r>
@@ -13353,29 +14232,26 @@
             <w:pPr>
               <w:spacing w:line="400" w:lineRule="exact"/>
               <w:cnfStyle w:val="000000100000" w:firstRow="0" w:lastRow="0" w:firstColumn="0" w:lastColumn="0" w:oddVBand="0" w:evenVBand="0" w:oddHBand="1" w:evenHBand="0" w:firstRowFirstColumn="0" w:firstRowLastColumn="0" w:lastRowFirstColumn="0" w:lastRowLastColumn="0"/>
+              <w:rPr>
+                <w:rFonts w:ascii="宋体" w:hAnsi="宋体"/>
+                <w:sz w:val="21"/>
+                <w:szCs w:val="21"/>
+              </w:rPr>
             </w:pPr>
             <w:r>
               <w:rPr>
-                <w:rFonts w:hint="eastAsia"/>
-              </w:rPr>
-              <w:t>维修员</w:t>
-            </w:r>
-            <w:r>
-              <w:rPr>
-                <w:rFonts w:hint="eastAsia"/>
-              </w:rPr>
-              <w:t>id</w:t>
-            </w:r>
-            <w:r>
-              <w:rPr>
-                <w:rFonts w:hint="eastAsia"/>
-              </w:rPr>
-              <w:t>，</w:t>
+                <w:rFonts w:ascii="宋体" w:hAnsi="宋体" w:hint="eastAsia"/>
+                <w:sz w:val="21"/>
+                <w:szCs w:val="21"/>
+              </w:rPr>
+              <w:t>维修员id，</w:t>
             </w:r>
             <w:proofErr w:type="gramStart"/>
             <w:r>
               <w:rPr>
-                <w:rFonts w:hint="eastAsia"/>
+                <w:rFonts w:ascii="宋体" w:hAnsi="宋体" w:hint="eastAsia"/>
+                <w:sz w:val="21"/>
+                <w:szCs w:val="21"/>
               </w:rPr>
               <w:t>外键</w:t>
             </w:r>
@@ -13392,9 +14268,20 @@
           <w:p>
             <w:pPr>
               <w:spacing w:line="400" w:lineRule="exact"/>
+              <w:rPr>
+                <w:rFonts w:ascii="宋体" w:hAnsi="宋体"/>
+                <w:sz w:val="21"/>
+                <w:szCs w:val="21"/>
+              </w:rPr>
             </w:pPr>
             <w:proofErr w:type="spellStart"/>
             <w:r>
+              <w:rPr>
+                <w:rFonts w:ascii="宋体" w:hAnsi="宋体"/>
+                <w:b w:val="0"/>
+                <w:sz w:val="21"/>
+                <w:szCs w:val="21"/>
+              </w:rPr>
               <w:t>order_time</w:t>
             </w:r>
             <w:proofErr w:type="spellEnd"/>
@@ -13408,9 +14295,19 @@
             <w:pPr>
               <w:spacing w:line="400" w:lineRule="exact"/>
               <w:cnfStyle w:val="000000000000" w:firstRow="0" w:lastRow="0" w:firstColumn="0" w:lastColumn="0" w:oddVBand="0" w:evenVBand="0" w:oddHBand="0" w:evenHBand="0" w:firstRowFirstColumn="0" w:firstRowLastColumn="0" w:lastRowFirstColumn="0" w:lastRowLastColumn="0"/>
+              <w:rPr>
+                <w:rFonts w:ascii="宋体" w:hAnsi="宋体"/>
+                <w:sz w:val="21"/>
+                <w:szCs w:val="21"/>
+              </w:rPr>
             </w:pPr>
             <w:proofErr w:type="spellStart"/>
             <w:r>
+              <w:rPr>
+                <w:rFonts w:ascii="宋体" w:hAnsi="宋体"/>
+                <w:sz w:val="21"/>
+                <w:szCs w:val="21"/>
+              </w:rPr>
               <w:t>int</w:t>
             </w:r>
             <w:proofErr w:type="spellEnd"/>
@@ -13424,10 +14321,17 @@
             <w:pPr>
               <w:spacing w:line="400" w:lineRule="exact"/>
               <w:cnfStyle w:val="000000000000" w:firstRow="0" w:lastRow="0" w:firstColumn="0" w:lastColumn="0" w:oddVBand="0" w:evenVBand="0" w:oddHBand="0" w:evenHBand="0" w:firstRowFirstColumn="0" w:firstRowLastColumn="0" w:lastRowFirstColumn="0" w:lastRowLastColumn="0"/>
+              <w:rPr>
+                <w:rFonts w:ascii="宋体" w:hAnsi="宋体"/>
+                <w:sz w:val="21"/>
+                <w:szCs w:val="21"/>
+              </w:rPr>
             </w:pPr>
             <w:r>
               <w:rPr>
-                <w:rFonts w:hint="eastAsia"/>
+                <w:rFonts w:ascii="宋体" w:hAnsi="宋体" w:hint="eastAsia"/>
+                <w:sz w:val="21"/>
+                <w:szCs w:val="21"/>
               </w:rPr>
               <w:t>是</w:t>
             </w:r>
@@ -13441,10 +14345,17 @@
             <w:pPr>
               <w:spacing w:line="400" w:lineRule="exact"/>
               <w:cnfStyle w:val="000000000000" w:firstRow="0" w:lastRow="0" w:firstColumn="0" w:lastColumn="0" w:oddVBand="0" w:evenVBand="0" w:oddHBand="0" w:evenHBand="0" w:firstRowFirstColumn="0" w:firstRowLastColumn="0" w:lastRowFirstColumn="0" w:lastRowLastColumn="0"/>
+              <w:rPr>
+                <w:rFonts w:ascii="宋体" w:hAnsi="宋体"/>
+                <w:sz w:val="21"/>
+                <w:szCs w:val="21"/>
+              </w:rPr>
             </w:pPr>
             <w:r>
               <w:rPr>
-                <w:rFonts w:hint="eastAsia"/>
+                <w:rFonts w:ascii="宋体" w:hAnsi="宋体" w:hint="eastAsia"/>
+                <w:sz w:val="21"/>
+                <w:szCs w:val="21"/>
               </w:rPr>
               <w:t>维修时长</w:t>
             </w:r>
@@ -13463,9 +14374,21 @@
           <w:p>
             <w:pPr>
               <w:spacing w:line="400" w:lineRule="exact"/>
+              <w:rPr>
+                <w:rFonts w:ascii="宋体" w:hAnsi="宋体"/>
+                <w:b w:val="0"/>
+                <w:sz w:val="21"/>
+                <w:szCs w:val="21"/>
+              </w:rPr>
             </w:pPr>
             <w:proofErr w:type="spellStart"/>
             <w:r>
+              <w:rPr>
+                <w:rFonts w:ascii="宋体" w:hAnsi="宋体"/>
+                <w:b w:val="0"/>
+                <w:sz w:val="21"/>
+                <w:szCs w:val="21"/>
+              </w:rPr>
               <w:t>order_money</w:t>
             </w:r>
             <w:proofErr w:type="spellEnd"/>
@@ -13479,9 +14402,19 @@
             <w:pPr>
               <w:spacing w:line="400" w:lineRule="exact"/>
               <w:cnfStyle w:val="000000100000" w:firstRow="0" w:lastRow="0" w:firstColumn="0" w:lastColumn="0" w:oddVBand="0" w:evenVBand="0" w:oddHBand="1" w:evenHBand="0" w:firstRowFirstColumn="0" w:firstRowLastColumn="0" w:lastRowFirstColumn="0" w:lastRowLastColumn="0"/>
+              <w:rPr>
+                <w:rFonts w:ascii="宋体" w:hAnsi="宋体"/>
+                <w:sz w:val="21"/>
+                <w:szCs w:val="21"/>
+              </w:rPr>
             </w:pPr>
             <w:proofErr w:type="spellStart"/>
             <w:r>
+              <w:rPr>
+                <w:rFonts w:ascii="宋体" w:hAnsi="宋体"/>
+                <w:sz w:val="21"/>
+                <w:szCs w:val="21"/>
+              </w:rPr>
               <w:t>int</w:t>
             </w:r>
             <w:proofErr w:type="spellEnd"/>
@@ -13495,10 +14428,17 @@
             <w:pPr>
               <w:spacing w:line="400" w:lineRule="exact"/>
               <w:cnfStyle w:val="000000100000" w:firstRow="0" w:lastRow="0" w:firstColumn="0" w:lastColumn="0" w:oddVBand="0" w:evenVBand="0" w:oddHBand="1" w:evenHBand="0" w:firstRowFirstColumn="0" w:firstRowLastColumn="0" w:lastRowFirstColumn="0" w:lastRowLastColumn="0"/>
+              <w:rPr>
+                <w:rFonts w:ascii="宋体" w:hAnsi="宋体"/>
+                <w:sz w:val="21"/>
+                <w:szCs w:val="21"/>
+              </w:rPr>
             </w:pPr>
             <w:r>
               <w:rPr>
-                <w:rFonts w:hint="eastAsia"/>
+                <w:rFonts w:ascii="宋体" w:hAnsi="宋体" w:hint="eastAsia"/>
+                <w:sz w:val="21"/>
+                <w:szCs w:val="21"/>
               </w:rPr>
               <w:t>是</w:t>
             </w:r>
@@ -13512,10 +14452,17 @@
             <w:pPr>
               <w:spacing w:line="400" w:lineRule="exact"/>
               <w:cnfStyle w:val="000000100000" w:firstRow="0" w:lastRow="0" w:firstColumn="0" w:lastColumn="0" w:oddVBand="0" w:evenVBand="0" w:oddHBand="1" w:evenHBand="0" w:firstRowFirstColumn="0" w:firstRowLastColumn="0" w:lastRowFirstColumn="0" w:lastRowLastColumn="0"/>
+              <w:rPr>
+                <w:rFonts w:ascii="宋体" w:hAnsi="宋体"/>
+                <w:sz w:val="21"/>
+                <w:szCs w:val="21"/>
+              </w:rPr>
             </w:pPr>
             <w:r>
               <w:rPr>
-                <w:rFonts w:hint="eastAsia"/>
+                <w:rFonts w:ascii="宋体" w:hAnsi="宋体" w:hint="eastAsia"/>
+                <w:sz w:val="21"/>
+                <w:szCs w:val="21"/>
               </w:rPr>
               <w:t>维修费用</w:t>
             </w:r>
@@ -13531,9 +14478,21 @@
           <w:p>
             <w:pPr>
               <w:spacing w:line="400" w:lineRule="exact"/>
+              <w:rPr>
+                <w:rFonts w:ascii="宋体" w:hAnsi="宋体"/>
+                <w:b w:val="0"/>
+                <w:sz w:val="21"/>
+                <w:szCs w:val="21"/>
+              </w:rPr>
             </w:pPr>
             <w:proofErr w:type="spellStart"/>
             <w:r>
+              <w:rPr>
+                <w:rFonts w:ascii="宋体" w:hAnsi="宋体"/>
+                <w:b w:val="0"/>
+                <w:sz w:val="21"/>
+                <w:szCs w:val="21"/>
+              </w:rPr>
               <w:t>order_status</w:t>
             </w:r>
             <w:proofErr w:type="spellEnd"/>
@@ -13547,15 +14506,27 @@
             <w:pPr>
               <w:spacing w:line="400" w:lineRule="exact"/>
               <w:cnfStyle w:val="000000000000" w:firstRow="0" w:lastRow="0" w:firstColumn="0" w:lastColumn="0" w:oddVBand="0" w:evenVBand="0" w:oddHBand="0" w:evenHBand="0" w:firstRowFirstColumn="0" w:firstRowLastColumn="0" w:lastRowFirstColumn="0" w:lastRowLastColumn="0"/>
+              <w:rPr>
+                <w:rFonts w:ascii="宋体" w:hAnsi="宋体"/>
+                <w:sz w:val="21"/>
+                <w:szCs w:val="21"/>
+              </w:rPr>
             </w:pPr>
             <w:proofErr w:type="spellStart"/>
             <w:r>
               <w:rPr>
-                <w:rFonts w:hint="eastAsia"/>
+                <w:rFonts w:ascii="宋体" w:hAnsi="宋体" w:hint="eastAsia"/>
+                <w:sz w:val="21"/>
+                <w:szCs w:val="21"/>
               </w:rPr>
               <w:t>i</w:t>
             </w:r>
             <w:r>
+              <w:rPr>
+                <w:rFonts w:ascii="宋体" w:hAnsi="宋体"/>
+                <w:sz w:val="21"/>
+                <w:szCs w:val="21"/>
+              </w:rPr>
               <w:t>nt</w:t>
             </w:r>
             <w:proofErr w:type="spellEnd"/>
@@ -13569,10 +14540,17 @@
             <w:pPr>
               <w:spacing w:line="400" w:lineRule="exact"/>
               <w:cnfStyle w:val="000000000000" w:firstRow="0" w:lastRow="0" w:firstColumn="0" w:lastColumn="0" w:oddVBand="0" w:evenVBand="0" w:oddHBand="0" w:evenHBand="0" w:firstRowFirstColumn="0" w:firstRowLastColumn="0" w:lastRowFirstColumn="0" w:lastRowLastColumn="0"/>
+              <w:rPr>
+                <w:rFonts w:ascii="宋体" w:hAnsi="宋体"/>
+                <w:sz w:val="21"/>
+                <w:szCs w:val="21"/>
+              </w:rPr>
             </w:pPr>
             <w:r>
               <w:rPr>
-                <w:rFonts w:hint="eastAsia"/>
+                <w:rFonts w:ascii="宋体" w:hAnsi="宋体" w:hint="eastAsia"/>
+                <w:sz w:val="21"/>
+                <w:szCs w:val="21"/>
               </w:rPr>
               <w:t>否</w:t>
             </w:r>
@@ -13586,10 +14564,17 @@
             <w:pPr>
               <w:spacing w:line="400" w:lineRule="exact"/>
               <w:cnfStyle w:val="000000000000" w:firstRow="0" w:lastRow="0" w:firstColumn="0" w:lastColumn="0" w:oddVBand="0" w:evenVBand="0" w:oddHBand="0" w:evenHBand="0" w:firstRowFirstColumn="0" w:firstRowLastColumn="0" w:lastRowFirstColumn="0" w:lastRowLastColumn="0"/>
+              <w:rPr>
+                <w:rFonts w:ascii="宋体" w:hAnsi="宋体"/>
+                <w:sz w:val="21"/>
+                <w:szCs w:val="21"/>
+              </w:rPr>
             </w:pPr>
             <w:r>
               <w:rPr>
-                <w:rFonts w:hint="eastAsia"/>
+                <w:rFonts w:ascii="宋体" w:hAnsi="宋体" w:hint="eastAsia"/>
+                <w:sz w:val="21"/>
+                <w:szCs w:val="21"/>
               </w:rPr>
               <w:t>维修单状态</w:t>
             </w:r>
@@ -13608,9 +14593,21 @@
           <w:p>
             <w:pPr>
               <w:spacing w:line="400" w:lineRule="exact"/>
+              <w:rPr>
+                <w:rFonts w:ascii="宋体" w:hAnsi="宋体"/>
+                <w:b w:val="0"/>
+                <w:sz w:val="21"/>
+                <w:szCs w:val="21"/>
+              </w:rPr>
             </w:pPr>
             <w:proofErr w:type="spellStart"/>
             <w:r>
+              <w:rPr>
+                <w:rFonts w:ascii="宋体" w:hAnsi="宋体"/>
+                <w:b w:val="0"/>
+                <w:sz w:val="21"/>
+                <w:szCs w:val="21"/>
+              </w:rPr>
               <w:t>re_dist_reason</w:t>
             </w:r>
             <w:proofErr w:type="spellEnd"/>
@@ -13624,14 +14621,26 @@
             <w:pPr>
               <w:spacing w:line="400" w:lineRule="exact"/>
               <w:cnfStyle w:val="000000100000" w:firstRow="0" w:lastRow="0" w:firstColumn="0" w:lastColumn="0" w:oddVBand="0" w:evenVBand="0" w:oddHBand="1" w:evenHBand="0" w:firstRowFirstColumn="0" w:firstRowLastColumn="0" w:lastRowFirstColumn="0" w:lastRowLastColumn="0"/>
+              <w:rPr>
+                <w:rFonts w:ascii="宋体" w:hAnsi="宋体"/>
+                <w:sz w:val="21"/>
+                <w:szCs w:val="21"/>
+              </w:rPr>
             </w:pPr>
             <w:r>
               <w:rPr>
-                <w:rFonts w:hint="eastAsia"/>
+                <w:rFonts w:ascii="宋体" w:hAnsi="宋体" w:hint="eastAsia"/>
+                <w:sz w:val="21"/>
+                <w:szCs w:val="21"/>
               </w:rPr>
               <w:t>s</w:t>
             </w:r>
             <w:r>
+              <w:rPr>
+                <w:rFonts w:ascii="宋体" w:hAnsi="宋体"/>
+                <w:sz w:val="21"/>
+                <w:szCs w:val="21"/>
+              </w:rPr>
               <w:t>tring</w:t>
             </w:r>
           </w:p>
@@ -13644,10 +14653,17 @@
             <w:pPr>
               <w:spacing w:line="400" w:lineRule="exact"/>
               <w:cnfStyle w:val="000000100000" w:firstRow="0" w:lastRow="0" w:firstColumn="0" w:lastColumn="0" w:oddVBand="0" w:evenVBand="0" w:oddHBand="1" w:evenHBand="0" w:firstRowFirstColumn="0" w:firstRowLastColumn="0" w:lastRowFirstColumn="0" w:lastRowLastColumn="0"/>
+              <w:rPr>
+                <w:rFonts w:ascii="宋体" w:hAnsi="宋体"/>
+                <w:sz w:val="21"/>
+                <w:szCs w:val="21"/>
+              </w:rPr>
             </w:pPr>
             <w:r>
               <w:rPr>
-                <w:rFonts w:hint="eastAsia"/>
+                <w:rFonts w:ascii="宋体" w:hAnsi="宋体" w:hint="eastAsia"/>
+                <w:sz w:val="21"/>
+                <w:szCs w:val="21"/>
               </w:rPr>
               <w:t>是</w:t>
             </w:r>
@@ -13661,17 +14677,26 @@
             <w:pPr>
               <w:spacing w:line="400" w:lineRule="exact"/>
               <w:cnfStyle w:val="000000100000" w:firstRow="0" w:lastRow="0" w:firstColumn="0" w:lastColumn="0" w:oddVBand="0" w:evenVBand="0" w:oddHBand="1" w:evenHBand="0" w:firstRowFirstColumn="0" w:firstRowLastColumn="0" w:lastRowFirstColumn="0" w:lastRowLastColumn="0"/>
+              <w:rPr>
+                <w:rFonts w:ascii="宋体" w:hAnsi="宋体"/>
+                <w:sz w:val="21"/>
+                <w:szCs w:val="21"/>
+              </w:rPr>
             </w:pPr>
             <w:r>
               <w:rPr>
-                <w:rFonts w:hint="eastAsia"/>
+                <w:rFonts w:ascii="宋体" w:hAnsi="宋体" w:hint="eastAsia"/>
+                <w:sz w:val="21"/>
+                <w:szCs w:val="21"/>
               </w:rPr>
               <w:t>申请重新分配维修</w:t>
             </w:r>
             <w:proofErr w:type="gramStart"/>
             <w:r>
               <w:rPr>
-                <w:rFonts w:hint="eastAsia"/>
+                <w:rFonts w:ascii="宋体" w:hAnsi="宋体" w:hint="eastAsia"/>
+                <w:sz w:val="21"/>
+                <w:szCs w:val="21"/>
               </w:rPr>
               <w:t>单理由</w:t>
             </w:r>
@@ -13688,9 +14713,21 @@
           <w:p>
             <w:pPr>
               <w:spacing w:line="400" w:lineRule="exact"/>
+              <w:rPr>
+                <w:rFonts w:ascii="宋体" w:hAnsi="宋体"/>
+                <w:b w:val="0"/>
+                <w:sz w:val="21"/>
+                <w:szCs w:val="21"/>
+              </w:rPr>
             </w:pPr>
             <w:proofErr w:type="spellStart"/>
             <w:r>
+              <w:rPr>
+                <w:rFonts w:ascii="宋体" w:hAnsi="宋体"/>
+                <w:b w:val="0"/>
+                <w:sz w:val="21"/>
+                <w:szCs w:val="21"/>
+              </w:rPr>
               <w:t>computer_problem</w:t>
             </w:r>
             <w:proofErr w:type="spellEnd"/>
@@ -13704,14 +14741,26 @@
             <w:pPr>
               <w:spacing w:line="400" w:lineRule="exact"/>
               <w:cnfStyle w:val="000000000000" w:firstRow="0" w:lastRow="0" w:firstColumn="0" w:lastColumn="0" w:oddVBand="0" w:evenVBand="0" w:oddHBand="0" w:evenHBand="0" w:firstRowFirstColumn="0" w:firstRowLastColumn="0" w:lastRowFirstColumn="0" w:lastRowLastColumn="0"/>
+              <w:rPr>
+                <w:rFonts w:ascii="宋体" w:hAnsi="宋体"/>
+                <w:sz w:val="21"/>
+                <w:szCs w:val="21"/>
+              </w:rPr>
             </w:pPr>
             <w:r>
               <w:rPr>
-                <w:rFonts w:hint="eastAsia"/>
+                <w:rFonts w:ascii="宋体" w:hAnsi="宋体" w:hint="eastAsia"/>
+                <w:sz w:val="21"/>
+                <w:szCs w:val="21"/>
               </w:rPr>
               <w:t>s</w:t>
             </w:r>
             <w:r>
+              <w:rPr>
+                <w:rFonts w:ascii="宋体" w:hAnsi="宋体"/>
+                <w:sz w:val="21"/>
+                <w:szCs w:val="21"/>
+              </w:rPr>
               <w:t>tring</w:t>
             </w:r>
           </w:p>
@@ -13724,10 +14773,17 @@
             <w:pPr>
               <w:spacing w:line="400" w:lineRule="exact"/>
               <w:cnfStyle w:val="000000000000" w:firstRow="0" w:lastRow="0" w:firstColumn="0" w:lastColumn="0" w:oddVBand="0" w:evenVBand="0" w:oddHBand="0" w:evenHBand="0" w:firstRowFirstColumn="0" w:firstRowLastColumn="0" w:lastRowFirstColumn="0" w:lastRowLastColumn="0"/>
+              <w:rPr>
+                <w:rFonts w:ascii="宋体" w:hAnsi="宋体"/>
+                <w:sz w:val="21"/>
+                <w:szCs w:val="21"/>
+              </w:rPr>
             </w:pPr>
             <w:r>
               <w:rPr>
-                <w:rFonts w:hint="eastAsia"/>
+                <w:rFonts w:ascii="宋体" w:hAnsi="宋体" w:hint="eastAsia"/>
+                <w:sz w:val="21"/>
+                <w:szCs w:val="21"/>
               </w:rPr>
               <w:t>否</w:t>
             </w:r>
@@ -13741,10 +14797,17 @@
             <w:pPr>
               <w:spacing w:line="400" w:lineRule="exact"/>
               <w:cnfStyle w:val="000000000000" w:firstRow="0" w:lastRow="0" w:firstColumn="0" w:lastColumn="0" w:oddVBand="0" w:evenVBand="0" w:oddHBand="0" w:evenHBand="0" w:firstRowFirstColumn="0" w:firstRowLastColumn="0" w:lastRowFirstColumn="0" w:lastRowLastColumn="0"/>
+              <w:rPr>
+                <w:rFonts w:ascii="宋体" w:hAnsi="宋体"/>
+                <w:sz w:val="21"/>
+                <w:szCs w:val="21"/>
+              </w:rPr>
             </w:pPr>
             <w:r>
               <w:rPr>
-                <w:rFonts w:hint="eastAsia"/>
+                <w:rFonts w:ascii="宋体" w:hAnsi="宋体" w:hint="eastAsia"/>
+                <w:sz w:val="21"/>
+                <w:szCs w:val="21"/>
               </w:rPr>
               <w:t>电脑问题描述</w:t>
             </w:r>
@@ -13763,9 +14826,21 @@
           <w:p>
             <w:pPr>
               <w:spacing w:line="400" w:lineRule="exact"/>
+              <w:rPr>
+                <w:rFonts w:ascii="宋体" w:hAnsi="宋体"/>
+                <w:b w:val="0"/>
+                <w:sz w:val="21"/>
+                <w:szCs w:val="21"/>
+              </w:rPr>
             </w:pPr>
             <w:proofErr w:type="spellStart"/>
             <w:r>
+              <w:rPr>
+                <w:rFonts w:ascii="宋体" w:hAnsi="宋体"/>
+                <w:b w:val="0"/>
+                <w:sz w:val="21"/>
+                <w:szCs w:val="21"/>
+              </w:rPr>
               <w:t>customer_phone</w:t>
             </w:r>
             <w:proofErr w:type="spellEnd"/>
@@ -13779,14 +14854,26 @@
             <w:pPr>
               <w:spacing w:line="400" w:lineRule="exact"/>
               <w:cnfStyle w:val="000000100000" w:firstRow="0" w:lastRow="0" w:firstColumn="0" w:lastColumn="0" w:oddVBand="0" w:evenVBand="0" w:oddHBand="1" w:evenHBand="0" w:firstRowFirstColumn="0" w:firstRowLastColumn="0" w:lastRowFirstColumn="0" w:lastRowLastColumn="0"/>
+              <w:rPr>
+                <w:rFonts w:ascii="宋体" w:hAnsi="宋体"/>
+                <w:sz w:val="21"/>
+                <w:szCs w:val="21"/>
+              </w:rPr>
             </w:pPr>
             <w:r>
               <w:rPr>
-                <w:rFonts w:hint="eastAsia"/>
+                <w:rFonts w:ascii="宋体" w:hAnsi="宋体" w:hint="eastAsia"/>
+                <w:sz w:val="21"/>
+                <w:szCs w:val="21"/>
               </w:rPr>
               <w:t>s</w:t>
             </w:r>
             <w:r>
+              <w:rPr>
+                <w:rFonts w:ascii="宋体" w:hAnsi="宋体"/>
+                <w:sz w:val="21"/>
+                <w:szCs w:val="21"/>
+              </w:rPr>
               <w:t>tring</w:t>
             </w:r>
           </w:p>
@@ -13799,10 +14886,17 @@
             <w:pPr>
               <w:spacing w:line="400" w:lineRule="exact"/>
               <w:cnfStyle w:val="000000100000" w:firstRow="0" w:lastRow="0" w:firstColumn="0" w:lastColumn="0" w:oddVBand="0" w:evenVBand="0" w:oddHBand="1" w:evenHBand="0" w:firstRowFirstColumn="0" w:firstRowLastColumn="0" w:lastRowFirstColumn="0" w:lastRowLastColumn="0"/>
+              <w:rPr>
+                <w:rFonts w:ascii="宋体" w:hAnsi="宋体"/>
+                <w:sz w:val="21"/>
+                <w:szCs w:val="21"/>
+              </w:rPr>
             </w:pPr>
             <w:r>
               <w:rPr>
-                <w:rFonts w:hint="eastAsia"/>
+                <w:rFonts w:ascii="宋体" w:hAnsi="宋体" w:hint="eastAsia"/>
+                <w:sz w:val="21"/>
+                <w:szCs w:val="21"/>
               </w:rPr>
               <w:t>否</w:t>
             </w:r>
@@ -13816,10 +14910,17 @@
             <w:pPr>
               <w:spacing w:line="400" w:lineRule="exact"/>
               <w:cnfStyle w:val="000000100000" w:firstRow="0" w:lastRow="0" w:firstColumn="0" w:lastColumn="0" w:oddVBand="0" w:evenVBand="0" w:oddHBand="1" w:evenHBand="0" w:firstRowFirstColumn="0" w:firstRowLastColumn="0" w:lastRowFirstColumn="0" w:lastRowLastColumn="0"/>
+              <w:rPr>
+                <w:rFonts w:ascii="宋体" w:hAnsi="宋体"/>
+                <w:sz w:val="21"/>
+                <w:szCs w:val="21"/>
+              </w:rPr>
             </w:pPr>
             <w:r>
               <w:rPr>
-                <w:rFonts w:hint="eastAsia"/>
+                <w:rFonts w:ascii="宋体" w:hAnsi="宋体" w:hint="eastAsia"/>
+                <w:sz w:val="21"/>
+                <w:szCs w:val="21"/>
               </w:rPr>
               <w:t>客户手机</w:t>
             </w:r>
@@ -13835,9 +14936,21 @@
           <w:p>
             <w:pPr>
               <w:spacing w:line="400" w:lineRule="exact"/>
+              <w:rPr>
+                <w:rFonts w:ascii="宋体" w:hAnsi="宋体"/>
+                <w:b w:val="0"/>
+                <w:sz w:val="21"/>
+                <w:szCs w:val="21"/>
+              </w:rPr>
             </w:pPr>
             <w:proofErr w:type="spellStart"/>
             <w:r>
+              <w:rPr>
+                <w:rFonts w:ascii="宋体" w:hAnsi="宋体"/>
+                <w:b w:val="0"/>
+                <w:sz w:val="21"/>
+                <w:szCs w:val="21"/>
+              </w:rPr>
               <w:t>customer_email</w:t>
             </w:r>
             <w:proofErr w:type="spellEnd"/>
@@ -13851,14 +14964,26 @@
             <w:pPr>
               <w:spacing w:line="400" w:lineRule="exact"/>
               <w:cnfStyle w:val="000000000000" w:firstRow="0" w:lastRow="0" w:firstColumn="0" w:lastColumn="0" w:oddVBand="0" w:evenVBand="0" w:oddHBand="0" w:evenHBand="0" w:firstRowFirstColumn="0" w:firstRowLastColumn="0" w:lastRowFirstColumn="0" w:lastRowLastColumn="0"/>
+              <w:rPr>
+                <w:rFonts w:ascii="宋体" w:hAnsi="宋体"/>
+                <w:sz w:val="21"/>
+                <w:szCs w:val="21"/>
+              </w:rPr>
             </w:pPr>
             <w:r>
               <w:rPr>
-                <w:rFonts w:hint="eastAsia"/>
+                <w:rFonts w:ascii="宋体" w:hAnsi="宋体" w:hint="eastAsia"/>
+                <w:sz w:val="21"/>
+                <w:szCs w:val="21"/>
               </w:rPr>
               <w:t>s</w:t>
             </w:r>
             <w:r>
+              <w:rPr>
+                <w:rFonts w:ascii="宋体" w:hAnsi="宋体"/>
+                <w:sz w:val="21"/>
+                <w:szCs w:val="21"/>
+              </w:rPr>
               <w:t>tring</w:t>
             </w:r>
           </w:p>
@@ -13871,10 +14996,17 @@
             <w:pPr>
               <w:spacing w:line="400" w:lineRule="exact"/>
               <w:cnfStyle w:val="000000000000" w:firstRow="0" w:lastRow="0" w:firstColumn="0" w:lastColumn="0" w:oddVBand="0" w:evenVBand="0" w:oddHBand="0" w:evenHBand="0" w:firstRowFirstColumn="0" w:firstRowLastColumn="0" w:lastRowFirstColumn="0" w:lastRowLastColumn="0"/>
+              <w:rPr>
+                <w:rFonts w:ascii="宋体" w:hAnsi="宋体"/>
+                <w:sz w:val="21"/>
+                <w:szCs w:val="21"/>
+              </w:rPr>
             </w:pPr>
             <w:r>
               <w:rPr>
-                <w:rFonts w:hint="eastAsia"/>
+                <w:rFonts w:ascii="宋体" w:hAnsi="宋体" w:hint="eastAsia"/>
+                <w:sz w:val="21"/>
+                <w:szCs w:val="21"/>
               </w:rPr>
               <w:t>是</w:t>
             </w:r>
@@ -13888,10 +15020,17 @@
             <w:pPr>
               <w:spacing w:line="400" w:lineRule="exact"/>
               <w:cnfStyle w:val="000000000000" w:firstRow="0" w:lastRow="0" w:firstColumn="0" w:lastColumn="0" w:oddVBand="0" w:evenVBand="0" w:oddHBand="0" w:evenHBand="0" w:firstRowFirstColumn="0" w:firstRowLastColumn="0" w:lastRowFirstColumn="0" w:lastRowLastColumn="0"/>
+              <w:rPr>
+                <w:rFonts w:ascii="宋体" w:hAnsi="宋体"/>
+                <w:sz w:val="21"/>
+                <w:szCs w:val="21"/>
+              </w:rPr>
             </w:pPr>
             <w:r>
               <w:rPr>
-                <w:rFonts w:hint="eastAsia"/>
+                <w:rFonts w:ascii="宋体" w:hAnsi="宋体" w:hint="eastAsia"/>
+                <w:sz w:val="21"/>
+                <w:szCs w:val="21"/>
               </w:rPr>
               <w:t>客户电子邮箱</w:t>
             </w:r>
@@ -13910,9 +15049,21 @@
           <w:p>
             <w:pPr>
               <w:spacing w:line="400" w:lineRule="exact"/>
+              <w:rPr>
+                <w:rFonts w:ascii="宋体" w:hAnsi="宋体"/>
+                <w:b w:val="0"/>
+                <w:sz w:val="21"/>
+                <w:szCs w:val="21"/>
+              </w:rPr>
             </w:pPr>
             <w:proofErr w:type="spellStart"/>
             <w:r>
+              <w:rPr>
+                <w:rFonts w:ascii="宋体" w:hAnsi="宋体"/>
+                <w:b w:val="0"/>
+                <w:sz w:val="21"/>
+                <w:szCs w:val="21"/>
+              </w:rPr>
               <w:t>customer_address</w:t>
             </w:r>
             <w:proofErr w:type="spellEnd"/>
@@ -13926,14 +15077,26 @@
             <w:pPr>
               <w:spacing w:line="400" w:lineRule="exact"/>
               <w:cnfStyle w:val="000000100000" w:firstRow="0" w:lastRow="0" w:firstColumn="0" w:lastColumn="0" w:oddVBand="0" w:evenVBand="0" w:oddHBand="1" w:evenHBand="0" w:firstRowFirstColumn="0" w:firstRowLastColumn="0" w:lastRowFirstColumn="0" w:lastRowLastColumn="0"/>
+              <w:rPr>
+                <w:rFonts w:ascii="宋体" w:hAnsi="宋体"/>
+                <w:sz w:val="21"/>
+                <w:szCs w:val="21"/>
+              </w:rPr>
             </w:pPr>
             <w:r>
               <w:rPr>
-                <w:rFonts w:hint="eastAsia"/>
+                <w:rFonts w:ascii="宋体" w:hAnsi="宋体" w:hint="eastAsia"/>
+                <w:sz w:val="21"/>
+                <w:szCs w:val="21"/>
               </w:rPr>
               <w:t>s</w:t>
             </w:r>
             <w:r>
+              <w:rPr>
+                <w:rFonts w:ascii="宋体" w:hAnsi="宋体"/>
+                <w:sz w:val="21"/>
+                <w:szCs w:val="21"/>
+              </w:rPr>
               <w:t>tring</w:t>
             </w:r>
           </w:p>
@@ -13946,10 +15109,17 @@
             <w:pPr>
               <w:spacing w:line="400" w:lineRule="exact"/>
               <w:cnfStyle w:val="000000100000" w:firstRow="0" w:lastRow="0" w:firstColumn="0" w:lastColumn="0" w:oddVBand="0" w:evenVBand="0" w:oddHBand="1" w:evenHBand="0" w:firstRowFirstColumn="0" w:firstRowLastColumn="0" w:lastRowFirstColumn="0" w:lastRowLastColumn="0"/>
+              <w:rPr>
+                <w:rFonts w:ascii="宋体" w:hAnsi="宋体"/>
+                <w:sz w:val="21"/>
+                <w:szCs w:val="21"/>
+              </w:rPr>
             </w:pPr>
             <w:r>
               <w:rPr>
-                <w:rFonts w:hint="eastAsia"/>
+                <w:rFonts w:ascii="宋体" w:hAnsi="宋体" w:hint="eastAsia"/>
+                <w:sz w:val="21"/>
+                <w:szCs w:val="21"/>
               </w:rPr>
               <w:t>否</w:t>
             </w:r>
@@ -13963,10 +15133,17 @@
             <w:pPr>
               <w:spacing w:line="400" w:lineRule="exact"/>
               <w:cnfStyle w:val="000000100000" w:firstRow="0" w:lastRow="0" w:firstColumn="0" w:lastColumn="0" w:oddVBand="0" w:evenVBand="0" w:oddHBand="1" w:evenHBand="0" w:firstRowFirstColumn="0" w:firstRowLastColumn="0" w:lastRowFirstColumn="0" w:lastRowLastColumn="0"/>
+              <w:rPr>
+                <w:rFonts w:ascii="宋体" w:hAnsi="宋体"/>
+                <w:sz w:val="21"/>
+                <w:szCs w:val="21"/>
+              </w:rPr>
             </w:pPr>
             <w:r>
               <w:rPr>
-                <w:rFonts w:hint="eastAsia"/>
+                <w:rFonts w:ascii="宋体" w:hAnsi="宋体" w:hint="eastAsia"/>
+                <w:sz w:val="21"/>
+                <w:szCs w:val="21"/>
               </w:rPr>
               <w:t>客户地址</w:t>
             </w:r>
@@ -13975,123 +15152,231 @@
       </w:tr>
     </w:tbl>
     <w:p>
+      <w:pPr>
+        <w:rPr>
+          <w:rFonts w:asciiTheme="minorEastAsia" w:hAnsiTheme="minorEastAsia"/>
+          <w:sz w:val="24"/>
+          <w:szCs w:val="24"/>
+        </w:rPr>
+      </w:pPr>
       <w:r>
         <w:tab/>
-        <w:t xml:space="preserve">                                  </w:t>
-      </w:r>
-      <w:r>
-        <w:t>表</w:t>
-      </w:r>
-      <w:r>
+        <w:t xml:space="preserve">                                 </w:t>
+      </w:r>
+      <w:r>
+        <w:rPr>
+          <w:rFonts w:asciiTheme="minorEastAsia" w:hAnsiTheme="minorEastAsia"/>
+          <w:sz w:val="24"/>
+          <w:szCs w:val="24"/>
+        </w:rPr>
+        <w:t xml:space="preserve"> 表</w:t>
+      </w:r>
+      <w:r>
+        <w:rPr>
+          <w:rFonts w:asciiTheme="minorEastAsia" w:hAnsiTheme="minorEastAsia"/>
+          <w:sz w:val="24"/>
+          <w:szCs w:val="24"/>
+        </w:rPr>
         <w:t>5</w:t>
       </w:r>
       <w:r>
         <w:rPr>
-          <w:rFonts w:hint="eastAsia"/>
+          <w:rFonts w:asciiTheme="minorEastAsia" w:hAnsiTheme="minorEastAsia" w:hint="eastAsia"/>
+          <w:sz w:val="24"/>
+          <w:szCs w:val="24"/>
         </w:rPr>
         <w:t>-</w:t>
       </w:r>
       <w:r>
-        <w:t>3 order</w:t>
-      </w:r>
-      <w:r>
-        <w:t>表</w:t>
+        <w:rPr>
+          <w:rFonts w:asciiTheme="minorEastAsia" w:hAnsiTheme="minorEastAsia"/>
+          <w:sz w:val="24"/>
+          <w:szCs w:val="24"/>
+        </w:rPr>
+        <w:t>3 order表</w:t>
       </w:r>
     </w:p>
     <w:p/>
     <w:p>
       <w:pPr>
         <w:ind w:firstLine="420"/>
+        <w:rPr>
+          <w:rFonts w:asciiTheme="minorEastAsia" w:hAnsiTheme="minorEastAsia"/>
+          <w:sz w:val="24"/>
+          <w:szCs w:val="24"/>
+        </w:rPr>
       </w:pPr>
       <w:proofErr w:type="spellStart"/>
       <w:r>
+        <w:rPr>
+          <w:rFonts w:asciiTheme="minorEastAsia" w:hAnsiTheme="minorEastAsia"/>
+          <w:sz w:val="24"/>
+          <w:szCs w:val="24"/>
+        </w:rPr>
         <w:t>order_time</w:t>
       </w:r>
       <w:proofErr w:type="spellEnd"/>
       <w:r>
         <w:rPr>
-          <w:rFonts w:hint="eastAsia"/>
+          <w:rFonts w:asciiTheme="minorEastAsia" w:hAnsiTheme="minorEastAsia" w:hint="eastAsia"/>
+          <w:sz w:val="24"/>
+          <w:szCs w:val="24"/>
         </w:rPr>
         <w:t>、</w:t>
       </w:r>
       <w:proofErr w:type="spellStart"/>
       <w:r>
         <w:rPr>
-          <w:rFonts w:hint="eastAsia"/>
+          <w:rFonts w:asciiTheme="minorEastAsia" w:hAnsiTheme="minorEastAsia" w:hint="eastAsia"/>
+          <w:sz w:val="24"/>
+          <w:szCs w:val="24"/>
         </w:rPr>
         <w:t>o</w:t>
       </w:r>
       <w:r>
+        <w:rPr>
+          <w:rFonts w:asciiTheme="minorEastAsia" w:hAnsiTheme="minorEastAsia"/>
+          <w:sz w:val="24"/>
+          <w:szCs w:val="24"/>
+        </w:rPr>
         <w:t>rder_money</w:t>
       </w:r>
       <w:proofErr w:type="spellEnd"/>
       <w:r>
+        <w:rPr>
+          <w:rFonts w:asciiTheme="minorEastAsia" w:hAnsiTheme="minorEastAsia"/>
+          <w:sz w:val="24"/>
+          <w:szCs w:val="24"/>
+        </w:rPr>
         <w:t>字段在</w:t>
       </w:r>
       <w:proofErr w:type="gramStart"/>
       <w:r>
+        <w:rPr>
+          <w:rFonts w:asciiTheme="minorEastAsia" w:hAnsiTheme="minorEastAsia"/>
+          <w:sz w:val="24"/>
+          <w:szCs w:val="24"/>
+        </w:rPr>
         <w:t>维修单没被</w:t>
       </w:r>
       <w:proofErr w:type="gramEnd"/>
       <w:r>
+        <w:rPr>
+          <w:rFonts w:asciiTheme="minorEastAsia" w:hAnsiTheme="minorEastAsia"/>
+          <w:sz w:val="24"/>
+          <w:szCs w:val="24"/>
+        </w:rPr>
         <w:t>维修</w:t>
       </w:r>
       <w:proofErr w:type="gramStart"/>
       <w:r>
+        <w:rPr>
+          <w:rFonts w:asciiTheme="minorEastAsia" w:hAnsiTheme="minorEastAsia"/>
+          <w:sz w:val="24"/>
+          <w:szCs w:val="24"/>
+        </w:rPr>
         <w:t>员完善</w:t>
       </w:r>
       <w:proofErr w:type="gramEnd"/>
       <w:r>
+        <w:rPr>
+          <w:rFonts w:asciiTheme="minorEastAsia" w:hAnsiTheme="minorEastAsia"/>
+          <w:sz w:val="24"/>
+          <w:szCs w:val="24"/>
+        </w:rPr>
         <w:t>之前为空</w:t>
       </w:r>
       <w:r>
         <w:rPr>
-          <w:rFonts w:hint="eastAsia"/>
+          <w:rFonts w:asciiTheme="minorEastAsia" w:hAnsiTheme="minorEastAsia" w:hint="eastAsia"/>
+          <w:sz w:val="24"/>
+          <w:szCs w:val="24"/>
         </w:rPr>
         <w:t>。</w:t>
       </w:r>
       <w:proofErr w:type="spellStart"/>
       <w:r>
+        <w:rPr>
+          <w:rFonts w:asciiTheme="minorEastAsia" w:hAnsiTheme="minorEastAsia"/>
+          <w:sz w:val="24"/>
+          <w:szCs w:val="24"/>
+        </w:rPr>
         <w:t>re_dist_reason</w:t>
       </w:r>
       <w:proofErr w:type="spellEnd"/>
       <w:r>
+        <w:rPr>
+          <w:rFonts w:asciiTheme="minorEastAsia" w:hAnsiTheme="minorEastAsia"/>
+          <w:sz w:val="24"/>
+          <w:szCs w:val="24"/>
+        </w:rPr>
         <w:t>字段在维修员没有申请重新分配维修</w:t>
       </w:r>
       <w:proofErr w:type="gramStart"/>
       <w:r>
+        <w:rPr>
+          <w:rFonts w:asciiTheme="minorEastAsia" w:hAnsiTheme="minorEastAsia"/>
+          <w:sz w:val="24"/>
+          <w:szCs w:val="24"/>
+        </w:rPr>
         <w:t>单之前</w:t>
       </w:r>
       <w:proofErr w:type="gramEnd"/>
       <w:r>
+        <w:rPr>
+          <w:rFonts w:asciiTheme="minorEastAsia" w:hAnsiTheme="minorEastAsia"/>
+          <w:sz w:val="24"/>
+          <w:szCs w:val="24"/>
+        </w:rPr>
         <w:t>为空</w:t>
       </w:r>
       <w:r>
         <w:rPr>
-          <w:rFonts w:hint="eastAsia"/>
+          <w:rFonts w:asciiTheme="minorEastAsia" w:hAnsiTheme="minorEastAsia" w:hint="eastAsia"/>
+          <w:sz w:val="24"/>
+          <w:szCs w:val="24"/>
         </w:rPr>
         <w:t>。</w:t>
       </w:r>
       <w:proofErr w:type="spellStart"/>
       <w:r>
+        <w:rPr>
+          <w:rFonts w:asciiTheme="minorEastAsia" w:hAnsiTheme="minorEastAsia"/>
+          <w:sz w:val="24"/>
+          <w:szCs w:val="24"/>
+        </w:rPr>
         <w:t>customer_email</w:t>
       </w:r>
       <w:proofErr w:type="spellEnd"/>
       <w:r>
+        <w:rPr>
+          <w:rFonts w:asciiTheme="minorEastAsia" w:hAnsiTheme="minorEastAsia"/>
+          <w:sz w:val="24"/>
+          <w:szCs w:val="24"/>
+        </w:rPr>
         <w:t>字段允许为空</w:t>
       </w:r>
       <w:r>
         <w:rPr>
-          <w:rFonts w:hint="eastAsia"/>
+          <w:rFonts w:asciiTheme="minorEastAsia" w:hAnsiTheme="minorEastAsia" w:hint="eastAsia"/>
+          <w:sz w:val="24"/>
+          <w:szCs w:val="24"/>
         </w:rPr>
         <w:t>，</w:t>
       </w:r>
       <w:r>
+        <w:rPr>
+          <w:rFonts w:asciiTheme="minorEastAsia" w:hAnsiTheme="minorEastAsia"/>
+          <w:sz w:val="24"/>
+          <w:szCs w:val="24"/>
+        </w:rPr>
         <w:t>为空时联系通过手机短信即账号</w:t>
       </w:r>
       <w:r>
         <w:rPr>
-          <w:rFonts w:hint="eastAsia"/>
+          <w:rFonts w:asciiTheme="minorEastAsia" w:hAnsiTheme="minorEastAsia" w:hint="eastAsia"/>
+          <w:sz w:val="24"/>
+          <w:szCs w:val="24"/>
         </w:rPr>
         <w:t>。</w:t>
       </w:r>
@@ -14105,13 +15390,25 @@
         </w:numPr>
         <w:spacing w:line="400" w:lineRule="exact"/>
         <w:ind w:firstLineChars="0"/>
-      </w:pPr>
-      <w:r>
+        <w:rPr>
+          <w:rFonts w:asciiTheme="minorEastAsia" w:eastAsiaTheme="minorEastAsia" w:hAnsiTheme="minorEastAsia"/>
+          <w:sz w:val="24"/>
+          <w:szCs w:val="24"/>
+        </w:rPr>
+      </w:pPr>
+      <w:r>
+        <w:rPr>
+          <w:rFonts w:asciiTheme="minorEastAsia" w:eastAsiaTheme="minorEastAsia" w:hAnsiTheme="minorEastAsia"/>
+          <w:sz w:val="24"/>
+          <w:szCs w:val="24"/>
+        </w:rPr>
         <w:t>维修员表</w:t>
       </w:r>
       <w:r>
         <w:rPr>
-          <w:rFonts w:hint="eastAsia"/>
+          <w:rFonts w:asciiTheme="minorEastAsia" w:eastAsiaTheme="minorEastAsia" w:hAnsiTheme="minorEastAsia" w:hint="eastAsia"/>
+          <w:sz w:val="24"/>
+          <w:szCs w:val="24"/>
         </w:rPr>
         <w:t>。</w:t>
       </w:r>
@@ -14123,10 +15420,10 @@
         <w:tblLook w:val="04A0" w:firstRow="1" w:lastRow="0" w:firstColumn="1" w:lastColumn="0" w:noHBand="0" w:noVBand="1"/>
       </w:tblPr>
       <w:tblGrid>
-        <w:gridCol w:w="2376"/>
-        <w:gridCol w:w="2326"/>
-        <w:gridCol w:w="2317"/>
-        <w:gridCol w:w="2325"/>
+        <w:gridCol w:w="2385"/>
+        <w:gridCol w:w="2328"/>
+        <w:gridCol w:w="2311"/>
+        <w:gridCol w:w="2320"/>
       </w:tblGrid>
       <w:tr>
         <w:trPr>
@@ -14135,15 +15432,24 @@
         <w:tc>
           <w:tcPr>
             <w:cnfStyle w:val="001000000000" w:firstRow="0" w:lastRow="0" w:firstColumn="1" w:lastColumn="0" w:oddVBand="0" w:evenVBand="0" w:oddHBand="0" w:evenHBand="0" w:firstRowFirstColumn="0" w:firstRowLastColumn="0" w:lastRowFirstColumn="0" w:lastRowLastColumn="0"/>
-            <w:tcW w:w="2392" w:type="dxa"/>
+            <w:tcW w:w="2385" w:type="dxa"/>
           </w:tcPr>
           <w:p>
             <w:pPr>
               <w:spacing w:line="400" w:lineRule="exact"/>
+              <w:rPr>
+                <w:rFonts w:ascii="Adobe 黑体 Std R" w:eastAsia="Adobe 黑体 Std R" w:hAnsi="Adobe 黑体 Std R"/>
+                <w:b w:val="0"/>
+                <w:sz w:val="21"/>
+                <w:szCs w:val="21"/>
+              </w:rPr>
             </w:pPr>
             <w:r>
               <w:rPr>
-                <w:rFonts w:hint="eastAsia"/>
+                <w:rFonts w:ascii="Adobe 黑体 Std R" w:eastAsia="Adobe 黑体 Std R" w:hAnsi="Adobe 黑体 Std R" w:hint="eastAsia"/>
+                <w:b w:val="0"/>
+                <w:sz w:val="21"/>
+                <w:szCs w:val="21"/>
               </w:rPr>
               <w:t>字段名</w:t>
             </w:r>
@@ -14151,16 +15457,25 @@
         </w:tc>
         <w:tc>
           <w:tcPr>
-            <w:tcW w:w="2392" w:type="dxa"/>
+            <w:tcW w:w="2328" w:type="dxa"/>
           </w:tcPr>
           <w:p>
             <w:pPr>
               <w:spacing w:line="400" w:lineRule="exact"/>
               <w:cnfStyle w:val="100000000000" w:firstRow="1" w:lastRow="0" w:firstColumn="0" w:lastColumn="0" w:oddVBand="0" w:evenVBand="0" w:oddHBand="0" w:evenHBand="0" w:firstRowFirstColumn="0" w:firstRowLastColumn="0" w:lastRowFirstColumn="0" w:lastRowLastColumn="0"/>
+              <w:rPr>
+                <w:rFonts w:ascii="Adobe 黑体 Std R" w:eastAsia="Adobe 黑体 Std R" w:hAnsi="Adobe 黑体 Std R"/>
+                <w:b w:val="0"/>
+                <w:sz w:val="21"/>
+                <w:szCs w:val="21"/>
+              </w:rPr>
             </w:pPr>
             <w:r>
               <w:rPr>
-                <w:rFonts w:hint="eastAsia"/>
+                <w:rFonts w:ascii="Adobe 黑体 Std R" w:eastAsia="Adobe 黑体 Std R" w:hAnsi="Adobe 黑体 Std R" w:hint="eastAsia"/>
+                <w:b w:val="0"/>
+                <w:sz w:val="21"/>
+                <w:szCs w:val="21"/>
               </w:rPr>
               <w:t>数据类型</w:t>
             </w:r>
@@ -14168,16 +15483,25 @@
         </w:tc>
         <w:tc>
           <w:tcPr>
-            <w:tcW w:w="2393" w:type="dxa"/>
+            <w:tcW w:w="2311" w:type="dxa"/>
           </w:tcPr>
           <w:p>
             <w:pPr>
               <w:spacing w:line="400" w:lineRule="exact"/>
               <w:cnfStyle w:val="100000000000" w:firstRow="1" w:lastRow="0" w:firstColumn="0" w:lastColumn="0" w:oddVBand="0" w:evenVBand="0" w:oddHBand="0" w:evenHBand="0" w:firstRowFirstColumn="0" w:firstRowLastColumn="0" w:lastRowFirstColumn="0" w:lastRowLastColumn="0"/>
+              <w:rPr>
+                <w:rFonts w:ascii="Adobe 黑体 Std R" w:eastAsia="Adobe 黑体 Std R" w:hAnsi="Adobe 黑体 Std R"/>
+                <w:b w:val="0"/>
+                <w:sz w:val="21"/>
+                <w:szCs w:val="21"/>
+              </w:rPr>
             </w:pPr>
             <w:r>
               <w:rPr>
-                <w:rFonts w:hint="eastAsia"/>
+                <w:rFonts w:ascii="Adobe 黑体 Std R" w:eastAsia="Adobe 黑体 Std R" w:hAnsi="Adobe 黑体 Std R" w:hint="eastAsia"/>
+                <w:b w:val="0"/>
+                <w:sz w:val="21"/>
+                <w:szCs w:val="21"/>
               </w:rPr>
               <w:t>是否允许为空</w:t>
             </w:r>
@@ -14185,16 +15509,25 @@
         </w:tc>
         <w:tc>
           <w:tcPr>
-            <w:tcW w:w="2393" w:type="dxa"/>
+            <w:tcW w:w="2320" w:type="dxa"/>
           </w:tcPr>
           <w:p>
             <w:pPr>
               <w:spacing w:line="400" w:lineRule="exact"/>
               <w:cnfStyle w:val="100000000000" w:firstRow="1" w:lastRow="0" w:firstColumn="0" w:lastColumn="0" w:oddVBand="0" w:evenVBand="0" w:oddHBand="0" w:evenHBand="0" w:firstRowFirstColumn="0" w:firstRowLastColumn="0" w:lastRowFirstColumn="0" w:lastRowLastColumn="0"/>
+              <w:rPr>
+                <w:rFonts w:ascii="Adobe 黑体 Std R" w:eastAsia="Adobe 黑体 Std R" w:hAnsi="Adobe 黑体 Std R"/>
+                <w:b w:val="0"/>
+                <w:sz w:val="21"/>
+                <w:szCs w:val="21"/>
+              </w:rPr>
             </w:pPr>
             <w:r>
               <w:rPr>
-                <w:rFonts w:hint="eastAsia"/>
+                <w:rFonts w:ascii="Adobe 黑体 Std R" w:eastAsia="Adobe 黑体 Std R" w:hAnsi="Adobe 黑体 Std R" w:hint="eastAsia"/>
+                <w:b w:val="0"/>
+                <w:sz w:val="21"/>
+                <w:szCs w:val="21"/>
               </w:rPr>
               <w:t>备注</w:t>
             </w:r>
@@ -14208,14 +15541,26 @@
         <w:tc>
           <w:tcPr>
             <w:cnfStyle w:val="001000000000" w:firstRow="0" w:lastRow="0" w:firstColumn="1" w:lastColumn="0" w:oddVBand="0" w:evenVBand="0" w:oddHBand="0" w:evenHBand="0" w:firstRowFirstColumn="0" w:firstRowLastColumn="0" w:lastRowFirstColumn="0" w:lastRowLastColumn="0"/>
-            <w:tcW w:w="2392" w:type="dxa"/>
+            <w:tcW w:w="2385" w:type="dxa"/>
           </w:tcPr>
           <w:p>
             <w:pPr>
               <w:spacing w:line="400" w:lineRule="exact"/>
+              <w:rPr>
+                <w:rFonts w:ascii="宋体" w:hAnsi="宋体"/>
+                <w:b w:val="0"/>
+                <w:sz w:val="21"/>
+                <w:szCs w:val="21"/>
+              </w:rPr>
             </w:pPr>
             <w:proofErr w:type="spellStart"/>
             <w:r>
+              <w:rPr>
+                <w:rFonts w:ascii="宋体" w:hAnsi="宋体"/>
+                <w:b w:val="0"/>
+                <w:sz w:val="21"/>
+                <w:szCs w:val="21"/>
+              </w:rPr>
               <w:t>staff_id</w:t>
             </w:r>
             <w:proofErr w:type="spellEnd"/>
@@ -14223,21 +15568,33 @@
         </w:tc>
         <w:tc>
           <w:tcPr>
-            <w:tcW w:w="2392" w:type="dxa"/>
+            <w:tcW w:w="2328" w:type="dxa"/>
           </w:tcPr>
           <w:p>
             <w:pPr>
               <w:spacing w:line="400" w:lineRule="exact"/>
               <w:cnfStyle w:val="000000100000" w:firstRow="0" w:lastRow="0" w:firstColumn="0" w:lastColumn="0" w:oddVBand="0" w:evenVBand="0" w:oddHBand="1" w:evenHBand="0" w:firstRowFirstColumn="0" w:firstRowLastColumn="0" w:lastRowFirstColumn="0" w:lastRowLastColumn="0"/>
+              <w:rPr>
+                <w:rFonts w:ascii="宋体" w:hAnsi="宋体"/>
+                <w:sz w:val="21"/>
+                <w:szCs w:val="21"/>
+              </w:rPr>
             </w:pPr>
             <w:proofErr w:type="spellStart"/>
             <w:r>
               <w:rPr>
-                <w:rFonts w:hint="eastAsia"/>
+                <w:rFonts w:ascii="宋体" w:hAnsi="宋体" w:hint="eastAsia"/>
+                <w:sz w:val="21"/>
+                <w:szCs w:val="21"/>
               </w:rPr>
               <w:t>i</w:t>
             </w:r>
             <w:r>
+              <w:rPr>
+                <w:rFonts w:ascii="宋体" w:hAnsi="宋体"/>
+                <w:sz w:val="21"/>
+                <w:szCs w:val="21"/>
+              </w:rPr>
               <w:t>nt</w:t>
             </w:r>
             <w:proofErr w:type="spellEnd"/>
@@ -14245,16 +15602,23 @@
         </w:tc>
         <w:tc>
           <w:tcPr>
-            <w:tcW w:w="2393" w:type="dxa"/>
+            <w:tcW w:w="2311" w:type="dxa"/>
           </w:tcPr>
           <w:p>
             <w:pPr>
               <w:spacing w:line="400" w:lineRule="exact"/>
               <w:cnfStyle w:val="000000100000" w:firstRow="0" w:lastRow="0" w:firstColumn="0" w:lastColumn="0" w:oddVBand="0" w:evenVBand="0" w:oddHBand="1" w:evenHBand="0" w:firstRowFirstColumn="0" w:firstRowLastColumn="0" w:lastRowFirstColumn="0" w:lastRowLastColumn="0"/>
+              <w:rPr>
+                <w:rFonts w:ascii="宋体" w:hAnsi="宋体"/>
+                <w:sz w:val="21"/>
+                <w:szCs w:val="21"/>
+              </w:rPr>
             </w:pPr>
             <w:r>
               <w:rPr>
-                <w:rFonts w:hint="eastAsia"/>
+                <w:rFonts w:ascii="宋体" w:hAnsi="宋体" w:hint="eastAsia"/>
+                <w:sz w:val="21"/>
+                <w:szCs w:val="21"/>
               </w:rPr>
               <w:t>否</w:t>
             </w:r>
@@ -14262,30 +15626,41 @@
         </w:tc>
         <w:tc>
           <w:tcPr>
-            <w:tcW w:w="2393" w:type="dxa"/>
+            <w:tcW w:w="2320" w:type="dxa"/>
           </w:tcPr>
           <w:p>
             <w:pPr>
               <w:spacing w:line="400" w:lineRule="exact"/>
               <w:cnfStyle w:val="000000100000" w:firstRow="0" w:lastRow="0" w:firstColumn="0" w:lastColumn="0" w:oddVBand="0" w:evenVBand="0" w:oddHBand="1" w:evenHBand="0" w:firstRowFirstColumn="0" w:firstRowLastColumn="0" w:lastRowFirstColumn="0" w:lastRowLastColumn="0"/>
+              <w:rPr>
+                <w:rFonts w:ascii="宋体" w:hAnsi="宋体"/>
+                <w:sz w:val="21"/>
+                <w:szCs w:val="21"/>
+              </w:rPr>
             </w:pPr>
             <w:r>
               <w:rPr>
-                <w:rFonts w:hint="eastAsia"/>
+                <w:rFonts w:ascii="宋体" w:hAnsi="宋体" w:hint="eastAsia"/>
+                <w:sz w:val="21"/>
+                <w:szCs w:val="21"/>
               </w:rPr>
               <w:t>维修</w:t>
             </w:r>
             <w:proofErr w:type="gramStart"/>
             <w:r>
               <w:rPr>
-                <w:rFonts w:hint="eastAsia"/>
+                <w:rFonts w:ascii="宋体" w:hAnsi="宋体" w:hint="eastAsia"/>
+                <w:sz w:val="21"/>
+                <w:szCs w:val="21"/>
               </w:rPr>
               <w:t>员唯一</w:t>
             </w:r>
             <w:proofErr w:type="gramEnd"/>
             <w:r>
               <w:rPr>
-                <w:rFonts w:hint="eastAsia"/>
+                <w:rFonts w:ascii="宋体" w:hAnsi="宋体" w:hint="eastAsia"/>
+                <w:sz w:val="21"/>
+                <w:szCs w:val="21"/>
               </w:rPr>
               <w:t>标识，主键</w:t>
             </w:r>
@@ -14296,14 +15671,26 @@
         <w:tc>
           <w:tcPr>
             <w:cnfStyle w:val="001000000000" w:firstRow="0" w:lastRow="0" w:firstColumn="1" w:lastColumn="0" w:oddVBand="0" w:evenVBand="0" w:oddHBand="0" w:evenHBand="0" w:firstRowFirstColumn="0" w:firstRowLastColumn="0" w:lastRowFirstColumn="0" w:lastRowLastColumn="0"/>
-            <w:tcW w:w="2392" w:type="dxa"/>
+            <w:tcW w:w="2385" w:type="dxa"/>
           </w:tcPr>
           <w:p>
             <w:pPr>
               <w:spacing w:line="400" w:lineRule="exact"/>
+              <w:rPr>
+                <w:rFonts w:ascii="宋体" w:hAnsi="宋体"/>
+                <w:b w:val="0"/>
+                <w:sz w:val="21"/>
+                <w:szCs w:val="21"/>
+              </w:rPr>
             </w:pPr>
             <w:proofErr w:type="spellStart"/>
             <w:r>
+              <w:rPr>
+                <w:rFonts w:ascii="宋体" w:hAnsi="宋体"/>
+                <w:b w:val="0"/>
+                <w:sz w:val="21"/>
+                <w:szCs w:val="21"/>
+              </w:rPr>
               <w:t>staff_name</w:t>
             </w:r>
             <w:proofErr w:type="spellEnd"/>
@@ -14311,36 +15698,55 @@
         </w:tc>
         <w:tc>
           <w:tcPr>
-            <w:tcW w:w="2392" w:type="dxa"/>
+            <w:tcW w:w="2328" w:type="dxa"/>
           </w:tcPr>
           <w:p>
             <w:pPr>
               <w:spacing w:line="400" w:lineRule="exact"/>
               <w:cnfStyle w:val="000000000000" w:firstRow="0" w:lastRow="0" w:firstColumn="0" w:lastColumn="0" w:oddVBand="0" w:evenVBand="0" w:oddHBand="0" w:evenHBand="0" w:firstRowFirstColumn="0" w:firstRowLastColumn="0" w:lastRowFirstColumn="0" w:lastRowLastColumn="0"/>
+              <w:rPr>
+                <w:rFonts w:ascii="宋体" w:hAnsi="宋体"/>
+                <w:sz w:val="21"/>
+                <w:szCs w:val="21"/>
+              </w:rPr>
             </w:pPr>
             <w:r>
               <w:rPr>
-                <w:rFonts w:hint="eastAsia"/>
+                <w:rFonts w:ascii="宋体" w:hAnsi="宋体" w:hint="eastAsia"/>
+                <w:sz w:val="21"/>
+                <w:szCs w:val="21"/>
               </w:rPr>
               <w:t>s</w:t>
             </w:r>
             <w:r>
+              <w:rPr>
+                <w:rFonts w:ascii="宋体" w:hAnsi="宋体"/>
+                <w:sz w:val="21"/>
+                <w:szCs w:val="21"/>
+              </w:rPr>
               <w:t>tring</w:t>
             </w:r>
           </w:p>
         </w:tc>
         <w:tc>
           <w:tcPr>
-            <w:tcW w:w="2393" w:type="dxa"/>
+            <w:tcW w:w="2311" w:type="dxa"/>
           </w:tcPr>
           <w:p>
             <w:pPr>
               <w:spacing w:line="400" w:lineRule="exact"/>
               <w:cnfStyle w:val="000000000000" w:firstRow="0" w:lastRow="0" w:firstColumn="0" w:lastColumn="0" w:oddVBand="0" w:evenVBand="0" w:oddHBand="0" w:evenHBand="0" w:firstRowFirstColumn="0" w:firstRowLastColumn="0" w:lastRowFirstColumn="0" w:lastRowLastColumn="0"/>
+              <w:rPr>
+                <w:rFonts w:ascii="宋体" w:hAnsi="宋体"/>
+                <w:sz w:val="21"/>
+                <w:szCs w:val="21"/>
+              </w:rPr>
             </w:pPr>
             <w:r>
               <w:rPr>
-                <w:rFonts w:hint="eastAsia"/>
+                <w:rFonts w:ascii="宋体" w:hAnsi="宋体" w:hint="eastAsia"/>
+                <w:sz w:val="21"/>
+                <w:szCs w:val="21"/>
               </w:rPr>
               <w:t>否</w:t>
             </w:r>
@@ -14348,16 +15754,23 @@
         </w:tc>
         <w:tc>
           <w:tcPr>
-            <w:tcW w:w="2393" w:type="dxa"/>
+            <w:tcW w:w="2320" w:type="dxa"/>
           </w:tcPr>
           <w:p>
             <w:pPr>
               <w:spacing w:line="400" w:lineRule="exact"/>
               <w:cnfStyle w:val="000000000000" w:firstRow="0" w:lastRow="0" w:firstColumn="0" w:lastColumn="0" w:oddVBand="0" w:evenVBand="0" w:oddHBand="0" w:evenHBand="0" w:firstRowFirstColumn="0" w:firstRowLastColumn="0" w:lastRowFirstColumn="0" w:lastRowLastColumn="0"/>
+              <w:rPr>
+                <w:rFonts w:ascii="宋体" w:hAnsi="宋体"/>
+                <w:sz w:val="21"/>
+                <w:szCs w:val="21"/>
+              </w:rPr>
             </w:pPr>
             <w:r>
               <w:rPr>
-                <w:rFonts w:hint="eastAsia"/>
+                <w:rFonts w:ascii="宋体" w:hAnsi="宋体" w:hint="eastAsia"/>
+                <w:sz w:val="21"/>
+                <w:szCs w:val="21"/>
               </w:rPr>
               <w:t>维修员姓名</w:t>
             </w:r>
@@ -14371,14 +15784,26 @@
         <w:tc>
           <w:tcPr>
             <w:cnfStyle w:val="001000000000" w:firstRow="0" w:lastRow="0" w:firstColumn="1" w:lastColumn="0" w:oddVBand="0" w:evenVBand="0" w:oddHBand="0" w:evenHBand="0" w:firstRowFirstColumn="0" w:firstRowLastColumn="0" w:lastRowFirstColumn="0" w:lastRowLastColumn="0"/>
-            <w:tcW w:w="2392" w:type="dxa"/>
+            <w:tcW w:w="2385" w:type="dxa"/>
           </w:tcPr>
           <w:p>
             <w:pPr>
               <w:spacing w:line="400" w:lineRule="exact"/>
+              <w:rPr>
+                <w:rFonts w:ascii="宋体" w:hAnsi="宋体"/>
+                <w:b w:val="0"/>
+                <w:sz w:val="21"/>
+                <w:szCs w:val="21"/>
+              </w:rPr>
             </w:pPr>
             <w:proofErr w:type="spellStart"/>
             <w:r>
+              <w:rPr>
+                <w:rFonts w:ascii="宋体" w:hAnsi="宋体"/>
+                <w:b w:val="0"/>
+                <w:sz w:val="21"/>
+                <w:szCs w:val="21"/>
+              </w:rPr>
               <w:t>staff_account</w:t>
             </w:r>
             <w:proofErr w:type="spellEnd"/>
@@ -14386,36 +15811,55 @@
         </w:tc>
         <w:tc>
           <w:tcPr>
-            <w:tcW w:w="2392" w:type="dxa"/>
+            <w:tcW w:w="2328" w:type="dxa"/>
           </w:tcPr>
           <w:p>
             <w:pPr>
               <w:spacing w:line="400" w:lineRule="exact"/>
               <w:cnfStyle w:val="000000100000" w:firstRow="0" w:lastRow="0" w:firstColumn="0" w:lastColumn="0" w:oddVBand="0" w:evenVBand="0" w:oddHBand="1" w:evenHBand="0" w:firstRowFirstColumn="0" w:firstRowLastColumn="0" w:lastRowFirstColumn="0" w:lastRowLastColumn="0"/>
+              <w:rPr>
+                <w:rFonts w:ascii="宋体" w:hAnsi="宋体"/>
+                <w:sz w:val="21"/>
+                <w:szCs w:val="21"/>
+              </w:rPr>
             </w:pPr>
             <w:r>
               <w:rPr>
-                <w:rFonts w:hint="eastAsia"/>
+                <w:rFonts w:ascii="宋体" w:hAnsi="宋体" w:hint="eastAsia"/>
+                <w:sz w:val="21"/>
+                <w:szCs w:val="21"/>
               </w:rPr>
               <w:t>s</w:t>
             </w:r>
             <w:r>
+              <w:rPr>
+                <w:rFonts w:ascii="宋体" w:hAnsi="宋体"/>
+                <w:sz w:val="21"/>
+                <w:szCs w:val="21"/>
+              </w:rPr>
               <w:t>tring</w:t>
             </w:r>
           </w:p>
         </w:tc>
         <w:tc>
           <w:tcPr>
-            <w:tcW w:w="2393" w:type="dxa"/>
+            <w:tcW w:w="2311" w:type="dxa"/>
           </w:tcPr>
           <w:p>
             <w:pPr>
               <w:spacing w:line="400" w:lineRule="exact"/>
               <w:cnfStyle w:val="000000100000" w:firstRow="0" w:lastRow="0" w:firstColumn="0" w:lastColumn="0" w:oddVBand="0" w:evenVBand="0" w:oddHBand="1" w:evenHBand="0" w:firstRowFirstColumn="0" w:firstRowLastColumn="0" w:lastRowFirstColumn="0" w:lastRowLastColumn="0"/>
+              <w:rPr>
+                <w:rFonts w:ascii="宋体" w:hAnsi="宋体"/>
+                <w:sz w:val="21"/>
+                <w:szCs w:val="21"/>
+              </w:rPr>
             </w:pPr>
             <w:r>
               <w:rPr>
-                <w:rFonts w:hint="eastAsia"/>
+                <w:rFonts w:ascii="宋体" w:hAnsi="宋体" w:hint="eastAsia"/>
+                <w:sz w:val="21"/>
+                <w:szCs w:val="21"/>
               </w:rPr>
               <w:t>否</w:t>
             </w:r>
@@ -14423,16 +15867,23 @@
         </w:tc>
         <w:tc>
           <w:tcPr>
-            <w:tcW w:w="2393" w:type="dxa"/>
+            <w:tcW w:w="2320" w:type="dxa"/>
           </w:tcPr>
           <w:p>
             <w:pPr>
               <w:spacing w:line="400" w:lineRule="exact"/>
               <w:cnfStyle w:val="000000100000" w:firstRow="0" w:lastRow="0" w:firstColumn="0" w:lastColumn="0" w:oddVBand="0" w:evenVBand="0" w:oddHBand="1" w:evenHBand="0" w:firstRowFirstColumn="0" w:firstRowLastColumn="0" w:lastRowFirstColumn="0" w:lastRowLastColumn="0"/>
+              <w:rPr>
+                <w:rFonts w:ascii="宋体" w:hAnsi="宋体"/>
+                <w:sz w:val="21"/>
+                <w:szCs w:val="21"/>
+              </w:rPr>
             </w:pPr>
             <w:r>
               <w:rPr>
-                <w:rFonts w:hint="eastAsia"/>
+                <w:rFonts w:ascii="宋体" w:hAnsi="宋体" w:hint="eastAsia"/>
+                <w:sz w:val="21"/>
+                <w:szCs w:val="21"/>
               </w:rPr>
               <w:t>维修员账号</w:t>
             </w:r>
@@ -14443,14 +15894,26 @@
         <w:tc>
           <w:tcPr>
             <w:cnfStyle w:val="001000000000" w:firstRow="0" w:lastRow="0" w:firstColumn="1" w:lastColumn="0" w:oddVBand="0" w:evenVBand="0" w:oddHBand="0" w:evenHBand="0" w:firstRowFirstColumn="0" w:firstRowLastColumn="0" w:lastRowFirstColumn="0" w:lastRowLastColumn="0"/>
-            <w:tcW w:w="2392" w:type="dxa"/>
+            <w:tcW w:w="2385" w:type="dxa"/>
           </w:tcPr>
           <w:p>
             <w:pPr>
               <w:spacing w:line="400" w:lineRule="exact"/>
+              <w:rPr>
+                <w:rFonts w:ascii="宋体" w:hAnsi="宋体"/>
+                <w:b w:val="0"/>
+                <w:sz w:val="21"/>
+                <w:szCs w:val="21"/>
+              </w:rPr>
             </w:pPr>
             <w:proofErr w:type="spellStart"/>
             <w:r>
+              <w:rPr>
+                <w:rFonts w:ascii="宋体" w:hAnsi="宋体"/>
+                <w:b w:val="0"/>
+                <w:sz w:val="21"/>
+                <w:szCs w:val="21"/>
+              </w:rPr>
               <w:t>staff_password</w:t>
             </w:r>
             <w:proofErr w:type="spellEnd"/>
@@ -14458,59 +15921,79 @@
         </w:tc>
         <w:tc>
           <w:tcPr>
-            <w:tcW w:w="2392" w:type="dxa"/>
+            <w:tcW w:w="2328" w:type="dxa"/>
           </w:tcPr>
           <w:p>
             <w:pPr>
               <w:spacing w:line="400" w:lineRule="exact"/>
               <w:cnfStyle w:val="000000000000" w:firstRow="0" w:lastRow="0" w:firstColumn="0" w:lastColumn="0" w:oddVBand="0" w:evenVBand="0" w:oddHBand="0" w:evenHBand="0" w:firstRowFirstColumn="0" w:firstRowLastColumn="0" w:lastRowFirstColumn="0" w:lastRowLastColumn="0"/>
+              <w:rPr>
+                <w:rFonts w:ascii="宋体" w:hAnsi="宋体"/>
+                <w:sz w:val="21"/>
+                <w:szCs w:val="21"/>
+              </w:rPr>
             </w:pPr>
             <w:r>
               <w:rPr>
-                <w:rFonts w:hint="eastAsia"/>
+                <w:rFonts w:ascii="宋体" w:hAnsi="宋体" w:hint="eastAsia"/>
+                <w:sz w:val="21"/>
+                <w:szCs w:val="21"/>
               </w:rPr>
               <w:t>s</w:t>
             </w:r>
             <w:r>
+              <w:rPr>
+                <w:rFonts w:ascii="宋体" w:hAnsi="宋体"/>
+                <w:sz w:val="21"/>
+                <w:szCs w:val="21"/>
+              </w:rPr>
               <w:t>tring</w:t>
             </w:r>
           </w:p>
         </w:tc>
         <w:tc>
           <w:tcPr>
-            <w:tcW w:w="2393" w:type="dxa"/>
+            <w:tcW w:w="2311" w:type="dxa"/>
           </w:tcPr>
           <w:p>
             <w:pPr>
               <w:spacing w:line="400" w:lineRule="exact"/>
               <w:cnfStyle w:val="000000000000" w:firstRow="0" w:lastRow="0" w:firstColumn="0" w:lastColumn="0" w:oddVBand="0" w:evenVBand="0" w:oddHBand="0" w:evenHBand="0" w:firstRowFirstColumn="0" w:firstRowLastColumn="0" w:lastRowFirstColumn="0" w:lastRowLastColumn="0"/>
+              <w:rPr>
+                <w:rFonts w:ascii="宋体" w:hAnsi="宋体"/>
+                <w:sz w:val="21"/>
+                <w:szCs w:val="21"/>
+              </w:rPr>
             </w:pPr>
             <w:r>
               <w:rPr>
-                <w:rFonts w:hint="eastAsia"/>
+                <w:rFonts w:ascii="宋体" w:hAnsi="宋体" w:hint="eastAsia"/>
+                <w:sz w:val="21"/>
+                <w:szCs w:val="21"/>
               </w:rPr>
               <w:t>否</w:t>
-            </w:r>
-            <w:r>
-              <w:rPr>
-                <w:rFonts w:hint="eastAsia"/>
-              </w:rPr>
-              <w:t>1</w:t>
             </w:r>
           </w:p>
         </w:tc>
         <w:tc>
           <w:tcPr>
-            <w:tcW w:w="2393" w:type="dxa"/>
+            <w:tcW w:w="2320" w:type="dxa"/>
           </w:tcPr>
           <w:p>
             <w:pPr>
               <w:spacing w:line="400" w:lineRule="exact"/>
               <w:cnfStyle w:val="000000000000" w:firstRow="0" w:lastRow="0" w:firstColumn="0" w:lastColumn="0" w:oddVBand="0" w:evenVBand="0" w:oddHBand="0" w:evenHBand="0" w:firstRowFirstColumn="0" w:firstRowLastColumn="0" w:lastRowFirstColumn="0" w:lastRowLastColumn="0"/>
+              <w:rPr>
+                <w:rFonts w:ascii="宋体" w:hAnsi="宋体"/>
+                <w:sz w:val="21"/>
+                <w:szCs w:val="21"/>
+              </w:rPr>
             </w:pPr>
             <w:r>
               <w:rPr>
-                <w:rFonts w:hint="eastAsia"/>
+                <w:rFonts w:ascii="宋体" w:hAnsi="宋体" w:hint="eastAsia"/>
+                <w:sz w:val="21"/>
+                <w:szCs w:val="21"/>
               </w:rPr>
               <w:t>维修员密码</w:t>
             </w:r>
@@ -14524,14 +16007,26 @@
         <w:tc>
           <w:tcPr>
             <w:cnfStyle w:val="001000000000" w:firstRow="0" w:lastRow="0" w:firstColumn="1" w:lastColumn="0" w:oddVBand="0" w:evenVBand="0" w:oddHBand="0" w:evenHBand="0" w:firstRowFirstColumn="0" w:firstRowLastColumn="0" w:lastRowFirstColumn="0" w:lastRowLastColumn="0"/>
-            <w:tcW w:w="2392" w:type="dxa"/>
+            <w:tcW w:w="2385" w:type="dxa"/>
           </w:tcPr>
           <w:p>
             <w:pPr>
               <w:spacing w:line="400" w:lineRule="exact"/>
+              <w:rPr>
+                <w:rFonts w:ascii="宋体" w:hAnsi="宋体"/>
+                <w:b w:val="0"/>
+                <w:sz w:val="21"/>
+                <w:szCs w:val="21"/>
+              </w:rPr>
             </w:pPr>
             <w:proofErr w:type="spellStart"/>
             <w:r>
+              <w:rPr>
+                <w:rFonts w:ascii="宋体" w:hAnsi="宋体"/>
+                <w:b w:val="0"/>
+                <w:sz w:val="21"/>
+                <w:szCs w:val="21"/>
+              </w:rPr>
               <w:t>staff_month_time</w:t>
             </w:r>
             <w:proofErr w:type="spellEnd"/>
@@ -14539,15 +16034,25 @@
         </w:tc>
         <w:tc>
           <w:tcPr>
-            <w:tcW w:w="2392" w:type="dxa"/>
+            <w:tcW w:w="2328" w:type="dxa"/>
           </w:tcPr>
           <w:p>
             <w:pPr>
               <w:spacing w:line="400" w:lineRule="exact"/>
               <w:cnfStyle w:val="000000100000" w:firstRow="0" w:lastRow="0" w:firstColumn="0" w:lastColumn="0" w:oddVBand="0" w:evenVBand="0" w:oddHBand="1" w:evenHBand="0" w:firstRowFirstColumn="0" w:firstRowLastColumn="0" w:lastRowFirstColumn="0" w:lastRowLastColumn="0"/>
+              <w:rPr>
+                <w:rFonts w:ascii="宋体" w:hAnsi="宋体"/>
+                <w:sz w:val="21"/>
+                <w:szCs w:val="21"/>
+              </w:rPr>
             </w:pPr>
             <w:proofErr w:type="spellStart"/>
             <w:r>
+              <w:rPr>
+                <w:rFonts w:ascii="宋体" w:hAnsi="宋体"/>
+                <w:sz w:val="21"/>
+                <w:szCs w:val="21"/>
+              </w:rPr>
               <w:t>int</w:t>
             </w:r>
             <w:proofErr w:type="spellEnd"/>
@@ -14555,16 +16060,23 @@
         </w:tc>
         <w:tc>
           <w:tcPr>
-            <w:tcW w:w="2393" w:type="dxa"/>
+            <w:tcW w:w="2311" w:type="dxa"/>
           </w:tcPr>
           <w:p>
             <w:pPr>
               <w:spacing w:line="400" w:lineRule="exact"/>
               <w:cnfStyle w:val="000000100000" w:firstRow="0" w:lastRow="0" w:firstColumn="0" w:lastColumn="0" w:oddVBand="0" w:evenVBand="0" w:oddHBand="1" w:evenHBand="0" w:firstRowFirstColumn="0" w:firstRowLastColumn="0" w:lastRowFirstColumn="0" w:lastRowLastColumn="0"/>
+              <w:rPr>
+                <w:rFonts w:ascii="宋体" w:hAnsi="宋体"/>
+                <w:sz w:val="21"/>
+                <w:szCs w:val="21"/>
+              </w:rPr>
             </w:pPr>
             <w:r>
               <w:rPr>
-                <w:rFonts w:hint="eastAsia"/>
+                <w:rFonts w:ascii="宋体" w:hAnsi="宋体" w:hint="eastAsia"/>
+                <w:sz w:val="21"/>
+                <w:szCs w:val="21"/>
               </w:rPr>
               <w:t>否</w:t>
             </w:r>
@@ -14572,14 +16084,24 @@
         </w:tc>
         <w:tc>
           <w:tcPr>
-            <w:tcW w:w="2393" w:type="dxa"/>
+            <w:tcW w:w="2320" w:type="dxa"/>
           </w:tcPr>
           <w:p>
             <w:pPr>
               <w:spacing w:line="400" w:lineRule="exact"/>
               <w:cnfStyle w:val="000000100000" w:firstRow="0" w:lastRow="0" w:firstColumn="0" w:lastColumn="0" w:oddVBand="0" w:evenVBand="0" w:oddHBand="1" w:evenHBand="0" w:firstRowFirstColumn="0" w:firstRowLastColumn="0" w:lastRowFirstColumn="0" w:lastRowLastColumn="0"/>
+              <w:rPr>
+                <w:rFonts w:ascii="宋体" w:hAnsi="宋体"/>
+                <w:sz w:val="21"/>
+                <w:szCs w:val="21"/>
+              </w:rPr>
             </w:pPr>
             <w:r>
+              <w:rPr>
+                <w:rFonts w:ascii="宋体" w:hAnsi="宋体"/>
+                <w:sz w:val="21"/>
+                <w:szCs w:val="21"/>
+              </w:rPr>
               <w:t>维修员当月维修时长</w:t>
             </w:r>
           </w:p>
@@ -14589,14 +16111,26 @@
         <w:tc>
           <w:tcPr>
             <w:cnfStyle w:val="001000000000" w:firstRow="0" w:lastRow="0" w:firstColumn="1" w:lastColumn="0" w:oddVBand="0" w:evenVBand="0" w:oddHBand="0" w:evenHBand="0" w:firstRowFirstColumn="0" w:firstRowLastColumn="0" w:lastRowFirstColumn="0" w:lastRowLastColumn="0"/>
-            <w:tcW w:w="2392" w:type="dxa"/>
+            <w:tcW w:w="2385" w:type="dxa"/>
           </w:tcPr>
           <w:p>
             <w:pPr>
               <w:spacing w:line="400" w:lineRule="exact"/>
+              <w:rPr>
+                <w:rFonts w:ascii="宋体" w:hAnsi="宋体"/>
+                <w:b w:val="0"/>
+                <w:sz w:val="21"/>
+                <w:szCs w:val="21"/>
+              </w:rPr>
             </w:pPr>
             <w:proofErr w:type="spellStart"/>
             <w:r>
+              <w:rPr>
+                <w:rFonts w:ascii="宋体" w:hAnsi="宋体"/>
+                <w:b w:val="0"/>
+                <w:sz w:val="21"/>
+                <w:szCs w:val="21"/>
+              </w:rPr>
               <w:t>staff_month_holiday</w:t>
             </w:r>
             <w:proofErr w:type="spellEnd"/>
@@ -14604,15 +16138,25 @@
         </w:tc>
         <w:tc>
           <w:tcPr>
-            <w:tcW w:w="2392" w:type="dxa"/>
+            <w:tcW w:w="2328" w:type="dxa"/>
           </w:tcPr>
           <w:p>
             <w:pPr>
               <w:spacing w:line="400" w:lineRule="exact"/>
               <w:cnfStyle w:val="000000000000" w:firstRow="0" w:lastRow="0" w:firstColumn="0" w:lastColumn="0" w:oddVBand="0" w:evenVBand="0" w:oddHBand="0" w:evenHBand="0" w:firstRowFirstColumn="0" w:firstRowLastColumn="0" w:lastRowFirstColumn="0" w:lastRowLastColumn="0"/>
+              <w:rPr>
+                <w:rFonts w:ascii="宋体" w:hAnsi="宋体"/>
+                <w:sz w:val="21"/>
+                <w:szCs w:val="21"/>
+              </w:rPr>
             </w:pPr>
             <w:proofErr w:type="spellStart"/>
             <w:r>
+              <w:rPr>
+                <w:rFonts w:ascii="宋体" w:hAnsi="宋体"/>
+                <w:sz w:val="21"/>
+                <w:szCs w:val="21"/>
+              </w:rPr>
               <w:t>int</w:t>
             </w:r>
             <w:proofErr w:type="spellEnd"/>
@@ -14620,16 +16164,23 @@
         </w:tc>
         <w:tc>
           <w:tcPr>
-            <w:tcW w:w="2393" w:type="dxa"/>
+            <w:tcW w:w="2311" w:type="dxa"/>
           </w:tcPr>
           <w:p>
             <w:pPr>
               <w:spacing w:line="400" w:lineRule="exact"/>
               <w:cnfStyle w:val="000000000000" w:firstRow="0" w:lastRow="0" w:firstColumn="0" w:lastColumn="0" w:oddVBand="0" w:evenVBand="0" w:oddHBand="0" w:evenHBand="0" w:firstRowFirstColumn="0" w:firstRowLastColumn="0" w:lastRowFirstColumn="0" w:lastRowLastColumn="0"/>
+              <w:rPr>
+                <w:rFonts w:ascii="宋体" w:hAnsi="宋体"/>
+                <w:sz w:val="21"/>
+                <w:szCs w:val="21"/>
+              </w:rPr>
             </w:pPr>
             <w:r>
               <w:rPr>
-                <w:rFonts w:hint="eastAsia"/>
+                <w:rFonts w:ascii="宋体" w:hAnsi="宋体" w:hint="eastAsia"/>
+                <w:sz w:val="21"/>
+                <w:szCs w:val="21"/>
               </w:rPr>
               <w:t>否</w:t>
             </w:r>
@@ -14637,16 +16188,23 @@
         </w:tc>
         <w:tc>
           <w:tcPr>
-            <w:tcW w:w="2393" w:type="dxa"/>
+            <w:tcW w:w="2320" w:type="dxa"/>
           </w:tcPr>
           <w:p>
             <w:pPr>
               <w:spacing w:line="400" w:lineRule="exact"/>
               <w:cnfStyle w:val="000000000000" w:firstRow="0" w:lastRow="0" w:firstColumn="0" w:lastColumn="0" w:oddVBand="0" w:evenVBand="0" w:oddHBand="0" w:evenHBand="0" w:firstRowFirstColumn="0" w:firstRowLastColumn="0" w:lastRowFirstColumn="0" w:lastRowLastColumn="0"/>
+              <w:rPr>
+                <w:rFonts w:ascii="宋体" w:hAnsi="宋体"/>
+                <w:sz w:val="21"/>
+                <w:szCs w:val="21"/>
+              </w:rPr>
             </w:pPr>
             <w:r>
               <w:rPr>
-                <w:rFonts w:hint="eastAsia"/>
+                <w:rFonts w:ascii="宋体" w:hAnsi="宋体" w:hint="eastAsia"/>
+                <w:sz w:val="21"/>
+                <w:szCs w:val="21"/>
               </w:rPr>
               <w:t>维修员当月假期</w:t>
             </w:r>
@@ -14660,14 +16218,26 @@
         <w:tc>
           <w:tcPr>
             <w:cnfStyle w:val="001000000000" w:firstRow="0" w:lastRow="0" w:firstColumn="1" w:lastColumn="0" w:oddVBand="0" w:evenVBand="0" w:oddHBand="0" w:evenHBand="0" w:firstRowFirstColumn="0" w:firstRowLastColumn="0" w:lastRowFirstColumn="0" w:lastRowLastColumn="0"/>
-            <w:tcW w:w="2392" w:type="dxa"/>
+            <w:tcW w:w="2385" w:type="dxa"/>
           </w:tcPr>
           <w:p>
             <w:pPr>
               <w:spacing w:line="400" w:lineRule="exact"/>
+              <w:rPr>
+                <w:rFonts w:ascii="宋体" w:hAnsi="宋体"/>
+                <w:b w:val="0"/>
+                <w:sz w:val="21"/>
+                <w:szCs w:val="21"/>
+              </w:rPr>
             </w:pPr>
             <w:proofErr w:type="spellStart"/>
             <w:r>
+              <w:rPr>
+                <w:rFonts w:ascii="宋体" w:hAnsi="宋体"/>
+                <w:b w:val="0"/>
+                <w:sz w:val="21"/>
+                <w:szCs w:val="21"/>
+              </w:rPr>
               <w:t>staff_month_repair</w:t>
             </w:r>
             <w:proofErr w:type="spellEnd"/>
@@ -14675,21 +16245,33 @@
         </w:tc>
         <w:tc>
           <w:tcPr>
-            <w:tcW w:w="2392" w:type="dxa"/>
+            <w:tcW w:w="2328" w:type="dxa"/>
           </w:tcPr>
           <w:p>
             <w:pPr>
               <w:spacing w:line="400" w:lineRule="exact"/>
               <w:cnfStyle w:val="000000100000" w:firstRow="0" w:lastRow="0" w:firstColumn="0" w:lastColumn="0" w:oddVBand="0" w:evenVBand="0" w:oddHBand="1" w:evenHBand="0" w:firstRowFirstColumn="0" w:firstRowLastColumn="0" w:lastRowFirstColumn="0" w:lastRowLastColumn="0"/>
+              <w:rPr>
+                <w:rFonts w:ascii="宋体" w:hAnsi="宋体"/>
+                <w:sz w:val="21"/>
+                <w:szCs w:val="21"/>
+              </w:rPr>
             </w:pPr>
             <w:proofErr w:type="spellStart"/>
             <w:r>
               <w:rPr>
-                <w:rFonts w:hint="eastAsia"/>
+                <w:rFonts w:ascii="宋体" w:hAnsi="宋体" w:hint="eastAsia"/>
+                <w:sz w:val="21"/>
+                <w:szCs w:val="21"/>
               </w:rPr>
               <w:t>i</w:t>
             </w:r>
             <w:r>
+              <w:rPr>
+                <w:rFonts w:ascii="宋体" w:hAnsi="宋体"/>
+                <w:sz w:val="21"/>
+                <w:szCs w:val="21"/>
+              </w:rPr>
               <w:t>nt</w:t>
             </w:r>
             <w:proofErr w:type="spellEnd"/>
@@ -14697,16 +16279,23 @@
         </w:tc>
         <w:tc>
           <w:tcPr>
-            <w:tcW w:w="2393" w:type="dxa"/>
+            <w:tcW w:w="2311" w:type="dxa"/>
           </w:tcPr>
           <w:p>
             <w:pPr>
               <w:spacing w:line="400" w:lineRule="exact"/>
               <w:cnfStyle w:val="000000100000" w:firstRow="0" w:lastRow="0" w:firstColumn="0" w:lastColumn="0" w:oddVBand="0" w:evenVBand="0" w:oddHBand="1" w:evenHBand="0" w:firstRowFirstColumn="0" w:firstRowLastColumn="0" w:lastRowFirstColumn="0" w:lastRowLastColumn="0"/>
+              <w:rPr>
+                <w:rFonts w:ascii="宋体" w:hAnsi="宋体"/>
+                <w:sz w:val="21"/>
+                <w:szCs w:val="21"/>
+              </w:rPr>
             </w:pPr>
             <w:r>
               <w:rPr>
-                <w:rFonts w:hint="eastAsia"/>
+                <w:rFonts w:ascii="宋体" w:hAnsi="宋体" w:hint="eastAsia"/>
+                <w:sz w:val="21"/>
+                <w:szCs w:val="21"/>
               </w:rPr>
               <w:t>否</w:t>
             </w:r>
@@ -14714,16 +16303,23 @@
         </w:tc>
         <w:tc>
           <w:tcPr>
-            <w:tcW w:w="2393" w:type="dxa"/>
+            <w:tcW w:w="2320" w:type="dxa"/>
           </w:tcPr>
           <w:p>
             <w:pPr>
               <w:spacing w:line="400" w:lineRule="exact"/>
               <w:cnfStyle w:val="000000100000" w:firstRow="0" w:lastRow="0" w:firstColumn="0" w:lastColumn="0" w:oddVBand="0" w:evenVBand="0" w:oddHBand="1" w:evenHBand="0" w:firstRowFirstColumn="0" w:firstRowLastColumn="0" w:lastRowFirstColumn="0" w:lastRowLastColumn="0"/>
+              <w:rPr>
+                <w:rFonts w:ascii="宋体" w:hAnsi="宋体"/>
+                <w:sz w:val="21"/>
+                <w:szCs w:val="21"/>
+              </w:rPr>
             </w:pPr>
             <w:r>
               <w:rPr>
-                <w:rFonts w:hint="eastAsia"/>
+                <w:rFonts w:ascii="宋体" w:hAnsi="宋体" w:hint="eastAsia"/>
+                <w:sz w:val="21"/>
+                <w:szCs w:val="21"/>
               </w:rPr>
               <w:t>维修员当月维修电脑数</w:t>
             </w:r>
@@ -14734,14 +16330,26 @@
         <w:tc>
           <w:tcPr>
             <w:cnfStyle w:val="001000000000" w:firstRow="0" w:lastRow="0" w:firstColumn="1" w:lastColumn="0" w:oddVBand="0" w:evenVBand="0" w:oddHBand="0" w:evenHBand="0" w:firstRowFirstColumn="0" w:firstRowLastColumn="0" w:lastRowFirstColumn="0" w:lastRowLastColumn="0"/>
-            <w:tcW w:w="2392" w:type="dxa"/>
+            <w:tcW w:w="2385" w:type="dxa"/>
           </w:tcPr>
           <w:p>
             <w:pPr>
               <w:spacing w:line="400" w:lineRule="exact"/>
+              <w:rPr>
+                <w:rFonts w:ascii="宋体" w:hAnsi="宋体"/>
+                <w:b w:val="0"/>
+                <w:sz w:val="21"/>
+                <w:szCs w:val="21"/>
+              </w:rPr>
             </w:pPr>
             <w:proofErr w:type="spellStart"/>
             <w:r>
+              <w:rPr>
+                <w:rFonts w:ascii="宋体" w:hAnsi="宋体"/>
+                <w:b w:val="0"/>
+                <w:sz w:val="21"/>
+                <w:szCs w:val="21"/>
+              </w:rPr>
               <w:t>staff_status</w:t>
             </w:r>
             <w:proofErr w:type="spellEnd"/>
@@ -14749,21 +16357,33 @@
         </w:tc>
         <w:tc>
           <w:tcPr>
-            <w:tcW w:w="2392" w:type="dxa"/>
+            <w:tcW w:w="2328" w:type="dxa"/>
           </w:tcPr>
           <w:p>
             <w:pPr>
               <w:spacing w:line="400" w:lineRule="exact"/>
               <w:cnfStyle w:val="000000000000" w:firstRow="0" w:lastRow="0" w:firstColumn="0" w:lastColumn="0" w:oddVBand="0" w:evenVBand="0" w:oddHBand="0" w:evenHBand="0" w:firstRowFirstColumn="0" w:firstRowLastColumn="0" w:lastRowFirstColumn="0" w:lastRowLastColumn="0"/>
+              <w:rPr>
+                <w:rFonts w:ascii="宋体" w:hAnsi="宋体"/>
+                <w:sz w:val="21"/>
+                <w:szCs w:val="21"/>
+              </w:rPr>
             </w:pPr>
             <w:proofErr w:type="spellStart"/>
             <w:r>
               <w:rPr>
-                <w:rFonts w:hint="eastAsia"/>
+                <w:rFonts w:ascii="宋体" w:hAnsi="宋体" w:hint="eastAsia"/>
+                <w:sz w:val="21"/>
+                <w:szCs w:val="21"/>
               </w:rPr>
               <w:t>i</w:t>
             </w:r>
             <w:r>
+              <w:rPr>
+                <w:rFonts w:ascii="宋体" w:hAnsi="宋体"/>
+                <w:sz w:val="21"/>
+                <w:szCs w:val="21"/>
+              </w:rPr>
               <w:t>nt</w:t>
             </w:r>
             <w:proofErr w:type="spellEnd"/>
@@ -14771,16 +16391,23 @@
         </w:tc>
         <w:tc>
           <w:tcPr>
-            <w:tcW w:w="2393" w:type="dxa"/>
+            <w:tcW w:w="2311" w:type="dxa"/>
           </w:tcPr>
           <w:p>
             <w:pPr>
               <w:spacing w:line="400" w:lineRule="exact"/>
               <w:cnfStyle w:val="000000000000" w:firstRow="0" w:lastRow="0" w:firstColumn="0" w:lastColumn="0" w:oddVBand="0" w:evenVBand="0" w:oddHBand="0" w:evenHBand="0" w:firstRowFirstColumn="0" w:firstRowLastColumn="0" w:lastRowFirstColumn="0" w:lastRowLastColumn="0"/>
+              <w:rPr>
+                <w:rFonts w:ascii="宋体" w:hAnsi="宋体"/>
+                <w:sz w:val="21"/>
+                <w:szCs w:val="21"/>
+              </w:rPr>
             </w:pPr>
             <w:r>
               <w:rPr>
-                <w:rFonts w:hint="eastAsia"/>
+                <w:rFonts w:ascii="宋体" w:hAnsi="宋体" w:hint="eastAsia"/>
+                <w:sz w:val="21"/>
+                <w:szCs w:val="21"/>
               </w:rPr>
               <w:t>否</w:t>
             </w:r>
@@ -14788,23 +16415,32 @@
         </w:tc>
         <w:tc>
           <w:tcPr>
-            <w:tcW w:w="2393" w:type="dxa"/>
+            <w:tcW w:w="2320" w:type="dxa"/>
           </w:tcPr>
           <w:p>
             <w:pPr>
               <w:spacing w:line="400" w:lineRule="exact"/>
               <w:cnfStyle w:val="000000000000" w:firstRow="0" w:lastRow="0" w:firstColumn="0" w:lastColumn="0" w:oddVBand="0" w:evenVBand="0" w:oddHBand="0" w:evenHBand="0" w:firstRowFirstColumn="0" w:firstRowLastColumn="0" w:lastRowFirstColumn="0" w:lastRowLastColumn="0"/>
+              <w:rPr>
+                <w:rFonts w:ascii="宋体" w:hAnsi="宋体"/>
+                <w:sz w:val="21"/>
+                <w:szCs w:val="21"/>
+              </w:rPr>
             </w:pPr>
             <w:r>
               <w:rPr>
-                <w:rFonts w:hint="eastAsia"/>
+                <w:rFonts w:ascii="宋体" w:hAnsi="宋体" w:hint="eastAsia"/>
+                <w:sz w:val="21"/>
+                <w:szCs w:val="21"/>
               </w:rPr>
               <w:t>维修</w:t>
             </w:r>
             <w:proofErr w:type="gramStart"/>
             <w:r>
               <w:rPr>
-                <w:rFonts w:hint="eastAsia"/>
+                <w:rFonts w:ascii="宋体" w:hAnsi="宋体" w:hint="eastAsia"/>
+                <w:sz w:val="21"/>
+                <w:szCs w:val="21"/>
               </w:rPr>
               <w:t>员状态</w:t>
             </w:r>
@@ -14815,7 +16451,62 @@
     </w:tbl>
     <w:p>
       <w:pPr>
+        <w:ind w:left="420" w:firstLineChars="1500" w:firstLine="3600"/>
+      </w:pPr>
+      <w:r>
+        <w:rPr>
+          <w:rFonts w:asciiTheme="minorEastAsia" w:hAnsiTheme="minorEastAsia"/>
+          <w:sz w:val="24"/>
+          <w:szCs w:val="24"/>
+        </w:rPr>
+        <w:t>表5</w:t>
+      </w:r>
+      <w:r>
+        <w:rPr>
+          <w:rFonts w:asciiTheme="minorEastAsia" w:hAnsiTheme="minorEastAsia" w:hint="eastAsia"/>
+          <w:sz w:val="24"/>
+          <w:szCs w:val="24"/>
+        </w:rPr>
+        <w:t>-</w:t>
+      </w:r>
+      <w:r>
+        <w:rPr>
+          <w:rFonts w:asciiTheme="minorEastAsia" w:hAnsiTheme="minorEastAsia"/>
+          <w:sz w:val="24"/>
+          <w:szCs w:val="24"/>
+        </w:rPr>
+        <w:t>4 staff</w:t>
+      </w:r>
+      <w:r>
+        <w:rPr>
+          <w:rFonts w:asciiTheme="minorEastAsia" w:hAnsiTheme="minorEastAsia"/>
+          <w:sz w:val="24"/>
+          <w:szCs w:val="24"/>
+        </w:rPr>
+        <w:t>表</w:t>
+      </w:r>
+    </w:p>
+    <w:p>
+      <w:pPr>
         <w:ind w:left="420"/>
+      </w:pPr>
+    </w:p>
+    <w:p>
+      <w:pPr>
+        <w:ind w:left="420"/>
+      </w:pPr>
+    </w:p>
+    <w:p>
+      <w:pPr>
+        <w:ind w:left="420"/>
+      </w:pPr>
+    </w:p>
+    <w:p>
+      <w:pPr>
+        <w:ind w:left="420"/>
+        <w:rPr>
+          <w:rFonts w:hint="eastAsia"/>
+        </w:rPr>
       </w:pPr>
     </w:p>
     <w:p>
@@ -14827,13 +16518,25 @@
         </w:numPr>
         <w:spacing w:line="400" w:lineRule="exact"/>
         <w:ind w:firstLineChars="0"/>
-      </w:pPr>
-      <w:r>
+        <w:rPr>
+          <w:rFonts w:asciiTheme="minorEastAsia" w:eastAsiaTheme="minorEastAsia" w:hAnsiTheme="minorEastAsia"/>
+          <w:sz w:val="24"/>
+          <w:szCs w:val="24"/>
+        </w:rPr>
+      </w:pPr>
+      <w:r>
+        <w:rPr>
+          <w:rFonts w:asciiTheme="minorEastAsia" w:eastAsiaTheme="minorEastAsia" w:hAnsiTheme="minorEastAsia"/>
+          <w:sz w:val="24"/>
+          <w:szCs w:val="24"/>
+        </w:rPr>
         <w:t>请假申请表</w:t>
       </w:r>
       <w:r>
         <w:rPr>
-          <w:rFonts w:hint="eastAsia"/>
+          <w:rFonts w:asciiTheme="minorEastAsia" w:eastAsiaTheme="minorEastAsia" w:hAnsiTheme="minorEastAsia" w:hint="eastAsia"/>
+          <w:sz w:val="24"/>
+          <w:szCs w:val="24"/>
         </w:rPr>
         <w:t>。</w:t>
       </w:r>
@@ -14857,15 +16560,24 @@
         <w:tc>
           <w:tcPr>
             <w:cnfStyle w:val="001000000000" w:firstRow="0" w:lastRow="0" w:firstColumn="1" w:lastColumn="0" w:oddVBand="0" w:evenVBand="0" w:oddHBand="0" w:evenHBand="0" w:firstRowFirstColumn="0" w:firstRowLastColumn="0" w:lastRowFirstColumn="0" w:lastRowLastColumn="0"/>
-            <w:tcW w:w="2392" w:type="dxa"/>
+            <w:tcW w:w="2357" w:type="dxa"/>
           </w:tcPr>
           <w:p>
             <w:pPr>
               <w:spacing w:line="400" w:lineRule="exact"/>
+              <w:rPr>
+                <w:rFonts w:ascii="Adobe 黑体 Std R" w:eastAsia="Adobe 黑体 Std R" w:hAnsi="Adobe 黑体 Std R"/>
+                <w:b w:val="0"/>
+                <w:sz w:val="21"/>
+                <w:szCs w:val="21"/>
+              </w:rPr>
             </w:pPr>
             <w:r>
               <w:rPr>
-                <w:rFonts w:hint="eastAsia"/>
+                <w:rFonts w:ascii="Adobe 黑体 Std R" w:eastAsia="Adobe 黑体 Std R" w:hAnsi="Adobe 黑体 Std R" w:hint="eastAsia"/>
+                <w:b w:val="0"/>
+                <w:sz w:val="21"/>
+                <w:szCs w:val="21"/>
               </w:rPr>
               <w:t>字段名</w:t>
             </w:r>
@@ -14873,16 +16585,25 @@
         </w:tc>
         <w:tc>
           <w:tcPr>
-            <w:tcW w:w="2392" w:type="dxa"/>
+            <w:tcW w:w="2332" w:type="dxa"/>
           </w:tcPr>
           <w:p>
             <w:pPr>
               <w:spacing w:line="400" w:lineRule="exact"/>
               <w:cnfStyle w:val="100000000000" w:firstRow="1" w:lastRow="0" w:firstColumn="0" w:lastColumn="0" w:oddVBand="0" w:evenVBand="0" w:oddHBand="0" w:evenHBand="0" w:firstRowFirstColumn="0" w:firstRowLastColumn="0" w:lastRowFirstColumn="0" w:lastRowLastColumn="0"/>
+              <w:rPr>
+                <w:rFonts w:ascii="Adobe 黑体 Std R" w:eastAsia="Adobe 黑体 Std R" w:hAnsi="Adobe 黑体 Std R"/>
+                <w:b w:val="0"/>
+                <w:sz w:val="21"/>
+                <w:szCs w:val="21"/>
+              </w:rPr>
             </w:pPr>
             <w:r>
               <w:rPr>
-                <w:rFonts w:hint="eastAsia"/>
+                <w:rFonts w:ascii="Adobe 黑体 Std R" w:eastAsia="Adobe 黑体 Std R" w:hAnsi="Adobe 黑体 Std R" w:hint="eastAsia"/>
+                <w:b w:val="0"/>
+                <w:sz w:val="21"/>
+                <w:szCs w:val="21"/>
               </w:rPr>
               <w:t>数据类型</w:t>
             </w:r>
@@ -14890,16 +16611,25 @@
         </w:tc>
         <w:tc>
           <w:tcPr>
-            <w:tcW w:w="2393" w:type="dxa"/>
+            <w:tcW w:w="2324" w:type="dxa"/>
           </w:tcPr>
           <w:p>
             <w:pPr>
               <w:spacing w:line="400" w:lineRule="exact"/>
               <w:cnfStyle w:val="100000000000" w:firstRow="1" w:lastRow="0" w:firstColumn="0" w:lastColumn="0" w:oddVBand="0" w:evenVBand="0" w:oddHBand="0" w:evenHBand="0" w:firstRowFirstColumn="0" w:firstRowLastColumn="0" w:lastRowFirstColumn="0" w:lastRowLastColumn="0"/>
+              <w:rPr>
+                <w:rFonts w:ascii="Adobe 黑体 Std R" w:eastAsia="Adobe 黑体 Std R" w:hAnsi="Adobe 黑体 Std R"/>
+                <w:b w:val="0"/>
+                <w:sz w:val="21"/>
+                <w:szCs w:val="21"/>
+              </w:rPr>
             </w:pPr>
             <w:r>
               <w:rPr>
-                <w:rFonts w:hint="eastAsia"/>
+                <w:rFonts w:ascii="Adobe 黑体 Std R" w:eastAsia="Adobe 黑体 Std R" w:hAnsi="Adobe 黑体 Std R" w:hint="eastAsia"/>
+                <w:b w:val="0"/>
+                <w:sz w:val="21"/>
+                <w:szCs w:val="21"/>
               </w:rPr>
               <w:t>是否允许为空</w:t>
             </w:r>
@@ -14907,16 +16637,25 @@
         </w:tc>
         <w:tc>
           <w:tcPr>
-            <w:tcW w:w="2393" w:type="dxa"/>
+            <w:tcW w:w="2331" w:type="dxa"/>
           </w:tcPr>
           <w:p>
             <w:pPr>
               <w:spacing w:line="400" w:lineRule="exact"/>
               <w:cnfStyle w:val="100000000000" w:firstRow="1" w:lastRow="0" w:firstColumn="0" w:lastColumn="0" w:oddVBand="0" w:evenVBand="0" w:oddHBand="0" w:evenHBand="0" w:firstRowFirstColumn="0" w:firstRowLastColumn="0" w:lastRowFirstColumn="0" w:lastRowLastColumn="0"/>
+              <w:rPr>
+                <w:rFonts w:ascii="Adobe 黑体 Std R" w:eastAsia="Adobe 黑体 Std R" w:hAnsi="Adobe 黑体 Std R"/>
+                <w:b w:val="0"/>
+                <w:sz w:val="21"/>
+                <w:szCs w:val="21"/>
+              </w:rPr>
             </w:pPr>
             <w:r>
               <w:rPr>
-                <w:rFonts w:hint="eastAsia"/>
+                <w:rFonts w:ascii="Adobe 黑体 Std R" w:eastAsia="Adobe 黑体 Std R" w:hAnsi="Adobe 黑体 Std R" w:hint="eastAsia"/>
+                <w:b w:val="0"/>
+                <w:sz w:val="21"/>
+                <w:szCs w:val="21"/>
               </w:rPr>
               <w:t>备注</w:t>
             </w:r>
@@ -14930,14 +16669,26 @@
         <w:tc>
           <w:tcPr>
             <w:cnfStyle w:val="001000000000" w:firstRow="0" w:lastRow="0" w:firstColumn="1" w:lastColumn="0" w:oddVBand="0" w:evenVBand="0" w:oddHBand="0" w:evenHBand="0" w:firstRowFirstColumn="0" w:firstRowLastColumn="0" w:lastRowFirstColumn="0" w:lastRowLastColumn="0"/>
-            <w:tcW w:w="2392" w:type="dxa"/>
+            <w:tcW w:w="2357" w:type="dxa"/>
           </w:tcPr>
           <w:p>
             <w:pPr>
               <w:spacing w:line="400" w:lineRule="exact"/>
+              <w:rPr>
+                <w:rFonts w:ascii="宋体" w:hAnsi="宋体"/>
+                <w:b w:val="0"/>
+                <w:sz w:val="21"/>
+                <w:szCs w:val="21"/>
+              </w:rPr>
             </w:pPr>
             <w:proofErr w:type="spellStart"/>
             <w:r>
+              <w:rPr>
+                <w:rFonts w:ascii="宋体" w:hAnsi="宋体"/>
+                <w:b w:val="0"/>
+                <w:sz w:val="21"/>
+                <w:szCs w:val="21"/>
+              </w:rPr>
               <w:t>apply_id</w:t>
             </w:r>
             <w:proofErr w:type="spellEnd"/>
@@ -14945,21 +16696,33 @@
         </w:tc>
         <w:tc>
           <w:tcPr>
-            <w:tcW w:w="2392" w:type="dxa"/>
+            <w:tcW w:w="2332" w:type="dxa"/>
           </w:tcPr>
           <w:p>
             <w:pPr>
               <w:spacing w:line="400" w:lineRule="exact"/>
               <w:cnfStyle w:val="000000100000" w:firstRow="0" w:lastRow="0" w:firstColumn="0" w:lastColumn="0" w:oddVBand="0" w:evenVBand="0" w:oddHBand="1" w:evenHBand="0" w:firstRowFirstColumn="0" w:firstRowLastColumn="0" w:lastRowFirstColumn="0" w:lastRowLastColumn="0"/>
+              <w:rPr>
+                <w:rFonts w:ascii="宋体" w:hAnsi="宋体"/>
+                <w:sz w:val="21"/>
+                <w:szCs w:val="21"/>
+              </w:rPr>
             </w:pPr>
             <w:proofErr w:type="spellStart"/>
             <w:r>
               <w:rPr>
-                <w:rFonts w:hint="eastAsia"/>
+                <w:rFonts w:ascii="宋体" w:hAnsi="宋体" w:hint="eastAsia"/>
+                <w:sz w:val="21"/>
+                <w:szCs w:val="21"/>
               </w:rPr>
               <w:t>i</w:t>
             </w:r>
             <w:r>
+              <w:rPr>
+                <w:rFonts w:ascii="宋体" w:hAnsi="宋体"/>
+                <w:sz w:val="21"/>
+                <w:szCs w:val="21"/>
+              </w:rPr>
               <w:t>nt</w:t>
             </w:r>
             <w:proofErr w:type="spellEnd"/>
@@ -14967,16 +16730,23 @@
         </w:tc>
         <w:tc>
           <w:tcPr>
-            <w:tcW w:w="2393" w:type="dxa"/>
+            <w:tcW w:w="2324" w:type="dxa"/>
           </w:tcPr>
           <w:p>
             <w:pPr>
               <w:spacing w:line="400" w:lineRule="exact"/>
               <w:cnfStyle w:val="000000100000" w:firstRow="0" w:lastRow="0" w:firstColumn="0" w:lastColumn="0" w:oddVBand="0" w:evenVBand="0" w:oddHBand="1" w:evenHBand="0" w:firstRowFirstColumn="0" w:firstRowLastColumn="0" w:lastRowFirstColumn="0" w:lastRowLastColumn="0"/>
+              <w:rPr>
+                <w:rFonts w:ascii="宋体" w:hAnsi="宋体"/>
+                <w:sz w:val="21"/>
+                <w:szCs w:val="21"/>
+              </w:rPr>
             </w:pPr>
             <w:r>
               <w:rPr>
-                <w:rFonts w:hint="eastAsia"/>
+                <w:rFonts w:ascii="宋体" w:hAnsi="宋体" w:hint="eastAsia"/>
+                <w:sz w:val="21"/>
+                <w:szCs w:val="21"/>
               </w:rPr>
               <w:t>否</w:t>
             </w:r>
@@ -14984,16 +16754,23 @@
         </w:tc>
         <w:tc>
           <w:tcPr>
-            <w:tcW w:w="2393" w:type="dxa"/>
+            <w:tcW w:w="2331" w:type="dxa"/>
           </w:tcPr>
           <w:p>
             <w:pPr>
               <w:spacing w:line="400" w:lineRule="exact"/>
               <w:cnfStyle w:val="000000100000" w:firstRow="0" w:lastRow="0" w:firstColumn="0" w:lastColumn="0" w:oddVBand="0" w:evenVBand="0" w:oddHBand="1" w:evenHBand="0" w:firstRowFirstColumn="0" w:firstRowLastColumn="0" w:lastRowFirstColumn="0" w:lastRowLastColumn="0"/>
+              <w:rPr>
+                <w:rFonts w:ascii="宋体" w:hAnsi="宋体"/>
+                <w:sz w:val="21"/>
+                <w:szCs w:val="21"/>
+              </w:rPr>
             </w:pPr>
             <w:r>
               <w:rPr>
-                <w:rFonts w:hint="eastAsia"/>
+                <w:rFonts w:ascii="宋体" w:hAnsi="宋体" w:hint="eastAsia"/>
+                <w:sz w:val="21"/>
+                <w:szCs w:val="21"/>
               </w:rPr>
               <w:t>请假申请唯一标识，主键</w:t>
             </w:r>
@@ -15004,14 +16781,26 @@
         <w:tc>
           <w:tcPr>
             <w:cnfStyle w:val="001000000000" w:firstRow="0" w:lastRow="0" w:firstColumn="1" w:lastColumn="0" w:oddVBand="0" w:evenVBand="0" w:oddHBand="0" w:evenHBand="0" w:firstRowFirstColumn="0" w:firstRowLastColumn="0" w:lastRowFirstColumn="0" w:lastRowLastColumn="0"/>
-            <w:tcW w:w="2392" w:type="dxa"/>
+            <w:tcW w:w="2357" w:type="dxa"/>
           </w:tcPr>
           <w:p>
             <w:pPr>
               <w:spacing w:line="400" w:lineRule="exact"/>
+              <w:rPr>
+                <w:rFonts w:ascii="宋体" w:hAnsi="宋体"/>
+                <w:b w:val="0"/>
+                <w:sz w:val="21"/>
+                <w:szCs w:val="21"/>
+              </w:rPr>
             </w:pPr>
             <w:proofErr w:type="spellStart"/>
             <w:r>
+              <w:rPr>
+                <w:rFonts w:ascii="宋体" w:hAnsi="宋体"/>
+                <w:b w:val="0"/>
+                <w:sz w:val="21"/>
+                <w:szCs w:val="21"/>
+              </w:rPr>
               <w:t>apply_time</w:t>
             </w:r>
             <w:proofErr w:type="spellEnd"/>
@@ -15019,36 +16808,55 @@
         </w:tc>
         <w:tc>
           <w:tcPr>
-            <w:tcW w:w="2392" w:type="dxa"/>
+            <w:tcW w:w="2332" w:type="dxa"/>
           </w:tcPr>
           <w:p>
             <w:pPr>
               <w:spacing w:line="400" w:lineRule="exact"/>
               <w:cnfStyle w:val="000000000000" w:firstRow="0" w:lastRow="0" w:firstColumn="0" w:lastColumn="0" w:oddVBand="0" w:evenVBand="0" w:oddHBand="0" w:evenHBand="0" w:firstRowFirstColumn="0" w:firstRowLastColumn="0" w:lastRowFirstColumn="0" w:lastRowLastColumn="0"/>
+              <w:rPr>
+                <w:rFonts w:ascii="宋体" w:hAnsi="宋体"/>
+                <w:sz w:val="21"/>
+                <w:szCs w:val="21"/>
+              </w:rPr>
             </w:pPr>
             <w:r>
               <w:rPr>
-                <w:rFonts w:hint="eastAsia"/>
+                <w:rFonts w:ascii="宋体" w:hAnsi="宋体" w:hint="eastAsia"/>
+                <w:sz w:val="21"/>
+                <w:szCs w:val="21"/>
               </w:rPr>
               <w:t>s</w:t>
             </w:r>
             <w:r>
+              <w:rPr>
+                <w:rFonts w:ascii="宋体" w:hAnsi="宋体"/>
+                <w:sz w:val="21"/>
+                <w:szCs w:val="21"/>
+              </w:rPr>
               <w:t>tring</w:t>
             </w:r>
           </w:p>
         </w:tc>
         <w:tc>
           <w:tcPr>
-            <w:tcW w:w="2393" w:type="dxa"/>
+            <w:tcW w:w="2324" w:type="dxa"/>
           </w:tcPr>
           <w:p>
             <w:pPr>
               <w:spacing w:line="400" w:lineRule="exact"/>
               <w:cnfStyle w:val="000000000000" w:firstRow="0" w:lastRow="0" w:firstColumn="0" w:lastColumn="0" w:oddVBand="0" w:evenVBand="0" w:oddHBand="0" w:evenHBand="0" w:firstRowFirstColumn="0" w:firstRowLastColumn="0" w:lastRowFirstColumn="0" w:lastRowLastColumn="0"/>
+              <w:rPr>
+                <w:rFonts w:ascii="宋体" w:hAnsi="宋体"/>
+                <w:sz w:val="21"/>
+                <w:szCs w:val="21"/>
+              </w:rPr>
             </w:pPr>
             <w:r>
               <w:rPr>
-                <w:rFonts w:hint="eastAsia"/>
+                <w:rFonts w:ascii="宋体" w:hAnsi="宋体" w:hint="eastAsia"/>
+                <w:sz w:val="21"/>
+                <w:szCs w:val="21"/>
               </w:rPr>
               <w:t>否</w:t>
             </w:r>
@@ -15056,16 +16864,23 @@
         </w:tc>
         <w:tc>
           <w:tcPr>
-            <w:tcW w:w="2393" w:type="dxa"/>
+            <w:tcW w:w="2331" w:type="dxa"/>
           </w:tcPr>
           <w:p>
             <w:pPr>
               <w:spacing w:line="400" w:lineRule="exact"/>
               <w:cnfStyle w:val="000000000000" w:firstRow="0" w:lastRow="0" w:firstColumn="0" w:lastColumn="0" w:oddVBand="0" w:evenVBand="0" w:oddHBand="0" w:evenHBand="0" w:firstRowFirstColumn="0" w:firstRowLastColumn="0" w:lastRowFirstColumn="0" w:lastRowLastColumn="0"/>
+              <w:rPr>
+                <w:rFonts w:ascii="宋体" w:hAnsi="宋体"/>
+                <w:sz w:val="21"/>
+                <w:szCs w:val="21"/>
+              </w:rPr>
             </w:pPr>
             <w:r>
               <w:rPr>
-                <w:rFonts w:hint="eastAsia"/>
+                <w:rFonts w:ascii="宋体" w:hAnsi="宋体" w:hint="eastAsia"/>
+                <w:sz w:val="21"/>
+                <w:szCs w:val="21"/>
               </w:rPr>
               <w:t>请假时间</w:t>
             </w:r>
@@ -15079,14 +16894,26 @@
         <w:tc>
           <w:tcPr>
             <w:cnfStyle w:val="001000000000" w:firstRow="0" w:lastRow="0" w:firstColumn="1" w:lastColumn="0" w:oddVBand="0" w:evenVBand="0" w:oddHBand="0" w:evenHBand="0" w:firstRowFirstColumn="0" w:firstRowLastColumn="0" w:lastRowFirstColumn="0" w:lastRowLastColumn="0"/>
-            <w:tcW w:w="2392" w:type="dxa"/>
+            <w:tcW w:w="2357" w:type="dxa"/>
           </w:tcPr>
           <w:p>
             <w:pPr>
               <w:spacing w:line="400" w:lineRule="exact"/>
+              <w:rPr>
+                <w:rFonts w:ascii="宋体" w:hAnsi="宋体"/>
+                <w:b w:val="0"/>
+                <w:sz w:val="21"/>
+                <w:szCs w:val="21"/>
+              </w:rPr>
             </w:pPr>
             <w:proofErr w:type="spellStart"/>
             <w:r>
+              <w:rPr>
+                <w:rFonts w:ascii="宋体" w:hAnsi="宋体"/>
+                <w:b w:val="0"/>
+                <w:sz w:val="21"/>
+                <w:szCs w:val="21"/>
+              </w:rPr>
               <w:t>apply_reason</w:t>
             </w:r>
             <w:proofErr w:type="spellEnd"/>
@@ -15094,36 +16921,55 @@
         </w:tc>
         <w:tc>
           <w:tcPr>
-            <w:tcW w:w="2392" w:type="dxa"/>
+            <w:tcW w:w="2332" w:type="dxa"/>
           </w:tcPr>
           <w:p>
             <w:pPr>
               <w:spacing w:line="400" w:lineRule="exact"/>
               <w:cnfStyle w:val="000000100000" w:firstRow="0" w:lastRow="0" w:firstColumn="0" w:lastColumn="0" w:oddVBand="0" w:evenVBand="0" w:oddHBand="1" w:evenHBand="0" w:firstRowFirstColumn="0" w:firstRowLastColumn="0" w:lastRowFirstColumn="0" w:lastRowLastColumn="0"/>
+              <w:rPr>
+                <w:rFonts w:ascii="宋体" w:hAnsi="宋体"/>
+                <w:sz w:val="21"/>
+                <w:szCs w:val="21"/>
+              </w:rPr>
             </w:pPr>
             <w:r>
               <w:rPr>
-                <w:rFonts w:hint="eastAsia"/>
+                <w:rFonts w:ascii="宋体" w:hAnsi="宋体" w:hint="eastAsia"/>
+                <w:sz w:val="21"/>
+                <w:szCs w:val="21"/>
               </w:rPr>
               <w:t>s</w:t>
             </w:r>
             <w:r>
+              <w:rPr>
+                <w:rFonts w:ascii="宋体" w:hAnsi="宋体"/>
+                <w:sz w:val="21"/>
+                <w:szCs w:val="21"/>
+              </w:rPr>
               <w:t>tring</w:t>
             </w:r>
           </w:p>
         </w:tc>
         <w:tc>
           <w:tcPr>
-            <w:tcW w:w="2393" w:type="dxa"/>
+            <w:tcW w:w="2324" w:type="dxa"/>
           </w:tcPr>
           <w:p>
             <w:pPr>
               <w:spacing w:line="400" w:lineRule="exact"/>
               <w:cnfStyle w:val="000000100000" w:firstRow="0" w:lastRow="0" w:firstColumn="0" w:lastColumn="0" w:oddVBand="0" w:evenVBand="0" w:oddHBand="1" w:evenHBand="0" w:firstRowFirstColumn="0" w:firstRowLastColumn="0" w:lastRowFirstColumn="0" w:lastRowLastColumn="0"/>
+              <w:rPr>
+                <w:rFonts w:ascii="宋体" w:hAnsi="宋体"/>
+                <w:sz w:val="21"/>
+                <w:szCs w:val="21"/>
+              </w:rPr>
             </w:pPr>
             <w:r>
               <w:rPr>
-                <w:rFonts w:hint="eastAsia"/>
+                <w:rFonts w:ascii="宋体" w:hAnsi="宋体" w:hint="eastAsia"/>
+                <w:sz w:val="21"/>
+                <w:szCs w:val="21"/>
               </w:rPr>
               <w:t>否</w:t>
             </w:r>
@@ -15131,16 +16977,23 @@
         </w:tc>
         <w:tc>
           <w:tcPr>
-            <w:tcW w:w="2393" w:type="dxa"/>
+            <w:tcW w:w="2331" w:type="dxa"/>
           </w:tcPr>
           <w:p>
             <w:pPr>
               <w:spacing w:line="400" w:lineRule="exact"/>
               <w:cnfStyle w:val="000000100000" w:firstRow="0" w:lastRow="0" w:firstColumn="0" w:lastColumn="0" w:oddVBand="0" w:evenVBand="0" w:oddHBand="1" w:evenHBand="0" w:firstRowFirstColumn="0" w:firstRowLastColumn="0" w:lastRowFirstColumn="0" w:lastRowLastColumn="0"/>
+              <w:rPr>
+                <w:rFonts w:ascii="宋体" w:hAnsi="宋体"/>
+                <w:sz w:val="21"/>
+                <w:szCs w:val="21"/>
+              </w:rPr>
             </w:pPr>
             <w:r>
               <w:rPr>
-                <w:rFonts w:hint="eastAsia"/>
+                <w:rFonts w:ascii="宋体" w:hAnsi="宋体" w:hint="eastAsia"/>
+                <w:sz w:val="21"/>
+                <w:szCs w:val="21"/>
               </w:rPr>
               <w:t>请假理由</w:t>
             </w:r>
@@ -15151,14 +17004,26 @@
         <w:tc>
           <w:tcPr>
             <w:cnfStyle w:val="001000000000" w:firstRow="0" w:lastRow="0" w:firstColumn="1" w:lastColumn="0" w:oddVBand="0" w:evenVBand="0" w:oddHBand="0" w:evenHBand="0" w:firstRowFirstColumn="0" w:firstRowLastColumn="0" w:lastRowFirstColumn="0" w:lastRowLastColumn="0"/>
-            <w:tcW w:w="2392" w:type="dxa"/>
+            <w:tcW w:w="2357" w:type="dxa"/>
           </w:tcPr>
           <w:p>
             <w:pPr>
               <w:spacing w:line="400" w:lineRule="exact"/>
+              <w:rPr>
+                <w:rFonts w:ascii="宋体" w:hAnsi="宋体"/>
+                <w:b w:val="0"/>
+                <w:sz w:val="21"/>
+                <w:szCs w:val="21"/>
+              </w:rPr>
             </w:pPr>
             <w:proofErr w:type="spellStart"/>
             <w:r>
+              <w:rPr>
+                <w:rFonts w:ascii="宋体" w:hAnsi="宋体"/>
+                <w:b w:val="0"/>
+                <w:sz w:val="21"/>
+                <w:szCs w:val="21"/>
+              </w:rPr>
               <w:t>apply_status</w:t>
             </w:r>
             <w:proofErr w:type="spellEnd"/>
@@ -15166,21 +17031,33 @@
         </w:tc>
         <w:tc>
           <w:tcPr>
-            <w:tcW w:w="2392" w:type="dxa"/>
+            <w:tcW w:w="2332" w:type="dxa"/>
           </w:tcPr>
           <w:p>
             <w:pPr>
               <w:spacing w:line="400" w:lineRule="exact"/>
               <w:cnfStyle w:val="000000000000" w:firstRow="0" w:lastRow="0" w:firstColumn="0" w:lastColumn="0" w:oddVBand="0" w:evenVBand="0" w:oddHBand="0" w:evenHBand="0" w:firstRowFirstColumn="0" w:firstRowLastColumn="0" w:lastRowFirstColumn="0" w:lastRowLastColumn="0"/>
+              <w:rPr>
+                <w:rFonts w:ascii="宋体" w:hAnsi="宋体"/>
+                <w:sz w:val="21"/>
+                <w:szCs w:val="21"/>
+              </w:rPr>
             </w:pPr>
             <w:proofErr w:type="spellStart"/>
             <w:r>
               <w:rPr>
-                <w:rFonts w:hint="eastAsia"/>
+                <w:rFonts w:ascii="宋体" w:hAnsi="宋体" w:hint="eastAsia"/>
+                <w:sz w:val="21"/>
+                <w:szCs w:val="21"/>
               </w:rPr>
               <w:t>i</w:t>
             </w:r>
             <w:r>
+              <w:rPr>
+                <w:rFonts w:ascii="宋体" w:hAnsi="宋体"/>
+                <w:sz w:val="21"/>
+                <w:szCs w:val="21"/>
+              </w:rPr>
               <w:t>nt</w:t>
             </w:r>
             <w:proofErr w:type="spellEnd"/>
@@ -15188,16 +17065,23 @@
         </w:tc>
         <w:tc>
           <w:tcPr>
-            <w:tcW w:w="2393" w:type="dxa"/>
+            <w:tcW w:w="2324" w:type="dxa"/>
           </w:tcPr>
           <w:p>
             <w:pPr>
               <w:spacing w:line="400" w:lineRule="exact"/>
               <w:cnfStyle w:val="000000000000" w:firstRow="0" w:lastRow="0" w:firstColumn="0" w:lastColumn="0" w:oddVBand="0" w:evenVBand="0" w:oddHBand="0" w:evenHBand="0" w:firstRowFirstColumn="0" w:firstRowLastColumn="0" w:lastRowFirstColumn="0" w:lastRowLastColumn="0"/>
+              <w:rPr>
+                <w:rFonts w:ascii="宋体" w:hAnsi="宋体"/>
+                <w:sz w:val="21"/>
+                <w:szCs w:val="21"/>
+              </w:rPr>
             </w:pPr>
             <w:r>
               <w:rPr>
-                <w:rFonts w:hint="eastAsia"/>
+                <w:rFonts w:ascii="宋体" w:hAnsi="宋体" w:hint="eastAsia"/>
+                <w:sz w:val="21"/>
+                <w:szCs w:val="21"/>
               </w:rPr>
               <w:t>否</w:t>
             </w:r>
@@ -15205,16 +17089,23 @@
         </w:tc>
         <w:tc>
           <w:tcPr>
-            <w:tcW w:w="2393" w:type="dxa"/>
+            <w:tcW w:w="2331" w:type="dxa"/>
           </w:tcPr>
           <w:p>
             <w:pPr>
               <w:spacing w:line="400" w:lineRule="exact"/>
               <w:cnfStyle w:val="000000000000" w:firstRow="0" w:lastRow="0" w:firstColumn="0" w:lastColumn="0" w:oddVBand="0" w:evenVBand="0" w:oddHBand="0" w:evenHBand="0" w:firstRowFirstColumn="0" w:firstRowLastColumn="0" w:lastRowFirstColumn="0" w:lastRowLastColumn="0"/>
+              <w:rPr>
+                <w:rFonts w:ascii="宋体" w:hAnsi="宋体"/>
+                <w:sz w:val="21"/>
+                <w:szCs w:val="21"/>
+              </w:rPr>
             </w:pPr>
             <w:r>
               <w:rPr>
-                <w:rFonts w:hint="eastAsia"/>
+                <w:rFonts w:ascii="宋体" w:hAnsi="宋体" w:hint="eastAsia"/>
+                <w:sz w:val="21"/>
+                <w:szCs w:val="21"/>
               </w:rPr>
               <w:t>请假申请状态</w:t>
             </w:r>
@@ -15228,14 +17119,26 @@
         <w:tc>
           <w:tcPr>
             <w:cnfStyle w:val="001000000000" w:firstRow="0" w:lastRow="0" w:firstColumn="1" w:lastColumn="0" w:oddVBand="0" w:evenVBand="0" w:oddHBand="0" w:evenHBand="0" w:firstRowFirstColumn="0" w:firstRowLastColumn="0" w:lastRowFirstColumn="0" w:lastRowLastColumn="0"/>
-            <w:tcW w:w="2392" w:type="dxa"/>
+            <w:tcW w:w="2357" w:type="dxa"/>
           </w:tcPr>
           <w:p>
             <w:pPr>
               <w:spacing w:line="400" w:lineRule="exact"/>
+              <w:rPr>
+                <w:rFonts w:ascii="宋体" w:hAnsi="宋体"/>
+                <w:b w:val="0"/>
+                <w:sz w:val="21"/>
+                <w:szCs w:val="21"/>
+              </w:rPr>
             </w:pPr>
             <w:proofErr w:type="spellStart"/>
             <w:r>
+              <w:rPr>
+                <w:rFonts w:ascii="宋体" w:hAnsi="宋体"/>
+                <w:b w:val="0"/>
+                <w:sz w:val="21"/>
+                <w:szCs w:val="21"/>
+              </w:rPr>
               <w:t>staff_id</w:t>
             </w:r>
             <w:proofErr w:type="spellEnd"/>
@@ -15243,21 +17146,33 @@
         </w:tc>
         <w:tc>
           <w:tcPr>
-            <w:tcW w:w="2392" w:type="dxa"/>
+            <w:tcW w:w="2332" w:type="dxa"/>
           </w:tcPr>
           <w:p>
             <w:pPr>
               <w:spacing w:line="400" w:lineRule="exact"/>
               <w:cnfStyle w:val="000000100000" w:firstRow="0" w:lastRow="0" w:firstColumn="0" w:lastColumn="0" w:oddVBand="0" w:evenVBand="0" w:oddHBand="1" w:evenHBand="0" w:firstRowFirstColumn="0" w:firstRowLastColumn="0" w:lastRowFirstColumn="0" w:lastRowLastColumn="0"/>
+              <w:rPr>
+                <w:rFonts w:ascii="宋体" w:hAnsi="宋体"/>
+                <w:sz w:val="21"/>
+                <w:szCs w:val="21"/>
+              </w:rPr>
             </w:pPr>
             <w:proofErr w:type="spellStart"/>
             <w:r>
               <w:rPr>
-                <w:rFonts w:hint="eastAsia"/>
+                <w:rFonts w:ascii="宋体" w:hAnsi="宋体" w:hint="eastAsia"/>
+                <w:sz w:val="21"/>
+                <w:szCs w:val="21"/>
               </w:rPr>
               <w:t>i</w:t>
             </w:r>
             <w:r>
+              <w:rPr>
+                <w:rFonts w:ascii="宋体" w:hAnsi="宋体"/>
+                <w:sz w:val="21"/>
+                <w:szCs w:val="21"/>
+              </w:rPr>
               <w:t>nt</w:t>
             </w:r>
             <w:proofErr w:type="spellEnd"/>
@@ -15265,16 +17180,23 @@
         </w:tc>
         <w:tc>
           <w:tcPr>
-            <w:tcW w:w="2393" w:type="dxa"/>
+            <w:tcW w:w="2324" w:type="dxa"/>
           </w:tcPr>
           <w:p>
             <w:pPr>
               <w:spacing w:line="400" w:lineRule="exact"/>
               <w:cnfStyle w:val="000000100000" w:firstRow="0" w:lastRow="0" w:firstColumn="0" w:lastColumn="0" w:oddVBand="0" w:evenVBand="0" w:oddHBand="1" w:evenHBand="0" w:firstRowFirstColumn="0" w:firstRowLastColumn="0" w:lastRowFirstColumn="0" w:lastRowLastColumn="0"/>
+              <w:rPr>
+                <w:rFonts w:ascii="宋体" w:hAnsi="宋体"/>
+                <w:sz w:val="21"/>
+                <w:szCs w:val="21"/>
+              </w:rPr>
             </w:pPr>
             <w:r>
               <w:rPr>
-                <w:rFonts w:hint="eastAsia"/>
+                <w:rFonts w:ascii="宋体" w:hAnsi="宋体" w:hint="eastAsia"/>
+                <w:sz w:val="21"/>
+                <w:szCs w:val="21"/>
               </w:rPr>
               <w:t>否</w:t>
             </w:r>
@@ -15282,35 +17204,32 @@
         </w:tc>
         <w:tc>
           <w:tcPr>
-            <w:tcW w:w="2393" w:type="dxa"/>
+            <w:tcW w:w="2331" w:type="dxa"/>
           </w:tcPr>
           <w:p>
             <w:pPr>
               <w:spacing w:line="400" w:lineRule="exact"/>
               <w:cnfStyle w:val="000000100000" w:firstRow="0" w:lastRow="0" w:firstColumn="0" w:lastColumn="0" w:oddVBand="0" w:evenVBand="0" w:oddHBand="1" w:evenHBand="0" w:firstRowFirstColumn="0" w:firstRowLastColumn="0" w:lastRowFirstColumn="0" w:lastRowLastColumn="0"/>
+              <w:rPr>
+                <w:rFonts w:ascii="宋体" w:hAnsi="宋体"/>
+                <w:sz w:val="21"/>
+                <w:szCs w:val="21"/>
+              </w:rPr>
             </w:pPr>
             <w:r>
               <w:rPr>
-                <w:rFonts w:hint="eastAsia"/>
-              </w:rPr>
-              <w:t>维修员</w:t>
-            </w:r>
-            <w:r>
-              <w:rPr>
-                <w:rFonts w:hint="eastAsia"/>
-              </w:rPr>
-              <w:t>id</w:t>
-            </w:r>
-            <w:r>
-              <w:rPr>
-                <w:rFonts w:hint="eastAsia"/>
-              </w:rPr>
-              <w:t>，</w:t>
+                <w:rFonts w:ascii="宋体" w:hAnsi="宋体" w:hint="eastAsia"/>
+                <w:sz w:val="21"/>
+                <w:szCs w:val="21"/>
+              </w:rPr>
+              <w:t>维修员id，</w:t>
             </w:r>
             <w:proofErr w:type="gramStart"/>
             <w:r>
               <w:rPr>
-                <w:rFonts w:hint="eastAsia"/>
+                <w:rFonts w:ascii="宋体" w:hAnsi="宋体" w:hint="eastAsia"/>
+                <w:sz w:val="21"/>
+                <w:szCs w:val="21"/>
               </w:rPr>
               <w:t>外键</w:t>
             </w:r>
@@ -15319,127 +17238,236 @@
         </w:tc>
       </w:tr>
     </w:tbl>
+    <w:p>
+      <w:pPr>
+        <w:ind w:left="420" w:firstLineChars="1500" w:firstLine="3600"/>
+      </w:pPr>
+      <w:r>
+        <w:rPr>
+          <w:rFonts w:asciiTheme="minorEastAsia" w:hAnsiTheme="minorEastAsia"/>
+          <w:sz w:val="24"/>
+          <w:szCs w:val="24"/>
+        </w:rPr>
+        <w:t>表5</w:t>
+      </w:r>
+      <w:r>
+        <w:rPr>
+          <w:rFonts w:asciiTheme="minorEastAsia" w:hAnsiTheme="minorEastAsia" w:hint="eastAsia"/>
+          <w:sz w:val="24"/>
+          <w:szCs w:val="24"/>
+        </w:rPr>
+        <w:t>-</w:t>
+      </w:r>
+      <w:r>
+        <w:rPr>
+          <w:rFonts w:asciiTheme="minorEastAsia" w:hAnsiTheme="minorEastAsia"/>
+          <w:sz w:val="24"/>
+          <w:szCs w:val="24"/>
+        </w:rPr>
+        <w:t>5 apply</w:t>
+      </w:r>
+      <w:r>
+        <w:rPr>
+          <w:rFonts w:asciiTheme="minorEastAsia" w:hAnsiTheme="minorEastAsia"/>
+          <w:sz w:val="24"/>
+          <w:szCs w:val="24"/>
+        </w:rPr>
+        <w:t>表</w:t>
+      </w:r>
+    </w:p>
     <w:p/>
     <w:p>
-      <w:r>
-        <w:rPr>
-          <w:rFonts w:hint="eastAsia"/>
+      <w:pPr>
+        <w:rPr>
+          <w:rFonts w:asciiTheme="majorEastAsia" w:eastAsiaTheme="majorEastAsia" w:hAnsiTheme="majorEastAsia"/>
+          <w:b/>
+          <w:sz w:val="28"/>
+          <w:szCs w:val="28"/>
+        </w:rPr>
+      </w:pPr>
+      <w:r>
+        <w:rPr>
+          <w:rFonts w:asciiTheme="majorEastAsia" w:eastAsiaTheme="majorEastAsia" w:hAnsiTheme="majorEastAsia" w:hint="eastAsia"/>
+          <w:b/>
+          <w:sz w:val="28"/>
+          <w:szCs w:val="28"/>
         </w:rPr>
         <w:t>5</w:t>
       </w:r>
       <w:r>
-        <w:t xml:space="preserve">.5 </w:t>
-      </w:r>
-      <w:r>
-        <w:t>本章小结</w:t>
-      </w:r>
-    </w:p>
-    <w:p>
+        <w:rPr>
+          <w:rFonts w:asciiTheme="majorEastAsia" w:eastAsiaTheme="majorEastAsia" w:hAnsiTheme="majorEastAsia"/>
+          <w:b/>
+          <w:sz w:val="28"/>
+          <w:szCs w:val="28"/>
+        </w:rPr>
+        <w:t>.5 本章小结</w:t>
+      </w:r>
+    </w:p>
+    <w:p>
+      <w:pPr>
+        <w:rPr>
+          <w:rFonts w:asciiTheme="minorEastAsia" w:hAnsiTheme="minorEastAsia"/>
+          <w:sz w:val="24"/>
+          <w:szCs w:val="24"/>
+        </w:rPr>
+      </w:pPr>
       <w:r>
         <w:tab/>
       </w:r>
       <w:r>
+        <w:rPr>
+          <w:rFonts w:asciiTheme="minorEastAsia" w:hAnsiTheme="minorEastAsia"/>
+          <w:sz w:val="24"/>
+          <w:szCs w:val="24"/>
+        </w:rPr>
         <w:t>本章对系统的数据进行设计</w:t>
       </w:r>
       <w:r>
         <w:rPr>
-          <w:rFonts w:hint="eastAsia"/>
+          <w:rFonts w:asciiTheme="minorEastAsia" w:hAnsiTheme="minorEastAsia" w:hint="eastAsia"/>
+          <w:sz w:val="24"/>
+          <w:szCs w:val="24"/>
         </w:rPr>
         <w:t>，</w:t>
       </w:r>
       <w:r>
-        <w:t>实现了数据对象的实体</w:t>
-      </w:r>
-      <w:r>
-        <w:t>E-R</w:t>
-      </w:r>
-      <w:r>
-        <w:t>图和数据库表单的设计</w:t>
-      </w:r>
-      <w:r>
-        <w:rPr>
-          <w:rFonts w:hint="eastAsia"/>
+        <w:rPr>
+          <w:rFonts w:asciiTheme="minorEastAsia" w:hAnsiTheme="minorEastAsia"/>
+          <w:sz w:val="24"/>
+          <w:szCs w:val="24"/>
+        </w:rPr>
+        <w:t>实现了数据对象的实体E-R图和数据库表单的设计</w:t>
+      </w:r>
+      <w:r>
+        <w:rPr>
+          <w:rFonts w:asciiTheme="minorEastAsia" w:hAnsiTheme="minorEastAsia" w:hint="eastAsia"/>
+          <w:sz w:val="24"/>
+          <w:szCs w:val="24"/>
         </w:rPr>
         <w:t>，为实现一个存储数据快速、查询数据快速、更新数据快速的系统打下了坚实的地基。</w:t>
       </w:r>
     </w:p>
     <w:p/>
     <w:p>
-      <w:r>
+      <w:pPr>
+        <w:jc w:val="center"/>
+        <w:rPr>
+          <w:rFonts w:asciiTheme="majorEastAsia" w:eastAsiaTheme="majorEastAsia" w:hAnsiTheme="majorEastAsia"/>
+          <w:b/>
+          <w:sz w:val="30"/>
+          <w:szCs w:val="30"/>
+        </w:rPr>
+      </w:pPr>
+      <w:r>
+        <w:rPr>
+          <w:rFonts w:asciiTheme="majorEastAsia" w:eastAsiaTheme="majorEastAsia" w:hAnsiTheme="majorEastAsia"/>
+          <w:b/>
+          <w:sz w:val="30"/>
+          <w:szCs w:val="30"/>
+        </w:rPr>
         <w:t>第六章</w:t>
       </w:r>
       <w:r>
         <w:rPr>
-          <w:rFonts w:hint="eastAsia"/>
-        </w:rPr>
-        <w:t xml:space="preserve"> </w:t>
-      </w:r>
-      <w:r>
-        <w:rPr>
-          <w:rFonts w:hint="eastAsia"/>
-        </w:rPr>
-        <w:t>系统使用说明</w:t>
-      </w:r>
-    </w:p>
-    <w:p>
-      <w:r>
-        <w:rPr>
-          <w:rFonts w:hint="eastAsia"/>
+          <w:rFonts w:asciiTheme="majorEastAsia" w:eastAsiaTheme="majorEastAsia" w:hAnsiTheme="majorEastAsia" w:hint="eastAsia"/>
+          <w:b/>
+          <w:sz w:val="30"/>
+          <w:szCs w:val="30"/>
+        </w:rPr>
+        <w:t xml:space="preserve"> 系统使用说明</w:t>
+      </w:r>
+    </w:p>
+    <w:p>
+      <w:pPr>
+        <w:jc w:val="center"/>
+        <w:rPr>
+          <w:rFonts w:asciiTheme="majorEastAsia" w:eastAsiaTheme="majorEastAsia" w:hAnsiTheme="majorEastAsia" w:hint="eastAsia"/>
+          <w:b/>
+          <w:sz w:val="30"/>
+          <w:szCs w:val="30"/>
+        </w:rPr>
+      </w:pPr>
+    </w:p>
+    <w:p>
+      <w:pPr>
+        <w:rPr>
+          <w:rFonts w:asciiTheme="majorEastAsia" w:eastAsiaTheme="majorEastAsia" w:hAnsiTheme="majorEastAsia"/>
+          <w:b/>
+          <w:sz w:val="28"/>
+          <w:szCs w:val="28"/>
+        </w:rPr>
+      </w:pPr>
+      <w:r>
+        <w:rPr>
+          <w:rFonts w:asciiTheme="majorEastAsia" w:eastAsiaTheme="majorEastAsia" w:hAnsiTheme="majorEastAsia" w:hint="eastAsia"/>
+          <w:b/>
+          <w:sz w:val="28"/>
+          <w:szCs w:val="28"/>
         </w:rPr>
         <w:t>6</w:t>
       </w:r>
       <w:r>
-        <w:t xml:space="preserve">.1 </w:t>
-      </w:r>
-      <w:r>
-        <w:t>系统统一登录</w:t>
-      </w:r>
-    </w:p>
-    <w:p>
+        <w:rPr>
+          <w:rFonts w:asciiTheme="majorEastAsia" w:eastAsiaTheme="majorEastAsia" w:hAnsiTheme="majorEastAsia"/>
+          <w:b/>
+          <w:sz w:val="28"/>
+          <w:szCs w:val="28"/>
+        </w:rPr>
+        <w:t>.1 系统统一登录</w:t>
+      </w:r>
+    </w:p>
+    <w:p>
+      <w:pPr>
+        <w:rPr>
+          <w:rFonts w:asciiTheme="minorEastAsia" w:hAnsiTheme="minorEastAsia" w:hint="eastAsia"/>
+          <w:sz w:val="24"/>
+          <w:szCs w:val="24"/>
+        </w:rPr>
+      </w:pPr>
       <w:r>
         <w:tab/>
       </w:r>
       <w:r>
+        <w:rPr>
+          <w:rFonts w:asciiTheme="minorEastAsia" w:hAnsiTheme="minorEastAsia"/>
+          <w:sz w:val="24"/>
+          <w:szCs w:val="24"/>
+        </w:rPr>
         <w:t>系统统一登录页面如图</w:t>
       </w:r>
       <w:r>
         <w:rPr>
-          <w:rFonts w:hint="eastAsia"/>
-        </w:rPr>
-        <w:t>7-</w:t>
-      </w:r>
-      <w:r>
-        <w:t>1</w:t>
-      </w:r>
-      <w:r>
-        <w:t>所示</w:t>
-      </w:r>
-      <w:r>
-        <w:rPr>
-          <w:rFonts w:hint="eastAsia"/>
+          <w:rFonts w:asciiTheme="minorEastAsia" w:hAnsiTheme="minorEastAsia"/>
+          <w:sz w:val="24"/>
+          <w:szCs w:val="24"/>
+        </w:rPr>
+        <w:t>6</w:t>
+      </w:r>
+      <w:r>
+        <w:rPr>
+          <w:rFonts w:asciiTheme="minorEastAsia" w:hAnsiTheme="minorEastAsia" w:hint="eastAsia"/>
+          <w:sz w:val="24"/>
+          <w:szCs w:val="24"/>
+        </w:rPr>
+        <w:t>-</w:t>
+      </w:r>
+      <w:r>
+        <w:rPr>
+          <w:rFonts w:asciiTheme="minorEastAsia" w:hAnsiTheme="minorEastAsia"/>
+          <w:sz w:val="24"/>
+          <w:szCs w:val="24"/>
+        </w:rPr>
+        <w:t>1所示</w:t>
+      </w:r>
+      <w:r>
+        <w:rPr>
+          <w:rFonts w:asciiTheme="minorEastAsia" w:hAnsiTheme="minorEastAsia" w:hint="eastAsia"/>
+          <w:sz w:val="24"/>
+          <w:szCs w:val="24"/>
         </w:rPr>
         <w:t>。</w:t>
       </w:r>
-    </w:p>
-    <w:p>
-      <w:pPr>
-        <w:ind w:firstLineChars="900" w:firstLine="1890"/>
-      </w:pPr>
-    </w:p>
-    <w:p>
-      <w:pPr>
-        <w:ind w:firstLineChars="900" w:firstLine="1890"/>
-      </w:pPr>
-    </w:p>
-    <w:p>
-      <w:pPr>
-        <w:ind w:firstLineChars="900" w:firstLine="1890"/>
-      </w:pPr>
-    </w:p>
-    <w:p>
-      <w:pPr>
-        <w:ind w:firstLineChars="900" w:firstLine="1890"/>
-      </w:pPr>
     </w:p>
     <w:p>
       <w:pPr>
@@ -15550,6 +17578,11 @@
     <w:p>
       <w:pPr>
         <w:ind w:firstLineChars="900" w:firstLine="1890"/>
+        <w:rPr>
+          <w:rFonts w:asciiTheme="minorEastAsia" w:hAnsiTheme="minorEastAsia"/>
+          <w:sz w:val="24"/>
+          <w:szCs w:val="24"/>
+        </w:rPr>
       </w:pPr>
       <w:r>
         <w:rPr>
@@ -15558,22 +17591,39 @@
         <w:t xml:space="preserve"> </w:t>
       </w:r>
       <w:r>
-        <w:t xml:space="preserve">                </w:t>
-      </w:r>
-      <w:r>
-        <w:t>图</w:t>
-      </w:r>
-      <w:r>
-        <w:rPr>
-          <w:rFonts w:hint="eastAsia"/>
-        </w:rPr>
-        <w:t>7-</w:t>
-      </w:r>
-      <w:r>
-        <w:t xml:space="preserve">1 </w:t>
-      </w:r>
-      <w:r>
-        <w:t>系统统一登录页面</w:t>
+        <w:t xml:space="preserve">               </w:t>
+      </w:r>
+      <w:r>
+        <w:rPr>
+          <w:rFonts w:asciiTheme="minorEastAsia" w:hAnsiTheme="minorEastAsia"/>
+          <w:sz w:val="24"/>
+          <w:szCs w:val="24"/>
+        </w:rPr>
+        <w:t xml:space="preserve"> 图</w:t>
+      </w:r>
+      <w:r>
+        <w:rPr>
+          <w:rFonts w:asciiTheme="minorEastAsia" w:hAnsiTheme="minorEastAsia"/>
+          <w:sz w:val="24"/>
+          <w:szCs w:val="24"/>
+        </w:rPr>
+        <w:t>6</w:t>
+      </w:r>
+      <w:r>
+        <w:rPr>
+          <w:rFonts w:asciiTheme="minorEastAsia" w:hAnsiTheme="minorEastAsia" w:hint="eastAsia"/>
+          <w:sz w:val="24"/>
+          <w:szCs w:val="24"/>
+        </w:rPr>
+        <w:t>-</w:t>
+      </w:r>
+      <w:r>
+        <w:rPr>
+          <w:rFonts w:asciiTheme="minorEastAsia" w:hAnsiTheme="minorEastAsia"/>
+          <w:sz w:val="24"/>
+          <w:szCs w:val="24"/>
+        </w:rPr>
+        <w:t>1 系统统一登录页面</w:t>
       </w:r>
     </w:p>
     <w:p>
@@ -15592,77 +17642,157 @@
       </w:pPr>
     </w:p>
     <w:p>
+      <w:pPr>
+        <w:rPr>
+          <w:rFonts w:asciiTheme="minorEastAsia" w:hAnsiTheme="minorEastAsia"/>
+          <w:sz w:val="24"/>
+          <w:szCs w:val="24"/>
+        </w:rPr>
+      </w:pPr>
       <w:r>
         <w:tab/>
       </w:r>
       <w:r>
+        <w:rPr>
+          <w:rFonts w:asciiTheme="minorEastAsia" w:hAnsiTheme="minorEastAsia"/>
+          <w:sz w:val="24"/>
+          <w:szCs w:val="24"/>
+        </w:rPr>
         <w:t>用户在浏览器中输入系统对应的域名</w:t>
       </w:r>
       <w:r>
         <w:rPr>
-          <w:rFonts w:hint="eastAsia"/>
+          <w:rFonts w:asciiTheme="minorEastAsia" w:hAnsiTheme="minorEastAsia" w:hint="eastAsia"/>
+          <w:sz w:val="24"/>
+          <w:szCs w:val="24"/>
         </w:rPr>
         <w:t>，</w:t>
       </w:r>
       <w:r>
+        <w:rPr>
+          <w:rFonts w:asciiTheme="minorEastAsia" w:hAnsiTheme="minorEastAsia"/>
+          <w:sz w:val="24"/>
+          <w:szCs w:val="24"/>
+        </w:rPr>
         <w:t>进入到统一登录页面</w:t>
       </w:r>
       <w:r>
         <w:rPr>
-          <w:rFonts w:hint="eastAsia"/>
+          <w:rFonts w:asciiTheme="minorEastAsia" w:hAnsiTheme="minorEastAsia" w:hint="eastAsia"/>
+          <w:sz w:val="24"/>
+          <w:szCs w:val="24"/>
         </w:rPr>
         <w:t>，在统一登录页面输入账号和密码。登录成功后，系统根据账号身份的不同，跳转到不同用户的主页。登录失败，系统会提示登录失败原因，用户可以重新输入账号密码进行登录尝试。密码错误三次以后，账号将会被锁定五分钟，五分钟后解锁，可以重新尝试登录。</w:t>
       </w:r>
     </w:p>
-    <w:p/>
-    <w:p>
-      <w:r>
-        <w:rPr>
-          <w:rFonts w:hint="eastAsia"/>
+    <w:p>
+      <w:pPr>
+        <w:rPr>
+          <w:rFonts w:asciiTheme="majorEastAsia" w:eastAsiaTheme="majorEastAsia" w:hAnsiTheme="majorEastAsia"/>
+          <w:b/>
+        </w:rPr>
+      </w:pPr>
+    </w:p>
+    <w:p>
+      <w:pPr>
+        <w:rPr>
+          <w:rFonts w:asciiTheme="majorEastAsia" w:eastAsiaTheme="majorEastAsia" w:hAnsiTheme="majorEastAsia"/>
+          <w:b/>
+          <w:sz w:val="28"/>
+          <w:szCs w:val="28"/>
+        </w:rPr>
+      </w:pPr>
+      <w:r>
+        <w:rPr>
+          <w:rFonts w:asciiTheme="majorEastAsia" w:eastAsiaTheme="majorEastAsia" w:hAnsiTheme="majorEastAsia" w:hint="eastAsia"/>
+          <w:b/>
+          <w:sz w:val="28"/>
+          <w:szCs w:val="28"/>
         </w:rPr>
         <w:t>6</w:t>
       </w:r>
       <w:r>
-        <w:t xml:space="preserve">.2 </w:t>
-      </w:r>
-      <w:r>
-        <w:t>客户模块</w:t>
-      </w:r>
-    </w:p>
-    <w:p>
+        <w:rPr>
+          <w:rFonts w:asciiTheme="majorEastAsia" w:eastAsiaTheme="majorEastAsia" w:hAnsiTheme="majorEastAsia"/>
+          <w:b/>
+          <w:sz w:val="28"/>
+          <w:szCs w:val="28"/>
+        </w:rPr>
+        <w:t>.2 客户模块</w:t>
+      </w:r>
+    </w:p>
+    <w:p>
+      <w:pPr>
+        <w:rPr>
+          <w:rFonts w:asciiTheme="minorEastAsia" w:hAnsiTheme="minorEastAsia"/>
+          <w:sz w:val="24"/>
+          <w:szCs w:val="24"/>
+        </w:rPr>
+      </w:pPr>
       <w:r>
         <w:tab/>
       </w:r>
       <w:r>
+        <w:rPr>
+          <w:rFonts w:asciiTheme="minorEastAsia" w:hAnsiTheme="minorEastAsia"/>
+          <w:sz w:val="24"/>
+          <w:szCs w:val="24"/>
+        </w:rPr>
         <w:t>系统客户主页如图</w:t>
       </w:r>
       <w:r>
         <w:rPr>
-          <w:rFonts w:hint="eastAsia"/>
-        </w:rPr>
-        <w:t>7-</w:t>
-      </w:r>
-      <w:r>
-        <w:t>2</w:t>
-      </w:r>
-      <w:r>
-        <w:t>和图</w:t>
-      </w:r>
-      <w:r>
-        <w:rPr>
-          <w:rFonts w:hint="eastAsia"/>
-        </w:rPr>
-        <w:t>7-</w:t>
-      </w:r>
-      <w:r>
-        <w:t>3</w:t>
-      </w:r>
-      <w:r>
-        <w:t>所示</w:t>
-      </w:r>
-      <w:r>
-        <w:rPr>
-          <w:rFonts w:hint="eastAsia"/>
+          <w:rFonts w:asciiTheme="minorEastAsia" w:hAnsiTheme="minorEastAsia"/>
+          <w:sz w:val="24"/>
+          <w:szCs w:val="24"/>
+        </w:rPr>
+        <w:t>6</w:t>
+      </w:r>
+      <w:r>
+        <w:rPr>
+          <w:rFonts w:asciiTheme="minorEastAsia" w:hAnsiTheme="minorEastAsia" w:hint="eastAsia"/>
+          <w:sz w:val="24"/>
+          <w:szCs w:val="24"/>
+        </w:rPr>
+        <w:t>-</w:t>
+      </w:r>
+      <w:r>
+        <w:rPr>
+          <w:rFonts w:asciiTheme="minorEastAsia" w:hAnsiTheme="minorEastAsia"/>
+          <w:sz w:val="24"/>
+          <w:szCs w:val="24"/>
+        </w:rPr>
+        <w:t>2和图</w:t>
+      </w:r>
+      <w:r>
+        <w:rPr>
+          <w:rFonts w:asciiTheme="minorEastAsia" w:hAnsiTheme="minorEastAsia"/>
+          <w:sz w:val="24"/>
+          <w:szCs w:val="24"/>
+        </w:rPr>
+        <w:t>6</w:t>
+      </w:r>
+      <w:r>
+        <w:rPr>
+          <w:rFonts w:asciiTheme="minorEastAsia" w:hAnsiTheme="minorEastAsia" w:hint="eastAsia"/>
+          <w:sz w:val="24"/>
+          <w:szCs w:val="24"/>
+        </w:rPr>
+        <w:t>-</w:t>
+      </w:r>
+      <w:r>
+        <w:rPr>
+          <w:rFonts w:asciiTheme="minorEastAsia" w:hAnsiTheme="minorEastAsia"/>
+          <w:sz w:val="24"/>
+          <w:szCs w:val="24"/>
+        </w:rPr>
+        <w:t>3所示</w:t>
+      </w:r>
+      <w:r>
+        <w:rPr>
+          <w:rFonts w:asciiTheme="minorEastAsia" w:hAnsiTheme="minorEastAsia" w:hint="eastAsia"/>
+          <w:sz w:val="24"/>
+          <w:szCs w:val="24"/>
         </w:rPr>
         <w:t>。</w:t>
       </w:r>
@@ -15872,6 +18002,11 @@
           <w:tab w:val="right" w:leader="dot" w:pos="9000"/>
         </w:tabs>
         <w:spacing w:line="400" w:lineRule="exact"/>
+        <w:rPr>
+          <w:rFonts w:asciiTheme="minorEastAsia" w:eastAsiaTheme="minorEastAsia" w:hAnsiTheme="minorEastAsia"/>
+          <w:sz w:val="24"/>
+          <w:szCs w:val="24"/>
+        </w:rPr>
       </w:pPr>
       <w:r>
         <w:rPr>
@@ -15886,168 +18021,255 @@
         <w:t xml:space="preserve"> </w:t>
       </w:r>
       <w:r>
+        <w:rPr>
+          <w:rFonts w:asciiTheme="minorEastAsia" w:eastAsiaTheme="minorEastAsia" w:hAnsiTheme="minorEastAsia"/>
+          <w:sz w:val="24"/>
+          <w:szCs w:val="24"/>
+        </w:rPr>
+        <w:t>图</w:t>
+      </w:r>
+      <w:r>
+        <w:rPr>
+          <w:rFonts w:asciiTheme="minorEastAsia" w:eastAsiaTheme="minorEastAsia" w:hAnsiTheme="minorEastAsia"/>
+          <w:sz w:val="24"/>
+          <w:szCs w:val="24"/>
+        </w:rPr>
+        <w:t>6</w:t>
+      </w:r>
+      <w:r>
+        <w:rPr>
+          <w:rFonts w:asciiTheme="minorEastAsia" w:eastAsiaTheme="minorEastAsia" w:hAnsiTheme="minorEastAsia" w:hint="eastAsia"/>
+          <w:sz w:val="24"/>
+          <w:szCs w:val="24"/>
+        </w:rPr>
+        <w:t>-</w:t>
+      </w:r>
+      <w:r>
+        <w:rPr>
+          <w:rFonts w:asciiTheme="minorEastAsia" w:eastAsiaTheme="minorEastAsia" w:hAnsiTheme="minorEastAsia"/>
+          <w:sz w:val="24"/>
+          <w:szCs w:val="24"/>
+        </w:rPr>
+        <w:t>2 客户主页</w:t>
+      </w:r>
+      <w:r>
+        <w:rPr>
+          <w:rFonts w:asciiTheme="minorEastAsia" w:eastAsiaTheme="minorEastAsia" w:hAnsiTheme="minorEastAsia" w:hint="eastAsia"/>
+          <w:sz w:val="24"/>
+          <w:szCs w:val="24"/>
+        </w:rPr>
         <w:t xml:space="preserve"> </w:t>
       </w:r>
       <w:r>
+        <w:rPr>
+          <w:rFonts w:asciiTheme="minorEastAsia" w:eastAsiaTheme="minorEastAsia" w:hAnsiTheme="minorEastAsia"/>
+          <w:sz w:val="24"/>
+          <w:szCs w:val="24"/>
+        </w:rPr>
+        <w:t xml:space="preserve">           </w:t>
+      </w:r>
+      <w:r>
+        <w:rPr>
+          <w:rFonts w:asciiTheme="minorEastAsia" w:eastAsiaTheme="minorEastAsia" w:hAnsiTheme="minorEastAsia"/>
+          <w:sz w:val="24"/>
+          <w:szCs w:val="24"/>
+        </w:rPr>
+        <w:t xml:space="preserve">    </w:t>
+      </w:r>
+      <w:r>
+        <w:rPr>
+          <w:rFonts w:asciiTheme="minorEastAsia" w:eastAsiaTheme="minorEastAsia" w:hAnsiTheme="minorEastAsia"/>
+          <w:sz w:val="24"/>
+          <w:szCs w:val="24"/>
+        </w:rPr>
         <w:t>图</w:t>
       </w:r>
       <w:r>
         <w:rPr>
+          <w:rFonts w:asciiTheme="minorEastAsia" w:eastAsiaTheme="minorEastAsia" w:hAnsiTheme="minorEastAsia"/>
+          <w:sz w:val="24"/>
+          <w:szCs w:val="24"/>
+        </w:rPr>
+        <w:t>6</w:t>
+      </w:r>
+      <w:r>
+        <w:rPr>
+          <w:rFonts w:asciiTheme="minorEastAsia" w:eastAsiaTheme="minorEastAsia" w:hAnsiTheme="minorEastAsia" w:hint="eastAsia"/>
+          <w:sz w:val="24"/>
+          <w:szCs w:val="24"/>
+        </w:rPr>
+        <w:t>-</w:t>
+      </w:r>
+      <w:r>
+        <w:rPr>
+          <w:rFonts w:asciiTheme="minorEastAsia" w:eastAsiaTheme="minorEastAsia" w:hAnsiTheme="minorEastAsia"/>
+          <w:sz w:val="24"/>
+          <w:szCs w:val="24"/>
+        </w:rPr>
+        <w:t>3 客户主页</w:t>
+      </w:r>
+    </w:p>
+    <w:p>
+      <w:pPr>
+        <w:rPr>
           <w:rFonts w:hint="eastAsia"/>
         </w:rPr>
-        <w:t>7-</w:t>
-      </w:r>
-      <w:r>
-        <w:t xml:space="preserve">2 </w:t>
-      </w:r>
-      <w:r>
-        <w:t>客户主页</w:t>
-      </w:r>
-      <w:r>
-        <w:rPr>
-          <w:rFonts w:hint="eastAsia"/>
-        </w:rPr>
-        <w:t xml:space="preserve"> </w:t>
-      </w:r>
-      <w:r>
-        <w:t xml:space="preserve">           </w:t>
-      </w:r>
-      <w:r>
-        <w:t xml:space="preserve">        </w:t>
-      </w:r>
-      <w:r>
-        <w:t>图</w:t>
-      </w:r>
-      <w:r>
-        <w:rPr>
-          <w:rFonts w:hint="eastAsia"/>
-        </w:rPr>
-        <w:t>7-</w:t>
-      </w:r>
-      <w:r>
-        <w:t xml:space="preserve">3 </w:t>
-      </w:r>
-      <w:r>
-        <w:t>客户主页</w:t>
-      </w:r>
-    </w:p>
-    <w:p>
+      </w:pPr>
+    </w:p>
+    <w:p>
+      <w:pPr>
+        <w:rPr>
+          <w:rFonts w:asciiTheme="minorEastAsia" w:hAnsiTheme="minorEastAsia"/>
+          <w:sz w:val="24"/>
+          <w:szCs w:val="24"/>
+        </w:rPr>
+      </w:pPr>
       <w:r>
         <w:tab/>
       </w:r>
       <w:r>
+        <w:rPr>
+          <w:rFonts w:asciiTheme="minorEastAsia" w:hAnsiTheme="minorEastAsia"/>
+          <w:sz w:val="24"/>
+          <w:szCs w:val="24"/>
+        </w:rPr>
         <w:t>客户账号登录后进入客户主页</w:t>
       </w:r>
       <w:r>
         <w:rPr>
-          <w:rFonts w:hint="eastAsia"/>
+          <w:rFonts w:asciiTheme="minorEastAsia" w:hAnsiTheme="minorEastAsia" w:hint="eastAsia"/>
+          <w:sz w:val="24"/>
+          <w:szCs w:val="24"/>
         </w:rPr>
         <w:t>，</w:t>
       </w:r>
       <w:r>
+        <w:rPr>
+          <w:rFonts w:asciiTheme="minorEastAsia" w:hAnsiTheme="minorEastAsia"/>
+          <w:sz w:val="24"/>
+          <w:szCs w:val="24"/>
+        </w:rPr>
         <w:t>如图</w:t>
       </w:r>
       <w:r>
         <w:rPr>
-          <w:rFonts w:hint="eastAsia"/>
-        </w:rPr>
-        <w:t>7-</w:t>
-      </w:r>
-      <w:r>
+          <w:rFonts w:asciiTheme="minorEastAsia" w:hAnsiTheme="minorEastAsia"/>
+          <w:sz w:val="24"/>
+          <w:szCs w:val="24"/>
+        </w:rPr>
+        <w:t>6</w:t>
+      </w:r>
+      <w:r>
+        <w:rPr>
+          <w:rFonts w:asciiTheme="minorEastAsia" w:hAnsiTheme="minorEastAsia" w:hint="eastAsia"/>
+          <w:sz w:val="24"/>
+          <w:szCs w:val="24"/>
+        </w:rPr>
+        <w:t>-</w:t>
+      </w:r>
+      <w:r>
+        <w:rPr>
+          <w:rFonts w:asciiTheme="minorEastAsia" w:hAnsiTheme="minorEastAsia"/>
+          <w:sz w:val="24"/>
+          <w:szCs w:val="24"/>
+        </w:rPr>
         <w:t>2</w:t>
       </w:r>
       <w:r>
         <w:rPr>
-          <w:rFonts w:hint="eastAsia"/>
+          <w:rFonts w:asciiTheme="minorEastAsia" w:hAnsiTheme="minorEastAsia" w:hint="eastAsia"/>
+          <w:sz w:val="24"/>
+          <w:szCs w:val="24"/>
         </w:rPr>
         <w:t>。点击“客户主页”，</w:t>
       </w:r>
       <w:proofErr w:type="gramStart"/>
       <w:r>
         <w:rPr>
-          <w:rFonts w:hint="eastAsia"/>
+          <w:rFonts w:asciiTheme="minorEastAsia" w:hAnsiTheme="minorEastAsia" w:hint="eastAsia"/>
+          <w:sz w:val="24"/>
+          <w:szCs w:val="24"/>
         </w:rPr>
         <w:t>侧边栏会</w:t>
       </w:r>
       <w:proofErr w:type="gramEnd"/>
       <w:r>
         <w:rPr>
-          <w:rFonts w:hint="eastAsia"/>
+          <w:rFonts w:asciiTheme="minorEastAsia" w:hAnsiTheme="minorEastAsia" w:hint="eastAsia"/>
+          <w:sz w:val="24"/>
+          <w:szCs w:val="24"/>
         </w:rPr>
         <w:t>现“电脑维修”、“我的维修单”、“维修付款”、“退出登录”的功能，如图</w:t>
       </w:r>
       <w:r>
         <w:rPr>
-          <w:rFonts w:hint="eastAsia"/>
-        </w:rPr>
-        <w:t>7-</w:t>
-      </w:r>
-      <w:r>
+          <w:rFonts w:asciiTheme="minorEastAsia" w:hAnsiTheme="minorEastAsia"/>
+          <w:sz w:val="24"/>
+          <w:szCs w:val="24"/>
+        </w:rPr>
+        <w:t>6</w:t>
+      </w:r>
+      <w:r>
+        <w:rPr>
+          <w:rFonts w:asciiTheme="minorEastAsia" w:hAnsiTheme="minorEastAsia" w:hint="eastAsia"/>
+          <w:sz w:val="24"/>
+          <w:szCs w:val="24"/>
+        </w:rPr>
+        <w:t>-</w:t>
+      </w:r>
+      <w:r>
+        <w:rPr>
+          <w:rFonts w:asciiTheme="minorEastAsia" w:hAnsiTheme="minorEastAsia"/>
+          <w:sz w:val="24"/>
+          <w:szCs w:val="24"/>
+        </w:rPr>
         <w:t>3</w:t>
       </w:r>
       <w:r>
         <w:rPr>
-          <w:rFonts w:hint="eastAsia"/>
+          <w:rFonts w:asciiTheme="minorEastAsia" w:hAnsiTheme="minorEastAsia" w:hint="eastAsia"/>
+          <w:sz w:val="24"/>
+          <w:szCs w:val="24"/>
         </w:rPr>
         <w:t>。客户可以根据自己需要，进入对应页面，完成填报维修单、确认维修单、查看维修单、维修单付款、退出登录等操作。填报维修单的入口在“电脑报修”；确认维修单和查看维修单的入口都在“我的维修单管理”。</w:t>
       </w:r>
     </w:p>
     <w:p/>
     <w:p>
-      <w:r>
-        <w:rPr>
-          <w:rFonts w:hint="eastAsia"/>
+      <w:pPr>
+        <w:rPr>
+          <w:rFonts w:asciiTheme="majorEastAsia" w:eastAsiaTheme="majorEastAsia" w:hAnsiTheme="majorEastAsia"/>
+          <w:b/>
+          <w:sz w:val="28"/>
+          <w:szCs w:val="28"/>
+        </w:rPr>
+      </w:pPr>
+      <w:r>
+        <w:rPr>
+          <w:rFonts w:asciiTheme="majorEastAsia" w:eastAsiaTheme="majorEastAsia" w:hAnsiTheme="majorEastAsia" w:hint="eastAsia"/>
+          <w:b/>
+          <w:sz w:val="28"/>
+          <w:szCs w:val="28"/>
         </w:rPr>
         <w:t>6</w:t>
       </w:r>
       <w:r>
-        <w:t xml:space="preserve">.3 </w:t>
-      </w:r>
-      <w:r>
-        <w:t>维修员模块</w:t>
-      </w:r>
-    </w:p>
-    <w:p>
-      <w:r>
-        <w:tab/>
-      </w:r>
-      <w:r>
-        <w:t>维修员主页如图</w:t>
-      </w:r>
-      <w:r>
-        <w:rPr>
-          <w:rFonts w:hint="eastAsia"/>
-        </w:rPr>
-        <w:t>7-</w:t>
-      </w:r>
-      <w:r>
-        <w:t>4</w:t>
-      </w:r>
-      <w:r>
-        <w:t>和图</w:t>
-      </w:r>
-      <w:r>
-        <w:rPr>
-          <w:rFonts w:hint="eastAsia"/>
-        </w:rPr>
-        <w:t>7-</w:t>
-      </w:r>
-      <w:r>
-        <w:t>5</w:t>
-      </w:r>
-      <w:r>
-        <w:t>所示</w:t>
-      </w:r>
-      <w:r>
-        <w:rPr>
-          <w:rFonts w:hint="eastAsia"/>
-        </w:rPr>
-        <w:t>。</w:t>
-      </w:r>
-    </w:p>
-    <w:p>
-      <w:pPr>
-        <w:ind w:firstLineChars="900" w:firstLine="1890"/>
+        <w:rPr>
+          <w:rFonts w:asciiTheme="majorEastAsia" w:eastAsiaTheme="majorEastAsia" w:hAnsiTheme="majorEastAsia"/>
+          <w:b/>
+          <w:sz w:val="28"/>
+          <w:szCs w:val="28"/>
+        </w:rPr>
+        <w:t>.3 维修员模块</w:t>
+      </w:r>
+    </w:p>
+    <w:p>
+      <w:pPr>
+        <w:rPr>
+          <w:rFonts w:asciiTheme="minorEastAsia" w:hAnsiTheme="minorEastAsia" w:hint="eastAsia"/>
+          <w:sz w:val="24"/>
+          <w:szCs w:val="24"/>
+        </w:rPr>
       </w:pPr>
       <w:r>
         <w:rPr>
@@ -16055,16 +18277,16 @@
           <w:noProof/>
         </w:rPr>
         <w:drawing>
-          <wp:anchor distT="0" distB="0" distL="114300" distR="114300" simplePos="0" relativeHeight="251676672" behindDoc="0" locked="0" layoutInCell="1" allowOverlap="1" wp14:anchorId="2A99EF06" wp14:editId="6E737558">
+          <wp:anchor distT="0" distB="0" distL="114300" distR="114300" simplePos="0" relativeHeight="251676672" behindDoc="0" locked="0" layoutInCell="1" allowOverlap="1" wp14:anchorId="401AD667" wp14:editId="60A002D6">
             <wp:simplePos x="0" y="0"/>
             <wp:positionH relativeFrom="column">
-              <wp:posOffset>2955483</wp:posOffset>
+              <wp:posOffset>2955953</wp:posOffset>
             </wp:positionH>
             <wp:positionV relativeFrom="paragraph">
-              <wp:posOffset>254662</wp:posOffset>
+              <wp:posOffset>255601</wp:posOffset>
             </wp:positionV>
-            <wp:extent cx="1742400" cy="3013200"/>
-            <wp:effectExtent l="0" t="0" r="0" b="0"/>
+            <wp:extent cx="1741805" cy="1956021"/>
+            <wp:effectExtent l="0" t="0" r="0" b="6350"/>
             <wp:wrapNone/>
             <wp:docPr id="20" name="图片 20"/>
             <wp:cNvGraphicFramePr>
@@ -16092,7 +18314,7 @@
                   <pic:spPr>
                     <a:xfrm>
                       <a:off x="0" y="0"/>
-                      <a:ext cx="1742400" cy="3013200"/>
+                      <a:ext cx="1747354" cy="1962253"/>
                     </a:xfrm>
                     <a:prstGeom prst="rect">
                       <a:avLst/>
@@ -16110,61 +18332,73 @@
           </wp:anchor>
         </w:drawing>
       </w:r>
-    </w:p>
-    <w:p>
-      <w:pPr>
-        <w:ind w:firstLineChars="900" w:firstLine="1890"/>
-      </w:pPr>
-    </w:p>
-    <w:p>
-      <w:pPr>
-        <w:ind w:firstLineChars="900" w:firstLine="1890"/>
-      </w:pPr>
-    </w:p>
-    <w:p>
-      <w:pPr>
-        <w:ind w:firstLineChars="900" w:firstLine="1890"/>
-      </w:pPr>
-    </w:p>
-    <w:p>
-      <w:pPr>
-        <w:ind w:firstLineChars="900" w:firstLine="1890"/>
-      </w:pPr>
-    </w:p>
-    <w:p>
-      <w:pPr>
-        <w:ind w:firstLineChars="900" w:firstLine="1890"/>
-      </w:pPr>
-    </w:p>
-    <w:p>
-      <w:pPr>
-        <w:ind w:firstLineChars="900" w:firstLine="1890"/>
-      </w:pPr>
-    </w:p>
-    <w:p>
-      <w:pPr>
-        <w:ind w:firstLineChars="900" w:firstLine="1890"/>
-      </w:pPr>
-    </w:p>
-    <w:p>
-      <w:pPr>
-        <w:ind w:firstLineChars="900" w:firstLine="1890"/>
-      </w:pPr>
-    </w:p>
-    <w:p>
-      <w:pPr>
-        <w:ind w:firstLineChars="900" w:firstLine="1890"/>
-      </w:pPr>
-    </w:p>
-    <w:p>
-      <w:pPr>
-        <w:ind w:firstLineChars="900" w:firstLine="1890"/>
-      </w:pPr>
-    </w:p>
-    <w:p>
-      <w:pPr>
-        <w:ind w:firstLineChars="900" w:firstLine="1890"/>
-      </w:pPr>
+      <w:r>
+        <w:tab/>
+      </w:r>
+      <w:r>
+        <w:rPr>
+          <w:rFonts w:asciiTheme="minorEastAsia" w:hAnsiTheme="minorEastAsia"/>
+          <w:sz w:val="24"/>
+          <w:szCs w:val="24"/>
+        </w:rPr>
+        <w:t>维修员主页如图</w:t>
+      </w:r>
+      <w:r>
+        <w:rPr>
+          <w:rFonts w:asciiTheme="minorEastAsia" w:hAnsiTheme="minorEastAsia"/>
+          <w:sz w:val="24"/>
+          <w:szCs w:val="24"/>
+        </w:rPr>
+        <w:t>6</w:t>
+      </w:r>
+      <w:r>
+        <w:rPr>
+          <w:rFonts w:asciiTheme="minorEastAsia" w:hAnsiTheme="minorEastAsia" w:hint="eastAsia"/>
+          <w:sz w:val="24"/>
+          <w:szCs w:val="24"/>
+        </w:rPr>
+        <w:t>-</w:t>
+      </w:r>
+      <w:r>
+        <w:rPr>
+          <w:rFonts w:asciiTheme="minorEastAsia" w:hAnsiTheme="minorEastAsia"/>
+          <w:sz w:val="24"/>
+          <w:szCs w:val="24"/>
+        </w:rPr>
+        <w:t>4和图</w:t>
+      </w:r>
+      <w:r>
+        <w:rPr>
+          <w:rFonts w:asciiTheme="minorEastAsia" w:hAnsiTheme="minorEastAsia"/>
+          <w:sz w:val="24"/>
+          <w:szCs w:val="24"/>
+        </w:rPr>
+        <w:t>6</w:t>
+      </w:r>
+      <w:r>
+        <w:rPr>
+          <w:rFonts w:asciiTheme="minorEastAsia" w:hAnsiTheme="minorEastAsia" w:hint="eastAsia"/>
+          <w:sz w:val="24"/>
+          <w:szCs w:val="24"/>
+        </w:rPr>
+        <w:t>-</w:t>
+      </w:r>
+      <w:r>
+        <w:rPr>
+          <w:rFonts w:asciiTheme="minorEastAsia" w:hAnsiTheme="minorEastAsia"/>
+          <w:sz w:val="24"/>
+          <w:szCs w:val="24"/>
+        </w:rPr>
+        <w:t>5所示</w:t>
+      </w:r>
+      <w:r>
+        <w:rPr>
+          <w:rFonts w:asciiTheme="minorEastAsia" w:hAnsiTheme="minorEastAsia" w:hint="eastAsia"/>
+          <w:sz w:val="24"/>
+          <w:szCs w:val="24"/>
+        </w:rPr>
+        <w:t>。</w:t>
+      </w:r>
     </w:p>
     <w:p>
       <w:pPr>
@@ -16176,15 +18410,15 @@
           <w:noProof/>
         </w:rPr>
         <w:drawing>
-          <wp:anchor distT="0" distB="0" distL="114300" distR="114300" simplePos="0" relativeHeight="251675648" behindDoc="0" locked="0" layoutInCell="1" allowOverlap="1" wp14:anchorId="2147A26F" wp14:editId="542F4C46">
+          <wp:anchor distT="0" distB="0" distL="114300" distR="114300" simplePos="0" relativeHeight="251675648" behindDoc="0" locked="0" layoutInCell="1" allowOverlap="1" wp14:anchorId="178C80B7" wp14:editId="04329D6A">
             <wp:simplePos x="0" y="0"/>
             <wp:positionH relativeFrom="column">
               <wp:posOffset>1198714</wp:posOffset>
             </wp:positionH>
             <wp:positionV relativeFrom="paragraph">
-              <wp:posOffset>-2809185</wp:posOffset>
+              <wp:posOffset>9554</wp:posOffset>
             </wp:positionV>
-            <wp:extent cx="1677600" cy="3013200"/>
+            <wp:extent cx="1677035" cy="1963972"/>
             <wp:effectExtent l="0" t="0" r="0" b="0"/>
             <wp:wrapNone/>
             <wp:docPr id="19" name="图片 19"/>
@@ -16213,7 +18447,7 @@
                   <pic:spPr>
                     <a:xfrm>
                       <a:off x="0" y="0"/>
-                      <a:ext cx="1677600" cy="3013200"/>
+                      <a:ext cx="1689000" cy="1977984"/>
                     </a:xfrm>
                     <a:prstGeom prst="rect">
                       <a:avLst/>
@@ -16236,176 +18470,337 @@
       <w:pPr>
         <w:ind w:firstLineChars="900" w:firstLine="1890"/>
       </w:pPr>
-      <w:r>
+    </w:p>
+    <w:p>
+      <w:pPr>
+        <w:ind w:firstLineChars="900" w:firstLine="1890"/>
+      </w:pPr>
+    </w:p>
+    <w:p>
+      <w:pPr>
+        <w:ind w:firstLineChars="900" w:firstLine="1890"/>
+      </w:pPr>
+    </w:p>
+    <w:p>
+      <w:pPr>
+        <w:ind w:firstLineChars="900" w:firstLine="1890"/>
+      </w:pPr>
+    </w:p>
+    <w:p>
+      <w:pPr>
+        <w:ind w:firstLineChars="900" w:firstLine="1890"/>
+      </w:pPr>
+    </w:p>
+    <w:p>
+      <w:pPr>
+        <w:ind w:firstLineChars="900" w:firstLine="1890"/>
+      </w:pPr>
+    </w:p>
+    <w:p>
+      <w:pPr>
         <w:rPr>
           <w:rFonts w:hint="eastAsia"/>
         </w:rPr>
+      </w:pPr>
+    </w:p>
+    <w:p>
+      <w:pPr>
+        <w:ind w:firstLineChars="900" w:firstLine="1890"/>
+        <w:rPr>
+          <w:rFonts w:asciiTheme="minorEastAsia" w:hAnsiTheme="minorEastAsia" w:hint="eastAsia"/>
+          <w:sz w:val="24"/>
+          <w:szCs w:val="24"/>
+        </w:rPr>
+      </w:pPr>
+      <w:r>
+        <w:rPr>
+          <w:rFonts w:hint="eastAsia"/>
+        </w:rPr>
         <w:t xml:space="preserve"> </w:t>
       </w:r>
       <w:r>
-        <w:t xml:space="preserve">   </w:t>
-      </w:r>
-      <w:r>
+        <w:t xml:space="preserve"> </w:t>
+      </w:r>
+      <w:r>
+        <w:rPr>
+          <w:rFonts w:asciiTheme="minorEastAsia" w:hAnsiTheme="minorEastAsia"/>
+          <w:sz w:val="24"/>
+          <w:szCs w:val="24"/>
+        </w:rPr>
         <w:t>图</w:t>
       </w:r>
       <w:r>
         <w:rPr>
-          <w:rFonts w:hint="eastAsia"/>
-        </w:rPr>
-        <w:t>7-</w:t>
-      </w:r>
-      <w:r>
-        <w:t xml:space="preserve">4 </w:t>
-      </w:r>
-      <w:r>
-        <w:t>维修员主页</w:t>
-      </w:r>
-      <w:r>
-        <w:rPr>
-          <w:rFonts w:hint="eastAsia"/>
+          <w:rFonts w:asciiTheme="minorEastAsia" w:hAnsiTheme="minorEastAsia"/>
+          <w:sz w:val="24"/>
+          <w:szCs w:val="24"/>
+        </w:rPr>
+        <w:t>6</w:t>
+      </w:r>
+      <w:r>
+        <w:rPr>
+          <w:rFonts w:asciiTheme="minorEastAsia" w:hAnsiTheme="minorEastAsia" w:hint="eastAsia"/>
+          <w:sz w:val="24"/>
+          <w:szCs w:val="24"/>
+        </w:rPr>
+        <w:t>-</w:t>
+      </w:r>
+      <w:r>
+        <w:rPr>
+          <w:rFonts w:asciiTheme="minorEastAsia" w:hAnsiTheme="minorEastAsia"/>
+          <w:sz w:val="24"/>
+          <w:szCs w:val="24"/>
+        </w:rPr>
+        <w:t>4 维修员主页</w:t>
+      </w:r>
+      <w:r>
+        <w:rPr>
+          <w:rFonts w:asciiTheme="minorEastAsia" w:hAnsiTheme="minorEastAsia" w:hint="eastAsia"/>
+          <w:sz w:val="24"/>
+          <w:szCs w:val="24"/>
         </w:rPr>
         <w:t xml:space="preserve"> </w:t>
       </w:r>
       <w:r>
-        <w:t xml:space="preserve">         </w:t>
-      </w:r>
-      <w:r>
+        <w:rPr>
+          <w:rFonts w:asciiTheme="minorEastAsia" w:hAnsiTheme="minorEastAsia"/>
+          <w:sz w:val="24"/>
+          <w:szCs w:val="24"/>
+        </w:rPr>
+        <w:t xml:space="preserve">       </w:t>
+      </w:r>
+      <w:r>
+        <w:rPr>
+          <w:rFonts w:asciiTheme="minorEastAsia" w:hAnsiTheme="minorEastAsia"/>
+          <w:sz w:val="24"/>
+          <w:szCs w:val="24"/>
+        </w:rPr>
         <w:t>图</w:t>
       </w:r>
       <w:r>
         <w:rPr>
-          <w:rFonts w:hint="eastAsia"/>
-        </w:rPr>
-        <w:t>7-</w:t>
-      </w:r>
-      <w:r>
-        <w:t xml:space="preserve">5 </w:t>
-      </w:r>
-      <w:r>
-        <w:t>维修员主页</w:t>
-      </w:r>
-    </w:p>
-    <w:p>
-      <w:pPr>
-        <w:ind w:firstLineChars="900" w:firstLine="1890"/>
-      </w:pPr>
-    </w:p>
-    <w:p>
+          <w:rFonts w:asciiTheme="minorEastAsia" w:hAnsiTheme="minorEastAsia"/>
+          <w:sz w:val="24"/>
+          <w:szCs w:val="24"/>
+        </w:rPr>
+        <w:t>6</w:t>
+      </w:r>
+      <w:r>
+        <w:rPr>
+          <w:rFonts w:asciiTheme="minorEastAsia" w:hAnsiTheme="minorEastAsia" w:hint="eastAsia"/>
+          <w:sz w:val="24"/>
+          <w:szCs w:val="24"/>
+        </w:rPr>
+        <w:t>-</w:t>
+      </w:r>
+      <w:r>
+        <w:rPr>
+          <w:rFonts w:asciiTheme="minorEastAsia" w:hAnsiTheme="minorEastAsia"/>
+          <w:sz w:val="24"/>
+          <w:szCs w:val="24"/>
+        </w:rPr>
+        <w:t>5 维修员主页</w:t>
+      </w:r>
+    </w:p>
+    <w:p>
+      <w:pPr>
+        <w:rPr>
+          <w:rFonts w:asciiTheme="minorEastAsia" w:hAnsiTheme="minorEastAsia"/>
+          <w:sz w:val="24"/>
+          <w:szCs w:val="24"/>
+        </w:rPr>
+      </w:pPr>
       <w:r>
         <w:tab/>
       </w:r>
       <w:r>
+        <w:rPr>
+          <w:rFonts w:asciiTheme="minorEastAsia" w:hAnsiTheme="minorEastAsia"/>
+          <w:sz w:val="24"/>
+          <w:szCs w:val="24"/>
+        </w:rPr>
         <w:t>维修员账号登录后进入维修员主页</w:t>
       </w:r>
       <w:r>
         <w:rPr>
-          <w:rFonts w:hint="eastAsia"/>
+          <w:rFonts w:asciiTheme="minorEastAsia" w:hAnsiTheme="minorEastAsia" w:hint="eastAsia"/>
+          <w:sz w:val="24"/>
+          <w:szCs w:val="24"/>
         </w:rPr>
         <w:t>，</w:t>
       </w:r>
       <w:r>
+        <w:rPr>
+          <w:rFonts w:asciiTheme="minorEastAsia" w:hAnsiTheme="minorEastAsia"/>
+          <w:sz w:val="24"/>
+          <w:szCs w:val="24"/>
+        </w:rPr>
         <w:t>如图</w:t>
       </w:r>
       <w:r>
         <w:rPr>
-          <w:rFonts w:hint="eastAsia"/>
-        </w:rPr>
-        <w:t>7-</w:t>
-      </w:r>
-      <w:r>
+          <w:rFonts w:asciiTheme="minorEastAsia" w:hAnsiTheme="minorEastAsia"/>
+          <w:sz w:val="24"/>
+          <w:szCs w:val="24"/>
+        </w:rPr>
+        <w:t>6</w:t>
+      </w:r>
+      <w:r>
+        <w:rPr>
+          <w:rFonts w:asciiTheme="minorEastAsia" w:hAnsiTheme="minorEastAsia" w:hint="eastAsia"/>
+          <w:sz w:val="24"/>
+          <w:szCs w:val="24"/>
+        </w:rPr>
+        <w:t>-</w:t>
+      </w:r>
+      <w:r>
+        <w:rPr>
+          <w:rFonts w:asciiTheme="minorEastAsia" w:hAnsiTheme="minorEastAsia"/>
+          <w:sz w:val="24"/>
+          <w:szCs w:val="24"/>
+        </w:rPr>
         <w:t>4</w:t>
       </w:r>
       <w:r>
         <w:rPr>
-          <w:rFonts w:hint="eastAsia"/>
+          <w:rFonts w:asciiTheme="minorEastAsia" w:hAnsiTheme="minorEastAsia" w:hint="eastAsia"/>
+          <w:sz w:val="24"/>
+          <w:szCs w:val="24"/>
         </w:rPr>
         <w:t>。点击“维修员主页”，</w:t>
       </w:r>
       <w:proofErr w:type="gramStart"/>
       <w:r>
         <w:rPr>
-          <w:rFonts w:hint="eastAsia"/>
+          <w:rFonts w:asciiTheme="minorEastAsia" w:hAnsiTheme="minorEastAsia" w:hint="eastAsia"/>
+          <w:sz w:val="24"/>
+          <w:szCs w:val="24"/>
         </w:rPr>
         <w:t>侧边栏会</w:t>
       </w:r>
       <w:proofErr w:type="gramEnd"/>
       <w:r>
         <w:rPr>
-          <w:rFonts w:hint="eastAsia"/>
+          <w:rFonts w:asciiTheme="minorEastAsia" w:hAnsiTheme="minorEastAsia" w:hint="eastAsia"/>
+          <w:sz w:val="24"/>
+          <w:szCs w:val="24"/>
         </w:rPr>
         <w:t>现“我的维修单”、“申请休假”、“退出登录”的功能，如图</w:t>
       </w:r>
       <w:r>
         <w:rPr>
-          <w:rFonts w:hint="eastAsia"/>
-        </w:rPr>
-        <w:t>7-</w:t>
-      </w:r>
-      <w:r>
+          <w:rFonts w:asciiTheme="minorEastAsia" w:hAnsiTheme="minorEastAsia"/>
+          <w:sz w:val="24"/>
+          <w:szCs w:val="24"/>
+        </w:rPr>
+        <w:t>6</w:t>
+      </w:r>
+      <w:r>
+        <w:rPr>
+          <w:rFonts w:asciiTheme="minorEastAsia" w:hAnsiTheme="minorEastAsia" w:hint="eastAsia"/>
+          <w:sz w:val="24"/>
+          <w:szCs w:val="24"/>
+        </w:rPr>
+        <w:t>-</w:t>
+      </w:r>
+      <w:r>
+        <w:rPr>
+          <w:rFonts w:asciiTheme="minorEastAsia" w:hAnsiTheme="minorEastAsia"/>
+          <w:sz w:val="24"/>
+          <w:szCs w:val="24"/>
+        </w:rPr>
         <w:t>5</w:t>
       </w:r>
       <w:r>
         <w:rPr>
-          <w:rFonts w:hint="eastAsia"/>
+          <w:rFonts w:asciiTheme="minorEastAsia" w:hAnsiTheme="minorEastAsia" w:hint="eastAsia"/>
+          <w:sz w:val="24"/>
+          <w:szCs w:val="24"/>
         </w:rPr>
         <w:t>。维修员可以根据自己需要，进入对应页面，完成维修单完善、申请维修</w:t>
       </w:r>
       <w:proofErr w:type="gramStart"/>
       <w:r>
         <w:rPr>
-          <w:rFonts w:hint="eastAsia"/>
+          <w:rFonts w:asciiTheme="minorEastAsia" w:hAnsiTheme="minorEastAsia" w:hint="eastAsia"/>
+          <w:sz w:val="24"/>
+          <w:szCs w:val="24"/>
         </w:rPr>
         <w:t>单重新</w:t>
       </w:r>
       <w:proofErr w:type="gramEnd"/>
       <w:r>
         <w:rPr>
-          <w:rFonts w:hint="eastAsia"/>
+          <w:rFonts w:asciiTheme="minorEastAsia" w:hAnsiTheme="minorEastAsia" w:hint="eastAsia"/>
+          <w:sz w:val="24"/>
+          <w:szCs w:val="24"/>
         </w:rPr>
         <w:t>分配、维修单完成、申请休假、退出登录等操作。完成维修单、申请维修</w:t>
       </w:r>
       <w:proofErr w:type="gramStart"/>
       <w:r>
         <w:rPr>
-          <w:rFonts w:hint="eastAsia"/>
+          <w:rFonts w:asciiTheme="minorEastAsia" w:hAnsiTheme="minorEastAsia" w:hint="eastAsia"/>
+          <w:sz w:val="24"/>
+          <w:szCs w:val="24"/>
         </w:rPr>
         <w:t>单重新</w:t>
       </w:r>
       <w:proofErr w:type="gramEnd"/>
       <w:r>
         <w:rPr>
-          <w:rFonts w:hint="eastAsia"/>
+          <w:rFonts w:asciiTheme="minorEastAsia" w:hAnsiTheme="minorEastAsia" w:hint="eastAsia"/>
+          <w:sz w:val="24"/>
+          <w:szCs w:val="24"/>
         </w:rPr>
         <w:t>分配、维修</w:t>
       </w:r>
       <w:proofErr w:type="gramStart"/>
       <w:r>
         <w:rPr>
-          <w:rFonts w:hint="eastAsia"/>
+          <w:rFonts w:asciiTheme="minorEastAsia" w:hAnsiTheme="minorEastAsia" w:hint="eastAsia"/>
+          <w:sz w:val="24"/>
+          <w:szCs w:val="24"/>
         </w:rPr>
         <w:t>单完成</w:t>
       </w:r>
       <w:proofErr w:type="gramEnd"/>
       <w:r>
         <w:rPr>
-          <w:rFonts w:hint="eastAsia"/>
+          <w:rFonts w:asciiTheme="minorEastAsia" w:hAnsiTheme="minorEastAsia" w:hint="eastAsia"/>
+          <w:sz w:val="24"/>
+          <w:szCs w:val="24"/>
         </w:rPr>
         <w:t>的入口都在“我的维修单”。申请休假时，维修员需要填写休假时间和请假理由，两者都不能为空，否则请假申请将不能提交。</w:t>
       </w:r>
     </w:p>
     <w:p/>
     <w:p>
-      <w:r>
-        <w:rPr>
-          <w:rFonts w:hint="eastAsia"/>
+      <w:pPr>
+        <w:rPr>
+          <w:rFonts w:asciiTheme="majorEastAsia" w:eastAsiaTheme="majorEastAsia" w:hAnsiTheme="majorEastAsia"/>
+          <w:b/>
+          <w:sz w:val="28"/>
+          <w:szCs w:val="28"/>
+        </w:rPr>
+      </w:pPr>
+      <w:r>
+        <w:rPr>
+          <w:rFonts w:asciiTheme="majorEastAsia" w:eastAsiaTheme="majorEastAsia" w:hAnsiTheme="majorEastAsia" w:hint="eastAsia"/>
+          <w:b/>
+          <w:sz w:val="28"/>
+          <w:szCs w:val="28"/>
         </w:rPr>
         <w:t>6</w:t>
       </w:r>
       <w:r>
-        <w:t xml:space="preserve">.4 </w:t>
-      </w:r>
-      <w:r>
-        <w:t>管理员模块</w:t>
+        <w:rPr>
+          <w:rFonts w:asciiTheme="majorEastAsia" w:eastAsiaTheme="majorEastAsia" w:hAnsiTheme="majorEastAsia"/>
+          <w:b/>
+          <w:sz w:val="28"/>
+          <w:szCs w:val="28"/>
+        </w:rPr>
+        <w:t>.4 管理员模块</w:t>
       </w:r>
     </w:p>
     <w:p>
@@ -16528,6 +18923,11 @@
     <w:p>
       <w:pPr>
         <w:ind w:firstLineChars="200" w:firstLine="420"/>
+        <w:rPr>
+          <w:rFonts w:asciiTheme="minorEastAsia" w:hAnsiTheme="minorEastAsia"/>
+          <w:sz w:val="24"/>
+          <w:szCs w:val="24"/>
+        </w:rPr>
       </w:pPr>
       <w:r>
         <w:rPr>
@@ -16539,240 +18939,411 @@
         <w:t xml:space="preserve">                                  </w:t>
       </w:r>
       <w:r>
+        <w:rPr>
+          <w:rFonts w:asciiTheme="minorEastAsia" w:hAnsiTheme="minorEastAsia"/>
+          <w:sz w:val="24"/>
+          <w:szCs w:val="24"/>
+        </w:rPr>
         <w:t>图</w:t>
       </w:r>
       <w:r>
         <w:rPr>
-          <w:rFonts w:hint="eastAsia"/>
-        </w:rPr>
-        <w:t>7-</w:t>
-      </w:r>
-      <w:r>
-        <w:t xml:space="preserve">6 </w:t>
-      </w:r>
-      <w:r>
-        <w:t>管理员主页</w:t>
-      </w:r>
-    </w:p>
-    <w:p>
+          <w:rFonts w:asciiTheme="minorEastAsia" w:hAnsiTheme="minorEastAsia"/>
+          <w:sz w:val="24"/>
+          <w:szCs w:val="24"/>
+        </w:rPr>
+        <w:t>6</w:t>
+      </w:r>
+      <w:r>
+        <w:rPr>
+          <w:rFonts w:asciiTheme="minorEastAsia" w:hAnsiTheme="minorEastAsia" w:hint="eastAsia"/>
+          <w:sz w:val="24"/>
+          <w:szCs w:val="24"/>
+        </w:rPr>
+        <w:t>-</w:t>
+      </w:r>
+      <w:r>
+        <w:rPr>
+          <w:rFonts w:asciiTheme="minorEastAsia" w:hAnsiTheme="minorEastAsia"/>
+          <w:sz w:val="24"/>
+          <w:szCs w:val="24"/>
+        </w:rPr>
+        <w:t>6 管理员主页</w:t>
+      </w:r>
+    </w:p>
+    <w:p>
+      <w:pPr>
+        <w:ind w:firstLineChars="200" w:firstLine="480"/>
+        <w:rPr>
+          <w:rFonts w:asciiTheme="minorEastAsia" w:hAnsiTheme="minorEastAsia" w:hint="eastAsia"/>
+          <w:sz w:val="24"/>
+          <w:szCs w:val="24"/>
+        </w:rPr>
+      </w:pPr>
+    </w:p>
+    <w:p>
+      <w:pPr>
+        <w:rPr>
+          <w:rFonts w:asciiTheme="minorEastAsia" w:hAnsiTheme="minorEastAsia"/>
+          <w:sz w:val="24"/>
+          <w:szCs w:val="24"/>
+        </w:rPr>
+      </w:pPr>
       <w:r>
         <w:tab/>
       </w:r>
       <w:r>
+        <w:rPr>
+          <w:rFonts w:asciiTheme="minorEastAsia" w:hAnsiTheme="minorEastAsia"/>
+          <w:sz w:val="24"/>
+          <w:szCs w:val="24"/>
+        </w:rPr>
         <w:t>管理员账号登录后进入管理员主页</w:t>
       </w:r>
       <w:r>
         <w:rPr>
-          <w:rFonts w:hint="eastAsia"/>
+          <w:rFonts w:asciiTheme="minorEastAsia" w:hAnsiTheme="minorEastAsia" w:hint="eastAsia"/>
+          <w:sz w:val="24"/>
+          <w:szCs w:val="24"/>
         </w:rPr>
         <w:t>，</w:t>
       </w:r>
       <w:r>
+        <w:rPr>
+          <w:rFonts w:asciiTheme="minorEastAsia" w:hAnsiTheme="minorEastAsia"/>
+          <w:sz w:val="24"/>
+          <w:szCs w:val="24"/>
+        </w:rPr>
         <w:t>如图</w:t>
       </w:r>
       <w:r>
         <w:rPr>
-          <w:rFonts w:hint="eastAsia"/>
-        </w:rPr>
-        <w:t>7-</w:t>
-      </w:r>
-      <w:r>
+          <w:rFonts w:asciiTheme="minorEastAsia" w:hAnsiTheme="minorEastAsia"/>
+          <w:sz w:val="24"/>
+          <w:szCs w:val="24"/>
+        </w:rPr>
         <w:t>6</w:t>
       </w:r>
       <w:r>
-        <w:t>所示</w:t>
-      </w:r>
-      <w:r>
-        <w:rPr>
-          <w:rFonts w:hint="eastAsia"/>
+        <w:rPr>
+          <w:rFonts w:asciiTheme="minorEastAsia" w:hAnsiTheme="minorEastAsia" w:hint="eastAsia"/>
+          <w:sz w:val="24"/>
+          <w:szCs w:val="24"/>
+        </w:rPr>
+        <w:t>-</w:t>
+      </w:r>
+      <w:r>
+        <w:rPr>
+          <w:rFonts w:asciiTheme="minorEastAsia" w:hAnsiTheme="minorEastAsia"/>
+          <w:sz w:val="24"/>
+          <w:szCs w:val="24"/>
+        </w:rPr>
+        <w:t>6所示</w:t>
+      </w:r>
+      <w:r>
+        <w:rPr>
+          <w:rFonts w:asciiTheme="minorEastAsia" w:hAnsiTheme="minorEastAsia" w:hint="eastAsia"/>
+          <w:sz w:val="24"/>
+          <w:szCs w:val="24"/>
         </w:rPr>
         <w:t>。</w:t>
       </w:r>
       <w:r>
+        <w:rPr>
+          <w:rFonts w:asciiTheme="minorEastAsia" w:hAnsiTheme="minorEastAsia"/>
+          <w:sz w:val="24"/>
+          <w:szCs w:val="24"/>
+        </w:rPr>
         <w:t>管理员主页有</w:t>
       </w:r>
       <w:r>
         <w:rPr>
-          <w:rFonts w:hint="eastAsia"/>
+          <w:rFonts w:asciiTheme="minorEastAsia" w:hAnsiTheme="minorEastAsia" w:hint="eastAsia"/>
+          <w:sz w:val="24"/>
+          <w:szCs w:val="24"/>
         </w:rPr>
         <w:t>“客户管理”、“维修单管理”、“维修员管理”三个选项，点击对应选项，对客户、维修单、维修员进行操作，包括数据的增删改查、</w:t>
       </w:r>
       <w:r>
+        <w:rPr>
+          <w:rFonts w:asciiTheme="minorEastAsia" w:hAnsiTheme="minorEastAsia"/>
+          <w:sz w:val="24"/>
+          <w:szCs w:val="24"/>
+        </w:rPr>
         <w:t>维修单的重新分配</w:t>
       </w:r>
       <w:r>
         <w:rPr>
-          <w:rFonts w:hint="eastAsia"/>
+          <w:rFonts w:asciiTheme="minorEastAsia" w:hAnsiTheme="minorEastAsia" w:hint="eastAsia"/>
+          <w:sz w:val="24"/>
+          <w:szCs w:val="24"/>
         </w:rPr>
         <w:t>、</w:t>
       </w:r>
       <w:r>
+        <w:rPr>
+          <w:rFonts w:asciiTheme="minorEastAsia" w:hAnsiTheme="minorEastAsia"/>
+          <w:sz w:val="24"/>
+          <w:szCs w:val="24"/>
+        </w:rPr>
         <w:t>维修员请假申请的审批等功能</w:t>
       </w:r>
       <w:r>
         <w:rPr>
-          <w:rFonts w:hint="eastAsia"/>
+          <w:rFonts w:asciiTheme="minorEastAsia" w:hAnsiTheme="minorEastAsia" w:hint="eastAsia"/>
+          <w:sz w:val="24"/>
+          <w:szCs w:val="24"/>
         </w:rPr>
         <w:t>。点击对应选项，可以查看对应的客户、维修单、维修员列表，列表页面具有翻页功能。</w:t>
       </w:r>
     </w:p>
     <w:p/>
     <w:p>
-      <w:r>
-        <w:rPr>
-          <w:rFonts w:hint="eastAsia"/>
+      <w:pPr>
+        <w:rPr>
+          <w:rFonts w:asciiTheme="majorEastAsia" w:eastAsiaTheme="majorEastAsia" w:hAnsiTheme="majorEastAsia"/>
+          <w:b/>
+          <w:sz w:val="28"/>
+          <w:szCs w:val="28"/>
+        </w:rPr>
+      </w:pPr>
+      <w:r>
+        <w:rPr>
+          <w:rFonts w:asciiTheme="majorEastAsia" w:eastAsiaTheme="majorEastAsia" w:hAnsiTheme="majorEastAsia" w:hint="eastAsia"/>
+          <w:b/>
+          <w:sz w:val="28"/>
+          <w:szCs w:val="28"/>
         </w:rPr>
         <w:t>6</w:t>
       </w:r>
       <w:r>
-        <w:t xml:space="preserve">.5 </w:t>
-      </w:r>
-      <w:r>
-        <w:t>本章小结</w:t>
-      </w:r>
-    </w:p>
-    <w:p>
+        <w:rPr>
+          <w:rFonts w:asciiTheme="majorEastAsia" w:eastAsiaTheme="majorEastAsia" w:hAnsiTheme="majorEastAsia"/>
+          <w:b/>
+          <w:sz w:val="28"/>
+          <w:szCs w:val="28"/>
+        </w:rPr>
+        <w:t>.5 本章小结</w:t>
+      </w:r>
+    </w:p>
+    <w:p>
+      <w:pPr>
+        <w:rPr>
+          <w:rFonts w:asciiTheme="minorEastAsia" w:hAnsiTheme="minorEastAsia"/>
+          <w:sz w:val="24"/>
+          <w:szCs w:val="24"/>
+        </w:rPr>
+      </w:pPr>
       <w:r>
         <w:tab/>
       </w:r>
       <w:r>
+        <w:rPr>
+          <w:rFonts w:asciiTheme="minorEastAsia" w:hAnsiTheme="minorEastAsia"/>
+          <w:sz w:val="24"/>
+          <w:szCs w:val="24"/>
+        </w:rPr>
         <w:t>本章主要是对系统使用的说明</w:t>
       </w:r>
       <w:r>
         <w:rPr>
-          <w:rFonts w:hint="eastAsia"/>
+          <w:rFonts w:asciiTheme="minorEastAsia" w:hAnsiTheme="minorEastAsia" w:hint="eastAsia"/>
+          <w:sz w:val="24"/>
+          <w:szCs w:val="24"/>
         </w:rPr>
         <w:t>，</w:t>
       </w:r>
       <w:r>
+        <w:rPr>
+          <w:rFonts w:asciiTheme="minorEastAsia" w:hAnsiTheme="minorEastAsia"/>
+          <w:sz w:val="24"/>
+          <w:szCs w:val="24"/>
+        </w:rPr>
         <w:t>配合系统效果图</w:t>
       </w:r>
       <w:r>
         <w:rPr>
-          <w:rFonts w:hint="eastAsia"/>
+          <w:rFonts w:asciiTheme="minorEastAsia" w:hAnsiTheme="minorEastAsia" w:hint="eastAsia"/>
+          <w:sz w:val="24"/>
+          <w:szCs w:val="24"/>
         </w:rPr>
         <w:t>，</w:t>
       </w:r>
       <w:r>
+        <w:rPr>
+          <w:rFonts w:asciiTheme="minorEastAsia" w:hAnsiTheme="minorEastAsia"/>
+          <w:sz w:val="24"/>
+          <w:szCs w:val="24"/>
+        </w:rPr>
         <w:t>帮助用户更好的理解系统的功能和使用规则</w:t>
       </w:r>
       <w:r>
         <w:rPr>
-          <w:rFonts w:hint="eastAsia"/>
+          <w:rFonts w:asciiTheme="minorEastAsia" w:hAnsiTheme="minorEastAsia" w:hint="eastAsia"/>
+          <w:sz w:val="24"/>
+          <w:szCs w:val="24"/>
         </w:rPr>
         <w:t>。</w:t>
       </w:r>
       <w:r>
+        <w:rPr>
+          <w:rFonts w:asciiTheme="minorEastAsia" w:hAnsiTheme="minorEastAsia"/>
+          <w:sz w:val="24"/>
+          <w:szCs w:val="24"/>
+        </w:rPr>
         <w:t>系统的使用说明主要为客户</w:t>
       </w:r>
       <w:r>
         <w:rPr>
-          <w:rFonts w:hint="eastAsia"/>
+          <w:rFonts w:asciiTheme="minorEastAsia" w:hAnsiTheme="minorEastAsia" w:hint="eastAsia"/>
+          <w:sz w:val="24"/>
+          <w:szCs w:val="24"/>
         </w:rPr>
         <w:t>、</w:t>
       </w:r>
       <w:r>
+        <w:rPr>
+          <w:rFonts w:asciiTheme="minorEastAsia" w:hAnsiTheme="minorEastAsia"/>
+          <w:sz w:val="24"/>
+          <w:szCs w:val="24"/>
+        </w:rPr>
         <w:t>维修员</w:t>
       </w:r>
       <w:r>
         <w:rPr>
-          <w:rFonts w:hint="eastAsia"/>
+          <w:rFonts w:asciiTheme="minorEastAsia" w:hAnsiTheme="minorEastAsia" w:hint="eastAsia"/>
+          <w:sz w:val="24"/>
+          <w:szCs w:val="24"/>
         </w:rPr>
         <w:t>、</w:t>
       </w:r>
       <w:r>
+        <w:rPr>
+          <w:rFonts w:asciiTheme="minorEastAsia" w:hAnsiTheme="minorEastAsia"/>
+          <w:sz w:val="24"/>
+          <w:szCs w:val="24"/>
+        </w:rPr>
         <w:t>管理员三类用户服务</w:t>
       </w:r>
       <w:r>
         <w:rPr>
-          <w:rFonts w:hint="eastAsia"/>
+          <w:rFonts w:asciiTheme="minorEastAsia" w:hAnsiTheme="minorEastAsia" w:hint="eastAsia"/>
+          <w:sz w:val="24"/>
+          <w:szCs w:val="24"/>
         </w:rPr>
         <w:t>，使得系统简易明了，容易上手。</w:t>
       </w:r>
     </w:p>
     <w:p/>
     <w:p>
-      <w:r>
+      <w:pPr>
+        <w:jc w:val="center"/>
+        <w:rPr>
+          <w:rFonts w:asciiTheme="majorEastAsia" w:eastAsiaTheme="majorEastAsia" w:hAnsiTheme="majorEastAsia"/>
+          <w:b/>
+          <w:sz w:val="30"/>
+          <w:szCs w:val="30"/>
+        </w:rPr>
+      </w:pPr>
+      <w:r>
+        <w:rPr>
+          <w:rFonts w:asciiTheme="majorEastAsia" w:eastAsiaTheme="majorEastAsia" w:hAnsiTheme="majorEastAsia"/>
+          <w:b/>
+          <w:sz w:val="30"/>
+          <w:szCs w:val="30"/>
+        </w:rPr>
         <w:t>第七</w:t>
       </w:r>
       <w:r>
+        <w:rPr>
+          <w:rFonts w:asciiTheme="majorEastAsia" w:eastAsiaTheme="majorEastAsia" w:hAnsiTheme="majorEastAsia"/>
+          <w:b/>
+          <w:sz w:val="30"/>
+          <w:szCs w:val="30"/>
+        </w:rPr>
         <w:t>章</w:t>
       </w:r>
       <w:r>
         <w:rPr>
-          <w:rFonts w:hint="eastAsia"/>
-        </w:rPr>
-        <w:t xml:space="preserve"> </w:t>
-      </w:r>
-      <w:r>
-        <w:rPr>
-          <w:rFonts w:hint="eastAsia"/>
-        </w:rPr>
-        <w:t>总结</w:t>
-      </w:r>
-    </w:p>
-    <w:p>
+          <w:rFonts w:asciiTheme="majorEastAsia" w:eastAsiaTheme="majorEastAsia" w:hAnsiTheme="majorEastAsia" w:hint="eastAsia"/>
+          <w:b/>
+          <w:sz w:val="30"/>
+          <w:szCs w:val="30"/>
+        </w:rPr>
+        <w:t xml:space="preserve"> 总结</w:t>
+      </w:r>
+    </w:p>
+    <w:p>
+      <w:pPr>
+        <w:jc w:val="center"/>
+        <w:rPr>
+          <w:rFonts w:asciiTheme="majorEastAsia" w:eastAsiaTheme="majorEastAsia" w:hAnsiTheme="majorEastAsia" w:hint="eastAsia"/>
+          <w:b/>
+          <w:sz w:val="30"/>
+          <w:szCs w:val="30"/>
+        </w:rPr>
+      </w:pPr>
+    </w:p>
+    <w:p>
+      <w:pPr>
+        <w:rPr>
+          <w:rFonts w:asciiTheme="minorEastAsia" w:hAnsiTheme="minorEastAsia"/>
+          <w:sz w:val="24"/>
+          <w:szCs w:val="24"/>
+        </w:rPr>
+      </w:pPr>
       <w:r>
         <w:tab/>
       </w:r>
       <w:r>
+        <w:rPr>
+          <w:rFonts w:asciiTheme="minorEastAsia" w:hAnsiTheme="minorEastAsia"/>
+          <w:sz w:val="24"/>
+          <w:szCs w:val="24"/>
+        </w:rPr>
         <w:t>通过本次电脑维修管理系统的设计与开发</w:t>
       </w:r>
       <w:r>
         <w:rPr>
-          <w:rFonts w:hint="eastAsia"/>
+          <w:rFonts w:asciiTheme="minorEastAsia" w:hAnsiTheme="minorEastAsia" w:hint="eastAsia"/>
+          <w:sz w:val="24"/>
+          <w:szCs w:val="24"/>
         </w:rPr>
         <w:t>，对四年来学习到的知识进行了实践与应用。本次系统的设计与开发，不仅仅是对已有知识的巩固，也是对新知识学习的过程。本次设计与开发，让我从整体上开始设计一个完整的系统，包括需求分析、架构设计、流程设计、详细设计、使用说明等部分。在开发过程中，也更加了解和熟练的使用了</w:t>
       </w:r>
       <w:proofErr w:type="spellStart"/>
       <w:r>
         <w:rPr>
-          <w:rFonts w:hint="eastAsia"/>
+          <w:rFonts w:asciiTheme="minorEastAsia" w:hAnsiTheme="minorEastAsia" w:hint="eastAsia"/>
+          <w:sz w:val="24"/>
+          <w:szCs w:val="24"/>
         </w:rPr>
         <w:t>Django</w:t>
       </w:r>
       <w:proofErr w:type="spellEnd"/>
       <w:r>
         <w:rPr>
-          <w:rFonts w:hint="eastAsia"/>
-        </w:rPr>
-        <w:t>框架、</w:t>
-      </w:r>
-      <w:r>
-        <w:rPr>
-          <w:rFonts w:hint="eastAsia"/>
-        </w:rPr>
-        <w:t>vue.js</w:t>
-      </w:r>
-      <w:r>
-        <w:rPr>
-          <w:rFonts w:hint="eastAsia"/>
-        </w:rPr>
-        <w:t>框架、</w:t>
-      </w:r>
-      <w:r>
-        <w:rPr>
-          <w:rFonts w:hint="eastAsia"/>
-        </w:rPr>
-        <w:t>MySQL</w:t>
-      </w:r>
-      <w:r>
-        <w:rPr>
-          <w:rFonts w:hint="eastAsia"/>
-        </w:rPr>
-        <w:t>数据库、</w:t>
+          <w:rFonts w:asciiTheme="minorEastAsia" w:hAnsiTheme="minorEastAsia" w:hint="eastAsia"/>
+          <w:sz w:val="24"/>
+          <w:szCs w:val="24"/>
+        </w:rPr>
+        <w:t>框架、vue.js框架、MySQL数据库、</w:t>
       </w:r>
       <w:proofErr w:type="spellStart"/>
       <w:r>
         <w:rPr>
-          <w:rFonts w:hint="eastAsia"/>
+          <w:rFonts w:asciiTheme="minorEastAsia" w:hAnsiTheme="minorEastAsia" w:hint="eastAsia"/>
+          <w:sz w:val="24"/>
+          <w:szCs w:val="24"/>
         </w:rPr>
         <w:t>Nginx</w:t>
       </w:r>
       <w:proofErr w:type="spellEnd"/>
       <w:r>
         <w:rPr>
-          <w:rFonts w:hint="eastAsia"/>
+          <w:rFonts w:asciiTheme="minorEastAsia" w:hAnsiTheme="minorEastAsia" w:hint="eastAsia"/>
+          <w:sz w:val="24"/>
+          <w:szCs w:val="24"/>
         </w:rPr>
         <w:t>服务器等开发工具。最终完成了本系统最开始设计开发的目标。</w:t>
       </w:r>
@@ -16786,10 +19357,17 @@
         </w:numPr>
         <w:spacing w:line="400" w:lineRule="exact"/>
         <w:ind w:firstLineChars="0"/>
-      </w:pPr>
-      <w:r>
-        <w:rPr>
-          <w:rFonts w:hint="eastAsia"/>
+        <w:rPr>
+          <w:rFonts w:asciiTheme="minorEastAsia" w:eastAsiaTheme="minorEastAsia" w:hAnsiTheme="minorEastAsia"/>
+          <w:sz w:val="24"/>
+          <w:szCs w:val="24"/>
+        </w:rPr>
+      </w:pPr>
+      <w:r>
+        <w:rPr>
+          <w:rFonts w:asciiTheme="minorEastAsia" w:eastAsiaTheme="minorEastAsia" w:hAnsiTheme="minorEastAsia" w:hint="eastAsia"/>
+          <w:sz w:val="24"/>
+          <w:szCs w:val="24"/>
         </w:rPr>
         <w:t>了解电脑维修管理系统在国内外的研究现状和研发背景。</w:t>
       </w:r>
@@ -16803,22 +19381,41 @@
         </w:numPr>
         <w:spacing w:line="400" w:lineRule="exact"/>
         <w:ind w:firstLineChars="0"/>
-      </w:pPr>
-      <w:r>
+        <w:rPr>
+          <w:rFonts w:asciiTheme="minorEastAsia" w:eastAsiaTheme="minorEastAsia" w:hAnsiTheme="minorEastAsia"/>
+          <w:sz w:val="24"/>
+          <w:szCs w:val="24"/>
+        </w:rPr>
+      </w:pPr>
+      <w:r>
+        <w:rPr>
+          <w:rFonts w:asciiTheme="minorEastAsia" w:eastAsiaTheme="minorEastAsia" w:hAnsiTheme="minorEastAsia"/>
+          <w:sz w:val="24"/>
+          <w:szCs w:val="24"/>
+        </w:rPr>
         <w:t>根据系统的需求分析</w:t>
       </w:r>
       <w:r>
         <w:rPr>
-          <w:rFonts w:hint="eastAsia"/>
+          <w:rFonts w:asciiTheme="minorEastAsia" w:eastAsiaTheme="minorEastAsia" w:hAnsiTheme="minorEastAsia" w:hint="eastAsia"/>
+          <w:sz w:val="24"/>
+          <w:szCs w:val="24"/>
         </w:rPr>
         <w:t>，</w:t>
       </w:r>
       <w:r>
+        <w:rPr>
+          <w:rFonts w:asciiTheme="minorEastAsia" w:eastAsiaTheme="minorEastAsia" w:hAnsiTheme="minorEastAsia"/>
+          <w:sz w:val="24"/>
+          <w:szCs w:val="24"/>
+        </w:rPr>
         <w:t>设计出系统的大致功能</w:t>
       </w:r>
       <w:r>
         <w:rPr>
-          <w:rFonts w:hint="eastAsia"/>
+          <w:rFonts w:asciiTheme="minorEastAsia" w:eastAsiaTheme="minorEastAsia" w:hAnsiTheme="minorEastAsia" w:hint="eastAsia"/>
+          <w:sz w:val="24"/>
+          <w:szCs w:val="24"/>
         </w:rPr>
         <w:t>。</w:t>
       </w:r>
@@ -16832,13 +19429,25 @@
         </w:numPr>
         <w:spacing w:line="400" w:lineRule="exact"/>
         <w:ind w:firstLineChars="0"/>
-      </w:pPr>
-      <w:r>
+        <w:rPr>
+          <w:rFonts w:asciiTheme="minorEastAsia" w:eastAsiaTheme="minorEastAsia" w:hAnsiTheme="minorEastAsia"/>
+          <w:sz w:val="24"/>
+          <w:szCs w:val="24"/>
+        </w:rPr>
+      </w:pPr>
+      <w:r>
+        <w:rPr>
+          <w:rFonts w:asciiTheme="minorEastAsia" w:eastAsiaTheme="minorEastAsia" w:hAnsiTheme="minorEastAsia"/>
+          <w:sz w:val="24"/>
+          <w:szCs w:val="24"/>
+        </w:rPr>
         <w:t>根据系统使用的技术设计系统的技术架构</w:t>
       </w:r>
       <w:r>
         <w:rPr>
-          <w:rFonts w:hint="eastAsia"/>
+          <w:rFonts w:asciiTheme="minorEastAsia" w:eastAsiaTheme="minorEastAsia" w:hAnsiTheme="minorEastAsia" w:hint="eastAsia"/>
+          <w:sz w:val="24"/>
+          <w:szCs w:val="24"/>
         </w:rPr>
         <w:t>。</w:t>
       </w:r>
@@ -16852,22 +19461,41 @@
         </w:numPr>
         <w:spacing w:line="400" w:lineRule="exact"/>
         <w:ind w:firstLineChars="0"/>
-      </w:pPr>
-      <w:r>
+        <w:rPr>
+          <w:rFonts w:asciiTheme="minorEastAsia" w:eastAsiaTheme="minorEastAsia" w:hAnsiTheme="minorEastAsia"/>
+          <w:sz w:val="24"/>
+          <w:szCs w:val="24"/>
+        </w:rPr>
+      </w:pPr>
+      <w:r>
+        <w:rPr>
+          <w:rFonts w:asciiTheme="minorEastAsia" w:eastAsiaTheme="minorEastAsia" w:hAnsiTheme="minorEastAsia"/>
+          <w:sz w:val="24"/>
+          <w:szCs w:val="24"/>
+        </w:rPr>
         <w:t>对系统进行详细设计</w:t>
       </w:r>
       <w:r>
         <w:rPr>
-          <w:rFonts w:hint="eastAsia"/>
+          <w:rFonts w:asciiTheme="minorEastAsia" w:eastAsiaTheme="minorEastAsia" w:hAnsiTheme="minorEastAsia" w:hint="eastAsia"/>
+          <w:sz w:val="24"/>
+          <w:szCs w:val="24"/>
         </w:rPr>
         <w:t>，</w:t>
       </w:r>
       <w:r>
+        <w:rPr>
+          <w:rFonts w:asciiTheme="minorEastAsia" w:eastAsiaTheme="minorEastAsia" w:hAnsiTheme="minorEastAsia"/>
+          <w:sz w:val="24"/>
+          <w:szCs w:val="24"/>
+        </w:rPr>
         <w:t>按模块对系统的功能进行了详细设计</w:t>
       </w:r>
       <w:r>
         <w:rPr>
-          <w:rFonts w:hint="eastAsia"/>
+          <w:rFonts w:asciiTheme="minorEastAsia" w:eastAsiaTheme="minorEastAsia" w:hAnsiTheme="minorEastAsia" w:hint="eastAsia"/>
+          <w:sz w:val="24"/>
+          <w:szCs w:val="24"/>
         </w:rPr>
         <w:t>。</w:t>
       </w:r>
@@ -16875,49 +19503,398 @@
     <w:p>
       <w:pPr>
         <w:ind w:firstLine="420"/>
-      </w:pPr>
-      <w:r>
+        <w:rPr>
+          <w:rFonts w:asciiTheme="minorEastAsia" w:hAnsiTheme="minorEastAsia"/>
+          <w:sz w:val="24"/>
+          <w:szCs w:val="24"/>
+        </w:rPr>
+      </w:pPr>
+      <w:r>
+        <w:rPr>
+          <w:rFonts w:asciiTheme="minorEastAsia" w:hAnsiTheme="minorEastAsia"/>
+          <w:sz w:val="24"/>
+          <w:szCs w:val="24"/>
+        </w:rPr>
         <w:t>系统的设计与开发是一个不小的工程</w:t>
       </w:r>
       <w:r>
         <w:rPr>
-          <w:rFonts w:hint="eastAsia"/>
+          <w:rFonts w:asciiTheme="minorEastAsia" w:hAnsiTheme="minorEastAsia" w:hint="eastAsia"/>
+          <w:sz w:val="24"/>
+          <w:szCs w:val="24"/>
         </w:rPr>
         <w:t>，</w:t>
       </w:r>
       <w:r>
+        <w:rPr>
+          <w:rFonts w:asciiTheme="minorEastAsia" w:hAnsiTheme="minorEastAsia"/>
+          <w:sz w:val="24"/>
+          <w:szCs w:val="24"/>
+        </w:rPr>
         <w:t>在这个过程中资料的查询</w:t>
       </w:r>
       <w:r>
         <w:rPr>
-          <w:rFonts w:hint="eastAsia"/>
+          <w:rFonts w:asciiTheme="minorEastAsia" w:hAnsiTheme="minorEastAsia" w:hint="eastAsia"/>
+          <w:sz w:val="24"/>
+          <w:szCs w:val="24"/>
         </w:rPr>
         <w:t>、</w:t>
       </w:r>
       <w:r>
+        <w:rPr>
+          <w:rFonts w:asciiTheme="minorEastAsia" w:hAnsiTheme="minorEastAsia"/>
+          <w:sz w:val="24"/>
+          <w:szCs w:val="24"/>
+        </w:rPr>
         <w:t>学习新技能</w:t>
       </w:r>
       <w:r>
         <w:rPr>
-          <w:rFonts w:hint="eastAsia"/>
+          <w:rFonts w:asciiTheme="minorEastAsia" w:hAnsiTheme="minorEastAsia" w:hint="eastAsia"/>
+          <w:sz w:val="24"/>
+          <w:szCs w:val="24"/>
         </w:rPr>
         <w:t>、</w:t>
       </w:r>
       <w:r>
+        <w:rPr>
+          <w:rFonts w:asciiTheme="minorEastAsia" w:hAnsiTheme="minorEastAsia"/>
+          <w:sz w:val="24"/>
+          <w:szCs w:val="24"/>
+        </w:rPr>
         <w:t>按部就班的完成计划是一种在学习中进步的过程</w:t>
       </w:r>
       <w:r>
         <w:rPr>
-          <w:rFonts w:hint="eastAsia"/>
+          <w:rFonts w:asciiTheme="minorEastAsia" w:hAnsiTheme="minorEastAsia" w:hint="eastAsia"/>
+          <w:sz w:val="24"/>
+          <w:szCs w:val="24"/>
         </w:rPr>
         <w:t>。</w:t>
       </w:r>
     </w:p>
+    <w:p>
+      <w:pPr>
+        <w:ind w:firstLine="420"/>
+        <w:rPr>
+          <w:rFonts w:asciiTheme="minorEastAsia" w:hAnsiTheme="minorEastAsia"/>
+          <w:sz w:val="24"/>
+          <w:szCs w:val="24"/>
+        </w:rPr>
+      </w:pPr>
+    </w:p>
+    <w:p>
+      <w:pPr>
+        <w:ind w:firstLine="420"/>
+        <w:rPr>
+          <w:rFonts w:asciiTheme="minorEastAsia" w:hAnsiTheme="minorEastAsia"/>
+          <w:sz w:val="24"/>
+          <w:szCs w:val="24"/>
+        </w:rPr>
+      </w:pPr>
+    </w:p>
+    <w:p>
+      <w:pPr>
+        <w:ind w:firstLine="420"/>
+        <w:rPr>
+          <w:rFonts w:asciiTheme="minorEastAsia" w:hAnsiTheme="minorEastAsia"/>
+          <w:sz w:val="24"/>
+          <w:szCs w:val="24"/>
+        </w:rPr>
+      </w:pPr>
+    </w:p>
+    <w:p>
+      <w:pPr>
+        <w:ind w:firstLine="420"/>
+        <w:rPr>
+          <w:rFonts w:asciiTheme="minorEastAsia" w:hAnsiTheme="minorEastAsia"/>
+          <w:sz w:val="24"/>
+          <w:szCs w:val="24"/>
+        </w:rPr>
+      </w:pPr>
+    </w:p>
+    <w:p>
+      <w:pPr>
+        <w:ind w:firstLine="420"/>
+        <w:rPr>
+          <w:rFonts w:asciiTheme="minorEastAsia" w:hAnsiTheme="minorEastAsia"/>
+          <w:sz w:val="24"/>
+          <w:szCs w:val="24"/>
+        </w:rPr>
+      </w:pPr>
+    </w:p>
+    <w:p>
+      <w:pPr>
+        <w:ind w:firstLine="420"/>
+        <w:rPr>
+          <w:rFonts w:asciiTheme="minorEastAsia" w:hAnsiTheme="minorEastAsia"/>
+          <w:sz w:val="24"/>
+          <w:szCs w:val="24"/>
+        </w:rPr>
+      </w:pPr>
+    </w:p>
+    <w:p>
+      <w:pPr>
+        <w:ind w:firstLine="420"/>
+        <w:rPr>
+          <w:rFonts w:asciiTheme="minorEastAsia" w:hAnsiTheme="minorEastAsia"/>
+          <w:sz w:val="24"/>
+          <w:szCs w:val="24"/>
+        </w:rPr>
+      </w:pPr>
+    </w:p>
+    <w:p>
+      <w:pPr>
+        <w:ind w:firstLine="420"/>
+        <w:rPr>
+          <w:rFonts w:asciiTheme="minorEastAsia" w:hAnsiTheme="minorEastAsia"/>
+          <w:sz w:val="24"/>
+          <w:szCs w:val="24"/>
+        </w:rPr>
+      </w:pPr>
+    </w:p>
+    <w:p>
+      <w:pPr>
+        <w:ind w:firstLine="420"/>
+        <w:rPr>
+          <w:rFonts w:asciiTheme="minorEastAsia" w:hAnsiTheme="minorEastAsia"/>
+          <w:sz w:val="24"/>
+          <w:szCs w:val="24"/>
+        </w:rPr>
+      </w:pPr>
+    </w:p>
+    <w:p>
+      <w:pPr>
+        <w:ind w:firstLine="420"/>
+        <w:rPr>
+          <w:rFonts w:asciiTheme="minorEastAsia" w:hAnsiTheme="minorEastAsia"/>
+          <w:sz w:val="24"/>
+          <w:szCs w:val="24"/>
+        </w:rPr>
+      </w:pPr>
+    </w:p>
+    <w:p>
+      <w:pPr>
+        <w:ind w:firstLine="420"/>
+        <w:rPr>
+          <w:rFonts w:asciiTheme="minorEastAsia" w:hAnsiTheme="minorEastAsia"/>
+          <w:sz w:val="24"/>
+          <w:szCs w:val="24"/>
+        </w:rPr>
+      </w:pPr>
+    </w:p>
+    <w:p>
+      <w:pPr>
+        <w:ind w:firstLine="420"/>
+        <w:rPr>
+          <w:rFonts w:asciiTheme="minorEastAsia" w:hAnsiTheme="minorEastAsia"/>
+          <w:sz w:val="24"/>
+          <w:szCs w:val="24"/>
+        </w:rPr>
+      </w:pPr>
+    </w:p>
+    <w:p>
+      <w:pPr>
+        <w:ind w:firstLine="420"/>
+        <w:rPr>
+          <w:rFonts w:asciiTheme="minorEastAsia" w:hAnsiTheme="minorEastAsia"/>
+          <w:sz w:val="24"/>
+          <w:szCs w:val="24"/>
+        </w:rPr>
+      </w:pPr>
+    </w:p>
+    <w:p>
+      <w:pPr>
+        <w:ind w:firstLine="420"/>
+        <w:rPr>
+          <w:rFonts w:asciiTheme="minorEastAsia" w:hAnsiTheme="minorEastAsia"/>
+          <w:sz w:val="24"/>
+          <w:szCs w:val="24"/>
+        </w:rPr>
+      </w:pPr>
+    </w:p>
+    <w:p>
+      <w:pPr>
+        <w:ind w:firstLine="420"/>
+        <w:rPr>
+          <w:rFonts w:asciiTheme="minorEastAsia" w:hAnsiTheme="minorEastAsia"/>
+          <w:sz w:val="24"/>
+          <w:szCs w:val="24"/>
+        </w:rPr>
+      </w:pPr>
+    </w:p>
+    <w:p>
+      <w:pPr>
+        <w:ind w:firstLine="420"/>
+        <w:rPr>
+          <w:rFonts w:asciiTheme="minorEastAsia" w:hAnsiTheme="minorEastAsia"/>
+          <w:sz w:val="24"/>
+          <w:szCs w:val="24"/>
+        </w:rPr>
+      </w:pPr>
+    </w:p>
+    <w:p>
+      <w:pPr>
+        <w:ind w:firstLine="420"/>
+        <w:rPr>
+          <w:rFonts w:asciiTheme="minorEastAsia" w:hAnsiTheme="minorEastAsia"/>
+          <w:sz w:val="24"/>
+          <w:szCs w:val="24"/>
+        </w:rPr>
+      </w:pPr>
+    </w:p>
+    <w:p>
+      <w:pPr>
+        <w:ind w:firstLine="420"/>
+        <w:rPr>
+          <w:rFonts w:asciiTheme="minorEastAsia" w:hAnsiTheme="minorEastAsia"/>
+          <w:sz w:val="24"/>
+          <w:szCs w:val="24"/>
+        </w:rPr>
+      </w:pPr>
+    </w:p>
+    <w:p>
+      <w:pPr>
+        <w:ind w:firstLine="420"/>
+        <w:rPr>
+          <w:rFonts w:asciiTheme="minorEastAsia" w:hAnsiTheme="minorEastAsia"/>
+          <w:sz w:val="24"/>
+          <w:szCs w:val="24"/>
+        </w:rPr>
+      </w:pPr>
+    </w:p>
+    <w:p>
+      <w:pPr>
+        <w:ind w:firstLine="420"/>
+        <w:rPr>
+          <w:rFonts w:asciiTheme="minorEastAsia" w:hAnsiTheme="minorEastAsia"/>
+          <w:sz w:val="24"/>
+          <w:szCs w:val="24"/>
+        </w:rPr>
+      </w:pPr>
+    </w:p>
+    <w:p>
+      <w:pPr>
+        <w:ind w:firstLine="420"/>
+        <w:rPr>
+          <w:rFonts w:asciiTheme="minorEastAsia" w:hAnsiTheme="minorEastAsia"/>
+          <w:sz w:val="24"/>
+          <w:szCs w:val="24"/>
+        </w:rPr>
+      </w:pPr>
+    </w:p>
+    <w:p>
+      <w:pPr>
+        <w:ind w:firstLine="420"/>
+        <w:rPr>
+          <w:rFonts w:asciiTheme="minorEastAsia" w:hAnsiTheme="minorEastAsia"/>
+          <w:sz w:val="24"/>
+          <w:szCs w:val="24"/>
+        </w:rPr>
+      </w:pPr>
+    </w:p>
+    <w:p>
+      <w:pPr>
+        <w:ind w:firstLine="420"/>
+        <w:rPr>
+          <w:rFonts w:asciiTheme="minorEastAsia" w:hAnsiTheme="minorEastAsia"/>
+          <w:sz w:val="24"/>
+          <w:szCs w:val="24"/>
+        </w:rPr>
+      </w:pPr>
+    </w:p>
+    <w:p>
+      <w:pPr>
+        <w:ind w:firstLine="420"/>
+        <w:rPr>
+          <w:rFonts w:asciiTheme="minorEastAsia" w:hAnsiTheme="minorEastAsia"/>
+          <w:sz w:val="24"/>
+          <w:szCs w:val="24"/>
+        </w:rPr>
+      </w:pPr>
+    </w:p>
+    <w:p>
+      <w:pPr>
+        <w:ind w:firstLine="420"/>
+        <w:rPr>
+          <w:rFonts w:asciiTheme="minorEastAsia" w:hAnsiTheme="minorEastAsia"/>
+          <w:sz w:val="24"/>
+          <w:szCs w:val="24"/>
+        </w:rPr>
+      </w:pPr>
+    </w:p>
+    <w:p>
+      <w:pPr>
+        <w:ind w:firstLine="420"/>
+        <w:rPr>
+          <w:rFonts w:asciiTheme="minorEastAsia" w:hAnsiTheme="minorEastAsia"/>
+          <w:sz w:val="24"/>
+          <w:szCs w:val="24"/>
+        </w:rPr>
+      </w:pPr>
+    </w:p>
+    <w:p>
+      <w:pPr>
+        <w:ind w:firstLine="420"/>
+        <w:rPr>
+          <w:rFonts w:asciiTheme="minorEastAsia" w:hAnsiTheme="minorEastAsia"/>
+          <w:sz w:val="24"/>
+          <w:szCs w:val="24"/>
+        </w:rPr>
+      </w:pPr>
+    </w:p>
+    <w:p>
+      <w:pPr>
+        <w:ind w:firstLine="420"/>
+        <w:rPr>
+          <w:rFonts w:asciiTheme="minorEastAsia" w:hAnsiTheme="minorEastAsia"/>
+          <w:sz w:val="24"/>
+          <w:szCs w:val="24"/>
+        </w:rPr>
+      </w:pPr>
+    </w:p>
+    <w:p>
+      <w:pPr>
+        <w:ind w:firstLine="420"/>
+        <w:rPr>
+          <w:rFonts w:asciiTheme="minorEastAsia" w:hAnsiTheme="minorEastAsia" w:hint="eastAsia"/>
+          <w:sz w:val="24"/>
+          <w:szCs w:val="24"/>
+        </w:rPr>
+      </w:pPr>
+    </w:p>
     <w:p/>
     <w:p>
-      <w:r>
+      <w:pPr>
+        <w:jc w:val="center"/>
+        <w:rPr>
+          <w:rFonts w:asciiTheme="majorEastAsia" w:eastAsiaTheme="majorEastAsia" w:hAnsiTheme="majorEastAsia"/>
+          <w:b/>
+          <w:sz w:val="30"/>
+          <w:szCs w:val="30"/>
+        </w:rPr>
+      </w:pPr>
+      <w:r>
+        <w:rPr>
+          <w:rFonts w:asciiTheme="majorEastAsia" w:eastAsiaTheme="majorEastAsia" w:hAnsiTheme="majorEastAsia"/>
+          <w:b/>
+          <w:sz w:val="30"/>
+          <w:szCs w:val="30"/>
+        </w:rPr>
         <w:t>参考文献</w:t>
       </w:r>
+    </w:p>
+    <w:p>
+      <w:pPr>
+        <w:jc w:val="center"/>
+        <w:rPr>
+          <w:rFonts w:asciiTheme="majorEastAsia" w:eastAsiaTheme="majorEastAsia" w:hAnsiTheme="majorEastAsia" w:hint="eastAsia"/>
+          <w:b/>
+          <w:sz w:val="30"/>
+          <w:szCs w:val="30"/>
+        </w:rPr>
+      </w:pPr>
     </w:p>
     <w:p>
       <w:pPr>
@@ -16927,24 +19904,29 @@
         <w:ind w:left="640" w:hanging="640"/>
         <w:jc w:val="left"/>
         <w:rPr>
-          <w:sz w:val="24"/>
-        </w:rPr>
-      </w:pPr>
-      <w:r>
-        <w:rPr>
-          <w:sz w:val="24"/>
+          <w:rFonts w:hint="eastAsia"/>
+          <w:sz w:val="24"/>
+          <w:szCs w:val="24"/>
+        </w:rPr>
+      </w:pPr>
+      <w:r>
+        <w:rPr>
+          <w:sz w:val="24"/>
+          <w:szCs w:val="24"/>
         </w:rPr>
         <w:t xml:space="preserve">[1] </w:t>
       </w:r>
       <w:r>
         <w:rPr>
           <w:sz w:val="24"/>
+          <w:szCs w:val="24"/>
         </w:rPr>
         <w:t>王丹</w:t>
       </w:r>
       <w:r>
         <w:rPr>
           <w:sz w:val="24"/>
+          <w:szCs w:val="24"/>
         </w:rPr>
         <w:t>.  </w:t>
       </w:r>
@@ -16953,6 +19935,7 @@
         <w:r>
           <w:rPr>
             <w:sz w:val="24"/>
+            <w:szCs w:val="24"/>
           </w:rPr>
           <w:t>大普通</w:t>
         </w:r>
@@ -16960,6 +19943,7 @@
         <w:r>
           <w:rPr>
             <w:sz w:val="24"/>
+            <w:szCs w:val="24"/>
           </w:rPr>
           <w:t>信人事管理系统的设计与实现</w:t>
         </w:r>
@@ -16967,18 +19951,21 @@
       <w:r>
         <w:rPr>
           <w:sz w:val="24"/>
+          <w:szCs w:val="24"/>
         </w:rPr>
         <w:t>[D]. </w:t>
       </w:r>
       <w:r>
         <w:rPr>
           <w:sz w:val="24"/>
+          <w:szCs w:val="24"/>
         </w:rPr>
         <w:t>电子科技大学</w:t>
       </w:r>
       <w:r>
         <w:rPr>
           <w:sz w:val="24"/>
+          <w:szCs w:val="24"/>
         </w:rPr>
         <w:t> 2017</w:t>
       </w:r>
@@ -16992,23 +19979,27 @@
         <w:jc w:val="left"/>
         <w:rPr>
           <w:sz w:val="24"/>
-        </w:rPr>
-      </w:pPr>
-      <w:r>
-        <w:rPr>
-          <w:sz w:val="24"/>
+          <w:szCs w:val="24"/>
+        </w:rPr>
+      </w:pPr>
+      <w:r>
+        <w:rPr>
+          <w:sz w:val="24"/>
+          <w:szCs w:val="24"/>
         </w:rPr>
         <w:t xml:space="preserve">[2] </w:t>
       </w:r>
       <w:r>
         <w:rPr>
           <w:sz w:val="24"/>
+          <w:szCs w:val="24"/>
         </w:rPr>
         <w:t>李云云</w:t>
       </w:r>
       <w:r>
         <w:rPr>
           <w:sz w:val="24"/>
+          <w:szCs w:val="24"/>
         </w:rPr>
         <w:t>.  </w:t>
       </w:r>
@@ -17016,30 +20007,35 @@
         <w:r>
           <w:rPr>
             <w:sz w:val="24"/>
+            <w:szCs w:val="24"/>
           </w:rPr>
           <w:t>浅析</w:t>
         </w:r>
         <w:r>
           <w:rPr>
             <w:sz w:val="24"/>
+            <w:szCs w:val="24"/>
           </w:rPr>
           <w:t>B/S</w:t>
         </w:r>
         <w:r>
           <w:rPr>
             <w:sz w:val="24"/>
+            <w:szCs w:val="24"/>
           </w:rPr>
           <w:t>和</w:t>
         </w:r>
         <w:r>
           <w:rPr>
             <w:sz w:val="24"/>
+            <w:szCs w:val="24"/>
           </w:rPr>
           <w:t>C/S</w:t>
         </w:r>
         <w:r>
           <w:rPr>
             <w:sz w:val="24"/>
+            <w:szCs w:val="24"/>
           </w:rPr>
           <w:t>体系结构</w:t>
         </w:r>
@@ -17047,18 +20043,21 @@
       <w:r>
         <w:rPr>
           <w:sz w:val="24"/>
+          <w:szCs w:val="24"/>
         </w:rPr>
         <w:t>[J]. </w:t>
       </w:r>
       <w:r>
         <w:rPr>
           <w:sz w:val="24"/>
+          <w:szCs w:val="24"/>
         </w:rPr>
         <w:t>科学之友</w:t>
       </w:r>
       <w:r>
         <w:rPr>
           <w:sz w:val="24"/>
+          <w:szCs w:val="24"/>
         </w:rPr>
         <w:t>. 2011(01)</w:t>
       </w:r>
@@ -17072,47 +20071,55 @@
         <w:jc w:val="left"/>
         <w:rPr>
           <w:sz w:val="24"/>
-        </w:rPr>
-      </w:pPr>
-      <w:r>
-        <w:rPr>
-          <w:sz w:val="24"/>
+          <w:szCs w:val="24"/>
+        </w:rPr>
+      </w:pPr>
+      <w:r>
+        <w:rPr>
+          <w:sz w:val="24"/>
+          <w:szCs w:val="24"/>
         </w:rPr>
         <w:t xml:space="preserve">[3] </w:t>
       </w:r>
       <w:r>
         <w:rPr>
           <w:sz w:val="24"/>
+          <w:szCs w:val="24"/>
         </w:rPr>
         <w:t>吴卫平</w:t>
       </w:r>
       <w:r>
         <w:rPr>
           <w:sz w:val="24"/>
+          <w:szCs w:val="24"/>
         </w:rPr>
         <w:t>,</w:t>
       </w:r>
       <w:r>
         <w:rPr>
           <w:sz w:val="24"/>
+          <w:szCs w:val="24"/>
         </w:rPr>
         <w:t>王丽芳</w:t>
       </w:r>
       <w:r>
         <w:rPr>
           <w:sz w:val="24"/>
+          <w:szCs w:val="24"/>
         </w:rPr>
         <w:t>,</w:t>
       </w:r>
       <w:r>
         <w:rPr>
           <w:sz w:val="24"/>
+          <w:szCs w:val="24"/>
         </w:rPr>
         <w:t>蒋泽军</w:t>
       </w:r>
       <w:r>
         <w:rPr>
           <w:sz w:val="24"/>
+          <w:szCs w:val="24"/>
         </w:rPr>
         <w:t>.  </w:t>
       </w:r>
@@ -17120,18 +20127,21 @@
         <w:r>
           <w:rPr>
             <w:sz w:val="24"/>
+            <w:szCs w:val="24"/>
           </w:rPr>
           <w:t>基于</w:t>
         </w:r>
         <w:r>
           <w:rPr>
             <w:sz w:val="24"/>
+            <w:szCs w:val="24"/>
           </w:rPr>
           <w:t>ORM</w:t>
         </w:r>
         <w:r>
           <w:rPr>
             <w:sz w:val="24"/>
+            <w:szCs w:val="24"/>
           </w:rPr>
           <w:t>的数据持久层框架研究</w:t>
         </w:r>
@@ -17139,18 +20149,21 @@
       <w:r>
         <w:rPr>
           <w:sz w:val="24"/>
+          <w:szCs w:val="24"/>
         </w:rPr>
         <w:t>[J]. </w:t>
       </w:r>
       <w:r>
         <w:rPr>
           <w:sz w:val="24"/>
+          <w:szCs w:val="24"/>
         </w:rPr>
         <w:t>微电子学与计算机</w:t>
       </w:r>
       <w:r>
         <w:rPr>
           <w:sz w:val="24"/>
+          <w:szCs w:val="24"/>
         </w:rPr>
         <w:t>. 2008(07)</w:t>
       </w:r>
@@ -17164,23 +20177,27 @@
         <w:jc w:val="left"/>
         <w:rPr>
           <w:sz w:val="24"/>
-        </w:rPr>
-      </w:pPr>
-      <w:r>
-        <w:rPr>
-          <w:sz w:val="24"/>
+          <w:szCs w:val="24"/>
+        </w:rPr>
+      </w:pPr>
+      <w:r>
+        <w:rPr>
+          <w:sz w:val="24"/>
+          <w:szCs w:val="24"/>
         </w:rPr>
         <w:t xml:space="preserve">[4] </w:t>
       </w:r>
       <w:r>
         <w:rPr>
           <w:sz w:val="24"/>
+          <w:szCs w:val="24"/>
         </w:rPr>
         <w:t>刘红梅</w:t>
       </w:r>
       <w:r>
         <w:rPr>
           <w:sz w:val="24"/>
+          <w:szCs w:val="24"/>
         </w:rPr>
         <w:t>.  </w:t>
       </w:r>
@@ -17188,18 +20205,21 @@
         <w:r>
           <w:rPr>
             <w:sz w:val="24"/>
+            <w:szCs w:val="24"/>
           </w:rPr>
           <w:t>基于</w:t>
         </w:r>
         <w:r>
           <w:rPr>
             <w:sz w:val="24"/>
+            <w:szCs w:val="24"/>
           </w:rPr>
           <w:t>UML</w:t>
         </w:r>
         <w:r>
           <w:rPr>
             <w:sz w:val="24"/>
+            <w:szCs w:val="24"/>
           </w:rPr>
           <w:t>的图书管理系统建模</w:t>
         </w:r>
@@ -17207,18 +20227,21 @@
       <w:r>
         <w:rPr>
           <w:sz w:val="24"/>
+          <w:szCs w:val="24"/>
         </w:rPr>
         <w:t>[J]. </w:t>
       </w:r>
       <w:r>
         <w:rPr>
           <w:sz w:val="24"/>
+          <w:szCs w:val="24"/>
         </w:rPr>
         <w:t>计算机与现代化</w:t>
       </w:r>
       <w:r>
         <w:rPr>
           <w:sz w:val="24"/>
+          <w:szCs w:val="24"/>
         </w:rPr>
         <w:t>. 2007(03)</w:t>
       </w:r>
@@ -18420,6 +21443,9 @@
     <w:p>
       <w:pPr>
         <w:pStyle w:val="a9"/>
+        <w:tabs>
+          <w:tab w:val="left" w:pos="7851"/>
+        </w:tabs>
         <w:spacing w:line="400" w:lineRule="exact"/>
         <w:ind w:firstLineChars="0" w:firstLine="0"/>
         <w:rPr>
@@ -18491,6 +21517,12 @@
           <w:sz w:val="24"/>
         </w:rPr>
         <w:t>, 2009</w:t>
+      </w:r>
+      <w:r>
+        <w:rPr>
+          <w:sz w:val="24"/>
+        </w:rPr>
+        <w:tab/>
       </w:r>
     </w:p>
     <w:p>
@@ -18777,47 +21809,55 @@
       <w:pPr>
         <w:rPr>
           <w:sz w:val="24"/>
-        </w:rPr>
-      </w:pPr>
-      <w:r>
-        <w:rPr>
-          <w:sz w:val="24"/>
+          <w:szCs w:val="24"/>
+        </w:rPr>
+      </w:pPr>
+      <w:r>
+        <w:rPr>
+          <w:sz w:val="24"/>
+          <w:szCs w:val="24"/>
         </w:rPr>
         <w:t xml:space="preserve">[22] </w:t>
       </w:r>
       <w:r>
         <w:rPr>
           <w:sz w:val="24"/>
+          <w:szCs w:val="24"/>
         </w:rPr>
         <w:t>卢大勇</w:t>
       </w:r>
       <w:r>
         <w:rPr>
           <w:sz w:val="24"/>
+          <w:szCs w:val="24"/>
         </w:rPr>
         <w:t>,</w:t>
       </w:r>
       <w:r>
         <w:rPr>
           <w:sz w:val="24"/>
+          <w:szCs w:val="24"/>
         </w:rPr>
         <w:t>陆琪</w:t>
       </w:r>
       <w:r>
         <w:rPr>
           <w:sz w:val="24"/>
+          <w:szCs w:val="24"/>
         </w:rPr>
         <w:t>,</w:t>
       </w:r>
       <w:r>
         <w:rPr>
           <w:sz w:val="24"/>
+          <w:szCs w:val="24"/>
         </w:rPr>
         <w:t>姜恺</w:t>
       </w:r>
       <w:r>
         <w:rPr>
           <w:sz w:val="24"/>
+          <w:szCs w:val="24"/>
         </w:rPr>
         <w:t>.  </w:t>
       </w:r>
@@ -18825,6 +21865,7 @@
         <w:r>
           <w:rPr>
             <w:sz w:val="24"/>
+            <w:szCs w:val="24"/>
           </w:rPr>
           <w:t>基于模板的高性能计算应用封装方法</w:t>
         </w:r>
@@ -18832,26 +21873,169 @@
       <w:r>
         <w:rPr>
           <w:sz w:val="24"/>
+          <w:szCs w:val="24"/>
         </w:rPr>
         <w:t>[J]. </w:t>
       </w:r>
       <w:r>
         <w:rPr>
           <w:sz w:val="24"/>
+          <w:szCs w:val="24"/>
         </w:rPr>
         <w:t>计算机工程</w:t>
       </w:r>
       <w:r>
         <w:rPr>
           <w:sz w:val="24"/>
+          <w:szCs w:val="24"/>
         </w:rPr>
         <w:t>. 2011(11)</w:t>
       </w:r>
     </w:p>
     <w:p/>
-    <w:p>
-      <w:r>
+    <w:p/>
+    <w:p/>
+    <w:p/>
+    <w:p/>
+    <w:p/>
+    <w:p/>
+    <w:p/>
+    <w:p/>
+    <w:p/>
+    <w:p/>
+    <w:p/>
+    <w:p/>
+    <w:p/>
+    <w:p/>
+    <w:p/>
+    <w:p/>
+    <w:p/>
+    <w:p/>
+    <w:p/>
+    <w:p/>
+    <w:p/>
+    <w:p/>
+    <w:p/>
+    <w:p/>
+    <w:p/>
+    <w:p/>
+    <w:p/>
+    <w:p/>
+    <w:p/>
+    <w:p/>
+    <w:p/>
+    <w:p/>
+    <w:p>
+      <w:pPr>
+        <w:rPr>
+          <w:rFonts w:hint="eastAsia"/>
+        </w:rPr>
+      </w:pPr>
+    </w:p>
+    <w:p>
+      <w:pPr>
+        <w:jc w:val="center"/>
+        <w:rPr>
+          <w:rFonts w:asciiTheme="majorEastAsia" w:eastAsiaTheme="majorEastAsia" w:hAnsiTheme="majorEastAsia"/>
+          <w:b/>
+          <w:sz w:val="30"/>
+          <w:szCs w:val="30"/>
+        </w:rPr>
+      </w:pPr>
+      <w:r>
+        <w:rPr>
+          <w:rFonts w:asciiTheme="majorEastAsia" w:eastAsiaTheme="majorEastAsia" w:hAnsiTheme="majorEastAsia"/>
+          <w:b/>
+          <w:sz w:val="30"/>
+          <w:szCs w:val="30"/>
+        </w:rPr>
         <w:t>致谢</w:t>
+      </w:r>
+    </w:p>
+    <w:p>
+      <w:pPr>
+        <w:rPr>
+          <w:rFonts w:asciiTheme="majorEastAsia" w:eastAsiaTheme="majorEastAsia" w:hAnsiTheme="majorEastAsia"/>
+          <w:b/>
+          <w:sz w:val="30"/>
+          <w:szCs w:val="30"/>
+        </w:rPr>
+      </w:pPr>
+    </w:p>
+    <w:p>
+      <w:pPr>
+        <w:rPr>
+          <w:rFonts w:asciiTheme="minorEastAsia" w:hAnsiTheme="minorEastAsia" w:hint="eastAsia"/>
+          <w:sz w:val="24"/>
+          <w:szCs w:val="24"/>
+        </w:rPr>
+      </w:pPr>
+      <w:r>
+        <w:rPr>
+          <w:rFonts w:asciiTheme="majorEastAsia" w:eastAsiaTheme="majorEastAsia" w:hAnsiTheme="majorEastAsia"/>
+          <w:b/>
+          <w:sz w:val="30"/>
+          <w:szCs w:val="30"/>
+        </w:rPr>
+        <w:tab/>
+      </w:r>
+      <w:r>
+        <w:rPr>
+          <w:rFonts w:asciiTheme="minorEastAsia" w:hAnsiTheme="minorEastAsia"/>
+          <w:sz w:val="24"/>
+          <w:szCs w:val="24"/>
+        </w:rPr>
+        <w:t>本次系统的设计与论文的完成</w:t>
+      </w:r>
+      <w:r>
+        <w:rPr>
+          <w:rFonts w:asciiTheme="minorEastAsia" w:hAnsiTheme="minorEastAsia" w:hint="eastAsia"/>
+          <w:sz w:val="24"/>
+          <w:szCs w:val="24"/>
+        </w:rPr>
+        <w:t>，</w:t>
+      </w:r>
+      <w:r>
+        <w:rPr>
+          <w:rFonts w:asciiTheme="minorEastAsia" w:hAnsiTheme="minorEastAsia"/>
+          <w:sz w:val="24"/>
+          <w:szCs w:val="24"/>
+        </w:rPr>
+        <w:t>离不开大家对我的帮助</w:t>
+      </w:r>
+      <w:r>
+        <w:rPr>
+          <w:rFonts w:asciiTheme="minorEastAsia" w:hAnsiTheme="minorEastAsia" w:hint="eastAsia"/>
+          <w:sz w:val="24"/>
+          <w:szCs w:val="24"/>
+        </w:rPr>
+        <w:t>。</w:t>
+      </w:r>
+      <w:r>
+        <w:rPr>
+          <w:rFonts w:asciiTheme="minorEastAsia" w:hAnsiTheme="minorEastAsia"/>
+          <w:sz w:val="24"/>
+          <w:szCs w:val="24"/>
+        </w:rPr>
+        <w:t>首先要感谢我的论文导师蒋玉明</w:t>
+      </w:r>
+      <w:r>
+        <w:rPr>
+          <w:rFonts w:asciiTheme="minorEastAsia" w:hAnsiTheme="minorEastAsia" w:hint="eastAsia"/>
+          <w:sz w:val="24"/>
+          <w:szCs w:val="24"/>
+        </w:rPr>
+        <w:t>。蒋老师在我论文完成的过程中提供给我了很多思路和帮助，在论文上遇到难题时细心解答。其次还要感谢家人朋友的理解和鼓励。感谢学校给我这大学四年来的学习机会，受益良多。最后，谢谢所有在我论文完成过程中给我提供帮助的大家</w:t>
+      </w:r>
+      <w:bookmarkStart w:id="0" w:name="_GoBack"/>
+      <w:bookmarkEnd w:id="0"/>
+      <w:r>
+        <w:rPr>
+          <w:rFonts w:asciiTheme="minorEastAsia" w:hAnsiTheme="minorEastAsia" w:hint="eastAsia"/>
+          <w:sz w:val="24"/>
+          <w:szCs w:val="24"/>
+        </w:rPr>
+        <w:t>。</w:t>
       </w:r>
     </w:p>
     <w:p/>
@@ -18947,7 +22131,6 @@
         <w:docPartGallery w:val="AutoText"/>
       </w:docPartObj>
     </w:sdtPr>
-    <w:sdtEndPr/>
     <w:sdtContent>
       <w:p>
         <w:pPr>
@@ -21329,7 +24512,7 @@
 </file>
 
 <file path=customXml/itemProps1.xml><?xml version="1.0" encoding="utf-8"?>
-<ds:datastoreItem xmlns:ds="http://schemas.openxmlformats.org/officeDocument/2006/customXml" ds:itemID="{D161B5A7-1335-4ADB-B031-1B2C1F0B7DBE}">
+<ds:datastoreItem xmlns:ds="http://schemas.openxmlformats.org/officeDocument/2006/customXml" ds:itemID="{A1917F43-3CB4-44F5-A27D-341EFB6C9D5B}">
   <ds:schemaRefs>
     <ds:schemaRef ds:uri="http://schemas.openxmlformats.org/officeDocument/2006/bibliography"/>
   </ds:schemaRefs>

--- a/本科毕业论文（模板）.docx
+++ b/本科毕业论文（模板）.docx
@@ -351,29 +351,7 @@
           <w:szCs w:val="32"/>
           <w:u w:val="single"/>
         </w:rPr>
-        <w:t>基于</w:t>
-      </w:r>
-      <w:proofErr w:type="spellStart"/>
-      <w:r>
-        <w:rPr>
-          <w:rFonts w:ascii="宋体" w:hAnsi="宋体" w:hint="eastAsia"/>
-          <w:b/>
-          <w:sz w:val="28"/>
-          <w:szCs w:val="32"/>
-          <w:u w:val="single"/>
-        </w:rPr>
-        <w:t>Django</w:t>
-      </w:r>
-      <w:proofErr w:type="spellEnd"/>
-      <w:r>
-        <w:rPr>
-          <w:rFonts w:ascii="宋体" w:hAnsi="宋体" w:hint="eastAsia"/>
-          <w:b/>
-          <w:sz w:val="28"/>
-          <w:szCs w:val="32"/>
-          <w:u w:val="single"/>
-        </w:rPr>
-        <w:t>框架的电脑维修管理系统的设计与实现</w:t>
+        <w:t>基于Django框架的电脑维修管理系统的设计与实现</w:t>
       </w:r>
       <w:r>
         <w:rPr>
@@ -886,9 +864,11 @@
           <w:sz w:val="36"/>
         </w:rPr>
         <w:sectPr>
-          <w:headerReference w:type="default" r:id="rId10"/>
-          <w:footerReference w:type="even" r:id="rId11"/>
-          <w:footerReference w:type="default" r:id="rId12"/>
+          <w:headerReference w:type="even" r:id="rId10"/>
+          <w:headerReference w:type="default" r:id="rId11"/>
+          <w:footerReference w:type="even" r:id="rId12"/>
+          <w:footerReference w:type="default" r:id="rId13"/>
+          <w:headerReference w:type="first" r:id="rId14"/>
           <w:pgSz w:w="11906" w:h="16838" w:code="9"/>
           <w:pgMar w:top="1418" w:right="1134" w:bottom="1418" w:left="1418" w:header="851" w:footer="851" w:gutter="0"/>
           <w:pgNumType w:fmt="upperRoman" w:start="1"/>
@@ -913,25 +893,7 @@
           <w:szCs w:val="36"/>
         </w:rPr>
         <w:lastRenderedPageBreak/>
-        <w:t>基于</w:t>
-      </w:r>
-      <w:proofErr w:type="spellStart"/>
-      <w:r>
-        <w:rPr>
-          <w:rFonts w:asciiTheme="majorEastAsia" w:eastAsiaTheme="majorEastAsia" w:hAnsiTheme="majorEastAsia"/>
-          <w:sz w:val="36"/>
-          <w:szCs w:val="36"/>
-        </w:rPr>
-        <w:t>Django</w:t>
-      </w:r>
-      <w:proofErr w:type="spellEnd"/>
-      <w:r>
-        <w:rPr>
-          <w:rFonts w:asciiTheme="majorEastAsia" w:eastAsiaTheme="majorEastAsia" w:hAnsiTheme="majorEastAsia"/>
-          <w:sz w:val="36"/>
-          <w:szCs w:val="36"/>
-        </w:rPr>
-        <w:t xml:space="preserve">框架的电脑维修管理系统的设计与实现 </w:t>
+        <w:t xml:space="preserve">基于Django框架的电脑维修管理系统的设计与实现 </w:t>
       </w:r>
     </w:p>
     <w:p>
@@ -1459,7 +1421,6 @@
         </w:rPr>
         <w:t>数据库采用较为成熟的</w:t>
       </w:r>
-      <w:proofErr w:type="spellStart"/>
       <w:r>
         <w:rPr>
           <w:rStyle w:val="input-2"/>
@@ -1478,7 +1439,6 @@
         </w:rPr>
         <w:t>ysql</w:t>
       </w:r>
-      <w:proofErr w:type="spellEnd"/>
       <w:r>
         <w:rPr>
           <w:rStyle w:val="input-2"/>
@@ -1542,7 +1502,6 @@
         </w:rPr>
         <w:t>后端则使用</w:t>
       </w:r>
-      <w:proofErr w:type="spellStart"/>
       <w:r>
         <w:rPr>
           <w:rStyle w:val="input-2"/>
@@ -1561,7 +1520,6 @@
         </w:rPr>
         <w:t>jango</w:t>
       </w:r>
-      <w:proofErr w:type="spellEnd"/>
       <w:r>
         <w:rPr>
           <w:rStyle w:val="input-2"/>
@@ -1630,7 +1588,6 @@
         </w:rPr>
         <w:t xml:space="preserve"> </w:t>
       </w:r>
-      <w:proofErr w:type="spellStart"/>
       <w:r>
         <w:rPr>
           <w:rStyle w:val="input-2"/>
@@ -1649,7 +1606,6 @@
         </w:rPr>
         <w:t>jango</w:t>
       </w:r>
-      <w:proofErr w:type="spellEnd"/>
       <w:r>
         <w:rPr>
           <w:rStyle w:val="input-2"/>
@@ -1731,27 +1687,7 @@
           <w:sz w:val="36"/>
           <w:szCs w:val="36"/>
         </w:rPr>
-        <w:t xml:space="preserve">Design and implementation of computer maintenance management system based on </w:t>
-      </w:r>
-      <w:proofErr w:type="spellStart"/>
-      <w:r>
-        <w:rPr>
-          <w:rFonts w:asciiTheme="majorEastAsia" w:eastAsiaTheme="majorEastAsia" w:hAnsiTheme="majorEastAsia"/>
-          <w:b/>
-          <w:sz w:val="36"/>
-          <w:szCs w:val="36"/>
-        </w:rPr>
-        <w:t>Django</w:t>
-      </w:r>
-      <w:proofErr w:type="spellEnd"/>
-      <w:r>
-        <w:rPr>
-          <w:rFonts w:asciiTheme="majorEastAsia" w:eastAsiaTheme="majorEastAsia" w:hAnsiTheme="majorEastAsia"/>
-          <w:b/>
-          <w:sz w:val="36"/>
-          <w:szCs w:val="36"/>
-        </w:rPr>
-        <w:t xml:space="preserve"> framework</w:t>
+        <w:t>Design and implementation of computer maintenance management system based on Django framework</w:t>
       </w:r>
     </w:p>
     <w:p>
@@ -1905,19 +1841,19 @@
           <w:sz w:val="21"/>
           <w:szCs w:val="21"/>
         </w:rPr>
-        <w:t xml:space="preserve">Computers have become an indispensable part of people's life and entertainment and office. But for the maintenance of computers, is still a professional can solve the problem. The traditional customer-to-store maintenance mode, there are communication inconvenience, pricing trouble and other issues, maintenance personnel and customers </w:t>
-      </w:r>
-      <w:proofErr w:type="spellStart"/>
-      <w:r>
+        <w:t>Computers have become an indispensable part of people's life and entertainment and office. But for the maintenance of computers, is still a professional can solve the problem. The traditional customer-to-store maintenance mode, there are communication inconvenience, pricing trouble and other issues, maintenance personnel and customers can not communicate the problems in a timely and effective manner. Stores are also not easy to count and manage for repaired computers and employees. So in the Internet is extremely popular now, the market for the corresponding management system came into being.</w:t>
+      </w:r>
+    </w:p>
+    <w:p>
+      <w:pPr>
+        <w:ind w:firstLine="420"/>
         <w:rPr>
           <w:rStyle w:val="input-2"/>
           <w:rFonts w:eastAsia="楷体"/>
           <w:sz w:val="21"/>
           <w:szCs w:val="21"/>
         </w:rPr>
-        <w:t>can not</w:t>
-      </w:r>
-      <w:proofErr w:type="spellEnd"/>
+      </w:pPr>
       <w:r>
         <w:rPr>
           <w:rStyle w:val="input-2"/>
@@ -1925,12 +1861,12 @@
           <w:sz w:val="21"/>
           <w:szCs w:val="21"/>
         </w:rPr>
-        <w:t xml:space="preserve"> communicate the problems in a timely and effective manner. Stores are also not easy to count and manage for repaired computers and employees. So in the Internet is extremely popular now, the market for the corresponding management system came into being.</w:t>
-      </w:r>
-    </w:p>
-    <w:p>
-      <w:pPr>
-        <w:ind w:firstLine="420"/>
+        <w:t xml:space="preserve">Computer maintenance management system can be a good solution to the exchange of customers and technicians, but also to facilitate the company's maintenance personnel management. This computer maintenance system adopts the now popular B/S mode, the database adopts the more mature mysql database, the front end uses vue.js, and the back end uses Django, the front back end is developed separately from the front back end. The system realizes the functions of customer repair, repair order assignment, repair order update tracking, maintenance staff leave and so on. </w:t>
+      </w:r>
+    </w:p>
+    <w:p>
+      <w:pPr>
+        <w:ind w:firstLine="435"/>
         <w:rPr>
           <w:rStyle w:val="input-2"/>
           <w:rFonts w:eastAsia="楷体"/>
@@ -1940,139 +1876,57 @@
       </w:pPr>
       <w:r>
         <w:rPr>
+          <w:rFonts w:eastAsia="黑体"/>
+          <w:b/>
+          <w:sz w:val="28"/>
+          <w:szCs w:val="28"/>
+        </w:rPr>
+        <w:t>[</w:t>
+      </w:r>
+      <w:r>
+        <w:rPr>
+          <w:rStyle w:val="input-2"/>
+          <w:rFonts w:eastAsia="楷体"/>
+          <w:b/>
+          <w:sz w:val="21"/>
+          <w:szCs w:val="21"/>
+        </w:rPr>
+        <w:t>Key words</w:t>
+      </w:r>
+      <w:r>
+        <w:rPr>
+          <w:rFonts w:eastAsia="黑体"/>
+          <w:b/>
+          <w:sz w:val="28"/>
+          <w:szCs w:val="28"/>
+        </w:rPr>
+        <w:t>]</w:t>
+      </w:r>
+      <w:r>
+        <w:rPr>
+          <w:sz w:val="24"/>
+          <w:szCs w:val="24"/>
+        </w:rPr>
+        <w:t>：</w:t>
+      </w:r>
+      <w:r>
+        <w:rPr>
+          <w:rStyle w:val="input-2"/>
+          <w:rFonts w:eastAsia="楷体" w:hint="eastAsia"/>
+          <w:sz w:val="21"/>
+          <w:szCs w:val="21"/>
+        </w:rPr>
+        <w:t>D</w:t>
+      </w:r>
+      <w:r>
+        <w:rPr>
           <w:rStyle w:val="input-2"/>
           <w:rFonts w:eastAsia="楷体"/>
           <w:sz w:val="21"/>
           <w:szCs w:val="21"/>
         </w:rPr>
-        <w:t xml:space="preserve">Computer maintenance management system can be a good solution to the exchange of customers and technicians, but also to facilitate the company's maintenance personnel management. This computer maintenance system adopts the now popular B/S mode, the database adopts the more mature </w:t>
-      </w:r>
-      <w:proofErr w:type="spellStart"/>
-      <w:r>
-        <w:rPr>
-          <w:rStyle w:val="input-2"/>
-          <w:rFonts w:eastAsia="楷体"/>
-          <w:sz w:val="21"/>
-          <w:szCs w:val="21"/>
-        </w:rPr>
-        <w:t>mysql</w:t>
-      </w:r>
-      <w:proofErr w:type="spellEnd"/>
-      <w:r>
-        <w:rPr>
-          <w:rStyle w:val="input-2"/>
-          <w:rFonts w:eastAsia="楷体"/>
-          <w:sz w:val="21"/>
-          <w:szCs w:val="21"/>
-        </w:rPr>
-        <w:t xml:space="preserve"> database, the front end uses vue.js, and the back end uses </w:t>
-      </w:r>
-      <w:proofErr w:type="spellStart"/>
-      <w:r>
-        <w:rPr>
-          <w:rStyle w:val="input-2"/>
-          <w:rFonts w:eastAsia="楷体"/>
-          <w:sz w:val="21"/>
-          <w:szCs w:val="21"/>
-        </w:rPr>
-        <w:t>Django</w:t>
-      </w:r>
-      <w:proofErr w:type="spellEnd"/>
-      <w:r>
-        <w:rPr>
-          <w:rStyle w:val="input-2"/>
-          <w:rFonts w:eastAsia="楷体"/>
-          <w:sz w:val="21"/>
-          <w:szCs w:val="21"/>
-        </w:rPr>
-        <w:t xml:space="preserve">, the front back end is developed separately from the front back end. The system realizes the functions of customer repair, repair order assignment, repair order update tracking, </w:t>
-      </w:r>
-      <w:proofErr w:type="gramStart"/>
-      <w:r>
-        <w:rPr>
-          <w:rStyle w:val="input-2"/>
-          <w:rFonts w:eastAsia="楷体"/>
-          <w:sz w:val="21"/>
-          <w:szCs w:val="21"/>
-        </w:rPr>
-        <w:t>maintenance</w:t>
-      </w:r>
-      <w:proofErr w:type="gramEnd"/>
-      <w:r>
-        <w:rPr>
-          <w:rStyle w:val="input-2"/>
-          <w:rFonts w:eastAsia="楷体"/>
-          <w:sz w:val="21"/>
-          <w:szCs w:val="21"/>
-        </w:rPr>
-        <w:t xml:space="preserve"> staff leave and so on. </w:t>
-      </w:r>
-    </w:p>
-    <w:p>
-      <w:pPr>
-        <w:ind w:firstLine="435"/>
-        <w:rPr>
-          <w:rStyle w:val="input-2"/>
-          <w:rFonts w:eastAsia="楷体"/>
-          <w:sz w:val="21"/>
-          <w:szCs w:val="21"/>
-        </w:rPr>
-      </w:pPr>
-      <w:r>
-        <w:rPr>
-          <w:rFonts w:eastAsia="黑体"/>
-          <w:b/>
-          <w:sz w:val="28"/>
-          <w:szCs w:val="28"/>
-        </w:rPr>
-        <w:t>[</w:t>
-      </w:r>
-      <w:r>
-        <w:rPr>
-          <w:rStyle w:val="input-2"/>
-          <w:rFonts w:eastAsia="楷体"/>
-          <w:b/>
-          <w:sz w:val="21"/>
-          <w:szCs w:val="21"/>
-        </w:rPr>
-        <w:t>Key words</w:t>
-      </w:r>
-      <w:r>
-        <w:rPr>
-          <w:rFonts w:eastAsia="黑体"/>
-          <w:b/>
-          <w:sz w:val="28"/>
-          <w:szCs w:val="28"/>
-        </w:rPr>
-        <w:t>]</w:t>
-      </w:r>
-      <w:r>
-        <w:rPr>
-          <w:sz w:val="24"/>
-          <w:szCs w:val="24"/>
-        </w:rPr>
-        <w:t>：</w:t>
-      </w:r>
-      <w:proofErr w:type="spellStart"/>
-      <w:r>
-        <w:rPr>
-          <w:rStyle w:val="input-2"/>
-          <w:rFonts w:eastAsia="楷体" w:hint="eastAsia"/>
-          <w:sz w:val="21"/>
-          <w:szCs w:val="21"/>
-        </w:rPr>
-        <w:t>D</w:t>
-      </w:r>
-      <w:r>
-        <w:rPr>
-          <w:rStyle w:val="input-2"/>
-          <w:rFonts w:eastAsia="楷体"/>
-          <w:sz w:val="21"/>
-          <w:szCs w:val="21"/>
-        </w:rPr>
         <w:t>jango</w:t>
       </w:r>
-      <w:proofErr w:type="spellEnd"/>
       <w:r>
         <w:rPr>
           <w:rStyle w:val="input-2"/>
@@ -2146,12 +2000,6 @@
     <w:p/>
     <w:p/>
     <w:p/>
-    <w:p/>
-    <w:p>
-      <w:pPr>
-        <w:pStyle w:val="a7"/>
-      </w:pPr>
-    </w:p>
     <w:p>
       <w:pPr>
         <w:jc w:val="center"/>
@@ -2162,43 +2010,54 @@
           <w:szCs w:val="30"/>
         </w:rPr>
       </w:pPr>
-      <w:r>
+    </w:p>
+    <w:p>
+      <w:pPr>
+        <w:jc w:val="center"/>
         <w:rPr>
           <w:rFonts w:asciiTheme="majorEastAsia" w:eastAsiaTheme="majorEastAsia" w:hAnsiTheme="majorEastAsia"/>
           <w:b/>
           <w:sz w:val="30"/>
           <w:szCs w:val="30"/>
         </w:rPr>
-        <w:t>绪论</w:t>
-      </w:r>
-    </w:p>
-    <w:p>
-      <w:pPr>
-        <w:jc w:val="center"/>
+      </w:pPr>
+      <w:r>
         <w:rPr>
           <w:rFonts w:asciiTheme="majorEastAsia" w:eastAsiaTheme="majorEastAsia" w:hAnsiTheme="majorEastAsia"/>
           <w:b/>
           <w:sz w:val="30"/>
           <w:szCs w:val="30"/>
         </w:rPr>
-      </w:pPr>
-    </w:p>
-    <w:p>
-      <w:pPr>
+        <w:t>绪论</w:t>
+      </w:r>
+    </w:p>
+    <w:p>
+      <w:pPr>
+        <w:jc w:val="center"/>
         <w:rPr>
           <w:rFonts w:asciiTheme="majorEastAsia" w:eastAsiaTheme="majorEastAsia" w:hAnsiTheme="majorEastAsia"/>
           <w:b/>
-          <w:sz w:val="24"/>
-          <w:szCs w:val="24"/>
-        </w:rPr>
-      </w:pPr>
-      <w:r>
+          <w:sz w:val="30"/>
+          <w:szCs w:val="30"/>
+        </w:rPr>
+      </w:pPr>
+    </w:p>
+    <w:p>
+      <w:pPr>
         <w:rPr>
           <w:rFonts w:asciiTheme="majorEastAsia" w:eastAsiaTheme="majorEastAsia" w:hAnsiTheme="majorEastAsia"/>
           <w:b/>
           <w:sz w:val="24"/>
           <w:szCs w:val="24"/>
         </w:rPr>
+      </w:pPr>
+      <w:r>
+        <w:rPr>
+          <w:rFonts w:asciiTheme="majorEastAsia" w:eastAsiaTheme="majorEastAsia" w:hAnsiTheme="majorEastAsia"/>
+          <w:b/>
+          <w:sz w:val="24"/>
+          <w:szCs w:val="24"/>
+        </w:rPr>
         <w:t>研发背景</w:t>
       </w:r>
     </w:p>
@@ -2253,144 +2112,72 @@
           <w:sz w:val="24"/>
           <w:szCs w:val="24"/>
         </w:rPr>
-        <w:t>基于</w:t>
-      </w:r>
-      <w:proofErr w:type="spellStart"/>
+        <w:t>基于Django框架设计针的电脑维修管理系统，对于提高电脑维修人员的工作效率，加强客户与电脑维修人员的交流具有较大的实践意义。</w:t>
+      </w:r>
+    </w:p>
+    <w:p>
+      <w:pPr>
+        <w:ind w:firstLine="420"/>
+        <w:rPr>
+          <w:rFonts w:ascii="Adobe 仿宋 Std R" w:eastAsia="Adobe 仿宋 Std R" w:hAnsi="Adobe 仿宋 Std R"/>
+          <w:sz w:val="24"/>
+          <w:szCs w:val="24"/>
+        </w:rPr>
+      </w:pPr>
+    </w:p>
+    <w:p>
+      <w:pPr>
+        <w:rPr>
+          <w:rFonts w:asciiTheme="majorEastAsia" w:eastAsiaTheme="majorEastAsia" w:hAnsiTheme="majorEastAsia"/>
+          <w:b/>
+          <w:sz w:val="24"/>
+          <w:szCs w:val="24"/>
+        </w:rPr>
+      </w:pPr>
+      <w:r>
+        <w:rPr>
+          <w:rFonts w:asciiTheme="majorEastAsia" w:eastAsiaTheme="majorEastAsia" w:hAnsiTheme="majorEastAsia"/>
+          <w:b/>
+          <w:sz w:val="24"/>
+          <w:szCs w:val="24"/>
+        </w:rPr>
+        <w:t>国内外研究现状</w:t>
+      </w:r>
+    </w:p>
+    <w:p>
+      <w:pPr>
+        <w:ind w:firstLine="420"/>
+        <w:rPr>
+          <w:rFonts w:ascii="Adobe 仿宋 Std R" w:eastAsia="Adobe 仿宋 Std R" w:hAnsi="Adobe 仿宋 Std R"/>
+          <w:sz w:val="24"/>
+          <w:szCs w:val="24"/>
+        </w:rPr>
+      </w:pPr>
       <w:r>
         <w:rPr>
           <w:rFonts w:ascii="Adobe 仿宋 Std R" w:eastAsia="Adobe 仿宋 Std R" w:hAnsi="Adobe 仿宋 Std R" w:hint="eastAsia"/>
           <w:sz w:val="24"/>
           <w:szCs w:val="24"/>
         </w:rPr>
-        <w:t>Django</w:t>
-      </w:r>
-      <w:proofErr w:type="spellEnd"/>
+        <w:t>随着互联网技术的发展，互联网在社会生活的各个领域得到了广泛的应用，互联网+的思想深入人心，不仅仅在大学校园内，在各行各业，都有着互联网与对应行业的结合。基于互联网的管理系统，在国内外都有着广泛的应用，例如常见的图书馆管理系统，学生管理系统。</w:t>
+      </w:r>
+    </w:p>
+    <w:p>
+      <w:pPr>
+        <w:ind w:firstLine="420"/>
+        <w:rPr>
+          <w:rFonts w:ascii="Adobe 仿宋 Std R" w:eastAsia="Adobe 仿宋 Std R" w:hAnsi="Adobe 仿宋 Std R"/>
+          <w:sz w:val="24"/>
+          <w:szCs w:val="24"/>
+        </w:rPr>
+      </w:pPr>
       <w:r>
         <w:rPr>
           <w:rFonts w:ascii="Adobe 仿宋 Std R" w:eastAsia="Adobe 仿宋 Std R" w:hAnsi="Adobe 仿宋 Std R" w:hint="eastAsia"/>
           <w:sz w:val="24"/>
           <w:szCs w:val="24"/>
         </w:rPr>
-        <w:t>框架设计针的电脑维修管理系统，对于提高电脑维修人员的工作效率，加强客户与电脑维修人员的交流具有较大的实践意义。</w:t>
-      </w:r>
-    </w:p>
-    <w:p>
-      <w:pPr>
-        <w:ind w:firstLine="420"/>
-        <w:rPr>
-          <w:rFonts w:ascii="Adobe 仿宋 Std R" w:eastAsia="Adobe 仿宋 Std R" w:hAnsi="Adobe 仿宋 Std R"/>
-          <w:sz w:val="24"/>
-          <w:szCs w:val="24"/>
-        </w:rPr>
-      </w:pPr>
-    </w:p>
-    <w:p>
-      <w:pPr>
-        <w:rPr>
-          <w:rFonts w:asciiTheme="majorEastAsia" w:eastAsiaTheme="majorEastAsia" w:hAnsiTheme="majorEastAsia"/>
-          <w:b/>
-          <w:sz w:val="24"/>
-          <w:szCs w:val="24"/>
-        </w:rPr>
-      </w:pPr>
-      <w:r>
-        <w:rPr>
-          <w:rFonts w:asciiTheme="majorEastAsia" w:eastAsiaTheme="majorEastAsia" w:hAnsiTheme="majorEastAsia"/>
-          <w:b/>
-          <w:sz w:val="24"/>
-          <w:szCs w:val="24"/>
-        </w:rPr>
-        <w:t>国内外研究现状</w:t>
-      </w:r>
-    </w:p>
-    <w:p>
-      <w:pPr>
-        <w:ind w:firstLine="420"/>
-        <w:rPr>
-          <w:rFonts w:ascii="Adobe 仿宋 Std R" w:eastAsia="Adobe 仿宋 Std R" w:hAnsi="Adobe 仿宋 Std R"/>
-          <w:sz w:val="24"/>
-          <w:szCs w:val="24"/>
-        </w:rPr>
-      </w:pPr>
-      <w:r>
-        <w:rPr>
-          <w:rFonts w:ascii="Adobe 仿宋 Std R" w:eastAsia="Adobe 仿宋 Std R" w:hAnsi="Adobe 仿宋 Std R" w:hint="eastAsia"/>
-          <w:sz w:val="24"/>
-          <w:szCs w:val="24"/>
-        </w:rPr>
-        <w:t>随着互联网技术的发展，互联网在社会生活的各个领域得到了广泛的应用，互联网+的思想深入人心，不仅仅在大学校园内，在各行各业，都有着互联网与对应行业的结合。基于互联网的管理系统，在国内外都有着广泛的应用，例如常见的图书馆管理系统，学生管理系统。</w:t>
-      </w:r>
-    </w:p>
-    <w:p>
-      <w:pPr>
-        <w:ind w:firstLine="420"/>
-        <w:rPr>
-          <w:rFonts w:ascii="Adobe 仿宋 Std R" w:eastAsia="Adobe 仿宋 Std R" w:hAnsi="Adobe 仿宋 Std R"/>
-          <w:sz w:val="24"/>
-          <w:szCs w:val="24"/>
-        </w:rPr>
-      </w:pPr>
-      <w:r>
-        <w:rPr>
-          <w:rFonts w:ascii="Adobe 仿宋 Std R" w:eastAsia="Adobe 仿宋 Std R" w:hAnsi="Adobe 仿宋 Std R" w:hint="eastAsia"/>
-          <w:sz w:val="24"/>
-          <w:szCs w:val="24"/>
-        </w:rPr>
-        <w:t>近几年，随着Python这种新的编程语言的快速发展，基于Python的web框架</w:t>
-      </w:r>
-      <w:proofErr w:type="spellStart"/>
-      <w:r>
-        <w:rPr>
-          <w:rFonts w:ascii="Adobe 仿宋 Std R" w:eastAsia="Adobe 仿宋 Std R" w:hAnsi="Adobe 仿宋 Std R" w:hint="eastAsia"/>
-          <w:sz w:val="24"/>
-          <w:szCs w:val="24"/>
-        </w:rPr>
-        <w:t>Django</w:t>
-      </w:r>
-      <w:proofErr w:type="spellEnd"/>
-      <w:r>
-        <w:rPr>
-          <w:rFonts w:ascii="Adobe 仿宋 Std R" w:eastAsia="Adobe 仿宋 Std R" w:hAnsi="Adobe 仿宋 Std R" w:hint="eastAsia"/>
-          <w:sz w:val="24"/>
-          <w:szCs w:val="24"/>
-        </w:rPr>
-        <w:t>也得到了快速的发展，在一些常见的业务需求上，有了成熟的解决方案。</w:t>
-      </w:r>
-      <w:proofErr w:type="spellStart"/>
-      <w:r>
-        <w:rPr>
-          <w:rFonts w:ascii="Adobe 仿宋 Std R" w:eastAsia="Adobe 仿宋 Std R" w:hAnsi="Adobe 仿宋 Std R" w:hint="eastAsia"/>
-          <w:sz w:val="24"/>
-          <w:szCs w:val="24"/>
-        </w:rPr>
-        <w:t>Django</w:t>
-      </w:r>
-      <w:proofErr w:type="spellEnd"/>
-      <w:r>
-        <w:rPr>
-          <w:rFonts w:ascii="Adobe 仿宋 Std R" w:eastAsia="Adobe 仿宋 Std R" w:hAnsi="Adobe 仿宋 Std R" w:hint="eastAsia"/>
-          <w:sz w:val="24"/>
-          <w:szCs w:val="24"/>
-        </w:rPr>
-        <w:t>的前后端数据传输技术，对数据库的连接，对</w:t>
-      </w:r>
-      <w:proofErr w:type="spellStart"/>
-      <w:r>
-        <w:rPr>
-          <w:rFonts w:ascii="Adobe 仿宋 Std R" w:eastAsia="Adobe 仿宋 Std R" w:hAnsi="Adobe 仿宋 Std R" w:hint="eastAsia"/>
-          <w:sz w:val="24"/>
-          <w:szCs w:val="24"/>
-        </w:rPr>
-        <w:t>Nginx</w:t>
-      </w:r>
-      <w:proofErr w:type="spellEnd"/>
-      <w:r>
-        <w:rPr>
-          <w:rFonts w:ascii="Adobe 仿宋 Std R" w:eastAsia="Adobe 仿宋 Std R" w:hAnsi="Adobe 仿宋 Std R" w:hint="eastAsia"/>
-          <w:sz w:val="24"/>
-          <w:szCs w:val="24"/>
-        </w:rPr>
-        <w:t>服务器部署的兼容，都有着成熟稳定的方案。前端的迅猛发展，随之产生的三大前端框架（vue.js、react.js、angular.js），都在原来前端三件套（HTML，CSS，JavaScript）的基础之上，有着长足的进步。这些新兴框架和技术的发展，足以支撑电脑维修管理系统的设计与开发。</w:t>
+        <w:t>近几年，随着Python这种新的编程语言的快速发展，基于Python的web框架Django也得到了快速的发展，在一些常见的业务需求上，有了成熟的解决方案。Django的前后端数据传输技术，对数据库的连接，对Nginx服务器部署的兼容，都有着成熟稳定的方案。前端的迅猛发展，随之产生的三大前端框架（vue.js、react.js、angular.js），都在原来前端三件套（HTML，CSS，JavaScript）的基础之上，有着长足的进步。这些新兴框架和技术的发展，足以支撑电脑维修管理系统的设计与开发。</w:t>
       </w:r>
     </w:p>
     <w:p>
@@ -2773,7 +2560,6 @@
         </w:rPr>
         <w:t xml:space="preserve">第一章 </w:t>
       </w:r>
-      <w:proofErr w:type="spellStart"/>
       <w:r>
         <w:rPr>
           <w:rFonts w:asciiTheme="majorEastAsia" w:eastAsiaTheme="majorEastAsia" w:hAnsiTheme="majorEastAsia" w:hint="eastAsia"/>
@@ -2783,7 +2569,6 @@
         </w:rPr>
         <w:t>Django</w:t>
       </w:r>
-      <w:proofErr w:type="spellEnd"/>
       <w:r>
         <w:rPr>
           <w:rFonts w:asciiTheme="majorEastAsia" w:eastAsiaTheme="majorEastAsia" w:hAnsiTheme="majorEastAsia"/>
@@ -2953,25 +2738,7 @@
           <w:sz w:val="24"/>
           <w:szCs w:val="24"/>
         </w:rPr>
-        <w:t>，它的</w:t>
-      </w:r>
-      <w:proofErr w:type="gramStart"/>
-      <w:r>
-        <w:rPr>
-          <w:rFonts w:asciiTheme="minorEastAsia" w:hAnsiTheme="minorEastAsia" w:hint="eastAsia"/>
-          <w:sz w:val="24"/>
-          <w:szCs w:val="24"/>
-        </w:rPr>
-        <w:t>核心库只关心</w:t>
-      </w:r>
-      <w:proofErr w:type="gramEnd"/>
-      <w:r>
-        <w:rPr>
-          <w:rFonts w:asciiTheme="minorEastAsia" w:hAnsiTheme="minorEastAsia" w:hint="eastAsia"/>
-          <w:sz w:val="24"/>
-          <w:szCs w:val="24"/>
-        </w:rPr>
-        <w:t>视图层，使得前端的开发与后端的业务逻辑分离开来。使用vue.js，使得前端项目可以作为一个独立项目运行，而非依托于后端的服务器。</w:t>
+        <w:t>，它的核心库只关心视图层，使得前端的开发与后端的业务逻辑分离开来。使用vue.js，使得前端项目可以作为一个独立项目运行，而非依托于后端的服务器。</w:t>
       </w:r>
       <w:r>
         <w:rPr>
@@ -2997,20 +2764,8 @@
           <w:szCs w:val="24"/>
           <w:shd w:val="clear" w:color="auto" w:fill="FFFFFF"/>
         </w:rPr>
-        <w:t>Model-View-</w:t>
-      </w:r>
-      <w:proofErr w:type="spellStart"/>
-      <w:r>
-        <w:rPr>
-          <w:rFonts w:asciiTheme="minorEastAsia" w:hAnsiTheme="minorEastAsia"/>
-          <w:color w:val="111111"/>
-          <w:sz w:val="24"/>
-          <w:szCs w:val="24"/>
-          <w:shd w:val="clear" w:color="auto" w:fill="FFFFFF"/>
-        </w:rPr>
-        <w:t>ViewModel</w:t>
-      </w:r>
-      <w:proofErr w:type="spellEnd"/>
+        <w:t>Model-View-ViewModel</w:t>
+      </w:r>
       <w:r>
         <w:rPr>
           <w:rFonts w:asciiTheme="minorEastAsia" w:hAnsiTheme="minorEastAsia" w:hint="eastAsia"/>
@@ -3209,18 +2964,80 @@
           <w:sz w:val="24"/>
           <w:szCs w:val="24"/>
         </w:rPr>
-        <w:t>Python的后端开发框架</w:t>
-      </w:r>
-      <w:proofErr w:type="spellStart"/>
-      <w:r>
-        <w:rPr>
-          <w:rFonts w:asciiTheme="minorEastAsia" w:hAnsiTheme="minorEastAsia" w:hint="eastAsia"/>
-          <w:sz w:val="24"/>
-          <w:szCs w:val="24"/>
-        </w:rPr>
-        <w:t>Django</w:t>
-      </w:r>
-      <w:proofErr w:type="spellEnd"/>
+        <w:t>Python的后端开发框架Django。Django作为轻量型的框架，具有开箱即用、配置简单、功能齐全的特点。Django框架采用的是M</w:t>
+      </w:r>
+      <w:r>
+        <w:rPr>
+          <w:rFonts w:asciiTheme="minorEastAsia" w:hAnsiTheme="minorEastAsia"/>
+          <w:sz w:val="24"/>
+          <w:szCs w:val="24"/>
+        </w:rPr>
+        <w:t>TV</w:t>
+      </w:r>
+      <w:r>
+        <w:rPr>
+          <w:rFonts w:asciiTheme="minorEastAsia" w:hAnsiTheme="minorEastAsia" w:hint="eastAsia"/>
+          <w:sz w:val="24"/>
+          <w:szCs w:val="24"/>
+        </w:rPr>
+        <w:t>（M</w:t>
+      </w:r>
+      <w:r>
+        <w:rPr>
+          <w:rFonts w:asciiTheme="minorEastAsia" w:hAnsiTheme="minorEastAsia"/>
+          <w:sz w:val="24"/>
+          <w:szCs w:val="24"/>
+        </w:rPr>
+        <w:t>odel-Template-View</w:t>
+      </w:r>
+      <w:r>
+        <w:rPr>
+          <w:rFonts w:asciiTheme="minorEastAsia" w:hAnsiTheme="minorEastAsia" w:hint="eastAsia"/>
+          <w:sz w:val="24"/>
+          <w:szCs w:val="24"/>
+        </w:rPr>
+        <w:t>）设计模式，M</w:t>
+      </w:r>
+      <w:r>
+        <w:rPr>
+          <w:rFonts w:asciiTheme="minorEastAsia" w:hAnsiTheme="minorEastAsia"/>
+          <w:sz w:val="24"/>
+          <w:szCs w:val="24"/>
+        </w:rPr>
+        <w:t>odel即为模型</w:t>
+      </w:r>
+      <w:r>
+        <w:rPr>
+          <w:rFonts w:asciiTheme="minorEastAsia" w:hAnsiTheme="minorEastAsia" w:hint="eastAsia"/>
+          <w:sz w:val="24"/>
+          <w:szCs w:val="24"/>
+        </w:rPr>
+        <w:t>，T</w:t>
+      </w:r>
+      <w:r>
+        <w:rPr>
+          <w:rFonts w:asciiTheme="minorEastAsia" w:hAnsiTheme="minorEastAsia"/>
+          <w:sz w:val="24"/>
+          <w:szCs w:val="24"/>
+        </w:rPr>
+        <w:t>emplate即为模板</w:t>
+      </w:r>
+      <w:r>
+        <w:rPr>
+          <w:rFonts w:asciiTheme="minorEastAsia" w:hAnsiTheme="minorEastAsia" w:hint="eastAsia"/>
+          <w:sz w:val="24"/>
+          <w:szCs w:val="24"/>
+        </w:rPr>
+        <w:t>，V</w:t>
+      </w:r>
+      <w:r>
+        <w:rPr>
+          <w:rFonts w:asciiTheme="minorEastAsia" w:hAnsiTheme="minorEastAsia"/>
+          <w:sz w:val="24"/>
+          <w:szCs w:val="24"/>
+        </w:rPr>
+        <w:t>iew即为视图</w:t>
+      </w:r>
       <w:r>
         <w:rPr>
           <w:rFonts w:asciiTheme="minorEastAsia" w:hAnsiTheme="minorEastAsia" w:hint="eastAsia"/>
@@ -3229,113 +3046,29 @@
         </w:rPr>
         <w:t>。</w:t>
       </w:r>
-      <w:proofErr w:type="spellStart"/>
-      <w:r>
-        <w:rPr>
-          <w:rFonts w:asciiTheme="minorEastAsia" w:hAnsiTheme="minorEastAsia" w:hint="eastAsia"/>
-          <w:sz w:val="24"/>
-          <w:szCs w:val="24"/>
-        </w:rPr>
-        <w:t>Django</w:t>
-      </w:r>
-      <w:proofErr w:type="spellEnd"/>
-      <w:r>
-        <w:rPr>
-          <w:rFonts w:asciiTheme="minorEastAsia" w:hAnsiTheme="minorEastAsia" w:hint="eastAsia"/>
-          <w:sz w:val="24"/>
-          <w:szCs w:val="24"/>
-        </w:rPr>
-        <w:t>作为轻量型的框架，具有开箱即用、配置简单、功能齐全的特点。</w:t>
-      </w:r>
-      <w:proofErr w:type="spellStart"/>
-      <w:r>
-        <w:rPr>
-          <w:rFonts w:asciiTheme="minorEastAsia" w:hAnsiTheme="minorEastAsia" w:hint="eastAsia"/>
-          <w:sz w:val="24"/>
-          <w:szCs w:val="24"/>
-        </w:rPr>
-        <w:t>Django</w:t>
-      </w:r>
-      <w:proofErr w:type="spellEnd"/>
-      <w:r>
-        <w:rPr>
-          <w:rFonts w:asciiTheme="minorEastAsia" w:hAnsiTheme="minorEastAsia" w:hint="eastAsia"/>
-          <w:sz w:val="24"/>
-          <w:szCs w:val="24"/>
-        </w:rPr>
-        <w:t>框架采用的是M</w:t>
-      </w:r>
-      <w:r>
-        <w:rPr>
-          <w:rFonts w:asciiTheme="minorEastAsia" w:hAnsiTheme="minorEastAsia"/>
-          <w:sz w:val="24"/>
-          <w:szCs w:val="24"/>
-        </w:rPr>
-        <w:t>TV</w:t>
-      </w:r>
-      <w:r>
-        <w:rPr>
-          <w:rFonts w:asciiTheme="minorEastAsia" w:hAnsiTheme="minorEastAsia" w:hint="eastAsia"/>
-          <w:sz w:val="24"/>
-          <w:szCs w:val="24"/>
-        </w:rPr>
-        <w:t>（M</w:t>
-      </w:r>
-      <w:r>
-        <w:rPr>
-          <w:rFonts w:asciiTheme="minorEastAsia" w:hAnsiTheme="minorEastAsia"/>
-          <w:sz w:val="24"/>
-          <w:szCs w:val="24"/>
-        </w:rPr>
-        <w:t>odel-Template-View</w:t>
-      </w:r>
-      <w:r>
-        <w:rPr>
-          <w:rFonts w:asciiTheme="minorEastAsia" w:hAnsiTheme="minorEastAsia" w:hint="eastAsia"/>
-          <w:sz w:val="24"/>
-          <w:szCs w:val="24"/>
-        </w:rPr>
-        <w:t>）设计模式，M</w:t>
-      </w:r>
-      <w:r>
-        <w:rPr>
-          <w:rFonts w:asciiTheme="minorEastAsia" w:hAnsiTheme="minorEastAsia"/>
-          <w:sz w:val="24"/>
-          <w:szCs w:val="24"/>
-        </w:rPr>
-        <w:t>odel即为模型</w:t>
-      </w:r>
-      <w:r>
-        <w:rPr>
-          <w:rFonts w:asciiTheme="minorEastAsia" w:hAnsiTheme="minorEastAsia" w:hint="eastAsia"/>
-          <w:sz w:val="24"/>
-          <w:szCs w:val="24"/>
-        </w:rPr>
-        <w:t>，T</w:t>
-      </w:r>
-      <w:r>
-        <w:rPr>
-          <w:rFonts w:asciiTheme="minorEastAsia" w:hAnsiTheme="minorEastAsia"/>
-          <w:sz w:val="24"/>
-          <w:szCs w:val="24"/>
-        </w:rPr>
-        <w:t>emplate即为模板</w:t>
-      </w:r>
-      <w:r>
-        <w:rPr>
-          <w:rFonts w:asciiTheme="minorEastAsia" w:hAnsiTheme="minorEastAsia" w:hint="eastAsia"/>
-          <w:sz w:val="24"/>
-          <w:szCs w:val="24"/>
-        </w:rPr>
-        <w:t>，V</w:t>
-      </w:r>
-      <w:r>
-        <w:rPr>
-          <w:rFonts w:asciiTheme="minorEastAsia" w:hAnsiTheme="minorEastAsia"/>
-          <w:sz w:val="24"/>
-          <w:szCs w:val="24"/>
-        </w:rPr>
-        <w:t>iew即为视图</w:t>
+      <w:r>
+        <w:rPr>
+          <w:rFonts w:asciiTheme="minorEastAsia" w:hAnsiTheme="minorEastAsia"/>
+          <w:sz w:val="24"/>
+          <w:szCs w:val="24"/>
+        </w:rPr>
+        <w:t>Django的核心组件包括路由设计</w:t>
+      </w:r>
+      <w:r>
+        <w:rPr>
+          <w:rFonts w:asciiTheme="minorEastAsia" w:hAnsiTheme="minorEastAsia" w:hint="eastAsia"/>
+          <w:sz w:val="24"/>
+          <w:szCs w:val="24"/>
+        </w:rPr>
+        <w:t>（URL）、对象关系映射（ORM）、用户友好的模板语言、a</w:t>
+      </w:r>
+      <w:r>
+        <w:rPr>
+          <w:rFonts w:asciiTheme="minorEastAsia" w:hAnsiTheme="minorEastAsia"/>
+          <w:sz w:val="24"/>
+          <w:szCs w:val="24"/>
+        </w:rPr>
+        <w:t>dmin系统等</w:t>
       </w:r>
       <w:r>
         <w:rPr>
@@ -3345,65 +3078,13 @@
         </w:rPr>
         <w:t>。</w:t>
       </w:r>
-      <w:proofErr w:type="spellStart"/>
-      <w:r>
-        <w:rPr>
-          <w:rFonts w:asciiTheme="minorEastAsia" w:hAnsiTheme="minorEastAsia"/>
-          <w:sz w:val="24"/>
-          <w:szCs w:val="24"/>
-        </w:rPr>
-        <w:t>Django</w:t>
-      </w:r>
-      <w:proofErr w:type="spellEnd"/>
-      <w:r>
-        <w:rPr>
-          <w:rFonts w:asciiTheme="minorEastAsia" w:hAnsiTheme="minorEastAsia"/>
-          <w:sz w:val="24"/>
-          <w:szCs w:val="24"/>
-        </w:rPr>
-        <w:t>的核心组件包括路由设计</w:t>
-      </w:r>
-      <w:r>
-        <w:rPr>
-          <w:rFonts w:asciiTheme="minorEastAsia" w:hAnsiTheme="minorEastAsia" w:hint="eastAsia"/>
-          <w:sz w:val="24"/>
-          <w:szCs w:val="24"/>
-        </w:rPr>
-        <w:t>（URL）、对象关系映射（ORM）、用户友好的模板语言、a</w:t>
-      </w:r>
-      <w:r>
-        <w:rPr>
-          <w:rFonts w:asciiTheme="minorEastAsia" w:hAnsiTheme="minorEastAsia"/>
-          <w:sz w:val="24"/>
-          <w:szCs w:val="24"/>
-        </w:rPr>
-        <w:t>dmin系统等</w:t>
-      </w:r>
-      <w:r>
-        <w:rPr>
-          <w:rFonts w:asciiTheme="minorEastAsia" w:hAnsiTheme="minorEastAsia" w:hint="eastAsia"/>
-          <w:sz w:val="24"/>
-          <w:szCs w:val="24"/>
-        </w:rPr>
-        <w:t>。</w:t>
-      </w:r>
-      <w:proofErr w:type="spellStart"/>
-      <w:r>
-        <w:rPr>
-          <w:rFonts w:asciiTheme="minorEastAsia" w:hAnsiTheme="minorEastAsia"/>
-          <w:sz w:val="24"/>
-          <w:szCs w:val="24"/>
-        </w:rPr>
-        <w:t>Django</w:t>
-      </w:r>
-      <w:proofErr w:type="spellEnd"/>
-      <w:r>
-        <w:rPr>
-          <w:rFonts w:asciiTheme="minorEastAsia" w:hAnsiTheme="minorEastAsia"/>
-          <w:sz w:val="24"/>
-          <w:szCs w:val="24"/>
-        </w:rPr>
-        <w:t>相比其他后端框架</w:t>
+      <w:r>
+        <w:rPr>
+          <w:rFonts w:asciiTheme="minorEastAsia" w:hAnsiTheme="minorEastAsia"/>
+          <w:sz w:val="24"/>
+          <w:szCs w:val="24"/>
+        </w:rPr>
+        <w:t>Django相比其他后端框架</w:t>
       </w:r>
       <w:r>
         <w:rPr>
@@ -3427,69 +3108,15 @@
           <w:sz w:val="24"/>
           <w:szCs w:val="24"/>
         </w:rPr>
-        <w:t>。</w:t>
-      </w:r>
-      <w:proofErr w:type="spellStart"/>
-      <w:r>
-        <w:rPr>
-          <w:rFonts w:asciiTheme="minorEastAsia" w:hAnsiTheme="minorEastAsia" w:hint="eastAsia"/>
-          <w:sz w:val="24"/>
-          <w:szCs w:val="24"/>
-        </w:rPr>
-        <w:t>Django</w:t>
-      </w:r>
-      <w:proofErr w:type="spellEnd"/>
-      <w:r>
-        <w:rPr>
-          <w:rFonts w:asciiTheme="minorEastAsia" w:hAnsiTheme="minorEastAsia" w:hint="eastAsia"/>
-          <w:sz w:val="24"/>
-          <w:szCs w:val="24"/>
-        </w:rPr>
-        <w:t>自带有开发环境使用的服务器，不需要开发人员在开发时进行服务器的配置。</w:t>
-      </w:r>
-      <w:proofErr w:type="spellStart"/>
-      <w:r>
-        <w:rPr>
-          <w:rFonts w:asciiTheme="minorEastAsia" w:hAnsiTheme="minorEastAsia" w:hint="eastAsia"/>
-          <w:sz w:val="24"/>
-          <w:szCs w:val="24"/>
-        </w:rPr>
-        <w:t>Django</w:t>
-      </w:r>
-      <w:proofErr w:type="spellEnd"/>
-      <w:r>
-        <w:rPr>
-          <w:rFonts w:asciiTheme="minorEastAsia" w:hAnsiTheme="minorEastAsia" w:hint="eastAsia"/>
-          <w:sz w:val="24"/>
-          <w:szCs w:val="24"/>
-        </w:rPr>
-        <w:t>还自带对象关系映射框架，也已经事先配置好，开发者只需要使用默认配置即可。通过对象关系映射（ORM）框架，开发人员可以直接调用接口操作数据库，而不需要在代码中写繁复的</w:t>
-      </w:r>
-      <w:proofErr w:type="spellStart"/>
-      <w:r>
-        <w:rPr>
-          <w:rFonts w:asciiTheme="minorEastAsia" w:hAnsiTheme="minorEastAsia" w:hint="eastAsia"/>
-          <w:sz w:val="24"/>
-          <w:szCs w:val="24"/>
-        </w:rPr>
-        <w:t>s</w:t>
-      </w:r>
-      <w:r>
-        <w:rPr>
-          <w:rFonts w:asciiTheme="minorEastAsia" w:hAnsiTheme="minorEastAsia"/>
-          <w:sz w:val="24"/>
-          <w:szCs w:val="24"/>
-        </w:rPr>
-        <w:t>ql</w:t>
-      </w:r>
-      <w:proofErr w:type="spellEnd"/>
-      <w:r>
-        <w:rPr>
-          <w:rFonts w:asciiTheme="minorEastAsia" w:hAnsiTheme="minorEastAsia"/>
-          <w:sz w:val="24"/>
-          <w:szCs w:val="24"/>
-        </w:rPr>
-        <w:t>语句</w:t>
+        <w:t>。Django自带有开发环境使用的服务器，不需要开发人员在开发时进行服务器的配置。Django还自带对象关系映射框架，也已经事先配置好，开发者只需要使用默认配置即可。通过对象关系映射（ORM）框架，开发人员可以直接调用接口操作数据库，而不需要在代码中写繁复的s</w:t>
+      </w:r>
+      <w:r>
+        <w:rPr>
+          <w:rFonts w:asciiTheme="minorEastAsia" w:hAnsiTheme="minorEastAsia"/>
+          <w:sz w:val="24"/>
+          <w:szCs w:val="24"/>
+        </w:rPr>
+        <w:t>ql语句</w:t>
       </w:r>
       <w:r>
         <w:rPr>
@@ -3529,43 +3156,7 @@
           <w:sz w:val="24"/>
           <w:szCs w:val="24"/>
         </w:rPr>
-        <w:t>。</w:t>
-      </w:r>
-      <w:proofErr w:type="spellStart"/>
-      <w:r>
-        <w:rPr>
-          <w:rFonts w:asciiTheme="minorEastAsia" w:hAnsiTheme="minorEastAsia" w:hint="eastAsia"/>
-          <w:sz w:val="24"/>
-          <w:szCs w:val="24"/>
-        </w:rPr>
-        <w:t>Django</w:t>
-      </w:r>
-      <w:proofErr w:type="spellEnd"/>
-      <w:r>
-        <w:rPr>
-          <w:rFonts w:asciiTheme="minorEastAsia" w:hAnsiTheme="minorEastAsia" w:hint="eastAsia"/>
-          <w:sz w:val="24"/>
-          <w:szCs w:val="24"/>
-        </w:rPr>
-        <w:t>还提供了多种模板语言，可以更方便的进行视图的开发。除此之外，</w:t>
-      </w:r>
-      <w:proofErr w:type="spellStart"/>
-      <w:r>
-        <w:rPr>
-          <w:rFonts w:asciiTheme="minorEastAsia" w:hAnsiTheme="minorEastAsia" w:hint="eastAsia"/>
-          <w:sz w:val="24"/>
-          <w:szCs w:val="24"/>
-        </w:rPr>
-        <w:t>Django</w:t>
-      </w:r>
-      <w:proofErr w:type="spellEnd"/>
-      <w:r>
-        <w:rPr>
-          <w:rFonts w:asciiTheme="minorEastAsia" w:hAnsiTheme="minorEastAsia" w:hint="eastAsia"/>
-          <w:sz w:val="24"/>
-          <w:szCs w:val="24"/>
-        </w:rPr>
-        <w:t>还有自带的数据库系统，但此数据库系统性能不强，一般只用于开发阶段。</w:t>
+        <w:t>。Django还提供了多种模板语言，可以更方便的进行视图的开发。除此之外，Django还有自带的数据库系统，但此数据库系统性能不强，一般只用于开发阶段。</w:t>
       </w:r>
     </w:p>
     <w:p>
@@ -3645,25 +3236,7 @@
           <w:sz w:val="24"/>
           <w:szCs w:val="24"/>
         </w:rPr>
-        <w:t>，是最流行的关系型数据库之一。MySQL作为开源软件，具有体积小、速度快、成本低等优点。MySQL数据库在Web开发中被广泛使用，对各种流行语言（</w:t>
-      </w:r>
-      <w:proofErr w:type="spellStart"/>
-      <w:r>
-        <w:rPr>
-          <w:rFonts w:asciiTheme="minorEastAsia" w:hAnsiTheme="minorEastAsia" w:hint="eastAsia"/>
-          <w:sz w:val="24"/>
-          <w:szCs w:val="24"/>
-        </w:rPr>
-        <w:t>c++</w:t>
-      </w:r>
-      <w:proofErr w:type="spellEnd"/>
-      <w:r>
-        <w:rPr>
-          <w:rFonts w:asciiTheme="minorEastAsia" w:hAnsiTheme="minorEastAsia" w:hint="eastAsia"/>
-          <w:sz w:val="24"/>
-          <w:szCs w:val="24"/>
-        </w:rPr>
-        <w:t>、Java、Python、PHP等）和框架的支持也非常成熟。</w:t>
+        <w:t>，是最流行的关系型数据库之一。MySQL作为开源软件，具有体积小、速度快、成本低等优点。MySQL数据库在Web开发中被广泛使用，对各种流行语言（c++、Java、Python、PHP等）和框架的支持也非常成熟。</w:t>
       </w:r>
       <w:r>
         <w:rPr>
@@ -3735,25 +3308,7 @@
           <w:sz w:val="24"/>
           <w:szCs w:val="24"/>
         </w:rPr>
-        <w:t>试</w:t>
-      </w:r>
-      <w:proofErr w:type="gramStart"/>
-      <w:r>
-        <w:rPr>
-          <w:rFonts w:asciiTheme="minorEastAsia" w:hAnsiTheme="minorEastAsia"/>
-          <w:sz w:val="24"/>
-          <w:szCs w:val="24"/>
-        </w:rPr>
-        <w:t>错成本</w:t>
-      </w:r>
-      <w:proofErr w:type="gramEnd"/>
-      <w:r>
-        <w:rPr>
-          <w:rFonts w:asciiTheme="minorEastAsia" w:hAnsiTheme="minorEastAsia"/>
-          <w:sz w:val="24"/>
-          <w:szCs w:val="24"/>
-        </w:rPr>
-        <w:t>较低</w:t>
+        <w:t>试错成本较低</w:t>
       </w:r>
       <w:r>
         <w:rPr>
@@ -3777,25 +3332,7 @@
           <w:sz w:val="24"/>
           <w:szCs w:val="24"/>
         </w:rPr>
-        <w:t>。MySQL支持多种存储引擎，用户可以根据需要，选择更加合适的存储引擎。MySQL的事务处理系统，保证了ACID（原子性、一致性、隔离性、持久性）四大特性。MySQL还有着系统的数据备份和</w:t>
-      </w:r>
-      <w:proofErr w:type="gramStart"/>
-      <w:r>
-        <w:rPr>
-          <w:rFonts w:asciiTheme="minorEastAsia" w:hAnsiTheme="minorEastAsia" w:hint="eastAsia"/>
-          <w:sz w:val="24"/>
-          <w:szCs w:val="24"/>
-        </w:rPr>
-        <w:t>数据回滚方案</w:t>
-      </w:r>
-      <w:proofErr w:type="gramEnd"/>
-      <w:r>
-        <w:rPr>
-          <w:rFonts w:asciiTheme="minorEastAsia" w:hAnsiTheme="minorEastAsia" w:hint="eastAsia"/>
-          <w:sz w:val="24"/>
-          <w:szCs w:val="24"/>
-        </w:rPr>
-        <w:t>，防止了数据的丢失。MySQL对于千万条记录级</w:t>
+        <w:t>。MySQL支持多种存储引擎，用户可以根据需要，选择更加合适的存储引擎。MySQL的事务处理系统，保证了ACID（原子性、一致性、隔离性、持久性）四大特性。MySQL还有着系统的数据备份和数据回滚方案，防止了数据的丢失。MySQL对于千万条记录级</w:t>
       </w:r>
       <w:r>
         <w:rPr>
@@ -3998,23 +3535,13 @@
         </w:rPr>
         <w:t>，</w:t>
       </w:r>
-      <w:proofErr w:type="spellStart"/>
-      <w:r>
-        <w:rPr>
-          <w:rFonts w:asciiTheme="minorEastAsia" w:hAnsiTheme="minorEastAsia"/>
-          <w:sz w:val="24"/>
-          <w:szCs w:val="24"/>
-        </w:rPr>
-        <w:t>Django</w:t>
-      </w:r>
-      <w:proofErr w:type="spellEnd"/>
-      <w:r>
-        <w:rPr>
-          <w:rFonts w:asciiTheme="minorEastAsia" w:hAnsiTheme="minorEastAsia"/>
-          <w:sz w:val="24"/>
-          <w:szCs w:val="24"/>
-        </w:rPr>
-        <w:t>框架的发展也越来越完善</w:t>
+      <w:r>
+        <w:rPr>
+          <w:rFonts w:asciiTheme="minorEastAsia" w:hAnsiTheme="minorEastAsia"/>
+          <w:sz w:val="24"/>
+          <w:szCs w:val="24"/>
+        </w:rPr>
+        <w:t>Django框架的发展也越来越完善</w:t>
       </w:r>
       <w:r>
         <w:rPr>
@@ -4112,25 +3639,7 @@
           <w:sz w:val="24"/>
           <w:szCs w:val="24"/>
         </w:rPr>
-        <w:t>时代，每个人基本都拥有个人电脑。但大部分人对于电脑维修仍是一窍不通，所以现在市场上存在着许多的电脑维修门店。我们处在一个互联网+时代，这些电脑维修门店都在使用着各种管理系统。这些管理系统为电脑维修门店减轻了工作负担，提高了工作效率，降低了失误率，所以大部分电脑维修门</w:t>
-      </w:r>
-      <w:proofErr w:type="gramStart"/>
-      <w:r>
-        <w:rPr>
-          <w:rFonts w:asciiTheme="minorEastAsia" w:hAnsiTheme="minorEastAsia" w:hint="eastAsia"/>
-          <w:sz w:val="24"/>
-          <w:szCs w:val="24"/>
-        </w:rPr>
-        <w:t>店愿意</w:t>
-      </w:r>
-      <w:proofErr w:type="gramEnd"/>
-      <w:r>
-        <w:rPr>
-          <w:rFonts w:asciiTheme="minorEastAsia" w:hAnsiTheme="minorEastAsia" w:hint="eastAsia"/>
-          <w:sz w:val="24"/>
-          <w:szCs w:val="24"/>
-        </w:rPr>
-        <w:t>购买一套完善的管理系统。因此，电脑维修管理系统，在经济上是可行的。</w:t>
+        <w:t>时代，每个人基本都拥有个人电脑。但大部分人对于电脑维修仍是一窍不通，所以现在市场上存在着许多的电脑维修门店。我们处在一个互联网+时代，这些电脑维修门店都在使用着各种管理系统。这些管理系统为电脑维修门店减轻了工作负担，提高了工作效率，降低了失误率，所以大部分电脑维修门店愿意购买一套完善的管理系统。因此，电脑维修管理系统，在经济上是可行的。</w:t>
       </w:r>
     </w:p>
     <w:p/>
@@ -4722,7 +4231,7 @@
                     <pic:cNvPicPr/>
                   </pic:nvPicPr>
                   <pic:blipFill>
-                    <a:blip r:embed="rId13">
+                    <a:blip r:embed="rId15">
                       <a:extLst>
                         <a:ext uri="{28A0092B-C50C-407E-A947-70E740481C1C}">
                           <a14:useLocalDpi xmlns:a14="http://schemas.microsoft.com/office/drawing/2010/main" val="0"/>
@@ -5000,7 +4509,7 @@
                     <pic:cNvPicPr/>
                   </pic:nvPicPr>
                   <pic:blipFill>
-                    <a:blip r:embed="rId14">
+                    <a:blip r:embed="rId16">
                       <a:extLst>
                         <a:ext uri="{28A0092B-C50C-407E-A947-70E740481C1C}">
                           <a14:useLocalDpi xmlns:a14="http://schemas.microsoft.com/office/drawing/2010/main" val="0"/>
@@ -5218,93 +4727,39 @@
           <w:sz w:val="24"/>
           <w:szCs w:val="24"/>
         </w:rPr>
-        <w:t>维修员模块拥有维修</w:t>
-      </w:r>
-      <w:proofErr w:type="gramStart"/>
+        <w:t>维修员模块拥有维修单管理和维修员请假的功能</w:t>
+      </w:r>
+      <w:r>
+        <w:rPr>
+          <w:rFonts w:asciiTheme="minorEastAsia" w:eastAsiaTheme="minorEastAsia" w:hAnsiTheme="minorEastAsia" w:hint="eastAsia"/>
+          <w:sz w:val="24"/>
+          <w:szCs w:val="24"/>
+        </w:rPr>
+        <w:t>。</w:t>
+      </w:r>
       <w:r>
         <w:rPr>
           <w:rFonts w:asciiTheme="minorEastAsia" w:eastAsiaTheme="minorEastAsia" w:hAnsiTheme="minorEastAsia"/>
           <w:sz w:val="24"/>
           <w:szCs w:val="24"/>
         </w:rPr>
-        <w:t>单管理</w:t>
-      </w:r>
-      <w:proofErr w:type="gramEnd"/>
+        <w:t>维修员的维修单管理功能包括完善维修单</w:t>
+      </w:r>
+      <w:r>
+        <w:rPr>
+          <w:rFonts w:asciiTheme="minorEastAsia" w:eastAsiaTheme="minorEastAsia" w:hAnsiTheme="minorEastAsia" w:hint="eastAsia"/>
+          <w:sz w:val="24"/>
+          <w:szCs w:val="24"/>
+        </w:rPr>
+        <w:t>、</w:t>
+      </w:r>
       <w:r>
         <w:rPr>
           <w:rFonts w:asciiTheme="minorEastAsia" w:eastAsiaTheme="minorEastAsia" w:hAnsiTheme="minorEastAsia"/>
           <w:sz w:val="24"/>
           <w:szCs w:val="24"/>
         </w:rPr>
-        <w:t>和维修员请假的功能</w:t>
-      </w:r>
-      <w:r>
-        <w:rPr>
-          <w:rFonts w:asciiTheme="minorEastAsia" w:eastAsiaTheme="minorEastAsia" w:hAnsiTheme="minorEastAsia" w:hint="eastAsia"/>
-          <w:sz w:val="24"/>
-          <w:szCs w:val="24"/>
-        </w:rPr>
-        <w:t>。</w:t>
-      </w:r>
-      <w:r>
-        <w:rPr>
-          <w:rFonts w:asciiTheme="minorEastAsia" w:eastAsiaTheme="minorEastAsia" w:hAnsiTheme="minorEastAsia"/>
-          <w:sz w:val="24"/>
-          <w:szCs w:val="24"/>
-        </w:rPr>
-        <w:t>维修员的维修</w:t>
-      </w:r>
-      <w:proofErr w:type="gramStart"/>
-      <w:r>
-        <w:rPr>
-          <w:rFonts w:asciiTheme="minorEastAsia" w:eastAsiaTheme="minorEastAsia" w:hAnsiTheme="minorEastAsia"/>
-          <w:sz w:val="24"/>
-          <w:szCs w:val="24"/>
-        </w:rPr>
-        <w:t>单管理</w:t>
-      </w:r>
-      <w:proofErr w:type="gramEnd"/>
-      <w:r>
-        <w:rPr>
-          <w:rFonts w:asciiTheme="minorEastAsia" w:eastAsiaTheme="minorEastAsia" w:hAnsiTheme="minorEastAsia"/>
-          <w:sz w:val="24"/>
-          <w:szCs w:val="24"/>
-        </w:rPr>
-        <w:t>功能包括完善维修单</w:t>
-      </w:r>
-      <w:r>
-        <w:rPr>
-          <w:rFonts w:asciiTheme="minorEastAsia" w:eastAsiaTheme="minorEastAsia" w:hAnsiTheme="minorEastAsia" w:hint="eastAsia"/>
-          <w:sz w:val="24"/>
-          <w:szCs w:val="24"/>
-        </w:rPr>
-        <w:t>、</w:t>
-      </w:r>
-      <w:r>
-        <w:rPr>
-          <w:rFonts w:asciiTheme="minorEastAsia" w:eastAsiaTheme="minorEastAsia" w:hAnsiTheme="minorEastAsia"/>
-          <w:sz w:val="24"/>
-          <w:szCs w:val="24"/>
-        </w:rPr>
-        <w:t>申请维修</w:t>
-      </w:r>
-      <w:proofErr w:type="gramStart"/>
-      <w:r>
-        <w:rPr>
-          <w:rFonts w:asciiTheme="minorEastAsia" w:eastAsiaTheme="minorEastAsia" w:hAnsiTheme="minorEastAsia"/>
-          <w:sz w:val="24"/>
-          <w:szCs w:val="24"/>
-        </w:rPr>
-        <w:t>单重新</w:t>
-      </w:r>
-      <w:proofErr w:type="gramEnd"/>
-      <w:r>
-        <w:rPr>
-          <w:rFonts w:asciiTheme="minorEastAsia" w:eastAsiaTheme="minorEastAsia" w:hAnsiTheme="minorEastAsia"/>
-          <w:sz w:val="24"/>
-          <w:szCs w:val="24"/>
-        </w:rPr>
-        <w:t>分配</w:t>
+        <w:t>申请维修单重新分配</w:t>
       </w:r>
       <w:r>
         <w:rPr>
@@ -5393,7 +4848,7 @@
                     <pic:cNvPicPr/>
                   </pic:nvPicPr>
                   <pic:blipFill>
-                    <a:blip r:embed="rId15">
+                    <a:blip r:embed="rId17">
                       <a:extLst>
                         <a:ext uri="{28A0092B-C50C-407E-A947-70E740481C1C}">
                           <a14:useLocalDpi xmlns:a14="http://schemas.microsoft.com/office/drawing/2010/main" val="0"/>
@@ -5517,43 +4972,7 @@
           <w:sz w:val="24"/>
           <w:szCs w:val="24"/>
         </w:rPr>
-        <w:t>维修员登录后，可以查看自己被分配到的维修单，对维修单进行完善（根据电脑存在问题，填写预计维修时间和维修费用），然后等待客户进行确认后进行维修工作。如果维修员认为某个维修</w:t>
-      </w:r>
-      <w:proofErr w:type="gramStart"/>
-      <w:r>
-        <w:rPr>
-          <w:rFonts w:asciiTheme="minorEastAsia" w:eastAsiaTheme="minorEastAsia" w:hAnsiTheme="minorEastAsia" w:hint="eastAsia"/>
-          <w:sz w:val="24"/>
-          <w:szCs w:val="24"/>
-        </w:rPr>
-        <w:t>单问题</w:t>
-      </w:r>
-      <w:proofErr w:type="gramEnd"/>
-      <w:r>
-        <w:rPr>
-          <w:rFonts w:asciiTheme="minorEastAsia" w:eastAsiaTheme="minorEastAsia" w:hAnsiTheme="minorEastAsia" w:hint="eastAsia"/>
-          <w:sz w:val="24"/>
-          <w:szCs w:val="24"/>
-        </w:rPr>
-        <w:t>自己不能解决，可申请维修</w:t>
-      </w:r>
-      <w:proofErr w:type="gramStart"/>
-      <w:r>
-        <w:rPr>
-          <w:rFonts w:asciiTheme="minorEastAsia" w:eastAsiaTheme="minorEastAsia" w:hAnsiTheme="minorEastAsia" w:hint="eastAsia"/>
-          <w:sz w:val="24"/>
-          <w:szCs w:val="24"/>
-        </w:rPr>
-        <w:t>单重新</w:t>
-      </w:r>
-      <w:proofErr w:type="gramEnd"/>
-      <w:r>
-        <w:rPr>
-          <w:rFonts w:asciiTheme="minorEastAsia" w:eastAsiaTheme="minorEastAsia" w:hAnsiTheme="minorEastAsia" w:hint="eastAsia"/>
-          <w:sz w:val="24"/>
-          <w:szCs w:val="24"/>
-        </w:rPr>
-        <w:t>分配。在维修过程中，维修员可以随时在本系统中更新维修进度。</w:t>
+        <w:t>维修员登录后，可以查看自己被分配到的维修单，对维修单进行完善（根据电脑存在问题，填写预计维修时间和维修费用），然后等待客户进行确认后进行维修工作。如果维修员认为某个维修单问题自己不能解决，可申请维修单重新分配。在维修过程中，维修员可以随时在本系统中更新维修进度。</w:t>
       </w:r>
     </w:p>
     <w:p>
@@ -5717,7 +5136,6 @@
         </w:rPr>
         <w:t>、</w:t>
       </w:r>
-      <w:proofErr w:type="gramStart"/>
       <w:r>
         <w:rPr>
           <w:rFonts w:asciiTheme="minorEastAsia" w:hAnsiTheme="minorEastAsia"/>
@@ -5726,7 +5144,6 @@
         </w:rPr>
         <w:t>删</w:t>
       </w:r>
-      <w:proofErr w:type="gramEnd"/>
       <w:r>
         <w:rPr>
           <w:rFonts w:asciiTheme="minorEastAsia" w:hAnsiTheme="minorEastAsia" w:hint="eastAsia"/>
@@ -5765,61 +5182,7 @@
           <w:sz w:val="24"/>
           <w:szCs w:val="24"/>
         </w:rPr>
-        <w:t>；维修信息管理功能包括对维修</w:t>
-      </w:r>
-      <w:proofErr w:type="gramStart"/>
-      <w:r>
-        <w:rPr>
-          <w:rFonts w:asciiTheme="minorEastAsia" w:hAnsiTheme="minorEastAsia" w:hint="eastAsia"/>
-          <w:sz w:val="24"/>
-          <w:szCs w:val="24"/>
-        </w:rPr>
-        <w:t>员信息</w:t>
-      </w:r>
-      <w:proofErr w:type="gramEnd"/>
-      <w:r>
-        <w:rPr>
-          <w:rFonts w:asciiTheme="minorEastAsia" w:hAnsiTheme="minorEastAsia" w:hint="eastAsia"/>
-          <w:sz w:val="24"/>
-          <w:szCs w:val="24"/>
-        </w:rPr>
-        <w:t>的增、</w:t>
-      </w:r>
-      <w:proofErr w:type="gramStart"/>
-      <w:r>
-        <w:rPr>
-          <w:rFonts w:asciiTheme="minorEastAsia" w:hAnsiTheme="minorEastAsia" w:hint="eastAsia"/>
-          <w:sz w:val="24"/>
-          <w:szCs w:val="24"/>
-        </w:rPr>
-        <w:t>删</w:t>
-      </w:r>
-      <w:proofErr w:type="gramEnd"/>
-      <w:r>
-        <w:rPr>
-          <w:rFonts w:asciiTheme="minorEastAsia" w:hAnsiTheme="minorEastAsia" w:hint="eastAsia"/>
-          <w:sz w:val="24"/>
-          <w:szCs w:val="24"/>
-        </w:rPr>
-        <w:t>、改、查，还有对维修员请假申请的批准；维修单信息管理功能包括对维修单信息的增、</w:t>
-      </w:r>
-      <w:proofErr w:type="gramStart"/>
-      <w:r>
-        <w:rPr>
-          <w:rFonts w:asciiTheme="minorEastAsia" w:hAnsiTheme="minorEastAsia" w:hint="eastAsia"/>
-          <w:sz w:val="24"/>
-          <w:szCs w:val="24"/>
-        </w:rPr>
-        <w:t>删</w:t>
-      </w:r>
-      <w:proofErr w:type="gramEnd"/>
-      <w:r>
-        <w:rPr>
-          <w:rFonts w:asciiTheme="minorEastAsia" w:hAnsiTheme="minorEastAsia" w:hint="eastAsia"/>
-          <w:sz w:val="24"/>
-          <w:szCs w:val="24"/>
-        </w:rPr>
-        <w:t>、改、查，还有对维修单进行重新分配。管理员模块用例图如图</w:t>
+        <w:t>；维修信息管理功能包括对维修员信息的增、删、改、查，还有对维修员请假申请的批准；维修单信息管理功能包括对维修单信息的增、删、改、查，还有对维修单进行重新分配。管理员模块用例图如图</w:t>
       </w:r>
       <w:r>
         <w:rPr>
@@ -5887,7 +5250,7 @@
                     <pic:cNvPicPr/>
                   </pic:nvPicPr>
                   <pic:blipFill>
-                    <a:blip r:embed="rId16">
+                    <a:blip r:embed="rId18">
                       <a:extLst>
                         <a:ext uri="{28A0092B-C50C-407E-A947-70E740481C1C}">
                           <a14:useLocalDpi xmlns:a14="http://schemas.microsoft.com/office/drawing/2010/main" val="0"/>
@@ -6099,25 +5462,7 @@
           <w:sz w:val="24"/>
           <w:szCs w:val="24"/>
         </w:rPr>
-        <w:t>管理员可以根据维修员</w:t>
-      </w:r>
-      <w:proofErr w:type="gramStart"/>
-      <w:r>
-        <w:rPr>
-          <w:rFonts w:asciiTheme="minorEastAsia" w:eastAsiaTheme="minorEastAsia" w:hAnsiTheme="minorEastAsia"/>
-          <w:sz w:val="24"/>
-          <w:szCs w:val="24"/>
-        </w:rPr>
-        <w:t>当月内</w:t>
-      </w:r>
-      <w:proofErr w:type="gramEnd"/>
-      <w:r>
-        <w:rPr>
-          <w:rFonts w:asciiTheme="minorEastAsia" w:eastAsiaTheme="minorEastAsia" w:hAnsiTheme="minorEastAsia"/>
-          <w:sz w:val="24"/>
-          <w:szCs w:val="24"/>
-        </w:rPr>
-        <w:t>的维修时长和创造收入等信息</w:t>
+        <w:t>管理员可以根据维修员当月内的维修时长和创造收入等信息</w:t>
       </w:r>
       <w:r>
         <w:rPr>
@@ -6294,25 +5639,7 @@
           <w:sz w:val="24"/>
           <w:szCs w:val="24"/>
         </w:rPr>
-        <w:t>。同时，描述的本系统的大致总体需求，然后通过具体的用例，使用</w:t>
-      </w:r>
-      <w:proofErr w:type="gramStart"/>
-      <w:r>
-        <w:rPr>
-          <w:rFonts w:asciiTheme="minorEastAsia" w:hAnsiTheme="minorEastAsia" w:hint="eastAsia"/>
-          <w:sz w:val="24"/>
-          <w:szCs w:val="24"/>
-        </w:rPr>
-        <w:t>用</w:t>
-      </w:r>
-      <w:proofErr w:type="gramEnd"/>
-      <w:r>
-        <w:rPr>
-          <w:rFonts w:asciiTheme="minorEastAsia" w:hAnsiTheme="minorEastAsia" w:hint="eastAsia"/>
-          <w:sz w:val="24"/>
-          <w:szCs w:val="24"/>
-        </w:rPr>
-        <w:t>例图这一UML图对本系统的功能和流程进行了分析。为后面系统的流程设计和详细设计打下基础。</w:t>
+        <w:t>。同时，描述的本系统的大致总体需求，然后通过具体的用例，使用用例图这一UML图对本系统的功能和流程进行了分析。为后面系统的流程设计和详细设计打下基础。</w:t>
       </w:r>
     </w:p>
     <w:p/>
@@ -6463,25 +5790,7 @@
           <w:sz w:val="24"/>
           <w:szCs w:val="24"/>
         </w:rPr>
-        <w:t>。三个客户端发起的请求，中间经由</w:t>
-      </w:r>
-      <w:proofErr w:type="spellStart"/>
-      <w:r>
-        <w:rPr>
-          <w:rFonts w:asciiTheme="minorEastAsia" w:hAnsiTheme="minorEastAsia" w:hint="eastAsia"/>
-          <w:sz w:val="24"/>
-          <w:szCs w:val="24"/>
-        </w:rPr>
-        <w:t>Nginx</w:t>
-      </w:r>
-      <w:proofErr w:type="spellEnd"/>
-      <w:r>
-        <w:rPr>
-          <w:rFonts w:asciiTheme="minorEastAsia" w:hAnsiTheme="minorEastAsia" w:hint="eastAsia"/>
-          <w:sz w:val="24"/>
-          <w:szCs w:val="24"/>
-        </w:rPr>
-        <w:t>反向代理服务器转发，最终到达真正的后端服务器，再经由业务层进行业务处理，向数据库中并发写入数据。后端服务器处理请求，从数据库中获取数据返回给前端客户端，由前端自主负责显示逻辑，进行最终的页面显示。本系统的登录由统一系统进行管理，保证了系统的安全性，在进行安全校验时，更加方便快捷，管理也更加方便。系统软件架构如图</w:t>
+        <w:t>。三个客户端发起的请求，中间经由Nginx反向代理服务器转发，最终到达真正的后端服务器，再经由业务层进行业务处理，向数据库中并发写入数据。后端服务器处理请求，从数据库中获取数据返回给前端客户端，由前端自主负责显示逻辑，进行最终的页面显示。本系统的登录由统一系统进行管理，保证了系统的安全性，在进行安全校验时，更加方便快捷，管理也更加方便。系统软件架构如图</w:t>
       </w:r>
       <w:r>
         <w:rPr>
@@ -6550,7 +5859,7 @@
                     <pic:cNvPicPr/>
                   </pic:nvPicPr>
                   <pic:blipFill>
-                    <a:blip r:embed="rId17">
+                    <a:blip r:embed="rId19">
                       <a:extLst>
                         <a:ext uri="{28A0092B-C50C-407E-A947-70E740481C1C}">
                           <a14:useLocalDpi xmlns:a14="http://schemas.microsoft.com/office/drawing/2010/main" val="0"/>
@@ -6951,25 +6260,7 @@
           <w:sz w:val="24"/>
           <w:szCs w:val="24"/>
         </w:rPr>
-        <w:t>使用</w:t>
-      </w:r>
-      <w:proofErr w:type="spellStart"/>
-      <w:r>
-        <w:rPr>
-          <w:rFonts w:asciiTheme="minorEastAsia" w:eastAsiaTheme="minorEastAsia" w:hAnsiTheme="minorEastAsia"/>
-          <w:sz w:val="24"/>
-          <w:szCs w:val="24"/>
-        </w:rPr>
-        <w:t>Nginx</w:t>
-      </w:r>
-      <w:proofErr w:type="spellEnd"/>
-      <w:r>
-        <w:rPr>
-          <w:rFonts w:asciiTheme="minorEastAsia" w:eastAsiaTheme="minorEastAsia" w:hAnsiTheme="minorEastAsia"/>
-          <w:sz w:val="24"/>
-          <w:szCs w:val="24"/>
-        </w:rPr>
-        <w:t>反向代理服务器大大提高了本系统的并发能力</w:t>
+        <w:t>使用Nginx反向代理服务器大大提高了本系统的并发能力</w:t>
       </w:r>
       <w:r>
         <w:rPr>
@@ -6977,25 +6268,7 @@
           <w:sz w:val="24"/>
           <w:szCs w:val="24"/>
         </w:rPr>
-        <w:t>。当大量用户同时使用本系统时，</w:t>
-      </w:r>
-      <w:proofErr w:type="spellStart"/>
-      <w:r>
-        <w:rPr>
-          <w:rFonts w:asciiTheme="minorEastAsia" w:eastAsiaTheme="minorEastAsia" w:hAnsiTheme="minorEastAsia" w:hint="eastAsia"/>
-          <w:sz w:val="24"/>
-          <w:szCs w:val="24"/>
-        </w:rPr>
-        <w:t>Nginx</w:t>
-      </w:r>
-      <w:proofErr w:type="spellEnd"/>
-      <w:r>
-        <w:rPr>
-          <w:rFonts w:asciiTheme="minorEastAsia" w:eastAsiaTheme="minorEastAsia" w:hAnsiTheme="minorEastAsia" w:hint="eastAsia"/>
-          <w:sz w:val="24"/>
-          <w:szCs w:val="24"/>
-        </w:rPr>
-        <w:t>反向代理服务器会进行负载均衡，将用户请求转发到服务压力最小的服务器上，避免了整个系统因为压力过大而崩溃的情况。</w:t>
+        <w:t>。当大量用户同时使用本系统时，Nginx反向代理服务器会进行负载均衡，将用户请求转发到服务压力最小的服务器上，避免了整个系统因为压力过大而崩溃的情况。</w:t>
       </w:r>
     </w:p>
     <w:p>
@@ -7158,75 +6431,29 @@
         </w:rPr>
         <w:t>，负责视图渲染和</w:t>
       </w:r>
-      <w:proofErr w:type="spellStart"/>
-      <w:r>
-        <w:rPr>
-          <w:rFonts w:asciiTheme="minorEastAsia" w:hAnsiTheme="minorEastAsia"/>
-          <w:sz w:val="24"/>
-          <w:szCs w:val="24"/>
-        </w:rPr>
-        <w:t>ajax</w:t>
-      </w:r>
-      <w:proofErr w:type="spellEnd"/>
-      <w:r>
-        <w:rPr>
-          <w:rFonts w:asciiTheme="minorEastAsia" w:hAnsiTheme="minorEastAsia"/>
-          <w:sz w:val="24"/>
-          <w:szCs w:val="24"/>
-        </w:rPr>
-        <w:t>请求发起</w:t>
-      </w:r>
-      <w:r>
-        <w:rPr>
-          <w:rFonts w:asciiTheme="minorEastAsia" w:hAnsiTheme="minorEastAsia" w:hint="eastAsia"/>
-          <w:sz w:val="24"/>
-          <w:szCs w:val="24"/>
-        </w:rPr>
-        <w:t>；业务层主要使用</w:t>
-      </w:r>
-      <w:proofErr w:type="spellStart"/>
-      <w:r>
-        <w:rPr>
-          <w:rFonts w:asciiTheme="minorEastAsia" w:hAnsiTheme="minorEastAsia" w:hint="eastAsia"/>
-          <w:sz w:val="24"/>
-          <w:szCs w:val="24"/>
-        </w:rPr>
-        <w:t>Django</w:t>
-      </w:r>
-      <w:proofErr w:type="spellEnd"/>
-      <w:r>
-        <w:rPr>
-          <w:rFonts w:asciiTheme="minorEastAsia" w:hAnsiTheme="minorEastAsia" w:hint="eastAsia"/>
-          <w:sz w:val="24"/>
-          <w:szCs w:val="24"/>
-        </w:rPr>
-        <w:t>框架作为</w:t>
-      </w:r>
-      <w:proofErr w:type="spellStart"/>
-      <w:r>
-        <w:rPr>
-          <w:rFonts w:asciiTheme="minorEastAsia" w:hAnsiTheme="minorEastAsia" w:hint="eastAsia"/>
-          <w:sz w:val="24"/>
-          <w:szCs w:val="24"/>
-        </w:rPr>
-        <w:t>REST</w:t>
-      </w:r>
-      <w:r>
-        <w:rPr>
-          <w:rFonts w:asciiTheme="minorEastAsia" w:hAnsiTheme="minorEastAsia"/>
-          <w:sz w:val="24"/>
-          <w:szCs w:val="24"/>
-        </w:rPr>
-        <w:t>ful</w:t>
-      </w:r>
-      <w:proofErr w:type="spellEnd"/>
-      <w:r>
-        <w:rPr>
-          <w:rFonts w:asciiTheme="minorEastAsia" w:hAnsiTheme="minorEastAsia"/>
-          <w:sz w:val="24"/>
-          <w:szCs w:val="24"/>
-        </w:rPr>
-        <w:t xml:space="preserve"> API接口</w:t>
+      <w:r>
+        <w:rPr>
+          <w:rFonts w:asciiTheme="minorEastAsia" w:hAnsiTheme="minorEastAsia"/>
+          <w:sz w:val="24"/>
+          <w:szCs w:val="24"/>
+        </w:rPr>
+        <w:t>ajax请求发起</w:t>
+      </w:r>
+      <w:r>
+        <w:rPr>
+          <w:rFonts w:asciiTheme="minorEastAsia" w:hAnsiTheme="minorEastAsia" w:hint="eastAsia"/>
+          <w:sz w:val="24"/>
+          <w:szCs w:val="24"/>
+        </w:rPr>
+        <w:t>；业务层主要使用Django框架作为REST</w:t>
+      </w:r>
+      <w:r>
+        <w:rPr>
+          <w:rFonts w:asciiTheme="minorEastAsia" w:hAnsiTheme="minorEastAsia"/>
+          <w:sz w:val="24"/>
+          <w:szCs w:val="24"/>
+        </w:rPr>
+        <w:t>ful API接口</w:t>
       </w:r>
       <w:r>
         <w:rPr>
@@ -7260,7 +6487,6 @@
         </w:rPr>
         <w:t>响应</w:t>
       </w:r>
-      <w:proofErr w:type="spellStart"/>
       <w:r>
         <w:rPr>
           <w:rFonts w:asciiTheme="minorEastAsia" w:hAnsiTheme="minorEastAsia" w:hint="eastAsia"/>
@@ -7275,16 +6501,7 @@
           <w:sz w:val="24"/>
           <w:szCs w:val="24"/>
         </w:rPr>
-        <w:t>jax</w:t>
-      </w:r>
-      <w:proofErr w:type="spellEnd"/>
-      <w:r>
-        <w:rPr>
-          <w:rFonts w:asciiTheme="minorEastAsia" w:hAnsiTheme="minorEastAsia"/>
-          <w:sz w:val="24"/>
-          <w:szCs w:val="24"/>
-        </w:rPr>
-        <w:t>请求</w:t>
+        <w:t>jax请求</w:t>
       </w:r>
       <w:r>
         <w:rPr>
@@ -7300,25 +6517,7 @@
           <w:sz w:val="24"/>
           <w:szCs w:val="24"/>
         </w:rPr>
-        <w:t>数据对象关系映射层使用</w:t>
-      </w:r>
-      <w:proofErr w:type="spellStart"/>
-      <w:r>
-        <w:rPr>
-          <w:rFonts w:asciiTheme="minorEastAsia" w:hAnsiTheme="minorEastAsia"/>
-          <w:sz w:val="24"/>
-          <w:szCs w:val="24"/>
-        </w:rPr>
-        <w:t>Django</w:t>
-      </w:r>
-      <w:proofErr w:type="spellEnd"/>
-      <w:r>
-        <w:rPr>
-          <w:rFonts w:asciiTheme="minorEastAsia" w:hAnsiTheme="minorEastAsia"/>
-          <w:sz w:val="24"/>
-          <w:szCs w:val="24"/>
-        </w:rPr>
-        <w:t>框架自带的ORM框架</w:t>
+        <w:t>数据对象关系映射层使用Django框架自带的ORM框架</w:t>
       </w:r>
       <w:r>
         <w:rPr>
@@ -7447,7 +6646,7 @@
                     <pic:cNvPicPr/>
                   </pic:nvPicPr>
                   <pic:blipFill>
-                    <a:blip r:embed="rId18">
+                    <a:blip r:embed="rId20">
                       <a:extLst>
                         <a:ext uri="{28A0092B-C50C-407E-A947-70E740481C1C}">
                           <a14:useLocalDpi xmlns:a14="http://schemas.microsoft.com/office/drawing/2010/main" val="0"/>
@@ -7571,25 +6770,7 @@
           <w:sz w:val="24"/>
           <w:szCs w:val="24"/>
         </w:rPr>
-        <w:t>：视图</w:t>
-      </w:r>
-      <w:proofErr w:type="gramStart"/>
-      <w:r>
-        <w:rPr>
-          <w:rFonts w:asciiTheme="minorEastAsia" w:hAnsiTheme="minorEastAsia" w:hint="eastAsia"/>
-          <w:sz w:val="24"/>
-          <w:szCs w:val="24"/>
-        </w:rPr>
-        <w:t>层就是</w:t>
-      </w:r>
-      <w:proofErr w:type="gramEnd"/>
-      <w:r>
-        <w:rPr>
-          <w:rFonts w:asciiTheme="minorEastAsia" w:hAnsiTheme="minorEastAsia" w:hint="eastAsia"/>
-          <w:sz w:val="24"/>
-          <w:szCs w:val="24"/>
-        </w:rPr>
-        <w:t>广义上的前端，使用的技术主要是v</w:t>
+        <w:t>：视图层就是广义上的前端，使用的技术主要是v</w:t>
       </w:r>
       <w:r>
         <w:rPr>
@@ -7623,23 +6804,13 @@
         </w:rPr>
         <w:t>（JavaScript、CSS、HTML）。视图层对上主要负责视图的布局、渲染、显示，对下使用</w:t>
       </w:r>
-      <w:proofErr w:type="spellStart"/>
-      <w:r>
-        <w:rPr>
-          <w:rFonts w:asciiTheme="minorEastAsia" w:hAnsiTheme="minorEastAsia"/>
-          <w:sz w:val="24"/>
-          <w:szCs w:val="24"/>
-        </w:rPr>
-        <w:t>ajax</w:t>
-      </w:r>
-      <w:proofErr w:type="spellEnd"/>
-      <w:r>
-        <w:rPr>
-          <w:rFonts w:asciiTheme="minorEastAsia" w:hAnsiTheme="minorEastAsia"/>
-          <w:sz w:val="24"/>
-          <w:szCs w:val="24"/>
-        </w:rPr>
-        <w:t>协议发送请求和获取数据</w:t>
+      <w:r>
+        <w:rPr>
+          <w:rFonts w:asciiTheme="minorEastAsia" w:hAnsiTheme="minorEastAsia"/>
+          <w:sz w:val="24"/>
+          <w:szCs w:val="24"/>
+        </w:rPr>
+        <w:t>ajax协议发送请求和获取数据</w:t>
       </w:r>
       <w:r>
         <w:rPr>
@@ -7713,43 +6884,7 @@
           <w:sz w:val="24"/>
           <w:szCs w:val="24"/>
         </w:rPr>
-        <w:t>本系统的</w:t>
-      </w:r>
-      <w:proofErr w:type="gramStart"/>
-      <w:r>
-        <w:rPr>
-          <w:rFonts w:asciiTheme="minorEastAsia" w:hAnsiTheme="minorEastAsia"/>
-          <w:sz w:val="24"/>
-          <w:szCs w:val="24"/>
-        </w:rPr>
-        <w:t>业务层只负责</w:t>
-      </w:r>
-      <w:proofErr w:type="gramEnd"/>
-      <w:r>
-        <w:rPr>
-          <w:rFonts w:asciiTheme="minorEastAsia" w:hAnsiTheme="minorEastAsia"/>
-          <w:sz w:val="24"/>
-          <w:szCs w:val="24"/>
-        </w:rPr>
-        <w:t>提供</w:t>
-      </w:r>
-      <w:proofErr w:type="spellStart"/>
-      <w:r>
-        <w:rPr>
-          <w:rFonts w:asciiTheme="minorEastAsia" w:hAnsiTheme="minorEastAsia"/>
-          <w:sz w:val="24"/>
-          <w:szCs w:val="24"/>
-        </w:rPr>
-        <w:t>RESTful</w:t>
-      </w:r>
-      <w:proofErr w:type="spellEnd"/>
-      <w:r>
-        <w:rPr>
-          <w:rFonts w:asciiTheme="minorEastAsia" w:hAnsiTheme="minorEastAsia"/>
-          <w:sz w:val="24"/>
-          <w:szCs w:val="24"/>
-        </w:rPr>
-        <w:t xml:space="preserve"> API接口</w:t>
+        <w:t>本系统的业务层只负责提供RESTful API接口</w:t>
       </w:r>
       <w:r>
         <w:rPr>
@@ -7815,61 +6950,7 @@
           <w:sz w:val="24"/>
           <w:szCs w:val="24"/>
         </w:rPr>
-        <w:t>（ORM）使用的技术是</w:t>
-      </w:r>
-      <w:proofErr w:type="spellStart"/>
-      <w:r>
-        <w:rPr>
-          <w:rFonts w:asciiTheme="minorEastAsia" w:hAnsiTheme="minorEastAsia" w:hint="eastAsia"/>
-          <w:sz w:val="24"/>
-          <w:szCs w:val="24"/>
-        </w:rPr>
-        <w:t>Django</w:t>
-      </w:r>
-      <w:proofErr w:type="spellEnd"/>
-      <w:r>
-        <w:rPr>
-          <w:rFonts w:asciiTheme="minorEastAsia" w:hAnsiTheme="minorEastAsia" w:hint="eastAsia"/>
-          <w:sz w:val="24"/>
-          <w:szCs w:val="24"/>
-        </w:rPr>
-        <w:t>框架自带的ORM框架，负责业务</w:t>
-      </w:r>
-      <w:proofErr w:type="gramStart"/>
-      <w:r>
-        <w:rPr>
-          <w:rFonts w:asciiTheme="minorEastAsia" w:hAnsiTheme="minorEastAsia" w:hint="eastAsia"/>
-          <w:sz w:val="24"/>
-          <w:szCs w:val="24"/>
-        </w:rPr>
-        <w:t>层对象</w:t>
-      </w:r>
-      <w:proofErr w:type="gramEnd"/>
-      <w:r>
-        <w:rPr>
-          <w:rFonts w:asciiTheme="minorEastAsia" w:hAnsiTheme="minorEastAsia" w:hint="eastAsia"/>
-          <w:sz w:val="24"/>
-          <w:szCs w:val="24"/>
-        </w:rPr>
-        <w:t>和数据</w:t>
-      </w:r>
-      <w:proofErr w:type="gramStart"/>
-      <w:r>
-        <w:rPr>
-          <w:rFonts w:asciiTheme="minorEastAsia" w:hAnsiTheme="minorEastAsia" w:hint="eastAsia"/>
-          <w:sz w:val="24"/>
-          <w:szCs w:val="24"/>
-        </w:rPr>
-        <w:t>层对象</w:t>
-      </w:r>
-      <w:proofErr w:type="gramEnd"/>
-      <w:r>
-        <w:rPr>
-          <w:rFonts w:asciiTheme="minorEastAsia" w:hAnsiTheme="minorEastAsia" w:hint="eastAsia"/>
-          <w:sz w:val="24"/>
-          <w:szCs w:val="24"/>
-        </w:rPr>
-        <w:t>的映射。</w:t>
+        <w:t>（ORM）使用的技术是Django框架自带的ORM框架，负责业务层对象和数据层对象的映射。</w:t>
       </w:r>
     </w:p>
     <w:p>
@@ -7984,25 +7065,7 @@
           <w:sz w:val="24"/>
           <w:szCs w:val="24"/>
         </w:rPr>
-        <w:t>（浏览器）中输入域名，经过DNS域名服务器解析得到真正的服务器IP地址，再经由</w:t>
-      </w:r>
-      <w:proofErr w:type="spellStart"/>
-      <w:r>
-        <w:rPr>
-          <w:rFonts w:asciiTheme="minorEastAsia" w:hAnsiTheme="minorEastAsia" w:hint="eastAsia"/>
-          <w:sz w:val="24"/>
-          <w:szCs w:val="24"/>
-        </w:rPr>
-        <w:t>Nginx</w:t>
-      </w:r>
-      <w:proofErr w:type="spellEnd"/>
-      <w:r>
-        <w:rPr>
-          <w:rFonts w:asciiTheme="minorEastAsia" w:hAnsiTheme="minorEastAsia" w:hint="eastAsia"/>
-          <w:sz w:val="24"/>
-          <w:szCs w:val="24"/>
-        </w:rPr>
-        <w:t>服务器进行负载均衡，将到达的请求转发到后端服务器，多个后端服务器再向唯一的数据库服务器进行连接。最终，完成整个系统的网络连接流程。</w:t>
+        <w:t>（浏览器）中输入域名，经过DNS域名服务器解析得到真正的服务器IP地址，再经由Nginx服务器进行负载均衡，将到达的请求转发到后端服务器，多个后端服务器再向唯一的数据库服务器进行连接。最终，完成整个系统的网络连接流程。</w:t>
       </w:r>
       <w:r>
         <w:rPr>
@@ -8133,7 +7196,7 @@
                     <pic:cNvPicPr/>
                   </pic:nvPicPr>
                   <pic:blipFill>
-                    <a:blip r:embed="rId19">
+                    <a:blip r:embed="rId21">
                       <a:extLst>
                         <a:ext uri="{28A0092B-C50C-407E-A947-70E740481C1C}">
                           <a14:useLocalDpi xmlns:a14="http://schemas.microsoft.com/office/drawing/2010/main" val="0"/>
@@ -8486,25 +7549,7 @@
           <w:sz w:val="24"/>
           <w:szCs w:val="24"/>
         </w:rPr>
-        <w:t>、维修</w:t>
-      </w:r>
-      <w:proofErr w:type="gramStart"/>
-      <w:r>
-        <w:rPr>
-          <w:rFonts w:asciiTheme="minorEastAsia" w:hAnsiTheme="minorEastAsia" w:hint="eastAsia"/>
-          <w:sz w:val="24"/>
-          <w:szCs w:val="24"/>
-        </w:rPr>
-        <w:t>单重新</w:t>
-      </w:r>
-      <w:proofErr w:type="gramEnd"/>
-      <w:r>
-        <w:rPr>
-          <w:rFonts w:asciiTheme="minorEastAsia" w:hAnsiTheme="minorEastAsia" w:hint="eastAsia"/>
-          <w:sz w:val="24"/>
-          <w:szCs w:val="24"/>
-        </w:rPr>
-        <w:t>分配流程、</w:t>
+        <w:t>、维修单重新分配流程、</w:t>
       </w:r>
       <w:r>
         <w:rPr>
@@ -8653,7 +7698,7 @@
                     <pic:cNvPicPr/>
                   </pic:nvPicPr>
                   <pic:blipFill>
-                    <a:blip r:embed="rId20">
+                    <a:blip r:embed="rId22">
                       <a:extLst>
                         <a:ext uri="{28A0092B-C50C-407E-A947-70E740481C1C}">
                           <a14:useLocalDpi xmlns:a14="http://schemas.microsoft.com/office/drawing/2010/main" val="0"/>
@@ -8893,25 +7938,7 @@
           <w:sz w:val="24"/>
           <w:szCs w:val="24"/>
         </w:rPr>
-        <w:t>“密码错误”；如果账号密码匹配则登录成功，在后端记录用户的</w:t>
-      </w:r>
-      <w:proofErr w:type="spellStart"/>
-      <w:r>
-        <w:rPr>
-          <w:rFonts w:asciiTheme="minorEastAsia" w:hAnsiTheme="minorEastAsia" w:hint="eastAsia"/>
-          <w:sz w:val="24"/>
-          <w:szCs w:val="24"/>
-        </w:rPr>
-        <w:t>SessionID</w:t>
-      </w:r>
-      <w:proofErr w:type="spellEnd"/>
-      <w:r>
-        <w:rPr>
-          <w:rFonts w:asciiTheme="minorEastAsia" w:hAnsiTheme="minorEastAsia" w:hint="eastAsia"/>
-          <w:sz w:val="24"/>
-          <w:szCs w:val="24"/>
-        </w:rPr>
-        <w:t>，用户登录成功。用户登录成功后进行页面跳转，先判断账号是不是管理员账号，如果是后端返回值为1，前端页面跳转到管理员主页。如果不是管理员账号，接着进行判断，如果是维修员账号，后端返回值为2，前端页面跳转到维修主页。如果既不是管理员也不是维修员，后端返回值为3，前端跳转到客户主页。整个统一登录流程结束。</w:t>
+        <w:t>“密码错误”；如果账号密码匹配则登录成功，在后端记录用户的SessionID，用户登录成功。用户登录成功后进行页面跳转，先判断账号是不是管理员账号，如果是后端返回值为1，前端页面跳转到管理员主页。如果不是管理员账号，接着进行判断，如果是维修员账号，后端返回值为2，前端页面跳转到维修主页。如果既不是管理员也不是维修员，后端返回值为3，前端跳转到客户主页。整个统一登录流程结束。</w:t>
       </w:r>
     </w:p>
     <w:p/>
@@ -9057,7 +8084,7 @@
                     <pic:cNvPicPr/>
                   </pic:nvPicPr>
                   <pic:blipFill>
-                    <a:blip r:embed="rId21">
+                    <a:blip r:embed="rId23">
                       <a:extLst>
                         <a:ext uri="{28A0092B-C50C-407E-A947-70E740481C1C}">
                           <a14:useLocalDpi xmlns:a14="http://schemas.microsoft.com/office/drawing/2010/main" val="0"/>
@@ -9188,43 +8215,7 @@
           <w:sz w:val="24"/>
           <w:szCs w:val="24"/>
         </w:rPr>
-        <w:t>（姓名、手机、邮箱、地址、电脑问题描述），然后提交维修单。客户提交的</w:t>
-      </w:r>
-      <w:proofErr w:type="gramStart"/>
-      <w:r>
-        <w:rPr>
-          <w:rFonts w:asciiTheme="minorEastAsia" w:hAnsiTheme="minorEastAsia" w:hint="eastAsia"/>
-          <w:sz w:val="24"/>
-          <w:szCs w:val="24"/>
-        </w:rPr>
-        <w:t>维修单最开始</w:t>
-      </w:r>
-      <w:proofErr w:type="gramEnd"/>
-      <w:r>
-        <w:rPr>
-          <w:rFonts w:asciiTheme="minorEastAsia" w:hAnsiTheme="minorEastAsia" w:hint="eastAsia"/>
-          <w:sz w:val="24"/>
-          <w:szCs w:val="24"/>
-        </w:rPr>
-        <w:t>为未分配状态，系统检测到未分配的维修单然后对维修单进行分配。维修单被分配给对应维修员，此时维修单状态变为已分配。被分配到维修单的维修员对维修单进行完善，填写预计维修时间和预计维修费用，然后提交系统，维修单状态变为已完善。系统对已经完善的维修单的客户发送信息提示（手机短信、电子邮件）。客户收到系统提示以后进入系统查看完善的维修单，进行确认维修或者放弃维修。客户如果放弃维修，则在收到电脑以后支付前期费用，然后系统撤销维修单，客户报修流程结束。客户如果确定维修，则维修</w:t>
-      </w:r>
-      <w:proofErr w:type="gramStart"/>
-      <w:r>
-        <w:rPr>
-          <w:rFonts w:asciiTheme="minorEastAsia" w:hAnsiTheme="minorEastAsia" w:hint="eastAsia"/>
-          <w:sz w:val="24"/>
-          <w:szCs w:val="24"/>
-        </w:rPr>
-        <w:t>单进入</w:t>
-      </w:r>
-      <w:proofErr w:type="gramEnd"/>
-      <w:r>
-        <w:rPr>
-          <w:rFonts w:asciiTheme="minorEastAsia" w:hAnsiTheme="minorEastAsia" w:hint="eastAsia"/>
-          <w:sz w:val="24"/>
-          <w:szCs w:val="24"/>
-        </w:rPr>
-        <w:t>维修状态。维修员将电脑维修完成以后，修改维修单状态为维修完成，系统向客户发送信息提示（手机短信、电子邮件）。客户接到提示和收回电脑以后，支付维修费用。客户报修流程结束。</w:t>
+        <w:t>（姓名、手机、邮箱、地址、电脑问题描述），然后提交维修单。客户提交的维修单最开始为未分配状态，系统检测到未分配的维修单然后对维修单进行分配。维修单被分配给对应维修员，此时维修单状态变为已分配。被分配到维修单的维修员对维修单进行完善，填写预计维修时间和预计维修费用，然后提交系统，维修单状态变为已完善。系统对已经完善的维修单的客户发送信息提示（手机短信、电子邮件）。客户收到系统提示以后进入系统查看完善的维修单，进行确认维修或者放弃维修。客户如果放弃维修，则在收到电脑以后支付前期费用，然后系统撤销维修单，客户报修流程结束。客户如果确定维修，则维修单进入维修状态。维修员将电脑维修完成以后，修改维修单状态为维修完成，系统向客户发送信息提示（手机短信、电子邮件）。客户接到提示和收回电脑以后，支付维修费用。客户报修流程结束。</w:t>
       </w:r>
     </w:p>
     <w:p/>
@@ -9253,27 +8244,7 @@
           <w:sz w:val="28"/>
           <w:szCs w:val="28"/>
         </w:rPr>
-        <w:t>.3 维修</w:t>
-      </w:r>
-      <w:proofErr w:type="gramStart"/>
-      <w:r>
-        <w:rPr>
-          <w:rFonts w:asciiTheme="majorEastAsia" w:eastAsiaTheme="majorEastAsia" w:hAnsiTheme="majorEastAsia"/>
-          <w:b/>
-          <w:sz w:val="28"/>
-          <w:szCs w:val="28"/>
-        </w:rPr>
-        <w:t>单重新</w:t>
-      </w:r>
-      <w:proofErr w:type="gramEnd"/>
-      <w:r>
-        <w:rPr>
-          <w:rFonts w:asciiTheme="majorEastAsia" w:eastAsiaTheme="majorEastAsia" w:hAnsiTheme="majorEastAsia"/>
-          <w:b/>
-          <w:sz w:val="28"/>
-          <w:szCs w:val="28"/>
-        </w:rPr>
-        <w:t>分配流程设计</w:t>
+        <w:t>.3 维修单重新分配流程设计</w:t>
       </w:r>
     </w:p>
     <w:p>
@@ -9293,25 +8264,7 @@
           <w:sz w:val="24"/>
           <w:szCs w:val="24"/>
         </w:rPr>
-        <w:t>维修</w:t>
-      </w:r>
-      <w:proofErr w:type="gramStart"/>
-      <w:r>
-        <w:rPr>
-          <w:rFonts w:asciiTheme="minorEastAsia" w:hAnsiTheme="minorEastAsia"/>
-          <w:sz w:val="24"/>
-          <w:szCs w:val="24"/>
-        </w:rPr>
-        <w:t>单重新</w:t>
-      </w:r>
-      <w:proofErr w:type="gramEnd"/>
-      <w:r>
-        <w:rPr>
-          <w:rFonts w:asciiTheme="minorEastAsia" w:hAnsiTheme="minorEastAsia"/>
-          <w:sz w:val="24"/>
-          <w:szCs w:val="24"/>
-        </w:rPr>
-        <w:t>分配流程如图</w:t>
+        <w:t>维修单重新分配流程如图</w:t>
       </w:r>
       <w:r>
         <w:rPr>
@@ -9398,7 +8351,7 @@
                     <pic:cNvPicPr/>
                   </pic:nvPicPr>
                   <pic:blipFill>
-                    <a:blip r:embed="rId22">
+                    <a:blip r:embed="rId24">
                       <a:extLst>
                         <a:ext uri="{28A0092B-C50C-407E-A947-70E740481C1C}">
                           <a14:useLocalDpi xmlns:a14="http://schemas.microsoft.com/office/drawing/2010/main" val="0"/>
@@ -9472,25 +8425,7 @@
           <w:sz w:val="24"/>
           <w:szCs w:val="24"/>
         </w:rPr>
-        <w:t>3 维修</w:t>
-      </w:r>
-      <w:proofErr w:type="gramStart"/>
-      <w:r>
-        <w:rPr>
-          <w:rFonts w:asciiTheme="minorEastAsia" w:hAnsiTheme="minorEastAsia"/>
-          <w:sz w:val="24"/>
-          <w:szCs w:val="24"/>
-        </w:rPr>
-        <w:t>单重新</w:t>
-      </w:r>
-      <w:proofErr w:type="gramEnd"/>
-      <w:r>
-        <w:rPr>
-          <w:rFonts w:asciiTheme="minorEastAsia" w:hAnsiTheme="minorEastAsia"/>
-          <w:sz w:val="24"/>
-          <w:szCs w:val="24"/>
-        </w:rPr>
-        <w:t>分配流程图</w:t>
+        <w:t>3 维修单重新分配流程图</w:t>
       </w:r>
     </w:p>
     <w:p>
@@ -9559,97 +8494,7 @@
           <w:sz w:val="24"/>
           <w:szCs w:val="24"/>
         </w:rPr>
-        <w:t>。维修员填写维修</w:t>
-      </w:r>
-      <w:proofErr w:type="gramStart"/>
-      <w:r>
-        <w:rPr>
-          <w:rFonts w:asciiTheme="minorEastAsia" w:hAnsiTheme="minorEastAsia" w:hint="eastAsia"/>
-          <w:sz w:val="24"/>
-          <w:szCs w:val="24"/>
-        </w:rPr>
-        <w:t>单重新</w:t>
-      </w:r>
-      <w:proofErr w:type="gramEnd"/>
-      <w:r>
-        <w:rPr>
-          <w:rFonts w:asciiTheme="minorEastAsia" w:hAnsiTheme="minorEastAsia" w:hint="eastAsia"/>
-          <w:sz w:val="24"/>
-          <w:szCs w:val="24"/>
-        </w:rPr>
-        <w:t>分配申请，写明申请理由（电脑存在问题自己能力不足无法维修或者电脑问题已经不能维修），提交申请给管理员，维修单状态变为重新分配。管理员查看维修</w:t>
-      </w:r>
-      <w:proofErr w:type="gramStart"/>
-      <w:r>
-        <w:rPr>
-          <w:rFonts w:asciiTheme="minorEastAsia" w:hAnsiTheme="minorEastAsia" w:hint="eastAsia"/>
-          <w:sz w:val="24"/>
-          <w:szCs w:val="24"/>
-        </w:rPr>
-        <w:t>单重新</w:t>
-      </w:r>
-      <w:proofErr w:type="gramEnd"/>
-      <w:r>
-        <w:rPr>
-          <w:rFonts w:asciiTheme="minorEastAsia" w:hAnsiTheme="minorEastAsia" w:hint="eastAsia"/>
-          <w:sz w:val="24"/>
-          <w:szCs w:val="24"/>
-        </w:rPr>
-        <w:t>分配申请，判断如果是电脑损坏已经无法维修，则寄回客户电脑，撤销维修单，维修</w:t>
-      </w:r>
-      <w:proofErr w:type="gramStart"/>
-      <w:r>
-        <w:rPr>
-          <w:rFonts w:asciiTheme="minorEastAsia" w:hAnsiTheme="minorEastAsia" w:hint="eastAsia"/>
-          <w:sz w:val="24"/>
-          <w:szCs w:val="24"/>
-        </w:rPr>
-        <w:t>单重新</w:t>
-      </w:r>
-      <w:proofErr w:type="gramEnd"/>
-      <w:r>
-        <w:rPr>
-          <w:rFonts w:asciiTheme="minorEastAsia" w:hAnsiTheme="minorEastAsia" w:hint="eastAsia"/>
-          <w:sz w:val="24"/>
-          <w:szCs w:val="24"/>
-        </w:rPr>
-        <w:t>分配流程结束。如果电脑损坏问题还可以维修，则手动将维修</w:t>
-      </w:r>
-      <w:proofErr w:type="gramStart"/>
-      <w:r>
-        <w:rPr>
-          <w:rFonts w:asciiTheme="minorEastAsia" w:hAnsiTheme="minorEastAsia" w:hint="eastAsia"/>
-          <w:sz w:val="24"/>
-          <w:szCs w:val="24"/>
-        </w:rPr>
-        <w:t>单重新</w:t>
-      </w:r>
-      <w:proofErr w:type="gramEnd"/>
-      <w:r>
-        <w:rPr>
-          <w:rFonts w:asciiTheme="minorEastAsia" w:hAnsiTheme="minorEastAsia" w:hint="eastAsia"/>
-          <w:sz w:val="24"/>
-          <w:szCs w:val="24"/>
-        </w:rPr>
-        <w:t>分配给有能力维修的维修员，维修单状态变为已分配。被分配的维修员查看维修单问题描述和电脑，接受维修单，维修</w:t>
-      </w:r>
-      <w:proofErr w:type="gramStart"/>
-      <w:r>
-        <w:rPr>
-          <w:rFonts w:asciiTheme="minorEastAsia" w:hAnsiTheme="minorEastAsia" w:hint="eastAsia"/>
-          <w:sz w:val="24"/>
-          <w:szCs w:val="24"/>
-        </w:rPr>
-        <w:t>单重新</w:t>
-      </w:r>
-      <w:proofErr w:type="gramEnd"/>
-      <w:r>
-        <w:rPr>
-          <w:rFonts w:asciiTheme="minorEastAsia" w:hAnsiTheme="minorEastAsia" w:hint="eastAsia"/>
-          <w:sz w:val="24"/>
-          <w:szCs w:val="24"/>
-        </w:rPr>
-        <w:t>分配流程结束。</w:t>
+        <w:t>。维修员填写维修单重新分配申请，写明申请理由（电脑存在问题自己能力不足无法维修或者电脑问题已经不能维修），提交申请给管理员，维修单状态变为重新分配。管理员查看维修单重新分配申请，判断如果是电脑损坏已经无法维修，则寄回客户电脑，撤销维修单，维修单重新分配流程结束。如果电脑损坏问题还可以维修，则手动将维修单重新分配给有能力维修的维修员，维修单状态变为已分配。被分配的维修员查看维修单问题描述和电脑，接受维修单，维修单重新分配流程结束。</w:t>
       </w:r>
     </w:p>
     <w:p/>
@@ -9756,7 +8601,7 @@
                     <pic:cNvPicPr/>
                   </pic:nvPicPr>
                   <pic:blipFill>
-                    <a:blip r:embed="rId23">
+                    <a:blip r:embed="rId25">
                       <a:extLst>
                         <a:ext uri="{28A0092B-C50C-407E-A947-70E740481C1C}">
                           <a14:useLocalDpi xmlns:a14="http://schemas.microsoft.com/office/drawing/2010/main" val="0"/>
@@ -9876,25 +8721,7 @@
           <w:sz w:val="24"/>
           <w:szCs w:val="24"/>
         </w:rPr>
-        <w:t>（请假原因、请假时间），提交申请到管理员。管理员查看维修员请假申请，根据维修员本月内维修时长、维修创造收入、维修单数量和请假天数进行综合</w:t>
-      </w:r>
-      <w:proofErr w:type="gramStart"/>
-      <w:r>
-        <w:rPr>
-          <w:rFonts w:hint="eastAsia"/>
-          <w:sz w:val="24"/>
-          <w:szCs w:val="24"/>
-        </w:rPr>
-        <w:t>考量</w:t>
-      </w:r>
-      <w:proofErr w:type="gramEnd"/>
-      <w:r>
-        <w:rPr>
-          <w:rFonts w:hint="eastAsia"/>
-          <w:sz w:val="24"/>
-          <w:szCs w:val="24"/>
-        </w:rPr>
-        <w:t>，符合请假条件，管理员则通过该维修员的请假申请，系统发送通知（手机短信和电子邮件）给维修员，维修员的状态变为休假，维修员请假流程结束。如果维修员不符合请假条件，管理员则驳回请假申请，填写驳回申请理由，系统发送通知（手机短信和电子邮件）给维修员，请假失败，请假流程结束。</w:t>
+        <w:t>（请假原因、请假时间），提交申请到管理员。管理员查看维修员请假申请，根据维修员本月内维修时长、维修创造收入、维修单数量和请假天数进行综合考量，符合请假条件，管理员则通过该维修员的请假申请，系统发送通知（手机短信和电子邮件）给维修员，维修员的状态变为休假，维修员请假流程结束。如果维修员不符合请假条件，管理员则驳回请假申请，填写驳回申请理由，系统发送通知（手机短信和电子邮件）给维修员，请假失败，请假流程结束。</w:t>
       </w:r>
     </w:p>
     <w:p/>
@@ -9973,25 +8800,7 @@
           <w:sz w:val="24"/>
           <w:szCs w:val="24"/>
         </w:rPr>
-        <w:t>、维修</w:t>
-      </w:r>
-      <w:proofErr w:type="gramStart"/>
-      <w:r>
-        <w:rPr>
-          <w:rFonts w:hint="eastAsia"/>
-          <w:sz w:val="24"/>
-          <w:szCs w:val="24"/>
-        </w:rPr>
-        <w:t>单重新</w:t>
-      </w:r>
-      <w:proofErr w:type="gramEnd"/>
-      <w:r>
-        <w:rPr>
-          <w:rFonts w:hint="eastAsia"/>
-          <w:sz w:val="24"/>
-          <w:szCs w:val="24"/>
-        </w:rPr>
-        <w:t>分配流程、</w:t>
+        <w:t>、维修单重新分配流程、</w:t>
       </w:r>
       <w:r>
         <w:rPr>
@@ -10242,25 +9051,7 @@
           <w:sz w:val="24"/>
           <w:szCs w:val="24"/>
         </w:rPr>
-        <w:t>客户登录功能：客户进入系统统一登录页面，输入账号密码进行登录。如果账号不存在，则系统提示账号不存在；如果账号存在但密码不匹配，则系统提示密码错误；如果账号密码正确，系统在后端记录客户端的</w:t>
-      </w:r>
-      <w:proofErr w:type="spellStart"/>
-      <w:r>
-        <w:rPr>
-          <w:rFonts w:asciiTheme="minorEastAsia" w:eastAsiaTheme="minorEastAsia" w:hAnsiTheme="minorEastAsia" w:hint="eastAsia"/>
-          <w:sz w:val="24"/>
-          <w:szCs w:val="24"/>
-        </w:rPr>
-        <w:t>SessionID</w:t>
-      </w:r>
-      <w:proofErr w:type="spellEnd"/>
-      <w:r>
-        <w:rPr>
-          <w:rFonts w:asciiTheme="minorEastAsia" w:eastAsiaTheme="minorEastAsia" w:hAnsiTheme="minorEastAsia" w:hint="eastAsia"/>
-          <w:sz w:val="24"/>
-          <w:szCs w:val="24"/>
-        </w:rPr>
-        <w:t>，前端跳转到客户主页。</w:t>
+        <w:t>客户登录功能：客户进入系统统一登录页面，输入账号密码进行登录。如果账号不存在，则系统提示账号不存在；如果账号存在但密码不匹配，则系统提示密码错误；如果账号密码正确，系统在后端记录客户端的SessionID，前端跳转到客户主页。</w:t>
       </w:r>
     </w:p>
     <w:p>
@@ -10388,25 +9179,7 @@
           <w:sz w:val="24"/>
           <w:szCs w:val="24"/>
         </w:rPr>
-        <w:t>“我的维修单管理”，前端显示客户维修单详细信息（维修单状态、预计维修时长、预计维修费用），预计维修时长和预计维修费用两项信息需要维修</w:t>
-      </w:r>
-      <w:proofErr w:type="gramStart"/>
-      <w:r>
-        <w:rPr>
-          <w:rFonts w:asciiTheme="minorEastAsia" w:eastAsiaTheme="minorEastAsia" w:hAnsiTheme="minorEastAsia" w:hint="eastAsia"/>
-          <w:sz w:val="24"/>
-          <w:szCs w:val="24"/>
-        </w:rPr>
-        <w:t>员完善</w:t>
-      </w:r>
-      <w:proofErr w:type="gramEnd"/>
-      <w:r>
-        <w:rPr>
-          <w:rFonts w:asciiTheme="minorEastAsia" w:eastAsiaTheme="minorEastAsia" w:hAnsiTheme="minorEastAsia" w:hint="eastAsia"/>
-          <w:sz w:val="24"/>
-          <w:szCs w:val="24"/>
-        </w:rPr>
-        <w:t>维修单后才会显示，否则是空白状态。</w:t>
+        <w:t>“我的维修单管理”，前端显示客户维修单详细信息（维修单状态、预计维修时长、预计维修费用），预计维修时长和预计维修费用两项信息需要维修员完善维修单后才会显示，否则是空白状态。</w:t>
       </w:r>
     </w:p>
     <w:p>
@@ -10534,25 +9307,7 @@
           <w:sz w:val="24"/>
           <w:szCs w:val="24"/>
         </w:rPr>
-        <w:t>“维修付款”选项，进入支付页面，支付页面显示需要支付的信息（维修单号、维修结果、支付费用）。客户点击“付款”使用支付宝或</w:t>
-      </w:r>
-      <w:proofErr w:type="gramStart"/>
-      <w:r>
-        <w:rPr>
-          <w:rFonts w:asciiTheme="minorEastAsia" w:eastAsiaTheme="minorEastAsia" w:hAnsiTheme="minorEastAsia" w:hint="eastAsia"/>
-          <w:sz w:val="24"/>
-          <w:szCs w:val="24"/>
-        </w:rPr>
-        <w:t>微信支付</w:t>
-      </w:r>
-      <w:proofErr w:type="gramEnd"/>
-      <w:r>
-        <w:rPr>
-          <w:rFonts w:asciiTheme="minorEastAsia" w:eastAsiaTheme="minorEastAsia" w:hAnsiTheme="minorEastAsia" w:hint="eastAsia"/>
-          <w:sz w:val="24"/>
-          <w:szCs w:val="24"/>
-        </w:rPr>
-        <w:t>进行付款。支付完成以后提示“完成支付”。</w:t>
+        <w:t>“维修付款”选项，进入支付页面，支付页面显示需要支付的信息（维修单号、维修结果、支付费用）。客户点击“付款”使用支付宝或微信支付进行付款。支付完成以后提示“完成支付”。</w:t>
       </w:r>
     </w:p>
     <w:p/>
@@ -10633,25 +9388,7 @@
           <w:sz w:val="24"/>
           <w:szCs w:val="24"/>
         </w:rPr>
-        <w:t>维修单查看功能：维修员登录后，在主页点击“我的维修单”，查看被分配到的维修单列表，每条维修单会显示详细信息（维修单号、维修单状态、电脑问题描述、预计维修时长、预计维修费用），预计维修时长和预计维修费用两项需要维修</w:t>
-      </w:r>
-      <w:proofErr w:type="gramStart"/>
-      <w:r>
-        <w:rPr>
-          <w:rFonts w:asciiTheme="minorEastAsia" w:eastAsiaTheme="minorEastAsia" w:hAnsiTheme="minorEastAsia" w:hint="eastAsia"/>
-          <w:sz w:val="24"/>
-          <w:szCs w:val="24"/>
-        </w:rPr>
-        <w:t>员完善</w:t>
-      </w:r>
-      <w:proofErr w:type="gramEnd"/>
-      <w:r>
-        <w:rPr>
-          <w:rFonts w:asciiTheme="minorEastAsia" w:eastAsiaTheme="minorEastAsia" w:hAnsiTheme="minorEastAsia" w:hint="eastAsia"/>
-          <w:sz w:val="24"/>
-          <w:szCs w:val="24"/>
-        </w:rPr>
-        <w:t>维修单以后才会有，否则为空白。</w:t>
+        <w:t>维修单查看功能：维修员登录后，在主页点击“我的维修单”，查看被分配到的维修单列表，每条维修单会显示详细信息（维修单号、维修单状态、电脑问题描述、预计维修时长、预计维修费用），预计维修时长和预计维修费用两项需要维修员完善维修单以后才会有，否则为空白。</w:t>
       </w:r>
     </w:p>
     <w:p>
@@ -10675,25 +9412,7 @@
           <w:sz w:val="24"/>
           <w:szCs w:val="24"/>
         </w:rPr>
-        <w:t>维修</w:t>
-      </w:r>
-      <w:proofErr w:type="gramStart"/>
-      <w:r>
-        <w:rPr>
-          <w:rFonts w:asciiTheme="minorEastAsia" w:eastAsiaTheme="minorEastAsia" w:hAnsiTheme="minorEastAsia"/>
-          <w:sz w:val="24"/>
-          <w:szCs w:val="24"/>
-        </w:rPr>
-        <w:t>单完善</w:t>
-      </w:r>
-      <w:proofErr w:type="gramEnd"/>
-      <w:r>
-        <w:rPr>
-          <w:rFonts w:asciiTheme="minorEastAsia" w:eastAsiaTheme="minorEastAsia" w:hAnsiTheme="minorEastAsia"/>
-          <w:sz w:val="24"/>
-          <w:szCs w:val="24"/>
-        </w:rPr>
-        <w:t>功能</w:t>
+        <w:t>维修单完善功能</w:t>
       </w:r>
       <w:r>
         <w:rPr>
@@ -10701,25 +9420,7 @@
           <w:sz w:val="24"/>
           <w:szCs w:val="24"/>
         </w:rPr>
-        <w:t>：维修员登录后，在主页点击“我的维修单”，在每条未完善的维修单后面有“完善”选项，点击“完善”，进入维修</w:t>
-      </w:r>
-      <w:proofErr w:type="gramStart"/>
-      <w:r>
-        <w:rPr>
-          <w:rFonts w:asciiTheme="minorEastAsia" w:eastAsiaTheme="minorEastAsia" w:hAnsiTheme="minorEastAsia" w:hint="eastAsia"/>
-          <w:sz w:val="24"/>
-          <w:szCs w:val="24"/>
-        </w:rPr>
-        <w:t>单完善</w:t>
-      </w:r>
-      <w:proofErr w:type="gramEnd"/>
-      <w:r>
-        <w:rPr>
-          <w:rFonts w:asciiTheme="minorEastAsia" w:eastAsiaTheme="minorEastAsia" w:hAnsiTheme="minorEastAsia" w:hint="eastAsia"/>
-          <w:sz w:val="24"/>
-          <w:szCs w:val="24"/>
-        </w:rPr>
-        <w:t>页面。填写维修单预计维修时长、预计维修费用两项信息，提交系统，系统提示“维修单已完善”，跳转回“我的维修单”页面，更新维修单信息。</w:t>
+        <w:t>：维修员登录后，在主页点击“我的维修单”，在每条未完善的维修单后面有“完善”选项，点击“完善”，进入维修单完善页面。填写维修单预计维修时长、预计维修费用两项信息，提交系统，系统提示“维修单已完善”，跳转回“我的维修单”页面，更新维修单信息。</w:t>
       </w:r>
     </w:p>
     <w:p>
@@ -10743,25 +9444,7 @@
           <w:sz w:val="24"/>
           <w:szCs w:val="24"/>
         </w:rPr>
-        <w:t>申请维修</w:t>
-      </w:r>
-      <w:proofErr w:type="gramStart"/>
-      <w:r>
-        <w:rPr>
-          <w:rFonts w:asciiTheme="minorEastAsia" w:eastAsiaTheme="minorEastAsia" w:hAnsiTheme="minorEastAsia"/>
-          <w:sz w:val="24"/>
-          <w:szCs w:val="24"/>
-        </w:rPr>
-        <w:t>单重新</w:t>
-      </w:r>
-      <w:proofErr w:type="gramEnd"/>
-      <w:r>
-        <w:rPr>
-          <w:rFonts w:asciiTheme="minorEastAsia" w:eastAsiaTheme="minorEastAsia" w:hAnsiTheme="minorEastAsia"/>
-          <w:sz w:val="24"/>
-          <w:szCs w:val="24"/>
-        </w:rPr>
-        <w:t>分配</w:t>
+        <w:t>申请维修单重新分配</w:t>
       </w:r>
       <w:r>
         <w:rPr>
@@ -10769,25 +9452,7 @@
           <w:sz w:val="24"/>
           <w:szCs w:val="24"/>
         </w:rPr>
-        <w:t>：维修员登录后，在主页点击“我的维修单”，在每条维修单后与“申请重新分配”选项，点击后跳转到维修</w:t>
-      </w:r>
-      <w:proofErr w:type="gramStart"/>
-      <w:r>
-        <w:rPr>
-          <w:rFonts w:asciiTheme="minorEastAsia" w:eastAsiaTheme="minorEastAsia" w:hAnsiTheme="minorEastAsia" w:hint="eastAsia"/>
-          <w:sz w:val="24"/>
-          <w:szCs w:val="24"/>
-        </w:rPr>
-        <w:t>单重新</w:t>
-      </w:r>
-      <w:proofErr w:type="gramEnd"/>
-      <w:r>
-        <w:rPr>
-          <w:rFonts w:asciiTheme="minorEastAsia" w:eastAsiaTheme="minorEastAsia" w:hAnsiTheme="minorEastAsia" w:hint="eastAsia"/>
-          <w:sz w:val="24"/>
-          <w:szCs w:val="24"/>
-        </w:rPr>
-        <w:t>分配申请页面，填写申请理由，提交系统，系统提示“重新分配申请已提交管理员”，跳转回维修员主页。</w:t>
+        <w:t>：维修员登录后，在主页点击“我的维修单”，在每条维修单后与“申请重新分配”选项，点击后跳转到维修单重新分配申请页面，填写申请理由，提交系统，系统提示“重新分配申请已提交管理员”，跳转回维修员主页。</w:t>
       </w:r>
     </w:p>
     <w:p>
@@ -10989,43 +9654,7 @@
           <w:sz w:val="24"/>
           <w:szCs w:val="24"/>
         </w:rPr>
-        <w:t>“维修单管理”，进入维修</w:t>
-      </w:r>
-      <w:proofErr w:type="gramStart"/>
-      <w:r>
-        <w:rPr>
-          <w:rFonts w:hint="eastAsia"/>
-          <w:sz w:val="24"/>
-          <w:szCs w:val="24"/>
-        </w:rPr>
-        <w:t>单管理</w:t>
-      </w:r>
-      <w:proofErr w:type="gramEnd"/>
-      <w:r>
-        <w:rPr>
-          <w:rFonts w:hint="eastAsia"/>
-          <w:sz w:val="24"/>
-          <w:szCs w:val="24"/>
-        </w:rPr>
-        <w:t>页面。维修</w:t>
-      </w:r>
-      <w:proofErr w:type="gramStart"/>
-      <w:r>
-        <w:rPr>
-          <w:rFonts w:hint="eastAsia"/>
-          <w:sz w:val="24"/>
-          <w:szCs w:val="24"/>
-        </w:rPr>
-        <w:t>单管理</w:t>
-      </w:r>
-      <w:proofErr w:type="gramEnd"/>
-      <w:r>
-        <w:rPr>
-          <w:rFonts w:hint="eastAsia"/>
-          <w:sz w:val="24"/>
-          <w:szCs w:val="24"/>
-        </w:rPr>
-        <w:t>页面有两个选项“维修单基本信息管理”、“维修单重新分配”。点击“维修单基本信息管理”，可以对维修单信息进行修改。点击“维修单重新分配”，可以查看维修员申请重新分配的维修单，点击对应维修单，可以对其进行重新分配。重新分配后，提示“重新分配成功”，“维修单重新分配”页面更新，已被分配的申请不再显示。</w:t>
+        <w:t>“维修单管理”，进入维修单管理页面。维修单管理页面有两个选项“维修单基本信息管理”、“维修单重新分配”。点击“维修单基本信息管理”，可以对维修单信息进行修改。点击“维修单重新分配”，可以查看维修员申请重新分配的维修单，点击对应维修单，可以对其进行重新分配。重新分配后，提示“重新分配成功”，“维修单重新分配”页面更新，已被分配的申请不再显示。</w:t>
       </w:r>
     </w:p>
     <w:p>
@@ -11336,6 +9965,11 @@
         <w:t xml:space="preserve">  </w:t>
       </w:r>
     </w:p>
+    <w:p/>
+    <w:p/>
+    <w:p/>
+    <w:p/>
+    <w:p/>
     <w:p/>
     <w:p/>
     <w:p/>
@@ -11379,7 +10013,7 @@
                     <pic:cNvPicPr/>
                   </pic:nvPicPr>
                   <pic:blipFill>
-                    <a:blip r:embed="rId24">
+                    <a:blip r:embed="rId26">
                       <a:extLst>
                         <a:ext uri="{28A0092B-C50C-407E-A947-70E740481C1C}">
                           <a14:useLocalDpi xmlns:a14="http://schemas.microsoft.com/office/drawing/2010/main" val="0"/>
@@ -12445,7 +11079,6 @@
                 <w:szCs w:val="21"/>
               </w:rPr>
             </w:pPr>
-            <w:proofErr w:type="spellStart"/>
             <w:r>
               <w:rPr>
                 <w:rFonts w:asciiTheme="minorEastAsia" w:eastAsiaTheme="minorEastAsia" w:hAnsiTheme="minorEastAsia"/>
@@ -12455,7 +11088,6 @@
               </w:rPr>
               <w:t>admin_id</w:t>
             </w:r>
-            <w:proofErr w:type="spellEnd"/>
           </w:p>
         </w:tc>
         <w:tc>
@@ -12472,7 +11104,6 @@
                 <w:szCs w:val="21"/>
               </w:rPr>
             </w:pPr>
-            <w:proofErr w:type="spellStart"/>
             <w:r>
               <w:rPr>
                 <w:rFonts w:asciiTheme="minorEastAsia" w:eastAsiaTheme="minorEastAsia" w:hAnsiTheme="minorEastAsia" w:hint="eastAsia"/>
@@ -12489,7 +11120,6 @@
               </w:rPr>
               <w:t>nt</w:t>
             </w:r>
-            <w:proofErr w:type="spellEnd"/>
           </w:p>
         </w:tc>
         <w:tc>
@@ -12555,7 +11185,6 @@
                 <w:szCs w:val="21"/>
               </w:rPr>
             </w:pPr>
-            <w:proofErr w:type="spellStart"/>
             <w:r>
               <w:rPr>
                 <w:rFonts w:asciiTheme="minorEastAsia" w:eastAsiaTheme="minorEastAsia" w:hAnsiTheme="minorEastAsia"/>
@@ -12565,7 +11194,6 @@
               </w:rPr>
               <w:t>admin_account</w:t>
             </w:r>
-            <w:proofErr w:type="spellEnd"/>
           </w:p>
         </w:tc>
         <w:tc>
@@ -12658,7 +11286,6 @@
                 <w:szCs w:val="21"/>
               </w:rPr>
             </w:pPr>
-            <w:proofErr w:type="spellStart"/>
             <w:r>
               <w:rPr>
                 <w:rFonts w:asciiTheme="minorEastAsia" w:eastAsiaTheme="minorEastAsia" w:hAnsiTheme="minorEastAsia"/>
@@ -12668,7 +11295,6 @@
               </w:rPr>
               <w:t>admin_password</w:t>
             </w:r>
-            <w:proofErr w:type="spellEnd"/>
           </w:p>
         </w:tc>
         <w:tc>
@@ -12995,7 +11621,6 @@
                 <w:szCs w:val="21"/>
               </w:rPr>
             </w:pPr>
-            <w:proofErr w:type="spellStart"/>
             <w:r>
               <w:rPr>
                 <w:rFonts w:asciiTheme="minorEastAsia" w:eastAsiaTheme="minorEastAsia" w:hAnsiTheme="minorEastAsia"/>
@@ -13005,7 +11630,6 @@
               </w:rPr>
               <w:t>customer_id</w:t>
             </w:r>
-            <w:proofErr w:type="spellEnd"/>
           </w:p>
         </w:tc>
         <w:tc>
@@ -13022,7 +11646,6 @@
                 <w:szCs w:val="21"/>
               </w:rPr>
             </w:pPr>
-            <w:proofErr w:type="spellStart"/>
             <w:r>
               <w:rPr>
                 <w:rFonts w:asciiTheme="minorEastAsia" w:eastAsiaTheme="minorEastAsia" w:hAnsiTheme="minorEastAsia" w:hint="eastAsia"/>
@@ -13039,7 +11662,6 @@
               </w:rPr>
               <w:t>nt</w:t>
             </w:r>
-            <w:proofErr w:type="spellEnd"/>
           </w:p>
         </w:tc>
         <w:tc>
@@ -13105,7 +11727,6 @@
                 <w:szCs w:val="21"/>
               </w:rPr>
             </w:pPr>
-            <w:proofErr w:type="spellStart"/>
             <w:r>
               <w:rPr>
                 <w:rFonts w:ascii="宋体" w:hAnsi="宋体"/>
@@ -13115,7 +11736,6 @@
               </w:rPr>
               <w:t>customer_account</w:t>
             </w:r>
-            <w:proofErr w:type="spellEnd"/>
           </w:p>
         </w:tc>
         <w:tc>
@@ -13216,7 +11836,6 @@
                 <w:szCs w:val="21"/>
               </w:rPr>
             </w:pPr>
-            <w:proofErr w:type="spellStart"/>
             <w:r>
               <w:rPr>
                 <w:rFonts w:ascii="宋体" w:hAnsi="宋体"/>
@@ -13226,7 +11845,6 @@
               </w:rPr>
               <w:t>customer_password</w:t>
             </w:r>
-            <w:proofErr w:type="spellEnd"/>
           </w:p>
         </w:tc>
         <w:tc>
@@ -13325,7 +11943,6 @@
                 <w:szCs w:val="21"/>
               </w:rPr>
             </w:pPr>
-            <w:proofErr w:type="spellStart"/>
             <w:r>
               <w:rPr>
                 <w:rFonts w:ascii="宋体" w:hAnsi="宋体"/>
@@ -13335,7 +11952,6 @@
               </w:rPr>
               <w:t>customer_address</w:t>
             </w:r>
-            <w:proofErr w:type="spellEnd"/>
           </w:p>
         </w:tc>
         <w:tc>
@@ -13447,7 +12063,6 @@
                 <w:szCs w:val="21"/>
               </w:rPr>
             </w:pPr>
-            <w:proofErr w:type="spellStart"/>
             <w:r>
               <w:rPr>
                 <w:rFonts w:ascii="宋体" w:hAnsi="宋体"/>
@@ -13457,7 +12072,6 @@
               </w:rPr>
               <w:t>customer_email</w:t>
             </w:r>
-            <w:proofErr w:type="spellEnd"/>
           </w:p>
         </w:tc>
         <w:tc>
@@ -13555,7 +12169,6 @@
                 <w:szCs w:val="21"/>
               </w:rPr>
             </w:pPr>
-            <w:proofErr w:type="spellStart"/>
             <w:r>
               <w:rPr>
                 <w:rFonts w:ascii="宋体" w:hAnsi="宋体"/>
@@ -13565,7 +12178,6 @@
               </w:rPr>
               <w:t>customer_name</w:t>
             </w:r>
-            <w:proofErr w:type="spellEnd"/>
           </w:p>
         </w:tc>
         <w:tc>
@@ -13703,23 +12315,13 @@
           <w:szCs w:val="24"/>
         </w:rPr>
       </w:pPr>
-      <w:proofErr w:type="spellStart"/>
-      <w:r>
-        <w:rPr>
-          <w:rFonts w:asciiTheme="minorEastAsia" w:hAnsiTheme="minorEastAsia"/>
-          <w:sz w:val="24"/>
-          <w:szCs w:val="24"/>
-        </w:rPr>
-        <w:t>customer_email</w:t>
-      </w:r>
-      <w:proofErr w:type="spellEnd"/>
-      <w:r>
-        <w:rPr>
-          <w:rFonts w:asciiTheme="minorEastAsia" w:hAnsiTheme="minorEastAsia"/>
-          <w:sz w:val="24"/>
-          <w:szCs w:val="24"/>
-        </w:rPr>
-        <w:t>字段允许为空</w:t>
+      <w:r>
+        <w:rPr>
+          <w:rFonts w:asciiTheme="minorEastAsia" w:hAnsiTheme="minorEastAsia"/>
+          <w:sz w:val="24"/>
+          <w:szCs w:val="24"/>
+        </w:rPr>
+        <w:t>customer_email字段允许为空</w:t>
       </w:r>
       <w:r>
         <w:rPr>
@@ -13912,7 +12514,6 @@
                 <w:szCs w:val="21"/>
               </w:rPr>
             </w:pPr>
-            <w:proofErr w:type="spellStart"/>
             <w:r>
               <w:rPr>
                 <w:rFonts w:ascii="宋体" w:hAnsi="宋体"/>
@@ -13922,7 +12523,6 @@
               </w:rPr>
               <w:t>order_id</w:t>
             </w:r>
-            <w:proofErr w:type="spellEnd"/>
           </w:p>
         </w:tc>
         <w:tc>
@@ -13939,7 +12539,6 @@
                 <w:szCs w:val="21"/>
               </w:rPr>
             </w:pPr>
-            <w:proofErr w:type="spellStart"/>
             <w:r>
               <w:rPr>
                 <w:rFonts w:ascii="宋体" w:hAnsi="宋体"/>
@@ -13948,7 +12547,6 @@
               </w:rPr>
               <w:t>int</w:t>
             </w:r>
-            <w:proofErr w:type="spellEnd"/>
           </w:p>
         </w:tc>
         <w:tc>
@@ -13995,25 +12593,7 @@
                 <w:sz w:val="21"/>
                 <w:szCs w:val="21"/>
               </w:rPr>
-              <w:t>维修</w:t>
-            </w:r>
-            <w:proofErr w:type="gramStart"/>
-            <w:r>
-              <w:rPr>
-                <w:rFonts w:ascii="宋体" w:hAnsi="宋体" w:hint="eastAsia"/>
-                <w:sz w:val="21"/>
-                <w:szCs w:val="21"/>
-              </w:rPr>
-              <w:t>单唯一</w:t>
-            </w:r>
-            <w:proofErr w:type="gramEnd"/>
-            <w:r>
-              <w:rPr>
-                <w:rFonts w:ascii="宋体" w:hAnsi="宋体" w:hint="eastAsia"/>
-                <w:sz w:val="21"/>
-                <w:szCs w:val="21"/>
-              </w:rPr>
-              <w:t>标识，主键</w:t>
+              <w:t>维修单唯一标识，主键</w:t>
             </w:r>
           </w:p>
         </w:tc>
@@ -14033,7 +12613,6 @@
                 <w:szCs w:val="21"/>
               </w:rPr>
             </w:pPr>
-            <w:proofErr w:type="spellStart"/>
             <w:r>
               <w:rPr>
                 <w:rFonts w:ascii="宋体" w:hAnsi="宋体"/>
@@ -14043,7 +12622,6 @@
               </w:rPr>
               <w:t>customer_id</w:t>
             </w:r>
-            <w:proofErr w:type="spellEnd"/>
           </w:p>
         </w:tc>
         <w:tc>
@@ -14122,18 +12700,8 @@
                 <w:sz w:val="21"/>
                 <w:szCs w:val="21"/>
               </w:rPr>
-              <w:t>客户id，</w:t>
+              <w:t>客户id，外键</w:t>
             </w:r>
-            <w:proofErr w:type="gramStart"/>
-            <w:r>
-              <w:rPr>
-                <w:rFonts w:ascii="宋体" w:hAnsi="宋体" w:hint="eastAsia"/>
-                <w:sz w:val="21"/>
-                <w:szCs w:val="21"/>
-              </w:rPr>
-              <w:t>外键</w:t>
-            </w:r>
-            <w:proofErr w:type="gramEnd"/>
           </w:p>
         </w:tc>
       </w:tr>
@@ -14155,7 +12723,6 @@
                 <w:szCs w:val="21"/>
               </w:rPr>
             </w:pPr>
-            <w:proofErr w:type="spellStart"/>
             <w:r>
               <w:rPr>
                 <w:rFonts w:ascii="宋体" w:hAnsi="宋体"/>
@@ -14165,7 +12732,6 @@
               </w:rPr>
               <w:t>staff_id</w:t>
             </w:r>
-            <w:proofErr w:type="spellEnd"/>
           </w:p>
         </w:tc>
         <w:tc>
@@ -14244,18 +12810,8 @@
                 <w:sz w:val="21"/>
                 <w:szCs w:val="21"/>
               </w:rPr>
-              <w:t>维修员id，</w:t>
+              <w:t>维修员id，外键</w:t>
             </w:r>
-            <w:proofErr w:type="gramStart"/>
-            <w:r>
-              <w:rPr>
-                <w:rFonts w:ascii="宋体" w:hAnsi="宋体" w:hint="eastAsia"/>
-                <w:sz w:val="21"/>
-                <w:szCs w:val="21"/>
-              </w:rPr>
-              <w:t>外键</w:t>
-            </w:r>
-            <w:proofErr w:type="gramEnd"/>
           </w:p>
         </w:tc>
       </w:tr>
@@ -14274,7 +12830,6 @@
                 <w:szCs w:val="21"/>
               </w:rPr>
             </w:pPr>
-            <w:proofErr w:type="spellStart"/>
             <w:r>
               <w:rPr>
                 <w:rFonts w:ascii="宋体" w:hAnsi="宋体"/>
@@ -14284,7 +12839,6 @@
               </w:rPr>
               <w:t>order_time</w:t>
             </w:r>
-            <w:proofErr w:type="spellEnd"/>
           </w:p>
         </w:tc>
         <w:tc>
@@ -14301,7 +12855,6 @@
                 <w:szCs w:val="21"/>
               </w:rPr>
             </w:pPr>
-            <w:proofErr w:type="spellStart"/>
             <w:r>
               <w:rPr>
                 <w:rFonts w:ascii="宋体" w:hAnsi="宋体"/>
@@ -14310,7 +12863,6 @@
               </w:rPr>
               <w:t>int</w:t>
             </w:r>
-            <w:proofErr w:type="spellEnd"/>
           </w:p>
         </w:tc>
         <w:tc>
@@ -14381,7 +12933,6 @@
                 <w:szCs w:val="21"/>
               </w:rPr>
             </w:pPr>
-            <w:proofErr w:type="spellStart"/>
             <w:r>
               <w:rPr>
                 <w:rFonts w:ascii="宋体" w:hAnsi="宋体"/>
@@ -14391,7 +12942,6 @@
               </w:rPr>
               <w:t>order_money</w:t>
             </w:r>
-            <w:proofErr w:type="spellEnd"/>
           </w:p>
         </w:tc>
         <w:tc>
@@ -14408,7 +12958,6 @@
                 <w:szCs w:val="21"/>
               </w:rPr>
             </w:pPr>
-            <w:proofErr w:type="spellStart"/>
             <w:r>
               <w:rPr>
                 <w:rFonts w:ascii="宋体" w:hAnsi="宋体"/>
@@ -14417,7 +12966,6 @@
               </w:rPr>
               <w:t>int</w:t>
             </w:r>
-            <w:proofErr w:type="spellEnd"/>
           </w:p>
         </w:tc>
         <w:tc>
@@ -14485,7 +13033,6 @@
                 <w:szCs w:val="21"/>
               </w:rPr>
             </w:pPr>
-            <w:proofErr w:type="spellStart"/>
             <w:r>
               <w:rPr>
                 <w:rFonts w:ascii="宋体" w:hAnsi="宋体"/>
@@ -14495,7 +13042,6 @@
               </w:rPr>
               <w:t>order_status</w:t>
             </w:r>
-            <w:proofErr w:type="spellEnd"/>
           </w:p>
         </w:tc>
         <w:tc>
@@ -14512,7 +13058,6 @@
                 <w:szCs w:val="21"/>
               </w:rPr>
             </w:pPr>
-            <w:proofErr w:type="spellStart"/>
             <w:r>
               <w:rPr>
                 <w:rFonts w:ascii="宋体" w:hAnsi="宋体" w:hint="eastAsia"/>
@@ -14529,7 +13074,6 @@
               </w:rPr>
               <w:t>nt</w:t>
             </w:r>
-            <w:proofErr w:type="spellEnd"/>
           </w:p>
         </w:tc>
         <w:tc>
@@ -14600,7 +13144,6 @@
                 <w:szCs w:val="21"/>
               </w:rPr>
             </w:pPr>
-            <w:proofErr w:type="spellStart"/>
             <w:r>
               <w:rPr>
                 <w:rFonts w:ascii="宋体" w:hAnsi="宋体"/>
@@ -14610,7 +13153,6 @@
               </w:rPr>
               <w:t>re_dist_reason</w:t>
             </w:r>
-            <w:proofErr w:type="spellEnd"/>
           </w:p>
         </w:tc>
         <w:tc>
@@ -14689,18 +13231,8 @@
                 <w:sz w:val="21"/>
                 <w:szCs w:val="21"/>
               </w:rPr>
-              <w:t>申请重新分配维修</w:t>
+              <w:t>申请重新分配维修单理由</w:t>
             </w:r>
-            <w:proofErr w:type="gramStart"/>
-            <w:r>
-              <w:rPr>
-                <w:rFonts w:ascii="宋体" w:hAnsi="宋体" w:hint="eastAsia"/>
-                <w:sz w:val="21"/>
-                <w:szCs w:val="21"/>
-              </w:rPr>
-              <w:t>单理由</w:t>
-            </w:r>
-            <w:proofErr w:type="gramEnd"/>
           </w:p>
         </w:tc>
       </w:tr>
@@ -14720,7 +13252,6 @@
                 <w:szCs w:val="21"/>
               </w:rPr>
             </w:pPr>
-            <w:proofErr w:type="spellStart"/>
             <w:r>
               <w:rPr>
                 <w:rFonts w:ascii="宋体" w:hAnsi="宋体"/>
@@ -14730,7 +13261,6 @@
               </w:rPr>
               <w:t>computer_problem</w:t>
             </w:r>
-            <w:proofErr w:type="spellEnd"/>
           </w:p>
         </w:tc>
         <w:tc>
@@ -14833,7 +13363,6 @@
                 <w:szCs w:val="21"/>
               </w:rPr>
             </w:pPr>
-            <w:proofErr w:type="spellStart"/>
             <w:r>
               <w:rPr>
                 <w:rFonts w:ascii="宋体" w:hAnsi="宋体"/>
@@ -14843,7 +13372,6 @@
               </w:rPr>
               <w:t>customer_phone</w:t>
             </w:r>
-            <w:proofErr w:type="spellEnd"/>
           </w:p>
         </w:tc>
         <w:tc>
@@ -14943,7 +13471,6 @@
                 <w:szCs w:val="21"/>
               </w:rPr>
             </w:pPr>
-            <w:proofErr w:type="spellStart"/>
             <w:r>
               <w:rPr>
                 <w:rFonts w:ascii="宋体" w:hAnsi="宋体"/>
@@ -14953,7 +13480,6 @@
               </w:rPr>
               <w:t>customer_email</w:t>
             </w:r>
-            <w:proofErr w:type="spellEnd"/>
           </w:p>
         </w:tc>
         <w:tc>
@@ -15056,7 +13582,6 @@
                 <w:szCs w:val="21"/>
               </w:rPr>
             </w:pPr>
-            <w:proofErr w:type="spellStart"/>
             <w:r>
               <w:rPr>
                 <w:rFonts w:ascii="宋体" w:hAnsi="宋体"/>
@@ -15066,7 +13591,6 @@
               </w:rPr>
               <w:t>customer_address</w:t>
             </w:r>
-            <w:proofErr w:type="spellEnd"/>
           </w:p>
         </w:tc>
         <w:tc>
@@ -15206,7 +13730,6 @@
           <w:szCs w:val="24"/>
         </w:rPr>
       </w:pPr>
-      <w:proofErr w:type="spellStart"/>
       <w:r>
         <w:rPr>
           <w:rFonts w:asciiTheme="minorEastAsia" w:hAnsiTheme="minorEastAsia"/>
@@ -15215,76 +13738,21 @@
         </w:rPr>
         <w:t>order_time</w:t>
       </w:r>
-      <w:proofErr w:type="spellEnd"/>
-      <w:r>
-        <w:rPr>
-          <w:rFonts w:asciiTheme="minorEastAsia" w:hAnsiTheme="minorEastAsia" w:hint="eastAsia"/>
-          <w:sz w:val="24"/>
-          <w:szCs w:val="24"/>
-        </w:rPr>
-        <w:t>、</w:t>
-      </w:r>
-      <w:proofErr w:type="spellStart"/>
-      <w:r>
-        <w:rPr>
-          <w:rFonts w:asciiTheme="minorEastAsia" w:hAnsiTheme="minorEastAsia" w:hint="eastAsia"/>
-          <w:sz w:val="24"/>
-          <w:szCs w:val="24"/>
-        </w:rPr>
-        <w:t>o</w:t>
-      </w:r>
-      <w:r>
-        <w:rPr>
-          <w:rFonts w:asciiTheme="minorEastAsia" w:hAnsiTheme="minorEastAsia"/>
-          <w:sz w:val="24"/>
-          <w:szCs w:val="24"/>
-        </w:rPr>
-        <w:t>rder_money</w:t>
-      </w:r>
-      <w:proofErr w:type="spellEnd"/>
-      <w:r>
-        <w:rPr>
-          <w:rFonts w:asciiTheme="minorEastAsia" w:hAnsiTheme="minorEastAsia"/>
-          <w:sz w:val="24"/>
-          <w:szCs w:val="24"/>
-        </w:rPr>
-        <w:t>字段在</w:t>
-      </w:r>
-      <w:proofErr w:type="gramStart"/>
-      <w:r>
-        <w:rPr>
-          <w:rFonts w:asciiTheme="minorEastAsia" w:hAnsiTheme="minorEastAsia"/>
-          <w:sz w:val="24"/>
-          <w:szCs w:val="24"/>
-        </w:rPr>
-        <w:t>维修单没被</w:t>
-      </w:r>
-      <w:proofErr w:type="gramEnd"/>
-      <w:r>
-        <w:rPr>
-          <w:rFonts w:asciiTheme="minorEastAsia" w:hAnsiTheme="minorEastAsia"/>
-          <w:sz w:val="24"/>
-          <w:szCs w:val="24"/>
-        </w:rPr>
-        <w:t>维修</w:t>
-      </w:r>
-      <w:proofErr w:type="gramStart"/>
-      <w:r>
-        <w:rPr>
-          <w:rFonts w:asciiTheme="minorEastAsia" w:hAnsiTheme="minorEastAsia"/>
-          <w:sz w:val="24"/>
-          <w:szCs w:val="24"/>
-        </w:rPr>
-        <w:t>员完善</w:t>
-      </w:r>
-      <w:proofErr w:type="gramEnd"/>
-      <w:r>
-        <w:rPr>
-          <w:rFonts w:asciiTheme="minorEastAsia" w:hAnsiTheme="minorEastAsia"/>
-          <w:sz w:val="24"/>
-          <w:szCs w:val="24"/>
-        </w:rPr>
-        <w:t>之前为空</w:t>
+      <w:r>
+        <w:rPr>
+          <w:rFonts w:asciiTheme="minorEastAsia" w:hAnsiTheme="minorEastAsia" w:hint="eastAsia"/>
+          <w:sz w:val="24"/>
+          <w:szCs w:val="24"/>
+        </w:rPr>
+        <w:t>、o</w:t>
+      </w:r>
+      <w:r>
+        <w:rPr>
+          <w:rFonts w:asciiTheme="minorEastAsia" w:hAnsiTheme="minorEastAsia"/>
+          <w:sz w:val="24"/>
+          <w:szCs w:val="24"/>
+        </w:rPr>
+        <w:t>rder_money字段在维修单没被维修员完善之前为空</w:t>
       </w:r>
       <w:r>
         <w:rPr>
@@ -15294,41 +13762,13 @@
         </w:rPr>
         <w:t>。</w:t>
       </w:r>
-      <w:proofErr w:type="spellStart"/>
-      <w:r>
-        <w:rPr>
-          <w:rFonts w:asciiTheme="minorEastAsia" w:hAnsiTheme="minorEastAsia"/>
-          <w:sz w:val="24"/>
-          <w:szCs w:val="24"/>
-        </w:rPr>
-        <w:t>re_dist_reason</w:t>
-      </w:r>
-      <w:proofErr w:type="spellEnd"/>
-      <w:r>
-        <w:rPr>
-          <w:rFonts w:asciiTheme="minorEastAsia" w:hAnsiTheme="minorEastAsia"/>
-          <w:sz w:val="24"/>
-          <w:szCs w:val="24"/>
-        </w:rPr>
-        <w:t>字段在维修员没有申请重新分配维修</w:t>
-      </w:r>
-      <w:proofErr w:type="gramStart"/>
-      <w:r>
-        <w:rPr>
-          <w:rFonts w:asciiTheme="minorEastAsia" w:hAnsiTheme="minorEastAsia"/>
-          <w:sz w:val="24"/>
-          <w:szCs w:val="24"/>
-        </w:rPr>
-        <w:t>单之前</w:t>
-      </w:r>
-      <w:proofErr w:type="gramEnd"/>
-      <w:r>
-        <w:rPr>
-          <w:rFonts w:asciiTheme="minorEastAsia" w:hAnsiTheme="minorEastAsia"/>
-          <w:sz w:val="24"/>
-          <w:szCs w:val="24"/>
-        </w:rPr>
-        <w:t>为空</w:t>
+      <w:r>
+        <w:rPr>
+          <w:rFonts w:asciiTheme="minorEastAsia" w:hAnsiTheme="minorEastAsia"/>
+          <w:sz w:val="24"/>
+          <w:szCs w:val="24"/>
+        </w:rPr>
+        <w:t>re_dist_reason字段在维修员没有申请重新分配维修单之前为空</w:t>
       </w:r>
       <w:r>
         <w:rPr>
@@ -15338,23 +13778,13 @@
         </w:rPr>
         <w:t>。</w:t>
       </w:r>
-      <w:proofErr w:type="spellStart"/>
-      <w:r>
-        <w:rPr>
-          <w:rFonts w:asciiTheme="minorEastAsia" w:hAnsiTheme="minorEastAsia"/>
-          <w:sz w:val="24"/>
-          <w:szCs w:val="24"/>
-        </w:rPr>
-        <w:t>customer_email</w:t>
-      </w:r>
-      <w:proofErr w:type="spellEnd"/>
-      <w:r>
-        <w:rPr>
-          <w:rFonts w:asciiTheme="minorEastAsia" w:hAnsiTheme="minorEastAsia"/>
-          <w:sz w:val="24"/>
-          <w:szCs w:val="24"/>
-        </w:rPr>
-        <w:t>字段允许为空</w:t>
+      <w:r>
+        <w:rPr>
+          <w:rFonts w:asciiTheme="minorEastAsia" w:hAnsiTheme="minorEastAsia"/>
+          <w:sz w:val="24"/>
+          <w:szCs w:val="24"/>
+        </w:rPr>
+        <w:t>customer_email字段允许为空</w:t>
       </w:r>
       <w:r>
         <w:rPr>
@@ -15553,7 +13983,6 @@
                 <w:szCs w:val="21"/>
               </w:rPr>
             </w:pPr>
-            <w:proofErr w:type="spellStart"/>
             <w:r>
               <w:rPr>
                 <w:rFonts w:ascii="宋体" w:hAnsi="宋体"/>
@@ -15563,7 +13992,6 @@
               </w:rPr>
               <w:t>staff_id</w:t>
             </w:r>
-            <w:proofErr w:type="spellEnd"/>
           </w:p>
         </w:tc>
         <w:tc>
@@ -15580,7 +14008,6 @@
                 <w:szCs w:val="21"/>
               </w:rPr>
             </w:pPr>
-            <w:proofErr w:type="spellStart"/>
             <w:r>
               <w:rPr>
                 <w:rFonts w:ascii="宋体" w:hAnsi="宋体" w:hint="eastAsia"/>
@@ -15597,7 +14024,6 @@
               </w:rPr>
               <w:t>nt</w:t>
             </w:r>
-            <w:proofErr w:type="spellEnd"/>
           </w:p>
         </w:tc>
         <w:tc>
@@ -15644,25 +14070,7 @@
                 <w:sz w:val="21"/>
                 <w:szCs w:val="21"/>
               </w:rPr>
-              <w:t>维修</w:t>
-            </w:r>
-            <w:proofErr w:type="gramStart"/>
-            <w:r>
-              <w:rPr>
-                <w:rFonts w:ascii="宋体" w:hAnsi="宋体" w:hint="eastAsia"/>
-                <w:sz w:val="21"/>
-                <w:szCs w:val="21"/>
-              </w:rPr>
-              <w:t>员唯一</w:t>
-            </w:r>
-            <w:proofErr w:type="gramEnd"/>
-            <w:r>
-              <w:rPr>
-                <w:rFonts w:ascii="宋体" w:hAnsi="宋体" w:hint="eastAsia"/>
-                <w:sz w:val="21"/>
-                <w:szCs w:val="21"/>
-              </w:rPr>
-              <w:t>标识，主键</w:t>
+              <w:t>维修员唯一标识，主键</w:t>
             </w:r>
           </w:p>
         </w:tc>
@@ -15683,7 +14091,6 @@
                 <w:szCs w:val="21"/>
               </w:rPr>
             </w:pPr>
-            <w:proofErr w:type="spellStart"/>
             <w:r>
               <w:rPr>
                 <w:rFonts w:ascii="宋体" w:hAnsi="宋体"/>
@@ -15693,7 +14100,6 @@
               </w:rPr>
               <w:t>staff_name</w:t>
             </w:r>
-            <w:proofErr w:type="spellEnd"/>
           </w:p>
         </w:tc>
         <w:tc>
@@ -15796,7 +14202,6 @@
                 <w:szCs w:val="21"/>
               </w:rPr>
             </w:pPr>
-            <w:proofErr w:type="spellStart"/>
             <w:r>
               <w:rPr>
                 <w:rFonts w:ascii="宋体" w:hAnsi="宋体"/>
@@ -15806,7 +14211,6 @@
               </w:rPr>
               <w:t>staff_account</w:t>
             </w:r>
-            <w:proofErr w:type="spellEnd"/>
           </w:p>
         </w:tc>
         <w:tc>
@@ -15906,7 +14310,6 @@
                 <w:szCs w:val="21"/>
               </w:rPr>
             </w:pPr>
-            <w:proofErr w:type="spellStart"/>
             <w:r>
               <w:rPr>
                 <w:rFonts w:ascii="宋体" w:hAnsi="宋体"/>
@@ -15916,7 +14319,6 @@
               </w:rPr>
               <w:t>staff_password</w:t>
             </w:r>
-            <w:proofErr w:type="spellEnd"/>
           </w:p>
         </w:tc>
         <w:tc>
@@ -16019,7 +14421,6 @@
                 <w:szCs w:val="21"/>
               </w:rPr>
             </w:pPr>
-            <w:proofErr w:type="spellStart"/>
             <w:r>
               <w:rPr>
                 <w:rFonts w:ascii="宋体" w:hAnsi="宋体"/>
@@ -16029,7 +14430,6 @@
               </w:rPr>
               <w:t>staff_month_time</w:t>
             </w:r>
-            <w:proofErr w:type="spellEnd"/>
           </w:p>
         </w:tc>
         <w:tc>
@@ -16046,7 +14446,6 @@
                 <w:szCs w:val="21"/>
               </w:rPr>
             </w:pPr>
-            <w:proofErr w:type="spellStart"/>
             <w:r>
               <w:rPr>
                 <w:rFonts w:ascii="宋体" w:hAnsi="宋体"/>
@@ -16055,7 +14454,6 @@
               </w:rPr>
               <w:t>int</w:t>
             </w:r>
-            <w:proofErr w:type="spellEnd"/>
           </w:p>
         </w:tc>
         <w:tc>
@@ -16123,7 +14521,6 @@
                 <w:szCs w:val="21"/>
               </w:rPr>
             </w:pPr>
-            <w:proofErr w:type="spellStart"/>
             <w:r>
               <w:rPr>
                 <w:rFonts w:ascii="宋体" w:hAnsi="宋体"/>
@@ -16133,7 +14530,6 @@
               </w:rPr>
               <w:t>staff_month_holiday</w:t>
             </w:r>
-            <w:proofErr w:type="spellEnd"/>
           </w:p>
         </w:tc>
         <w:tc>
@@ -16150,7 +14546,6 @@
                 <w:szCs w:val="21"/>
               </w:rPr>
             </w:pPr>
-            <w:proofErr w:type="spellStart"/>
             <w:r>
               <w:rPr>
                 <w:rFonts w:ascii="宋体" w:hAnsi="宋体"/>
@@ -16159,7 +14554,6 @@
               </w:rPr>
               <w:t>int</w:t>
             </w:r>
-            <w:proofErr w:type="spellEnd"/>
           </w:p>
         </w:tc>
         <w:tc>
@@ -16230,7 +14624,6 @@
                 <w:szCs w:val="21"/>
               </w:rPr>
             </w:pPr>
-            <w:proofErr w:type="spellStart"/>
             <w:r>
               <w:rPr>
                 <w:rFonts w:ascii="宋体" w:hAnsi="宋体"/>
@@ -16240,7 +14633,6 @@
               </w:rPr>
               <w:t>staff_month_repair</w:t>
             </w:r>
-            <w:proofErr w:type="spellEnd"/>
           </w:p>
         </w:tc>
         <w:tc>
@@ -16257,7 +14649,6 @@
                 <w:szCs w:val="21"/>
               </w:rPr>
             </w:pPr>
-            <w:proofErr w:type="spellStart"/>
             <w:r>
               <w:rPr>
                 <w:rFonts w:ascii="宋体" w:hAnsi="宋体" w:hint="eastAsia"/>
@@ -16274,7 +14665,6 @@
               </w:rPr>
               <w:t>nt</w:t>
             </w:r>
-            <w:proofErr w:type="spellEnd"/>
           </w:p>
         </w:tc>
         <w:tc>
@@ -16342,7 +14732,6 @@
                 <w:szCs w:val="21"/>
               </w:rPr>
             </w:pPr>
-            <w:proofErr w:type="spellStart"/>
             <w:r>
               <w:rPr>
                 <w:rFonts w:ascii="宋体" w:hAnsi="宋体"/>
@@ -16352,7 +14741,6 @@
               </w:rPr>
               <w:t>staff_status</w:t>
             </w:r>
-            <w:proofErr w:type="spellEnd"/>
           </w:p>
         </w:tc>
         <w:tc>
@@ -16369,7 +14757,6 @@
                 <w:szCs w:val="21"/>
               </w:rPr>
             </w:pPr>
-            <w:proofErr w:type="spellStart"/>
             <w:r>
               <w:rPr>
                 <w:rFonts w:ascii="宋体" w:hAnsi="宋体" w:hint="eastAsia"/>
@@ -16386,7 +14773,6 @@
               </w:rPr>
               <w:t>nt</w:t>
             </w:r>
-            <w:proofErr w:type="spellEnd"/>
           </w:p>
         </w:tc>
         <w:tc>
@@ -16433,18 +14819,8 @@
                 <w:sz w:val="21"/>
                 <w:szCs w:val="21"/>
               </w:rPr>
-              <w:t>维修</w:t>
+              <w:t>维修员状态</w:t>
             </w:r>
-            <w:proofErr w:type="gramStart"/>
-            <w:r>
-              <w:rPr>
-                <w:rFonts w:ascii="宋体" w:hAnsi="宋体" w:hint="eastAsia"/>
-                <w:sz w:val="21"/>
-                <w:szCs w:val="21"/>
-              </w:rPr>
-              <w:t>员状态</w:t>
-            </w:r>
-            <w:proofErr w:type="gramEnd"/>
           </w:p>
         </w:tc>
       </w:tr>
@@ -16504,9 +14880,6 @@
     <w:p>
       <w:pPr>
         <w:ind w:left="420"/>
-        <w:rPr>
-          <w:rFonts w:hint="eastAsia"/>
-        </w:rPr>
       </w:pPr>
     </w:p>
     <w:p>
@@ -16681,7 +15054,6 @@
                 <w:szCs w:val="21"/>
               </w:rPr>
             </w:pPr>
-            <w:proofErr w:type="spellStart"/>
             <w:r>
               <w:rPr>
                 <w:rFonts w:ascii="宋体" w:hAnsi="宋体"/>
@@ -16691,7 +15063,6 @@
               </w:rPr>
               <w:t>apply_id</w:t>
             </w:r>
-            <w:proofErr w:type="spellEnd"/>
           </w:p>
         </w:tc>
         <w:tc>
@@ -16708,7 +15079,6 @@
                 <w:szCs w:val="21"/>
               </w:rPr>
             </w:pPr>
-            <w:proofErr w:type="spellStart"/>
             <w:r>
               <w:rPr>
                 <w:rFonts w:ascii="宋体" w:hAnsi="宋体" w:hint="eastAsia"/>
@@ -16725,7 +15095,6 @@
               </w:rPr>
               <w:t>nt</w:t>
             </w:r>
-            <w:proofErr w:type="spellEnd"/>
           </w:p>
         </w:tc>
         <w:tc>
@@ -16793,7 +15162,6 @@
                 <w:szCs w:val="21"/>
               </w:rPr>
             </w:pPr>
-            <w:proofErr w:type="spellStart"/>
             <w:r>
               <w:rPr>
                 <w:rFonts w:ascii="宋体" w:hAnsi="宋体"/>
@@ -16803,7 +15171,6 @@
               </w:rPr>
               <w:t>apply_time</w:t>
             </w:r>
-            <w:proofErr w:type="spellEnd"/>
           </w:p>
         </w:tc>
         <w:tc>
@@ -16906,7 +15273,6 @@
                 <w:szCs w:val="21"/>
               </w:rPr>
             </w:pPr>
-            <w:proofErr w:type="spellStart"/>
             <w:r>
               <w:rPr>
                 <w:rFonts w:ascii="宋体" w:hAnsi="宋体"/>
@@ -16916,7 +15282,6 @@
               </w:rPr>
               <w:t>apply_reason</w:t>
             </w:r>
-            <w:proofErr w:type="spellEnd"/>
           </w:p>
         </w:tc>
         <w:tc>
@@ -17016,7 +15381,6 @@
                 <w:szCs w:val="21"/>
               </w:rPr>
             </w:pPr>
-            <w:proofErr w:type="spellStart"/>
             <w:r>
               <w:rPr>
                 <w:rFonts w:ascii="宋体" w:hAnsi="宋体"/>
@@ -17026,7 +15390,6 @@
               </w:rPr>
               <w:t>apply_status</w:t>
             </w:r>
-            <w:proofErr w:type="spellEnd"/>
           </w:p>
         </w:tc>
         <w:tc>
@@ -17043,7 +15406,6 @@
                 <w:szCs w:val="21"/>
               </w:rPr>
             </w:pPr>
-            <w:proofErr w:type="spellStart"/>
             <w:r>
               <w:rPr>
                 <w:rFonts w:ascii="宋体" w:hAnsi="宋体" w:hint="eastAsia"/>
@@ -17060,7 +15422,6 @@
               </w:rPr>
               <w:t>nt</w:t>
             </w:r>
-            <w:proofErr w:type="spellEnd"/>
           </w:p>
         </w:tc>
         <w:tc>
@@ -17131,7 +15492,6 @@
                 <w:szCs w:val="21"/>
               </w:rPr>
             </w:pPr>
-            <w:proofErr w:type="spellStart"/>
             <w:r>
               <w:rPr>
                 <w:rFonts w:ascii="宋体" w:hAnsi="宋体"/>
@@ -17141,7 +15501,6 @@
               </w:rPr>
               <w:t>staff_id</w:t>
             </w:r>
-            <w:proofErr w:type="spellEnd"/>
           </w:p>
         </w:tc>
         <w:tc>
@@ -17158,7 +15517,6 @@
                 <w:szCs w:val="21"/>
               </w:rPr>
             </w:pPr>
-            <w:proofErr w:type="spellStart"/>
             <w:r>
               <w:rPr>
                 <w:rFonts w:ascii="宋体" w:hAnsi="宋体" w:hint="eastAsia"/>
@@ -17175,7 +15533,6 @@
               </w:rPr>
               <w:t>nt</w:t>
             </w:r>
-            <w:proofErr w:type="spellEnd"/>
           </w:p>
         </w:tc>
         <w:tc>
@@ -17222,18 +15579,8 @@
                 <w:sz w:val="21"/>
                 <w:szCs w:val="21"/>
               </w:rPr>
-              <w:t>维修员id，</w:t>
+              <w:t>维修员id，外键</w:t>
             </w:r>
-            <w:proofErr w:type="gramStart"/>
-            <w:r>
-              <w:rPr>
-                <w:rFonts w:ascii="宋体" w:hAnsi="宋体" w:hint="eastAsia"/>
-                <w:sz w:val="21"/>
-                <w:szCs w:val="21"/>
-              </w:rPr>
-              <w:t>外键</w:t>
-            </w:r>
-            <w:proofErr w:type="gramEnd"/>
           </w:p>
         </w:tc>
       </w:tr>
@@ -17382,7 +15729,7 @@
       <w:pPr>
         <w:jc w:val="center"/>
         <w:rPr>
-          <w:rFonts w:asciiTheme="majorEastAsia" w:eastAsiaTheme="majorEastAsia" w:hAnsiTheme="majorEastAsia" w:hint="eastAsia"/>
+          <w:rFonts w:asciiTheme="majorEastAsia" w:eastAsiaTheme="majorEastAsia" w:hAnsiTheme="majorEastAsia"/>
           <w:b/>
           <w:sz w:val="30"/>
           <w:szCs w:val="30"/>
@@ -17420,7 +15767,7 @@
     <w:p>
       <w:pPr>
         <w:rPr>
-          <w:rFonts w:asciiTheme="minorEastAsia" w:hAnsiTheme="minorEastAsia" w:hint="eastAsia"/>
+          <w:rFonts w:asciiTheme="minorEastAsia" w:hAnsiTheme="minorEastAsia"/>
           <w:sz w:val="24"/>
           <w:szCs w:val="24"/>
         </w:rPr>
@@ -17542,7 +15889,7 @@
                     <pic:cNvPicPr/>
                   </pic:nvPicPr>
                   <pic:blipFill>
-                    <a:blip r:embed="rId25" cstate="print">
+                    <a:blip r:embed="rId27" cstate="print">
                       <a:extLst>
                         <a:ext uri="{28A0092B-C50C-407E-A947-70E740481C1C}">
                           <a14:useLocalDpi xmlns:a14="http://schemas.microsoft.com/office/drawing/2010/main" val="0"/>
@@ -17807,18 +16154,18 @@
           <w:noProof/>
         </w:rPr>
         <w:drawing>
-          <wp:anchor distT="0" distB="0" distL="114300" distR="114300" simplePos="0" relativeHeight="251674624" behindDoc="0" locked="0" layoutInCell="1" allowOverlap="1" wp14:anchorId="724B5E1E" wp14:editId="506697D6">
+          <wp:anchor distT="0" distB="0" distL="114300" distR="114300" simplePos="0" relativeHeight="251673600" behindDoc="0" locked="0" layoutInCell="1" allowOverlap="1" wp14:anchorId="6FA8F696" wp14:editId="4008D818">
             <wp:simplePos x="0" y="0"/>
             <wp:positionH relativeFrom="column">
-              <wp:posOffset>2836076</wp:posOffset>
+              <wp:posOffset>650074</wp:posOffset>
             </wp:positionH>
             <wp:positionV relativeFrom="paragraph">
-              <wp:posOffset>204773</wp:posOffset>
+              <wp:posOffset>198175</wp:posOffset>
             </wp:positionV>
-            <wp:extent cx="2131200" cy="3290400"/>
-            <wp:effectExtent l="0" t="0" r="2540" b="5715"/>
+            <wp:extent cx="2144771" cy="2703444"/>
+            <wp:effectExtent l="0" t="0" r="8255" b="1905"/>
             <wp:wrapNone/>
-            <wp:docPr id="18" name="图片 18"/>
+            <wp:docPr id="17" name="图片 17"/>
             <wp:cNvGraphicFramePr>
               <a:graphicFrameLocks xmlns:a="http://schemas.openxmlformats.org/drawingml/2006/main" noChangeAspect="1"/>
             </wp:cNvGraphicFramePr>
@@ -17826,11 +16173,11 @@
               <a:graphicData uri="http://schemas.openxmlformats.org/drawingml/2006/picture">
                 <pic:pic xmlns:pic="http://schemas.openxmlformats.org/drawingml/2006/picture">
                   <pic:nvPicPr>
-                    <pic:cNvPr id="18" name="客户主页2.PNG"/>
+                    <pic:cNvPr id="17" name="客户主页.PNG"/>
                     <pic:cNvPicPr/>
                   </pic:nvPicPr>
                   <pic:blipFill>
-                    <a:blip r:embed="rId26">
+                    <a:blip r:embed="rId28">
                       <a:extLst>
                         <a:ext uri="{28A0092B-C50C-407E-A947-70E740481C1C}">
                           <a14:useLocalDpi xmlns:a14="http://schemas.microsoft.com/office/drawing/2010/main" val="0"/>
@@ -17844,7 +16191,7 @@
                   <pic:spPr>
                     <a:xfrm>
                       <a:off x="0" y="0"/>
-                      <a:ext cx="2131200" cy="3290400"/>
+                      <a:ext cx="2150960" cy="2711245"/>
                     </a:xfrm>
                     <a:prstGeom prst="rect">
                       <a:avLst/>
@@ -17862,89 +16209,24 @@
           </wp:anchor>
         </w:drawing>
       </w:r>
-    </w:p>
-    <w:p>
-      <w:pPr>
-        <w:ind w:firstLineChars="500" w:firstLine="1050"/>
-      </w:pPr>
-    </w:p>
-    <w:p>
-      <w:pPr>
-        <w:ind w:firstLineChars="500" w:firstLine="1050"/>
-      </w:pPr>
-    </w:p>
-    <w:p>
-      <w:pPr>
-        <w:ind w:firstLineChars="500" w:firstLine="1050"/>
-      </w:pPr>
-    </w:p>
-    <w:p>
-      <w:pPr>
-        <w:ind w:firstLineChars="500" w:firstLine="1050"/>
-      </w:pPr>
-    </w:p>
-    <w:p>
-      <w:pPr>
-        <w:ind w:firstLineChars="500" w:firstLine="1050"/>
-      </w:pPr>
-    </w:p>
-    <w:p>
-      <w:pPr>
-        <w:ind w:firstLineChars="500" w:firstLine="1050"/>
-      </w:pPr>
-    </w:p>
-    <w:p>
-      <w:pPr>
-        <w:ind w:firstLineChars="500" w:firstLine="1050"/>
-      </w:pPr>
-    </w:p>
-    <w:p>
-      <w:pPr>
-        <w:ind w:firstLineChars="500" w:firstLine="1050"/>
-      </w:pPr>
-    </w:p>
-    <w:p>
-      <w:pPr>
-        <w:ind w:firstLineChars="500" w:firstLine="1050"/>
-      </w:pPr>
-    </w:p>
-    <w:p>
-      <w:pPr>
-        <w:ind w:firstLineChars="500" w:firstLine="1050"/>
-      </w:pPr>
-    </w:p>
-    <w:p>
-      <w:pPr>
-        <w:ind w:firstLineChars="500" w:firstLine="1050"/>
-      </w:pPr>
-    </w:p>
-    <w:p>
-      <w:pPr>
-        <w:ind w:firstLineChars="500" w:firstLine="1050"/>
-      </w:pPr>
-    </w:p>
-    <w:p>
-      <w:pPr>
-        <w:ind w:firstLineChars="500" w:firstLine="1050"/>
-      </w:pPr>
       <w:r>
         <w:rPr>
           <w:rFonts w:hint="eastAsia"/>
           <w:noProof/>
         </w:rPr>
         <w:drawing>
-          <wp:anchor distT="0" distB="0" distL="114300" distR="114300" simplePos="0" relativeHeight="251673600" behindDoc="0" locked="0" layoutInCell="1" allowOverlap="1" wp14:anchorId="4500A216" wp14:editId="4456F9E9">
+          <wp:anchor distT="0" distB="0" distL="114300" distR="114300" simplePos="0" relativeHeight="251674624" behindDoc="0" locked="0" layoutInCell="1" allowOverlap="1" wp14:anchorId="07F82B58" wp14:editId="56A37C00">
             <wp:simplePos x="0" y="0"/>
             <wp:positionH relativeFrom="column">
-              <wp:posOffset>665977</wp:posOffset>
+              <wp:posOffset>2836683</wp:posOffset>
             </wp:positionH>
             <wp:positionV relativeFrom="paragraph">
-              <wp:posOffset>-3097199</wp:posOffset>
+              <wp:posOffset>206128</wp:posOffset>
             </wp:positionV>
-            <wp:extent cx="2145600" cy="3301200"/>
-            <wp:effectExtent l="0" t="0" r="7620" b="0"/>
+            <wp:extent cx="2130899" cy="2719346"/>
+            <wp:effectExtent l="0" t="0" r="3175" b="5080"/>
             <wp:wrapNone/>
-            <wp:docPr id="17" name="图片 17"/>
+            <wp:docPr id="18" name="图片 18"/>
             <wp:cNvGraphicFramePr>
               <a:graphicFrameLocks xmlns:a="http://schemas.openxmlformats.org/drawingml/2006/main" noChangeAspect="1"/>
             </wp:cNvGraphicFramePr>
@@ -17952,11 +16234,11 @@
               <a:graphicData uri="http://schemas.openxmlformats.org/drawingml/2006/picture">
                 <pic:pic xmlns:pic="http://schemas.openxmlformats.org/drawingml/2006/picture">
                   <pic:nvPicPr>
-                    <pic:cNvPr id="17" name="客户主页.PNG"/>
+                    <pic:cNvPr id="18" name="客户主页2.PNG"/>
                     <pic:cNvPicPr/>
                   </pic:nvPicPr>
                   <pic:blipFill>
-                    <a:blip r:embed="rId27">
+                    <a:blip r:embed="rId29">
                       <a:extLst>
                         <a:ext uri="{28A0092B-C50C-407E-A947-70E740481C1C}">
                           <a14:useLocalDpi xmlns:a14="http://schemas.microsoft.com/office/drawing/2010/main" val="0"/>
@@ -17970,7 +16252,7 @@
                   <pic:spPr>
                     <a:xfrm>
                       <a:off x="0" y="0"/>
-                      <a:ext cx="2145600" cy="3301200"/>
+                      <a:ext cx="2136896" cy="2726999"/>
                     </a:xfrm>
                     <a:prstGeom prst="rect">
                       <a:avLst/>
@@ -17988,6 +16270,61 @@
           </wp:anchor>
         </w:drawing>
       </w:r>
+    </w:p>
+    <w:p>
+      <w:pPr>
+        <w:ind w:firstLineChars="500" w:firstLine="1050"/>
+      </w:pPr>
+    </w:p>
+    <w:p>
+      <w:pPr>
+        <w:ind w:firstLineChars="500" w:firstLine="1050"/>
+      </w:pPr>
+    </w:p>
+    <w:p>
+      <w:pPr>
+        <w:ind w:firstLineChars="500" w:firstLine="1050"/>
+      </w:pPr>
+    </w:p>
+    <w:p>
+      <w:pPr>
+        <w:ind w:firstLineChars="500" w:firstLine="1050"/>
+      </w:pPr>
+    </w:p>
+    <w:p>
+      <w:pPr>
+        <w:ind w:firstLineChars="500" w:firstLine="1050"/>
+      </w:pPr>
+    </w:p>
+    <w:p>
+      <w:pPr>
+        <w:ind w:firstLineChars="500" w:firstLine="1050"/>
+      </w:pPr>
+    </w:p>
+    <w:p>
+      <w:pPr>
+        <w:ind w:firstLineChars="500" w:firstLine="1050"/>
+      </w:pPr>
+    </w:p>
+    <w:p>
+      <w:pPr>
+        <w:ind w:firstLineChars="500" w:firstLine="1050"/>
+      </w:pPr>
+    </w:p>
+    <w:p>
+      <w:pPr>
+        <w:ind w:firstLineChars="500" w:firstLine="1050"/>
+      </w:pPr>
+    </w:p>
+    <w:p>
+      <w:pPr>
+        <w:ind w:firstLineChars="500" w:firstLine="1050"/>
+      </w:pPr>
+    </w:p>
+    <w:p>
+      <w:pPr>
+        <w:ind w:firstLineChars="500" w:firstLine="1050"/>
+      </w:pPr>
       <w:r>
         <w:rPr>
           <w:rFonts w:hint="eastAsia"/>
@@ -18112,13 +16449,6 @@
     <w:p>
       <w:pPr>
         <w:rPr>
-          <w:rFonts w:hint="eastAsia"/>
-        </w:rPr>
-      </w:pPr>
-    </w:p>
-    <w:p>
-      <w:pPr>
-        <w:rPr>
           <w:rFonts w:asciiTheme="minorEastAsia" w:hAnsiTheme="minorEastAsia"/>
           <w:sz w:val="24"/>
           <w:szCs w:val="24"/>
@@ -18181,25 +16511,7 @@
           <w:sz w:val="24"/>
           <w:szCs w:val="24"/>
         </w:rPr>
-        <w:t>。点击“客户主页”，</w:t>
-      </w:r>
-      <w:proofErr w:type="gramStart"/>
-      <w:r>
-        <w:rPr>
-          <w:rFonts w:asciiTheme="minorEastAsia" w:hAnsiTheme="minorEastAsia" w:hint="eastAsia"/>
-          <w:sz w:val="24"/>
-          <w:szCs w:val="24"/>
-        </w:rPr>
-        <w:t>侧边栏会</w:t>
-      </w:r>
-      <w:proofErr w:type="gramEnd"/>
-      <w:r>
-        <w:rPr>
-          <w:rFonts w:asciiTheme="minorEastAsia" w:hAnsiTheme="minorEastAsia" w:hint="eastAsia"/>
-          <w:sz w:val="24"/>
-          <w:szCs w:val="24"/>
-        </w:rPr>
-        <w:t>现“电脑维修”、“我的维修单”、“维修付款”、“退出登录”的功能，如图</w:t>
+        <w:t>。点击“客户主页”，侧边栏会现“电脑维修”、“我的维修单”、“维修付款”、“退出登录”的功能，如图</w:t>
       </w:r>
       <w:r>
         <w:rPr>
@@ -18266,7 +16578,7 @@
     <w:p>
       <w:pPr>
         <w:rPr>
-          <w:rFonts w:asciiTheme="minorEastAsia" w:hAnsiTheme="minorEastAsia" w:hint="eastAsia"/>
+          <w:rFonts w:asciiTheme="minorEastAsia" w:hAnsiTheme="minorEastAsia"/>
           <w:sz w:val="24"/>
           <w:szCs w:val="24"/>
         </w:rPr>
@@ -18300,7 +16612,7 @@
                     <pic:cNvPicPr/>
                   </pic:nvPicPr>
                   <pic:blipFill>
-                    <a:blip r:embed="rId28">
+                    <a:blip r:embed="rId30">
                       <a:extLst>
                         <a:ext uri="{28A0092B-C50C-407E-A947-70E740481C1C}">
                           <a14:useLocalDpi xmlns:a14="http://schemas.microsoft.com/office/drawing/2010/main" val="0"/>
@@ -18433,7 +16745,7 @@
                     <pic:cNvPicPr/>
                   </pic:nvPicPr>
                   <pic:blipFill>
-                    <a:blip r:embed="rId29">
+                    <a:blip r:embed="rId31">
                       <a:extLst>
                         <a:ext uri="{28A0092B-C50C-407E-A947-70E740481C1C}">
                           <a14:useLocalDpi xmlns:a14="http://schemas.microsoft.com/office/drawing/2010/main" val="0"/>
@@ -18496,26 +16808,20 @@
         <w:ind w:firstLineChars="900" w:firstLine="1890"/>
       </w:pPr>
     </w:p>
-    <w:p>
-      <w:pPr>
+    <w:p/>
+    <w:p>
+      <w:pPr>
+        <w:ind w:firstLineChars="900" w:firstLine="1890"/>
+        <w:rPr>
+          <w:rFonts w:asciiTheme="minorEastAsia" w:hAnsiTheme="minorEastAsia"/>
+          <w:sz w:val="24"/>
+          <w:szCs w:val="24"/>
+        </w:rPr>
+      </w:pPr>
+      <w:r>
         <w:rPr>
           <w:rFonts w:hint="eastAsia"/>
         </w:rPr>
-      </w:pPr>
-    </w:p>
-    <w:p>
-      <w:pPr>
-        <w:ind w:firstLineChars="900" w:firstLine="1890"/>
-        <w:rPr>
-          <w:rFonts w:asciiTheme="minorEastAsia" w:hAnsiTheme="minorEastAsia" w:hint="eastAsia"/>
-          <w:sz w:val="24"/>
-          <w:szCs w:val="24"/>
-        </w:rPr>
-      </w:pPr>
-      <w:r>
-        <w:rPr>
-          <w:rFonts w:hint="eastAsia"/>
-        </w:rPr>
         <w:t xml:space="preserve"> </w:t>
       </w:r>
       <w:r>
@@ -18604,6 +16910,16 @@
     </w:p>
     <w:p>
       <w:pPr>
+        <w:ind w:firstLineChars="900" w:firstLine="2160"/>
+        <w:rPr>
+          <w:rFonts w:asciiTheme="minorEastAsia" w:hAnsiTheme="minorEastAsia"/>
+          <w:sz w:val="24"/>
+          <w:szCs w:val="24"/>
+        </w:rPr>
+      </w:pPr>
+    </w:p>
+    <w:p>
+      <w:pPr>
         <w:rPr>
           <w:rFonts w:asciiTheme="minorEastAsia" w:hAnsiTheme="minorEastAsia"/>
           <w:sz w:val="24"/>
@@ -18667,25 +16983,7 @@
           <w:sz w:val="24"/>
           <w:szCs w:val="24"/>
         </w:rPr>
-        <w:t>。点击“维修员主页”，</w:t>
-      </w:r>
-      <w:proofErr w:type="gramStart"/>
-      <w:r>
-        <w:rPr>
-          <w:rFonts w:asciiTheme="minorEastAsia" w:hAnsiTheme="minorEastAsia" w:hint="eastAsia"/>
-          <w:sz w:val="24"/>
-          <w:szCs w:val="24"/>
-        </w:rPr>
-        <w:t>侧边栏会</w:t>
-      </w:r>
-      <w:proofErr w:type="gramEnd"/>
-      <w:r>
-        <w:rPr>
-          <w:rFonts w:asciiTheme="minorEastAsia" w:hAnsiTheme="minorEastAsia" w:hint="eastAsia"/>
-          <w:sz w:val="24"/>
-          <w:szCs w:val="24"/>
-        </w:rPr>
-        <w:t>现“我的维修单”、“申请休假”、“退出登录”的功能，如图</w:t>
+        <w:t>。点击“维修员主页”，侧边栏会现“我的维修单”、“申请休假”、“退出登录”的功能，如图</w:t>
       </w:r>
       <w:r>
         <w:rPr>
@@ -18717,61 +17015,7 @@
           <w:sz w:val="24"/>
           <w:szCs w:val="24"/>
         </w:rPr>
-        <w:t>。维修员可以根据自己需要，进入对应页面，完成维修单完善、申请维修</w:t>
-      </w:r>
-      <w:proofErr w:type="gramStart"/>
-      <w:r>
-        <w:rPr>
-          <w:rFonts w:asciiTheme="minorEastAsia" w:hAnsiTheme="minorEastAsia" w:hint="eastAsia"/>
-          <w:sz w:val="24"/>
-          <w:szCs w:val="24"/>
-        </w:rPr>
-        <w:t>单重新</w:t>
-      </w:r>
-      <w:proofErr w:type="gramEnd"/>
-      <w:r>
-        <w:rPr>
-          <w:rFonts w:asciiTheme="minorEastAsia" w:hAnsiTheme="minorEastAsia" w:hint="eastAsia"/>
-          <w:sz w:val="24"/>
-          <w:szCs w:val="24"/>
-        </w:rPr>
-        <w:t>分配、维修单完成、申请休假、退出登录等操作。完成维修单、申请维修</w:t>
-      </w:r>
-      <w:proofErr w:type="gramStart"/>
-      <w:r>
-        <w:rPr>
-          <w:rFonts w:asciiTheme="minorEastAsia" w:hAnsiTheme="minorEastAsia" w:hint="eastAsia"/>
-          <w:sz w:val="24"/>
-          <w:szCs w:val="24"/>
-        </w:rPr>
-        <w:t>单重新</w:t>
-      </w:r>
-      <w:proofErr w:type="gramEnd"/>
-      <w:r>
-        <w:rPr>
-          <w:rFonts w:asciiTheme="minorEastAsia" w:hAnsiTheme="minorEastAsia" w:hint="eastAsia"/>
-          <w:sz w:val="24"/>
-          <w:szCs w:val="24"/>
-        </w:rPr>
-        <w:t>分配、维修</w:t>
-      </w:r>
-      <w:proofErr w:type="gramStart"/>
-      <w:r>
-        <w:rPr>
-          <w:rFonts w:asciiTheme="minorEastAsia" w:hAnsiTheme="minorEastAsia" w:hint="eastAsia"/>
-          <w:sz w:val="24"/>
-          <w:szCs w:val="24"/>
-        </w:rPr>
-        <w:t>单完成</w:t>
-      </w:r>
-      <w:proofErr w:type="gramEnd"/>
-      <w:r>
-        <w:rPr>
-          <w:rFonts w:asciiTheme="minorEastAsia" w:hAnsiTheme="minorEastAsia" w:hint="eastAsia"/>
-          <w:sz w:val="24"/>
-          <w:szCs w:val="24"/>
-        </w:rPr>
-        <w:t>的入口都在“我的维修单”。申请休假时，维修员需要填写休假时间和请假理由，两者都不能为空，否则请假申请将不能提交。</w:t>
+        <w:t>。维修员可以根据自己需要，进入对应页面，完成维修单完善、申请维修单重新分配、维修单完成、申请休假、退出登录等操作。完成维修单、申请维修单重新分配、维修单完成的入口都在“我的维修单”。申请休假时，维修员需要填写休假时间和请假理由，两者都不能为空，否则请假申请将不能提交。</w:t>
       </w:r>
     </w:p>
     <w:p/>
@@ -18833,7 +17077,7 @@
                     <pic:cNvPicPr/>
                   </pic:nvPicPr>
                   <pic:blipFill>
-                    <a:blip r:embed="rId30">
+                    <a:blip r:embed="rId32">
                       <a:extLst>
                         <a:ext uri="{28A0092B-C50C-407E-A947-70E740481C1C}">
                           <a14:useLocalDpi xmlns:a14="http://schemas.microsoft.com/office/drawing/2010/main" val="0"/>
@@ -18973,11 +17217,9 @@
     </w:p>
     <w:p>
       <w:pPr>
-        <w:ind w:firstLineChars="200" w:firstLine="480"/>
-        <w:rPr>
-          <w:rFonts w:asciiTheme="minorEastAsia" w:hAnsiTheme="minorEastAsia" w:hint="eastAsia"/>
-          <w:sz w:val="24"/>
-          <w:szCs w:val="24"/>
+        <w:ind w:firstLineChars="200" w:firstLine="420"/>
+        <w:rPr>
+          <w:rStyle w:val="a5"/>
         </w:rPr>
       </w:pPr>
     </w:p>
@@ -19277,7 +17519,7 @@
       <w:pPr>
         <w:jc w:val="center"/>
         <w:rPr>
-          <w:rFonts w:asciiTheme="majorEastAsia" w:eastAsiaTheme="majorEastAsia" w:hAnsiTheme="majorEastAsia" w:hint="eastAsia"/>
+          <w:rFonts w:asciiTheme="majorEastAsia" w:eastAsiaTheme="majorEastAsia" w:hAnsiTheme="majorEastAsia"/>
           <w:b/>
           <w:sz w:val="30"/>
           <w:szCs w:val="30"/>
@@ -19309,43 +17551,7 @@
           <w:sz w:val="24"/>
           <w:szCs w:val="24"/>
         </w:rPr>
-        <w:t>，对四年来学习到的知识进行了实践与应用。本次系统的设计与开发，不仅仅是对已有知识的巩固，也是对新知识学习的过程。本次设计与开发，让我从整体上开始设计一个完整的系统，包括需求分析、架构设计、流程设计、详细设计、使用说明等部分。在开发过程中，也更加了解和熟练的使用了</w:t>
-      </w:r>
-      <w:proofErr w:type="spellStart"/>
-      <w:r>
-        <w:rPr>
-          <w:rFonts w:asciiTheme="minorEastAsia" w:hAnsiTheme="minorEastAsia" w:hint="eastAsia"/>
-          <w:sz w:val="24"/>
-          <w:szCs w:val="24"/>
-        </w:rPr>
-        <w:t>Django</w:t>
-      </w:r>
-      <w:proofErr w:type="spellEnd"/>
-      <w:r>
-        <w:rPr>
-          <w:rFonts w:asciiTheme="minorEastAsia" w:hAnsiTheme="minorEastAsia" w:hint="eastAsia"/>
-          <w:sz w:val="24"/>
-          <w:szCs w:val="24"/>
-        </w:rPr>
-        <w:t>框架、vue.js框架、MySQL数据库、</w:t>
-      </w:r>
-      <w:proofErr w:type="spellStart"/>
-      <w:r>
-        <w:rPr>
-          <w:rFonts w:asciiTheme="minorEastAsia" w:hAnsiTheme="minorEastAsia" w:hint="eastAsia"/>
-          <w:sz w:val="24"/>
-          <w:szCs w:val="24"/>
-        </w:rPr>
-        <w:t>Nginx</w:t>
-      </w:r>
-      <w:proofErr w:type="spellEnd"/>
-      <w:r>
-        <w:rPr>
-          <w:rFonts w:asciiTheme="minorEastAsia" w:hAnsiTheme="minorEastAsia" w:hint="eastAsia"/>
-          <w:sz w:val="24"/>
-          <w:szCs w:val="24"/>
-        </w:rPr>
-        <w:t>服务器等开发工具。最终完成了本系统最开始设计开发的目标。</w:t>
+        <w:t>，对四年来学习到的知识进行了实践与应用。本次系统的设计与开发，不仅仅是对已有知识的巩固，也是对新知识学习的过程。本次设计与开发，让我从整体上开始设计一个完整的系统，包括需求分析、架构设计、流程设计、详细设计、使用说明等部分。在开发过程中，也更加了解和熟练的使用了Django框架、vue.js框架、MySQL数据库、Nginx服务器等开发工具。最终完成了本系统最开始设计开发的目标。</w:t>
       </w:r>
     </w:p>
     <w:p>
@@ -19654,216 +17860,7 @@
         </w:rPr>
       </w:pPr>
     </w:p>
-    <w:p>
-      <w:pPr>
-        <w:ind w:firstLine="420"/>
-        <w:rPr>
-          <w:rFonts w:asciiTheme="minorEastAsia" w:hAnsiTheme="minorEastAsia"/>
-          <w:sz w:val="24"/>
-          <w:szCs w:val="24"/>
-        </w:rPr>
-      </w:pPr>
-    </w:p>
-    <w:p>
-      <w:pPr>
-        <w:ind w:firstLine="420"/>
-        <w:rPr>
-          <w:rFonts w:asciiTheme="minorEastAsia" w:hAnsiTheme="minorEastAsia"/>
-          <w:sz w:val="24"/>
-          <w:szCs w:val="24"/>
-        </w:rPr>
-      </w:pPr>
-    </w:p>
-    <w:p>
-      <w:pPr>
-        <w:ind w:firstLine="420"/>
-        <w:rPr>
-          <w:rFonts w:asciiTheme="minorEastAsia" w:hAnsiTheme="minorEastAsia"/>
-          <w:sz w:val="24"/>
-          <w:szCs w:val="24"/>
-        </w:rPr>
-      </w:pPr>
-    </w:p>
-    <w:p>
-      <w:pPr>
-        <w:ind w:firstLine="420"/>
-        <w:rPr>
-          <w:rFonts w:asciiTheme="minorEastAsia" w:hAnsiTheme="minorEastAsia"/>
-          <w:sz w:val="24"/>
-          <w:szCs w:val="24"/>
-        </w:rPr>
-      </w:pPr>
-    </w:p>
-    <w:p>
-      <w:pPr>
-        <w:ind w:firstLine="420"/>
-        <w:rPr>
-          <w:rFonts w:asciiTheme="minorEastAsia" w:hAnsiTheme="minorEastAsia"/>
-          <w:sz w:val="24"/>
-          <w:szCs w:val="24"/>
-        </w:rPr>
-      </w:pPr>
-    </w:p>
-    <w:p>
-      <w:pPr>
-        <w:ind w:firstLine="420"/>
-        <w:rPr>
-          <w:rFonts w:asciiTheme="minorEastAsia" w:hAnsiTheme="minorEastAsia"/>
-          <w:sz w:val="24"/>
-          <w:szCs w:val="24"/>
-        </w:rPr>
-      </w:pPr>
-    </w:p>
-    <w:p>
-      <w:pPr>
-        <w:ind w:firstLine="420"/>
-        <w:rPr>
-          <w:rFonts w:asciiTheme="minorEastAsia" w:hAnsiTheme="minorEastAsia"/>
-          <w:sz w:val="24"/>
-          <w:szCs w:val="24"/>
-        </w:rPr>
-      </w:pPr>
-    </w:p>
-    <w:p>
-      <w:pPr>
-        <w:ind w:firstLine="420"/>
-        <w:rPr>
-          <w:rFonts w:asciiTheme="minorEastAsia" w:hAnsiTheme="minorEastAsia"/>
-          <w:sz w:val="24"/>
-          <w:szCs w:val="24"/>
-        </w:rPr>
-      </w:pPr>
-    </w:p>
-    <w:p>
-      <w:pPr>
-        <w:ind w:firstLine="420"/>
-        <w:rPr>
-          <w:rFonts w:asciiTheme="minorEastAsia" w:hAnsiTheme="minorEastAsia"/>
-          <w:sz w:val="24"/>
-          <w:szCs w:val="24"/>
-        </w:rPr>
-      </w:pPr>
-    </w:p>
-    <w:p>
-      <w:pPr>
-        <w:ind w:firstLine="420"/>
-        <w:rPr>
-          <w:rFonts w:asciiTheme="minorEastAsia" w:hAnsiTheme="minorEastAsia"/>
-          <w:sz w:val="24"/>
-          <w:szCs w:val="24"/>
-        </w:rPr>
-      </w:pPr>
-    </w:p>
-    <w:p>
-      <w:pPr>
-        <w:ind w:firstLine="420"/>
-        <w:rPr>
-          <w:rFonts w:asciiTheme="minorEastAsia" w:hAnsiTheme="minorEastAsia"/>
-          <w:sz w:val="24"/>
-          <w:szCs w:val="24"/>
-        </w:rPr>
-      </w:pPr>
-    </w:p>
-    <w:p>
-      <w:pPr>
-        <w:ind w:firstLine="420"/>
-        <w:rPr>
-          <w:rFonts w:asciiTheme="minorEastAsia" w:hAnsiTheme="minorEastAsia"/>
-          <w:sz w:val="24"/>
-          <w:szCs w:val="24"/>
-        </w:rPr>
-      </w:pPr>
-    </w:p>
-    <w:p>
-      <w:pPr>
-        <w:ind w:firstLine="420"/>
-        <w:rPr>
-          <w:rFonts w:asciiTheme="minorEastAsia" w:hAnsiTheme="minorEastAsia"/>
-          <w:sz w:val="24"/>
-          <w:szCs w:val="24"/>
-        </w:rPr>
-      </w:pPr>
-    </w:p>
-    <w:p>
-      <w:pPr>
-        <w:ind w:firstLine="420"/>
-        <w:rPr>
-          <w:rFonts w:asciiTheme="minorEastAsia" w:hAnsiTheme="minorEastAsia"/>
-          <w:sz w:val="24"/>
-          <w:szCs w:val="24"/>
-        </w:rPr>
-      </w:pPr>
-    </w:p>
-    <w:p>
-      <w:pPr>
-        <w:ind w:firstLine="420"/>
-        <w:rPr>
-          <w:rFonts w:asciiTheme="minorEastAsia" w:hAnsiTheme="minorEastAsia"/>
-          <w:sz w:val="24"/>
-          <w:szCs w:val="24"/>
-        </w:rPr>
-      </w:pPr>
-    </w:p>
-    <w:p>
-      <w:pPr>
-        <w:ind w:firstLine="420"/>
-        <w:rPr>
-          <w:rFonts w:asciiTheme="minorEastAsia" w:hAnsiTheme="minorEastAsia"/>
-          <w:sz w:val="24"/>
-          <w:szCs w:val="24"/>
-        </w:rPr>
-      </w:pPr>
-    </w:p>
-    <w:p>
-      <w:pPr>
-        <w:ind w:firstLine="420"/>
-        <w:rPr>
-          <w:rFonts w:asciiTheme="minorEastAsia" w:hAnsiTheme="minorEastAsia"/>
-          <w:sz w:val="24"/>
-          <w:szCs w:val="24"/>
-        </w:rPr>
-      </w:pPr>
-    </w:p>
-    <w:p>
-      <w:pPr>
-        <w:ind w:firstLine="420"/>
-        <w:rPr>
-          <w:rFonts w:asciiTheme="minorEastAsia" w:hAnsiTheme="minorEastAsia"/>
-          <w:sz w:val="24"/>
-          <w:szCs w:val="24"/>
-        </w:rPr>
-      </w:pPr>
-    </w:p>
-    <w:p>
-      <w:pPr>
-        <w:ind w:firstLine="420"/>
-        <w:rPr>
-          <w:rFonts w:asciiTheme="minorEastAsia" w:hAnsiTheme="minorEastAsia"/>
-          <w:sz w:val="24"/>
-          <w:szCs w:val="24"/>
-        </w:rPr>
-      </w:pPr>
-    </w:p>
-    <w:p>
-      <w:pPr>
-        <w:ind w:firstLine="420"/>
-        <w:rPr>
-          <w:rFonts w:asciiTheme="minorEastAsia" w:hAnsiTheme="minorEastAsia"/>
-          <w:sz w:val="24"/>
-          <w:szCs w:val="24"/>
-        </w:rPr>
-      </w:pPr>
-    </w:p>
-    <w:p>
-      <w:pPr>
-        <w:ind w:firstLine="420"/>
-        <w:rPr>
-          <w:rFonts w:asciiTheme="minorEastAsia" w:hAnsiTheme="minorEastAsia" w:hint="eastAsia"/>
-          <w:sz w:val="24"/>
-          <w:szCs w:val="24"/>
-        </w:rPr>
-      </w:pPr>
-    </w:p>
+    <w:p/>
     <w:p/>
     <w:p>
       <w:pPr>
@@ -19889,7 +17886,7 @@
       <w:pPr>
         <w:jc w:val="center"/>
         <w:rPr>
-          <w:rFonts w:asciiTheme="majorEastAsia" w:eastAsiaTheme="majorEastAsia" w:hAnsiTheme="majorEastAsia" w:hint="eastAsia"/>
+          <w:rFonts w:asciiTheme="majorEastAsia" w:eastAsiaTheme="majorEastAsia" w:hAnsiTheme="majorEastAsia"/>
           <w:b/>
           <w:sz w:val="30"/>
           <w:szCs w:val="30"/>
@@ -19898,24 +17895,21 @@
     </w:p>
     <w:p>
       <w:pPr>
+        <w:pStyle w:val="a6"/>
+        <w:numPr>
+          <w:ilvl w:val="0"/>
+          <w:numId w:val="16"/>
+        </w:numPr>
         <w:autoSpaceDE w:val="0"/>
         <w:autoSpaceDN w:val="0"/>
         <w:adjustRightInd w:val="0"/>
-        <w:ind w:left="640" w:hanging="640"/>
+        <w:ind w:firstLineChars="0"/>
         <w:jc w:val="left"/>
         <w:rPr>
-          <w:rFonts w:hint="eastAsia"/>
-          <w:sz w:val="24"/>
-          <w:szCs w:val="24"/>
-        </w:rPr>
-      </w:pPr>
-      <w:r>
-        <w:rPr>
-          <w:sz w:val="24"/>
-          <w:szCs w:val="24"/>
-        </w:rPr>
-        <w:t xml:space="preserve">[1] </w:t>
-      </w:r>
+          <w:sz w:val="24"/>
+          <w:szCs w:val="24"/>
+        </w:rPr>
+      </w:pPr>
       <w:r>
         <w:rPr>
           <w:sz w:val="24"/>
@@ -19930,22 +17924,13 @@
         </w:rPr>
         <w:t>.  </w:t>
       </w:r>
-      <w:hyperlink r:id="rId31" w:tgtFrame="_blank" w:history="1">
-        <w:proofErr w:type="gramStart"/>
+      <w:hyperlink r:id="rId33" w:tgtFrame="_blank" w:history="1">
         <w:r>
           <w:rPr>
             <w:sz w:val="24"/>
             <w:szCs w:val="24"/>
           </w:rPr>
-          <w:t>大普通</w:t>
-        </w:r>
-        <w:proofErr w:type="gramEnd"/>
-        <w:r>
-          <w:rPr>
-            <w:sz w:val="24"/>
-            <w:szCs w:val="24"/>
-          </w:rPr>
-          <w:t>信人事管理系统的设计与实现</w:t>
+          <w:t>大普通信人事管理系统的设计与实现</w:t>
         </w:r>
       </w:hyperlink>
       <w:r>
@@ -19972,10 +17957,15 @@
     </w:p>
     <w:p>
       <w:pPr>
+        <w:pStyle w:val="a6"/>
+        <w:numPr>
+          <w:ilvl w:val="0"/>
+          <w:numId w:val="16"/>
+        </w:numPr>
         <w:autoSpaceDE w:val="0"/>
         <w:autoSpaceDN w:val="0"/>
         <w:adjustRightInd w:val="0"/>
-        <w:ind w:left="640" w:hanging="640"/>
+        <w:ind w:firstLineChars="0"/>
         <w:jc w:val="left"/>
         <w:rPr>
           <w:sz w:val="24"/>
@@ -19987,13 +17977,6 @@
           <w:sz w:val="24"/>
           <w:szCs w:val="24"/>
         </w:rPr>
-        <w:t xml:space="preserve">[2] </w:t>
-      </w:r>
-      <w:r>
-        <w:rPr>
-          <w:sz w:val="24"/>
-          <w:szCs w:val="24"/>
-        </w:rPr>
         <w:t>李云云</w:t>
       </w:r>
       <w:r>
@@ -20003,7 +17986,7 @@
         </w:rPr>
         <w:t>.  </w:t>
       </w:r>
-      <w:hyperlink r:id="rId32" w:tgtFrame="_blank" w:history="1">
+      <w:hyperlink r:id="rId34" w:tgtFrame="_blank" w:history="1">
         <w:r>
           <w:rPr>
             <w:sz w:val="24"/>
@@ -20064,10 +18047,15 @@
     </w:p>
     <w:p>
       <w:pPr>
+        <w:pStyle w:val="a6"/>
+        <w:numPr>
+          <w:ilvl w:val="0"/>
+          <w:numId w:val="16"/>
+        </w:numPr>
         <w:autoSpaceDE w:val="0"/>
         <w:autoSpaceDN w:val="0"/>
         <w:adjustRightInd w:val="0"/>
-        <w:ind w:left="640" w:hanging="640"/>
+        <w:ind w:firstLineChars="0"/>
         <w:jc w:val="left"/>
         <w:rPr>
           <w:sz w:val="24"/>
@@ -20079,13 +18067,6 @@
           <w:sz w:val="24"/>
           <w:szCs w:val="24"/>
         </w:rPr>
-        <w:t xml:space="preserve">[3] </w:t>
-      </w:r>
-      <w:r>
-        <w:rPr>
-          <w:sz w:val="24"/>
-          <w:szCs w:val="24"/>
-        </w:rPr>
         <w:t>吴卫平</w:t>
       </w:r>
       <w:r>
@@ -20123,7 +18104,7 @@
         </w:rPr>
         <w:t>.  </w:t>
       </w:r>
-      <w:hyperlink r:id="rId33" w:tgtFrame="_blank" w:history="1">
+      <w:hyperlink r:id="rId35" w:tgtFrame="_blank" w:history="1">
         <w:r>
           <w:rPr>
             <w:sz w:val="24"/>
@@ -20170,10 +18151,15 @@
     </w:p>
     <w:p>
       <w:pPr>
+        <w:pStyle w:val="a6"/>
+        <w:numPr>
+          <w:ilvl w:val="0"/>
+          <w:numId w:val="16"/>
+        </w:numPr>
         <w:autoSpaceDE w:val="0"/>
         <w:autoSpaceDN w:val="0"/>
         <w:adjustRightInd w:val="0"/>
-        <w:ind w:left="640" w:hanging="640"/>
+        <w:ind w:firstLineChars="0"/>
         <w:jc w:val="left"/>
         <w:rPr>
           <w:sz w:val="24"/>
@@ -20185,13 +18171,6 @@
           <w:sz w:val="24"/>
           <w:szCs w:val="24"/>
         </w:rPr>
-        <w:t xml:space="preserve">[4] </w:t>
-      </w:r>
-      <w:r>
-        <w:rPr>
-          <w:sz w:val="24"/>
-          <w:szCs w:val="24"/>
-        </w:rPr>
         <w:t>刘红梅</w:t>
       </w:r>
       <w:r>
@@ -20201,7 +18180,7 @@
         </w:rPr>
         <w:t>.  </w:t>
       </w:r>
-      <w:hyperlink r:id="rId34" w:tgtFrame="_blank" w:history="1">
+      <w:hyperlink r:id="rId36" w:tgtFrame="_blank" w:history="1">
         <w:r>
           <w:rPr>
             <w:sz w:val="24"/>
@@ -20249,18 +18228,16 @@
     <w:p>
       <w:pPr>
         <w:pStyle w:val="a9"/>
+        <w:numPr>
+          <w:ilvl w:val="0"/>
+          <w:numId w:val="16"/>
+        </w:numPr>
         <w:spacing w:line="400" w:lineRule="exact"/>
-        <w:ind w:firstLineChars="0" w:firstLine="0"/>
-        <w:rPr>
-          <w:sz w:val="24"/>
-        </w:rPr>
-      </w:pPr>
-      <w:r>
-        <w:rPr>
-          <w:sz w:val="24"/>
-        </w:rPr>
-        <w:t xml:space="preserve">[5] </w:t>
-      </w:r>
+        <w:ind w:firstLineChars="0"/>
+        <w:rPr>
+          <w:sz w:val="24"/>
+        </w:rPr>
+      </w:pPr>
       <w:r>
         <w:rPr>
           <w:sz w:val="24"/>
@@ -20273,21 +18250,19 @@
         </w:rPr>
         <w:t>,</w:t>
       </w:r>
-      <w:proofErr w:type="gramStart"/>
       <w:r>
         <w:rPr>
           <w:sz w:val="24"/>
         </w:rPr>
         <w:t>文繁荣</w:t>
       </w:r>
-      <w:proofErr w:type="gramEnd"/>
       <w:r>
         <w:rPr>
           <w:sz w:val="24"/>
         </w:rPr>
         <w:t>.  </w:t>
       </w:r>
-      <w:hyperlink r:id="rId35" w:tgtFrame="_blank" w:history="1">
+      <w:hyperlink r:id="rId37" w:tgtFrame="_blank" w:history="1">
         <w:r>
           <w:rPr>
             <w:sz w:val="24"/>
@@ -20329,26 +18304,22 @@
     <w:p>
       <w:pPr>
         <w:pStyle w:val="a9"/>
+        <w:numPr>
+          <w:ilvl w:val="0"/>
+          <w:numId w:val="16"/>
+        </w:numPr>
         <w:spacing w:line="400" w:lineRule="exact"/>
-        <w:ind w:firstLineChars="0" w:firstLine="0"/>
-        <w:rPr>
-          <w:sz w:val="24"/>
-        </w:rPr>
-      </w:pPr>
-      <w:r>
-        <w:rPr>
-          <w:sz w:val="24"/>
-        </w:rPr>
-        <w:t xml:space="preserve">[6] </w:t>
-      </w:r>
-      <w:proofErr w:type="gramStart"/>
+        <w:ind w:firstLineChars="0"/>
+        <w:rPr>
+          <w:sz w:val="24"/>
+        </w:rPr>
+      </w:pPr>
       <w:r>
         <w:rPr>
           <w:sz w:val="24"/>
         </w:rPr>
         <w:t>任丹</w:t>
       </w:r>
-      <w:proofErr w:type="gramEnd"/>
       <w:r>
         <w:rPr>
           <w:sz w:val="24"/>
@@ -20391,7 +18362,7 @@
         </w:rPr>
         <w:t>.  </w:t>
       </w:r>
-      <w:hyperlink r:id="rId36" w:tgtFrame="_blank" w:history="1">
+      <w:hyperlink r:id="rId38" w:tgtFrame="_blank" w:history="1">
         <w:r>
           <w:rPr>
             <w:sz w:val="24"/>
@@ -20457,18 +18428,16 @@
     <w:p>
       <w:pPr>
         <w:pStyle w:val="a9"/>
+        <w:numPr>
+          <w:ilvl w:val="0"/>
+          <w:numId w:val="16"/>
+        </w:numPr>
         <w:spacing w:line="400" w:lineRule="exact"/>
-        <w:ind w:firstLineChars="0" w:firstLine="0"/>
-        <w:rPr>
-          <w:sz w:val="24"/>
-        </w:rPr>
-      </w:pPr>
-      <w:r>
-        <w:rPr>
-          <w:sz w:val="24"/>
-        </w:rPr>
-        <w:t xml:space="preserve">[7] </w:t>
-      </w:r>
+        <w:ind w:firstLineChars="0"/>
+        <w:rPr>
+          <w:sz w:val="24"/>
+        </w:rPr>
+      </w:pPr>
       <w:r>
         <w:rPr>
           <w:sz w:val="24"/>
@@ -20493,21 +18462,19 @@
         </w:rPr>
         <w:t>,</w:t>
       </w:r>
-      <w:proofErr w:type="gramStart"/>
       <w:r>
         <w:rPr>
           <w:sz w:val="24"/>
         </w:rPr>
         <w:t>史广军</w:t>
       </w:r>
-      <w:proofErr w:type="gramEnd"/>
       <w:r>
         <w:rPr>
           <w:sz w:val="24"/>
         </w:rPr>
         <w:t>.  </w:t>
       </w:r>
-      <w:hyperlink r:id="rId37" w:tgtFrame="_blank" w:history="1">
+      <w:hyperlink r:id="rId39" w:tgtFrame="_blank" w:history="1">
         <w:r>
           <w:rPr>
             <w:sz w:val="24"/>
@@ -20537,33 +18504,29 @@
     <w:p>
       <w:pPr>
         <w:pStyle w:val="a9"/>
+        <w:numPr>
+          <w:ilvl w:val="0"/>
+          <w:numId w:val="16"/>
+        </w:numPr>
         <w:spacing w:line="400" w:lineRule="exact"/>
-        <w:ind w:firstLineChars="0" w:firstLine="0"/>
-        <w:rPr>
-          <w:sz w:val="24"/>
-        </w:rPr>
-      </w:pPr>
-      <w:r>
-        <w:rPr>
-          <w:sz w:val="24"/>
-        </w:rPr>
-        <w:t xml:space="preserve">[8] </w:t>
-      </w:r>
-      <w:proofErr w:type="gramStart"/>
+        <w:ind w:firstLineChars="0"/>
+        <w:rPr>
+          <w:sz w:val="24"/>
+        </w:rPr>
+      </w:pPr>
       <w:r>
         <w:rPr>
           <w:sz w:val="24"/>
         </w:rPr>
         <w:t>易剑波</w:t>
       </w:r>
-      <w:proofErr w:type="gramEnd"/>
       <w:r>
         <w:rPr>
           <w:sz w:val="24"/>
         </w:rPr>
         <w:t>.  </w:t>
       </w:r>
-      <w:hyperlink r:id="rId38" w:tgtFrame="_blank" w:history="1">
+      <w:hyperlink r:id="rId40" w:tgtFrame="_blank" w:history="1">
         <w:r>
           <w:rPr>
             <w:sz w:val="24"/>
@@ -20629,18 +18592,16 @@
     <w:p>
       <w:pPr>
         <w:pStyle w:val="a9"/>
+        <w:numPr>
+          <w:ilvl w:val="0"/>
+          <w:numId w:val="16"/>
+        </w:numPr>
         <w:spacing w:line="400" w:lineRule="exact"/>
-        <w:ind w:firstLineChars="0" w:firstLine="0"/>
-        <w:rPr>
-          <w:sz w:val="24"/>
-        </w:rPr>
-      </w:pPr>
-      <w:r>
-        <w:rPr>
-          <w:sz w:val="24"/>
-        </w:rPr>
-        <w:t xml:space="preserve">[9] </w:t>
-      </w:r>
+        <w:ind w:firstLineChars="0"/>
+        <w:rPr>
+          <w:sz w:val="24"/>
+        </w:rPr>
+      </w:pPr>
       <w:r>
         <w:rPr>
           <w:sz w:val="24"/>
@@ -20665,7 +18626,7 @@
         </w:rPr>
         <w:t>.  </w:t>
       </w:r>
-      <w:hyperlink r:id="rId39" w:tgtFrame="_blank" w:history="1">
+      <w:hyperlink r:id="rId41" w:tgtFrame="_blank" w:history="1">
         <w:r>
           <w:rPr>
             <w:sz w:val="24"/>
@@ -20707,18 +18668,16 @@
     <w:p>
       <w:pPr>
         <w:pStyle w:val="a9"/>
+        <w:numPr>
+          <w:ilvl w:val="0"/>
+          <w:numId w:val="16"/>
+        </w:numPr>
         <w:spacing w:line="400" w:lineRule="exact"/>
-        <w:ind w:firstLineChars="0" w:firstLine="0"/>
-        <w:rPr>
-          <w:sz w:val="24"/>
-        </w:rPr>
-      </w:pPr>
-      <w:r>
-        <w:rPr>
-          <w:sz w:val="24"/>
-        </w:rPr>
-        <w:t xml:space="preserve">[10] </w:t>
-      </w:r>
+        <w:ind w:firstLineChars="0"/>
+        <w:rPr>
+          <w:sz w:val="24"/>
+        </w:rPr>
+      </w:pPr>
       <w:r>
         <w:rPr>
           <w:sz w:val="24"/>
@@ -20731,7 +18690,7 @@
         </w:rPr>
         <w:t>.  </w:t>
       </w:r>
-      <w:hyperlink r:id="rId40" w:tgtFrame="_blank" w:history="1">
+      <w:hyperlink r:id="rId42" w:tgtFrame="_blank" w:history="1">
         <w:r>
           <w:rPr>
             <w:sz w:val="24"/>
@@ -20767,18 +18726,16 @@
     <w:p>
       <w:pPr>
         <w:pStyle w:val="a9"/>
+        <w:numPr>
+          <w:ilvl w:val="0"/>
+          <w:numId w:val="16"/>
+        </w:numPr>
         <w:spacing w:line="400" w:lineRule="exact"/>
-        <w:ind w:firstLineChars="0" w:firstLine="0"/>
-        <w:rPr>
-          <w:sz w:val="24"/>
-        </w:rPr>
-      </w:pPr>
-      <w:r>
-        <w:rPr>
-          <w:sz w:val="24"/>
-        </w:rPr>
-        <w:t xml:space="preserve">[11] </w:t>
-      </w:r>
+        <w:ind w:firstLineChars="0"/>
+        <w:rPr>
+          <w:sz w:val="24"/>
+        </w:rPr>
+      </w:pPr>
       <w:r>
         <w:rPr>
           <w:sz w:val="24"/>
@@ -20791,7 +18748,7 @@
         </w:rPr>
         <w:t>.  </w:t>
       </w:r>
-      <w:hyperlink r:id="rId41" w:tgtFrame="_blank" w:history="1">
+      <w:hyperlink r:id="rId43" w:tgtFrame="_blank" w:history="1">
         <w:r>
           <w:rPr>
             <w:sz w:val="24"/>
@@ -20833,18 +18790,16 @@
     <w:p>
       <w:pPr>
         <w:pStyle w:val="a9"/>
+        <w:numPr>
+          <w:ilvl w:val="0"/>
+          <w:numId w:val="16"/>
+        </w:numPr>
         <w:spacing w:line="400" w:lineRule="exact"/>
-        <w:ind w:firstLineChars="0" w:firstLine="0"/>
-        <w:rPr>
-          <w:sz w:val="24"/>
-        </w:rPr>
-      </w:pPr>
-      <w:r>
-        <w:rPr>
-          <w:sz w:val="24"/>
-        </w:rPr>
-        <w:t xml:space="preserve">[12] </w:t>
-      </w:r>
+        <w:ind w:firstLineChars="0"/>
+        <w:rPr>
+          <w:sz w:val="24"/>
+        </w:rPr>
+      </w:pPr>
       <w:r>
         <w:rPr>
           <w:sz w:val="24"/>
@@ -20857,7 +18812,7 @@
         </w:rPr>
         <w:t>.  </w:t>
       </w:r>
-      <w:hyperlink r:id="rId42" w:tgtFrame="_blank" w:history="1">
+      <w:hyperlink r:id="rId44" w:tgtFrame="_blank" w:history="1">
         <w:r>
           <w:rPr>
             <w:sz w:val="24"/>
@@ -20911,18 +18866,16 @@
     <w:p>
       <w:pPr>
         <w:pStyle w:val="a9"/>
+        <w:numPr>
+          <w:ilvl w:val="0"/>
+          <w:numId w:val="16"/>
+        </w:numPr>
         <w:spacing w:line="400" w:lineRule="exact"/>
-        <w:ind w:firstLineChars="0" w:firstLine="0"/>
-        <w:rPr>
-          <w:sz w:val="24"/>
-        </w:rPr>
-      </w:pPr>
-      <w:r>
-        <w:rPr>
-          <w:sz w:val="24"/>
-        </w:rPr>
-        <w:t xml:space="preserve">[13] </w:t>
-      </w:r>
+        <w:ind w:firstLineChars="0"/>
+        <w:rPr>
+          <w:sz w:val="24"/>
+        </w:rPr>
+      </w:pPr>
       <w:r>
         <w:rPr>
           <w:sz w:val="24"/>
@@ -20935,7 +18888,7 @@
         </w:rPr>
         <w:t>.  </w:t>
       </w:r>
-      <w:hyperlink r:id="rId43" w:tgtFrame="_blank" w:history="1">
+      <w:hyperlink r:id="rId45" w:tgtFrame="_blank" w:history="1">
         <w:r>
           <w:rPr>
             <w:sz w:val="24"/>
@@ -20977,33 +18930,29 @@
     <w:p>
       <w:pPr>
         <w:pStyle w:val="a9"/>
+        <w:numPr>
+          <w:ilvl w:val="0"/>
+          <w:numId w:val="16"/>
+        </w:numPr>
         <w:spacing w:line="400" w:lineRule="exact"/>
-        <w:ind w:firstLineChars="0" w:firstLine="0"/>
-        <w:rPr>
-          <w:sz w:val="24"/>
-        </w:rPr>
-      </w:pPr>
-      <w:r>
-        <w:rPr>
-          <w:sz w:val="24"/>
-        </w:rPr>
-        <w:t xml:space="preserve">[14] </w:t>
-      </w:r>
-      <w:proofErr w:type="gramStart"/>
+        <w:ind w:firstLineChars="0"/>
+        <w:rPr>
+          <w:sz w:val="24"/>
+        </w:rPr>
+      </w:pPr>
       <w:r>
         <w:rPr>
           <w:sz w:val="24"/>
         </w:rPr>
         <w:t>李迎辉</w:t>
       </w:r>
-      <w:proofErr w:type="gramEnd"/>
       <w:r>
         <w:rPr>
           <w:sz w:val="24"/>
         </w:rPr>
         <w:t>.  </w:t>
       </w:r>
-      <w:hyperlink r:id="rId44" w:tgtFrame="_blank" w:history="1">
+      <w:hyperlink r:id="rId46" w:tgtFrame="_blank" w:history="1">
         <w:r>
           <w:rPr>
             <w:sz w:val="24"/>
@@ -21063,18 +19012,16 @@
     <w:p>
       <w:pPr>
         <w:pStyle w:val="a9"/>
+        <w:numPr>
+          <w:ilvl w:val="0"/>
+          <w:numId w:val="16"/>
+        </w:numPr>
         <w:spacing w:line="400" w:lineRule="exact"/>
-        <w:ind w:firstLineChars="0" w:firstLine="0"/>
-        <w:rPr>
-          <w:sz w:val="24"/>
-        </w:rPr>
-      </w:pPr>
-      <w:r>
-        <w:rPr>
-          <w:sz w:val="24"/>
-        </w:rPr>
-        <w:t xml:space="preserve">[15] </w:t>
-      </w:r>
+        <w:ind w:firstLineChars="0"/>
+        <w:rPr>
+          <w:sz w:val="24"/>
+        </w:rPr>
+      </w:pPr>
       <w:r>
         <w:rPr>
           <w:sz w:val="24"/>
@@ -21087,7 +19034,7 @@
         </w:rPr>
         <w:t>.  </w:t>
       </w:r>
-      <w:hyperlink r:id="rId45" w:tgtFrame="_blank" w:history="1">
+      <w:hyperlink r:id="rId47" w:tgtFrame="_blank" w:history="1">
         <w:r>
           <w:rPr>
             <w:sz w:val="24"/>
@@ -21129,18 +19076,16 @@
     <w:p>
       <w:pPr>
         <w:pStyle w:val="a9"/>
+        <w:numPr>
+          <w:ilvl w:val="0"/>
+          <w:numId w:val="16"/>
+        </w:numPr>
         <w:spacing w:line="400" w:lineRule="exact"/>
-        <w:ind w:firstLineChars="0" w:firstLine="0"/>
-        <w:rPr>
-          <w:sz w:val="24"/>
-        </w:rPr>
-      </w:pPr>
-      <w:r>
-        <w:rPr>
-          <w:sz w:val="24"/>
-        </w:rPr>
-        <w:t xml:space="preserve">[16] </w:t>
-      </w:r>
+        <w:ind w:firstLineChars="0"/>
+        <w:rPr>
+          <w:sz w:val="24"/>
+        </w:rPr>
+      </w:pPr>
       <w:r>
         <w:rPr>
           <w:sz w:val="24"/>
@@ -21153,7 +19098,7 @@
         </w:rPr>
         <w:t>.  </w:t>
       </w:r>
-      <w:hyperlink r:id="rId46" w:tgtFrame="_blank" w:history="1">
+      <w:hyperlink r:id="rId48" w:tgtFrame="_blank" w:history="1">
         <w:r>
           <w:rPr>
             <w:sz w:val="24"/>
@@ -21195,33 +19140,29 @@
     <w:p>
       <w:pPr>
         <w:pStyle w:val="a9"/>
+        <w:numPr>
+          <w:ilvl w:val="0"/>
+          <w:numId w:val="16"/>
+        </w:numPr>
         <w:spacing w:line="400" w:lineRule="exact"/>
-        <w:ind w:firstLineChars="0" w:firstLine="0"/>
-        <w:rPr>
-          <w:sz w:val="24"/>
-        </w:rPr>
-      </w:pPr>
-      <w:r>
-        <w:rPr>
-          <w:sz w:val="24"/>
-        </w:rPr>
-        <w:t xml:space="preserve">[17] </w:t>
-      </w:r>
-      <w:proofErr w:type="gramStart"/>
+        <w:ind w:firstLineChars="0"/>
+        <w:rPr>
+          <w:sz w:val="24"/>
+        </w:rPr>
+      </w:pPr>
       <w:r>
         <w:rPr>
           <w:sz w:val="24"/>
         </w:rPr>
         <w:t>刘班</w:t>
       </w:r>
-      <w:proofErr w:type="gramEnd"/>
       <w:r>
         <w:rPr>
           <w:sz w:val="24"/>
         </w:rPr>
         <w:t>.  </w:t>
       </w:r>
-      <w:hyperlink r:id="rId47" w:tgtFrame="_blank" w:history="1">
+      <w:hyperlink r:id="rId49" w:tgtFrame="_blank" w:history="1">
         <w:r>
           <w:rPr>
             <w:sz w:val="24"/>
@@ -21275,17 +19216,21 @@
     <w:p>
       <w:pPr>
         <w:pStyle w:val="a9"/>
+        <w:numPr>
+          <w:ilvl w:val="0"/>
+          <w:numId w:val="16"/>
+        </w:numPr>
         <w:spacing w:line="400" w:lineRule="exact"/>
-        <w:ind w:firstLineChars="0" w:firstLine="0"/>
-        <w:rPr>
-          <w:sz w:val="24"/>
-        </w:rPr>
-      </w:pPr>
-      <w:r>
-        <w:rPr>
-          <w:sz w:val="24"/>
-        </w:rPr>
-        <w:t>[18] (</w:t>
+        <w:ind w:firstLineChars="0"/>
+        <w:rPr>
+          <w:sz w:val="24"/>
+        </w:rPr>
+      </w:pPr>
+      <w:r>
+        <w:rPr>
+          <w:sz w:val="24"/>
+        </w:rPr>
+        <w:t>(</w:t>
       </w:r>
       <w:r>
         <w:rPr>
@@ -21309,21 +19254,7 @@
         <w:rPr>
           <w:sz w:val="24"/>
         </w:rPr>
-        <w:t xml:space="preserve"> (</w:t>
-      </w:r>
-      <w:proofErr w:type="spellStart"/>
-      <w:r>
-        <w:rPr>
-          <w:sz w:val="24"/>
-        </w:rPr>
-        <w:t>Jeff,F</w:t>
-      </w:r>
-      <w:proofErr w:type="spellEnd"/>
-      <w:r>
-        <w:rPr>
-          <w:sz w:val="24"/>
-        </w:rPr>
-        <w:t>.),(</w:t>
+        <w:t xml:space="preserve"> (Jeff,F.),(</w:t>
       </w:r>
       <w:r>
         <w:rPr>
@@ -21347,21 +19278,7 @@
         <w:rPr>
           <w:sz w:val="24"/>
         </w:rPr>
-        <w:t xml:space="preserve"> (</w:t>
-      </w:r>
-      <w:proofErr w:type="spellStart"/>
-      <w:r>
-        <w:rPr>
-          <w:sz w:val="24"/>
-        </w:rPr>
-        <w:t>Paul,B</w:t>
-      </w:r>
-      <w:proofErr w:type="spellEnd"/>
-      <w:r>
-        <w:rPr>
-          <w:sz w:val="24"/>
-        </w:rPr>
-        <w:t>.),(</w:t>
+        <w:t xml:space="preserve"> (Paul,B.),(</w:t>
       </w:r>
       <w:r>
         <w:rPr>
@@ -21375,14 +19292,12 @@
         </w:rPr>
         <w:t xml:space="preserve">) </w:t>
       </w:r>
-      <w:proofErr w:type="gramStart"/>
       <w:r>
         <w:rPr>
           <w:sz w:val="24"/>
         </w:rPr>
         <w:t>陈仲才</w:t>
       </w:r>
-      <w:proofErr w:type="gramEnd"/>
       <w:r>
         <w:rPr>
           <w:sz w:val="24"/>
@@ -21399,21 +19314,7 @@
         <w:rPr>
           <w:sz w:val="24"/>
         </w:rPr>
-        <w:t>.</w:t>
-      </w:r>
-      <w:proofErr w:type="spellStart"/>
-      <w:r>
-        <w:rPr>
-          <w:sz w:val="24"/>
-        </w:rPr>
-        <w:t>Django</w:t>
-      </w:r>
-      <w:proofErr w:type="spellEnd"/>
-      <w:r>
-        <w:rPr>
-          <w:sz w:val="24"/>
-        </w:rPr>
-        <w:t xml:space="preserve"> Web</w:t>
+        <w:t>.Django Web</w:t>
       </w:r>
       <w:r>
         <w:rPr>
@@ -21443,21 +19344,19 @@
     <w:p>
       <w:pPr>
         <w:pStyle w:val="a9"/>
+        <w:numPr>
+          <w:ilvl w:val="0"/>
+          <w:numId w:val="16"/>
+        </w:numPr>
         <w:tabs>
           <w:tab w:val="left" w:pos="7851"/>
         </w:tabs>
         <w:spacing w:line="400" w:lineRule="exact"/>
-        <w:ind w:firstLineChars="0" w:firstLine="0"/>
-        <w:rPr>
-          <w:sz w:val="24"/>
-        </w:rPr>
-      </w:pPr>
-      <w:r>
-        <w:rPr>
-          <w:sz w:val="24"/>
-        </w:rPr>
-        <w:t xml:space="preserve">[19] </w:t>
-      </w:r>
+        <w:ind w:firstLineChars="0"/>
+        <w:rPr>
+          <w:sz w:val="24"/>
+        </w:rPr>
+      </w:pPr>
       <w:r>
         <w:rPr>
           <w:sz w:val="24"/>
@@ -21528,17 +19427,21 @@
     <w:p>
       <w:pPr>
         <w:pStyle w:val="a9"/>
+        <w:numPr>
+          <w:ilvl w:val="0"/>
+          <w:numId w:val="16"/>
+        </w:numPr>
         <w:spacing w:line="400" w:lineRule="exact"/>
-        <w:ind w:firstLineChars="0" w:firstLine="0"/>
-        <w:rPr>
-          <w:sz w:val="24"/>
-        </w:rPr>
-      </w:pPr>
-      <w:r>
-        <w:rPr>
-          <w:sz w:val="24"/>
-        </w:rPr>
-        <w:t>[20] (</w:t>
+        <w:ind w:firstLineChars="0"/>
+        <w:rPr>
+          <w:sz w:val="24"/>
+        </w:rPr>
+      </w:pPr>
+      <w:r>
+        <w:rPr>
+          <w:sz w:val="24"/>
+        </w:rPr>
+        <w:t>(</w:t>
       </w:r>
       <w:r>
         <w:rPr>
@@ -21556,35 +19459,13 @@
         <w:rPr>
           <w:sz w:val="24"/>
         </w:rPr>
-        <w:t>施瓦</w:t>
-      </w:r>
-      <w:proofErr w:type="gramStart"/>
-      <w:r>
-        <w:rPr>
-          <w:sz w:val="24"/>
-        </w:rPr>
-        <w:t>茨</w:t>
-      </w:r>
-      <w:proofErr w:type="gramEnd"/>
-      <w:r>
-        <w:rPr>
-          <w:sz w:val="24"/>
-        </w:rPr>
-        <w:t xml:space="preserve"> (</w:t>
-      </w:r>
-      <w:proofErr w:type="spellStart"/>
-      <w:r>
-        <w:rPr>
-          <w:sz w:val="24"/>
-        </w:rPr>
-        <w:t>Schwartz,B</w:t>
-      </w:r>
-      <w:proofErr w:type="spellEnd"/>
-      <w:r>
-        <w:rPr>
-          <w:sz w:val="24"/>
-        </w:rPr>
-        <w:t>.),(</w:t>
+        <w:t>施瓦茨</w:t>
+      </w:r>
+      <w:r>
+        <w:rPr>
+          <w:sz w:val="24"/>
+        </w:rPr>
+        <w:t xml:space="preserve"> (Schwartz,B.),(</w:t>
       </w:r>
       <w:r>
         <w:rPr>
@@ -21608,21 +19489,7 @@
         <w:rPr>
           <w:sz w:val="24"/>
         </w:rPr>
-        <w:t xml:space="preserve"> (</w:t>
-      </w:r>
-      <w:proofErr w:type="spellStart"/>
-      <w:r>
-        <w:rPr>
-          <w:sz w:val="24"/>
-        </w:rPr>
-        <w:t>Zaitsev,P</w:t>
-      </w:r>
-      <w:proofErr w:type="spellEnd"/>
-      <w:r>
-        <w:rPr>
-          <w:sz w:val="24"/>
-        </w:rPr>
-        <w:t>.),(</w:t>
+        <w:t xml:space="preserve"> (Zaitsev,P.),(</w:t>
       </w:r>
       <w:r>
         <w:rPr>
@@ -21636,33 +19503,17 @@
         </w:rPr>
         <w:t xml:space="preserve">) </w:t>
       </w:r>
-      <w:proofErr w:type="gramStart"/>
       <w:r>
         <w:rPr>
           <w:sz w:val="24"/>
         </w:rPr>
         <w:t>特卡琴科</w:t>
       </w:r>
-      <w:proofErr w:type="gramEnd"/>
-      <w:r>
-        <w:rPr>
-          <w:sz w:val="24"/>
-        </w:rPr>
-        <w:t xml:space="preserve"> (</w:t>
-      </w:r>
-      <w:proofErr w:type="spellStart"/>
-      <w:r>
-        <w:rPr>
-          <w:sz w:val="24"/>
-        </w:rPr>
-        <w:t>Tkachenko,V</w:t>
-      </w:r>
-      <w:proofErr w:type="spellEnd"/>
-      <w:r>
-        <w:rPr>
-          <w:sz w:val="24"/>
-        </w:rPr>
-        <w:t>.),(</w:t>
+      <w:r>
+        <w:rPr>
+          <w:sz w:val="24"/>
+        </w:rPr>
+        <w:t xml:space="preserve"> (Tkachenko,V.),(</w:t>
       </w:r>
       <w:r>
         <w:rPr>
@@ -21686,21 +19537,7 @@
         <w:rPr>
           <w:sz w:val="24"/>
         </w:rPr>
-        <w:t xml:space="preserve"> (</w:t>
-      </w:r>
-      <w:proofErr w:type="spellStart"/>
-      <w:r>
-        <w:rPr>
-          <w:sz w:val="24"/>
-        </w:rPr>
-        <w:t>Zawodny,J.D</w:t>
-      </w:r>
-      <w:proofErr w:type="spellEnd"/>
-      <w:r>
-        <w:rPr>
-          <w:sz w:val="24"/>
-        </w:rPr>
-        <w:t>.),</w:t>
+        <w:t xml:space="preserve"> (Zawodny,J.D.),</w:t>
       </w:r>
       <w:r>
         <w:rPr>
@@ -21742,18 +19579,16 @@
     <w:p>
       <w:pPr>
         <w:pStyle w:val="a9"/>
+        <w:numPr>
+          <w:ilvl w:val="0"/>
+          <w:numId w:val="16"/>
+        </w:numPr>
         <w:spacing w:line="400" w:lineRule="exact"/>
-        <w:ind w:firstLineChars="0" w:firstLine="0"/>
-        <w:rPr>
-          <w:sz w:val="24"/>
-        </w:rPr>
-      </w:pPr>
-      <w:r>
-        <w:rPr>
-          <w:sz w:val="24"/>
-        </w:rPr>
-        <w:t xml:space="preserve">[21] </w:t>
-      </w:r>
+        <w:ind w:firstLineChars="0"/>
+        <w:rPr>
+          <w:sz w:val="24"/>
+        </w:rPr>
+      </w:pPr>
       <w:r>
         <w:rPr>
           <w:sz w:val="24"/>
@@ -21766,7 +19601,7 @@
         </w:rPr>
         <w:t>.  </w:t>
       </w:r>
-      <w:hyperlink r:id="rId48" w:tgtFrame="_blank" w:history="1">
+      <w:hyperlink r:id="rId50" w:tgtFrame="_blank" w:history="1">
         <w:r>
           <w:rPr>
             <w:sz w:val="24"/>
@@ -21804,133 +19639,13 @@
         </w:rPr>
         <w:t> 2012</w:t>
       </w:r>
-    </w:p>
-    <w:p>
-      <w:pPr>
-        <w:rPr>
-          <w:sz w:val="24"/>
-          <w:szCs w:val="24"/>
-        </w:rPr>
-      </w:pPr>
-      <w:r>
-        <w:rPr>
-          <w:sz w:val="24"/>
-          <w:szCs w:val="24"/>
-        </w:rPr>
-        <w:t xml:space="preserve">[22] </w:t>
-      </w:r>
-      <w:r>
-        <w:rPr>
-          <w:sz w:val="24"/>
-          <w:szCs w:val="24"/>
-        </w:rPr>
-        <w:t>卢大勇</w:t>
-      </w:r>
-      <w:r>
-        <w:rPr>
-          <w:sz w:val="24"/>
-          <w:szCs w:val="24"/>
-        </w:rPr>
-        <w:t>,</w:t>
-      </w:r>
-      <w:r>
-        <w:rPr>
-          <w:sz w:val="24"/>
-          <w:szCs w:val="24"/>
-        </w:rPr>
-        <w:t>陆琪</w:t>
-      </w:r>
-      <w:r>
-        <w:rPr>
-          <w:sz w:val="24"/>
-          <w:szCs w:val="24"/>
-        </w:rPr>
-        <w:t>,</w:t>
-      </w:r>
-      <w:r>
-        <w:rPr>
-          <w:sz w:val="24"/>
-          <w:szCs w:val="24"/>
-        </w:rPr>
-        <w:t>姜恺</w:t>
-      </w:r>
-      <w:r>
-        <w:rPr>
-          <w:sz w:val="24"/>
-          <w:szCs w:val="24"/>
-        </w:rPr>
-        <w:t>.  </w:t>
-      </w:r>
-      <w:hyperlink r:id="rId49" w:tgtFrame="_blank" w:history="1">
-        <w:r>
-          <w:rPr>
-            <w:sz w:val="24"/>
-            <w:szCs w:val="24"/>
-          </w:rPr>
-          <w:t>基于模板的高性能计算应用封装方法</w:t>
-        </w:r>
-      </w:hyperlink>
-      <w:r>
-        <w:rPr>
-          <w:sz w:val="24"/>
-          <w:szCs w:val="24"/>
-        </w:rPr>
-        <w:t>[J]. </w:t>
-      </w:r>
-      <w:r>
-        <w:rPr>
-          <w:sz w:val="24"/>
-          <w:szCs w:val="24"/>
-        </w:rPr>
-        <w:t>计算机工程</w:t>
-      </w:r>
-      <w:r>
-        <w:rPr>
-          <w:sz w:val="24"/>
-          <w:szCs w:val="24"/>
-        </w:rPr>
-        <w:t>. 2011(11)</w:t>
-      </w:r>
-    </w:p>
-    <w:p/>
-    <w:p/>
-    <w:p/>
-    <w:p/>
-    <w:p/>
-    <w:p/>
-    <w:p/>
-    <w:p/>
-    <w:p/>
-    <w:p/>
-    <w:p/>
-    <w:p/>
-    <w:p/>
-    <w:p/>
-    <w:p/>
-    <w:p/>
-    <w:p/>
-    <w:p/>
-    <w:p/>
-    <w:p/>
-    <w:p/>
-    <w:p/>
-    <w:p/>
-    <w:p/>
-    <w:p/>
-    <w:p/>
-    <w:p/>
-    <w:p/>
-    <w:p/>
-    <w:p/>
-    <w:p/>
-    <w:p/>
-    <w:p/>
-    <w:p>
-      <w:pPr>
+      <w:r>
         <w:rPr>
           <w:rFonts w:hint="eastAsia"/>
-        </w:rPr>
-      </w:pPr>
+          <w:sz w:val="24"/>
+        </w:rPr>
+        <w:t xml:space="preserve"> </w:t>
+      </w:r>
     </w:p>
     <w:p>
       <w:pPr>
@@ -21965,11 +19680,13 @@
     <w:p>
       <w:pPr>
         <w:rPr>
-          <w:rFonts w:asciiTheme="minorEastAsia" w:hAnsiTheme="minorEastAsia" w:hint="eastAsia"/>
-          <w:sz w:val="24"/>
-          <w:szCs w:val="24"/>
-        </w:rPr>
-      </w:pPr>
+          <w:rFonts w:ascii="Adobe 楷体 Std R" w:eastAsia="Adobe 楷体 Std R" w:hAnsi="Adobe 楷体 Std R"/>
+          <w:sz w:val="24"/>
+          <w:szCs w:val="24"/>
+        </w:rPr>
+      </w:pPr>
+      <w:bookmarkStart w:id="0" w:name="_GoBack"/>
+      <w:bookmarkEnd w:id="0"/>
       <w:r>
         <w:rPr>
           <w:rFonts w:asciiTheme="majorEastAsia" w:eastAsiaTheme="majorEastAsia" w:hAnsiTheme="majorEastAsia"/>
@@ -21981,7 +19698,7 @@
       </w:r>
       <w:r>
         <w:rPr>
-          <w:rFonts w:asciiTheme="minorEastAsia" w:hAnsiTheme="minorEastAsia"/>
+          <w:rFonts w:ascii="Adobe 楷体 Std R" w:eastAsia="Adobe 楷体 Std R" w:hAnsi="Adobe 楷体 Std R"/>
           <w:sz w:val="24"/>
           <w:szCs w:val="24"/>
         </w:rPr>
@@ -21989,7 +19706,7 @@
       </w:r>
       <w:r>
         <w:rPr>
-          <w:rFonts w:asciiTheme="minorEastAsia" w:hAnsiTheme="minorEastAsia" w:hint="eastAsia"/>
+          <w:rFonts w:ascii="Adobe 楷体 Std R" w:eastAsia="Adobe 楷体 Std R" w:hAnsi="Adobe 楷体 Std R" w:hint="eastAsia"/>
           <w:sz w:val="24"/>
           <w:szCs w:val="24"/>
         </w:rPr>
@@ -21997,7 +19714,7 @@
       </w:r>
       <w:r>
         <w:rPr>
-          <w:rFonts w:asciiTheme="minorEastAsia" w:hAnsiTheme="minorEastAsia"/>
+          <w:rFonts w:ascii="Adobe 楷体 Std R" w:eastAsia="Adobe 楷体 Std R" w:hAnsi="Adobe 楷体 Std R"/>
           <w:sz w:val="24"/>
           <w:szCs w:val="24"/>
         </w:rPr>
@@ -22005,7 +19722,7 @@
       </w:r>
       <w:r>
         <w:rPr>
-          <w:rFonts w:asciiTheme="minorEastAsia" w:hAnsiTheme="minorEastAsia" w:hint="eastAsia"/>
+          <w:rFonts w:ascii="Adobe 楷体 Std R" w:eastAsia="Adobe 楷体 Std R" w:hAnsi="Adobe 楷体 Std R" w:hint="eastAsia"/>
           <w:sz w:val="24"/>
           <w:szCs w:val="24"/>
         </w:rPr>
@@ -22013,7 +19730,7 @@
       </w:r>
       <w:r>
         <w:rPr>
-          <w:rFonts w:asciiTheme="minorEastAsia" w:hAnsiTheme="minorEastAsia"/>
+          <w:rFonts w:ascii="Adobe 楷体 Std R" w:eastAsia="Adobe 楷体 Std R" w:hAnsi="Adobe 楷体 Std R"/>
           <w:sz w:val="24"/>
           <w:szCs w:val="24"/>
         </w:rPr>
@@ -22021,21 +19738,11 @@
       </w:r>
       <w:r>
         <w:rPr>
-          <w:rFonts w:asciiTheme="minorEastAsia" w:hAnsiTheme="minorEastAsia" w:hint="eastAsia"/>
-          <w:sz w:val="24"/>
-          <w:szCs w:val="24"/>
-        </w:rPr>
-        <w:t>。蒋老师在我论文完成的过程中提供给我了很多思路和帮助，在论文上遇到难题时细心解答。其次还要感谢家人朋友的理解和鼓励。感谢学校给我这大学四年来的学习机会，受益良多。最后，谢谢所有在我论文完成过程中给我提供帮助的大家</w:t>
-      </w:r>
-      <w:bookmarkStart w:id="0" w:name="_GoBack"/>
-      <w:bookmarkEnd w:id="0"/>
-      <w:r>
-        <w:rPr>
-          <w:rFonts w:asciiTheme="minorEastAsia" w:hAnsiTheme="minorEastAsia" w:hint="eastAsia"/>
-          <w:sz w:val="24"/>
-          <w:szCs w:val="24"/>
-        </w:rPr>
-        <w:t>。</w:t>
+          <w:rFonts w:ascii="Adobe 楷体 Std R" w:eastAsia="Adobe 楷体 Std R" w:hAnsi="Adobe 楷体 Std R" w:hint="eastAsia"/>
+          <w:sz w:val="24"/>
+          <w:szCs w:val="24"/>
+        </w:rPr>
+        <w:t>。蒋老师在我论文完成的过程中提供给我了很多思路和帮助，在论文上遇到难题时细心解答。其次还要感谢家人朋友的理解和鼓励。感谢学校给我这大学四年来的学习机会，受益良多。最后，谢谢所有在我论文完成过程中给我提供帮助的大家。</w:t>
       </w:r>
     </w:p>
     <w:p/>
@@ -22097,7 +19804,6 @@
       <w:framePr w:wrap="around" w:vAnchor="text" w:hAnchor="margin" w:xAlign="center" w:y="1"/>
       <w:rPr>
         <w:rStyle w:val="a5"/>
-        <w:rFonts w:eastAsia="宋体"/>
       </w:rPr>
     </w:pPr>
     <w:r>
@@ -22106,7 +19812,6 @@
     <w:r>
       <w:rPr>
         <w:rStyle w:val="a5"/>
-        <w:rFonts w:eastAsia="宋体"/>
       </w:rPr>
       <w:instrText xml:space="preserve">PAGE  </w:instrText>
     </w:r>
@@ -22126,19 +19831,75 @@
 <w:ftr xmlns:wpc="http://schemas.microsoft.com/office/word/2010/wordprocessingCanvas" xmlns:mc="http://schemas.openxmlformats.org/markup-compatibility/2006" xmlns:o="urn:schemas-microsoft-com:office:office" xmlns:r="http://schemas.openxmlformats.org/officeDocument/2006/relationships" xmlns:m="http://schemas.openxmlformats.org/officeDocument/2006/math" xmlns:v="urn:schemas-microsoft-com:vml" xmlns:wp14="http://schemas.microsoft.com/office/word/2010/wordprocessingDrawing" xmlns:wp="http://schemas.openxmlformats.org/drawingml/2006/wordprocessingDrawing" xmlns:w10="urn:schemas-microsoft-com:office:word" xmlns:w="http://schemas.openxmlformats.org/wordprocessingml/2006/main" xmlns:w14="http://schemas.microsoft.com/office/word/2010/wordml" xmlns:w15="http://schemas.microsoft.com/office/word/2012/wordml" xmlns:wpg="http://schemas.microsoft.com/office/word/2010/wordprocessingGroup" xmlns:wpi="http://schemas.microsoft.com/office/word/2010/wordprocessingInk" xmlns:wne="http://schemas.microsoft.com/office/word/2006/wordml" xmlns:wps="http://schemas.microsoft.com/office/word/2010/wordprocessingShape" mc:Ignorable="w14 w15 wp14">
   <w:sdt>
     <w:sdtPr>
-      <w:id w:val="-1262758983"/>
+      <w:id w:val="1469314153"/>
       <w:docPartObj>
-        <w:docPartGallery w:val="AutoText"/>
+        <w:docPartGallery w:val="Page Numbers (Bottom of Page)"/>
+        <w:docPartUnique/>
       </w:docPartObj>
     </w:sdtPr>
+    <w:sdtEndPr>
+      <w:rPr>
+        <w:sz w:val="21"/>
+        <w:szCs w:val="21"/>
+      </w:rPr>
+    </w:sdtEndPr>
     <w:sdtContent>
       <w:p>
         <w:pPr>
           <w:pStyle w:val="a3"/>
+          <w:rPr>
+            <w:sz w:val="21"/>
+            <w:szCs w:val="21"/>
+          </w:rPr>
         </w:pPr>
+        <w:r>
+          <w:rPr>
+            <w:sz w:val="21"/>
+            <w:szCs w:val="21"/>
+          </w:rPr>
+          <w:fldChar w:fldCharType="begin"/>
+        </w:r>
+        <w:r>
+          <w:rPr>
+            <w:sz w:val="21"/>
+            <w:szCs w:val="21"/>
+          </w:rPr>
+          <w:instrText>PAGE   \* MERGEFORMAT</w:instrText>
+        </w:r>
+        <w:r>
+          <w:rPr>
+            <w:sz w:val="21"/>
+            <w:szCs w:val="21"/>
+          </w:rPr>
+          <w:fldChar w:fldCharType="separate"/>
+        </w:r>
+        <w:r>
+          <w:rPr>
+            <w:noProof/>
+            <w:sz w:val="21"/>
+            <w:szCs w:val="21"/>
+            <w:lang w:val="zh-CN"/>
+          </w:rPr>
+          <w:t>I</w:t>
+        </w:r>
+        <w:r>
+          <w:rPr>
+            <w:sz w:val="21"/>
+            <w:szCs w:val="21"/>
+          </w:rPr>
+          <w:fldChar w:fldCharType="end"/>
+        </w:r>
       </w:p>
     </w:sdtContent>
   </w:sdt>
+  <w:p>
+    <w:pPr>
+      <w:pStyle w:val="a3"/>
+      <w:rPr>
+        <w:rStyle w:val="a5"/>
+      </w:rPr>
+    </w:pPr>
+  </w:p>
   <w:p>
     <w:pPr>
       <w:pStyle w:val="a3"/>
@@ -22177,15 +19938,47 @@
   <w:p>
     <w:pPr>
       <w:pStyle w:val="a4"/>
-      <w:pBdr>
-        <w:bottom w:val="none" w:sz="0" w:space="1" w:color="auto"/>
-      </w:pBdr>
-      <w:rPr>
-        <w:rFonts w:asciiTheme="minorEastAsia" w:eastAsiaTheme="minorEastAsia" w:hAnsiTheme="minorEastAsia"/>
-        <w:i/>
-        <w:sz w:val="21"/>
-        <w:szCs w:val="21"/>
-      </w:rPr>
+      <w:ind w:left="210" w:right="210"/>
+    </w:pPr>
+  </w:p>
+</w:hdr>
+</file>
+
+<file path=word/header2.xml><?xml version="1.0" encoding="utf-8"?>
+<w:hdr xmlns:wpc="http://schemas.microsoft.com/office/word/2010/wordprocessingCanvas" xmlns:mc="http://schemas.openxmlformats.org/markup-compatibility/2006" xmlns:o="urn:schemas-microsoft-com:office:office" xmlns:r="http://schemas.openxmlformats.org/officeDocument/2006/relationships" xmlns:m="http://schemas.openxmlformats.org/officeDocument/2006/math" xmlns:v="urn:schemas-microsoft-com:vml" xmlns:wp14="http://schemas.microsoft.com/office/word/2010/wordprocessingDrawing" xmlns:wp="http://schemas.openxmlformats.org/drawingml/2006/wordprocessingDrawing" xmlns:w10="urn:schemas-microsoft-com:office:word" xmlns:w="http://schemas.openxmlformats.org/wordprocessingml/2006/main" xmlns:w14="http://schemas.microsoft.com/office/word/2010/wordml" xmlns:w15="http://schemas.microsoft.com/office/word/2012/wordml" xmlns:wpg="http://schemas.microsoft.com/office/word/2010/wordprocessingGroup" xmlns:wpi="http://schemas.microsoft.com/office/word/2010/wordprocessingInk" xmlns:wne="http://schemas.microsoft.com/office/word/2006/wordml" xmlns:wps="http://schemas.microsoft.com/office/word/2010/wordprocessingShape" mc:Ignorable="w14 w15 wp14">
+  <w:p>
+    <w:pPr>
+      <w:pStyle w:val="a4"/>
+      <w:ind w:left="210" w:right="210"/>
+    </w:pPr>
+    <w:r>
+      <w:t>四川大学本科毕业设计</w:t>
+    </w:r>
+    <w:r>
+      <w:ptab w:relativeTo="margin" w:alignment="center" w:leader="none"/>
+    </w:r>
+    <w:r>
+      <w:t xml:space="preserve">                    </w:t>
+    </w:r>
+    <w:r>
+      <w:t>基于</w:t>
+    </w:r>
+    <w:r>
+      <w:t>Django</w:t>
+    </w:r>
+    <w:r>
+      <w:t>框架的电脑维修管理系统的设计与实现</w:t>
+    </w:r>
+  </w:p>
+</w:hdr>
+</file>
+
+<file path=word/header3.xml><?xml version="1.0" encoding="utf-8"?>
+<w:hdr xmlns:wpc="http://schemas.microsoft.com/office/word/2010/wordprocessingCanvas" xmlns:mc="http://schemas.openxmlformats.org/markup-compatibility/2006" xmlns:o="urn:schemas-microsoft-com:office:office" xmlns:r="http://schemas.openxmlformats.org/officeDocument/2006/relationships" xmlns:m="http://schemas.openxmlformats.org/officeDocument/2006/math" xmlns:v="urn:schemas-microsoft-com:vml" xmlns:wp14="http://schemas.microsoft.com/office/word/2010/wordprocessingDrawing" xmlns:wp="http://schemas.openxmlformats.org/drawingml/2006/wordprocessingDrawing" xmlns:w10="urn:schemas-microsoft-com:office:word" xmlns:w="http://schemas.openxmlformats.org/wordprocessingml/2006/main" xmlns:w14="http://schemas.microsoft.com/office/word/2010/wordml" xmlns:w15="http://schemas.microsoft.com/office/word/2012/wordml" xmlns:wpg="http://schemas.microsoft.com/office/word/2010/wordprocessingGroup" xmlns:wpi="http://schemas.microsoft.com/office/word/2010/wordprocessingInk" xmlns:wne="http://schemas.microsoft.com/office/word/2006/wordml" xmlns:wps="http://schemas.microsoft.com/office/word/2010/wordprocessingShape" mc:Ignorable="w14 w15 wp14">
+  <w:p>
+    <w:pPr>
+      <w:pStyle w:val="a4"/>
+      <w:ind w:left="210" w:right="210"/>
     </w:pPr>
   </w:p>
 </w:hdr>
@@ -22461,6 +20254,92 @@
     </w:lvl>
   </w:abstractNum>
   <w:abstractNum w:abstractNumId="3">
+    <w:nsid w:val="30061C28"/>
+    <w:multiLevelType w:val="hybridMultilevel"/>
+    <w:tmpl w:val="E0D618DA"/>
+    <w:lvl w:ilvl="0" w:tplc="0409000F">
+      <w:start w:val="1"/>
+      <w:numFmt w:val="decimal"/>
+      <w:lvlText w:val="%1."/>
+      <w:lvlJc w:val="left"/>
+      <w:pPr>
+        <w:ind w:left="420" w:hanging="420"/>
+      </w:pPr>
+    </w:lvl>
+    <w:lvl w:ilvl="1" w:tplc="04090019" w:tentative="1">
+      <w:start w:val="1"/>
+      <w:numFmt w:val="lowerLetter"/>
+      <w:lvlText w:val="%2)"/>
+      <w:lvlJc w:val="left"/>
+      <w:pPr>
+        <w:ind w:left="840" w:hanging="420"/>
+      </w:pPr>
+    </w:lvl>
+    <w:lvl w:ilvl="2" w:tplc="0409001B" w:tentative="1">
+      <w:start w:val="1"/>
+      <w:numFmt w:val="lowerRoman"/>
+      <w:lvlText w:val="%3."/>
+      <w:lvlJc w:val="right"/>
+      <w:pPr>
+        <w:ind w:left="1260" w:hanging="420"/>
+      </w:pPr>
+    </w:lvl>
+    <w:lvl w:ilvl="3" w:tplc="0409000F" w:tentative="1">
+      <w:start w:val="1"/>
+      <w:numFmt w:val="decimal"/>
+      <w:lvlText w:val="%4."/>
+      <w:lvlJc w:val="left"/>
+      <w:pPr>
+        <w:ind w:left="1680" w:hanging="420"/>
+      </w:pPr>
+    </w:lvl>
+    <w:lvl w:ilvl="4" w:tplc="04090019" w:tentative="1">
+      <w:start w:val="1"/>
+      <w:numFmt w:val="lowerLetter"/>
+      <w:lvlText w:val="%5)"/>
+      <w:lvlJc w:val="left"/>
+      <w:pPr>
+        <w:ind w:left="2100" w:hanging="420"/>
+      </w:pPr>
+    </w:lvl>
+    <w:lvl w:ilvl="5" w:tplc="0409001B" w:tentative="1">
+      <w:start w:val="1"/>
+      <w:numFmt w:val="lowerRoman"/>
+      <w:lvlText w:val="%6."/>
+      <w:lvlJc w:val="right"/>
+      <w:pPr>
+        <w:ind w:left="2520" w:hanging="420"/>
+      </w:pPr>
+    </w:lvl>
+    <w:lvl w:ilvl="6" w:tplc="0409000F" w:tentative="1">
+      <w:start w:val="1"/>
+      <w:numFmt w:val="decimal"/>
+      <w:lvlText w:val="%7."/>
+      <w:lvlJc w:val="left"/>
+      <w:pPr>
+        <w:ind w:left="2940" w:hanging="420"/>
+      </w:pPr>
+    </w:lvl>
+    <w:lvl w:ilvl="7" w:tplc="04090019" w:tentative="1">
+      <w:start w:val="1"/>
+      <w:numFmt w:val="lowerLetter"/>
+      <w:lvlText w:val="%8)"/>
+      <w:lvlJc w:val="left"/>
+      <w:pPr>
+        <w:ind w:left="3360" w:hanging="420"/>
+      </w:pPr>
+    </w:lvl>
+    <w:lvl w:ilvl="8" w:tplc="0409001B" w:tentative="1">
+      <w:start w:val="1"/>
+      <w:numFmt w:val="lowerRoman"/>
+      <w:lvlText w:val="%9."/>
+      <w:lvlJc w:val="right"/>
+      <w:pPr>
+        <w:ind w:left="3780" w:hanging="420"/>
+      </w:pPr>
+    </w:lvl>
+  </w:abstractNum>
+  <w:abstractNum w:abstractNumId="4">
     <w:nsid w:val="333702FE"/>
     <w:multiLevelType w:val="hybridMultilevel"/>
     <w:tmpl w:val="C74A185C"/>
@@ -22549,7 +20428,7 @@
       </w:pPr>
     </w:lvl>
   </w:abstractNum>
-  <w:abstractNum w:abstractNumId="4">
+  <w:abstractNum w:abstractNumId="5">
     <w:nsid w:val="36191FAF"/>
     <w:multiLevelType w:val="hybridMultilevel"/>
     <w:tmpl w:val="75E65B80"/>
@@ -22638,7 +20517,7 @@
       </w:pPr>
     </w:lvl>
   </w:abstractNum>
-  <w:abstractNum w:abstractNumId="5">
+  <w:abstractNum w:abstractNumId="6">
     <w:nsid w:val="3A656D14"/>
     <w:multiLevelType w:val="hybridMultilevel"/>
     <w:tmpl w:val="60E0E7D2"/>
@@ -22727,7 +20606,7 @@
       </w:pPr>
     </w:lvl>
   </w:abstractNum>
-  <w:abstractNum w:abstractNumId="6">
+  <w:abstractNum w:abstractNumId="7">
     <w:nsid w:val="3E947387"/>
     <w:multiLevelType w:val="hybridMultilevel"/>
     <w:tmpl w:val="48F8D196"/>
@@ -22816,7 +20695,7 @@
       </w:pPr>
     </w:lvl>
   </w:abstractNum>
-  <w:abstractNum w:abstractNumId="7">
+  <w:abstractNum w:abstractNumId="8">
     <w:nsid w:val="410404D7"/>
     <w:multiLevelType w:val="hybridMultilevel"/>
     <w:tmpl w:val="343E75DA"/>
@@ -22905,7 +20784,7 @@
       </w:pPr>
     </w:lvl>
   </w:abstractNum>
-  <w:abstractNum w:abstractNumId="8">
+  <w:abstractNum w:abstractNumId="9">
     <w:nsid w:val="498954CF"/>
     <w:multiLevelType w:val="hybridMultilevel"/>
     <w:tmpl w:val="B77EFB4C"/>
@@ -22994,7 +20873,7 @@
       </w:pPr>
     </w:lvl>
   </w:abstractNum>
-  <w:abstractNum w:abstractNumId="9">
+  <w:abstractNum w:abstractNumId="10">
     <w:nsid w:val="4CD25623"/>
     <w:multiLevelType w:val="hybridMultilevel"/>
     <w:tmpl w:val="D51C4A2E"/>
@@ -23083,7 +20962,7 @@
       </w:pPr>
     </w:lvl>
   </w:abstractNum>
-  <w:abstractNum w:abstractNumId="10">
+  <w:abstractNum w:abstractNumId="11">
     <w:nsid w:val="4FAE7F02"/>
     <w:multiLevelType w:val="hybridMultilevel"/>
     <w:tmpl w:val="63460AE6"/>
@@ -23172,7 +21051,7 @@
       </w:pPr>
     </w:lvl>
   </w:abstractNum>
-  <w:abstractNum w:abstractNumId="11">
+  <w:abstractNum w:abstractNumId="12">
     <w:nsid w:val="53603ED1"/>
     <w:multiLevelType w:val="hybridMultilevel"/>
     <w:tmpl w:val="1BAA96CA"/>
@@ -23261,7 +21140,96 @@
       </w:pPr>
     </w:lvl>
   </w:abstractNum>
-  <w:abstractNum w:abstractNumId="12">
+  <w:abstractNum w:abstractNumId="13">
+    <w:nsid w:val="6540078B"/>
+    <w:multiLevelType w:val="hybridMultilevel"/>
+    <w:tmpl w:val="0A8C1498"/>
+    <w:lvl w:ilvl="0" w:tplc="3A7622A8">
+      <w:start w:val="1"/>
+      <w:numFmt w:val="decimal"/>
+      <w:lvlText w:val="[%1]"/>
+      <w:lvlJc w:val="left"/>
+      <w:pPr>
+        <w:ind w:left="420" w:hanging="420"/>
+      </w:pPr>
+      <w:rPr>
+        <w:rFonts w:hint="eastAsia"/>
+      </w:rPr>
+    </w:lvl>
+    <w:lvl w:ilvl="1" w:tplc="04090019" w:tentative="1">
+      <w:start w:val="1"/>
+      <w:numFmt w:val="lowerLetter"/>
+      <w:lvlText w:val="%2)"/>
+      <w:lvlJc w:val="left"/>
+      <w:pPr>
+        <w:ind w:left="840" w:hanging="420"/>
+      </w:pPr>
+    </w:lvl>
+    <w:lvl w:ilvl="2" w:tplc="0409001B" w:tentative="1">
+      <w:start w:val="1"/>
+      <w:numFmt w:val="lowerRoman"/>
+      <w:lvlText w:val="%3."/>
+      <w:lvlJc w:val="right"/>
+      <w:pPr>
+        <w:ind w:left="1260" w:hanging="420"/>
+      </w:pPr>
+    </w:lvl>
+    <w:lvl w:ilvl="3" w:tplc="0409000F" w:tentative="1">
+      <w:start w:val="1"/>
+      <w:numFmt w:val="decimal"/>
+      <w:lvlText w:val="%4."/>
+      <w:lvlJc w:val="left"/>
+      <w:pPr>
+        <w:ind w:left="1680" w:hanging="420"/>
+      </w:pPr>
+    </w:lvl>
+    <w:lvl w:ilvl="4" w:tplc="04090019" w:tentative="1">
+      <w:start w:val="1"/>
+      <w:numFmt w:val="lowerLetter"/>
+      <w:lvlText w:val="%5)"/>
+      <w:lvlJc w:val="left"/>
+      <w:pPr>
+        <w:ind w:left="2100" w:hanging="420"/>
+      </w:pPr>
+    </w:lvl>
+    <w:lvl w:ilvl="5" w:tplc="0409001B" w:tentative="1">
+      <w:start w:val="1"/>
+      <w:numFmt w:val="lowerRoman"/>
+      <w:lvlText w:val="%6."/>
+      <w:lvlJc w:val="right"/>
+      <w:pPr>
+        <w:ind w:left="2520" w:hanging="420"/>
+      </w:pPr>
+    </w:lvl>
+    <w:lvl w:ilvl="6" w:tplc="0409000F" w:tentative="1">
+      <w:start w:val="1"/>
+      <w:numFmt w:val="decimal"/>
+      <w:lvlText w:val="%7."/>
+      <w:lvlJc w:val="left"/>
+      <w:pPr>
+        <w:ind w:left="2940" w:hanging="420"/>
+      </w:pPr>
+    </w:lvl>
+    <w:lvl w:ilvl="7" w:tplc="04090019" w:tentative="1">
+      <w:start w:val="1"/>
+      <w:numFmt w:val="lowerLetter"/>
+      <w:lvlText w:val="%8)"/>
+      <w:lvlJc w:val="left"/>
+      <w:pPr>
+        <w:ind w:left="3360" w:hanging="420"/>
+      </w:pPr>
+    </w:lvl>
+    <w:lvl w:ilvl="8" w:tplc="0409001B" w:tentative="1">
+      <w:start w:val="1"/>
+      <w:numFmt w:val="lowerRoman"/>
+      <w:lvlText w:val="%9."/>
+      <w:lvlJc w:val="right"/>
+      <w:pPr>
+        <w:ind w:left="3780" w:hanging="420"/>
+      </w:pPr>
+    </w:lvl>
+  </w:abstractNum>
+  <w:abstractNum w:abstractNumId="14">
     <w:nsid w:val="6A5810C3"/>
     <w:multiLevelType w:val="hybridMultilevel"/>
     <w:tmpl w:val="C8C6F46E"/>
@@ -23350,7 +21318,7 @@
       </w:pPr>
     </w:lvl>
   </w:abstractNum>
-  <w:abstractNum w:abstractNumId="13">
+  <w:abstractNum w:abstractNumId="15">
     <w:nsid w:val="7FD8535D"/>
     <w:multiLevelType w:val="hybridMultilevel"/>
     <w:tmpl w:val="B4B8A99C"/>
@@ -23440,19 +21408,19 @@
     </w:lvl>
   </w:abstractNum>
   <w:num w:numId="1">
-    <w:abstractNumId w:val="6"/>
+    <w:abstractNumId w:val="7"/>
   </w:num>
   <w:num w:numId="2">
-    <w:abstractNumId w:val="13"/>
+    <w:abstractNumId w:val="15"/>
   </w:num>
   <w:num w:numId="3">
-    <w:abstractNumId w:val="3"/>
+    <w:abstractNumId w:val="4"/>
   </w:num>
   <w:num w:numId="4">
-    <w:abstractNumId w:val="7"/>
+    <w:abstractNumId w:val="8"/>
   </w:num>
   <w:num w:numId="5">
-    <w:abstractNumId w:val="11"/>
+    <w:abstractNumId w:val="12"/>
   </w:num>
   <w:num w:numId="6">
     <w:abstractNumId w:val="0"/>
@@ -23461,25 +21429,31 @@
     <w:abstractNumId w:val="2"/>
   </w:num>
   <w:num w:numId="8">
-    <w:abstractNumId w:val="5"/>
+    <w:abstractNumId w:val="6"/>
   </w:num>
   <w:num w:numId="9">
-    <w:abstractNumId w:val="4"/>
+    <w:abstractNumId w:val="5"/>
   </w:num>
   <w:num w:numId="10">
     <w:abstractNumId w:val="1"/>
   </w:num>
   <w:num w:numId="11">
-    <w:abstractNumId w:val="12"/>
+    <w:abstractNumId w:val="14"/>
   </w:num>
   <w:num w:numId="12">
-    <w:abstractNumId w:val="8"/>
+    <w:abstractNumId w:val="9"/>
   </w:num>
   <w:num w:numId="13">
-    <w:abstractNumId w:val="9"/>
+    <w:abstractNumId w:val="10"/>
   </w:num>
   <w:num w:numId="14">
-    <w:abstractNumId w:val="10"/>
+    <w:abstractNumId w:val="11"/>
+  </w:num>
+  <w:num w:numId="15">
+    <w:abstractNumId w:val="3"/>
+  </w:num>
+  <w:num w:numId="16">
+    <w:abstractNumId w:val="13"/>
   </w:num>
 </w:numbering>
 </file>
@@ -23948,23 +21922,23 @@
     <w:link w:val="Char0"/>
     <w:uiPriority w:val="99"/>
     <w:qFormat/>
-    <w:rsid w:val="003E0BB8"/>
+    <w:rsid w:val="00001641"/>
     <w:pPr>
       <w:widowControl w:val="0"/>
       <w:pBdr>
         <w:bottom w:val="single" w:sz="6" w:space="1" w:color="auto"/>
       </w:pBdr>
       <w:tabs>
-        <w:tab w:val="center" w:pos="4153"/>
+        <w:tab w:val="left" w:pos="4153"/>
         <w:tab w:val="right" w:pos="8306"/>
       </w:tabs>
       <w:snapToGrid w:val="0"/>
       <w:spacing w:line="240" w:lineRule="auto"/>
-      <w:jc w:val="center"/>
+      <w:ind w:leftChars="100" w:left="420" w:rightChars="100" w:right="100"/>
+      <w:jc w:val="left"/>
     </w:pPr>
     <w:rPr>
       <w:rFonts w:ascii="Times New Roman" w:eastAsia="宋体" w:hAnsi="Times New Roman" w:cs="Times New Roman"/>
-      <w:sz w:val="18"/>
       <w:szCs w:val="20"/>
     </w:rPr>
   </w:style>
@@ -23974,10 +21948,9 @@
     <w:link w:val="a4"/>
     <w:uiPriority w:val="99"/>
     <w:qFormat/>
-    <w:rsid w:val="003E0BB8"/>
+    <w:rsid w:val="00001641"/>
     <w:rPr>
       <w:rFonts w:ascii="Times New Roman" w:eastAsia="宋体" w:hAnsi="Times New Roman" w:cs="Times New Roman"/>
-      <w:sz w:val="18"/>
       <w:szCs w:val="20"/>
     </w:rPr>
   </w:style>
@@ -23985,7 +21958,11 @@
     <w:name w:val="page number"/>
     <w:basedOn w:val="a0"/>
     <w:qFormat/>
-    <w:rsid w:val="003E0BB8"/>
+    <w:rsid w:val="00454FF6"/>
+    <w:rPr>
+      <w:rFonts w:eastAsia="宋体"/>
+      <w:sz w:val="21"/>
+    </w:rPr>
   </w:style>
   <w:style w:type="paragraph" w:customStyle="1" w:styleId="input-">
     <w:name w:val="input-关键词"/>
@@ -24512,7 +22489,7 @@
 </file>
 
 <file path=customXml/itemProps1.xml><?xml version="1.0" encoding="utf-8"?>
-<ds:datastoreItem xmlns:ds="http://schemas.openxmlformats.org/officeDocument/2006/customXml" ds:itemID="{A1917F43-3CB4-44F5-A27D-341EFB6C9D5B}">
+<ds:datastoreItem xmlns:ds="http://schemas.openxmlformats.org/officeDocument/2006/customXml" ds:itemID="{083FE6E5-C521-4DC8-8F3E-7DAABB0F1B54}">
   <ds:schemaRefs>
     <ds:schemaRef ds:uri="http://schemas.openxmlformats.org/officeDocument/2006/bibliography"/>
   </ds:schemaRefs>

--- a/本科毕业论文（模板）.docx
+++ b/本科毕业论文（模板）.docx
@@ -1047,6 +1047,8 @@
         </w:rPr>
         <w:t xml:space="preserve"> </w:t>
       </w:r>
+      <w:bookmarkStart w:id="0" w:name="_GoBack"/>
+      <w:bookmarkEnd w:id="0"/>
     </w:p>
     <w:p>
       <w:pPr>
@@ -2028,8 +2030,3433 @@
           <w:sz w:val="30"/>
           <w:szCs w:val="30"/>
         </w:rPr>
+        <w:t>目录</w:t>
+      </w:r>
+    </w:p>
+    <w:p>
+      <w:pPr>
+        <w:pStyle w:val="11"/>
+        <w:tabs>
+          <w:tab w:val="right" w:leader="dot" w:pos="9344"/>
+        </w:tabs>
+        <w:rPr>
+          <w:rFonts w:asciiTheme="minorHAnsi" w:eastAsiaTheme="minorEastAsia" w:hAnsiTheme="minorHAnsi" w:cstheme="minorBidi"/>
+          <w:noProof/>
+          <w:szCs w:val="22"/>
+        </w:rPr>
+      </w:pPr>
+      <w:r>
+        <w:rPr>
+          <w:rFonts w:asciiTheme="majorEastAsia" w:eastAsiaTheme="majorEastAsia" w:hAnsiTheme="majorEastAsia"/>
+          <w:b/>
+          <w:sz w:val="30"/>
+          <w:szCs w:val="30"/>
+        </w:rPr>
+        <w:fldChar w:fldCharType="begin"/>
+      </w:r>
+      <w:r>
+        <w:rPr>
+          <w:rFonts w:asciiTheme="majorEastAsia" w:eastAsiaTheme="majorEastAsia" w:hAnsiTheme="majorEastAsia"/>
+          <w:b/>
+          <w:sz w:val="30"/>
+          <w:szCs w:val="30"/>
+        </w:rPr>
+        <w:instrText xml:space="preserve"> </w:instrText>
+      </w:r>
+      <w:r>
+        <w:rPr>
+          <w:rFonts w:asciiTheme="majorEastAsia" w:eastAsiaTheme="majorEastAsia" w:hAnsiTheme="majorEastAsia" w:hint="eastAsia"/>
+          <w:b/>
+          <w:sz w:val="30"/>
+          <w:szCs w:val="30"/>
+        </w:rPr>
+        <w:instrText>TOC \o "3-3" \h \z \u \t "标题 1,2,标题 2,3,标题,1"</w:instrText>
+      </w:r>
+      <w:r>
+        <w:rPr>
+          <w:rFonts w:asciiTheme="majorEastAsia" w:eastAsiaTheme="majorEastAsia" w:hAnsiTheme="majorEastAsia"/>
+          <w:b/>
+          <w:sz w:val="30"/>
+          <w:szCs w:val="30"/>
+        </w:rPr>
+        <w:instrText xml:space="preserve"> </w:instrText>
+      </w:r>
+      <w:r>
+        <w:rPr>
+          <w:rFonts w:asciiTheme="majorEastAsia" w:eastAsiaTheme="majorEastAsia" w:hAnsiTheme="majorEastAsia"/>
+          <w:b/>
+          <w:sz w:val="30"/>
+          <w:szCs w:val="30"/>
+        </w:rPr>
+        <w:fldChar w:fldCharType="separate"/>
+      </w:r>
+      <w:hyperlink w:anchor="_Toc38196286" w:history="1">
+        <w:r>
+          <w:rPr>
+            <w:rStyle w:val="ab"/>
+            <w:rFonts w:hint="eastAsia"/>
+            <w:noProof/>
+          </w:rPr>
+          <w:t>绪论</w:t>
+        </w:r>
+        <w:r>
+          <w:rPr>
+            <w:noProof/>
+            <w:webHidden/>
+          </w:rPr>
+          <w:tab/>
+        </w:r>
+        <w:r>
+          <w:rPr>
+            <w:noProof/>
+            <w:webHidden/>
+          </w:rPr>
+          <w:fldChar w:fldCharType="begin"/>
+        </w:r>
+        <w:r>
+          <w:rPr>
+            <w:noProof/>
+            <w:webHidden/>
+          </w:rPr>
+          <w:instrText xml:space="preserve"> PAGEREF _Toc38196286 \h </w:instrText>
+        </w:r>
+        <w:r>
+          <w:rPr>
+            <w:noProof/>
+            <w:webHidden/>
+          </w:rPr>
+        </w:r>
+        <w:r>
+          <w:rPr>
+            <w:noProof/>
+            <w:webHidden/>
+          </w:rPr>
+          <w:fldChar w:fldCharType="separate"/>
+        </w:r>
+        <w:r>
+          <w:rPr>
+            <w:noProof/>
+            <w:webHidden/>
+          </w:rPr>
+          <w:t>6</w:t>
+        </w:r>
+        <w:r>
+          <w:rPr>
+            <w:noProof/>
+            <w:webHidden/>
+          </w:rPr>
+          <w:fldChar w:fldCharType="end"/>
+        </w:r>
+      </w:hyperlink>
+    </w:p>
+    <w:p>
+      <w:pPr>
+        <w:pStyle w:val="11"/>
+        <w:tabs>
+          <w:tab w:val="right" w:leader="dot" w:pos="9344"/>
+        </w:tabs>
+        <w:rPr>
+          <w:rFonts w:asciiTheme="minorHAnsi" w:eastAsiaTheme="minorEastAsia" w:hAnsiTheme="minorHAnsi" w:cstheme="minorBidi"/>
+          <w:noProof/>
+          <w:szCs w:val="22"/>
+        </w:rPr>
+      </w:pPr>
+      <w:hyperlink w:anchor="_Toc38196287" w:history="1">
+        <w:r>
+          <w:rPr>
+            <w:rStyle w:val="ab"/>
+            <w:rFonts w:hint="eastAsia"/>
+            <w:noProof/>
+          </w:rPr>
+          <w:t>第一章</w:t>
+        </w:r>
+        <w:r>
+          <w:rPr>
+            <w:rStyle w:val="ab"/>
+            <w:noProof/>
+          </w:rPr>
+          <w:t xml:space="preserve"> Django Web</w:t>
+        </w:r>
+        <w:r>
+          <w:rPr>
+            <w:rStyle w:val="ab"/>
+            <w:rFonts w:hint="eastAsia"/>
+            <w:noProof/>
+          </w:rPr>
+          <w:t>框架技术介绍</w:t>
+        </w:r>
+        <w:r>
+          <w:rPr>
+            <w:noProof/>
+            <w:webHidden/>
+          </w:rPr>
+          <w:tab/>
+        </w:r>
+        <w:r>
+          <w:rPr>
+            <w:noProof/>
+            <w:webHidden/>
+          </w:rPr>
+          <w:fldChar w:fldCharType="begin"/>
+        </w:r>
+        <w:r>
+          <w:rPr>
+            <w:noProof/>
+            <w:webHidden/>
+          </w:rPr>
+          <w:instrText xml:space="preserve"> PAGEREF _Toc38196287 \h </w:instrText>
+        </w:r>
+        <w:r>
+          <w:rPr>
+            <w:noProof/>
+            <w:webHidden/>
+          </w:rPr>
+        </w:r>
+        <w:r>
+          <w:rPr>
+            <w:noProof/>
+            <w:webHidden/>
+          </w:rPr>
+          <w:fldChar w:fldCharType="separate"/>
+        </w:r>
+        <w:r>
+          <w:rPr>
+            <w:noProof/>
+            <w:webHidden/>
+          </w:rPr>
+          <w:t>7</w:t>
+        </w:r>
+        <w:r>
+          <w:rPr>
+            <w:noProof/>
+            <w:webHidden/>
+          </w:rPr>
+          <w:fldChar w:fldCharType="end"/>
+        </w:r>
+      </w:hyperlink>
+    </w:p>
+    <w:p>
+      <w:pPr>
+        <w:pStyle w:val="20"/>
+        <w:tabs>
+          <w:tab w:val="right" w:leader="dot" w:pos="9344"/>
+        </w:tabs>
+        <w:rPr>
+          <w:noProof/>
+        </w:rPr>
+      </w:pPr>
+      <w:hyperlink w:anchor="_Toc38196288" w:history="1">
+        <w:r>
+          <w:rPr>
+            <w:rStyle w:val="ab"/>
+            <w:noProof/>
+          </w:rPr>
+          <w:t xml:space="preserve">1.1 </w:t>
+        </w:r>
+        <w:r>
+          <w:rPr>
+            <w:rStyle w:val="ab"/>
+            <w:rFonts w:hint="eastAsia"/>
+            <w:noProof/>
+          </w:rPr>
+          <w:t>系统</w:t>
+        </w:r>
+        <w:r>
+          <w:rPr>
+            <w:rStyle w:val="ab"/>
+            <w:noProof/>
+          </w:rPr>
+          <w:t>Web</w:t>
+        </w:r>
+        <w:r>
+          <w:rPr>
+            <w:rStyle w:val="ab"/>
+            <w:rFonts w:hint="eastAsia"/>
+            <w:noProof/>
+          </w:rPr>
+          <w:t>前端技术</w:t>
+        </w:r>
+        <w:r>
+          <w:rPr>
+            <w:noProof/>
+            <w:webHidden/>
+          </w:rPr>
+          <w:tab/>
+        </w:r>
+        <w:r>
+          <w:rPr>
+            <w:noProof/>
+            <w:webHidden/>
+          </w:rPr>
+          <w:fldChar w:fldCharType="begin"/>
+        </w:r>
+        <w:r>
+          <w:rPr>
+            <w:noProof/>
+            <w:webHidden/>
+          </w:rPr>
+          <w:instrText xml:space="preserve"> PAGEREF _Toc38196288 \h </w:instrText>
+        </w:r>
+        <w:r>
+          <w:rPr>
+            <w:noProof/>
+            <w:webHidden/>
+          </w:rPr>
+        </w:r>
+        <w:r>
+          <w:rPr>
+            <w:noProof/>
+            <w:webHidden/>
+          </w:rPr>
+          <w:fldChar w:fldCharType="separate"/>
+        </w:r>
+        <w:r>
+          <w:rPr>
+            <w:noProof/>
+            <w:webHidden/>
+          </w:rPr>
+          <w:t>7</w:t>
+        </w:r>
+        <w:r>
+          <w:rPr>
+            <w:noProof/>
+            <w:webHidden/>
+          </w:rPr>
+          <w:fldChar w:fldCharType="end"/>
+        </w:r>
+      </w:hyperlink>
+    </w:p>
+    <w:p>
+      <w:pPr>
+        <w:pStyle w:val="20"/>
+        <w:tabs>
+          <w:tab w:val="right" w:leader="dot" w:pos="9344"/>
+        </w:tabs>
+        <w:rPr>
+          <w:noProof/>
+        </w:rPr>
+      </w:pPr>
+      <w:hyperlink w:anchor="_Toc38196289" w:history="1">
+        <w:r>
+          <w:rPr>
+            <w:rStyle w:val="ab"/>
+            <w:noProof/>
+          </w:rPr>
+          <w:t xml:space="preserve">1.2 </w:t>
+        </w:r>
+        <w:r>
+          <w:rPr>
+            <w:rStyle w:val="ab"/>
+            <w:rFonts w:hint="eastAsia"/>
+            <w:noProof/>
+          </w:rPr>
+          <w:t>系统</w:t>
+        </w:r>
+        <w:r>
+          <w:rPr>
+            <w:rStyle w:val="ab"/>
+            <w:noProof/>
+          </w:rPr>
+          <w:t>Web</w:t>
+        </w:r>
+        <w:r>
+          <w:rPr>
+            <w:rStyle w:val="ab"/>
+            <w:rFonts w:hint="eastAsia"/>
+            <w:noProof/>
+          </w:rPr>
+          <w:t>后端技术</w:t>
+        </w:r>
+        <w:r>
+          <w:rPr>
+            <w:noProof/>
+            <w:webHidden/>
+          </w:rPr>
+          <w:tab/>
+        </w:r>
+        <w:r>
+          <w:rPr>
+            <w:noProof/>
+            <w:webHidden/>
+          </w:rPr>
+          <w:fldChar w:fldCharType="begin"/>
+        </w:r>
+        <w:r>
+          <w:rPr>
+            <w:noProof/>
+            <w:webHidden/>
+          </w:rPr>
+          <w:instrText xml:space="preserve"> PAGEREF _Toc38196289 \h </w:instrText>
+        </w:r>
+        <w:r>
+          <w:rPr>
+            <w:noProof/>
+            <w:webHidden/>
+          </w:rPr>
+        </w:r>
+        <w:r>
+          <w:rPr>
+            <w:noProof/>
+            <w:webHidden/>
+          </w:rPr>
+          <w:fldChar w:fldCharType="separate"/>
+        </w:r>
+        <w:r>
+          <w:rPr>
+            <w:noProof/>
+            <w:webHidden/>
+          </w:rPr>
+          <w:t>7</w:t>
+        </w:r>
+        <w:r>
+          <w:rPr>
+            <w:noProof/>
+            <w:webHidden/>
+          </w:rPr>
+          <w:fldChar w:fldCharType="end"/>
+        </w:r>
+      </w:hyperlink>
+    </w:p>
+    <w:p>
+      <w:pPr>
+        <w:pStyle w:val="20"/>
+        <w:tabs>
+          <w:tab w:val="right" w:leader="dot" w:pos="9344"/>
+        </w:tabs>
+        <w:rPr>
+          <w:noProof/>
+        </w:rPr>
+      </w:pPr>
+      <w:hyperlink w:anchor="_Toc38196290" w:history="1">
+        <w:r>
+          <w:rPr>
+            <w:rStyle w:val="ab"/>
+            <w:noProof/>
+          </w:rPr>
+          <w:t xml:space="preserve">1.3 </w:t>
+        </w:r>
+        <w:r>
+          <w:rPr>
+            <w:rStyle w:val="ab"/>
+            <w:rFonts w:hint="eastAsia"/>
+            <w:noProof/>
+          </w:rPr>
+          <w:t>系统数据库技术</w:t>
+        </w:r>
+        <w:r>
+          <w:rPr>
+            <w:noProof/>
+            <w:webHidden/>
+          </w:rPr>
+          <w:tab/>
+        </w:r>
+        <w:r>
+          <w:rPr>
+            <w:noProof/>
+            <w:webHidden/>
+          </w:rPr>
+          <w:fldChar w:fldCharType="begin"/>
+        </w:r>
+        <w:r>
+          <w:rPr>
+            <w:noProof/>
+            <w:webHidden/>
+          </w:rPr>
+          <w:instrText xml:space="preserve"> PAGEREF _Toc38196290 \h </w:instrText>
+        </w:r>
+        <w:r>
+          <w:rPr>
+            <w:noProof/>
+            <w:webHidden/>
+          </w:rPr>
+        </w:r>
+        <w:r>
+          <w:rPr>
+            <w:noProof/>
+            <w:webHidden/>
+          </w:rPr>
+          <w:fldChar w:fldCharType="separate"/>
+        </w:r>
+        <w:r>
+          <w:rPr>
+            <w:noProof/>
+            <w:webHidden/>
+          </w:rPr>
+          <w:t>8</w:t>
+        </w:r>
+        <w:r>
+          <w:rPr>
+            <w:noProof/>
+            <w:webHidden/>
+          </w:rPr>
+          <w:fldChar w:fldCharType="end"/>
+        </w:r>
+      </w:hyperlink>
+    </w:p>
+    <w:p>
+      <w:pPr>
+        <w:pStyle w:val="11"/>
+        <w:tabs>
+          <w:tab w:val="right" w:leader="dot" w:pos="9344"/>
+        </w:tabs>
+        <w:rPr>
+          <w:rFonts w:asciiTheme="minorHAnsi" w:eastAsiaTheme="minorEastAsia" w:hAnsiTheme="minorHAnsi" w:cstheme="minorBidi"/>
+          <w:noProof/>
+          <w:szCs w:val="22"/>
+        </w:rPr>
+      </w:pPr>
+      <w:hyperlink w:anchor="_Toc38196291" w:history="1">
+        <w:r>
+          <w:rPr>
+            <w:rStyle w:val="ab"/>
+            <w:rFonts w:hint="eastAsia"/>
+            <w:noProof/>
+          </w:rPr>
+          <w:t>第二章</w:t>
+        </w:r>
+        <w:r>
+          <w:rPr>
+            <w:rStyle w:val="ab"/>
+            <w:noProof/>
+          </w:rPr>
+          <w:t xml:space="preserve"> </w:t>
+        </w:r>
+        <w:r>
+          <w:rPr>
+            <w:rStyle w:val="ab"/>
+            <w:rFonts w:hint="eastAsia"/>
+            <w:noProof/>
+          </w:rPr>
+          <w:t>需求分析</w:t>
+        </w:r>
+        <w:r>
+          <w:rPr>
+            <w:noProof/>
+            <w:webHidden/>
+          </w:rPr>
+          <w:tab/>
+        </w:r>
+        <w:r>
+          <w:rPr>
+            <w:noProof/>
+            <w:webHidden/>
+          </w:rPr>
+          <w:fldChar w:fldCharType="begin"/>
+        </w:r>
+        <w:r>
+          <w:rPr>
+            <w:noProof/>
+            <w:webHidden/>
+          </w:rPr>
+          <w:instrText xml:space="preserve"> PAGEREF _Toc38196291 \h </w:instrText>
+        </w:r>
+        <w:r>
+          <w:rPr>
+            <w:noProof/>
+            <w:webHidden/>
+          </w:rPr>
+        </w:r>
+        <w:r>
+          <w:rPr>
+            <w:noProof/>
+            <w:webHidden/>
+          </w:rPr>
+          <w:fldChar w:fldCharType="separate"/>
+        </w:r>
+        <w:r>
+          <w:rPr>
+            <w:noProof/>
+            <w:webHidden/>
+          </w:rPr>
+          <w:t>8</w:t>
+        </w:r>
+        <w:r>
+          <w:rPr>
+            <w:noProof/>
+            <w:webHidden/>
+          </w:rPr>
+          <w:fldChar w:fldCharType="end"/>
+        </w:r>
+      </w:hyperlink>
+    </w:p>
+    <w:p>
+      <w:pPr>
+        <w:pStyle w:val="20"/>
+        <w:tabs>
+          <w:tab w:val="right" w:leader="dot" w:pos="9344"/>
+        </w:tabs>
+        <w:rPr>
+          <w:noProof/>
+        </w:rPr>
+      </w:pPr>
+      <w:hyperlink w:anchor="_Toc38196292" w:history="1">
+        <w:r>
+          <w:rPr>
+            <w:rStyle w:val="ab"/>
+            <w:noProof/>
+          </w:rPr>
+          <w:t xml:space="preserve">2.1 </w:t>
+        </w:r>
+        <w:r>
+          <w:rPr>
+            <w:rStyle w:val="ab"/>
+            <w:rFonts w:hint="eastAsia"/>
+            <w:noProof/>
+          </w:rPr>
+          <w:t>系统可行性分析</w:t>
+        </w:r>
+        <w:r>
+          <w:rPr>
+            <w:noProof/>
+            <w:webHidden/>
+          </w:rPr>
+          <w:tab/>
+        </w:r>
+        <w:r>
+          <w:rPr>
+            <w:noProof/>
+            <w:webHidden/>
+          </w:rPr>
+          <w:fldChar w:fldCharType="begin"/>
+        </w:r>
+        <w:r>
+          <w:rPr>
+            <w:noProof/>
+            <w:webHidden/>
+          </w:rPr>
+          <w:instrText xml:space="preserve"> PAGEREF _Toc38196292 \h </w:instrText>
+        </w:r>
+        <w:r>
+          <w:rPr>
+            <w:noProof/>
+            <w:webHidden/>
+          </w:rPr>
+        </w:r>
+        <w:r>
+          <w:rPr>
+            <w:noProof/>
+            <w:webHidden/>
+          </w:rPr>
+          <w:fldChar w:fldCharType="separate"/>
+        </w:r>
+        <w:r>
+          <w:rPr>
+            <w:noProof/>
+            <w:webHidden/>
+          </w:rPr>
+          <w:t>8</w:t>
+        </w:r>
+        <w:r>
+          <w:rPr>
+            <w:noProof/>
+            <w:webHidden/>
+          </w:rPr>
+          <w:fldChar w:fldCharType="end"/>
+        </w:r>
+      </w:hyperlink>
+    </w:p>
+    <w:p>
+      <w:pPr>
+        <w:pStyle w:val="20"/>
+        <w:tabs>
+          <w:tab w:val="right" w:leader="dot" w:pos="9344"/>
+        </w:tabs>
+        <w:rPr>
+          <w:noProof/>
+        </w:rPr>
+      </w:pPr>
+      <w:hyperlink w:anchor="_Toc38196293" w:history="1">
+        <w:r>
+          <w:rPr>
+            <w:rStyle w:val="ab"/>
+            <w:noProof/>
+          </w:rPr>
+          <w:t xml:space="preserve">2.2 </w:t>
+        </w:r>
+        <w:r>
+          <w:rPr>
+            <w:rStyle w:val="ab"/>
+            <w:rFonts w:hint="eastAsia"/>
+            <w:noProof/>
+          </w:rPr>
+          <w:t>系统总体功能需求分析</w:t>
+        </w:r>
+        <w:r>
+          <w:rPr>
+            <w:noProof/>
+            <w:webHidden/>
+          </w:rPr>
+          <w:tab/>
+        </w:r>
+        <w:r>
+          <w:rPr>
+            <w:noProof/>
+            <w:webHidden/>
+          </w:rPr>
+          <w:fldChar w:fldCharType="begin"/>
+        </w:r>
+        <w:r>
+          <w:rPr>
+            <w:noProof/>
+            <w:webHidden/>
+          </w:rPr>
+          <w:instrText xml:space="preserve"> PAGEREF _Toc38196293 \h </w:instrText>
+        </w:r>
+        <w:r>
+          <w:rPr>
+            <w:noProof/>
+            <w:webHidden/>
+          </w:rPr>
+        </w:r>
+        <w:r>
+          <w:rPr>
+            <w:noProof/>
+            <w:webHidden/>
+          </w:rPr>
+          <w:fldChar w:fldCharType="separate"/>
+        </w:r>
+        <w:r>
+          <w:rPr>
+            <w:noProof/>
+            <w:webHidden/>
+          </w:rPr>
+          <w:t>8</w:t>
+        </w:r>
+        <w:r>
+          <w:rPr>
+            <w:noProof/>
+            <w:webHidden/>
+          </w:rPr>
+          <w:fldChar w:fldCharType="end"/>
+        </w:r>
+      </w:hyperlink>
+    </w:p>
+    <w:p>
+      <w:pPr>
+        <w:pStyle w:val="20"/>
+        <w:tabs>
+          <w:tab w:val="right" w:leader="dot" w:pos="9344"/>
+        </w:tabs>
+        <w:rPr>
+          <w:noProof/>
+        </w:rPr>
+      </w:pPr>
+      <w:hyperlink w:anchor="_Toc38196294" w:history="1">
+        <w:r>
+          <w:rPr>
+            <w:rStyle w:val="ab"/>
+            <w:noProof/>
+          </w:rPr>
+          <w:t xml:space="preserve">2.3 </w:t>
+        </w:r>
+        <w:r>
+          <w:rPr>
+            <w:rStyle w:val="ab"/>
+            <w:rFonts w:hint="eastAsia"/>
+            <w:noProof/>
+          </w:rPr>
+          <w:t>系统具体用例需求分析</w:t>
+        </w:r>
+        <w:r>
+          <w:rPr>
+            <w:noProof/>
+            <w:webHidden/>
+          </w:rPr>
+          <w:tab/>
+        </w:r>
+        <w:r>
+          <w:rPr>
+            <w:noProof/>
+            <w:webHidden/>
+          </w:rPr>
+          <w:fldChar w:fldCharType="begin"/>
+        </w:r>
+        <w:r>
+          <w:rPr>
+            <w:noProof/>
+            <w:webHidden/>
+          </w:rPr>
+          <w:instrText xml:space="preserve"> PAGEREF _Toc38196294 \h </w:instrText>
+        </w:r>
+        <w:r>
+          <w:rPr>
+            <w:noProof/>
+            <w:webHidden/>
+          </w:rPr>
+        </w:r>
+        <w:r>
+          <w:rPr>
+            <w:noProof/>
+            <w:webHidden/>
+          </w:rPr>
+          <w:fldChar w:fldCharType="separate"/>
+        </w:r>
+        <w:r>
+          <w:rPr>
+            <w:noProof/>
+            <w:webHidden/>
+          </w:rPr>
+          <w:t>9</w:t>
+        </w:r>
+        <w:r>
+          <w:rPr>
+            <w:noProof/>
+            <w:webHidden/>
+          </w:rPr>
+          <w:fldChar w:fldCharType="end"/>
+        </w:r>
+      </w:hyperlink>
+    </w:p>
+    <w:p>
+      <w:pPr>
+        <w:pStyle w:val="20"/>
+        <w:tabs>
+          <w:tab w:val="right" w:leader="dot" w:pos="9344"/>
+        </w:tabs>
+        <w:rPr>
+          <w:noProof/>
+        </w:rPr>
+      </w:pPr>
+      <w:hyperlink w:anchor="_Toc38196295" w:history="1">
+        <w:r>
+          <w:rPr>
+            <w:rStyle w:val="ab"/>
+            <w:noProof/>
+          </w:rPr>
+          <w:t xml:space="preserve">2.4 </w:t>
+        </w:r>
+        <w:r>
+          <w:rPr>
+            <w:rStyle w:val="ab"/>
+            <w:rFonts w:hint="eastAsia"/>
+            <w:noProof/>
+          </w:rPr>
+          <w:t>本章小结</w:t>
+        </w:r>
+        <w:r>
+          <w:rPr>
+            <w:noProof/>
+            <w:webHidden/>
+          </w:rPr>
+          <w:tab/>
+        </w:r>
+        <w:r>
+          <w:rPr>
+            <w:noProof/>
+            <w:webHidden/>
+          </w:rPr>
+          <w:fldChar w:fldCharType="begin"/>
+        </w:r>
+        <w:r>
+          <w:rPr>
+            <w:noProof/>
+            <w:webHidden/>
+          </w:rPr>
+          <w:instrText xml:space="preserve"> PAGEREF _Toc38196295 \h </w:instrText>
+        </w:r>
+        <w:r>
+          <w:rPr>
+            <w:noProof/>
+            <w:webHidden/>
+          </w:rPr>
+        </w:r>
+        <w:r>
+          <w:rPr>
+            <w:noProof/>
+            <w:webHidden/>
+          </w:rPr>
+          <w:fldChar w:fldCharType="separate"/>
+        </w:r>
+        <w:r>
+          <w:rPr>
+            <w:noProof/>
+            <w:webHidden/>
+          </w:rPr>
+          <w:t>11</w:t>
+        </w:r>
+        <w:r>
+          <w:rPr>
+            <w:noProof/>
+            <w:webHidden/>
+          </w:rPr>
+          <w:fldChar w:fldCharType="end"/>
+        </w:r>
+      </w:hyperlink>
+    </w:p>
+    <w:p>
+      <w:pPr>
+        <w:pStyle w:val="11"/>
+        <w:tabs>
+          <w:tab w:val="right" w:leader="dot" w:pos="9344"/>
+        </w:tabs>
+        <w:rPr>
+          <w:rFonts w:asciiTheme="minorHAnsi" w:eastAsiaTheme="minorEastAsia" w:hAnsiTheme="minorHAnsi" w:cstheme="minorBidi"/>
+          <w:noProof/>
+          <w:szCs w:val="22"/>
+        </w:rPr>
+      </w:pPr>
+      <w:hyperlink w:anchor="_Toc38196296" w:history="1">
+        <w:r>
+          <w:rPr>
+            <w:rStyle w:val="ab"/>
+            <w:rFonts w:hint="eastAsia"/>
+            <w:noProof/>
+          </w:rPr>
+          <w:t>第三章</w:t>
+        </w:r>
+        <w:r>
+          <w:rPr>
+            <w:rStyle w:val="ab"/>
+            <w:noProof/>
+          </w:rPr>
+          <w:t xml:space="preserve"> </w:t>
+        </w:r>
+        <w:r>
+          <w:rPr>
+            <w:rStyle w:val="ab"/>
+            <w:rFonts w:hint="eastAsia"/>
+            <w:noProof/>
+          </w:rPr>
+          <w:t>系统架构设计</w:t>
+        </w:r>
+        <w:r>
+          <w:rPr>
+            <w:noProof/>
+            <w:webHidden/>
+          </w:rPr>
+          <w:tab/>
+        </w:r>
+        <w:r>
+          <w:rPr>
+            <w:noProof/>
+            <w:webHidden/>
+          </w:rPr>
+          <w:fldChar w:fldCharType="begin"/>
+        </w:r>
+        <w:r>
+          <w:rPr>
+            <w:noProof/>
+            <w:webHidden/>
+          </w:rPr>
+          <w:instrText xml:space="preserve"> PAGEREF _Toc38196296 \h </w:instrText>
+        </w:r>
+        <w:r>
+          <w:rPr>
+            <w:noProof/>
+            <w:webHidden/>
+          </w:rPr>
+        </w:r>
+        <w:r>
+          <w:rPr>
+            <w:noProof/>
+            <w:webHidden/>
+          </w:rPr>
+          <w:fldChar w:fldCharType="separate"/>
+        </w:r>
+        <w:r>
+          <w:rPr>
+            <w:noProof/>
+            <w:webHidden/>
+          </w:rPr>
+          <w:t>12</w:t>
+        </w:r>
+        <w:r>
+          <w:rPr>
+            <w:noProof/>
+            <w:webHidden/>
+          </w:rPr>
+          <w:fldChar w:fldCharType="end"/>
+        </w:r>
+      </w:hyperlink>
+    </w:p>
+    <w:p>
+      <w:pPr>
+        <w:pStyle w:val="20"/>
+        <w:tabs>
+          <w:tab w:val="right" w:leader="dot" w:pos="9344"/>
+        </w:tabs>
+        <w:rPr>
+          <w:noProof/>
+        </w:rPr>
+      </w:pPr>
+      <w:hyperlink w:anchor="_Toc38196297" w:history="1">
+        <w:r>
+          <w:rPr>
+            <w:rStyle w:val="ab"/>
+            <w:noProof/>
+          </w:rPr>
+          <w:t xml:space="preserve">3.1 </w:t>
+        </w:r>
+        <w:r>
+          <w:rPr>
+            <w:rStyle w:val="ab"/>
+            <w:rFonts w:hint="eastAsia"/>
+            <w:noProof/>
+          </w:rPr>
+          <w:t>系统软件架构设计</w:t>
+        </w:r>
+        <w:r>
+          <w:rPr>
+            <w:noProof/>
+            <w:webHidden/>
+          </w:rPr>
+          <w:tab/>
+        </w:r>
+        <w:r>
+          <w:rPr>
+            <w:noProof/>
+            <w:webHidden/>
+          </w:rPr>
+          <w:fldChar w:fldCharType="begin"/>
+        </w:r>
+        <w:r>
+          <w:rPr>
+            <w:noProof/>
+            <w:webHidden/>
+          </w:rPr>
+          <w:instrText xml:space="preserve"> PAGEREF _Toc38196297 \h </w:instrText>
+        </w:r>
+        <w:r>
+          <w:rPr>
+            <w:noProof/>
+            <w:webHidden/>
+          </w:rPr>
+        </w:r>
+        <w:r>
+          <w:rPr>
+            <w:noProof/>
+            <w:webHidden/>
+          </w:rPr>
+          <w:fldChar w:fldCharType="separate"/>
+        </w:r>
+        <w:r>
+          <w:rPr>
+            <w:noProof/>
+            <w:webHidden/>
+          </w:rPr>
+          <w:t>12</w:t>
+        </w:r>
+        <w:r>
+          <w:rPr>
+            <w:noProof/>
+            <w:webHidden/>
+          </w:rPr>
+          <w:fldChar w:fldCharType="end"/>
+        </w:r>
+      </w:hyperlink>
+    </w:p>
+    <w:p>
+      <w:pPr>
+        <w:pStyle w:val="20"/>
+        <w:tabs>
+          <w:tab w:val="right" w:leader="dot" w:pos="9344"/>
+        </w:tabs>
+        <w:rPr>
+          <w:noProof/>
+        </w:rPr>
+      </w:pPr>
+      <w:hyperlink w:anchor="_Toc38196298" w:history="1">
+        <w:r>
+          <w:rPr>
+            <w:rStyle w:val="ab"/>
+            <w:noProof/>
+          </w:rPr>
+          <w:t xml:space="preserve">3.2 </w:t>
+        </w:r>
+        <w:r>
+          <w:rPr>
+            <w:rStyle w:val="ab"/>
+            <w:rFonts w:hint="eastAsia"/>
+            <w:noProof/>
+          </w:rPr>
+          <w:t>系统技术架构设计</w:t>
+        </w:r>
+        <w:r>
+          <w:rPr>
+            <w:noProof/>
+            <w:webHidden/>
+          </w:rPr>
+          <w:tab/>
+        </w:r>
+        <w:r>
+          <w:rPr>
+            <w:noProof/>
+            <w:webHidden/>
+          </w:rPr>
+          <w:fldChar w:fldCharType="begin"/>
+        </w:r>
+        <w:r>
+          <w:rPr>
+            <w:noProof/>
+            <w:webHidden/>
+          </w:rPr>
+          <w:instrText xml:space="preserve"> PAGEREF _Toc38196298 \h </w:instrText>
+        </w:r>
+        <w:r>
+          <w:rPr>
+            <w:noProof/>
+            <w:webHidden/>
+          </w:rPr>
+        </w:r>
+        <w:r>
+          <w:rPr>
+            <w:noProof/>
+            <w:webHidden/>
+          </w:rPr>
+          <w:fldChar w:fldCharType="separate"/>
+        </w:r>
+        <w:r>
+          <w:rPr>
+            <w:noProof/>
+            <w:webHidden/>
+          </w:rPr>
+          <w:t>13</w:t>
+        </w:r>
+        <w:r>
+          <w:rPr>
+            <w:noProof/>
+            <w:webHidden/>
+          </w:rPr>
+          <w:fldChar w:fldCharType="end"/>
+        </w:r>
+      </w:hyperlink>
+    </w:p>
+    <w:p>
+      <w:pPr>
+        <w:pStyle w:val="20"/>
+        <w:tabs>
+          <w:tab w:val="right" w:leader="dot" w:pos="9344"/>
+        </w:tabs>
+        <w:rPr>
+          <w:noProof/>
+        </w:rPr>
+      </w:pPr>
+      <w:hyperlink w:anchor="_Toc38196299" w:history="1">
+        <w:r>
+          <w:rPr>
+            <w:rStyle w:val="ab"/>
+            <w:noProof/>
+          </w:rPr>
+          <w:t xml:space="preserve">3.3 </w:t>
+        </w:r>
+        <w:r>
+          <w:rPr>
+            <w:rStyle w:val="ab"/>
+            <w:rFonts w:hint="eastAsia"/>
+            <w:noProof/>
+          </w:rPr>
+          <w:t>系统网络架构设计</w:t>
+        </w:r>
+        <w:r>
+          <w:rPr>
+            <w:noProof/>
+            <w:webHidden/>
+          </w:rPr>
+          <w:tab/>
+        </w:r>
+        <w:r>
+          <w:rPr>
+            <w:noProof/>
+            <w:webHidden/>
+          </w:rPr>
+          <w:fldChar w:fldCharType="begin"/>
+        </w:r>
+        <w:r>
+          <w:rPr>
+            <w:noProof/>
+            <w:webHidden/>
+          </w:rPr>
+          <w:instrText xml:space="preserve"> PAGEREF _Toc38196299 \h </w:instrText>
+        </w:r>
+        <w:r>
+          <w:rPr>
+            <w:noProof/>
+            <w:webHidden/>
+          </w:rPr>
+        </w:r>
+        <w:r>
+          <w:rPr>
+            <w:noProof/>
+            <w:webHidden/>
+          </w:rPr>
+          <w:fldChar w:fldCharType="separate"/>
+        </w:r>
+        <w:r>
+          <w:rPr>
+            <w:noProof/>
+            <w:webHidden/>
+          </w:rPr>
+          <w:t>14</w:t>
+        </w:r>
+        <w:r>
+          <w:rPr>
+            <w:noProof/>
+            <w:webHidden/>
+          </w:rPr>
+          <w:fldChar w:fldCharType="end"/>
+        </w:r>
+      </w:hyperlink>
+    </w:p>
+    <w:p>
+      <w:pPr>
+        <w:pStyle w:val="20"/>
+        <w:tabs>
+          <w:tab w:val="right" w:leader="dot" w:pos="9344"/>
+        </w:tabs>
+        <w:rPr>
+          <w:noProof/>
+        </w:rPr>
+      </w:pPr>
+      <w:hyperlink w:anchor="_Toc38196300" w:history="1">
+        <w:r>
+          <w:rPr>
+            <w:rStyle w:val="ab"/>
+            <w:noProof/>
+          </w:rPr>
+          <w:t xml:space="preserve">3.4 </w:t>
+        </w:r>
+        <w:r>
+          <w:rPr>
+            <w:rStyle w:val="ab"/>
+            <w:rFonts w:hint="eastAsia"/>
+            <w:noProof/>
+          </w:rPr>
+          <w:t>本章小结</w:t>
+        </w:r>
+        <w:r>
+          <w:rPr>
+            <w:noProof/>
+            <w:webHidden/>
+          </w:rPr>
+          <w:tab/>
+        </w:r>
+        <w:r>
+          <w:rPr>
+            <w:noProof/>
+            <w:webHidden/>
+          </w:rPr>
+          <w:fldChar w:fldCharType="begin"/>
+        </w:r>
+        <w:r>
+          <w:rPr>
+            <w:noProof/>
+            <w:webHidden/>
+          </w:rPr>
+          <w:instrText xml:space="preserve"> PAGEREF _Toc38196300 \h </w:instrText>
+        </w:r>
+        <w:r>
+          <w:rPr>
+            <w:noProof/>
+            <w:webHidden/>
+          </w:rPr>
+        </w:r>
+        <w:r>
+          <w:rPr>
+            <w:noProof/>
+            <w:webHidden/>
+          </w:rPr>
+          <w:fldChar w:fldCharType="separate"/>
+        </w:r>
+        <w:r>
+          <w:rPr>
+            <w:noProof/>
+            <w:webHidden/>
+          </w:rPr>
+          <w:t>14</w:t>
+        </w:r>
+        <w:r>
+          <w:rPr>
+            <w:noProof/>
+            <w:webHidden/>
+          </w:rPr>
+          <w:fldChar w:fldCharType="end"/>
+        </w:r>
+      </w:hyperlink>
+    </w:p>
+    <w:p>
+      <w:pPr>
+        <w:pStyle w:val="11"/>
+        <w:tabs>
+          <w:tab w:val="right" w:leader="dot" w:pos="9344"/>
+        </w:tabs>
+        <w:rPr>
+          <w:rFonts w:asciiTheme="minorHAnsi" w:eastAsiaTheme="minorEastAsia" w:hAnsiTheme="minorHAnsi" w:cstheme="minorBidi"/>
+          <w:noProof/>
+          <w:szCs w:val="22"/>
+        </w:rPr>
+      </w:pPr>
+      <w:hyperlink w:anchor="_Toc38196301" w:history="1">
+        <w:r>
+          <w:rPr>
+            <w:rStyle w:val="ab"/>
+            <w:rFonts w:hint="eastAsia"/>
+            <w:noProof/>
+          </w:rPr>
+          <w:t>第四章</w:t>
+        </w:r>
+        <w:r>
+          <w:rPr>
+            <w:rStyle w:val="ab"/>
+            <w:noProof/>
+          </w:rPr>
+          <w:t xml:space="preserve"> </w:t>
+        </w:r>
+        <w:r>
+          <w:rPr>
+            <w:rStyle w:val="ab"/>
+            <w:rFonts w:hint="eastAsia"/>
+            <w:noProof/>
+          </w:rPr>
+          <w:t>系统流程设计</w:t>
+        </w:r>
+        <w:r>
+          <w:rPr>
+            <w:noProof/>
+            <w:webHidden/>
+          </w:rPr>
+          <w:tab/>
+        </w:r>
+        <w:r>
+          <w:rPr>
+            <w:noProof/>
+            <w:webHidden/>
+          </w:rPr>
+          <w:fldChar w:fldCharType="begin"/>
+        </w:r>
+        <w:r>
+          <w:rPr>
+            <w:noProof/>
+            <w:webHidden/>
+          </w:rPr>
+          <w:instrText xml:space="preserve"> PAGEREF _Toc38196301 \h </w:instrText>
+        </w:r>
+        <w:r>
+          <w:rPr>
+            <w:noProof/>
+            <w:webHidden/>
+          </w:rPr>
+        </w:r>
+        <w:r>
+          <w:rPr>
+            <w:noProof/>
+            <w:webHidden/>
+          </w:rPr>
+          <w:fldChar w:fldCharType="separate"/>
+        </w:r>
+        <w:r>
+          <w:rPr>
+            <w:noProof/>
+            <w:webHidden/>
+          </w:rPr>
+          <w:t>15</w:t>
+        </w:r>
+        <w:r>
+          <w:rPr>
+            <w:noProof/>
+            <w:webHidden/>
+          </w:rPr>
+          <w:fldChar w:fldCharType="end"/>
+        </w:r>
+      </w:hyperlink>
+    </w:p>
+    <w:p>
+      <w:pPr>
+        <w:pStyle w:val="20"/>
+        <w:tabs>
+          <w:tab w:val="right" w:leader="dot" w:pos="9344"/>
+        </w:tabs>
+        <w:rPr>
+          <w:noProof/>
+        </w:rPr>
+      </w:pPr>
+      <w:hyperlink w:anchor="_Toc38196302" w:history="1">
+        <w:r>
+          <w:rPr>
+            <w:rStyle w:val="ab"/>
+            <w:noProof/>
+          </w:rPr>
+          <w:t xml:space="preserve">4.1 </w:t>
+        </w:r>
+        <w:r>
+          <w:rPr>
+            <w:rStyle w:val="ab"/>
+            <w:rFonts w:hint="eastAsia"/>
+            <w:noProof/>
+          </w:rPr>
+          <w:t>登录流程设计</w:t>
+        </w:r>
+        <w:r>
+          <w:rPr>
+            <w:noProof/>
+            <w:webHidden/>
+          </w:rPr>
+          <w:tab/>
+        </w:r>
+        <w:r>
+          <w:rPr>
+            <w:noProof/>
+            <w:webHidden/>
+          </w:rPr>
+          <w:fldChar w:fldCharType="begin"/>
+        </w:r>
+        <w:r>
+          <w:rPr>
+            <w:noProof/>
+            <w:webHidden/>
+          </w:rPr>
+          <w:instrText xml:space="preserve"> PAGEREF _Toc38196302 \h </w:instrText>
+        </w:r>
+        <w:r>
+          <w:rPr>
+            <w:noProof/>
+            <w:webHidden/>
+          </w:rPr>
+        </w:r>
+        <w:r>
+          <w:rPr>
+            <w:noProof/>
+            <w:webHidden/>
+          </w:rPr>
+          <w:fldChar w:fldCharType="separate"/>
+        </w:r>
+        <w:r>
+          <w:rPr>
+            <w:noProof/>
+            <w:webHidden/>
+          </w:rPr>
+          <w:t>15</w:t>
+        </w:r>
+        <w:r>
+          <w:rPr>
+            <w:noProof/>
+            <w:webHidden/>
+          </w:rPr>
+          <w:fldChar w:fldCharType="end"/>
+        </w:r>
+      </w:hyperlink>
+    </w:p>
+    <w:p>
+      <w:pPr>
+        <w:pStyle w:val="20"/>
+        <w:tabs>
+          <w:tab w:val="right" w:leader="dot" w:pos="9344"/>
+        </w:tabs>
+        <w:rPr>
+          <w:noProof/>
+        </w:rPr>
+      </w:pPr>
+      <w:hyperlink w:anchor="_Toc38196303" w:history="1">
+        <w:r>
+          <w:rPr>
+            <w:rStyle w:val="ab"/>
+            <w:noProof/>
+          </w:rPr>
+          <w:t xml:space="preserve">4.2 </w:t>
+        </w:r>
+        <w:r>
+          <w:rPr>
+            <w:rStyle w:val="ab"/>
+            <w:rFonts w:hint="eastAsia"/>
+            <w:noProof/>
+          </w:rPr>
+          <w:t>客户报修流程设计</w:t>
+        </w:r>
+        <w:r>
+          <w:rPr>
+            <w:noProof/>
+            <w:webHidden/>
+          </w:rPr>
+          <w:tab/>
+        </w:r>
+        <w:r>
+          <w:rPr>
+            <w:noProof/>
+            <w:webHidden/>
+          </w:rPr>
+          <w:fldChar w:fldCharType="begin"/>
+        </w:r>
+        <w:r>
+          <w:rPr>
+            <w:noProof/>
+            <w:webHidden/>
+          </w:rPr>
+          <w:instrText xml:space="preserve"> PAGEREF _Toc38196303 \h </w:instrText>
+        </w:r>
+        <w:r>
+          <w:rPr>
+            <w:noProof/>
+            <w:webHidden/>
+          </w:rPr>
+        </w:r>
+        <w:r>
+          <w:rPr>
+            <w:noProof/>
+            <w:webHidden/>
+          </w:rPr>
+          <w:fldChar w:fldCharType="separate"/>
+        </w:r>
+        <w:r>
+          <w:rPr>
+            <w:noProof/>
+            <w:webHidden/>
+          </w:rPr>
+          <w:t>16</w:t>
+        </w:r>
+        <w:r>
+          <w:rPr>
+            <w:noProof/>
+            <w:webHidden/>
+          </w:rPr>
+          <w:fldChar w:fldCharType="end"/>
+        </w:r>
+      </w:hyperlink>
+    </w:p>
+    <w:p>
+      <w:pPr>
+        <w:pStyle w:val="20"/>
+        <w:tabs>
+          <w:tab w:val="right" w:leader="dot" w:pos="9344"/>
+        </w:tabs>
+        <w:rPr>
+          <w:noProof/>
+        </w:rPr>
+      </w:pPr>
+      <w:hyperlink w:anchor="_Toc38196304" w:history="1">
+        <w:r>
+          <w:rPr>
+            <w:rStyle w:val="ab"/>
+            <w:noProof/>
+          </w:rPr>
+          <w:t xml:space="preserve">4.3 </w:t>
+        </w:r>
+        <w:r>
+          <w:rPr>
+            <w:rStyle w:val="ab"/>
+            <w:rFonts w:hint="eastAsia"/>
+            <w:noProof/>
+          </w:rPr>
+          <w:t>维修单重新分配流程设计</w:t>
+        </w:r>
+        <w:r>
+          <w:rPr>
+            <w:noProof/>
+            <w:webHidden/>
+          </w:rPr>
+          <w:tab/>
+        </w:r>
+        <w:r>
+          <w:rPr>
+            <w:noProof/>
+            <w:webHidden/>
+          </w:rPr>
+          <w:fldChar w:fldCharType="begin"/>
+        </w:r>
+        <w:r>
+          <w:rPr>
+            <w:noProof/>
+            <w:webHidden/>
+          </w:rPr>
+          <w:instrText xml:space="preserve"> PAGEREF _Toc38196304 \h </w:instrText>
+        </w:r>
+        <w:r>
+          <w:rPr>
+            <w:noProof/>
+            <w:webHidden/>
+          </w:rPr>
+        </w:r>
+        <w:r>
+          <w:rPr>
+            <w:noProof/>
+            <w:webHidden/>
+          </w:rPr>
+          <w:fldChar w:fldCharType="separate"/>
+        </w:r>
+        <w:r>
+          <w:rPr>
+            <w:noProof/>
+            <w:webHidden/>
+          </w:rPr>
+          <w:t>17</w:t>
+        </w:r>
+        <w:r>
+          <w:rPr>
+            <w:noProof/>
+            <w:webHidden/>
+          </w:rPr>
+          <w:fldChar w:fldCharType="end"/>
+        </w:r>
+      </w:hyperlink>
+    </w:p>
+    <w:p>
+      <w:pPr>
+        <w:pStyle w:val="20"/>
+        <w:tabs>
+          <w:tab w:val="right" w:leader="dot" w:pos="9344"/>
+        </w:tabs>
+        <w:rPr>
+          <w:noProof/>
+        </w:rPr>
+      </w:pPr>
+      <w:hyperlink w:anchor="_Toc38196305" w:history="1">
+        <w:r>
+          <w:rPr>
+            <w:rStyle w:val="ab"/>
+            <w:noProof/>
+          </w:rPr>
+          <w:t xml:space="preserve">4.4 </w:t>
+        </w:r>
+        <w:r>
+          <w:rPr>
+            <w:rStyle w:val="ab"/>
+            <w:rFonts w:hint="eastAsia"/>
+            <w:noProof/>
+          </w:rPr>
+          <w:t>维修员请假流程设计</w:t>
+        </w:r>
+        <w:r>
+          <w:rPr>
+            <w:noProof/>
+            <w:webHidden/>
+          </w:rPr>
+          <w:tab/>
+        </w:r>
+        <w:r>
+          <w:rPr>
+            <w:noProof/>
+            <w:webHidden/>
+          </w:rPr>
+          <w:fldChar w:fldCharType="begin"/>
+        </w:r>
+        <w:r>
+          <w:rPr>
+            <w:noProof/>
+            <w:webHidden/>
+          </w:rPr>
+          <w:instrText xml:space="preserve"> PAGEREF _Toc38196305 \h </w:instrText>
+        </w:r>
+        <w:r>
+          <w:rPr>
+            <w:noProof/>
+            <w:webHidden/>
+          </w:rPr>
+        </w:r>
+        <w:r>
+          <w:rPr>
+            <w:noProof/>
+            <w:webHidden/>
+          </w:rPr>
+          <w:fldChar w:fldCharType="separate"/>
+        </w:r>
+        <w:r>
+          <w:rPr>
+            <w:noProof/>
+            <w:webHidden/>
+          </w:rPr>
+          <w:t>17</w:t>
+        </w:r>
+        <w:r>
+          <w:rPr>
+            <w:noProof/>
+            <w:webHidden/>
+          </w:rPr>
+          <w:fldChar w:fldCharType="end"/>
+        </w:r>
+      </w:hyperlink>
+    </w:p>
+    <w:p>
+      <w:pPr>
+        <w:pStyle w:val="20"/>
+        <w:tabs>
+          <w:tab w:val="right" w:leader="dot" w:pos="9344"/>
+        </w:tabs>
+        <w:rPr>
+          <w:noProof/>
+        </w:rPr>
+      </w:pPr>
+      <w:hyperlink w:anchor="_Toc38196306" w:history="1">
+        <w:r>
+          <w:rPr>
+            <w:rStyle w:val="ab"/>
+            <w:noProof/>
+          </w:rPr>
+          <w:t xml:space="preserve">4.5 </w:t>
+        </w:r>
+        <w:r>
+          <w:rPr>
+            <w:rStyle w:val="ab"/>
+            <w:rFonts w:hint="eastAsia"/>
+            <w:noProof/>
+          </w:rPr>
+          <w:t>本章小结</w:t>
+        </w:r>
+        <w:r>
+          <w:rPr>
+            <w:noProof/>
+            <w:webHidden/>
+          </w:rPr>
+          <w:tab/>
+        </w:r>
+        <w:r>
+          <w:rPr>
+            <w:noProof/>
+            <w:webHidden/>
+          </w:rPr>
+          <w:fldChar w:fldCharType="begin"/>
+        </w:r>
+        <w:r>
+          <w:rPr>
+            <w:noProof/>
+            <w:webHidden/>
+          </w:rPr>
+          <w:instrText xml:space="preserve"> PAGEREF _Toc38196306 \h </w:instrText>
+        </w:r>
+        <w:r>
+          <w:rPr>
+            <w:noProof/>
+            <w:webHidden/>
+          </w:rPr>
+        </w:r>
+        <w:r>
+          <w:rPr>
+            <w:noProof/>
+            <w:webHidden/>
+          </w:rPr>
+          <w:fldChar w:fldCharType="separate"/>
+        </w:r>
+        <w:r>
+          <w:rPr>
+            <w:noProof/>
+            <w:webHidden/>
+          </w:rPr>
+          <w:t>18</w:t>
+        </w:r>
+        <w:r>
+          <w:rPr>
+            <w:noProof/>
+            <w:webHidden/>
+          </w:rPr>
+          <w:fldChar w:fldCharType="end"/>
+        </w:r>
+      </w:hyperlink>
+    </w:p>
+    <w:p>
+      <w:pPr>
+        <w:pStyle w:val="11"/>
+        <w:tabs>
+          <w:tab w:val="right" w:leader="dot" w:pos="9344"/>
+        </w:tabs>
+        <w:rPr>
+          <w:rFonts w:asciiTheme="minorHAnsi" w:eastAsiaTheme="minorEastAsia" w:hAnsiTheme="minorHAnsi" w:cstheme="minorBidi"/>
+          <w:noProof/>
+          <w:szCs w:val="22"/>
+        </w:rPr>
+      </w:pPr>
+      <w:hyperlink w:anchor="_Toc38196307" w:history="1">
+        <w:r>
+          <w:rPr>
+            <w:rStyle w:val="ab"/>
+            <w:rFonts w:hint="eastAsia"/>
+            <w:noProof/>
+          </w:rPr>
+          <w:t>第五章</w:t>
+        </w:r>
+        <w:r>
+          <w:rPr>
+            <w:rStyle w:val="ab"/>
+            <w:noProof/>
+          </w:rPr>
+          <w:t xml:space="preserve"> </w:t>
+        </w:r>
+        <w:r>
+          <w:rPr>
+            <w:rStyle w:val="ab"/>
+            <w:rFonts w:hint="eastAsia"/>
+            <w:noProof/>
+          </w:rPr>
+          <w:t>系统详细设计</w:t>
+        </w:r>
+        <w:r>
+          <w:rPr>
+            <w:noProof/>
+            <w:webHidden/>
+          </w:rPr>
+          <w:tab/>
+        </w:r>
+        <w:r>
+          <w:rPr>
+            <w:noProof/>
+            <w:webHidden/>
+          </w:rPr>
+          <w:fldChar w:fldCharType="begin"/>
+        </w:r>
+        <w:r>
+          <w:rPr>
+            <w:noProof/>
+            <w:webHidden/>
+          </w:rPr>
+          <w:instrText xml:space="preserve"> PAGEREF _Toc38196307 \h </w:instrText>
+        </w:r>
+        <w:r>
+          <w:rPr>
+            <w:noProof/>
+            <w:webHidden/>
+          </w:rPr>
+        </w:r>
+        <w:r>
+          <w:rPr>
+            <w:noProof/>
+            <w:webHidden/>
+          </w:rPr>
+          <w:fldChar w:fldCharType="separate"/>
+        </w:r>
+        <w:r>
+          <w:rPr>
+            <w:noProof/>
+            <w:webHidden/>
+          </w:rPr>
+          <w:t>18</w:t>
+        </w:r>
+        <w:r>
+          <w:rPr>
+            <w:noProof/>
+            <w:webHidden/>
+          </w:rPr>
+          <w:fldChar w:fldCharType="end"/>
+        </w:r>
+      </w:hyperlink>
+    </w:p>
+    <w:p>
+      <w:pPr>
+        <w:pStyle w:val="20"/>
+        <w:tabs>
+          <w:tab w:val="right" w:leader="dot" w:pos="9344"/>
+        </w:tabs>
+        <w:rPr>
+          <w:noProof/>
+        </w:rPr>
+      </w:pPr>
+      <w:hyperlink w:anchor="_Toc38196308" w:history="1">
+        <w:r>
+          <w:rPr>
+            <w:rStyle w:val="ab"/>
+            <w:noProof/>
+          </w:rPr>
+          <w:t xml:space="preserve">5.1 </w:t>
+        </w:r>
+        <w:r>
+          <w:rPr>
+            <w:rStyle w:val="ab"/>
+            <w:rFonts w:hint="eastAsia"/>
+            <w:noProof/>
+          </w:rPr>
+          <w:t>客户模块详细设计</w:t>
+        </w:r>
+        <w:r>
+          <w:rPr>
+            <w:noProof/>
+            <w:webHidden/>
+          </w:rPr>
+          <w:tab/>
+        </w:r>
+        <w:r>
+          <w:rPr>
+            <w:noProof/>
+            <w:webHidden/>
+          </w:rPr>
+          <w:fldChar w:fldCharType="begin"/>
+        </w:r>
+        <w:r>
+          <w:rPr>
+            <w:noProof/>
+            <w:webHidden/>
+          </w:rPr>
+          <w:instrText xml:space="preserve"> PAGEREF _Toc38196308 \h </w:instrText>
+        </w:r>
+        <w:r>
+          <w:rPr>
+            <w:noProof/>
+            <w:webHidden/>
+          </w:rPr>
+        </w:r>
+        <w:r>
+          <w:rPr>
+            <w:noProof/>
+            <w:webHidden/>
+          </w:rPr>
+          <w:fldChar w:fldCharType="separate"/>
+        </w:r>
+        <w:r>
+          <w:rPr>
+            <w:noProof/>
+            <w:webHidden/>
+          </w:rPr>
+          <w:t>18</w:t>
+        </w:r>
+        <w:r>
+          <w:rPr>
+            <w:noProof/>
+            <w:webHidden/>
+          </w:rPr>
+          <w:fldChar w:fldCharType="end"/>
+        </w:r>
+      </w:hyperlink>
+    </w:p>
+    <w:p>
+      <w:pPr>
+        <w:pStyle w:val="20"/>
+        <w:tabs>
+          <w:tab w:val="right" w:leader="dot" w:pos="9344"/>
+        </w:tabs>
+        <w:rPr>
+          <w:noProof/>
+        </w:rPr>
+      </w:pPr>
+      <w:hyperlink w:anchor="_Toc38196309" w:history="1">
+        <w:r>
+          <w:rPr>
+            <w:rStyle w:val="ab"/>
+            <w:noProof/>
+          </w:rPr>
+          <w:t xml:space="preserve">5.2 </w:t>
+        </w:r>
+        <w:r>
+          <w:rPr>
+            <w:rStyle w:val="ab"/>
+            <w:rFonts w:hint="eastAsia"/>
+            <w:noProof/>
+          </w:rPr>
+          <w:t>维修员模块详细设计</w:t>
+        </w:r>
+        <w:r>
+          <w:rPr>
+            <w:noProof/>
+            <w:webHidden/>
+          </w:rPr>
+          <w:tab/>
+        </w:r>
+        <w:r>
+          <w:rPr>
+            <w:noProof/>
+            <w:webHidden/>
+          </w:rPr>
+          <w:fldChar w:fldCharType="begin"/>
+        </w:r>
+        <w:r>
+          <w:rPr>
+            <w:noProof/>
+            <w:webHidden/>
+          </w:rPr>
+          <w:instrText xml:space="preserve"> PAGEREF _Toc38196309 \h </w:instrText>
+        </w:r>
+        <w:r>
+          <w:rPr>
+            <w:noProof/>
+            <w:webHidden/>
+          </w:rPr>
+        </w:r>
+        <w:r>
+          <w:rPr>
+            <w:noProof/>
+            <w:webHidden/>
+          </w:rPr>
+          <w:fldChar w:fldCharType="separate"/>
+        </w:r>
+        <w:r>
+          <w:rPr>
+            <w:noProof/>
+            <w:webHidden/>
+          </w:rPr>
+          <w:t>19</w:t>
+        </w:r>
+        <w:r>
+          <w:rPr>
+            <w:noProof/>
+            <w:webHidden/>
+          </w:rPr>
+          <w:fldChar w:fldCharType="end"/>
+        </w:r>
+      </w:hyperlink>
+    </w:p>
+    <w:p>
+      <w:pPr>
+        <w:pStyle w:val="20"/>
+        <w:tabs>
+          <w:tab w:val="right" w:leader="dot" w:pos="9344"/>
+        </w:tabs>
+        <w:rPr>
+          <w:noProof/>
+        </w:rPr>
+      </w:pPr>
+      <w:hyperlink w:anchor="_Toc38196310" w:history="1">
+        <w:r>
+          <w:rPr>
+            <w:rStyle w:val="ab"/>
+            <w:noProof/>
+          </w:rPr>
+          <w:t xml:space="preserve">5.3 </w:t>
+        </w:r>
+        <w:r>
+          <w:rPr>
+            <w:rStyle w:val="ab"/>
+            <w:rFonts w:hint="eastAsia"/>
+            <w:noProof/>
+          </w:rPr>
+          <w:t>管理员模块详细设计</w:t>
+        </w:r>
+        <w:r>
+          <w:rPr>
+            <w:noProof/>
+            <w:webHidden/>
+          </w:rPr>
+          <w:tab/>
+        </w:r>
+        <w:r>
+          <w:rPr>
+            <w:noProof/>
+            <w:webHidden/>
+          </w:rPr>
+          <w:fldChar w:fldCharType="begin"/>
+        </w:r>
+        <w:r>
+          <w:rPr>
+            <w:noProof/>
+            <w:webHidden/>
+          </w:rPr>
+          <w:instrText xml:space="preserve"> PAGEREF _Toc38196310 \h </w:instrText>
+        </w:r>
+        <w:r>
+          <w:rPr>
+            <w:noProof/>
+            <w:webHidden/>
+          </w:rPr>
+        </w:r>
+        <w:r>
+          <w:rPr>
+            <w:noProof/>
+            <w:webHidden/>
+          </w:rPr>
+          <w:fldChar w:fldCharType="separate"/>
+        </w:r>
+        <w:r>
+          <w:rPr>
+            <w:noProof/>
+            <w:webHidden/>
+          </w:rPr>
+          <w:t>19</w:t>
+        </w:r>
+        <w:r>
+          <w:rPr>
+            <w:noProof/>
+            <w:webHidden/>
+          </w:rPr>
+          <w:fldChar w:fldCharType="end"/>
+        </w:r>
+      </w:hyperlink>
+    </w:p>
+    <w:p>
+      <w:pPr>
+        <w:pStyle w:val="20"/>
+        <w:tabs>
+          <w:tab w:val="right" w:leader="dot" w:pos="9344"/>
+        </w:tabs>
+        <w:rPr>
+          <w:noProof/>
+        </w:rPr>
+      </w:pPr>
+      <w:hyperlink w:anchor="_Toc38196311" w:history="1">
+        <w:r>
+          <w:rPr>
+            <w:rStyle w:val="ab"/>
+            <w:noProof/>
+          </w:rPr>
+          <w:t xml:space="preserve">5.4 </w:t>
+        </w:r>
+        <w:r>
+          <w:rPr>
+            <w:rStyle w:val="ab"/>
+            <w:rFonts w:hint="eastAsia"/>
+            <w:noProof/>
+          </w:rPr>
+          <w:t>数据库详细设计</w:t>
+        </w:r>
+        <w:r>
+          <w:rPr>
+            <w:noProof/>
+            <w:webHidden/>
+          </w:rPr>
+          <w:tab/>
+        </w:r>
+        <w:r>
+          <w:rPr>
+            <w:noProof/>
+            <w:webHidden/>
+          </w:rPr>
+          <w:fldChar w:fldCharType="begin"/>
+        </w:r>
+        <w:r>
+          <w:rPr>
+            <w:noProof/>
+            <w:webHidden/>
+          </w:rPr>
+          <w:instrText xml:space="preserve"> PAGEREF _Toc38196311 \h </w:instrText>
+        </w:r>
+        <w:r>
+          <w:rPr>
+            <w:noProof/>
+            <w:webHidden/>
+          </w:rPr>
+        </w:r>
+        <w:r>
+          <w:rPr>
+            <w:noProof/>
+            <w:webHidden/>
+          </w:rPr>
+          <w:fldChar w:fldCharType="separate"/>
+        </w:r>
+        <w:r>
+          <w:rPr>
+            <w:noProof/>
+            <w:webHidden/>
+          </w:rPr>
+          <w:t>20</w:t>
+        </w:r>
+        <w:r>
+          <w:rPr>
+            <w:noProof/>
+            <w:webHidden/>
+          </w:rPr>
+          <w:fldChar w:fldCharType="end"/>
+        </w:r>
+      </w:hyperlink>
+    </w:p>
+    <w:p>
+      <w:pPr>
+        <w:pStyle w:val="3"/>
+        <w:tabs>
+          <w:tab w:val="right" w:leader="dot" w:pos="9344"/>
+        </w:tabs>
+        <w:rPr>
+          <w:noProof/>
+        </w:rPr>
+      </w:pPr>
+      <w:hyperlink w:anchor="_Toc38196312" w:history="1">
+        <w:r>
+          <w:rPr>
+            <w:rStyle w:val="ab"/>
+            <w:noProof/>
+          </w:rPr>
+          <w:t xml:space="preserve">5.4.1 </w:t>
+        </w:r>
+        <w:r>
+          <w:rPr>
+            <w:rStyle w:val="ab"/>
+            <w:rFonts w:hint="eastAsia"/>
+            <w:noProof/>
+          </w:rPr>
+          <w:t>数据库</w:t>
+        </w:r>
+        <w:r>
+          <w:rPr>
+            <w:rStyle w:val="ab"/>
+            <w:noProof/>
+          </w:rPr>
+          <w:t>E-R</w:t>
+        </w:r>
+        <w:r>
+          <w:rPr>
+            <w:rStyle w:val="ab"/>
+            <w:rFonts w:hint="eastAsia"/>
+            <w:noProof/>
+          </w:rPr>
+          <w:t>图设计</w:t>
+        </w:r>
+        <w:r>
+          <w:rPr>
+            <w:noProof/>
+            <w:webHidden/>
+          </w:rPr>
+          <w:tab/>
+        </w:r>
+        <w:r>
+          <w:rPr>
+            <w:noProof/>
+            <w:webHidden/>
+          </w:rPr>
+          <w:fldChar w:fldCharType="begin"/>
+        </w:r>
+        <w:r>
+          <w:rPr>
+            <w:noProof/>
+            <w:webHidden/>
+          </w:rPr>
+          <w:instrText xml:space="preserve"> PAGEREF _Toc38196312 \h </w:instrText>
+        </w:r>
+        <w:r>
+          <w:rPr>
+            <w:noProof/>
+            <w:webHidden/>
+          </w:rPr>
+        </w:r>
+        <w:r>
+          <w:rPr>
+            <w:noProof/>
+            <w:webHidden/>
+          </w:rPr>
+          <w:fldChar w:fldCharType="separate"/>
+        </w:r>
+        <w:r>
+          <w:rPr>
+            <w:noProof/>
+            <w:webHidden/>
+          </w:rPr>
+          <w:t>20</w:t>
+        </w:r>
+        <w:r>
+          <w:rPr>
+            <w:noProof/>
+            <w:webHidden/>
+          </w:rPr>
+          <w:fldChar w:fldCharType="end"/>
+        </w:r>
+      </w:hyperlink>
+    </w:p>
+    <w:p>
+      <w:pPr>
+        <w:pStyle w:val="3"/>
+        <w:tabs>
+          <w:tab w:val="right" w:leader="dot" w:pos="9344"/>
+        </w:tabs>
+        <w:rPr>
+          <w:noProof/>
+        </w:rPr>
+      </w:pPr>
+      <w:hyperlink w:anchor="_Toc38196313" w:history="1">
+        <w:r>
+          <w:rPr>
+            <w:rStyle w:val="ab"/>
+            <w:noProof/>
+          </w:rPr>
+          <w:t>5.4.2</w:t>
+        </w:r>
+        <w:r>
+          <w:rPr>
+            <w:rStyle w:val="ab"/>
+            <w:rFonts w:hint="eastAsia"/>
+            <w:noProof/>
+          </w:rPr>
+          <w:t>数据库表设计</w:t>
+        </w:r>
+        <w:r>
+          <w:rPr>
+            <w:noProof/>
+            <w:webHidden/>
+          </w:rPr>
+          <w:tab/>
+        </w:r>
+        <w:r>
+          <w:rPr>
+            <w:noProof/>
+            <w:webHidden/>
+          </w:rPr>
+          <w:fldChar w:fldCharType="begin"/>
+        </w:r>
+        <w:r>
+          <w:rPr>
+            <w:noProof/>
+            <w:webHidden/>
+          </w:rPr>
+          <w:instrText xml:space="preserve"> PAGEREF _Toc38196313 \h </w:instrText>
+        </w:r>
+        <w:r>
+          <w:rPr>
+            <w:noProof/>
+            <w:webHidden/>
+          </w:rPr>
+        </w:r>
+        <w:r>
+          <w:rPr>
+            <w:noProof/>
+            <w:webHidden/>
+          </w:rPr>
+          <w:fldChar w:fldCharType="separate"/>
+        </w:r>
+        <w:r>
+          <w:rPr>
+            <w:noProof/>
+            <w:webHidden/>
+          </w:rPr>
+          <w:t>21</w:t>
+        </w:r>
+        <w:r>
+          <w:rPr>
+            <w:noProof/>
+            <w:webHidden/>
+          </w:rPr>
+          <w:fldChar w:fldCharType="end"/>
+        </w:r>
+      </w:hyperlink>
+    </w:p>
+    <w:p>
+      <w:pPr>
+        <w:pStyle w:val="20"/>
+        <w:tabs>
+          <w:tab w:val="right" w:leader="dot" w:pos="9344"/>
+        </w:tabs>
+        <w:rPr>
+          <w:noProof/>
+        </w:rPr>
+      </w:pPr>
+      <w:hyperlink w:anchor="_Toc38196314" w:history="1">
+        <w:r>
+          <w:rPr>
+            <w:rStyle w:val="ab"/>
+            <w:noProof/>
+          </w:rPr>
+          <w:t xml:space="preserve">5.5 </w:t>
+        </w:r>
+        <w:r>
+          <w:rPr>
+            <w:rStyle w:val="ab"/>
+            <w:rFonts w:hint="eastAsia"/>
+            <w:noProof/>
+          </w:rPr>
+          <w:t>本章小结</w:t>
+        </w:r>
+        <w:r>
+          <w:rPr>
+            <w:noProof/>
+            <w:webHidden/>
+          </w:rPr>
+          <w:tab/>
+        </w:r>
+        <w:r>
+          <w:rPr>
+            <w:noProof/>
+            <w:webHidden/>
+          </w:rPr>
+          <w:fldChar w:fldCharType="begin"/>
+        </w:r>
+        <w:r>
+          <w:rPr>
+            <w:noProof/>
+            <w:webHidden/>
+          </w:rPr>
+          <w:instrText xml:space="preserve"> PAGEREF _Toc38196314 \h </w:instrText>
+        </w:r>
+        <w:r>
+          <w:rPr>
+            <w:noProof/>
+            <w:webHidden/>
+          </w:rPr>
+        </w:r>
+        <w:r>
+          <w:rPr>
+            <w:noProof/>
+            <w:webHidden/>
+          </w:rPr>
+          <w:fldChar w:fldCharType="separate"/>
+        </w:r>
+        <w:r>
+          <w:rPr>
+            <w:noProof/>
+            <w:webHidden/>
+          </w:rPr>
+          <w:t>23</w:t>
+        </w:r>
+        <w:r>
+          <w:rPr>
+            <w:noProof/>
+            <w:webHidden/>
+          </w:rPr>
+          <w:fldChar w:fldCharType="end"/>
+        </w:r>
+      </w:hyperlink>
+    </w:p>
+    <w:p>
+      <w:pPr>
+        <w:pStyle w:val="11"/>
+        <w:tabs>
+          <w:tab w:val="right" w:leader="dot" w:pos="9344"/>
+        </w:tabs>
+        <w:rPr>
+          <w:rFonts w:asciiTheme="minorHAnsi" w:eastAsiaTheme="minorEastAsia" w:hAnsiTheme="minorHAnsi" w:cstheme="minorBidi"/>
+          <w:noProof/>
+          <w:szCs w:val="22"/>
+        </w:rPr>
+      </w:pPr>
+      <w:hyperlink w:anchor="_Toc38196315" w:history="1">
+        <w:r>
+          <w:rPr>
+            <w:rStyle w:val="ab"/>
+            <w:rFonts w:hint="eastAsia"/>
+            <w:noProof/>
+          </w:rPr>
+          <w:t>第六章</w:t>
+        </w:r>
+        <w:r>
+          <w:rPr>
+            <w:rStyle w:val="ab"/>
+            <w:noProof/>
+          </w:rPr>
+          <w:t xml:space="preserve"> </w:t>
+        </w:r>
+        <w:r>
+          <w:rPr>
+            <w:rStyle w:val="ab"/>
+            <w:rFonts w:hint="eastAsia"/>
+            <w:noProof/>
+          </w:rPr>
+          <w:t>系统使用说明</w:t>
+        </w:r>
+        <w:r>
+          <w:rPr>
+            <w:noProof/>
+            <w:webHidden/>
+          </w:rPr>
+          <w:tab/>
+        </w:r>
+        <w:r>
+          <w:rPr>
+            <w:noProof/>
+            <w:webHidden/>
+          </w:rPr>
+          <w:fldChar w:fldCharType="begin"/>
+        </w:r>
+        <w:r>
+          <w:rPr>
+            <w:noProof/>
+            <w:webHidden/>
+          </w:rPr>
+          <w:instrText xml:space="preserve"> PAGEREF _Toc38196315 \h </w:instrText>
+        </w:r>
+        <w:r>
+          <w:rPr>
+            <w:noProof/>
+            <w:webHidden/>
+          </w:rPr>
+        </w:r>
+        <w:r>
+          <w:rPr>
+            <w:noProof/>
+            <w:webHidden/>
+          </w:rPr>
+          <w:fldChar w:fldCharType="separate"/>
+        </w:r>
+        <w:r>
+          <w:rPr>
+            <w:noProof/>
+            <w:webHidden/>
+          </w:rPr>
+          <w:t>23</w:t>
+        </w:r>
+        <w:r>
+          <w:rPr>
+            <w:noProof/>
+            <w:webHidden/>
+          </w:rPr>
+          <w:fldChar w:fldCharType="end"/>
+        </w:r>
+      </w:hyperlink>
+    </w:p>
+    <w:p>
+      <w:pPr>
+        <w:pStyle w:val="20"/>
+        <w:tabs>
+          <w:tab w:val="right" w:leader="dot" w:pos="9344"/>
+        </w:tabs>
+        <w:rPr>
+          <w:noProof/>
+        </w:rPr>
+      </w:pPr>
+      <w:hyperlink w:anchor="_Toc38196316" w:history="1">
+        <w:r>
+          <w:rPr>
+            <w:rStyle w:val="ab"/>
+            <w:noProof/>
+          </w:rPr>
+          <w:t xml:space="preserve">6.1 </w:t>
+        </w:r>
+        <w:r>
+          <w:rPr>
+            <w:rStyle w:val="ab"/>
+            <w:rFonts w:hint="eastAsia"/>
+            <w:noProof/>
+          </w:rPr>
+          <w:t>系统统一登录</w:t>
+        </w:r>
+        <w:r>
+          <w:rPr>
+            <w:noProof/>
+            <w:webHidden/>
+          </w:rPr>
+          <w:tab/>
+        </w:r>
+        <w:r>
+          <w:rPr>
+            <w:noProof/>
+            <w:webHidden/>
+          </w:rPr>
+          <w:fldChar w:fldCharType="begin"/>
+        </w:r>
+        <w:r>
+          <w:rPr>
+            <w:noProof/>
+            <w:webHidden/>
+          </w:rPr>
+          <w:instrText xml:space="preserve"> PAGEREF _Toc38196316 \h </w:instrText>
+        </w:r>
+        <w:r>
+          <w:rPr>
+            <w:noProof/>
+            <w:webHidden/>
+          </w:rPr>
+        </w:r>
+        <w:r>
+          <w:rPr>
+            <w:noProof/>
+            <w:webHidden/>
+          </w:rPr>
+          <w:fldChar w:fldCharType="separate"/>
+        </w:r>
+        <w:r>
+          <w:rPr>
+            <w:noProof/>
+            <w:webHidden/>
+          </w:rPr>
+          <w:t>23</w:t>
+        </w:r>
+        <w:r>
+          <w:rPr>
+            <w:noProof/>
+            <w:webHidden/>
+          </w:rPr>
+          <w:fldChar w:fldCharType="end"/>
+        </w:r>
+      </w:hyperlink>
+    </w:p>
+    <w:p>
+      <w:pPr>
+        <w:pStyle w:val="20"/>
+        <w:tabs>
+          <w:tab w:val="right" w:leader="dot" w:pos="9344"/>
+        </w:tabs>
+        <w:rPr>
+          <w:noProof/>
+        </w:rPr>
+      </w:pPr>
+      <w:hyperlink w:anchor="_Toc38196317" w:history="1">
+        <w:r>
+          <w:rPr>
+            <w:rStyle w:val="ab"/>
+            <w:noProof/>
+          </w:rPr>
+          <w:t xml:space="preserve">6.2 </w:t>
+        </w:r>
+        <w:r>
+          <w:rPr>
+            <w:rStyle w:val="ab"/>
+            <w:rFonts w:hint="eastAsia"/>
+            <w:noProof/>
+          </w:rPr>
+          <w:t>客户模块</w:t>
+        </w:r>
+        <w:r>
+          <w:rPr>
+            <w:noProof/>
+            <w:webHidden/>
+          </w:rPr>
+          <w:tab/>
+        </w:r>
+        <w:r>
+          <w:rPr>
+            <w:noProof/>
+            <w:webHidden/>
+          </w:rPr>
+          <w:fldChar w:fldCharType="begin"/>
+        </w:r>
+        <w:r>
+          <w:rPr>
+            <w:noProof/>
+            <w:webHidden/>
+          </w:rPr>
+          <w:instrText xml:space="preserve"> PAGEREF _Toc38196317 \h </w:instrText>
+        </w:r>
+        <w:r>
+          <w:rPr>
+            <w:noProof/>
+            <w:webHidden/>
+          </w:rPr>
+        </w:r>
+        <w:r>
+          <w:rPr>
+            <w:noProof/>
+            <w:webHidden/>
+          </w:rPr>
+          <w:fldChar w:fldCharType="separate"/>
+        </w:r>
+        <w:r>
+          <w:rPr>
+            <w:noProof/>
+            <w:webHidden/>
+          </w:rPr>
+          <w:t>24</w:t>
+        </w:r>
+        <w:r>
+          <w:rPr>
+            <w:noProof/>
+            <w:webHidden/>
+          </w:rPr>
+          <w:fldChar w:fldCharType="end"/>
+        </w:r>
+      </w:hyperlink>
+    </w:p>
+    <w:p>
+      <w:pPr>
+        <w:pStyle w:val="20"/>
+        <w:tabs>
+          <w:tab w:val="right" w:leader="dot" w:pos="9344"/>
+        </w:tabs>
+        <w:rPr>
+          <w:noProof/>
+        </w:rPr>
+      </w:pPr>
+      <w:hyperlink w:anchor="_Toc38196318" w:history="1">
+        <w:r>
+          <w:rPr>
+            <w:rStyle w:val="ab"/>
+            <w:noProof/>
+          </w:rPr>
+          <w:t xml:space="preserve">6.3 </w:t>
+        </w:r>
+        <w:r>
+          <w:rPr>
+            <w:rStyle w:val="ab"/>
+            <w:rFonts w:hint="eastAsia"/>
+            <w:noProof/>
+          </w:rPr>
+          <w:t>维修员模块</w:t>
+        </w:r>
+        <w:r>
+          <w:rPr>
+            <w:noProof/>
+            <w:webHidden/>
+          </w:rPr>
+          <w:tab/>
+        </w:r>
+        <w:r>
+          <w:rPr>
+            <w:noProof/>
+            <w:webHidden/>
+          </w:rPr>
+          <w:fldChar w:fldCharType="begin"/>
+        </w:r>
+        <w:r>
+          <w:rPr>
+            <w:noProof/>
+            <w:webHidden/>
+          </w:rPr>
+          <w:instrText xml:space="preserve"> PAGEREF _Toc38196318 \h </w:instrText>
+        </w:r>
+        <w:r>
+          <w:rPr>
+            <w:noProof/>
+            <w:webHidden/>
+          </w:rPr>
+        </w:r>
+        <w:r>
+          <w:rPr>
+            <w:noProof/>
+            <w:webHidden/>
+          </w:rPr>
+          <w:fldChar w:fldCharType="separate"/>
+        </w:r>
+        <w:r>
+          <w:rPr>
+            <w:noProof/>
+            <w:webHidden/>
+          </w:rPr>
+          <w:t>24</w:t>
+        </w:r>
+        <w:r>
+          <w:rPr>
+            <w:noProof/>
+            <w:webHidden/>
+          </w:rPr>
+          <w:fldChar w:fldCharType="end"/>
+        </w:r>
+      </w:hyperlink>
+    </w:p>
+    <w:p>
+      <w:pPr>
+        <w:pStyle w:val="20"/>
+        <w:tabs>
+          <w:tab w:val="right" w:leader="dot" w:pos="9344"/>
+        </w:tabs>
+        <w:rPr>
+          <w:noProof/>
+        </w:rPr>
+      </w:pPr>
+      <w:hyperlink w:anchor="_Toc38196319" w:history="1">
+        <w:r>
+          <w:rPr>
+            <w:rStyle w:val="ab"/>
+            <w:noProof/>
+          </w:rPr>
+          <w:t xml:space="preserve">6.4 </w:t>
+        </w:r>
+        <w:r>
+          <w:rPr>
+            <w:rStyle w:val="ab"/>
+            <w:rFonts w:hint="eastAsia"/>
+            <w:noProof/>
+          </w:rPr>
+          <w:t>管理员模块</w:t>
+        </w:r>
+        <w:r>
+          <w:rPr>
+            <w:noProof/>
+            <w:webHidden/>
+          </w:rPr>
+          <w:tab/>
+        </w:r>
+        <w:r>
+          <w:rPr>
+            <w:noProof/>
+            <w:webHidden/>
+          </w:rPr>
+          <w:fldChar w:fldCharType="begin"/>
+        </w:r>
+        <w:r>
+          <w:rPr>
+            <w:noProof/>
+            <w:webHidden/>
+          </w:rPr>
+          <w:instrText xml:space="preserve"> PAGEREF _Toc38196319 \h </w:instrText>
+        </w:r>
+        <w:r>
+          <w:rPr>
+            <w:noProof/>
+            <w:webHidden/>
+          </w:rPr>
+        </w:r>
+        <w:r>
+          <w:rPr>
+            <w:noProof/>
+            <w:webHidden/>
+          </w:rPr>
+          <w:fldChar w:fldCharType="separate"/>
+        </w:r>
+        <w:r>
+          <w:rPr>
+            <w:noProof/>
+            <w:webHidden/>
+          </w:rPr>
+          <w:t>25</w:t>
+        </w:r>
+        <w:r>
+          <w:rPr>
+            <w:noProof/>
+            <w:webHidden/>
+          </w:rPr>
+          <w:fldChar w:fldCharType="end"/>
+        </w:r>
+      </w:hyperlink>
+    </w:p>
+    <w:p>
+      <w:pPr>
+        <w:pStyle w:val="20"/>
+        <w:tabs>
+          <w:tab w:val="right" w:leader="dot" w:pos="9344"/>
+        </w:tabs>
+        <w:rPr>
+          <w:noProof/>
+        </w:rPr>
+      </w:pPr>
+      <w:hyperlink w:anchor="_Toc38196320" w:history="1">
+        <w:r>
+          <w:rPr>
+            <w:rStyle w:val="ab"/>
+            <w:noProof/>
+          </w:rPr>
+          <w:t xml:space="preserve">6.5 </w:t>
+        </w:r>
+        <w:r>
+          <w:rPr>
+            <w:rStyle w:val="ab"/>
+            <w:rFonts w:hint="eastAsia"/>
+            <w:noProof/>
+          </w:rPr>
+          <w:t>本章小结</w:t>
+        </w:r>
+        <w:r>
+          <w:rPr>
+            <w:noProof/>
+            <w:webHidden/>
+          </w:rPr>
+          <w:tab/>
+        </w:r>
+        <w:r>
+          <w:rPr>
+            <w:noProof/>
+            <w:webHidden/>
+          </w:rPr>
+          <w:fldChar w:fldCharType="begin"/>
+        </w:r>
+        <w:r>
+          <w:rPr>
+            <w:noProof/>
+            <w:webHidden/>
+          </w:rPr>
+          <w:instrText xml:space="preserve"> PAGEREF _Toc38196320 \h </w:instrText>
+        </w:r>
+        <w:r>
+          <w:rPr>
+            <w:noProof/>
+            <w:webHidden/>
+          </w:rPr>
+        </w:r>
+        <w:r>
+          <w:rPr>
+            <w:noProof/>
+            <w:webHidden/>
+          </w:rPr>
+          <w:fldChar w:fldCharType="separate"/>
+        </w:r>
+        <w:r>
+          <w:rPr>
+            <w:noProof/>
+            <w:webHidden/>
+          </w:rPr>
+          <w:t>25</w:t>
+        </w:r>
+        <w:r>
+          <w:rPr>
+            <w:noProof/>
+            <w:webHidden/>
+          </w:rPr>
+          <w:fldChar w:fldCharType="end"/>
+        </w:r>
+      </w:hyperlink>
+    </w:p>
+    <w:p>
+      <w:pPr>
+        <w:pStyle w:val="11"/>
+        <w:tabs>
+          <w:tab w:val="right" w:leader="dot" w:pos="9344"/>
+        </w:tabs>
+        <w:rPr>
+          <w:rFonts w:asciiTheme="minorHAnsi" w:eastAsiaTheme="minorEastAsia" w:hAnsiTheme="minorHAnsi" w:cstheme="minorBidi"/>
+          <w:noProof/>
+          <w:szCs w:val="22"/>
+        </w:rPr>
+      </w:pPr>
+      <w:hyperlink w:anchor="_Toc38196321" w:history="1">
+        <w:r>
+          <w:rPr>
+            <w:rStyle w:val="ab"/>
+            <w:rFonts w:hint="eastAsia"/>
+            <w:noProof/>
+          </w:rPr>
+          <w:t>第七章</w:t>
+        </w:r>
+        <w:r>
+          <w:rPr>
+            <w:rStyle w:val="ab"/>
+            <w:noProof/>
+          </w:rPr>
+          <w:t xml:space="preserve"> </w:t>
+        </w:r>
+        <w:r>
+          <w:rPr>
+            <w:rStyle w:val="ab"/>
+            <w:rFonts w:hint="eastAsia"/>
+            <w:noProof/>
+          </w:rPr>
+          <w:t>总结</w:t>
+        </w:r>
+        <w:r>
+          <w:rPr>
+            <w:noProof/>
+            <w:webHidden/>
+          </w:rPr>
+          <w:tab/>
+        </w:r>
+        <w:r>
+          <w:rPr>
+            <w:noProof/>
+            <w:webHidden/>
+          </w:rPr>
+          <w:fldChar w:fldCharType="begin"/>
+        </w:r>
+        <w:r>
+          <w:rPr>
+            <w:noProof/>
+            <w:webHidden/>
+          </w:rPr>
+          <w:instrText xml:space="preserve"> PAGEREF _Toc38196321 \h </w:instrText>
+        </w:r>
+        <w:r>
+          <w:rPr>
+            <w:noProof/>
+            <w:webHidden/>
+          </w:rPr>
+        </w:r>
+        <w:r>
+          <w:rPr>
+            <w:noProof/>
+            <w:webHidden/>
+          </w:rPr>
+          <w:fldChar w:fldCharType="separate"/>
+        </w:r>
+        <w:r>
+          <w:rPr>
+            <w:noProof/>
+            <w:webHidden/>
+          </w:rPr>
+          <w:t>25</w:t>
+        </w:r>
+        <w:r>
+          <w:rPr>
+            <w:noProof/>
+            <w:webHidden/>
+          </w:rPr>
+          <w:fldChar w:fldCharType="end"/>
+        </w:r>
+      </w:hyperlink>
+    </w:p>
+    <w:p>
+      <w:pPr>
+        <w:pStyle w:val="11"/>
+        <w:tabs>
+          <w:tab w:val="right" w:leader="dot" w:pos="9344"/>
+        </w:tabs>
+        <w:rPr>
+          <w:rFonts w:asciiTheme="minorHAnsi" w:eastAsiaTheme="minorEastAsia" w:hAnsiTheme="minorHAnsi" w:cstheme="minorBidi"/>
+          <w:noProof/>
+          <w:szCs w:val="22"/>
+        </w:rPr>
+      </w:pPr>
+      <w:hyperlink w:anchor="_Toc38196322" w:history="1">
+        <w:r>
+          <w:rPr>
+            <w:rStyle w:val="ab"/>
+            <w:rFonts w:hint="eastAsia"/>
+            <w:noProof/>
+          </w:rPr>
+          <w:t>参考文献</w:t>
+        </w:r>
+        <w:r>
+          <w:rPr>
+            <w:noProof/>
+            <w:webHidden/>
+          </w:rPr>
+          <w:tab/>
+        </w:r>
+        <w:r>
+          <w:rPr>
+            <w:noProof/>
+            <w:webHidden/>
+          </w:rPr>
+          <w:fldChar w:fldCharType="begin"/>
+        </w:r>
+        <w:r>
+          <w:rPr>
+            <w:noProof/>
+            <w:webHidden/>
+          </w:rPr>
+          <w:instrText xml:space="preserve"> PAGEREF _Toc38196322 \h </w:instrText>
+        </w:r>
+        <w:r>
+          <w:rPr>
+            <w:noProof/>
+            <w:webHidden/>
+          </w:rPr>
+        </w:r>
+        <w:r>
+          <w:rPr>
+            <w:noProof/>
+            <w:webHidden/>
+          </w:rPr>
+          <w:fldChar w:fldCharType="separate"/>
+        </w:r>
+        <w:r>
+          <w:rPr>
+            <w:noProof/>
+            <w:webHidden/>
+          </w:rPr>
+          <w:t>27</w:t>
+        </w:r>
+        <w:r>
+          <w:rPr>
+            <w:noProof/>
+            <w:webHidden/>
+          </w:rPr>
+          <w:fldChar w:fldCharType="end"/>
+        </w:r>
+      </w:hyperlink>
+    </w:p>
+    <w:p>
+      <w:pPr>
+        <w:pStyle w:val="11"/>
+        <w:tabs>
+          <w:tab w:val="right" w:leader="dot" w:pos="9344"/>
+        </w:tabs>
+        <w:rPr>
+          <w:rFonts w:asciiTheme="minorHAnsi" w:eastAsiaTheme="minorEastAsia" w:hAnsiTheme="minorHAnsi" w:cstheme="minorBidi"/>
+          <w:noProof/>
+          <w:szCs w:val="22"/>
+        </w:rPr>
+      </w:pPr>
+      <w:hyperlink w:anchor="_Toc38196323" w:history="1">
+        <w:r>
+          <w:rPr>
+            <w:rStyle w:val="ab"/>
+            <w:rFonts w:hint="eastAsia"/>
+            <w:noProof/>
+          </w:rPr>
+          <w:t>致谢</w:t>
+        </w:r>
+        <w:r>
+          <w:rPr>
+            <w:noProof/>
+            <w:webHidden/>
+          </w:rPr>
+          <w:tab/>
+        </w:r>
+        <w:r>
+          <w:rPr>
+            <w:noProof/>
+            <w:webHidden/>
+          </w:rPr>
+          <w:fldChar w:fldCharType="begin"/>
+        </w:r>
+        <w:r>
+          <w:rPr>
+            <w:noProof/>
+            <w:webHidden/>
+          </w:rPr>
+          <w:instrText xml:space="preserve"> PAGEREF _Toc38196323 \h </w:instrText>
+        </w:r>
+        <w:r>
+          <w:rPr>
+            <w:noProof/>
+            <w:webHidden/>
+          </w:rPr>
+        </w:r>
+        <w:r>
+          <w:rPr>
+            <w:noProof/>
+            <w:webHidden/>
+          </w:rPr>
+          <w:fldChar w:fldCharType="separate"/>
+        </w:r>
+        <w:r>
+          <w:rPr>
+            <w:noProof/>
+            <w:webHidden/>
+          </w:rPr>
+          <w:t>28</w:t>
+        </w:r>
+        <w:r>
+          <w:rPr>
+            <w:noProof/>
+            <w:webHidden/>
+          </w:rPr>
+          <w:fldChar w:fldCharType="end"/>
+        </w:r>
+      </w:hyperlink>
+    </w:p>
+    <w:p>
+      <w:pPr>
+        <w:rPr>
+          <w:rFonts w:asciiTheme="majorEastAsia" w:eastAsiaTheme="majorEastAsia" w:hAnsiTheme="majorEastAsia" w:hint="eastAsia"/>
+          <w:b/>
+          <w:sz w:val="30"/>
+          <w:szCs w:val="30"/>
+        </w:rPr>
+      </w:pPr>
+      <w:r>
+        <w:rPr>
+          <w:rFonts w:asciiTheme="majorEastAsia" w:eastAsiaTheme="majorEastAsia" w:hAnsiTheme="majorEastAsia"/>
+          <w:b/>
+          <w:sz w:val="30"/>
+          <w:szCs w:val="30"/>
+        </w:rPr>
+        <w:fldChar w:fldCharType="end"/>
+      </w:r>
+    </w:p>
+    <w:p>
+      <w:pPr>
+        <w:jc w:val="center"/>
+        <w:rPr>
+          <w:rFonts w:asciiTheme="majorEastAsia" w:eastAsiaTheme="majorEastAsia" w:hAnsiTheme="majorEastAsia"/>
+          <w:b/>
+          <w:sz w:val="30"/>
+          <w:szCs w:val="30"/>
+        </w:rPr>
+      </w:pPr>
+    </w:p>
+    <w:p>
+      <w:pPr>
+        <w:jc w:val="center"/>
+        <w:rPr>
+          <w:rFonts w:asciiTheme="majorEastAsia" w:eastAsiaTheme="majorEastAsia" w:hAnsiTheme="majorEastAsia"/>
+          <w:b/>
+          <w:sz w:val="30"/>
+          <w:szCs w:val="30"/>
+        </w:rPr>
+      </w:pPr>
+    </w:p>
+    <w:p>
+      <w:pPr>
+        <w:jc w:val="center"/>
+        <w:rPr>
+          <w:rFonts w:asciiTheme="majorEastAsia" w:eastAsiaTheme="majorEastAsia" w:hAnsiTheme="majorEastAsia"/>
+          <w:b/>
+          <w:sz w:val="30"/>
+          <w:szCs w:val="30"/>
+        </w:rPr>
+      </w:pPr>
+    </w:p>
+    <w:p>
+      <w:pPr>
+        <w:jc w:val="center"/>
+        <w:rPr>
+          <w:rFonts w:asciiTheme="majorEastAsia" w:eastAsiaTheme="majorEastAsia" w:hAnsiTheme="majorEastAsia"/>
+          <w:b/>
+          <w:sz w:val="30"/>
+          <w:szCs w:val="30"/>
+        </w:rPr>
+      </w:pPr>
+    </w:p>
+    <w:p>
+      <w:pPr>
+        <w:jc w:val="center"/>
+        <w:rPr>
+          <w:rFonts w:asciiTheme="majorEastAsia" w:eastAsiaTheme="majorEastAsia" w:hAnsiTheme="majorEastAsia"/>
+          <w:b/>
+          <w:sz w:val="30"/>
+          <w:szCs w:val="30"/>
+        </w:rPr>
+      </w:pPr>
+    </w:p>
+    <w:p>
+      <w:pPr>
+        <w:jc w:val="center"/>
+        <w:rPr>
+          <w:rFonts w:asciiTheme="majorEastAsia" w:eastAsiaTheme="majorEastAsia" w:hAnsiTheme="majorEastAsia"/>
+          <w:b/>
+          <w:sz w:val="30"/>
+          <w:szCs w:val="30"/>
+        </w:rPr>
+      </w:pPr>
+    </w:p>
+    <w:p>
+      <w:pPr>
+        <w:jc w:val="center"/>
+        <w:rPr>
+          <w:rFonts w:asciiTheme="majorEastAsia" w:eastAsiaTheme="majorEastAsia" w:hAnsiTheme="majorEastAsia"/>
+          <w:b/>
+          <w:sz w:val="30"/>
+          <w:szCs w:val="30"/>
+        </w:rPr>
+      </w:pPr>
+    </w:p>
+    <w:p>
+      <w:pPr>
+        <w:jc w:val="center"/>
+        <w:rPr>
+          <w:rFonts w:asciiTheme="majorEastAsia" w:eastAsiaTheme="majorEastAsia" w:hAnsiTheme="majorEastAsia"/>
+          <w:b/>
+          <w:sz w:val="30"/>
+          <w:szCs w:val="30"/>
+        </w:rPr>
+      </w:pPr>
+    </w:p>
+    <w:p>
+      <w:pPr>
+        <w:jc w:val="center"/>
+        <w:rPr>
+          <w:rFonts w:asciiTheme="majorEastAsia" w:eastAsiaTheme="majorEastAsia" w:hAnsiTheme="majorEastAsia"/>
+          <w:b/>
+          <w:sz w:val="30"/>
+          <w:szCs w:val="30"/>
+        </w:rPr>
+      </w:pPr>
+    </w:p>
+    <w:p>
+      <w:pPr>
+        <w:jc w:val="center"/>
+        <w:rPr>
+          <w:rFonts w:asciiTheme="majorEastAsia" w:eastAsiaTheme="majorEastAsia" w:hAnsiTheme="majorEastAsia"/>
+          <w:b/>
+          <w:sz w:val="30"/>
+          <w:szCs w:val="30"/>
+        </w:rPr>
+      </w:pPr>
+    </w:p>
+    <w:p>
+      <w:pPr>
+        <w:jc w:val="center"/>
+        <w:rPr>
+          <w:rFonts w:asciiTheme="majorEastAsia" w:eastAsiaTheme="majorEastAsia" w:hAnsiTheme="majorEastAsia"/>
+          <w:b/>
+          <w:sz w:val="30"/>
+          <w:szCs w:val="30"/>
+        </w:rPr>
+      </w:pPr>
+    </w:p>
+    <w:p>
+      <w:pPr>
+        <w:jc w:val="center"/>
+        <w:rPr>
+          <w:rFonts w:asciiTheme="majorEastAsia" w:eastAsiaTheme="majorEastAsia" w:hAnsiTheme="majorEastAsia"/>
+          <w:b/>
+          <w:sz w:val="30"/>
+          <w:szCs w:val="30"/>
+        </w:rPr>
+      </w:pPr>
+    </w:p>
+    <w:p>
+      <w:pPr>
+        <w:jc w:val="center"/>
+        <w:rPr>
+          <w:rFonts w:asciiTheme="majorEastAsia" w:eastAsiaTheme="majorEastAsia" w:hAnsiTheme="majorEastAsia"/>
+          <w:b/>
+          <w:sz w:val="30"/>
+          <w:szCs w:val="30"/>
+        </w:rPr>
+      </w:pPr>
+    </w:p>
+    <w:p>
+      <w:pPr>
+        <w:jc w:val="center"/>
+        <w:rPr>
+          <w:rFonts w:asciiTheme="majorEastAsia" w:eastAsiaTheme="majorEastAsia" w:hAnsiTheme="majorEastAsia"/>
+          <w:b/>
+          <w:sz w:val="30"/>
+          <w:szCs w:val="30"/>
+        </w:rPr>
+      </w:pPr>
+    </w:p>
+    <w:p>
+      <w:pPr>
+        <w:jc w:val="center"/>
+        <w:rPr>
+          <w:rFonts w:asciiTheme="majorEastAsia" w:eastAsiaTheme="majorEastAsia" w:hAnsiTheme="majorEastAsia"/>
+          <w:b/>
+          <w:sz w:val="30"/>
+          <w:szCs w:val="30"/>
+        </w:rPr>
+      </w:pPr>
+    </w:p>
+    <w:p>
+      <w:pPr>
+        <w:jc w:val="center"/>
+        <w:rPr>
+          <w:rFonts w:asciiTheme="majorEastAsia" w:eastAsiaTheme="majorEastAsia" w:hAnsiTheme="majorEastAsia"/>
+          <w:b/>
+          <w:sz w:val="30"/>
+          <w:szCs w:val="30"/>
+        </w:rPr>
+      </w:pPr>
+    </w:p>
+    <w:p>
+      <w:pPr>
+        <w:jc w:val="center"/>
+        <w:rPr>
+          <w:rFonts w:asciiTheme="majorEastAsia" w:eastAsiaTheme="majorEastAsia" w:hAnsiTheme="majorEastAsia"/>
+          <w:b/>
+          <w:sz w:val="30"/>
+          <w:szCs w:val="30"/>
+        </w:rPr>
+      </w:pPr>
+    </w:p>
+    <w:p>
+      <w:pPr>
+        <w:jc w:val="center"/>
+        <w:rPr>
+          <w:rFonts w:asciiTheme="majorEastAsia" w:eastAsiaTheme="majorEastAsia" w:hAnsiTheme="majorEastAsia"/>
+          <w:b/>
+          <w:sz w:val="30"/>
+          <w:szCs w:val="30"/>
+        </w:rPr>
+      </w:pPr>
+    </w:p>
+    <w:p>
+      <w:pPr>
+        <w:jc w:val="center"/>
+        <w:rPr>
+          <w:rFonts w:asciiTheme="majorEastAsia" w:eastAsiaTheme="majorEastAsia" w:hAnsiTheme="majorEastAsia"/>
+          <w:b/>
+          <w:sz w:val="30"/>
+          <w:szCs w:val="30"/>
+        </w:rPr>
+      </w:pPr>
+    </w:p>
+    <w:p>
+      <w:pPr>
+        <w:jc w:val="center"/>
+        <w:rPr>
+          <w:rFonts w:asciiTheme="majorEastAsia" w:eastAsiaTheme="majorEastAsia" w:hAnsiTheme="majorEastAsia"/>
+          <w:b/>
+          <w:sz w:val="30"/>
+          <w:szCs w:val="30"/>
+        </w:rPr>
+      </w:pPr>
+    </w:p>
+    <w:p>
+      <w:pPr>
+        <w:jc w:val="center"/>
+        <w:rPr>
+          <w:rFonts w:asciiTheme="majorEastAsia" w:eastAsiaTheme="majorEastAsia" w:hAnsiTheme="majorEastAsia"/>
+          <w:b/>
+          <w:sz w:val="30"/>
+          <w:szCs w:val="30"/>
+        </w:rPr>
+      </w:pPr>
+    </w:p>
+    <w:p>
+      <w:pPr>
+        <w:jc w:val="center"/>
+        <w:rPr>
+          <w:rFonts w:asciiTheme="majorEastAsia" w:eastAsiaTheme="majorEastAsia" w:hAnsiTheme="majorEastAsia"/>
+          <w:b/>
+          <w:sz w:val="30"/>
+          <w:szCs w:val="30"/>
+        </w:rPr>
+      </w:pPr>
+    </w:p>
+    <w:p>
+      <w:pPr>
+        <w:jc w:val="center"/>
+        <w:rPr>
+          <w:rFonts w:asciiTheme="majorEastAsia" w:eastAsiaTheme="majorEastAsia" w:hAnsiTheme="majorEastAsia"/>
+          <w:b/>
+          <w:sz w:val="30"/>
+          <w:szCs w:val="30"/>
+        </w:rPr>
+      </w:pPr>
+    </w:p>
+    <w:p>
+      <w:pPr>
+        <w:jc w:val="center"/>
+        <w:rPr>
+          <w:rFonts w:asciiTheme="majorEastAsia" w:eastAsiaTheme="majorEastAsia" w:hAnsiTheme="majorEastAsia"/>
+          <w:b/>
+          <w:sz w:val="30"/>
+          <w:szCs w:val="30"/>
+        </w:rPr>
+      </w:pPr>
+    </w:p>
+    <w:p>
+      <w:pPr>
+        <w:jc w:val="center"/>
+        <w:rPr>
+          <w:rFonts w:asciiTheme="majorEastAsia" w:eastAsiaTheme="majorEastAsia" w:hAnsiTheme="majorEastAsia"/>
+          <w:b/>
+          <w:sz w:val="30"/>
+          <w:szCs w:val="30"/>
+        </w:rPr>
+      </w:pPr>
+    </w:p>
+    <w:p>
+      <w:pPr>
+        <w:jc w:val="center"/>
+        <w:rPr>
+          <w:rFonts w:asciiTheme="majorEastAsia" w:eastAsiaTheme="majorEastAsia" w:hAnsiTheme="majorEastAsia"/>
+          <w:b/>
+          <w:sz w:val="30"/>
+          <w:szCs w:val="30"/>
+        </w:rPr>
+      </w:pPr>
+    </w:p>
+    <w:p>
+      <w:pPr>
+        <w:jc w:val="center"/>
+        <w:rPr>
+          <w:rFonts w:asciiTheme="majorEastAsia" w:eastAsiaTheme="majorEastAsia" w:hAnsiTheme="majorEastAsia"/>
+          <w:b/>
+          <w:sz w:val="30"/>
+          <w:szCs w:val="30"/>
+        </w:rPr>
+      </w:pPr>
+    </w:p>
+    <w:p>
+      <w:pPr>
+        <w:jc w:val="center"/>
+        <w:rPr>
+          <w:rFonts w:asciiTheme="majorEastAsia" w:eastAsiaTheme="majorEastAsia" w:hAnsiTheme="majorEastAsia"/>
+          <w:b/>
+          <w:sz w:val="30"/>
+          <w:szCs w:val="30"/>
+        </w:rPr>
+      </w:pPr>
+    </w:p>
+    <w:p>
+      <w:pPr>
+        <w:jc w:val="center"/>
+        <w:rPr>
+          <w:rFonts w:asciiTheme="majorEastAsia" w:eastAsiaTheme="majorEastAsia" w:hAnsiTheme="majorEastAsia"/>
+          <w:b/>
+          <w:sz w:val="30"/>
+          <w:szCs w:val="30"/>
+        </w:rPr>
+      </w:pPr>
+    </w:p>
+    <w:p>
+      <w:pPr>
+        <w:jc w:val="center"/>
+        <w:rPr>
+          <w:rFonts w:asciiTheme="majorEastAsia" w:eastAsiaTheme="majorEastAsia" w:hAnsiTheme="majorEastAsia"/>
+          <w:b/>
+          <w:sz w:val="30"/>
+          <w:szCs w:val="30"/>
+        </w:rPr>
+      </w:pPr>
+    </w:p>
+    <w:p>
+      <w:pPr>
+        <w:jc w:val="center"/>
+        <w:rPr>
+          <w:rFonts w:asciiTheme="majorEastAsia" w:eastAsiaTheme="majorEastAsia" w:hAnsiTheme="majorEastAsia"/>
+          <w:b/>
+          <w:sz w:val="30"/>
+          <w:szCs w:val="30"/>
+        </w:rPr>
+      </w:pPr>
+    </w:p>
+    <w:p>
+      <w:pPr>
+        <w:jc w:val="center"/>
+        <w:rPr>
+          <w:rFonts w:asciiTheme="majorEastAsia" w:eastAsiaTheme="majorEastAsia" w:hAnsiTheme="majorEastAsia"/>
+          <w:b/>
+          <w:sz w:val="30"/>
+          <w:szCs w:val="30"/>
+        </w:rPr>
+      </w:pPr>
+    </w:p>
+    <w:p>
+      <w:pPr>
+        <w:jc w:val="center"/>
+        <w:rPr>
+          <w:rFonts w:asciiTheme="majorEastAsia" w:eastAsiaTheme="majorEastAsia" w:hAnsiTheme="majorEastAsia" w:hint="eastAsia"/>
+          <w:b/>
+          <w:sz w:val="30"/>
+          <w:szCs w:val="30"/>
+        </w:rPr>
+      </w:pPr>
+    </w:p>
+    <w:p>
+      <w:pPr>
+        <w:pStyle w:val="aa"/>
+      </w:pPr>
+      <w:bookmarkStart w:id="1" w:name="_Toc38196286"/>
+      <w:r>
         <w:t>绪论</w:t>
       </w:r>
+      <w:bookmarkEnd w:id="1"/>
     </w:p>
     <w:p>
       <w:pPr>
@@ -2542,6 +5969,37 @@
     </w:p>
     <w:p>
       <w:pPr>
+        <w:pStyle w:val="aa"/>
+      </w:pPr>
+      <w:bookmarkStart w:id="2" w:name="_Toc38196287"/>
+      <w:r>
+        <w:rPr>
+          <w:rFonts w:hint="eastAsia"/>
+        </w:rPr>
+        <w:t>第一章</w:t>
+      </w:r>
+      <w:r>
+        <w:rPr>
+          <w:rFonts w:hint="eastAsia"/>
+        </w:rPr>
+        <w:t xml:space="preserve"> </w:t>
+      </w:r>
+      <w:r>
+        <w:rPr>
+          <w:rFonts w:hint="eastAsia"/>
+        </w:rPr>
+        <w:t>Django</w:t>
+      </w:r>
+      <w:r>
+        <w:t xml:space="preserve"> Web</w:t>
+      </w:r>
+      <w:r>
+        <w:t>框架技术介绍</w:t>
+      </w:r>
+      <w:bookmarkEnd w:id="2"/>
+    </w:p>
+    <w:p>
+      <w:pPr>
         <w:pStyle w:val="a7"/>
         <w:jc w:val="center"/>
         <w:rPr>
@@ -2551,1125 +6009,1032 @@
           <w:szCs w:val="30"/>
         </w:rPr>
       </w:pPr>
-      <w:r>
-        <w:rPr>
-          <w:rFonts w:asciiTheme="majorEastAsia" w:eastAsiaTheme="majorEastAsia" w:hAnsiTheme="majorEastAsia" w:hint="eastAsia"/>
-          <w:b/>
-          <w:sz w:val="30"/>
-          <w:szCs w:val="30"/>
-        </w:rPr>
-        <w:t xml:space="preserve">第一章 </w:t>
-      </w:r>
-      <w:r>
-        <w:rPr>
-          <w:rFonts w:asciiTheme="majorEastAsia" w:eastAsiaTheme="majorEastAsia" w:hAnsiTheme="majorEastAsia" w:hint="eastAsia"/>
-          <w:b/>
-          <w:sz w:val="30"/>
-          <w:szCs w:val="30"/>
-        </w:rPr>
-        <w:t>Django</w:t>
-      </w:r>
-      <w:r>
+    </w:p>
+    <w:p>
+      <w:pPr>
+        <w:pStyle w:val="1"/>
+      </w:pPr>
+      <w:bookmarkStart w:id="3" w:name="_Toc38196288"/>
+      <w:r>
+        <w:rPr>
+          <w:rFonts w:hint="eastAsia"/>
+        </w:rPr>
+        <w:t>1</w:t>
+      </w:r>
+      <w:r>
+        <w:t xml:space="preserve">.1 </w:t>
+      </w:r>
+      <w:r>
+        <w:t>系统</w:t>
+      </w:r>
+      <w:r>
+        <w:rPr>
+          <w:rFonts w:hint="eastAsia"/>
+        </w:rPr>
+        <w:t>W</w:t>
+      </w:r>
+      <w:r>
+        <w:t>eb</w:t>
+      </w:r>
+      <w:r>
+        <w:t>前端技术</w:t>
+      </w:r>
+      <w:bookmarkEnd w:id="3"/>
+    </w:p>
+    <w:p>
+      <w:pPr>
+        <w:ind w:firstLine="420"/>
+        <w:rPr>
+          <w:rFonts w:asciiTheme="minorEastAsia" w:hAnsiTheme="minorEastAsia"/>
+          <w:sz w:val="24"/>
+          <w:szCs w:val="24"/>
+        </w:rPr>
+      </w:pPr>
+      <w:r>
+        <w:rPr>
+          <w:rFonts w:asciiTheme="minorEastAsia" w:hAnsiTheme="minorEastAsia"/>
+          <w:sz w:val="24"/>
+          <w:szCs w:val="24"/>
+        </w:rPr>
+        <w:t>本系统使用的</w:t>
+      </w:r>
+      <w:r>
+        <w:rPr>
+          <w:rFonts w:asciiTheme="minorEastAsia" w:hAnsiTheme="minorEastAsia" w:hint="eastAsia"/>
+          <w:sz w:val="24"/>
+          <w:szCs w:val="24"/>
+        </w:rPr>
+        <w:t>Web前端技术是目前市场上流行的三大前端框架（v</w:t>
+      </w:r>
+      <w:r>
+        <w:rPr>
+          <w:rFonts w:asciiTheme="minorEastAsia" w:hAnsiTheme="minorEastAsia"/>
+          <w:sz w:val="24"/>
+          <w:szCs w:val="24"/>
+        </w:rPr>
+        <w:t>ue.js</w:t>
+      </w:r>
+      <w:r>
+        <w:rPr>
+          <w:rFonts w:asciiTheme="minorEastAsia" w:hAnsiTheme="minorEastAsia" w:hint="eastAsia"/>
+          <w:sz w:val="24"/>
+          <w:szCs w:val="24"/>
+        </w:rPr>
+        <w:t>、react.</w:t>
+      </w:r>
+      <w:r>
+        <w:rPr>
+          <w:rFonts w:asciiTheme="minorEastAsia" w:hAnsiTheme="minorEastAsia"/>
+          <w:sz w:val="24"/>
+          <w:szCs w:val="24"/>
+        </w:rPr>
+        <w:t>js</w:t>
+      </w:r>
+      <w:r>
+        <w:rPr>
+          <w:rFonts w:asciiTheme="minorEastAsia" w:hAnsiTheme="minorEastAsia" w:hint="eastAsia"/>
+          <w:sz w:val="24"/>
+          <w:szCs w:val="24"/>
+        </w:rPr>
+        <w:t>、a</w:t>
+      </w:r>
+      <w:r>
+        <w:rPr>
+          <w:rFonts w:asciiTheme="minorEastAsia" w:hAnsiTheme="minorEastAsia"/>
+          <w:sz w:val="24"/>
+          <w:szCs w:val="24"/>
+        </w:rPr>
+        <w:t>ngular.js</w:t>
+      </w:r>
+      <w:r>
+        <w:rPr>
+          <w:rFonts w:asciiTheme="minorEastAsia" w:hAnsiTheme="minorEastAsia" w:hint="eastAsia"/>
+          <w:sz w:val="24"/>
+          <w:szCs w:val="24"/>
+        </w:rPr>
+        <w:t>）之一。</w:t>
+      </w:r>
+      <w:r>
+        <w:rPr>
+          <w:rFonts w:asciiTheme="minorEastAsia" w:hAnsiTheme="minorEastAsia"/>
+          <w:sz w:val="24"/>
+          <w:szCs w:val="24"/>
+        </w:rPr>
+        <w:t>Vue.js是一套用构建用户界面的JavaScript框架</w:t>
+      </w:r>
+      <w:r>
+        <w:rPr>
+          <w:rFonts w:asciiTheme="minorEastAsia" w:hAnsiTheme="minorEastAsia" w:hint="eastAsia"/>
+          <w:sz w:val="24"/>
+          <w:szCs w:val="24"/>
+        </w:rPr>
+        <w:t>，它的核心库只关心视图层，使得前端的开发与后端的业务逻辑分离开来。使用vue.js，使得前端项目可以作为一个独立项目运行，而非依托于后端的服务器。</w:t>
+      </w:r>
+      <w:r>
+        <w:rPr>
+          <w:rFonts w:asciiTheme="minorEastAsia" w:hAnsiTheme="minorEastAsia"/>
+          <w:sz w:val="24"/>
+          <w:szCs w:val="24"/>
+        </w:rPr>
+        <w:t>vue.js使用的是MVVM</w:t>
+      </w:r>
+      <w:r>
+        <w:rPr>
+          <w:rFonts w:asciiTheme="minorEastAsia" w:hAnsiTheme="minorEastAsia" w:hint="eastAsia"/>
+          <w:sz w:val="24"/>
+          <w:szCs w:val="24"/>
+        </w:rPr>
+        <w:t>（</w:t>
+      </w:r>
+      <w:r>
+        <w:rPr>
+          <w:rFonts w:asciiTheme="minorEastAsia" w:hAnsiTheme="minorEastAsia"/>
+          <w:color w:val="111111"/>
+          <w:sz w:val="24"/>
+          <w:szCs w:val="24"/>
+          <w:shd w:val="clear" w:color="auto" w:fill="FFFFFF"/>
+        </w:rPr>
+        <w:t>Model-View-ViewModel</w:t>
+      </w:r>
+      <w:r>
+        <w:rPr>
+          <w:rFonts w:asciiTheme="minorEastAsia" w:hAnsiTheme="minorEastAsia" w:hint="eastAsia"/>
+          <w:sz w:val="24"/>
+          <w:szCs w:val="24"/>
+        </w:rPr>
+        <w:t>）</w:t>
+      </w:r>
+      <w:r>
+        <w:rPr>
+          <w:rFonts w:asciiTheme="minorEastAsia" w:hAnsiTheme="minorEastAsia"/>
+          <w:sz w:val="24"/>
+          <w:szCs w:val="24"/>
+        </w:rPr>
+        <w:t>的架构模式</w:t>
+      </w:r>
+      <w:r>
+        <w:rPr>
+          <w:rFonts w:asciiTheme="minorEastAsia" w:hAnsiTheme="minorEastAsia" w:hint="eastAsia"/>
+          <w:sz w:val="24"/>
+          <w:szCs w:val="24"/>
+        </w:rPr>
+        <w:t>，M</w:t>
+      </w:r>
+      <w:r>
+        <w:rPr>
+          <w:rFonts w:asciiTheme="minorEastAsia" w:hAnsiTheme="minorEastAsia"/>
+          <w:sz w:val="24"/>
+          <w:szCs w:val="24"/>
+        </w:rPr>
+        <w:t>odel即为数据模型</w:t>
+      </w:r>
+      <w:r>
+        <w:rPr>
+          <w:rFonts w:asciiTheme="minorEastAsia" w:hAnsiTheme="minorEastAsia" w:hint="eastAsia"/>
+          <w:sz w:val="24"/>
+          <w:szCs w:val="24"/>
+        </w:rPr>
+        <w:t>，</w:t>
+      </w:r>
+      <w:r>
+        <w:rPr>
+          <w:rFonts w:asciiTheme="minorEastAsia" w:hAnsiTheme="minorEastAsia"/>
+          <w:sz w:val="24"/>
+          <w:szCs w:val="24"/>
+        </w:rPr>
+        <w:t>View即为视图</w:t>
+      </w:r>
+      <w:r>
+        <w:rPr>
+          <w:rFonts w:asciiTheme="minorEastAsia" w:hAnsiTheme="minorEastAsia" w:hint="eastAsia"/>
+          <w:sz w:val="24"/>
+          <w:szCs w:val="24"/>
+        </w:rPr>
+        <w:t>。M</w:t>
+      </w:r>
+      <w:r>
+        <w:rPr>
+          <w:rFonts w:asciiTheme="minorEastAsia" w:hAnsiTheme="minorEastAsia"/>
+          <w:sz w:val="24"/>
+          <w:szCs w:val="24"/>
+        </w:rPr>
+        <w:t>VVM的架构模式</w:t>
+      </w:r>
+      <w:r>
+        <w:rPr>
+          <w:rFonts w:asciiTheme="minorEastAsia" w:hAnsiTheme="minorEastAsia" w:hint="eastAsia"/>
+          <w:sz w:val="24"/>
+          <w:szCs w:val="24"/>
+        </w:rPr>
+        <w:t>，</w:t>
+      </w:r>
+      <w:r>
+        <w:rPr>
+          <w:rFonts w:asciiTheme="minorEastAsia" w:hAnsiTheme="minorEastAsia"/>
+          <w:sz w:val="24"/>
+          <w:szCs w:val="24"/>
+        </w:rPr>
+        <w:t>实现了数据双向绑定</w:t>
+      </w:r>
+      <w:r>
+        <w:rPr>
+          <w:rFonts w:asciiTheme="minorEastAsia" w:hAnsiTheme="minorEastAsia" w:hint="eastAsia"/>
+          <w:sz w:val="24"/>
+          <w:szCs w:val="24"/>
+        </w:rPr>
+        <w:t>，</w:t>
+      </w:r>
+      <w:r>
+        <w:rPr>
+          <w:rFonts w:asciiTheme="minorEastAsia" w:hAnsiTheme="minorEastAsia"/>
+          <w:sz w:val="24"/>
+          <w:szCs w:val="24"/>
+        </w:rPr>
+        <w:t>解决了传统前端</w:t>
+      </w:r>
+      <w:r>
+        <w:rPr>
+          <w:rFonts w:asciiTheme="minorEastAsia" w:hAnsiTheme="minorEastAsia" w:hint="eastAsia"/>
+          <w:sz w:val="24"/>
+          <w:szCs w:val="24"/>
+        </w:rPr>
+        <w:t>（JavaScript）中处理繁琐、代码冗余、渲染性能低、加载速度慢的问题。使用v</w:t>
+      </w:r>
+      <w:r>
+        <w:rPr>
+          <w:rFonts w:asciiTheme="minorEastAsia" w:hAnsiTheme="minorEastAsia"/>
+          <w:sz w:val="24"/>
+          <w:szCs w:val="24"/>
+        </w:rPr>
+        <w:t>ue.js作为前端开发技术</w:t>
+      </w:r>
+      <w:r>
+        <w:rPr>
+          <w:rFonts w:asciiTheme="minorEastAsia" w:hAnsiTheme="minorEastAsia" w:hint="eastAsia"/>
+          <w:sz w:val="24"/>
+          <w:szCs w:val="24"/>
+        </w:rPr>
+        <w:t>，</w:t>
+      </w:r>
+      <w:r>
+        <w:rPr>
+          <w:rFonts w:asciiTheme="minorEastAsia" w:hAnsiTheme="minorEastAsia"/>
+          <w:sz w:val="24"/>
+          <w:szCs w:val="24"/>
+        </w:rPr>
+        <w:t>可以加大程度的加速开发效率和提供用户体验</w:t>
+      </w:r>
+      <w:r>
+        <w:rPr>
+          <w:rFonts w:asciiTheme="minorEastAsia" w:hAnsiTheme="minorEastAsia" w:hint="eastAsia"/>
+          <w:sz w:val="24"/>
+          <w:szCs w:val="24"/>
+        </w:rPr>
+        <w:t>。</w:t>
+      </w:r>
+    </w:p>
+    <w:p>
+      <w:pPr>
+        <w:ind w:firstLine="420"/>
+        <w:rPr>
+          <w:rFonts w:asciiTheme="minorEastAsia" w:hAnsiTheme="minorEastAsia"/>
+          <w:sz w:val="24"/>
+          <w:szCs w:val="24"/>
+        </w:rPr>
+      </w:pPr>
+    </w:p>
+    <w:p>
+      <w:pPr>
+        <w:pStyle w:val="1"/>
+      </w:pPr>
+      <w:bookmarkStart w:id="4" w:name="_Toc38196289"/>
+      <w:r>
+        <w:rPr>
+          <w:rFonts w:hint="eastAsia"/>
+        </w:rPr>
+        <w:t>1</w:t>
+      </w:r>
+      <w:r>
+        <w:t xml:space="preserve">.2 </w:t>
+      </w:r>
+      <w:r>
+        <w:t>系统</w:t>
+      </w:r>
+      <w:r>
+        <w:t>Web</w:t>
+      </w:r>
+      <w:r>
+        <w:t>后端技术</w:t>
+      </w:r>
+      <w:bookmarkEnd w:id="4"/>
+    </w:p>
+    <w:p>
+      <w:pPr>
+        <w:ind w:firstLine="420"/>
+        <w:rPr>
+          <w:rFonts w:asciiTheme="minorEastAsia" w:hAnsiTheme="minorEastAsia"/>
+          <w:sz w:val="24"/>
+          <w:szCs w:val="24"/>
+        </w:rPr>
+      </w:pPr>
+      <w:r>
+        <w:rPr>
+          <w:rFonts w:asciiTheme="minorEastAsia" w:hAnsiTheme="minorEastAsia"/>
+          <w:sz w:val="24"/>
+          <w:szCs w:val="24"/>
+        </w:rPr>
+        <w:t>本系统使用的Web后端技术是</w:t>
+      </w:r>
+      <w:r>
+        <w:rPr>
+          <w:rFonts w:asciiTheme="minorEastAsia" w:hAnsiTheme="minorEastAsia" w:hint="eastAsia"/>
+          <w:sz w:val="24"/>
+          <w:szCs w:val="24"/>
+        </w:rPr>
+        <w:t>Python的后端开发框架Django。Django作为轻量型的框架，具有开箱即用、配置简单、功能齐全的特点。Django框架采用的是M</w:t>
+      </w:r>
+      <w:r>
+        <w:rPr>
+          <w:rFonts w:asciiTheme="minorEastAsia" w:hAnsiTheme="minorEastAsia"/>
+          <w:sz w:val="24"/>
+          <w:szCs w:val="24"/>
+        </w:rPr>
+        <w:t>TV</w:t>
+      </w:r>
+      <w:r>
+        <w:rPr>
+          <w:rFonts w:asciiTheme="minorEastAsia" w:hAnsiTheme="minorEastAsia" w:hint="eastAsia"/>
+          <w:sz w:val="24"/>
+          <w:szCs w:val="24"/>
+        </w:rPr>
+        <w:t>（M</w:t>
+      </w:r>
+      <w:r>
+        <w:rPr>
+          <w:rFonts w:asciiTheme="minorEastAsia" w:hAnsiTheme="minorEastAsia"/>
+          <w:sz w:val="24"/>
+          <w:szCs w:val="24"/>
+        </w:rPr>
+        <w:t>odel-Template-View</w:t>
+      </w:r>
+      <w:r>
+        <w:rPr>
+          <w:rFonts w:asciiTheme="minorEastAsia" w:hAnsiTheme="minorEastAsia" w:hint="eastAsia"/>
+          <w:sz w:val="24"/>
+          <w:szCs w:val="24"/>
+        </w:rPr>
+        <w:t>）设计模式，M</w:t>
+      </w:r>
+      <w:r>
+        <w:rPr>
+          <w:rFonts w:asciiTheme="minorEastAsia" w:hAnsiTheme="minorEastAsia"/>
+          <w:sz w:val="24"/>
+          <w:szCs w:val="24"/>
+        </w:rPr>
+        <w:t>odel即为模型</w:t>
+      </w:r>
+      <w:r>
+        <w:rPr>
+          <w:rFonts w:asciiTheme="minorEastAsia" w:hAnsiTheme="minorEastAsia" w:hint="eastAsia"/>
+          <w:sz w:val="24"/>
+          <w:szCs w:val="24"/>
+        </w:rPr>
+        <w:t>，T</w:t>
+      </w:r>
+      <w:r>
+        <w:rPr>
+          <w:rFonts w:asciiTheme="minorEastAsia" w:hAnsiTheme="minorEastAsia"/>
+          <w:sz w:val="24"/>
+          <w:szCs w:val="24"/>
+        </w:rPr>
+        <w:t>emplate即为模板</w:t>
+      </w:r>
+      <w:r>
+        <w:rPr>
+          <w:rFonts w:asciiTheme="minorEastAsia" w:hAnsiTheme="minorEastAsia" w:hint="eastAsia"/>
+          <w:sz w:val="24"/>
+          <w:szCs w:val="24"/>
+        </w:rPr>
+        <w:t>，V</w:t>
+      </w:r>
+      <w:r>
+        <w:rPr>
+          <w:rFonts w:asciiTheme="minorEastAsia" w:hAnsiTheme="minorEastAsia"/>
+          <w:sz w:val="24"/>
+          <w:szCs w:val="24"/>
+        </w:rPr>
+        <w:t>iew即为视图</w:t>
+      </w:r>
+      <w:r>
+        <w:rPr>
+          <w:rFonts w:asciiTheme="minorEastAsia" w:hAnsiTheme="minorEastAsia" w:hint="eastAsia"/>
+          <w:sz w:val="24"/>
+          <w:szCs w:val="24"/>
+        </w:rPr>
+        <w:t>。</w:t>
+      </w:r>
+      <w:r>
+        <w:rPr>
+          <w:rFonts w:asciiTheme="minorEastAsia" w:hAnsiTheme="minorEastAsia"/>
+          <w:sz w:val="24"/>
+          <w:szCs w:val="24"/>
+        </w:rPr>
+        <w:t>Django的核心组件包括路由设计</w:t>
+      </w:r>
+      <w:r>
+        <w:rPr>
+          <w:rFonts w:asciiTheme="minorEastAsia" w:hAnsiTheme="minorEastAsia" w:hint="eastAsia"/>
+          <w:sz w:val="24"/>
+          <w:szCs w:val="24"/>
+        </w:rPr>
+        <w:t>（URL）、对象关系映射（ORM）、用户友好的模板语言、a</w:t>
+      </w:r>
+      <w:r>
+        <w:rPr>
+          <w:rFonts w:asciiTheme="minorEastAsia" w:hAnsiTheme="minorEastAsia"/>
+          <w:sz w:val="24"/>
+          <w:szCs w:val="24"/>
+        </w:rPr>
+        <w:t>dmin系统等</w:t>
+      </w:r>
+      <w:r>
+        <w:rPr>
+          <w:rFonts w:asciiTheme="minorEastAsia" w:hAnsiTheme="minorEastAsia" w:hint="eastAsia"/>
+          <w:sz w:val="24"/>
+          <w:szCs w:val="24"/>
+        </w:rPr>
+        <w:t>。</w:t>
+      </w:r>
+      <w:r>
+        <w:rPr>
+          <w:rFonts w:asciiTheme="minorEastAsia" w:hAnsiTheme="minorEastAsia"/>
+          <w:sz w:val="24"/>
+          <w:szCs w:val="24"/>
+        </w:rPr>
+        <w:t>Django相比其他后端框架</w:t>
+      </w:r>
+      <w:r>
+        <w:rPr>
+          <w:rFonts w:asciiTheme="minorEastAsia" w:hAnsiTheme="minorEastAsia" w:hint="eastAsia"/>
+          <w:sz w:val="24"/>
+          <w:szCs w:val="24"/>
+        </w:rPr>
+        <w:t>，</w:t>
+      </w:r>
+      <w:r>
+        <w:rPr>
+          <w:rFonts w:asciiTheme="minorEastAsia" w:hAnsiTheme="minorEastAsia"/>
+          <w:sz w:val="24"/>
+          <w:szCs w:val="24"/>
+        </w:rPr>
+        <w:t>其最明显的优势就是开箱即用</w:t>
+      </w:r>
+      <w:r>
+        <w:rPr>
+          <w:rFonts w:asciiTheme="minorEastAsia" w:hAnsiTheme="minorEastAsia" w:hint="eastAsia"/>
+          <w:sz w:val="24"/>
+          <w:szCs w:val="24"/>
+        </w:rPr>
+        <w:t>。Django自带有开发环境使用的服务器，不需要开发人员在开发时进行服务器的配置。Django还自带对象关系映射框架，也已经事先配置好，开发者只需要使用默认配置即可。通过对象关系映射（ORM）框架，开发人员可以直接调用接口操作数据库，而不需要在代码中写繁复的s</w:t>
+      </w:r>
+      <w:r>
+        <w:rPr>
+          <w:rFonts w:asciiTheme="minorEastAsia" w:hAnsiTheme="minorEastAsia"/>
+          <w:sz w:val="24"/>
+          <w:szCs w:val="24"/>
+        </w:rPr>
+        <w:t>ql语句</w:t>
+      </w:r>
+      <w:r>
+        <w:rPr>
+          <w:rFonts w:asciiTheme="minorEastAsia" w:hAnsiTheme="minorEastAsia" w:hint="eastAsia"/>
+          <w:sz w:val="24"/>
+          <w:szCs w:val="24"/>
+        </w:rPr>
+        <w:t>，</w:t>
+      </w:r>
+      <w:r>
+        <w:rPr>
+          <w:rFonts w:asciiTheme="minorEastAsia" w:hAnsiTheme="minorEastAsia"/>
+          <w:sz w:val="24"/>
+          <w:szCs w:val="24"/>
+        </w:rPr>
+        <w:t>保持了代码的简洁性</w:t>
+      </w:r>
+      <w:r>
+        <w:rPr>
+          <w:rFonts w:asciiTheme="minorEastAsia" w:hAnsiTheme="minorEastAsia" w:hint="eastAsia"/>
+          <w:sz w:val="24"/>
+          <w:szCs w:val="24"/>
+        </w:rPr>
+        <w:t>，</w:t>
+      </w:r>
+      <w:r>
+        <w:rPr>
+          <w:rFonts w:asciiTheme="minorEastAsia" w:hAnsiTheme="minorEastAsia"/>
+          <w:sz w:val="24"/>
+          <w:szCs w:val="24"/>
+        </w:rPr>
+        <w:t>也大大提高了开发效率</w:t>
+      </w:r>
+      <w:r>
+        <w:rPr>
+          <w:rFonts w:asciiTheme="minorEastAsia" w:hAnsiTheme="minorEastAsia" w:hint="eastAsia"/>
+          <w:sz w:val="24"/>
+          <w:szCs w:val="24"/>
+        </w:rPr>
+        <w:t>。Django还提供了多种模板语言，可以更方便的进行视图的开发。除此之外，Django还有自带的数据库系统，但此数据库系统性能不强，一般只用于开发阶段。</w:t>
+      </w:r>
+    </w:p>
+    <w:p>
+      <w:pPr>
+        <w:ind w:firstLine="420"/>
+        <w:rPr>
+          <w:rFonts w:asciiTheme="minorEastAsia" w:hAnsiTheme="minorEastAsia"/>
+          <w:sz w:val="24"/>
+          <w:szCs w:val="24"/>
+        </w:rPr>
+      </w:pPr>
+    </w:p>
+    <w:p>
+      <w:pPr>
+        <w:pStyle w:val="1"/>
+      </w:pPr>
+      <w:bookmarkStart w:id="5" w:name="_Toc38196290"/>
+      <w:r>
+        <w:rPr>
+          <w:rFonts w:hint="eastAsia"/>
+        </w:rPr>
+        <w:t>1</w:t>
+      </w:r>
+      <w:r>
+        <w:t xml:space="preserve">.3 </w:t>
+      </w:r>
+      <w:r>
+        <w:t>系统数据库技术</w:t>
+      </w:r>
+      <w:bookmarkEnd w:id="5"/>
+    </w:p>
+    <w:p>
+      <w:pPr>
+        <w:ind w:firstLine="420"/>
+        <w:rPr>
+          <w:rFonts w:asciiTheme="minorEastAsia" w:hAnsiTheme="minorEastAsia"/>
+          <w:sz w:val="24"/>
+          <w:szCs w:val="24"/>
+        </w:rPr>
+      </w:pPr>
+      <w:r>
+        <w:rPr>
+          <w:rFonts w:asciiTheme="minorEastAsia" w:hAnsiTheme="minorEastAsia"/>
+          <w:sz w:val="24"/>
+          <w:szCs w:val="24"/>
+        </w:rPr>
+        <w:t>本系统使用的数据库技术是MySQL</w:t>
+      </w:r>
+      <w:r>
+        <w:rPr>
+          <w:rFonts w:asciiTheme="minorEastAsia" w:hAnsiTheme="minorEastAsia" w:hint="eastAsia"/>
+          <w:sz w:val="24"/>
+          <w:szCs w:val="24"/>
+        </w:rPr>
+        <w:t>。</w:t>
+      </w:r>
+      <w:r>
+        <w:rPr>
+          <w:rFonts w:asciiTheme="minorEastAsia" w:hAnsiTheme="minorEastAsia"/>
+          <w:sz w:val="24"/>
+          <w:szCs w:val="24"/>
+        </w:rPr>
+        <w:t>MySQL是Oracle旗下产品</w:t>
+      </w:r>
+      <w:r>
+        <w:rPr>
+          <w:rFonts w:asciiTheme="minorEastAsia" w:hAnsiTheme="minorEastAsia" w:hint="eastAsia"/>
+          <w:sz w:val="24"/>
+          <w:szCs w:val="24"/>
+        </w:rPr>
+        <w:t>，是最流行的关系型数据库之一。MySQL作为开源软件，具有体积小、速度快、成本低等优点。MySQL数据库在Web开发中被广泛使用，对各种流行语言（c++、Java、Python、PHP等）和框架的支持也非常成熟。</w:t>
+      </w:r>
+      <w:r>
+        <w:rPr>
+          <w:rFonts w:asciiTheme="minorEastAsia" w:hAnsiTheme="minorEastAsia"/>
+          <w:sz w:val="24"/>
+          <w:szCs w:val="24"/>
+        </w:rPr>
+        <w:t>MySQL除了控制台以外</w:t>
+      </w:r>
+      <w:r>
+        <w:rPr>
+          <w:rFonts w:asciiTheme="minorEastAsia" w:hAnsiTheme="minorEastAsia" w:hint="eastAsia"/>
+          <w:sz w:val="24"/>
+          <w:szCs w:val="24"/>
+        </w:rPr>
+        <w:t>，</w:t>
+      </w:r>
+      <w:r>
+        <w:rPr>
+          <w:rFonts w:asciiTheme="minorEastAsia" w:hAnsiTheme="minorEastAsia"/>
+          <w:sz w:val="24"/>
+          <w:szCs w:val="24"/>
+        </w:rPr>
+        <w:t>还提供了更加方便的图形客户端</w:t>
+      </w:r>
+      <w:r>
+        <w:rPr>
+          <w:rFonts w:asciiTheme="minorEastAsia" w:hAnsiTheme="minorEastAsia" w:hint="eastAsia"/>
+          <w:sz w:val="24"/>
+          <w:szCs w:val="24"/>
+        </w:rPr>
+        <w:t>，</w:t>
+      </w:r>
+      <w:r>
+        <w:rPr>
+          <w:rFonts w:asciiTheme="minorEastAsia" w:hAnsiTheme="minorEastAsia"/>
+          <w:sz w:val="24"/>
+          <w:szCs w:val="24"/>
+        </w:rPr>
+        <w:t>对于新手来说非常友好</w:t>
+      </w:r>
+      <w:r>
+        <w:rPr>
+          <w:rFonts w:asciiTheme="minorEastAsia" w:hAnsiTheme="minorEastAsia" w:hint="eastAsia"/>
+          <w:sz w:val="24"/>
+          <w:szCs w:val="24"/>
+        </w:rPr>
+        <w:t>。</w:t>
+      </w:r>
+      <w:r>
+        <w:rPr>
+          <w:rFonts w:asciiTheme="minorEastAsia" w:hAnsiTheme="minorEastAsia"/>
+          <w:sz w:val="24"/>
+          <w:szCs w:val="24"/>
+        </w:rPr>
+        <w:t>其在Web开发中成熟的体系</w:t>
+      </w:r>
+      <w:r>
+        <w:rPr>
+          <w:rFonts w:asciiTheme="minorEastAsia" w:hAnsiTheme="minorEastAsia" w:hint="eastAsia"/>
+          <w:sz w:val="24"/>
+          <w:szCs w:val="24"/>
+        </w:rPr>
+        <w:t>，</w:t>
+      </w:r>
+      <w:r>
+        <w:rPr>
+          <w:rFonts w:asciiTheme="minorEastAsia" w:hAnsiTheme="minorEastAsia"/>
+          <w:sz w:val="24"/>
+          <w:szCs w:val="24"/>
+        </w:rPr>
+        <w:t>试错成本较低</w:t>
+      </w:r>
+      <w:r>
+        <w:rPr>
+          <w:rFonts w:asciiTheme="minorEastAsia" w:hAnsiTheme="minorEastAsia" w:hint="eastAsia"/>
+          <w:sz w:val="24"/>
+          <w:szCs w:val="24"/>
+        </w:rPr>
+        <w:t>，</w:t>
+      </w:r>
+      <w:r>
+        <w:rPr>
+          <w:rFonts w:asciiTheme="minorEastAsia" w:hAnsiTheme="minorEastAsia"/>
+          <w:sz w:val="24"/>
+          <w:szCs w:val="24"/>
+        </w:rPr>
+        <w:t>能极大提高开发效率</w:t>
+      </w:r>
+      <w:r>
+        <w:rPr>
+          <w:rFonts w:asciiTheme="minorEastAsia" w:hAnsiTheme="minorEastAsia" w:hint="eastAsia"/>
+          <w:sz w:val="24"/>
+          <w:szCs w:val="24"/>
+        </w:rPr>
+        <w:t>。MySQL支持多种存储引擎，用户可以根据需要，选择更加合适的存储引擎。MySQL的事务处理系统，保证了ACID（原子性、一致性、隔离性、持久性）四大特性。MySQL还有着系统的数据备份和数据回滚方案，防止了数据的丢失。MySQL对于千万条记录级</w:t>
+      </w:r>
+      <w:r>
+        <w:rPr>
+          <w:rFonts w:asciiTheme="minorEastAsia" w:hAnsiTheme="minorEastAsia" w:hint="eastAsia"/>
+          <w:sz w:val="24"/>
+          <w:szCs w:val="24"/>
+        </w:rPr>
+        <w:t>别的数据，也可以做到很好的快速处理，具有稳定、快速、可靠的优点。</w:t>
+      </w:r>
+    </w:p>
+    <w:p>
+      <w:pPr>
+        <w:ind w:firstLine="420"/>
+        <w:rPr>
+          <w:rFonts w:asciiTheme="minorEastAsia" w:hAnsiTheme="minorEastAsia"/>
+          <w:sz w:val="24"/>
+          <w:szCs w:val="24"/>
+        </w:rPr>
+      </w:pPr>
+    </w:p>
+    <w:p>
+      <w:pPr>
+        <w:pStyle w:val="aa"/>
+      </w:pPr>
+      <w:bookmarkStart w:id="6" w:name="_Toc38196291"/>
+      <w:r>
+        <w:rPr>
+          <w:rFonts w:hint="eastAsia"/>
+        </w:rPr>
+        <w:t>第二章</w:t>
+      </w:r>
+      <w:r>
+        <w:rPr>
+          <w:rFonts w:hint="eastAsia"/>
+        </w:rPr>
+        <w:t xml:space="preserve"> </w:t>
+      </w:r>
+      <w:r>
+        <w:rPr>
+          <w:rFonts w:hint="eastAsia"/>
+        </w:rPr>
+        <w:t>需求分析</w:t>
+      </w:r>
+      <w:bookmarkEnd w:id="6"/>
+    </w:p>
+    <w:p>
+      <w:pPr>
+        <w:jc w:val="center"/>
         <w:rPr>
           <w:rFonts w:asciiTheme="majorEastAsia" w:eastAsiaTheme="majorEastAsia" w:hAnsiTheme="majorEastAsia"/>
           <w:b/>
           <w:sz w:val="30"/>
           <w:szCs w:val="30"/>
         </w:rPr>
-        <w:t xml:space="preserve"> Web框架技术介绍</w:t>
-      </w:r>
-    </w:p>
-    <w:p>
-      <w:pPr>
-        <w:pStyle w:val="a7"/>
-        <w:jc w:val="center"/>
-        <w:rPr>
-          <w:rFonts w:asciiTheme="majorEastAsia" w:eastAsiaTheme="majorEastAsia" w:hAnsiTheme="majorEastAsia"/>
-          <w:b/>
-          <w:sz w:val="30"/>
-          <w:szCs w:val="30"/>
-        </w:rPr>
-      </w:pPr>
-    </w:p>
-    <w:p>
-      <w:pPr>
-        <w:pStyle w:val="a7"/>
-        <w:rPr>
-          <w:b/>
-          <w:sz w:val="28"/>
-          <w:szCs w:val="28"/>
-        </w:rPr>
-      </w:pPr>
+      </w:pPr>
+    </w:p>
+    <w:p>
+      <w:pPr>
+        <w:pStyle w:val="1"/>
+      </w:pPr>
+      <w:bookmarkStart w:id="7" w:name="_Toc38196292"/>
       <w:r>
         <w:rPr>
           <w:rFonts w:hint="eastAsia"/>
-          <w:b/>
-          <w:sz w:val="28"/>
-          <w:szCs w:val="28"/>
-        </w:rPr>
-        <w:t>1</w:t>
-      </w:r>
-      <w:r>
-        <w:rPr>
-          <w:b/>
-          <w:sz w:val="28"/>
-          <w:szCs w:val="28"/>
-        </w:rPr>
+        </w:rPr>
+        <w:t>2</w:t>
+      </w:r>
+      <w:r>
         <w:t xml:space="preserve">.1 </w:t>
       </w:r>
       <w:r>
-        <w:rPr>
-          <w:b/>
-          <w:sz w:val="28"/>
-          <w:szCs w:val="28"/>
-        </w:rPr>
-        <w:t>系统</w:t>
-      </w:r>
+        <w:t>系统可行性分析</w:t>
+      </w:r>
+      <w:bookmarkEnd w:id="7"/>
+    </w:p>
+    <w:p>
+      <w:pPr>
+        <w:ind w:firstLine="420"/>
+        <w:rPr>
+          <w:rFonts w:asciiTheme="minorEastAsia" w:hAnsiTheme="minorEastAsia"/>
+          <w:sz w:val="24"/>
+          <w:szCs w:val="24"/>
+        </w:rPr>
+      </w:pPr>
+      <w:r>
+        <w:rPr>
+          <w:rFonts w:asciiTheme="minorEastAsia" w:hAnsiTheme="minorEastAsia"/>
+          <w:sz w:val="24"/>
+          <w:szCs w:val="24"/>
+        </w:rPr>
+        <w:t>系统可行性分析是指在开发系统之前</w:t>
+      </w:r>
+      <w:r>
+        <w:rPr>
+          <w:rFonts w:asciiTheme="minorEastAsia" w:hAnsiTheme="minorEastAsia" w:hint="eastAsia"/>
+          <w:sz w:val="24"/>
+          <w:szCs w:val="24"/>
+        </w:rPr>
+        <w:t>，</w:t>
+      </w:r>
+      <w:r>
+        <w:rPr>
+          <w:rFonts w:asciiTheme="minorEastAsia" w:hAnsiTheme="minorEastAsia"/>
+          <w:sz w:val="24"/>
+          <w:szCs w:val="24"/>
+        </w:rPr>
+        <w:t>对当前技术和市场的调查分析</w:t>
+      </w:r>
+      <w:r>
+        <w:rPr>
+          <w:rFonts w:asciiTheme="minorEastAsia" w:hAnsiTheme="minorEastAsia" w:hint="eastAsia"/>
+          <w:sz w:val="24"/>
+          <w:szCs w:val="24"/>
+        </w:rPr>
+        <w:t>。保证当前所具备的条件能够保证系统的开发和使用。</w:t>
+      </w:r>
+      <w:r>
+        <w:rPr>
+          <w:rFonts w:asciiTheme="minorEastAsia" w:hAnsiTheme="minorEastAsia"/>
+          <w:sz w:val="24"/>
+          <w:szCs w:val="24"/>
+        </w:rPr>
+        <w:t>系统可行性分析包括技术可行性和经济可行性两个方面</w:t>
+      </w:r>
+      <w:r>
+        <w:rPr>
+          <w:rFonts w:asciiTheme="minorEastAsia" w:hAnsiTheme="minorEastAsia" w:hint="eastAsia"/>
+          <w:sz w:val="24"/>
+          <w:szCs w:val="24"/>
+        </w:rPr>
+        <w:t>。</w:t>
+      </w:r>
+    </w:p>
+    <w:p>
+      <w:pPr>
+        <w:ind w:firstLine="420"/>
+        <w:rPr>
+          <w:rFonts w:asciiTheme="minorEastAsia" w:hAnsiTheme="minorEastAsia"/>
+          <w:sz w:val="24"/>
+          <w:szCs w:val="24"/>
+        </w:rPr>
+      </w:pPr>
+      <w:r>
+        <w:rPr>
+          <w:rFonts w:asciiTheme="minorEastAsia" w:hAnsiTheme="minorEastAsia" w:hint="eastAsia"/>
+          <w:sz w:val="24"/>
+          <w:szCs w:val="24"/>
+        </w:rPr>
+        <w:t>技术可行性：现在处于互联网时代，各类基于w</w:t>
+      </w:r>
+      <w:r>
+        <w:rPr>
+          <w:rFonts w:asciiTheme="minorEastAsia" w:hAnsiTheme="minorEastAsia"/>
+          <w:sz w:val="24"/>
+          <w:szCs w:val="24"/>
+        </w:rPr>
+        <w:t>eb开发的网站层出不穷</w:t>
+      </w:r>
+      <w:r>
+        <w:rPr>
+          <w:rFonts w:asciiTheme="minorEastAsia" w:hAnsiTheme="minorEastAsia" w:hint="eastAsia"/>
+          <w:sz w:val="24"/>
+          <w:szCs w:val="24"/>
+        </w:rPr>
+        <w:t>，w</w:t>
+      </w:r>
+      <w:r>
+        <w:rPr>
+          <w:rFonts w:asciiTheme="minorEastAsia" w:hAnsiTheme="minorEastAsia"/>
+          <w:sz w:val="24"/>
+          <w:szCs w:val="24"/>
+        </w:rPr>
+        <w:t>eb网站开发技术十分成熟</w:t>
+      </w:r>
+      <w:r>
+        <w:rPr>
+          <w:rFonts w:asciiTheme="minorEastAsia" w:hAnsiTheme="minorEastAsia" w:hint="eastAsia"/>
+          <w:sz w:val="24"/>
+          <w:szCs w:val="24"/>
+        </w:rPr>
+        <w:t>，各类管理系统工具也在各行业得到广泛的使用。</w:t>
+      </w:r>
+      <w:r>
+        <w:rPr>
+          <w:rFonts w:asciiTheme="minorEastAsia" w:hAnsiTheme="minorEastAsia"/>
+          <w:sz w:val="24"/>
+          <w:szCs w:val="24"/>
+        </w:rPr>
+        <w:t>近年来</w:t>
+      </w:r>
+      <w:r>
+        <w:rPr>
+          <w:rFonts w:asciiTheme="minorEastAsia" w:hAnsiTheme="minorEastAsia" w:hint="eastAsia"/>
+          <w:sz w:val="24"/>
+          <w:szCs w:val="24"/>
+        </w:rPr>
+        <w:t>，</w:t>
+      </w:r>
+      <w:r>
+        <w:rPr>
+          <w:rFonts w:asciiTheme="minorEastAsia" w:hAnsiTheme="minorEastAsia"/>
+          <w:sz w:val="24"/>
+          <w:szCs w:val="24"/>
+        </w:rPr>
+        <w:t>Django框架的发展也越来越完善</w:t>
+      </w:r>
+      <w:r>
+        <w:rPr>
+          <w:rFonts w:asciiTheme="minorEastAsia" w:hAnsiTheme="minorEastAsia" w:hint="eastAsia"/>
+          <w:sz w:val="24"/>
+          <w:szCs w:val="24"/>
+        </w:rPr>
+        <w:t>，</w:t>
+      </w:r>
+      <w:r>
+        <w:rPr>
+          <w:rFonts w:asciiTheme="minorEastAsia" w:hAnsiTheme="minorEastAsia"/>
+          <w:sz w:val="24"/>
+          <w:szCs w:val="24"/>
+        </w:rPr>
+        <w:t>前端框架技术也已经成为主流</w:t>
+      </w:r>
+      <w:r>
+        <w:rPr>
+          <w:rFonts w:asciiTheme="minorEastAsia" w:hAnsiTheme="minorEastAsia" w:hint="eastAsia"/>
+          <w:sz w:val="24"/>
+          <w:szCs w:val="24"/>
+        </w:rPr>
+        <w:t>。</w:t>
+      </w:r>
+      <w:r>
+        <w:rPr>
+          <w:rFonts w:asciiTheme="minorEastAsia" w:hAnsiTheme="minorEastAsia"/>
+          <w:sz w:val="24"/>
+          <w:szCs w:val="24"/>
+        </w:rPr>
+        <w:t>经过详细的技术分析</w:t>
+      </w:r>
+      <w:r>
+        <w:rPr>
+          <w:rFonts w:asciiTheme="minorEastAsia" w:hAnsiTheme="minorEastAsia" w:hint="eastAsia"/>
+          <w:sz w:val="24"/>
+          <w:szCs w:val="24"/>
+        </w:rPr>
+        <w:t>，</w:t>
+      </w:r>
+      <w:r>
+        <w:rPr>
+          <w:rFonts w:asciiTheme="minorEastAsia" w:hAnsiTheme="minorEastAsia"/>
+          <w:sz w:val="24"/>
+          <w:szCs w:val="24"/>
+        </w:rPr>
+        <w:t>现有的框架技术足以支持电脑维修管理系统的开发</w:t>
+      </w:r>
+      <w:r>
+        <w:rPr>
+          <w:rFonts w:asciiTheme="minorEastAsia" w:hAnsiTheme="minorEastAsia" w:hint="eastAsia"/>
+          <w:sz w:val="24"/>
+          <w:szCs w:val="24"/>
+        </w:rPr>
+        <w:t>。</w:t>
+      </w:r>
+    </w:p>
+    <w:p>
+      <w:pPr>
+        <w:ind w:firstLine="420"/>
+        <w:rPr>
+          <w:rFonts w:asciiTheme="minorEastAsia" w:hAnsiTheme="minorEastAsia"/>
+          <w:sz w:val="24"/>
+          <w:szCs w:val="24"/>
+        </w:rPr>
+      </w:pPr>
+      <w:r>
+        <w:rPr>
+          <w:rFonts w:asciiTheme="minorEastAsia" w:hAnsiTheme="minorEastAsia"/>
+          <w:sz w:val="24"/>
+          <w:szCs w:val="24"/>
+        </w:rPr>
+        <w:t>经济可行性</w:t>
+      </w:r>
+      <w:r>
+        <w:rPr>
+          <w:rFonts w:asciiTheme="minorEastAsia" w:hAnsiTheme="minorEastAsia" w:hint="eastAsia"/>
+          <w:sz w:val="24"/>
+          <w:szCs w:val="24"/>
+        </w:rPr>
+        <w:t>：</w:t>
+      </w:r>
+      <w:r>
+        <w:rPr>
+          <w:rFonts w:asciiTheme="minorEastAsia" w:hAnsiTheme="minorEastAsia"/>
+          <w:sz w:val="24"/>
+          <w:szCs w:val="24"/>
+        </w:rPr>
+        <w:t>现在是一个互联网</w:t>
+      </w:r>
+      <w:r>
+        <w:rPr>
+          <w:rFonts w:asciiTheme="minorEastAsia" w:hAnsiTheme="minorEastAsia" w:hint="eastAsia"/>
+          <w:sz w:val="24"/>
+          <w:szCs w:val="24"/>
+        </w:rPr>
+        <w:t>时代，每个人基本都拥有个人电脑。但大部分人对于电脑维修仍是一窍不通，所以现在市场上存在着许多的电脑维修门店。我们处在一个互联网+时代，这些电脑维修门店都在使用着各种管理系统。这些管理系统为电脑维修门店减轻了工作负担，提高了工作效率，降低了失误率，所以大部分电脑维修门店愿意购买一套完善的管理系统。因此，电脑维修管理系统，在经济上是可行的。</w:t>
+      </w:r>
+    </w:p>
+    <w:p/>
+    <w:p>
+      <w:pPr>
+        <w:pStyle w:val="1"/>
+      </w:pPr>
+      <w:bookmarkStart w:id="8" w:name="_Toc38196293"/>
       <w:r>
         <w:rPr>
           <w:rFonts w:hint="eastAsia"/>
-          <w:b/>
-          <w:sz w:val="28"/>
-          <w:szCs w:val="28"/>
-        </w:rPr>
-        <w:t>W</w:t>
-      </w:r>
-      <w:r>
-        <w:rPr>
-          <w:b/>
-          <w:sz w:val="28"/>
-          <w:szCs w:val="28"/>
-        </w:rPr>
-        <w:t>eb</w:t>
-      </w:r>
-      <w:r>
-        <w:rPr>
-          <w:b/>
-          <w:sz w:val="28"/>
-          <w:szCs w:val="28"/>
-        </w:rPr>
-        <w:t>前端技术</w:t>
-      </w:r>
-    </w:p>
-    <w:p>
-      <w:pPr>
-        <w:ind w:firstLine="420"/>
-        <w:rPr>
-          <w:rFonts w:asciiTheme="minorEastAsia" w:hAnsiTheme="minorEastAsia"/>
-          <w:sz w:val="24"/>
-          <w:szCs w:val="24"/>
-        </w:rPr>
-      </w:pPr>
-      <w:r>
-        <w:rPr>
-          <w:rFonts w:asciiTheme="minorEastAsia" w:hAnsiTheme="minorEastAsia"/>
-          <w:sz w:val="24"/>
-          <w:szCs w:val="24"/>
-        </w:rPr>
-        <w:t>本系统使用的</w:t>
-      </w:r>
-      <w:r>
-        <w:rPr>
-          <w:rFonts w:asciiTheme="minorEastAsia" w:hAnsiTheme="minorEastAsia" w:hint="eastAsia"/>
-          <w:sz w:val="24"/>
-          <w:szCs w:val="24"/>
-        </w:rPr>
-        <w:t>Web前端技术是目前市场上流行的三大前端框架（v</w:t>
-      </w:r>
-      <w:r>
-        <w:rPr>
-          <w:rFonts w:asciiTheme="minorEastAsia" w:hAnsiTheme="minorEastAsia"/>
-          <w:sz w:val="24"/>
-          <w:szCs w:val="24"/>
-        </w:rPr>
-        <w:t>ue.js</w:t>
-      </w:r>
-      <w:r>
-        <w:rPr>
-          <w:rFonts w:asciiTheme="minorEastAsia" w:hAnsiTheme="minorEastAsia" w:hint="eastAsia"/>
-          <w:sz w:val="24"/>
-          <w:szCs w:val="24"/>
-        </w:rPr>
-        <w:t>、react.</w:t>
-      </w:r>
-      <w:r>
-        <w:rPr>
-          <w:rFonts w:asciiTheme="minorEastAsia" w:hAnsiTheme="minorEastAsia"/>
-          <w:sz w:val="24"/>
-          <w:szCs w:val="24"/>
-        </w:rPr>
-        <w:t>js</w:t>
-      </w:r>
-      <w:r>
-        <w:rPr>
-          <w:rFonts w:asciiTheme="minorEastAsia" w:hAnsiTheme="minorEastAsia" w:hint="eastAsia"/>
-          <w:sz w:val="24"/>
-          <w:szCs w:val="24"/>
-        </w:rPr>
-        <w:t>、a</w:t>
-      </w:r>
-      <w:r>
-        <w:rPr>
-          <w:rFonts w:asciiTheme="minorEastAsia" w:hAnsiTheme="minorEastAsia"/>
-          <w:sz w:val="24"/>
-          <w:szCs w:val="24"/>
-        </w:rPr>
-        <w:t>ngular.js</w:t>
-      </w:r>
-      <w:r>
-        <w:rPr>
-          <w:rFonts w:asciiTheme="minorEastAsia" w:hAnsiTheme="minorEastAsia" w:hint="eastAsia"/>
-          <w:sz w:val="24"/>
-          <w:szCs w:val="24"/>
-        </w:rPr>
-        <w:t>）之一。</w:t>
-      </w:r>
-      <w:r>
-        <w:rPr>
-          <w:rFonts w:asciiTheme="minorEastAsia" w:hAnsiTheme="minorEastAsia"/>
-          <w:sz w:val="24"/>
-          <w:szCs w:val="24"/>
-        </w:rPr>
-        <w:t>Vue.js是一套用构建用户界面的JavaScript框架</w:t>
-      </w:r>
-      <w:r>
-        <w:rPr>
-          <w:rFonts w:asciiTheme="minorEastAsia" w:hAnsiTheme="minorEastAsia" w:hint="eastAsia"/>
-          <w:sz w:val="24"/>
-          <w:szCs w:val="24"/>
-        </w:rPr>
-        <w:t>，它的核心库只关心视图层，使得前端的开发与后端的业务逻辑分离开来。使用vue.js，使得前端项目可以作为一个独立项目运行，而非依托于后端的服务器。</w:t>
-      </w:r>
-      <w:r>
-        <w:rPr>
-          <w:rFonts w:asciiTheme="minorEastAsia" w:hAnsiTheme="minorEastAsia"/>
-          <w:sz w:val="24"/>
-          <w:szCs w:val="24"/>
-        </w:rPr>
-        <w:t>vue.js使用的是MVVM</w:t>
-      </w:r>
-      <w:r>
-        <w:rPr>
-          <w:rFonts w:asciiTheme="minorEastAsia" w:hAnsiTheme="minorEastAsia" w:hint="eastAsia"/>
-          <w:sz w:val="24"/>
-          <w:szCs w:val="24"/>
-        </w:rPr>
-        <w:t>（</w:t>
-      </w:r>
-      <w:r>
-        <w:rPr>
-          <w:rFonts w:asciiTheme="minorEastAsia" w:hAnsiTheme="minorEastAsia"/>
-          <w:color w:val="111111"/>
-          <w:sz w:val="24"/>
-          <w:szCs w:val="24"/>
-          <w:shd w:val="clear" w:color="auto" w:fill="FFFFFF"/>
-        </w:rPr>
-        <w:t>Model-View-ViewModel</w:t>
-      </w:r>
-      <w:r>
-        <w:rPr>
-          <w:rFonts w:asciiTheme="minorEastAsia" w:hAnsiTheme="minorEastAsia" w:hint="eastAsia"/>
-          <w:sz w:val="24"/>
-          <w:szCs w:val="24"/>
-        </w:rPr>
-        <w:t>）</w:t>
-      </w:r>
-      <w:r>
-        <w:rPr>
-          <w:rFonts w:asciiTheme="minorEastAsia" w:hAnsiTheme="minorEastAsia"/>
-          <w:sz w:val="24"/>
-          <w:szCs w:val="24"/>
-        </w:rPr>
-        <w:t>的架构模式</w:t>
-      </w:r>
-      <w:r>
-        <w:rPr>
-          <w:rFonts w:asciiTheme="minorEastAsia" w:hAnsiTheme="minorEastAsia" w:hint="eastAsia"/>
-          <w:sz w:val="24"/>
-          <w:szCs w:val="24"/>
-        </w:rPr>
-        <w:t>，M</w:t>
-      </w:r>
-      <w:r>
-        <w:rPr>
-          <w:rFonts w:asciiTheme="minorEastAsia" w:hAnsiTheme="minorEastAsia"/>
-          <w:sz w:val="24"/>
-          <w:szCs w:val="24"/>
-        </w:rPr>
-        <w:t>odel即为数据模型</w:t>
-      </w:r>
-      <w:r>
-        <w:rPr>
-          <w:rFonts w:asciiTheme="minorEastAsia" w:hAnsiTheme="minorEastAsia" w:hint="eastAsia"/>
-          <w:sz w:val="24"/>
-          <w:szCs w:val="24"/>
-        </w:rPr>
-        <w:t>，</w:t>
-      </w:r>
-      <w:r>
-        <w:rPr>
-          <w:rFonts w:asciiTheme="minorEastAsia" w:hAnsiTheme="minorEastAsia"/>
-          <w:sz w:val="24"/>
-          <w:szCs w:val="24"/>
-        </w:rPr>
-        <w:t>View即为视图</w:t>
-      </w:r>
-      <w:r>
-        <w:rPr>
-          <w:rFonts w:asciiTheme="minorEastAsia" w:hAnsiTheme="minorEastAsia" w:hint="eastAsia"/>
-          <w:sz w:val="24"/>
-          <w:szCs w:val="24"/>
-        </w:rPr>
-        <w:t>。M</w:t>
-      </w:r>
-      <w:r>
-        <w:rPr>
-          <w:rFonts w:asciiTheme="minorEastAsia" w:hAnsiTheme="minorEastAsia"/>
-          <w:sz w:val="24"/>
-          <w:szCs w:val="24"/>
-        </w:rPr>
-        <w:t>VVM的架构模式</w:t>
-      </w:r>
-      <w:r>
-        <w:rPr>
-          <w:rFonts w:asciiTheme="minorEastAsia" w:hAnsiTheme="minorEastAsia" w:hint="eastAsia"/>
-          <w:sz w:val="24"/>
-          <w:szCs w:val="24"/>
-        </w:rPr>
-        <w:t>，</w:t>
-      </w:r>
-      <w:r>
-        <w:rPr>
-          <w:rFonts w:asciiTheme="minorEastAsia" w:hAnsiTheme="minorEastAsia"/>
-          <w:sz w:val="24"/>
-          <w:szCs w:val="24"/>
-        </w:rPr>
-        <w:t>实现了数据双向绑定</w:t>
-      </w:r>
-      <w:r>
-        <w:rPr>
-          <w:rFonts w:asciiTheme="minorEastAsia" w:hAnsiTheme="minorEastAsia" w:hint="eastAsia"/>
-          <w:sz w:val="24"/>
-          <w:szCs w:val="24"/>
-        </w:rPr>
-        <w:t>，</w:t>
-      </w:r>
-      <w:r>
-        <w:rPr>
-          <w:rFonts w:asciiTheme="minorEastAsia" w:hAnsiTheme="minorEastAsia"/>
-          <w:sz w:val="24"/>
-          <w:szCs w:val="24"/>
-        </w:rPr>
-        <w:t>解决了传统前端</w:t>
-      </w:r>
-      <w:r>
-        <w:rPr>
-          <w:rFonts w:asciiTheme="minorEastAsia" w:hAnsiTheme="minorEastAsia" w:hint="eastAsia"/>
-          <w:sz w:val="24"/>
-          <w:szCs w:val="24"/>
-        </w:rPr>
-        <w:t>（JavaScript）中处理繁琐、代码冗余、渲染性能低、加载速度慢的问题。使用v</w:t>
-      </w:r>
-      <w:r>
-        <w:rPr>
-          <w:rFonts w:asciiTheme="minorEastAsia" w:hAnsiTheme="minorEastAsia"/>
-          <w:sz w:val="24"/>
-          <w:szCs w:val="24"/>
-        </w:rPr>
-        <w:t>ue.js作为前端开发技术</w:t>
-      </w:r>
-      <w:r>
-        <w:rPr>
-          <w:rFonts w:asciiTheme="minorEastAsia" w:hAnsiTheme="minorEastAsia" w:hint="eastAsia"/>
-          <w:sz w:val="24"/>
-          <w:szCs w:val="24"/>
-        </w:rPr>
-        <w:t>，</w:t>
-      </w:r>
-      <w:r>
-        <w:rPr>
-          <w:rFonts w:asciiTheme="minorEastAsia" w:hAnsiTheme="minorEastAsia"/>
-          <w:sz w:val="24"/>
-          <w:szCs w:val="24"/>
-        </w:rPr>
-        <w:t>可以加大程度的加速开发效率和提供用户体验</w:t>
-      </w:r>
-      <w:r>
-        <w:rPr>
-          <w:rFonts w:asciiTheme="minorEastAsia" w:hAnsiTheme="minorEastAsia" w:hint="eastAsia"/>
-          <w:sz w:val="24"/>
-          <w:szCs w:val="24"/>
-        </w:rPr>
-        <w:t>。</w:t>
-      </w:r>
-    </w:p>
-    <w:p>
-      <w:pPr>
-        <w:ind w:firstLine="420"/>
-        <w:rPr>
-          <w:rFonts w:asciiTheme="minorEastAsia" w:hAnsiTheme="minorEastAsia"/>
-          <w:sz w:val="24"/>
-          <w:szCs w:val="24"/>
-        </w:rPr>
-      </w:pPr>
-    </w:p>
-    <w:p>
-      <w:pPr>
-        <w:rPr>
-          <w:rFonts w:asciiTheme="majorEastAsia" w:eastAsiaTheme="majorEastAsia" w:hAnsiTheme="majorEastAsia"/>
-          <w:b/>
-          <w:sz w:val="28"/>
-          <w:szCs w:val="28"/>
-        </w:rPr>
-      </w:pPr>
-      <w:r>
-        <w:rPr>
-          <w:rFonts w:asciiTheme="majorEastAsia" w:eastAsiaTheme="majorEastAsia" w:hAnsiTheme="majorEastAsia" w:hint="eastAsia"/>
-          <w:b/>
-          <w:sz w:val="28"/>
-          <w:szCs w:val="28"/>
-        </w:rPr>
-        <w:t>1</w:t>
-      </w:r>
-      <w:r>
-        <w:rPr>
-          <w:rFonts w:asciiTheme="majorEastAsia" w:eastAsiaTheme="majorEastAsia" w:hAnsiTheme="majorEastAsia"/>
-          <w:b/>
-          <w:sz w:val="28"/>
-          <w:szCs w:val="28"/>
-        </w:rPr>
-        <w:t>.2 系统Web后端技术</w:t>
-      </w:r>
-    </w:p>
-    <w:p>
-      <w:pPr>
-        <w:ind w:firstLine="420"/>
-        <w:rPr>
-          <w:rFonts w:asciiTheme="minorEastAsia" w:hAnsiTheme="minorEastAsia"/>
-          <w:sz w:val="24"/>
-          <w:szCs w:val="24"/>
-        </w:rPr>
-      </w:pPr>
-      <w:r>
-        <w:rPr>
-          <w:rFonts w:asciiTheme="minorEastAsia" w:hAnsiTheme="minorEastAsia"/>
-          <w:sz w:val="24"/>
-          <w:szCs w:val="24"/>
-        </w:rPr>
-        <w:t>本系统使用的Web后端技术是</w:t>
-      </w:r>
-      <w:r>
-        <w:rPr>
-          <w:rFonts w:asciiTheme="minorEastAsia" w:hAnsiTheme="minorEastAsia" w:hint="eastAsia"/>
-          <w:sz w:val="24"/>
-          <w:szCs w:val="24"/>
-        </w:rPr>
-        <w:t>Python的后端开发框架Django。Django作为轻量型的框架，具有开箱即用、配置简单、功能齐全的特点。Django框架采用的是M</w:t>
-      </w:r>
-      <w:r>
-        <w:rPr>
-          <w:rFonts w:asciiTheme="minorEastAsia" w:hAnsiTheme="minorEastAsia"/>
-          <w:sz w:val="24"/>
-          <w:szCs w:val="24"/>
-        </w:rPr>
-        <w:t>TV</w:t>
-      </w:r>
-      <w:r>
-        <w:rPr>
-          <w:rFonts w:asciiTheme="minorEastAsia" w:hAnsiTheme="minorEastAsia" w:hint="eastAsia"/>
-          <w:sz w:val="24"/>
-          <w:szCs w:val="24"/>
-        </w:rPr>
-        <w:t>（M</w:t>
-      </w:r>
-      <w:r>
-        <w:rPr>
-          <w:rFonts w:asciiTheme="minorEastAsia" w:hAnsiTheme="minorEastAsia"/>
-          <w:sz w:val="24"/>
-          <w:szCs w:val="24"/>
-        </w:rPr>
-        <w:t>odel-Template-View</w:t>
-      </w:r>
-      <w:r>
-        <w:rPr>
-          <w:rFonts w:asciiTheme="minorEastAsia" w:hAnsiTheme="minorEastAsia" w:hint="eastAsia"/>
-          <w:sz w:val="24"/>
-          <w:szCs w:val="24"/>
-        </w:rPr>
-        <w:t>）设计模式，M</w:t>
-      </w:r>
-      <w:r>
-        <w:rPr>
-          <w:rFonts w:asciiTheme="minorEastAsia" w:hAnsiTheme="minorEastAsia"/>
-          <w:sz w:val="24"/>
-          <w:szCs w:val="24"/>
-        </w:rPr>
-        <w:t>odel即为模型</w:t>
-      </w:r>
-      <w:r>
-        <w:rPr>
-          <w:rFonts w:asciiTheme="minorEastAsia" w:hAnsiTheme="minorEastAsia" w:hint="eastAsia"/>
-          <w:sz w:val="24"/>
-          <w:szCs w:val="24"/>
-        </w:rPr>
-        <w:t>，T</w:t>
-      </w:r>
-      <w:r>
-        <w:rPr>
-          <w:rFonts w:asciiTheme="minorEastAsia" w:hAnsiTheme="minorEastAsia"/>
-          <w:sz w:val="24"/>
-          <w:szCs w:val="24"/>
-        </w:rPr>
-        <w:t>emplate即为模板</w:t>
-      </w:r>
-      <w:r>
-        <w:rPr>
-          <w:rFonts w:asciiTheme="minorEastAsia" w:hAnsiTheme="minorEastAsia" w:hint="eastAsia"/>
-          <w:sz w:val="24"/>
-          <w:szCs w:val="24"/>
-        </w:rPr>
-        <w:t>，V</w:t>
-      </w:r>
-      <w:r>
-        <w:rPr>
-          <w:rFonts w:asciiTheme="minorEastAsia" w:hAnsiTheme="minorEastAsia"/>
-          <w:sz w:val="24"/>
-          <w:szCs w:val="24"/>
-        </w:rPr>
-        <w:t>iew即为视图</w:t>
-      </w:r>
-      <w:r>
-        <w:rPr>
-          <w:rFonts w:asciiTheme="minorEastAsia" w:hAnsiTheme="minorEastAsia" w:hint="eastAsia"/>
-          <w:sz w:val="24"/>
-          <w:szCs w:val="24"/>
-        </w:rPr>
-        <w:t>。</w:t>
-      </w:r>
-      <w:r>
-        <w:rPr>
-          <w:rFonts w:asciiTheme="minorEastAsia" w:hAnsiTheme="minorEastAsia"/>
-          <w:sz w:val="24"/>
-          <w:szCs w:val="24"/>
-        </w:rPr>
-        <w:t>Django的核心组件包括路由设计</w:t>
-      </w:r>
-      <w:r>
-        <w:rPr>
-          <w:rFonts w:asciiTheme="minorEastAsia" w:hAnsiTheme="minorEastAsia" w:hint="eastAsia"/>
-          <w:sz w:val="24"/>
-          <w:szCs w:val="24"/>
-        </w:rPr>
-        <w:t>（URL）、对象关系映射（ORM）、用户友好的模板语言、a</w:t>
-      </w:r>
-      <w:r>
-        <w:rPr>
-          <w:rFonts w:asciiTheme="minorEastAsia" w:hAnsiTheme="minorEastAsia"/>
-          <w:sz w:val="24"/>
-          <w:szCs w:val="24"/>
-        </w:rPr>
-        <w:t>dmin系统等</w:t>
-      </w:r>
-      <w:r>
-        <w:rPr>
-          <w:rFonts w:asciiTheme="minorEastAsia" w:hAnsiTheme="minorEastAsia" w:hint="eastAsia"/>
-          <w:sz w:val="24"/>
-          <w:szCs w:val="24"/>
-        </w:rPr>
-        <w:t>。</w:t>
-      </w:r>
-      <w:r>
-        <w:rPr>
-          <w:rFonts w:asciiTheme="minorEastAsia" w:hAnsiTheme="minorEastAsia"/>
-          <w:sz w:val="24"/>
-          <w:szCs w:val="24"/>
-        </w:rPr>
-        <w:t>Django相比其他后端框架</w:t>
-      </w:r>
-      <w:r>
-        <w:rPr>
-          <w:rFonts w:asciiTheme="minorEastAsia" w:hAnsiTheme="minorEastAsia" w:hint="eastAsia"/>
-          <w:sz w:val="24"/>
-          <w:szCs w:val="24"/>
-        </w:rPr>
-        <w:t>，</w:t>
-      </w:r>
-      <w:r>
-        <w:rPr>
-          <w:rFonts w:asciiTheme="minorEastAsia" w:hAnsiTheme="minorEastAsia"/>
-          <w:sz w:val="24"/>
-          <w:szCs w:val="24"/>
-        </w:rPr>
-        <w:t>其最明显的优势就是开箱即用</w:t>
-      </w:r>
-      <w:r>
-        <w:rPr>
-          <w:rFonts w:asciiTheme="minorEastAsia" w:hAnsiTheme="minorEastAsia" w:hint="eastAsia"/>
-          <w:sz w:val="24"/>
-          <w:szCs w:val="24"/>
-        </w:rPr>
-        <w:t>。Django自带有开发环境使用的服务器，不需要开发人员在开发时进行服务器的配置。Django还自带对象关系映射框架，也已经事先配置好，开发者只需要使用默认配置即可。通过对象关系映射（ORM）框架，开发人员可以直接调用接口操作数据库，而不需要在代码中写繁复的s</w:t>
-      </w:r>
-      <w:r>
-        <w:rPr>
-          <w:rFonts w:asciiTheme="minorEastAsia" w:hAnsiTheme="minorEastAsia"/>
-          <w:sz w:val="24"/>
-          <w:szCs w:val="24"/>
-        </w:rPr>
-        <w:t>ql语句</w:t>
-      </w:r>
-      <w:r>
-        <w:rPr>
-          <w:rFonts w:asciiTheme="minorEastAsia" w:hAnsiTheme="minorEastAsia" w:hint="eastAsia"/>
-          <w:sz w:val="24"/>
-          <w:szCs w:val="24"/>
-        </w:rPr>
-        <w:t>，</w:t>
-      </w:r>
-      <w:r>
-        <w:rPr>
-          <w:rFonts w:asciiTheme="minorEastAsia" w:hAnsiTheme="minorEastAsia"/>
-          <w:sz w:val="24"/>
-          <w:szCs w:val="24"/>
-        </w:rPr>
-        <w:t>保持了代码的简洁性</w:t>
-      </w:r>
-      <w:r>
-        <w:rPr>
-          <w:rFonts w:asciiTheme="minorEastAsia" w:hAnsiTheme="minorEastAsia" w:hint="eastAsia"/>
-          <w:sz w:val="24"/>
-          <w:szCs w:val="24"/>
-        </w:rPr>
-        <w:t>，</w:t>
-      </w:r>
-      <w:r>
-        <w:rPr>
-          <w:rFonts w:asciiTheme="minorEastAsia" w:hAnsiTheme="minorEastAsia"/>
-          <w:sz w:val="24"/>
-          <w:szCs w:val="24"/>
-        </w:rPr>
-        <w:t>也大大提高了开发效率</w:t>
-      </w:r>
-      <w:r>
-        <w:rPr>
-          <w:rFonts w:asciiTheme="minorEastAsia" w:hAnsiTheme="minorEastAsia" w:hint="eastAsia"/>
-          <w:sz w:val="24"/>
-          <w:szCs w:val="24"/>
-        </w:rPr>
-        <w:t>。Django还提供了多种模板语言，可以更方便的进行视图的开发。除此之外，Django还有自带的数据库系统，但此数据库系统性能不强，一般只用于开发阶段。</w:t>
-      </w:r>
-    </w:p>
-    <w:p>
-      <w:pPr>
-        <w:ind w:firstLine="420"/>
-        <w:rPr>
-          <w:rFonts w:asciiTheme="minorEastAsia" w:hAnsiTheme="minorEastAsia"/>
-          <w:sz w:val="24"/>
-          <w:szCs w:val="24"/>
-        </w:rPr>
-      </w:pPr>
-    </w:p>
-    <w:p>
-      <w:pPr>
-        <w:rPr>
-          <w:rFonts w:asciiTheme="majorEastAsia" w:eastAsiaTheme="majorEastAsia" w:hAnsiTheme="majorEastAsia"/>
-          <w:b/>
-          <w:sz w:val="28"/>
-          <w:szCs w:val="28"/>
-        </w:rPr>
-      </w:pPr>
-      <w:r>
-        <w:rPr>
-          <w:rFonts w:asciiTheme="majorEastAsia" w:eastAsiaTheme="majorEastAsia" w:hAnsiTheme="majorEastAsia" w:hint="eastAsia"/>
-          <w:b/>
-          <w:sz w:val="28"/>
-          <w:szCs w:val="28"/>
-        </w:rPr>
-        <w:t>1</w:t>
-      </w:r>
-      <w:r>
-        <w:rPr>
-          <w:rFonts w:asciiTheme="majorEastAsia" w:eastAsiaTheme="majorEastAsia" w:hAnsiTheme="majorEastAsia"/>
-          <w:b/>
-          <w:sz w:val="28"/>
-          <w:szCs w:val="28"/>
-        </w:rPr>
-        <w:t>.3 系统数据库技术</w:t>
-      </w:r>
-    </w:p>
-    <w:p>
-      <w:pPr>
-        <w:ind w:firstLine="420"/>
-        <w:rPr>
-          <w:rFonts w:asciiTheme="minorEastAsia" w:hAnsiTheme="minorEastAsia"/>
-          <w:sz w:val="24"/>
-          <w:szCs w:val="24"/>
-        </w:rPr>
-      </w:pPr>
-      <w:r>
-        <w:rPr>
-          <w:rFonts w:asciiTheme="minorEastAsia" w:hAnsiTheme="minorEastAsia"/>
-          <w:sz w:val="24"/>
-          <w:szCs w:val="24"/>
-        </w:rPr>
-        <w:t>本系统使用的数据库技术是MySQL</w:t>
-      </w:r>
-      <w:r>
-        <w:rPr>
-          <w:rFonts w:asciiTheme="minorEastAsia" w:hAnsiTheme="minorEastAsia" w:hint="eastAsia"/>
-          <w:sz w:val="24"/>
-          <w:szCs w:val="24"/>
-        </w:rPr>
-        <w:t>。</w:t>
-      </w:r>
-      <w:r>
-        <w:rPr>
-          <w:rFonts w:asciiTheme="minorEastAsia" w:hAnsiTheme="minorEastAsia"/>
-          <w:sz w:val="24"/>
-          <w:szCs w:val="24"/>
-        </w:rPr>
-        <w:t>MySQL是Oracle旗下产品</w:t>
-      </w:r>
-      <w:r>
-        <w:rPr>
-          <w:rFonts w:asciiTheme="minorEastAsia" w:hAnsiTheme="minorEastAsia" w:hint="eastAsia"/>
-          <w:sz w:val="24"/>
-          <w:szCs w:val="24"/>
-        </w:rPr>
-        <w:t>，是最流行的关系型数据库之一。MySQL作为开源软件，具有体积小、速度快、成本低等优点。MySQL数据库在Web开发中被广泛使用，对各种流行语言（c++、Java、Python、PHP等）和框架的支持也非常成熟。</w:t>
-      </w:r>
-      <w:r>
-        <w:rPr>
-          <w:rFonts w:asciiTheme="minorEastAsia" w:hAnsiTheme="minorEastAsia"/>
-          <w:sz w:val="24"/>
-          <w:szCs w:val="24"/>
-        </w:rPr>
-        <w:t>MySQL除了控制台以外</w:t>
-      </w:r>
-      <w:r>
-        <w:rPr>
-          <w:rFonts w:asciiTheme="minorEastAsia" w:hAnsiTheme="minorEastAsia" w:hint="eastAsia"/>
-          <w:sz w:val="24"/>
-          <w:szCs w:val="24"/>
-        </w:rPr>
-        <w:t>，</w:t>
-      </w:r>
-      <w:r>
-        <w:rPr>
-          <w:rFonts w:asciiTheme="minorEastAsia" w:hAnsiTheme="minorEastAsia"/>
-          <w:sz w:val="24"/>
-          <w:szCs w:val="24"/>
-        </w:rPr>
-        <w:t>还提供了更加方便的图形客户端</w:t>
-      </w:r>
-      <w:r>
-        <w:rPr>
-          <w:rFonts w:asciiTheme="minorEastAsia" w:hAnsiTheme="minorEastAsia" w:hint="eastAsia"/>
-          <w:sz w:val="24"/>
-          <w:szCs w:val="24"/>
-        </w:rPr>
-        <w:t>，</w:t>
-      </w:r>
-      <w:r>
-        <w:rPr>
-          <w:rFonts w:asciiTheme="minorEastAsia" w:hAnsiTheme="minorEastAsia"/>
-          <w:sz w:val="24"/>
-          <w:szCs w:val="24"/>
-        </w:rPr>
-        <w:t>对于新手来说非常友好</w:t>
-      </w:r>
-      <w:r>
-        <w:rPr>
-          <w:rFonts w:asciiTheme="minorEastAsia" w:hAnsiTheme="minorEastAsia" w:hint="eastAsia"/>
-          <w:sz w:val="24"/>
-          <w:szCs w:val="24"/>
-        </w:rPr>
-        <w:t>。</w:t>
-      </w:r>
-      <w:r>
-        <w:rPr>
-          <w:rFonts w:asciiTheme="minorEastAsia" w:hAnsiTheme="minorEastAsia"/>
-          <w:sz w:val="24"/>
-          <w:szCs w:val="24"/>
-        </w:rPr>
-        <w:t>其在Web开发中成熟的体系</w:t>
-      </w:r>
-      <w:r>
-        <w:rPr>
-          <w:rFonts w:asciiTheme="minorEastAsia" w:hAnsiTheme="minorEastAsia" w:hint="eastAsia"/>
-          <w:sz w:val="24"/>
-          <w:szCs w:val="24"/>
-        </w:rPr>
-        <w:t>，</w:t>
-      </w:r>
-      <w:r>
-        <w:rPr>
-          <w:rFonts w:asciiTheme="minorEastAsia" w:hAnsiTheme="minorEastAsia"/>
-          <w:sz w:val="24"/>
-          <w:szCs w:val="24"/>
-        </w:rPr>
-        <w:t>试错成本较低</w:t>
-      </w:r>
-      <w:r>
-        <w:rPr>
-          <w:rFonts w:asciiTheme="minorEastAsia" w:hAnsiTheme="minorEastAsia" w:hint="eastAsia"/>
-          <w:sz w:val="24"/>
-          <w:szCs w:val="24"/>
-        </w:rPr>
-        <w:t>，</w:t>
-      </w:r>
-      <w:r>
-        <w:rPr>
-          <w:rFonts w:asciiTheme="minorEastAsia" w:hAnsiTheme="minorEastAsia"/>
-          <w:sz w:val="24"/>
-          <w:szCs w:val="24"/>
-        </w:rPr>
-        <w:t>能极大提高开发效率</w:t>
-      </w:r>
-      <w:r>
-        <w:rPr>
-          <w:rFonts w:asciiTheme="minorEastAsia" w:hAnsiTheme="minorEastAsia" w:hint="eastAsia"/>
-          <w:sz w:val="24"/>
-          <w:szCs w:val="24"/>
-        </w:rPr>
-        <w:t>。MySQL支持多种存储引擎，用户可以根据需要，选择更加合适的存储引擎。MySQL的事务处理系统，保证了ACID（原子性、一致性、隔离性、持久性）四大特性。MySQL还有着系统的数据备份和数据回滚方案，防止了数据的丢失。MySQL对于千万条记录级</w:t>
-      </w:r>
-      <w:r>
-        <w:rPr>
-          <w:rFonts w:asciiTheme="minorEastAsia" w:hAnsiTheme="minorEastAsia" w:hint="eastAsia"/>
-          <w:sz w:val="24"/>
-          <w:szCs w:val="24"/>
-        </w:rPr>
-        <w:t>别的数据，也可以做到很好的快速处理，具有稳定、快速、可靠的优点。</w:t>
-      </w:r>
-    </w:p>
-    <w:p>
-      <w:pPr>
-        <w:ind w:firstLine="420"/>
-        <w:rPr>
-          <w:rFonts w:asciiTheme="minorEastAsia" w:hAnsiTheme="minorEastAsia"/>
-          <w:sz w:val="24"/>
-          <w:szCs w:val="24"/>
-        </w:rPr>
-      </w:pPr>
-    </w:p>
-    <w:p>
-      <w:pPr>
-        <w:jc w:val="center"/>
-        <w:rPr>
-          <w:rFonts w:asciiTheme="majorEastAsia" w:eastAsiaTheme="majorEastAsia" w:hAnsiTheme="majorEastAsia"/>
-          <w:b/>
-          <w:sz w:val="30"/>
-          <w:szCs w:val="30"/>
-        </w:rPr>
-      </w:pPr>
-      <w:r>
-        <w:rPr>
-          <w:rFonts w:asciiTheme="majorEastAsia" w:eastAsiaTheme="majorEastAsia" w:hAnsiTheme="majorEastAsia" w:hint="eastAsia"/>
-          <w:b/>
-          <w:sz w:val="30"/>
-          <w:szCs w:val="30"/>
-        </w:rPr>
-        <w:t>第二章 需求分析</w:t>
-      </w:r>
-    </w:p>
-    <w:p>
-      <w:pPr>
-        <w:jc w:val="center"/>
-        <w:rPr>
-          <w:rFonts w:asciiTheme="majorEastAsia" w:eastAsiaTheme="majorEastAsia" w:hAnsiTheme="majorEastAsia"/>
-          <w:b/>
-          <w:sz w:val="30"/>
-          <w:szCs w:val="30"/>
-        </w:rPr>
-      </w:pPr>
-    </w:p>
-    <w:p>
-      <w:pPr>
-        <w:rPr>
-          <w:rFonts w:asciiTheme="majorEastAsia" w:eastAsiaTheme="majorEastAsia" w:hAnsiTheme="majorEastAsia"/>
-          <w:b/>
-          <w:sz w:val="28"/>
-          <w:szCs w:val="28"/>
-        </w:rPr>
-      </w:pPr>
-      <w:r>
-        <w:rPr>
-          <w:rFonts w:asciiTheme="majorEastAsia" w:eastAsiaTheme="majorEastAsia" w:hAnsiTheme="majorEastAsia" w:hint="eastAsia"/>
-          <w:b/>
-          <w:sz w:val="28"/>
-          <w:szCs w:val="28"/>
         </w:rPr>
         <w:t>2</w:t>
       </w:r>
       <w:r>
-        <w:rPr>
-          <w:rFonts w:asciiTheme="majorEastAsia" w:eastAsiaTheme="majorEastAsia" w:hAnsiTheme="majorEastAsia"/>
-          <w:b/>
-          <w:sz w:val="28"/>
-          <w:szCs w:val="28"/>
-        </w:rPr>
-        <w:t>.1 系统可行性分析</w:t>
-      </w:r>
-    </w:p>
-    <w:p>
-      <w:pPr>
-        <w:ind w:firstLine="420"/>
-        <w:rPr>
-          <w:rFonts w:asciiTheme="minorEastAsia" w:hAnsiTheme="minorEastAsia"/>
-          <w:sz w:val="24"/>
-          <w:szCs w:val="24"/>
-        </w:rPr>
-      </w:pPr>
-      <w:r>
-        <w:rPr>
-          <w:rFonts w:asciiTheme="minorEastAsia" w:hAnsiTheme="minorEastAsia"/>
-          <w:sz w:val="24"/>
-          <w:szCs w:val="24"/>
-        </w:rPr>
-        <w:t>系统可行性分析是指在开发系统之前</w:t>
-      </w:r>
-      <w:r>
-        <w:rPr>
-          <w:rFonts w:asciiTheme="minorEastAsia" w:hAnsiTheme="minorEastAsia" w:hint="eastAsia"/>
-          <w:sz w:val="24"/>
-          <w:szCs w:val="24"/>
-        </w:rPr>
-        <w:t>，</w:t>
-      </w:r>
-      <w:r>
-        <w:rPr>
-          <w:rFonts w:asciiTheme="minorEastAsia" w:hAnsiTheme="minorEastAsia"/>
-          <w:sz w:val="24"/>
-          <w:szCs w:val="24"/>
-        </w:rPr>
-        <w:t>对当前技术和市场的调查分析</w:t>
-      </w:r>
-      <w:r>
-        <w:rPr>
-          <w:rFonts w:asciiTheme="minorEastAsia" w:hAnsiTheme="minorEastAsia" w:hint="eastAsia"/>
-          <w:sz w:val="24"/>
-          <w:szCs w:val="24"/>
-        </w:rPr>
-        <w:t>。保证当前所具备的条件能够保证系统的开发和使用。</w:t>
-      </w:r>
-      <w:r>
-        <w:rPr>
-          <w:rFonts w:asciiTheme="minorEastAsia" w:hAnsiTheme="minorEastAsia"/>
-          <w:sz w:val="24"/>
-          <w:szCs w:val="24"/>
-        </w:rPr>
-        <w:t>系统可行性分析包括技术可行性和经济可行性两个方面</w:t>
-      </w:r>
-      <w:r>
-        <w:rPr>
-          <w:rFonts w:asciiTheme="minorEastAsia" w:hAnsiTheme="minorEastAsia" w:hint="eastAsia"/>
-          <w:sz w:val="24"/>
-          <w:szCs w:val="24"/>
-        </w:rPr>
-        <w:t>。</w:t>
-      </w:r>
-    </w:p>
-    <w:p>
-      <w:pPr>
-        <w:ind w:firstLine="420"/>
-        <w:rPr>
-          <w:rFonts w:asciiTheme="minorEastAsia" w:hAnsiTheme="minorEastAsia"/>
-          <w:sz w:val="24"/>
-          <w:szCs w:val="24"/>
-        </w:rPr>
-      </w:pPr>
-      <w:r>
-        <w:rPr>
-          <w:rFonts w:asciiTheme="minorEastAsia" w:hAnsiTheme="minorEastAsia" w:hint="eastAsia"/>
-          <w:sz w:val="24"/>
-          <w:szCs w:val="24"/>
-        </w:rPr>
-        <w:t>技术可行性：现在处于互联网时代，各类基于w</w:t>
-      </w:r>
-      <w:r>
-        <w:rPr>
-          <w:rFonts w:asciiTheme="minorEastAsia" w:hAnsiTheme="minorEastAsia"/>
-          <w:sz w:val="24"/>
-          <w:szCs w:val="24"/>
-        </w:rPr>
-        <w:t>eb开发的网站层出不穷</w:t>
-      </w:r>
-      <w:r>
-        <w:rPr>
-          <w:rFonts w:asciiTheme="minorEastAsia" w:hAnsiTheme="minorEastAsia" w:hint="eastAsia"/>
-          <w:sz w:val="24"/>
-          <w:szCs w:val="24"/>
-        </w:rPr>
-        <w:t>，w</w:t>
-      </w:r>
-      <w:r>
-        <w:rPr>
-          <w:rFonts w:asciiTheme="minorEastAsia" w:hAnsiTheme="minorEastAsia"/>
-          <w:sz w:val="24"/>
-          <w:szCs w:val="24"/>
-        </w:rPr>
-        <w:t>eb网站开发技术十分成熟</w:t>
-      </w:r>
-      <w:r>
-        <w:rPr>
-          <w:rFonts w:asciiTheme="minorEastAsia" w:hAnsiTheme="minorEastAsia" w:hint="eastAsia"/>
-          <w:sz w:val="24"/>
-          <w:szCs w:val="24"/>
-        </w:rPr>
-        <w:t>，各类管理系统工具也在各行业得到广泛的使用。</w:t>
-      </w:r>
-      <w:r>
-        <w:rPr>
-          <w:rFonts w:asciiTheme="minorEastAsia" w:hAnsiTheme="minorEastAsia"/>
-          <w:sz w:val="24"/>
-          <w:szCs w:val="24"/>
-        </w:rPr>
-        <w:t>近年来</w:t>
-      </w:r>
-      <w:r>
-        <w:rPr>
-          <w:rFonts w:asciiTheme="minorEastAsia" w:hAnsiTheme="minorEastAsia" w:hint="eastAsia"/>
-          <w:sz w:val="24"/>
-          <w:szCs w:val="24"/>
-        </w:rPr>
-        <w:t>，</w:t>
-      </w:r>
-      <w:r>
-        <w:rPr>
-          <w:rFonts w:asciiTheme="minorEastAsia" w:hAnsiTheme="minorEastAsia"/>
-          <w:sz w:val="24"/>
-          <w:szCs w:val="24"/>
-        </w:rPr>
-        <w:t>Django框架的发展也越来越完善</w:t>
-      </w:r>
-      <w:r>
-        <w:rPr>
-          <w:rFonts w:asciiTheme="minorEastAsia" w:hAnsiTheme="minorEastAsia" w:hint="eastAsia"/>
-          <w:sz w:val="24"/>
-          <w:szCs w:val="24"/>
-        </w:rPr>
-        <w:t>，</w:t>
-      </w:r>
-      <w:r>
-        <w:rPr>
-          <w:rFonts w:asciiTheme="minorEastAsia" w:hAnsiTheme="minorEastAsia"/>
-          <w:sz w:val="24"/>
-          <w:szCs w:val="24"/>
-        </w:rPr>
-        <w:t>前端框架技术也已经成为主流</w:t>
-      </w:r>
-      <w:r>
-        <w:rPr>
-          <w:rFonts w:asciiTheme="minorEastAsia" w:hAnsiTheme="minorEastAsia" w:hint="eastAsia"/>
-          <w:sz w:val="24"/>
-          <w:szCs w:val="24"/>
-        </w:rPr>
-        <w:t>。</w:t>
-      </w:r>
-      <w:r>
-        <w:rPr>
-          <w:rFonts w:asciiTheme="minorEastAsia" w:hAnsiTheme="minorEastAsia"/>
-          <w:sz w:val="24"/>
-          <w:szCs w:val="24"/>
-        </w:rPr>
-        <w:t>经过详细的技术分析</w:t>
-      </w:r>
-      <w:r>
-        <w:rPr>
-          <w:rFonts w:asciiTheme="minorEastAsia" w:hAnsiTheme="minorEastAsia" w:hint="eastAsia"/>
-          <w:sz w:val="24"/>
-          <w:szCs w:val="24"/>
-        </w:rPr>
-        <w:t>，</w:t>
-      </w:r>
-      <w:r>
-        <w:rPr>
-          <w:rFonts w:asciiTheme="minorEastAsia" w:hAnsiTheme="minorEastAsia"/>
-          <w:sz w:val="24"/>
-          <w:szCs w:val="24"/>
-        </w:rPr>
-        <w:t>现有的框架技术足以支持电脑维修管理系统的开发</w:t>
-      </w:r>
-      <w:r>
-        <w:rPr>
-          <w:rFonts w:asciiTheme="minorEastAsia" w:hAnsiTheme="minorEastAsia" w:hint="eastAsia"/>
-          <w:sz w:val="24"/>
-          <w:szCs w:val="24"/>
-        </w:rPr>
-        <w:t>。</w:t>
-      </w:r>
-    </w:p>
-    <w:p>
-      <w:pPr>
-        <w:ind w:firstLine="420"/>
-        <w:rPr>
-          <w:rFonts w:asciiTheme="minorEastAsia" w:hAnsiTheme="minorEastAsia"/>
-          <w:sz w:val="24"/>
-          <w:szCs w:val="24"/>
-        </w:rPr>
-      </w:pPr>
-      <w:r>
-        <w:rPr>
-          <w:rFonts w:asciiTheme="minorEastAsia" w:hAnsiTheme="minorEastAsia"/>
-          <w:sz w:val="24"/>
-          <w:szCs w:val="24"/>
-        </w:rPr>
-        <w:t>经济可行性</w:t>
-      </w:r>
-      <w:r>
-        <w:rPr>
-          <w:rFonts w:asciiTheme="minorEastAsia" w:hAnsiTheme="minorEastAsia" w:hint="eastAsia"/>
-          <w:sz w:val="24"/>
-          <w:szCs w:val="24"/>
-        </w:rPr>
-        <w:t>：</w:t>
-      </w:r>
-      <w:r>
-        <w:rPr>
-          <w:rFonts w:asciiTheme="minorEastAsia" w:hAnsiTheme="minorEastAsia"/>
-          <w:sz w:val="24"/>
-          <w:szCs w:val="24"/>
-        </w:rPr>
-        <w:t>现在是一个互联网</w:t>
-      </w:r>
-      <w:r>
-        <w:rPr>
-          <w:rFonts w:asciiTheme="minorEastAsia" w:hAnsiTheme="minorEastAsia" w:hint="eastAsia"/>
-          <w:sz w:val="24"/>
-          <w:szCs w:val="24"/>
-        </w:rPr>
-        <w:t>时代，每个人基本都拥有个人电脑。但大部分人对于电脑维修仍是一窍不通，所以现在市场上存在着许多的电脑维修门店。我们处在一个互联网+时代，这些电脑维修门店都在使用着各种管理系统。这些管理系统为电脑维修门店减轻了工作负担，提高了工作效率，降低了失误率，所以大部分电脑维修门店愿意购买一套完善的管理系统。因此，电脑维修管理系统，在经济上是可行的。</w:t>
-      </w:r>
-    </w:p>
-    <w:p/>
-    <w:p>
-      <w:pPr>
-        <w:rPr>
-          <w:rFonts w:asciiTheme="majorEastAsia" w:eastAsiaTheme="majorEastAsia" w:hAnsiTheme="majorEastAsia"/>
-          <w:b/>
-          <w:sz w:val="28"/>
-          <w:szCs w:val="28"/>
-        </w:rPr>
-      </w:pPr>
-      <w:r>
-        <w:rPr>
-          <w:rFonts w:asciiTheme="majorEastAsia" w:eastAsiaTheme="majorEastAsia" w:hAnsiTheme="majorEastAsia" w:hint="eastAsia"/>
-          <w:b/>
-          <w:sz w:val="28"/>
-          <w:szCs w:val="28"/>
-        </w:rPr>
-        <w:t>2</w:t>
-      </w:r>
-      <w:r>
-        <w:rPr>
-          <w:rFonts w:asciiTheme="majorEastAsia" w:eastAsiaTheme="majorEastAsia" w:hAnsiTheme="majorEastAsia"/>
-          <w:b/>
-          <w:sz w:val="28"/>
-          <w:szCs w:val="28"/>
-        </w:rPr>
-        <w:t>.2 系统总体功能需求分析</w:t>
-      </w:r>
+        <w:t xml:space="preserve">.2 </w:t>
+      </w:r>
+      <w:r>
+        <w:t>系统总体功能需求分析</w:t>
+      </w:r>
+      <w:bookmarkEnd w:id="8"/>
     </w:p>
     <w:p>
       <w:pPr>
@@ -3940,31 +7305,22 @@
     <w:p/>
     <w:p>
       <w:pPr>
-        <w:rPr>
-          <w:rFonts w:asciiTheme="majorEastAsia" w:eastAsiaTheme="majorEastAsia" w:hAnsiTheme="majorEastAsia"/>
-          <w:b/>
-          <w:sz w:val="28"/>
-          <w:szCs w:val="28"/>
-        </w:rPr>
-      </w:pPr>
-      <w:r>
-        <w:rPr>
-          <w:rFonts w:asciiTheme="majorEastAsia" w:eastAsiaTheme="majorEastAsia" w:hAnsiTheme="majorEastAsia" w:hint="eastAsia"/>
-          <w:b/>
-          <w:sz w:val="28"/>
-          <w:szCs w:val="28"/>
+        <w:pStyle w:val="1"/>
+      </w:pPr>
+      <w:bookmarkStart w:id="9" w:name="_Toc38196294"/>
+      <w:r>
+        <w:rPr>
+          <w:rFonts w:hint="eastAsia"/>
         </w:rPr>
         <w:t>2</w:t>
       </w:r>
       <w:r>
-        <w:rPr>
-          <w:rFonts w:asciiTheme="majorEastAsia" w:eastAsiaTheme="majorEastAsia" w:hAnsiTheme="majorEastAsia"/>
-          <w:b/>
-          <w:sz w:val="28"/>
-          <w:szCs w:val="28"/>
-        </w:rPr>
-        <w:t>.3 系统具体用例需求分析</w:t>
-      </w:r>
+        <w:t xml:space="preserve">.3 </w:t>
+      </w:r>
+      <w:r>
+        <w:t>系统具体用例需求分析</w:t>
+      </w:r>
+      <w:bookmarkEnd w:id="9"/>
     </w:p>
     <w:p>
       <w:pPr>
@@ -5572,31 +8928,22 @@
     <w:p/>
     <w:p>
       <w:pPr>
-        <w:rPr>
-          <w:rFonts w:asciiTheme="majorEastAsia" w:eastAsiaTheme="majorEastAsia" w:hAnsiTheme="majorEastAsia"/>
-          <w:b/>
-          <w:sz w:val="28"/>
-          <w:szCs w:val="28"/>
-        </w:rPr>
-      </w:pPr>
-      <w:r>
-        <w:rPr>
-          <w:rFonts w:asciiTheme="majorEastAsia" w:eastAsiaTheme="majorEastAsia" w:hAnsiTheme="majorEastAsia" w:hint="eastAsia"/>
-          <w:b/>
-          <w:sz w:val="28"/>
-          <w:szCs w:val="28"/>
+        <w:pStyle w:val="1"/>
+      </w:pPr>
+      <w:bookmarkStart w:id="10" w:name="_Toc38196295"/>
+      <w:r>
+        <w:rPr>
+          <w:rFonts w:hint="eastAsia"/>
         </w:rPr>
         <w:t>2</w:t>
       </w:r>
       <w:r>
-        <w:rPr>
-          <w:rFonts w:asciiTheme="majorEastAsia" w:eastAsiaTheme="majorEastAsia" w:hAnsiTheme="majorEastAsia"/>
-          <w:b/>
-          <w:sz w:val="28"/>
-          <w:szCs w:val="28"/>
-        </w:rPr>
-        <w:t>.4 本章小结</w:t>
-      </w:r>
+        <w:t xml:space="preserve">.4 </w:t>
+      </w:r>
+      <w:r>
+        <w:t>本章小结</w:t>
+      </w:r>
+      <w:bookmarkEnd w:id="10"/>
     </w:p>
     <w:p>
       <w:pPr>
@@ -5645,61 +8992,45 @@
     <w:p/>
     <w:p>
       <w:pPr>
-        <w:jc w:val="center"/>
-        <w:rPr>
-          <w:rFonts w:asciiTheme="majorEastAsia" w:eastAsiaTheme="majorEastAsia" w:hAnsiTheme="majorEastAsia"/>
-          <w:b/>
-          <w:sz w:val="30"/>
-          <w:szCs w:val="30"/>
-        </w:rPr>
-      </w:pPr>
-      <w:r>
-        <w:rPr>
-          <w:rFonts w:asciiTheme="majorEastAsia" w:eastAsiaTheme="majorEastAsia" w:hAnsiTheme="majorEastAsia"/>
-          <w:b/>
-          <w:sz w:val="30"/>
-          <w:szCs w:val="30"/>
-        </w:rPr>
+        <w:pStyle w:val="aa"/>
+      </w:pPr>
+      <w:bookmarkStart w:id="11" w:name="_Toc38196296"/>
+      <w:r>
         <w:t>第三章</w:t>
       </w:r>
       <w:r>
         <w:rPr>
-          <w:rFonts w:asciiTheme="majorEastAsia" w:eastAsiaTheme="majorEastAsia" w:hAnsiTheme="majorEastAsia" w:hint="eastAsia"/>
-          <w:b/>
-          <w:sz w:val="30"/>
-          <w:szCs w:val="30"/>
-        </w:rPr>
-        <w:t xml:space="preserve"> 系统架构设计</w:t>
-      </w:r>
+          <w:rFonts w:hint="eastAsia"/>
+        </w:rPr>
+        <w:t xml:space="preserve"> </w:t>
+      </w:r>
+      <w:r>
+        <w:rPr>
+          <w:rFonts w:hint="eastAsia"/>
+        </w:rPr>
+        <w:t>系统架构设计</w:t>
+      </w:r>
+      <w:bookmarkEnd w:id="11"/>
     </w:p>
     <w:p/>
     <w:p>
       <w:pPr>
-        <w:rPr>
-          <w:rFonts w:asciiTheme="majorEastAsia" w:eastAsiaTheme="majorEastAsia" w:hAnsiTheme="majorEastAsia"/>
-          <w:b/>
-          <w:sz w:val="28"/>
-          <w:szCs w:val="28"/>
-        </w:rPr>
-      </w:pPr>
-      <w:r>
-        <w:rPr>
-          <w:rFonts w:asciiTheme="majorEastAsia" w:eastAsiaTheme="majorEastAsia" w:hAnsiTheme="majorEastAsia" w:hint="eastAsia"/>
-          <w:b/>
-          <w:sz w:val="28"/>
-          <w:szCs w:val="28"/>
+        <w:pStyle w:val="1"/>
+      </w:pPr>
+      <w:bookmarkStart w:id="12" w:name="_Toc38196297"/>
+      <w:r>
+        <w:rPr>
+          <w:rFonts w:hint="eastAsia"/>
         </w:rPr>
         <w:t>3</w:t>
       </w:r>
       <w:r>
-        <w:rPr>
-          <w:rFonts w:asciiTheme="majorEastAsia" w:eastAsiaTheme="majorEastAsia" w:hAnsiTheme="majorEastAsia"/>
-          <w:b/>
-          <w:sz w:val="28"/>
-          <w:szCs w:val="28"/>
-        </w:rPr>
-        <w:t>.1 系统软件架构设计</w:t>
-      </w:r>
+        <w:t xml:space="preserve">.1 </w:t>
+      </w:r>
+      <w:r>
+        <w:t>系统软件架构设计</w:t>
+      </w:r>
+      <w:bookmarkEnd w:id="12"/>
     </w:p>
     <w:p>
       <w:pPr>
@@ -6298,31 +9629,22 @@
     <w:p/>
     <w:p>
       <w:pPr>
-        <w:rPr>
-          <w:rFonts w:asciiTheme="majorEastAsia" w:eastAsiaTheme="majorEastAsia" w:hAnsiTheme="majorEastAsia"/>
-          <w:b/>
-          <w:sz w:val="28"/>
-          <w:szCs w:val="28"/>
-        </w:rPr>
-      </w:pPr>
-      <w:r>
-        <w:rPr>
-          <w:rFonts w:asciiTheme="majorEastAsia" w:eastAsiaTheme="majorEastAsia" w:hAnsiTheme="majorEastAsia" w:hint="eastAsia"/>
-          <w:b/>
-          <w:sz w:val="28"/>
-          <w:szCs w:val="28"/>
+        <w:pStyle w:val="1"/>
+      </w:pPr>
+      <w:bookmarkStart w:id="13" w:name="_Toc38196298"/>
+      <w:r>
+        <w:rPr>
+          <w:rFonts w:hint="eastAsia"/>
         </w:rPr>
         <w:t>3</w:t>
       </w:r>
       <w:r>
-        <w:rPr>
-          <w:rFonts w:asciiTheme="majorEastAsia" w:eastAsiaTheme="majorEastAsia" w:hAnsiTheme="majorEastAsia"/>
-          <w:b/>
-          <w:sz w:val="28"/>
-          <w:szCs w:val="28"/>
-        </w:rPr>
-        <w:t>.2 系统技术架构设计</w:t>
-      </w:r>
+        <w:t xml:space="preserve">.2 </w:t>
+      </w:r>
+      <w:r>
+        <w:t>系统技术架构设计</w:t>
+      </w:r>
+      <w:bookmarkEnd w:id="13"/>
     </w:p>
     <w:p>
       <w:pPr>
@@ -6982,31 +10304,19 @@
     <w:p/>
     <w:p>
       <w:pPr>
-        <w:rPr>
-          <w:rFonts w:asciiTheme="majorEastAsia" w:eastAsiaTheme="majorEastAsia" w:hAnsiTheme="majorEastAsia"/>
-          <w:b/>
-          <w:sz w:val="28"/>
-          <w:szCs w:val="28"/>
-        </w:rPr>
-      </w:pPr>
-      <w:r>
-        <w:rPr>
-          <w:rFonts w:asciiTheme="majorEastAsia" w:eastAsiaTheme="majorEastAsia" w:hAnsiTheme="majorEastAsia"/>
-          <w:b/>
-          <w:sz w:val="28"/>
-          <w:szCs w:val="28"/>
-        </w:rPr>
+        <w:pStyle w:val="1"/>
+      </w:pPr>
+      <w:bookmarkStart w:id="14" w:name="_Toc38196299"/>
+      <w:r>
         <w:t>3.3</w:t>
       </w:r>
       <w:r>
-        <w:rPr>
-          <w:rFonts w:asciiTheme="majorEastAsia" w:eastAsiaTheme="majorEastAsia" w:hAnsiTheme="majorEastAsia"/>
-          <w:b/>
-          <w:sz w:val="28"/>
-          <w:szCs w:val="28"/>
-        </w:rPr>
-        <w:t xml:space="preserve"> 系统网络架构设计</w:t>
-      </w:r>
+        <w:t xml:space="preserve"> </w:t>
+      </w:r>
+      <w:r>
+        <w:t>系统网络架构设计</w:t>
+      </w:r>
+      <w:bookmarkEnd w:id="14"/>
     </w:p>
     <w:p>
       <w:pPr>
@@ -7283,40 +10593,22 @@
     <w:p/>
     <w:p>
       <w:pPr>
-        <w:rPr>
-          <w:rFonts w:asciiTheme="majorEastAsia" w:eastAsiaTheme="majorEastAsia" w:hAnsiTheme="majorEastAsia"/>
-          <w:b/>
-          <w:sz w:val="28"/>
-          <w:szCs w:val="28"/>
-        </w:rPr>
-      </w:pPr>
-      <w:r>
-        <w:rPr>
-          <w:rFonts w:asciiTheme="majorEastAsia" w:eastAsiaTheme="majorEastAsia" w:hAnsiTheme="majorEastAsia" w:hint="eastAsia"/>
-          <w:b/>
-          <w:sz w:val="28"/>
-          <w:szCs w:val="28"/>
+        <w:pStyle w:val="1"/>
+      </w:pPr>
+      <w:bookmarkStart w:id="15" w:name="_Toc38196300"/>
+      <w:r>
+        <w:rPr>
+          <w:rFonts w:hint="eastAsia"/>
         </w:rPr>
         <w:t>3</w:t>
       </w:r>
       <w:r>
-        <w:rPr>
-          <w:rFonts w:asciiTheme="majorEastAsia" w:eastAsiaTheme="majorEastAsia" w:hAnsiTheme="majorEastAsia"/>
-          <w:b/>
-          <w:sz w:val="28"/>
-          <w:szCs w:val="28"/>
-        </w:rPr>
         <w:t xml:space="preserve">.4 </w:t>
       </w:r>
       <w:r>
-        <w:rPr>
-          <w:rFonts w:asciiTheme="majorEastAsia" w:eastAsiaTheme="majorEastAsia" w:hAnsiTheme="majorEastAsia"/>
-          <w:b/>
-          <w:sz w:val="28"/>
-          <w:szCs w:val="28"/>
-        </w:rPr>
         <w:t>本章小结</w:t>
       </w:r>
+      <w:bookmarkEnd w:id="15"/>
     </w:p>
     <w:p>
       <w:pPr>
@@ -7459,6 +10751,28 @@
       </w:r>
     </w:p>
     <w:p/>
+    <w:p>
+      <w:pPr>
+        <w:pStyle w:val="aa"/>
+      </w:pPr>
+      <w:bookmarkStart w:id="16" w:name="_Toc38196301"/>
+      <w:r>
+        <w:t>第四章</w:t>
+      </w:r>
+      <w:r>
+        <w:rPr>
+          <w:rFonts w:hint="eastAsia"/>
+        </w:rPr>
+        <w:t xml:space="preserve"> </w:t>
+      </w:r>
+      <w:r>
+        <w:rPr>
+          <w:rFonts w:hint="eastAsia"/>
+        </w:rPr>
+        <w:t>系统流程设计</w:t>
+      </w:r>
+      <w:bookmarkEnd w:id="16"/>
+    </w:p>
     <w:p>
       <w:pPr>
         <w:jc w:val="center"/>
@@ -7469,35 +10783,6 @@
           <w:szCs w:val="30"/>
         </w:rPr>
       </w:pPr>
-      <w:r>
-        <w:rPr>
-          <w:rFonts w:asciiTheme="majorEastAsia" w:eastAsiaTheme="majorEastAsia" w:hAnsiTheme="majorEastAsia"/>
-          <w:b/>
-          <w:sz w:val="30"/>
-          <w:szCs w:val="30"/>
-        </w:rPr>
-        <w:t>第四章</w:t>
-      </w:r>
-      <w:r>
-        <w:rPr>
-          <w:rFonts w:asciiTheme="majorEastAsia" w:eastAsiaTheme="majorEastAsia" w:hAnsiTheme="majorEastAsia" w:hint="eastAsia"/>
-          <w:b/>
-          <w:sz w:val="30"/>
-          <w:szCs w:val="30"/>
-        </w:rPr>
-        <w:t xml:space="preserve"> 系统流程设计</w:t>
-      </w:r>
-    </w:p>
-    <w:p>
-      <w:pPr>
-        <w:jc w:val="center"/>
-        <w:rPr>
-          <w:rFonts w:asciiTheme="majorEastAsia" w:eastAsiaTheme="majorEastAsia" w:hAnsiTheme="majorEastAsia"/>
-          <w:b/>
-          <w:sz w:val="30"/>
-          <w:szCs w:val="30"/>
-        </w:rPr>
-      </w:pPr>
     </w:p>
     <w:p>
       <w:r>
@@ -7571,33 +10856,29 @@
     <w:p/>
     <w:p>
       <w:pPr>
-        <w:rPr>
-          <w:rFonts w:asciiTheme="majorEastAsia" w:eastAsiaTheme="majorEastAsia" w:hAnsiTheme="majorEastAsia"/>
-          <w:b/>
-          <w:sz w:val="28"/>
-          <w:szCs w:val="28"/>
-        </w:rPr>
-      </w:pPr>
-      <w:r>
-        <w:rPr>
-          <w:rFonts w:asciiTheme="majorEastAsia" w:eastAsiaTheme="majorEastAsia" w:hAnsiTheme="majorEastAsia" w:hint="eastAsia"/>
-          <w:b/>
-          <w:sz w:val="28"/>
-          <w:szCs w:val="28"/>
+        <w:pStyle w:val="1"/>
+      </w:pPr>
+      <w:bookmarkStart w:id="17" w:name="_Toc38196302"/>
+      <w:r>
+        <w:rPr>
+          <w:rFonts w:hint="eastAsia"/>
         </w:rPr>
         <w:t>4</w:t>
       </w:r>
       <w:r>
-        <w:rPr>
-          <w:rFonts w:asciiTheme="majorEastAsia" w:eastAsiaTheme="majorEastAsia" w:hAnsiTheme="majorEastAsia"/>
-          <w:b/>
-          <w:sz w:val="28"/>
-          <w:szCs w:val="28"/>
-        </w:rPr>
-        <w:t>.1 登录流程设计</w:t>
-      </w:r>
-    </w:p>
-    <w:p>
+        <w:t xml:space="preserve">.1 </w:t>
+      </w:r>
+      <w:r>
+        <w:t>登录流程设计</w:t>
+      </w:r>
+      <w:bookmarkEnd w:id="17"/>
+    </w:p>
+    <w:p>
+      <w:pPr>
+        <w:rPr>
+          <w:rFonts w:hint="eastAsia"/>
+        </w:rPr>
+      </w:pPr>
       <w:r>
         <w:tab/>
       </w:r>
@@ -7641,16 +10922,10 @@
         </w:rPr>
         <w:t>。</w:t>
       </w:r>
-    </w:p>
-    <w:p>
-      <w:r>
-        <w:tab/>
-        <w:t xml:space="preserve">        </w:t>
-      </w:r>
-    </w:p>
-    <w:p/>
-    <w:p/>
-    <w:p/>
+      <w:r>
+        <w:t xml:space="preserve">    </w:t>
+      </w:r>
+    </w:p>
     <w:p/>
     <w:p/>
     <w:p/>
@@ -7944,31 +11219,22 @@
     <w:p/>
     <w:p>
       <w:pPr>
-        <w:rPr>
-          <w:rFonts w:asciiTheme="majorEastAsia" w:eastAsiaTheme="majorEastAsia" w:hAnsiTheme="majorEastAsia"/>
-          <w:b/>
-          <w:sz w:val="28"/>
-          <w:szCs w:val="28"/>
-        </w:rPr>
-      </w:pPr>
-      <w:r>
-        <w:rPr>
-          <w:rFonts w:asciiTheme="majorEastAsia" w:eastAsiaTheme="majorEastAsia" w:hAnsiTheme="majorEastAsia" w:hint="eastAsia"/>
-          <w:b/>
-          <w:sz w:val="28"/>
-          <w:szCs w:val="28"/>
+        <w:pStyle w:val="1"/>
+      </w:pPr>
+      <w:bookmarkStart w:id="18" w:name="_Toc38196303"/>
+      <w:r>
+        <w:rPr>
+          <w:rFonts w:hint="eastAsia"/>
         </w:rPr>
         <w:t>4</w:t>
       </w:r>
       <w:r>
-        <w:rPr>
-          <w:rFonts w:asciiTheme="majorEastAsia" w:eastAsiaTheme="majorEastAsia" w:hAnsiTheme="majorEastAsia"/>
-          <w:b/>
-          <w:sz w:val="28"/>
-          <w:szCs w:val="28"/>
-        </w:rPr>
-        <w:t>.2 客户报修流程设计</w:t>
-      </w:r>
+        <w:t xml:space="preserve">.2 </w:t>
+      </w:r>
+      <w:r>
+        <w:t>客户报修流程设计</w:t>
+      </w:r>
+      <w:bookmarkEnd w:id="18"/>
     </w:p>
     <w:p>
       <w:pPr>
@@ -8023,17 +11289,16 @@
       </w:r>
     </w:p>
     <w:p>
+      <w:pPr>
+        <w:rPr>
+          <w:rFonts w:hint="eastAsia"/>
+        </w:rPr>
+      </w:pPr>
       <w:r>
         <w:tab/>
         <w:t xml:space="preserve">                            </w:t>
       </w:r>
     </w:p>
-    <w:p/>
-    <w:p/>
-    <w:p/>
-    <w:p/>
-    <w:p/>
-    <w:p/>
     <w:p/>
     <w:p/>
     <w:p/>
@@ -8221,31 +11486,22 @@
     <w:p/>
     <w:p>
       <w:pPr>
-        <w:rPr>
-          <w:rFonts w:asciiTheme="majorEastAsia" w:eastAsiaTheme="majorEastAsia" w:hAnsiTheme="majorEastAsia"/>
-          <w:b/>
-          <w:sz w:val="28"/>
-          <w:szCs w:val="28"/>
-        </w:rPr>
-      </w:pPr>
-      <w:r>
-        <w:rPr>
-          <w:rFonts w:asciiTheme="majorEastAsia" w:eastAsiaTheme="majorEastAsia" w:hAnsiTheme="majorEastAsia" w:hint="eastAsia"/>
-          <w:b/>
-          <w:sz w:val="28"/>
-          <w:szCs w:val="28"/>
+        <w:pStyle w:val="1"/>
+      </w:pPr>
+      <w:bookmarkStart w:id="19" w:name="_Toc38196304"/>
+      <w:r>
+        <w:rPr>
+          <w:rFonts w:hint="eastAsia"/>
         </w:rPr>
         <w:t>4</w:t>
       </w:r>
       <w:r>
-        <w:rPr>
-          <w:rFonts w:asciiTheme="majorEastAsia" w:eastAsiaTheme="majorEastAsia" w:hAnsiTheme="majorEastAsia"/>
-          <w:b/>
-          <w:sz w:val="28"/>
-          <w:szCs w:val="28"/>
-        </w:rPr>
-        <w:t>.3 维修单重新分配流程设计</w:t>
-      </w:r>
+        <w:t xml:space="preserve">.3 </w:t>
+      </w:r>
+      <w:r>
+        <w:t>维修单重新分配流程设计</w:t>
+      </w:r>
+      <w:bookmarkEnd w:id="19"/>
     </w:p>
     <w:p>
       <w:pPr>
@@ -8305,8 +11561,13 @@
         <w:t xml:space="preserve">                                 </w:t>
       </w:r>
     </w:p>
-    <w:p/>
-    <w:p/>
+    <w:p>
+      <w:pPr>
+        <w:rPr>
+          <w:rFonts w:hint="eastAsia"/>
+        </w:rPr>
+      </w:pPr>
+    </w:p>
     <w:p/>
     <w:p/>
     <w:p/>
@@ -8500,31 +11761,22 @@
     <w:p/>
     <w:p>
       <w:pPr>
-        <w:rPr>
-          <w:rFonts w:asciiTheme="majorEastAsia" w:eastAsiaTheme="majorEastAsia" w:hAnsiTheme="majorEastAsia"/>
-          <w:b/>
-          <w:sz w:val="28"/>
-          <w:szCs w:val="28"/>
-        </w:rPr>
-      </w:pPr>
-      <w:r>
-        <w:rPr>
-          <w:rFonts w:asciiTheme="majorEastAsia" w:eastAsiaTheme="majorEastAsia" w:hAnsiTheme="majorEastAsia" w:hint="eastAsia"/>
-          <w:b/>
-          <w:sz w:val="28"/>
-          <w:szCs w:val="28"/>
+        <w:pStyle w:val="1"/>
+      </w:pPr>
+      <w:bookmarkStart w:id="20" w:name="_Toc38196305"/>
+      <w:r>
+        <w:rPr>
+          <w:rFonts w:hint="eastAsia"/>
         </w:rPr>
         <w:t>4</w:t>
       </w:r>
       <w:r>
-        <w:rPr>
-          <w:rFonts w:asciiTheme="majorEastAsia" w:eastAsiaTheme="majorEastAsia" w:hAnsiTheme="majorEastAsia"/>
-          <w:b/>
-          <w:sz w:val="28"/>
-          <w:szCs w:val="28"/>
-        </w:rPr>
-        <w:t>.4 维修员请假流程设计</w:t>
-      </w:r>
+        <w:t xml:space="preserve">.4 </w:t>
+      </w:r>
+      <w:r>
+        <w:t>维修员请假流程设计</w:t>
+      </w:r>
+      <w:bookmarkEnd w:id="20"/>
     </w:p>
     <w:p>
       <w:r>
@@ -8586,7 +11838,7 @@
             <wp:positionV relativeFrom="paragraph">
               <wp:posOffset>8669</wp:posOffset>
             </wp:positionV>
-            <wp:extent cx="1939290" cy="2377440"/>
+            <wp:extent cx="1938749" cy="2075291"/>
             <wp:effectExtent l="0" t="0" r="0" b="0"/>
             <wp:wrapNone/>
             <wp:docPr id="14" name="图片 14"/>
@@ -8615,7 +11867,7 @@
                   <pic:spPr>
                     <a:xfrm>
                       <a:off x="0" y="0"/>
-                      <a:ext cx="1951718" cy="2392676"/>
+                      <a:ext cx="1954861" cy="2092538"/>
                     </a:xfrm>
                     <a:prstGeom prst="rect">
                       <a:avLst/>
@@ -8645,12 +11897,14 @@
     <w:p/>
     <w:p/>
     <w:p/>
-    <w:p/>
     <w:p>
       <w:pPr>
         <w:tabs>
           <w:tab w:val="left" w:pos="4095"/>
         </w:tabs>
+        <w:rPr>
+          <w:rFonts w:hint="eastAsia"/>
+        </w:rPr>
       </w:pPr>
     </w:p>
     <w:p>
@@ -8727,31 +11981,22 @@
     <w:p/>
     <w:p>
       <w:pPr>
-        <w:rPr>
-          <w:rFonts w:asciiTheme="majorEastAsia" w:eastAsiaTheme="majorEastAsia" w:hAnsiTheme="majorEastAsia"/>
-          <w:b/>
-          <w:sz w:val="28"/>
-          <w:szCs w:val="28"/>
-        </w:rPr>
-      </w:pPr>
-      <w:r>
-        <w:rPr>
-          <w:rFonts w:asciiTheme="majorEastAsia" w:eastAsiaTheme="majorEastAsia" w:hAnsiTheme="majorEastAsia" w:hint="eastAsia"/>
-          <w:b/>
-          <w:sz w:val="28"/>
-          <w:szCs w:val="28"/>
+        <w:pStyle w:val="1"/>
+      </w:pPr>
+      <w:bookmarkStart w:id="21" w:name="_Toc38196306"/>
+      <w:r>
+        <w:rPr>
+          <w:rFonts w:hint="eastAsia"/>
         </w:rPr>
         <w:t>4</w:t>
       </w:r>
       <w:r>
-        <w:rPr>
-          <w:rFonts w:asciiTheme="majorEastAsia" w:eastAsiaTheme="majorEastAsia" w:hAnsiTheme="majorEastAsia"/>
-          <w:b/>
-          <w:sz w:val="28"/>
-          <w:szCs w:val="28"/>
-        </w:rPr>
-        <w:t>.5 本章小结</w:t>
-      </w:r>
+        <w:t xml:space="preserve">.5 </w:t>
+      </w:r>
+      <w:r>
+        <w:t>本章小结</w:t>
+      </w:r>
+      <w:bookmarkEnd w:id="21"/>
     </w:p>
     <w:p>
       <w:r>
@@ -8819,6 +12064,28 @@
       </w:r>
     </w:p>
     <w:p/>
+    <w:p>
+      <w:pPr>
+        <w:pStyle w:val="aa"/>
+      </w:pPr>
+      <w:bookmarkStart w:id="22" w:name="_Toc38196307"/>
+      <w:r>
+        <w:t>第五章</w:t>
+      </w:r>
+      <w:r>
+        <w:rPr>
+          <w:rFonts w:hint="eastAsia"/>
+        </w:rPr>
+        <w:t xml:space="preserve"> </w:t>
+      </w:r>
+      <w:r>
+        <w:rPr>
+          <w:rFonts w:hint="eastAsia"/>
+        </w:rPr>
+        <w:t>系统详细设计</w:t>
+      </w:r>
+      <w:bookmarkEnd w:id="22"/>
+    </w:p>
     <w:p>
       <w:pPr>
         <w:jc w:val="center"/>
@@ -8829,35 +12096,6 @@
           <w:szCs w:val="30"/>
         </w:rPr>
       </w:pPr>
-      <w:r>
-        <w:rPr>
-          <w:rFonts w:asciiTheme="majorEastAsia" w:eastAsiaTheme="majorEastAsia" w:hAnsiTheme="majorEastAsia"/>
-          <w:b/>
-          <w:sz w:val="30"/>
-          <w:szCs w:val="30"/>
-        </w:rPr>
-        <w:t>第五章</w:t>
-      </w:r>
-      <w:r>
-        <w:rPr>
-          <w:rFonts w:asciiTheme="majorEastAsia" w:eastAsiaTheme="majorEastAsia" w:hAnsiTheme="majorEastAsia" w:hint="eastAsia"/>
-          <w:b/>
-          <w:sz w:val="30"/>
-          <w:szCs w:val="30"/>
-        </w:rPr>
-        <w:t xml:space="preserve"> 系统详细设计</w:t>
-      </w:r>
-    </w:p>
-    <w:p>
-      <w:pPr>
-        <w:jc w:val="center"/>
-        <w:rPr>
-          <w:rFonts w:asciiTheme="majorEastAsia" w:eastAsiaTheme="majorEastAsia" w:hAnsiTheme="majorEastAsia"/>
-          <w:b/>
-          <w:sz w:val="30"/>
-          <w:szCs w:val="30"/>
-        </w:rPr>
-      </w:pPr>
     </w:p>
     <w:p>
       <w:pPr>
@@ -8978,31 +12216,22 @@
     <w:p/>
     <w:p>
       <w:pPr>
-        <w:rPr>
-          <w:rFonts w:asciiTheme="majorEastAsia" w:eastAsiaTheme="majorEastAsia" w:hAnsiTheme="majorEastAsia"/>
-          <w:b/>
-          <w:sz w:val="28"/>
-          <w:szCs w:val="28"/>
-        </w:rPr>
-      </w:pPr>
-      <w:r>
-        <w:rPr>
-          <w:rFonts w:asciiTheme="majorEastAsia" w:eastAsiaTheme="majorEastAsia" w:hAnsiTheme="majorEastAsia" w:hint="eastAsia"/>
-          <w:b/>
-          <w:sz w:val="28"/>
-          <w:szCs w:val="28"/>
+        <w:pStyle w:val="1"/>
+      </w:pPr>
+      <w:bookmarkStart w:id="23" w:name="_Toc38196308"/>
+      <w:r>
+        <w:rPr>
+          <w:rFonts w:hint="eastAsia"/>
         </w:rPr>
         <w:t>5</w:t>
       </w:r>
       <w:r>
-        <w:rPr>
-          <w:rFonts w:asciiTheme="majorEastAsia" w:eastAsiaTheme="majorEastAsia" w:hAnsiTheme="majorEastAsia"/>
-          <w:b/>
-          <w:sz w:val="28"/>
-          <w:szCs w:val="28"/>
-        </w:rPr>
-        <w:t>.1 客户模块详细设计</w:t>
-      </w:r>
+        <w:t xml:space="preserve">.1 </w:t>
+      </w:r>
+      <w:r>
+        <w:t>客户模块详细设计</w:t>
+      </w:r>
+      <w:bookmarkEnd w:id="23"/>
     </w:p>
     <w:p>
       <w:pPr>
@@ -9313,31 +12542,22 @@
     <w:p/>
     <w:p>
       <w:pPr>
-        <w:rPr>
-          <w:rFonts w:asciiTheme="majorEastAsia" w:eastAsiaTheme="majorEastAsia" w:hAnsiTheme="majorEastAsia"/>
-          <w:b/>
-          <w:sz w:val="28"/>
-          <w:szCs w:val="28"/>
-        </w:rPr>
-      </w:pPr>
-      <w:r>
-        <w:rPr>
-          <w:rFonts w:asciiTheme="majorEastAsia" w:eastAsiaTheme="majorEastAsia" w:hAnsiTheme="majorEastAsia" w:hint="eastAsia"/>
-          <w:b/>
-          <w:sz w:val="28"/>
-          <w:szCs w:val="28"/>
+        <w:pStyle w:val="1"/>
+      </w:pPr>
+      <w:bookmarkStart w:id="24" w:name="_Toc38196309"/>
+      <w:r>
+        <w:rPr>
+          <w:rFonts w:hint="eastAsia"/>
         </w:rPr>
         <w:t>5</w:t>
       </w:r>
       <w:r>
-        <w:rPr>
-          <w:rFonts w:asciiTheme="majorEastAsia" w:eastAsiaTheme="majorEastAsia" w:hAnsiTheme="majorEastAsia"/>
-          <w:b/>
-          <w:sz w:val="28"/>
-          <w:szCs w:val="28"/>
-        </w:rPr>
-        <w:t>.2 维修员模块详细设计</w:t>
-      </w:r>
+        <w:t xml:space="preserve">.2 </w:t>
+      </w:r>
+      <w:r>
+        <w:t>维修员模块详细设计</w:t>
+      </w:r>
+      <w:bookmarkEnd w:id="24"/>
     </w:p>
     <w:p>
       <w:pPr>
@@ -9522,31 +12742,22 @@
     <w:p/>
     <w:p>
       <w:pPr>
-        <w:rPr>
-          <w:rFonts w:asciiTheme="majorEastAsia" w:eastAsiaTheme="majorEastAsia" w:hAnsiTheme="majorEastAsia"/>
-          <w:b/>
-          <w:sz w:val="28"/>
-          <w:szCs w:val="28"/>
-        </w:rPr>
-      </w:pPr>
-      <w:r>
-        <w:rPr>
-          <w:rFonts w:asciiTheme="majorEastAsia" w:eastAsiaTheme="majorEastAsia" w:hAnsiTheme="majorEastAsia" w:hint="eastAsia"/>
-          <w:b/>
-          <w:sz w:val="28"/>
-          <w:szCs w:val="28"/>
+        <w:pStyle w:val="1"/>
+      </w:pPr>
+      <w:bookmarkStart w:id="25" w:name="_Toc38196310"/>
+      <w:r>
+        <w:rPr>
+          <w:rFonts w:hint="eastAsia"/>
         </w:rPr>
         <w:t>5</w:t>
       </w:r>
       <w:r>
-        <w:rPr>
-          <w:rFonts w:asciiTheme="majorEastAsia" w:eastAsiaTheme="majorEastAsia" w:hAnsiTheme="majorEastAsia"/>
-          <w:b/>
-          <w:sz w:val="28"/>
-          <w:szCs w:val="28"/>
-        </w:rPr>
-        <w:t>.3 管理员模块详细设计</w:t>
-      </w:r>
+        <w:t xml:space="preserve">.3 </w:t>
+      </w:r>
+      <w:r>
+        <w:t>管理员模块详细设计</w:t>
+      </w:r>
+      <w:bookmarkEnd w:id="25"/>
     </w:p>
     <w:p>
       <w:pPr>
@@ -9720,31 +12931,22 @@
     <w:p/>
     <w:p>
       <w:pPr>
-        <w:rPr>
-          <w:rFonts w:asciiTheme="majorEastAsia" w:eastAsiaTheme="majorEastAsia" w:hAnsiTheme="majorEastAsia"/>
-          <w:b/>
-          <w:sz w:val="28"/>
-          <w:szCs w:val="28"/>
-        </w:rPr>
-      </w:pPr>
-      <w:r>
-        <w:rPr>
-          <w:rFonts w:asciiTheme="majorEastAsia" w:eastAsiaTheme="majorEastAsia" w:hAnsiTheme="majorEastAsia" w:hint="eastAsia"/>
-          <w:b/>
-          <w:sz w:val="28"/>
-          <w:szCs w:val="28"/>
+        <w:pStyle w:val="1"/>
+      </w:pPr>
+      <w:bookmarkStart w:id="26" w:name="_Toc38196311"/>
+      <w:r>
+        <w:rPr>
+          <w:rFonts w:hint="eastAsia"/>
         </w:rPr>
         <w:t>5</w:t>
       </w:r>
       <w:r>
-        <w:rPr>
-          <w:rFonts w:asciiTheme="majorEastAsia" w:eastAsiaTheme="majorEastAsia" w:hAnsiTheme="majorEastAsia"/>
-          <w:b/>
-          <w:sz w:val="28"/>
-          <w:szCs w:val="28"/>
-        </w:rPr>
-        <w:t>.4 数据库详细设计</w:t>
-      </w:r>
+        <w:t xml:space="preserve">.4 </w:t>
+      </w:r>
+      <w:r>
+        <w:t>数据库详细设计</w:t>
+      </w:r>
+      <w:bookmarkEnd w:id="26"/>
     </w:p>
     <w:p>
       <w:pPr>
@@ -9849,31 +13051,28 @@
     </w:p>
     <w:p>
       <w:pPr>
-        <w:rPr>
-          <w:rFonts w:asciiTheme="majorEastAsia" w:eastAsiaTheme="majorEastAsia" w:hAnsiTheme="majorEastAsia"/>
-          <w:b/>
-          <w:sz w:val="24"/>
-          <w:szCs w:val="24"/>
-        </w:rPr>
-      </w:pPr>
-      <w:r>
-        <w:rPr>
-          <w:rFonts w:asciiTheme="majorEastAsia" w:eastAsiaTheme="majorEastAsia" w:hAnsiTheme="majorEastAsia" w:hint="eastAsia"/>
-          <w:b/>
-          <w:sz w:val="24"/>
-          <w:szCs w:val="24"/>
+        <w:pStyle w:val="2"/>
+      </w:pPr>
+      <w:bookmarkStart w:id="27" w:name="_Toc38196312"/>
+      <w:r>
+        <w:rPr>
+          <w:rFonts w:hint="eastAsia"/>
         </w:rPr>
         <w:t>5</w:t>
       </w:r>
       <w:r>
-        <w:rPr>
-          <w:rFonts w:asciiTheme="majorEastAsia" w:eastAsiaTheme="majorEastAsia" w:hAnsiTheme="majorEastAsia"/>
-          <w:b/>
-          <w:sz w:val="24"/>
-          <w:szCs w:val="24"/>
-        </w:rPr>
-        <w:t>.4.1 数据库E-R图设计</w:t>
-      </w:r>
+        <w:t xml:space="preserve">.4.1 </w:t>
+      </w:r>
+      <w:r>
+        <w:t>数据库</w:t>
+      </w:r>
+      <w:r>
+        <w:t>E-R</w:t>
+      </w:r>
+      <w:r>
+        <w:t>图设计</w:t>
+      </w:r>
+      <w:bookmarkEnd w:id="27"/>
     </w:p>
     <w:p>
       <w:pPr>
@@ -9960,16 +13159,14 @@
       </w:r>
     </w:p>
     <w:p>
-      <w:r>
-        <w:tab/>
-        <w:t xml:space="preserve">  </w:t>
-      </w:r>
-    </w:p>
-    <w:p/>
-    <w:p/>
-    <w:p/>
-    <w:p/>
-    <w:p/>
+      <w:pPr>
+        <w:rPr>
+          <w:rFonts w:asciiTheme="minorEastAsia" w:hAnsiTheme="minorEastAsia" w:hint="eastAsia"/>
+          <w:sz w:val="24"/>
+          <w:szCs w:val="24"/>
+        </w:rPr>
+      </w:pPr>
+    </w:p>
     <w:p/>
     <w:p/>
     <w:p/>
@@ -10781,31 +13978,22 @@
     </w:p>
     <w:p>
       <w:pPr>
-        <w:rPr>
-          <w:rFonts w:asciiTheme="majorEastAsia" w:eastAsiaTheme="majorEastAsia" w:hAnsiTheme="majorEastAsia"/>
-          <w:b/>
-          <w:sz w:val="24"/>
-          <w:szCs w:val="24"/>
-        </w:rPr>
-      </w:pPr>
-      <w:r>
-        <w:rPr>
-          <w:rFonts w:asciiTheme="majorEastAsia" w:eastAsiaTheme="majorEastAsia" w:hAnsiTheme="majorEastAsia" w:hint="eastAsia"/>
-          <w:b/>
-          <w:sz w:val="24"/>
-          <w:szCs w:val="24"/>
+        <w:pStyle w:val="2"/>
+      </w:pPr>
+      <w:bookmarkStart w:id="28" w:name="_Toc38196313"/>
+      <w:r>
+        <w:rPr>
+          <w:rFonts w:hint="eastAsia"/>
         </w:rPr>
         <w:t>5</w:t>
       </w:r>
       <w:r>
-        <w:rPr>
-          <w:rFonts w:asciiTheme="majorEastAsia" w:eastAsiaTheme="majorEastAsia" w:hAnsiTheme="majorEastAsia"/>
-          <w:b/>
-          <w:sz w:val="24"/>
-          <w:szCs w:val="24"/>
-        </w:rPr>
-        <w:t>.4.2数据库表设计</w:t>
-      </w:r>
+        <w:t>.4.2</w:t>
+      </w:r>
+      <w:r>
+        <w:t>数据库表设计</w:t>
+      </w:r>
+      <w:bookmarkEnd w:id="28"/>
     </w:p>
     <w:p>
       <w:pPr>
@@ -10941,7 +14129,7 @@
     </w:p>
     <w:tbl>
       <w:tblPr>
-        <w:tblStyle w:val="1"/>
+        <w:tblStyle w:val="10"/>
         <w:tblW w:w="0" w:type="auto"/>
         <w:tblLook w:val="04A0" w:firstRow="1" w:lastRow="0" w:firstColumn="1" w:lastColumn="0" w:noHBand="0" w:noVBand="1"/>
       </w:tblPr>
@@ -11471,7 +14659,7 @@
     </w:p>
     <w:tbl>
       <w:tblPr>
-        <w:tblStyle w:val="1"/>
+        <w:tblStyle w:val="10"/>
         <w:tblW w:w="0" w:type="auto"/>
         <w:tblLook w:val="04A0" w:firstRow="1" w:lastRow="0" w:firstColumn="1" w:lastColumn="0" w:noHBand="0" w:noVBand="1"/>
       </w:tblPr>
@@ -12394,7 +15582,7 @@
     </w:p>
     <w:tbl>
       <w:tblPr>
-        <w:tblStyle w:val="1"/>
+        <w:tblStyle w:val="10"/>
         <w:tblW w:w="0" w:type="auto"/>
         <w:tblLook w:val="04A0" w:firstRow="1" w:lastRow="0" w:firstColumn="1" w:lastColumn="0" w:noHBand="0" w:noVBand="1"/>
       </w:tblPr>
@@ -13845,7 +17033,7 @@
     </w:p>
     <w:tbl>
       <w:tblPr>
-        <w:tblStyle w:val="1"/>
+        <w:tblStyle w:val="10"/>
         <w:tblW w:w="0" w:type="auto"/>
         <w:tblLook w:val="04A0" w:firstRow="1" w:lastRow="0" w:firstColumn="1" w:lastColumn="0" w:noHBand="0" w:noVBand="1"/>
       </w:tblPr>
@@ -14916,7 +18104,7 @@
     </w:p>
     <w:tbl>
       <w:tblPr>
-        <w:tblStyle w:val="1"/>
+        <w:tblStyle w:val="10"/>
         <w:tblW w:w="0" w:type="auto"/>
         <w:tblLook w:val="04A0" w:firstRow="1" w:lastRow="0" w:firstColumn="1" w:lastColumn="0" w:noHBand="0" w:noVBand="1"/>
       </w:tblPr>
@@ -15625,31 +18813,22 @@
     <w:p/>
     <w:p>
       <w:pPr>
-        <w:rPr>
-          <w:rFonts w:asciiTheme="majorEastAsia" w:eastAsiaTheme="majorEastAsia" w:hAnsiTheme="majorEastAsia"/>
-          <w:b/>
-          <w:sz w:val="28"/>
-          <w:szCs w:val="28"/>
-        </w:rPr>
-      </w:pPr>
-      <w:r>
-        <w:rPr>
-          <w:rFonts w:asciiTheme="majorEastAsia" w:eastAsiaTheme="majorEastAsia" w:hAnsiTheme="majorEastAsia" w:hint="eastAsia"/>
-          <w:b/>
-          <w:sz w:val="28"/>
-          <w:szCs w:val="28"/>
+        <w:pStyle w:val="1"/>
+      </w:pPr>
+      <w:bookmarkStart w:id="29" w:name="_Toc38196314"/>
+      <w:r>
+        <w:rPr>
+          <w:rFonts w:hint="eastAsia"/>
         </w:rPr>
         <w:t>5</w:t>
       </w:r>
       <w:r>
-        <w:rPr>
-          <w:rFonts w:asciiTheme="majorEastAsia" w:eastAsiaTheme="majorEastAsia" w:hAnsiTheme="majorEastAsia"/>
-          <w:b/>
-          <w:sz w:val="28"/>
-          <w:szCs w:val="28"/>
-        </w:rPr>
-        <w:t>.5 本章小结</w:t>
-      </w:r>
+        <w:t xml:space="preserve">.5 </w:t>
+      </w:r>
+      <w:r>
+        <w:t>本章小结</w:t>
+      </w:r>
+      <w:bookmarkEnd w:id="29"/>
     </w:p>
     <w:p>
       <w:pPr>
@@ -15696,6 +18875,28 @@
       </w:r>
     </w:p>
     <w:p/>
+    <w:p>
+      <w:pPr>
+        <w:pStyle w:val="aa"/>
+      </w:pPr>
+      <w:bookmarkStart w:id="30" w:name="_Toc38196315"/>
+      <w:r>
+        <w:t>第六章</w:t>
+      </w:r>
+      <w:r>
+        <w:rPr>
+          <w:rFonts w:hint="eastAsia"/>
+        </w:rPr>
+        <w:t xml:space="preserve"> </w:t>
+      </w:r>
+      <w:r>
+        <w:rPr>
+          <w:rFonts w:hint="eastAsia"/>
+        </w:rPr>
+        <w:t>系统使用说明</w:t>
+      </w:r>
+      <w:bookmarkEnd w:id="30"/>
+    </w:p>
     <w:p>
       <w:pPr>
         <w:jc w:val="center"/>
@@ -15706,63 +18907,25 @@
           <w:szCs w:val="30"/>
         </w:rPr>
       </w:pPr>
-      <w:r>
-        <w:rPr>
-          <w:rFonts w:asciiTheme="majorEastAsia" w:eastAsiaTheme="majorEastAsia" w:hAnsiTheme="majorEastAsia"/>
-          <w:b/>
-          <w:sz w:val="30"/>
-          <w:szCs w:val="30"/>
-        </w:rPr>
-        <w:t>第六章</w:t>
-      </w:r>
-      <w:r>
-        <w:rPr>
-          <w:rFonts w:asciiTheme="majorEastAsia" w:eastAsiaTheme="majorEastAsia" w:hAnsiTheme="majorEastAsia" w:hint="eastAsia"/>
-          <w:b/>
-          <w:sz w:val="30"/>
-          <w:szCs w:val="30"/>
-        </w:rPr>
-        <w:t xml:space="preserve"> 系统使用说明</w:t>
-      </w:r>
-    </w:p>
-    <w:p>
-      <w:pPr>
-        <w:jc w:val="center"/>
-        <w:rPr>
-          <w:rFonts w:asciiTheme="majorEastAsia" w:eastAsiaTheme="majorEastAsia" w:hAnsiTheme="majorEastAsia"/>
-          <w:b/>
-          <w:sz w:val="30"/>
-          <w:szCs w:val="30"/>
-        </w:rPr>
-      </w:pPr>
-    </w:p>
-    <w:p>
-      <w:pPr>
-        <w:rPr>
-          <w:rFonts w:asciiTheme="majorEastAsia" w:eastAsiaTheme="majorEastAsia" w:hAnsiTheme="majorEastAsia"/>
-          <w:b/>
-          <w:sz w:val="28"/>
-          <w:szCs w:val="28"/>
-        </w:rPr>
-      </w:pPr>
-      <w:r>
-        <w:rPr>
-          <w:rFonts w:asciiTheme="majorEastAsia" w:eastAsiaTheme="majorEastAsia" w:hAnsiTheme="majorEastAsia" w:hint="eastAsia"/>
-          <w:b/>
-          <w:sz w:val="28"/>
-          <w:szCs w:val="28"/>
+    </w:p>
+    <w:p>
+      <w:pPr>
+        <w:pStyle w:val="1"/>
+      </w:pPr>
+      <w:bookmarkStart w:id="31" w:name="_Toc38196316"/>
+      <w:r>
+        <w:rPr>
+          <w:rFonts w:hint="eastAsia"/>
         </w:rPr>
         <w:t>6</w:t>
       </w:r>
       <w:r>
-        <w:rPr>
-          <w:rFonts w:asciiTheme="majorEastAsia" w:eastAsiaTheme="majorEastAsia" w:hAnsiTheme="majorEastAsia"/>
-          <w:b/>
-          <w:sz w:val="28"/>
-          <w:szCs w:val="28"/>
-        </w:rPr>
-        <w:t>.1 系统统一登录</w:t>
-      </w:r>
+        <w:t xml:space="preserve">.1 </w:t>
+      </w:r>
+      <w:r>
+        <w:t>系统统一登录</w:t>
+      </w:r>
+      <w:bookmarkEnd w:id="31"/>
     </w:p>
     <w:p>
       <w:pPr>
@@ -15975,7 +19138,7 @@
     </w:p>
     <w:p>
       <w:pPr>
-        <w:pStyle w:val="10"/>
+        <w:pStyle w:val="11"/>
         <w:tabs>
           <w:tab w:val="right" w:leader="dot" w:pos="9000"/>
         </w:tabs>
@@ -16042,31 +19205,22 @@
     </w:p>
     <w:p>
       <w:pPr>
-        <w:rPr>
-          <w:rFonts w:asciiTheme="majorEastAsia" w:eastAsiaTheme="majorEastAsia" w:hAnsiTheme="majorEastAsia"/>
-          <w:b/>
-          <w:sz w:val="28"/>
-          <w:szCs w:val="28"/>
-        </w:rPr>
-      </w:pPr>
-      <w:r>
-        <w:rPr>
-          <w:rFonts w:asciiTheme="majorEastAsia" w:eastAsiaTheme="majorEastAsia" w:hAnsiTheme="majorEastAsia" w:hint="eastAsia"/>
-          <w:b/>
-          <w:sz w:val="28"/>
-          <w:szCs w:val="28"/>
+        <w:pStyle w:val="1"/>
+      </w:pPr>
+      <w:bookmarkStart w:id="32" w:name="_Toc38196317"/>
+      <w:r>
+        <w:rPr>
+          <w:rFonts w:hint="eastAsia"/>
         </w:rPr>
         <w:t>6</w:t>
       </w:r>
       <w:r>
-        <w:rPr>
-          <w:rFonts w:asciiTheme="majorEastAsia" w:eastAsiaTheme="majorEastAsia" w:hAnsiTheme="majorEastAsia"/>
-          <w:b/>
-          <w:sz w:val="28"/>
-          <w:szCs w:val="28"/>
-        </w:rPr>
-        <w:t>.2 客户模块</w:t>
-      </w:r>
+        <w:t xml:space="preserve">.2 </w:t>
+      </w:r>
+      <w:r>
+        <w:t>客户模块</w:t>
+      </w:r>
+      <w:bookmarkEnd w:id="32"/>
     </w:p>
     <w:p>
       <w:pPr>
@@ -16154,18 +19308,18 @@
           <w:noProof/>
         </w:rPr>
         <w:drawing>
-          <wp:anchor distT="0" distB="0" distL="114300" distR="114300" simplePos="0" relativeHeight="251673600" behindDoc="0" locked="0" layoutInCell="1" allowOverlap="1" wp14:anchorId="6FA8F696" wp14:editId="4008D818">
+          <wp:anchor distT="0" distB="0" distL="114300" distR="114300" simplePos="0" relativeHeight="251674624" behindDoc="0" locked="0" layoutInCell="1" allowOverlap="1" wp14:anchorId="1653C917" wp14:editId="27563FD0">
             <wp:simplePos x="0" y="0"/>
             <wp:positionH relativeFrom="column">
-              <wp:posOffset>650074</wp:posOffset>
+              <wp:posOffset>2836683</wp:posOffset>
             </wp:positionH>
             <wp:positionV relativeFrom="paragraph">
-              <wp:posOffset>198175</wp:posOffset>
+              <wp:posOffset>207010</wp:posOffset>
             </wp:positionV>
-            <wp:extent cx="2144771" cy="2703444"/>
-            <wp:effectExtent l="0" t="0" r="8255" b="1905"/>
+            <wp:extent cx="2130425" cy="2393343"/>
+            <wp:effectExtent l="0" t="0" r="3175" b="6985"/>
             <wp:wrapNone/>
-            <wp:docPr id="17" name="图片 17"/>
+            <wp:docPr id="18" name="图片 18"/>
             <wp:cNvGraphicFramePr>
               <a:graphicFrameLocks xmlns:a="http://schemas.openxmlformats.org/drawingml/2006/main" noChangeAspect="1"/>
             </wp:cNvGraphicFramePr>
@@ -16173,7 +19327,7 @@
               <a:graphicData uri="http://schemas.openxmlformats.org/drawingml/2006/picture">
                 <pic:pic xmlns:pic="http://schemas.openxmlformats.org/drawingml/2006/picture">
                   <pic:nvPicPr>
-                    <pic:cNvPr id="17" name="客户主页.PNG"/>
+                    <pic:cNvPr id="18" name="客户主页2.PNG"/>
                     <pic:cNvPicPr/>
                   </pic:nvPicPr>
                   <pic:blipFill>
@@ -16191,7 +19345,7 @@
                   <pic:spPr>
                     <a:xfrm>
                       <a:off x="0" y="0"/>
-                      <a:ext cx="2150960" cy="2711245"/>
+                      <a:ext cx="2134278" cy="2397671"/>
                     </a:xfrm>
                     <a:prstGeom prst="rect">
                       <a:avLst/>
@@ -16215,18 +19369,18 @@
           <w:noProof/>
         </w:rPr>
         <w:drawing>
-          <wp:anchor distT="0" distB="0" distL="114300" distR="114300" simplePos="0" relativeHeight="251674624" behindDoc="0" locked="0" layoutInCell="1" allowOverlap="1" wp14:anchorId="07F82B58" wp14:editId="56A37C00">
+          <wp:anchor distT="0" distB="0" distL="114300" distR="114300" simplePos="0" relativeHeight="251673600" behindDoc="0" locked="0" layoutInCell="1" allowOverlap="1" wp14:anchorId="403562DC" wp14:editId="5B1E7739">
             <wp:simplePos x="0" y="0"/>
             <wp:positionH relativeFrom="column">
-              <wp:posOffset>2836683</wp:posOffset>
+              <wp:posOffset>650074</wp:posOffset>
             </wp:positionH>
             <wp:positionV relativeFrom="paragraph">
-              <wp:posOffset>206128</wp:posOffset>
+              <wp:posOffset>199059</wp:posOffset>
             </wp:positionV>
-            <wp:extent cx="2130899" cy="2719346"/>
-            <wp:effectExtent l="0" t="0" r="3175" b="5080"/>
+            <wp:extent cx="2144395" cy="2385391"/>
+            <wp:effectExtent l="0" t="0" r="8255" b="0"/>
             <wp:wrapNone/>
-            <wp:docPr id="18" name="图片 18"/>
+            <wp:docPr id="17" name="图片 17"/>
             <wp:cNvGraphicFramePr>
               <a:graphicFrameLocks xmlns:a="http://schemas.openxmlformats.org/drawingml/2006/main" noChangeAspect="1"/>
             </wp:cNvGraphicFramePr>
@@ -16234,7 +19388,7 @@
               <a:graphicData uri="http://schemas.openxmlformats.org/drawingml/2006/picture">
                 <pic:pic xmlns:pic="http://schemas.openxmlformats.org/drawingml/2006/picture">
                   <pic:nvPicPr>
-                    <pic:cNvPr id="18" name="客户主页2.PNG"/>
+                    <pic:cNvPr id="17" name="客户主页.PNG"/>
                     <pic:cNvPicPr/>
                   </pic:nvPicPr>
                   <pic:blipFill>
@@ -16252,7 +19406,7 @@
                   <pic:spPr>
                     <a:xfrm>
                       <a:off x="0" y="0"/>
-                      <a:ext cx="2136896" cy="2726999"/>
+                      <a:ext cx="2155650" cy="2397911"/>
                     </a:xfrm>
                     <a:prstGeom prst="rect">
                       <a:avLst/>
@@ -16313,28 +19467,14 @@
     </w:p>
     <w:p>
       <w:pPr>
-        <w:ind w:firstLineChars="500" w:firstLine="1050"/>
-      </w:pPr>
-    </w:p>
-    <w:p>
-      <w:pPr>
-        <w:ind w:firstLineChars="500" w:firstLine="1050"/>
-      </w:pPr>
-    </w:p>
-    <w:p>
-      <w:pPr>
-        <w:ind w:firstLineChars="500" w:firstLine="1050"/>
-      </w:pPr>
-      <w:r>
         <w:rPr>
           <w:rFonts w:hint="eastAsia"/>
         </w:rPr>
-        <w:t xml:space="preserve"> </w:t>
-      </w:r>
-    </w:p>
-    <w:p>
-      <w:pPr>
-        <w:pStyle w:val="10"/>
+      </w:pPr>
+    </w:p>
+    <w:p>
+      <w:pPr>
+        <w:pStyle w:val="11"/>
         <w:tabs>
           <w:tab w:val="right" w:leader="dot" w:pos="9000"/>
         </w:tabs>
@@ -16449,6 +19589,13 @@
     <w:p>
       <w:pPr>
         <w:rPr>
+          <w:rFonts w:hint="eastAsia"/>
+        </w:rPr>
+      </w:pPr>
+    </w:p>
+    <w:p>
+      <w:pPr>
+        <w:rPr>
           <w:rFonts w:asciiTheme="minorEastAsia" w:hAnsiTheme="minorEastAsia"/>
           <w:sz w:val="24"/>
           <w:szCs w:val="24"/>
@@ -16549,31 +19696,22 @@
     <w:p/>
     <w:p>
       <w:pPr>
-        <w:rPr>
-          <w:rFonts w:asciiTheme="majorEastAsia" w:eastAsiaTheme="majorEastAsia" w:hAnsiTheme="majorEastAsia"/>
-          <w:b/>
-          <w:sz w:val="28"/>
-          <w:szCs w:val="28"/>
-        </w:rPr>
-      </w:pPr>
-      <w:r>
-        <w:rPr>
-          <w:rFonts w:asciiTheme="majorEastAsia" w:eastAsiaTheme="majorEastAsia" w:hAnsiTheme="majorEastAsia" w:hint="eastAsia"/>
-          <w:b/>
-          <w:sz w:val="28"/>
-          <w:szCs w:val="28"/>
+        <w:pStyle w:val="1"/>
+      </w:pPr>
+      <w:bookmarkStart w:id="33" w:name="_Toc38196318"/>
+      <w:r>
+        <w:rPr>
+          <w:rFonts w:hint="eastAsia"/>
         </w:rPr>
         <w:t>6</w:t>
       </w:r>
       <w:r>
-        <w:rPr>
-          <w:rFonts w:asciiTheme="majorEastAsia" w:eastAsiaTheme="majorEastAsia" w:hAnsiTheme="majorEastAsia"/>
-          <w:b/>
-          <w:sz w:val="28"/>
-          <w:szCs w:val="28"/>
-        </w:rPr>
-        <w:t>.3 维修员模块</w:t>
-      </w:r>
+        <w:t xml:space="preserve">.3 </w:t>
+      </w:r>
+      <w:r>
+        <w:t>维修员模块</w:t>
+      </w:r>
+      <w:bookmarkEnd w:id="33"/>
     </w:p>
     <w:p>
       <w:pPr>
@@ -16813,7 +19951,7 @@
       <w:pPr>
         <w:ind w:firstLineChars="900" w:firstLine="1890"/>
         <w:rPr>
-          <w:rFonts w:asciiTheme="minorEastAsia" w:hAnsiTheme="minorEastAsia"/>
+          <w:rFonts w:asciiTheme="minorEastAsia" w:hAnsiTheme="minorEastAsia" w:hint="eastAsia"/>
           <w:sz w:val="24"/>
           <w:szCs w:val="24"/>
         </w:rPr>
@@ -16910,16 +20048,6 @@
     </w:p>
     <w:p>
       <w:pPr>
-        <w:ind w:firstLineChars="900" w:firstLine="2160"/>
-        <w:rPr>
-          <w:rFonts w:asciiTheme="minorEastAsia" w:hAnsiTheme="minorEastAsia"/>
-          <w:sz w:val="24"/>
-          <w:szCs w:val="24"/>
-        </w:rPr>
-      </w:pPr>
-    </w:p>
-    <w:p>
-      <w:pPr>
         <w:rPr>
           <w:rFonts w:asciiTheme="minorEastAsia" w:hAnsiTheme="minorEastAsia"/>
           <w:sz w:val="24"/>
@@ -17021,31 +20149,22 @@
     <w:p/>
     <w:p>
       <w:pPr>
-        <w:rPr>
-          <w:rFonts w:asciiTheme="majorEastAsia" w:eastAsiaTheme="majorEastAsia" w:hAnsiTheme="majorEastAsia"/>
-          <w:b/>
-          <w:sz w:val="28"/>
-          <w:szCs w:val="28"/>
-        </w:rPr>
-      </w:pPr>
-      <w:r>
-        <w:rPr>
-          <w:rFonts w:asciiTheme="majorEastAsia" w:eastAsiaTheme="majorEastAsia" w:hAnsiTheme="majorEastAsia" w:hint="eastAsia"/>
-          <w:b/>
-          <w:sz w:val="28"/>
-          <w:szCs w:val="28"/>
+        <w:pStyle w:val="1"/>
+      </w:pPr>
+      <w:bookmarkStart w:id="34" w:name="_Toc38196319"/>
+      <w:r>
+        <w:rPr>
+          <w:rFonts w:hint="eastAsia"/>
         </w:rPr>
         <w:t>6</w:t>
       </w:r>
       <w:r>
-        <w:rPr>
-          <w:rFonts w:asciiTheme="majorEastAsia" w:eastAsiaTheme="majorEastAsia" w:hAnsiTheme="majorEastAsia"/>
-          <w:b/>
-          <w:sz w:val="28"/>
-          <w:szCs w:val="28"/>
-        </w:rPr>
-        <w:t>.4 管理员模块</w:t>
-      </w:r>
+        <w:t xml:space="preserve">.4 </w:t>
+      </w:r>
+      <w:r>
+        <w:t>管理员模块</w:t>
+      </w:r>
+      <w:bookmarkEnd w:id="34"/>
     </w:p>
     <w:p>
       <w:r>
@@ -17342,31 +20461,22 @@
     <w:p/>
     <w:p>
       <w:pPr>
-        <w:rPr>
-          <w:rFonts w:asciiTheme="majorEastAsia" w:eastAsiaTheme="majorEastAsia" w:hAnsiTheme="majorEastAsia"/>
-          <w:b/>
-          <w:sz w:val="28"/>
-          <w:szCs w:val="28"/>
-        </w:rPr>
-      </w:pPr>
-      <w:r>
-        <w:rPr>
-          <w:rFonts w:asciiTheme="majorEastAsia" w:eastAsiaTheme="majorEastAsia" w:hAnsiTheme="majorEastAsia" w:hint="eastAsia"/>
-          <w:b/>
-          <w:sz w:val="28"/>
-          <w:szCs w:val="28"/>
+        <w:pStyle w:val="1"/>
+      </w:pPr>
+      <w:bookmarkStart w:id="35" w:name="_Toc38196320"/>
+      <w:r>
+        <w:rPr>
+          <w:rFonts w:hint="eastAsia"/>
         </w:rPr>
         <w:t>6</w:t>
       </w:r>
       <w:r>
-        <w:rPr>
-          <w:rFonts w:asciiTheme="majorEastAsia" w:eastAsiaTheme="majorEastAsia" w:hAnsiTheme="majorEastAsia"/>
-          <w:b/>
-          <w:sz w:val="28"/>
-          <w:szCs w:val="28"/>
-        </w:rPr>
-        <w:t>.5 本章小结</w:t>
-      </w:r>
+        <w:t xml:space="preserve">.5 </w:t>
+      </w:r>
+      <w:r>
+        <w:t>本章小结</w:t>
+      </w:r>
+      <w:bookmarkEnd w:id="35"/>
     </w:p>
     <w:p>
       <w:pPr>
@@ -17479,41 +20589,28 @@
     <w:p/>
     <w:p>
       <w:pPr>
-        <w:jc w:val="center"/>
-        <w:rPr>
-          <w:rFonts w:asciiTheme="majorEastAsia" w:eastAsiaTheme="majorEastAsia" w:hAnsiTheme="majorEastAsia"/>
-          <w:b/>
-          <w:sz w:val="30"/>
-          <w:szCs w:val="30"/>
-        </w:rPr>
-      </w:pPr>
-      <w:r>
-        <w:rPr>
-          <w:rFonts w:asciiTheme="majorEastAsia" w:eastAsiaTheme="majorEastAsia" w:hAnsiTheme="majorEastAsia"/>
-          <w:b/>
-          <w:sz w:val="30"/>
-          <w:szCs w:val="30"/>
-        </w:rPr>
+        <w:pStyle w:val="aa"/>
+      </w:pPr>
+      <w:bookmarkStart w:id="36" w:name="_Toc38196321"/>
+      <w:r>
         <w:t>第七</w:t>
       </w:r>
       <w:r>
-        <w:rPr>
-          <w:rFonts w:asciiTheme="majorEastAsia" w:eastAsiaTheme="majorEastAsia" w:hAnsiTheme="majorEastAsia"/>
-          <w:b/>
-          <w:sz w:val="30"/>
-          <w:szCs w:val="30"/>
-        </w:rPr>
         <w:t>章</w:t>
       </w:r>
       <w:r>
         <w:rPr>
-          <w:rFonts w:asciiTheme="majorEastAsia" w:eastAsiaTheme="majorEastAsia" w:hAnsiTheme="majorEastAsia" w:hint="eastAsia"/>
-          <w:b/>
-          <w:sz w:val="30"/>
-          <w:szCs w:val="30"/>
-        </w:rPr>
-        <w:t xml:space="preserve"> 总结</w:t>
-      </w:r>
+          <w:rFonts w:hint="eastAsia"/>
+        </w:rPr>
+        <w:t xml:space="preserve"> </w:t>
+      </w:r>
+      <w:r>
+        <w:rPr>
+          <w:rFonts w:hint="eastAsia"/>
+        </w:rPr>
+        <w:t>总结</w:t>
+      </w:r>
+      <w:bookmarkEnd w:id="36"/>
     </w:p>
     <w:p>
       <w:pPr>
@@ -17860,27 +20957,155 @@
         </w:rPr>
       </w:pPr>
     </w:p>
+    <w:p>
+      <w:pPr>
+        <w:tabs>
+          <w:tab w:val="left" w:pos="1202"/>
+        </w:tabs>
+      </w:pPr>
+      <w:r>
+        <w:tab/>
+      </w:r>
+    </w:p>
+    <w:p>
+      <w:pPr>
+        <w:tabs>
+          <w:tab w:val="left" w:pos="1202"/>
+        </w:tabs>
+      </w:pPr>
+    </w:p>
+    <w:p>
+      <w:pPr>
+        <w:tabs>
+          <w:tab w:val="left" w:pos="1202"/>
+        </w:tabs>
+      </w:pPr>
+    </w:p>
+    <w:p>
+      <w:pPr>
+        <w:tabs>
+          <w:tab w:val="left" w:pos="1202"/>
+        </w:tabs>
+      </w:pPr>
+    </w:p>
+    <w:p>
+      <w:pPr>
+        <w:tabs>
+          <w:tab w:val="left" w:pos="1202"/>
+        </w:tabs>
+      </w:pPr>
+    </w:p>
+    <w:p>
+      <w:pPr>
+        <w:tabs>
+          <w:tab w:val="left" w:pos="1202"/>
+        </w:tabs>
+      </w:pPr>
+    </w:p>
+    <w:p>
+      <w:pPr>
+        <w:tabs>
+          <w:tab w:val="left" w:pos="1202"/>
+        </w:tabs>
+      </w:pPr>
+    </w:p>
+    <w:p>
+      <w:pPr>
+        <w:tabs>
+          <w:tab w:val="left" w:pos="1202"/>
+        </w:tabs>
+      </w:pPr>
+    </w:p>
+    <w:p>
+      <w:pPr>
+        <w:tabs>
+          <w:tab w:val="left" w:pos="1202"/>
+        </w:tabs>
+      </w:pPr>
+    </w:p>
+    <w:p>
+      <w:pPr>
+        <w:tabs>
+          <w:tab w:val="left" w:pos="1202"/>
+        </w:tabs>
+      </w:pPr>
+    </w:p>
+    <w:p>
+      <w:pPr>
+        <w:tabs>
+          <w:tab w:val="left" w:pos="1202"/>
+        </w:tabs>
+      </w:pPr>
+    </w:p>
+    <w:p>
+      <w:pPr>
+        <w:tabs>
+          <w:tab w:val="left" w:pos="1202"/>
+        </w:tabs>
+      </w:pPr>
+    </w:p>
+    <w:p>
+      <w:pPr>
+        <w:tabs>
+          <w:tab w:val="left" w:pos="1202"/>
+        </w:tabs>
+      </w:pPr>
+    </w:p>
+    <w:p>
+      <w:pPr>
+        <w:tabs>
+          <w:tab w:val="left" w:pos="1202"/>
+        </w:tabs>
+      </w:pPr>
+    </w:p>
+    <w:p>
+      <w:pPr>
+        <w:tabs>
+          <w:tab w:val="left" w:pos="1202"/>
+        </w:tabs>
+      </w:pPr>
+    </w:p>
+    <w:p>
+      <w:pPr>
+        <w:tabs>
+          <w:tab w:val="left" w:pos="1202"/>
+        </w:tabs>
+      </w:pPr>
+    </w:p>
+    <w:p>
+      <w:pPr>
+        <w:tabs>
+          <w:tab w:val="left" w:pos="1202"/>
+        </w:tabs>
+      </w:pPr>
+    </w:p>
+    <w:p>
+      <w:pPr>
+        <w:tabs>
+          <w:tab w:val="left" w:pos="1202"/>
+        </w:tabs>
+      </w:pPr>
+    </w:p>
+    <w:p>
+      <w:pPr>
+        <w:tabs>
+          <w:tab w:val="left" w:pos="1202"/>
+        </w:tabs>
+        <w:rPr>
+          <w:rFonts w:hint="eastAsia"/>
+        </w:rPr>
+      </w:pPr>
+    </w:p>
     <w:p/>
-    <w:p/>
-    <w:p>
-      <w:pPr>
-        <w:jc w:val="center"/>
-        <w:rPr>
-          <w:rFonts w:asciiTheme="majorEastAsia" w:eastAsiaTheme="majorEastAsia" w:hAnsiTheme="majorEastAsia"/>
-          <w:b/>
-          <w:sz w:val="30"/>
-          <w:szCs w:val="30"/>
-        </w:rPr>
-      </w:pPr>
-      <w:r>
-        <w:rPr>
-          <w:rFonts w:asciiTheme="majorEastAsia" w:eastAsiaTheme="majorEastAsia" w:hAnsiTheme="majorEastAsia"/>
-          <w:b/>
-          <w:sz w:val="30"/>
-          <w:szCs w:val="30"/>
-        </w:rPr>
+    <w:p>
+      <w:pPr>
+        <w:pStyle w:val="aa"/>
+      </w:pPr>
+      <w:bookmarkStart w:id="37" w:name="_Toc38196322"/>
+      <w:r>
         <w:t>参考文献</w:t>
       </w:r>
+      <w:bookmarkEnd w:id="37"/>
     </w:p>
     <w:p>
       <w:pPr>
@@ -19649,7 +22874,16 @@
     </w:p>
     <w:p>
       <w:pPr>
-        <w:jc w:val="center"/>
+        <w:pStyle w:val="aa"/>
+      </w:pPr>
+      <w:bookmarkStart w:id="38" w:name="_Toc38196323"/>
+      <w:r>
+        <w:t>致谢</w:t>
+      </w:r>
+      <w:bookmarkEnd w:id="38"/>
+    </w:p>
+    <w:p>
+      <w:pPr>
         <w:rPr>
           <w:rFonts w:asciiTheme="majorEastAsia" w:eastAsiaTheme="majorEastAsia" w:hAnsiTheme="majorEastAsia"/>
           <w:b/>
@@ -19657,25 +22891,6 @@
           <w:szCs w:val="30"/>
         </w:rPr>
       </w:pPr>
-      <w:r>
-        <w:rPr>
-          <w:rFonts w:asciiTheme="majorEastAsia" w:eastAsiaTheme="majorEastAsia" w:hAnsiTheme="majorEastAsia"/>
-          <w:b/>
-          <w:sz w:val="30"/>
-          <w:szCs w:val="30"/>
-        </w:rPr>
-        <w:t>致谢</w:t>
-      </w:r>
-    </w:p>
-    <w:p>
-      <w:pPr>
-        <w:rPr>
-          <w:rFonts w:asciiTheme="majorEastAsia" w:eastAsiaTheme="majorEastAsia" w:hAnsiTheme="majorEastAsia"/>
-          <w:b/>
-          <w:sz w:val="30"/>
-          <w:szCs w:val="30"/>
-        </w:rPr>
-      </w:pPr>
     </w:p>
     <w:p>
       <w:pPr>
@@ -19685,8 +22900,6 @@
           <w:szCs w:val="24"/>
         </w:rPr>
       </w:pPr>
-      <w:bookmarkStart w:id="0" w:name="_GoBack"/>
-      <w:bookmarkEnd w:id="0"/>
       <w:r>
         <w:rPr>
           <w:rFonts w:asciiTheme="majorEastAsia" w:eastAsiaTheme="majorEastAsia" w:hAnsiTheme="majorEastAsia"/>
@@ -21854,6 +25067,52 @@
     <w:name w:val="Normal"/>
     <w:qFormat/>
   </w:style>
+  <w:style w:type="paragraph" w:styleId="1">
+    <w:name w:val="heading 1"/>
+    <w:basedOn w:val="a"/>
+    <w:next w:val="a"/>
+    <w:link w:val="1Char"/>
+    <w:uiPriority w:val="9"/>
+    <w:qFormat/>
+    <w:rsid w:val="00932816"/>
+    <w:pPr>
+      <w:keepNext/>
+      <w:keepLines/>
+      <w:jc w:val="left"/>
+      <w:outlineLvl w:val="0"/>
+    </w:pPr>
+    <w:rPr>
+      <w:rFonts w:eastAsiaTheme="majorEastAsia"/>
+      <w:b/>
+      <w:bCs/>
+      <w:kern w:val="44"/>
+      <w:sz w:val="28"/>
+      <w:szCs w:val="44"/>
+    </w:rPr>
+  </w:style>
+  <w:style w:type="paragraph" w:styleId="2">
+    <w:name w:val="heading 2"/>
+    <w:basedOn w:val="a"/>
+    <w:next w:val="a"/>
+    <w:link w:val="2Char"/>
+    <w:uiPriority w:val="9"/>
+    <w:unhideWhenUsed/>
+    <w:qFormat/>
+    <w:rsid w:val="00321C1A"/>
+    <w:pPr>
+      <w:keepNext/>
+      <w:keepLines/>
+      <w:jc w:val="left"/>
+      <w:outlineLvl w:val="1"/>
+    </w:pPr>
+    <w:rPr>
+      <w:rFonts w:asciiTheme="majorHAnsi" w:eastAsiaTheme="majorEastAsia" w:hAnsiTheme="majorHAnsi" w:cstheme="majorBidi"/>
+      <w:b/>
+      <w:bCs/>
+      <w:sz w:val="24"/>
+      <w:szCs w:val="32"/>
+    </w:rPr>
+  </w:style>
   <w:style w:type="character" w:default="1" w:styleId="a0">
     <w:name w:val="Default Paragraph Font"/>
     <w:uiPriority w:val="1"/>
@@ -22073,7 +25332,7 @@
       <w:sz w:val="24"/>
     </w:rPr>
   </w:style>
-  <w:style w:type="table" w:styleId="1">
+  <w:style w:type="table" w:styleId="10">
     <w:name w:val="Plain Table 1"/>
     <w:basedOn w:val="a1"/>
     <w:uiPriority w:val="41"/>
@@ -22159,7 +25418,7 @@
       <w:sz w:val="24"/>
     </w:rPr>
   </w:style>
-  <w:style w:type="paragraph" w:styleId="10">
+  <w:style w:type="paragraph" w:styleId="11">
     <w:name w:val="toc 1"/>
     <w:basedOn w:val="a"/>
     <w:next w:val="a"/>
@@ -22218,6 +25477,104 @@
     <w:rPr>
       <w:rFonts w:ascii="Times New Roman" w:eastAsia="宋体" w:hAnsi="Times New Roman" w:cs="Times New Roman"/>
       <w:szCs w:val="24"/>
+    </w:rPr>
+  </w:style>
+  <w:style w:type="character" w:customStyle="1" w:styleId="1Char">
+    <w:name w:val="标题 1 Char"/>
+    <w:basedOn w:val="a0"/>
+    <w:link w:val="1"/>
+    <w:uiPriority w:val="9"/>
+    <w:rsid w:val="00932816"/>
+    <w:rPr>
+      <w:rFonts w:eastAsiaTheme="majorEastAsia"/>
+      <w:b/>
+      <w:bCs/>
+      <w:kern w:val="44"/>
+      <w:sz w:val="28"/>
+      <w:szCs w:val="44"/>
+    </w:rPr>
+  </w:style>
+  <w:style w:type="character" w:customStyle="1" w:styleId="2Char">
+    <w:name w:val="标题 2 Char"/>
+    <w:basedOn w:val="a0"/>
+    <w:link w:val="2"/>
+    <w:uiPriority w:val="9"/>
+    <w:rsid w:val="00321C1A"/>
+    <w:rPr>
+      <w:rFonts w:asciiTheme="majorHAnsi" w:eastAsiaTheme="majorEastAsia" w:hAnsiTheme="majorHAnsi" w:cstheme="majorBidi"/>
+      <w:b/>
+      <w:bCs/>
+      <w:sz w:val="24"/>
+      <w:szCs w:val="32"/>
+    </w:rPr>
+  </w:style>
+  <w:style w:type="paragraph" w:styleId="aa">
+    <w:name w:val="Title"/>
+    <w:basedOn w:val="a"/>
+    <w:next w:val="a"/>
+    <w:link w:val="Char4"/>
+    <w:uiPriority w:val="10"/>
+    <w:qFormat/>
+    <w:rsid w:val="00714F62"/>
+    <w:pPr>
+      <w:jc w:val="center"/>
+      <w:outlineLvl w:val="0"/>
+    </w:pPr>
+    <w:rPr>
+      <w:rFonts w:asciiTheme="majorHAnsi" w:eastAsiaTheme="majorEastAsia" w:hAnsiTheme="majorHAnsi" w:cstheme="majorBidi"/>
+      <w:b/>
+      <w:bCs/>
+      <w:sz w:val="30"/>
+      <w:szCs w:val="32"/>
+    </w:rPr>
+  </w:style>
+  <w:style w:type="character" w:customStyle="1" w:styleId="Char4">
+    <w:name w:val="标题 Char"/>
+    <w:basedOn w:val="a0"/>
+    <w:link w:val="aa"/>
+    <w:uiPriority w:val="10"/>
+    <w:rsid w:val="00714F62"/>
+    <w:rPr>
+      <w:rFonts w:asciiTheme="majorHAnsi" w:eastAsiaTheme="majorEastAsia" w:hAnsiTheme="majorHAnsi" w:cstheme="majorBidi"/>
+      <w:b/>
+      <w:bCs/>
+      <w:sz w:val="30"/>
+      <w:szCs w:val="32"/>
+    </w:rPr>
+  </w:style>
+  <w:style w:type="paragraph" w:styleId="20">
+    <w:name w:val="toc 2"/>
+    <w:basedOn w:val="a"/>
+    <w:next w:val="a"/>
+    <w:autoRedefine/>
+    <w:uiPriority w:val="39"/>
+    <w:unhideWhenUsed/>
+    <w:rsid w:val="00DD340A"/>
+    <w:pPr>
+      <w:ind w:leftChars="200" w:left="420"/>
+    </w:pPr>
+  </w:style>
+  <w:style w:type="paragraph" w:styleId="3">
+    <w:name w:val="toc 3"/>
+    <w:basedOn w:val="a"/>
+    <w:next w:val="a"/>
+    <w:autoRedefine/>
+    <w:uiPriority w:val="39"/>
+    <w:unhideWhenUsed/>
+    <w:rsid w:val="00DD340A"/>
+    <w:pPr>
+      <w:ind w:leftChars="400" w:left="840"/>
+    </w:pPr>
+  </w:style>
+  <w:style w:type="character" w:styleId="ab">
+    <w:name w:val="Hyperlink"/>
+    <w:basedOn w:val="a0"/>
+    <w:uiPriority w:val="99"/>
+    <w:unhideWhenUsed/>
+    <w:rsid w:val="00DD340A"/>
+    <w:rPr>
+      <w:color w:val="0563C1" w:themeColor="hyperlink"/>
+      <w:u w:val="single"/>
     </w:rPr>
   </w:style>
 </w:styles>
@@ -22489,7 +25846,7 @@
 </file>
 
 <file path=customXml/itemProps1.xml><?xml version="1.0" encoding="utf-8"?>
-<ds:datastoreItem xmlns:ds="http://schemas.openxmlformats.org/officeDocument/2006/customXml" ds:itemID="{083FE6E5-C521-4DC8-8F3E-7DAABB0F1B54}">
+<ds:datastoreItem xmlns:ds="http://schemas.openxmlformats.org/officeDocument/2006/customXml" ds:itemID="{943C3EBB-AA67-4C61-A4B8-A625C230110E}">
   <ds:schemaRefs>
     <ds:schemaRef ds:uri="http://schemas.openxmlformats.org/officeDocument/2006/bibliography"/>
   </ds:schemaRefs>
